--- a/教材.docx
+++ b/教材.docx
@@ -408,22 +408,15 @@
       <w:pPr>
         <w:ind w:leftChars="200" w:left="420" w:firstLineChars="100" w:firstLine="210"/>
       </w:pPr>
-      <w:proofErr w:type="spellStart"/>
       <w:r>
         <w:rPr>
           <w:rFonts w:hint="eastAsia"/>
         </w:rPr>
         <w:t>enum</w:t>
       </w:r>
-      <w:proofErr w:type="spellEnd"/>
-      <w:r>
-        <w:t xml:space="preserve"> </w:t>
-      </w:r>
-      <w:proofErr w:type="spellStart"/>
-      <w:r>
-        <w:t>FindMoveType</w:t>
-      </w:r>
-      <w:proofErr w:type="spellEnd"/>
+      <w:r>
+        <w:t xml:space="preserve"> FindMoveType</w:t>
+      </w:r>
       <w:r>
         <w:rPr>
           <w:rFonts w:hint="eastAsia"/>
@@ -436,30 +429,22 @@
         <w:ind w:leftChars="200" w:left="420"/>
       </w:pPr>
       <w:r>
+        <w:t xml:space="preserve">    eFindMoveType_FuraFura,</w:t>
+      </w:r>
+      <w:r>
+        <w:rPr>
+          <w:rFonts w:hint="eastAsia"/>
+        </w:rPr>
+        <w:t xml:space="preserve">　　　//フラフラしながら動いてくる。</w:t>
+      </w:r>
+    </w:p>
+    <w:p>
+      <w:pPr>
+        <w:ind w:left="420" w:hangingChars="200" w:hanging="420"/>
+      </w:pPr>
+      <w:r>
         <w:t xml:space="preserve">    </w:t>
       </w:r>
-      <w:proofErr w:type="spellStart"/>
-      <w:r>
-        <w:t>eFindMoveType_FuraFura</w:t>
-      </w:r>
-      <w:proofErr w:type="spellEnd"/>
-      <w:r>
-        <w:t>,</w:t>
-      </w:r>
-      <w:r>
-        <w:rPr>
-          <w:rFonts w:hint="eastAsia"/>
-        </w:rPr>
-        <w:t xml:space="preserve">　　　//フラフラしながら動いてくる。</w:t>
-      </w:r>
-    </w:p>
-    <w:p>
-      <w:pPr>
-        <w:ind w:left="420" w:hangingChars="200" w:hanging="420"/>
-      </w:pPr>
-      <w:r>
-        <w:t xml:space="preserve">    </w:t>
-      </w:r>
       <w:r>
         <w:rPr>
           <w:rFonts w:hint="eastAsia"/>
@@ -467,15 +452,7 @@
         <w:t xml:space="preserve">　</w:t>
       </w:r>
       <w:r>
-        <w:t xml:space="preserve">　</w:t>
-      </w:r>
-      <w:proofErr w:type="spellStart"/>
-      <w:r>
-        <w:t>eFindMoveType_Dash</w:t>
-      </w:r>
-      <w:proofErr w:type="spellEnd"/>
-      <w:r>
-        <w:t>,</w:t>
+        <w:t xml:space="preserve">　eFindMoveType_Dash,</w:t>
       </w:r>
       <w:r>
         <w:tab/>
@@ -496,15 +473,7 @@
         <w:ind w:leftChars="200" w:left="420"/>
       </w:pPr>
       <w:r>
-        <w:t xml:space="preserve">    </w:t>
-      </w:r>
-      <w:proofErr w:type="spellStart"/>
-      <w:r>
-        <w:t>eFindMoveType_PathFinding</w:t>
-      </w:r>
-      <w:proofErr w:type="spellEnd"/>
-      <w:r>
-        <w:t>,</w:t>
+        <w:t xml:space="preserve">    eFindMoveType_PathFinding,</w:t>
       </w:r>
       <w:r>
         <w:rPr>
@@ -525,21 +494,8 @@
       <w:pPr>
         <w:ind w:firstLineChars="300" w:firstLine="630"/>
       </w:pPr>
-      <w:proofErr w:type="spellStart"/>
-      <w:r>
-        <w:t>FindMoveType</w:t>
-      </w:r>
-      <w:proofErr w:type="spellEnd"/>
-      <w:r>
-        <w:t xml:space="preserve"> </w:t>
-      </w:r>
-      <w:proofErr w:type="spellStart"/>
-      <w:r>
-        <w:t>moveType</w:t>
-      </w:r>
-      <w:proofErr w:type="spellEnd"/>
-      <w:r>
-        <w:t>;   //</w:t>
+      <w:r>
+        <w:t>FindMoveType moveType;   //</w:t>
       </w:r>
       <w:r>
         <w:rPr>
@@ -690,7 +646,6 @@
       <w:r>
         <w:t>このように</w:t>
       </w:r>
-      <w:proofErr w:type="spellStart"/>
       <w:r>
         <w:rPr>
           <w:rFonts w:hint="eastAsia"/>
@@ -698,11 +653,7 @@
         <w:t>m</w:t>
       </w:r>
       <w:r>
-        <w:t>oveType</w:t>
-      </w:r>
-      <w:proofErr w:type="spellEnd"/>
-      <w:r>
-        <w:t>というメンバ変数を作成して、</w:t>
+        <w:t>oveTypeというメンバ変数を作成して、</w:t>
       </w:r>
       <w:r>
         <w:rPr>
@@ -836,15 +787,7 @@
       </w:r>
       <w:r>
         <w:tab/>
-        <w:t>switch(</w:t>
-      </w:r>
-      <w:proofErr w:type="spellStart"/>
-      <w:r>
-        <w:t>moveType</w:t>
-      </w:r>
-      <w:proofErr w:type="spellEnd"/>
-      <w:r>
-        <w:t>){</w:t>
+        <w:t>switch(moveType){</w:t>
       </w:r>
     </w:p>
     <w:p>
@@ -852,15 +795,7 @@
         <w:ind w:left="1260" w:firstLine="420"/>
       </w:pPr>
       <w:r>
-        <w:t xml:space="preserve">case </w:t>
-      </w:r>
-      <w:proofErr w:type="spellStart"/>
-      <w:r>
-        <w:t>eFindMoveType_FuraFura</w:t>
-      </w:r>
-      <w:proofErr w:type="spellEnd"/>
-      <w:r>
-        <w:t>:</w:t>
+        <w:t>case eFindMoveType_FuraFura:</w:t>
       </w:r>
     </w:p>
     <w:p>
@@ -923,15 +858,7 @@
       </w:r>
       <w:r>
         <w:tab/>
-        <w:t xml:space="preserve">case </w:t>
-      </w:r>
-      <w:proofErr w:type="spellStart"/>
-      <w:r>
-        <w:t>eFindMoveType_Dash</w:t>
-      </w:r>
-      <w:proofErr w:type="spellEnd"/>
-      <w:r>
-        <w:t>:</w:t>
+        <w:t>case eFindMoveType_Dash:</w:t>
       </w:r>
     </w:p>
     <w:p>
@@ -1008,15 +935,7 @@
       </w:r>
       <w:r>
         <w:tab/>
-        <w:t xml:space="preserve">case </w:t>
-      </w:r>
-      <w:proofErr w:type="spellStart"/>
-      <w:r>
-        <w:t>eFindMoveType_PathFinding</w:t>
-      </w:r>
-      <w:proofErr w:type="spellEnd"/>
-      <w:r>
-        <w:t>:</w:t>
+        <w:t>case eFindMoveType_PathFinding:</w:t>
       </w:r>
     </w:p>
     <w:p>
@@ -1283,15 +1202,7 @@
       </w:pPr>
       <w:r>
         <w:tab/>
-        <w:t xml:space="preserve">bool </w:t>
-      </w:r>
-      <w:proofErr w:type="spellStart"/>
-      <w:r>
-        <w:t>isEndFindMove</w:t>
-      </w:r>
-      <w:proofErr w:type="spellEnd"/>
-      <w:r>
-        <w:t xml:space="preserve"> = false;</w:t>
+        <w:t>bool isEndFindMove = false;</w:t>
       </w:r>
     </w:p>
     <w:p>
@@ -1300,15 +1211,7 @@
       </w:pPr>
       <w:r>
         <w:tab/>
-        <w:t>switch(</w:t>
-      </w:r>
-      <w:proofErr w:type="spellStart"/>
-      <w:r>
-        <w:t>moveType</w:t>
-      </w:r>
-      <w:proofErr w:type="spellEnd"/>
-      <w:r>
-        <w:t>){</w:t>
+        <w:t>switch(moveType){</w:t>
       </w:r>
     </w:p>
     <w:p>
@@ -1320,15 +1223,7 @@
       </w:r>
       <w:r>
         <w:tab/>
-        <w:t xml:space="preserve">case </w:t>
-      </w:r>
-      <w:proofErr w:type="spellStart"/>
-      <w:r>
-        <w:t>eFindMoveType_FuraFura</w:t>
-      </w:r>
-      <w:proofErr w:type="spellEnd"/>
-      <w:r>
-        <w:t>:</w:t>
+        <w:t>case eFindMoveType_FuraFura:</w:t>
       </w:r>
     </w:p>
     <w:p>
@@ -1372,15 +1267,7 @@
       </w:r>
       <w:r>
         <w:tab/>
-        <w:t xml:space="preserve">case </w:t>
-      </w:r>
-      <w:proofErr w:type="spellStart"/>
-      <w:r>
-        <w:t>eFindMoveType_Dash</w:t>
-      </w:r>
-      <w:proofErr w:type="spellEnd"/>
-      <w:r>
-        <w:t>:</w:t>
+        <w:t>case eFindMoveType_Dash:</w:t>
       </w:r>
     </w:p>
     <w:p>
@@ -1448,15 +1335,7 @@
       </w:r>
       <w:r>
         <w:tab/>
-        <w:t xml:space="preserve">case </w:t>
-      </w:r>
-      <w:proofErr w:type="spellStart"/>
-      <w:r>
-        <w:t>eFindMoveType_PathFinding</w:t>
-      </w:r>
-      <w:proofErr w:type="spellEnd"/>
-      <w:r>
-        <w:t>:</w:t>
+        <w:t>case eFindMoveType_PathFinding:</w:t>
       </w:r>
     </w:p>
     <w:p>
@@ -1766,11 +1645,9 @@
         </w:rPr>
         <w:t>例えば</w:t>
       </w:r>
-      <w:proofErr w:type="spellStart"/>
       <w:r>
         <w:t>eFindMoveType_FuraFura</w:t>
       </w:r>
-      <w:proofErr w:type="spellEnd"/>
       <w:r>
         <w:rPr>
           <w:rFonts w:hint="eastAsia"/>
@@ -1802,13 +1679,8 @@
         <w:t>は</w:t>
       </w:r>
       <w:r>
-        <w:t>しばしばエネミーの全てのコードを調べることになります。これは</w:t>
-      </w:r>
-      <w:proofErr w:type="spellStart"/>
-      <w:r>
-        <w:t>eFindMoveType_FuraFura</w:t>
-      </w:r>
-      <w:proofErr w:type="spellEnd"/>
+        <w:t>しばしばエネミーの全てのコードを調べることになります。これはeFindMoveType_FuraFura</w:t>
+      </w:r>
       <w:r>
         <w:rPr>
           <w:rFonts w:hint="eastAsia"/>
@@ -2033,21 +1905,7 @@
         <w:rPr>
           <w:rFonts w:hint="eastAsia"/>
         </w:rPr>
-        <w:t>の</w:t>
-      </w:r>
-      <w:proofErr w:type="spellStart"/>
-      <w:r>
-        <w:rPr>
-          <w:rFonts w:hint="eastAsia"/>
-        </w:rPr>
-        <w:t>IEnemyFindMove</w:t>
-      </w:r>
-      <w:proofErr w:type="spellEnd"/>
-      <w:r>
-        <w:rPr>
-          <w:rFonts w:hint="eastAsia"/>
-        </w:rPr>
-        <w:t>クラスを</w:t>
+        <w:t>のIEnemyFindMoveクラスを</w:t>
       </w:r>
       <w:r>
         <w:t>作成します。</w:t>
@@ -2149,15 +2007,7 @@
       </w:r>
       <w:r>
         <w:tab/>
-        <w:t xml:space="preserve">class </w:t>
-      </w:r>
-      <w:proofErr w:type="spellStart"/>
-      <w:r>
-        <w:t>IEnemyFindMove</w:t>
-      </w:r>
-      <w:proofErr w:type="spellEnd"/>
-      <w:r>
-        <w:t>{</w:t>
+        <w:t>class IEnemyFindMove{</w:t>
       </w:r>
     </w:p>
     <w:p>
@@ -2184,15 +2034,7 @@
       </w:r>
       <w:r>
         <w:tab/>
-        <w:t xml:space="preserve">virtual void </w:t>
-      </w:r>
-      <w:proofErr w:type="spellStart"/>
-      <w:r>
-        <w:t>FindMove</w:t>
-      </w:r>
-      <w:proofErr w:type="spellEnd"/>
-      <w:r>
-        <w:t>() = 0;</w:t>
+        <w:t>virtual void FindMove() = 0;</w:t>
       </w:r>
     </w:p>
     <w:p>
@@ -2207,15 +2049,7 @@
       </w:r>
       <w:r>
         <w:tab/>
-        <w:t xml:space="preserve">virtual bool </w:t>
-      </w:r>
-      <w:proofErr w:type="spellStart"/>
-      <w:r>
-        <w:t>IsEndFindMove</w:t>
-      </w:r>
-      <w:proofErr w:type="spellEnd"/>
-      <w:r>
-        <w:t>();</w:t>
+        <w:t>virtual bool IsEndFindMove();</w:t>
       </w:r>
     </w:p>
     <w:p>
@@ -2318,21 +2152,7 @@
         <w:rPr>
           <w:rFonts w:hint="eastAsia"/>
         </w:rPr>
-        <w:t>そして</w:t>
-      </w:r>
-      <w:proofErr w:type="spellStart"/>
-      <w:r>
-        <w:rPr>
-          <w:rFonts w:hint="eastAsia"/>
-        </w:rPr>
-        <w:t>IEnemyFindMove</w:t>
-      </w:r>
-      <w:proofErr w:type="spellEnd"/>
-      <w:r>
-        <w:rPr>
-          <w:rFonts w:hint="eastAsia"/>
-        </w:rPr>
-        <w:t>を</w:t>
+        <w:t>そしてIEnemyFindMoveを</w:t>
       </w:r>
       <w:r>
         <w:t>継承して、インターフェースの中身を実装した</w:t>
@@ -2453,23 +2273,7 @@
         <w:ind w:left="210"/>
       </w:pPr>
       <w:r>
-        <w:t xml:space="preserve">class </w:t>
-      </w:r>
-      <w:proofErr w:type="spellStart"/>
-      <w:r>
-        <w:t>EnemyMove_FuraFura</w:t>
-      </w:r>
-      <w:proofErr w:type="spellEnd"/>
-      <w:r>
-        <w:t xml:space="preserve"> : public </w:t>
-      </w:r>
-      <w:proofErr w:type="spellStart"/>
-      <w:r>
-        <w:t>IEnemyFindMove</w:t>
-      </w:r>
-      <w:proofErr w:type="spellEnd"/>
-      <w:r>
-        <w:t>{</w:t>
+        <w:t>class EnemyMove_FuraFura : public IEnemyFindMove{</w:t>
       </w:r>
     </w:p>
     <w:p>
@@ -2496,15 +2300,7 @@
       </w:r>
       <w:r>
         <w:tab/>
-        <w:t xml:space="preserve">void </w:t>
-      </w:r>
-      <w:proofErr w:type="spellStart"/>
-      <w:r>
-        <w:t>FindMove</w:t>
-      </w:r>
-      <w:proofErr w:type="spellEnd"/>
-      <w:r>
-        <w:t>();</w:t>
+        <w:t>void FindMove();</w:t>
       </w:r>
     </w:p>
     <w:p>
@@ -2519,15 +2315,7 @@
       </w:r>
       <w:r>
         <w:tab/>
-        <w:t xml:space="preserve">bool </w:t>
-      </w:r>
-      <w:proofErr w:type="spellStart"/>
-      <w:r>
-        <w:t>IsEndFindMove</w:t>
-      </w:r>
-      <w:proofErr w:type="spellEnd"/>
-      <w:r>
-        <w:t>();</w:t>
+        <w:t>bool IsEndFindMove();</w:t>
       </w:r>
     </w:p>
     <w:p>
@@ -2551,23 +2339,7 @@
       </w:r>
       <w:r>
         <w:tab/>
-        <w:t xml:space="preserve">class </w:t>
-      </w:r>
-      <w:proofErr w:type="spellStart"/>
-      <w:r>
-        <w:t>EnemyMove_Dash</w:t>
-      </w:r>
-      <w:proofErr w:type="spellEnd"/>
-      <w:r>
-        <w:t xml:space="preserve"> : public </w:t>
-      </w:r>
-      <w:proofErr w:type="spellStart"/>
-      <w:r>
-        <w:t>IEnemyFindMove</w:t>
-      </w:r>
-      <w:proofErr w:type="spellEnd"/>
-      <w:r>
-        <w:t>{</w:t>
+        <w:t>class EnemyMove_Dash : public IEnemyFindMove{</w:t>
       </w:r>
     </w:p>
     <w:p>
@@ -2595,18 +2367,8 @@
       </w:r>
       <w:r>
         <w:tab/>
-        <w:t xml:space="preserve">void </w:t>
-      </w:r>
-      <w:proofErr w:type="spellStart"/>
-      <w:r>
-        <w:t>FindMove</w:t>
-      </w:r>
-      <w:proofErr w:type="spellEnd"/>
-      <w:r>
-        <w:t>();</w:t>
-      </w:r>
-      <w:bookmarkStart w:id="0" w:name="_GoBack"/>
-      <w:bookmarkEnd w:id="0"/>
+        <w:t>void FindMove();</w:t>
+      </w:r>
     </w:p>
     <w:p>
       <w:pPr>
@@ -2620,15 +2382,7 @@
       </w:r>
       <w:r>
         <w:tab/>
-        <w:t xml:space="preserve">bool </w:t>
-      </w:r>
-      <w:proofErr w:type="spellStart"/>
-      <w:r>
-        <w:t>IsEndFindMove</w:t>
-      </w:r>
-      <w:proofErr w:type="spellEnd"/>
-      <w:r>
-        <w:t>();</w:t>
+        <w:t>bool IsEndFindMove();</w:t>
       </w:r>
     </w:p>
     <w:p>
@@ -2652,23 +2406,7 @@
       </w:r>
       <w:r>
         <w:tab/>
-        <w:t xml:space="preserve">class </w:t>
-      </w:r>
-      <w:proofErr w:type="spellStart"/>
-      <w:r>
-        <w:t>EnemyMove_PathFinding</w:t>
-      </w:r>
-      <w:proofErr w:type="spellEnd"/>
-      <w:r>
-        <w:t xml:space="preserve"> : public </w:t>
-      </w:r>
-      <w:proofErr w:type="spellStart"/>
-      <w:r>
-        <w:t>IEnemyFindMove</w:t>
-      </w:r>
-      <w:proofErr w:type="spellEnd"/>
-      <w:r>
-        <w:t>{</w:t>
+        <w:t>class EnemyMove_PathFinding : public IEnemyFindMove{</w:t>
       </w:r>
     </w:p>
     <w:p>
@@ -2695,15 +2433,7 @@
       </w:r>
       <w:r>
         <w:tab/>
-        <w:t xml:space="preserve">void </w:t>
-      </w:r>
-      <w:proofErr w:type="spellStart"/>
-      <w:r>
-        <w:t>FindMove</w:t>
-      </w:r>
-      <w:proofErr w:type="spellEnd"/>
-      <w:r>
-        <w:t>();</w:t>
+        <w:t>void FindMove();</w:t>
       </w:r>
     </w:p>
     <w:p>
@@ -2718,15 +2448,7 @@
       </w:r>
       <w:r>
         <w:tab/>
-        <w:t xml:space="preserve">bool </w:t>
-      </w:r>
-      <w:proofErr w:type="spellStart"/>
-      <w:r>
-        <w:t>IsEndFindMove</w:t>
-      </w:r>
-      <w:proofErr w:type="spellEnd"/>
-      <w:r>
-        <w:t>();</w:t>
+        <w:t>bool IsEndFindMove();</w:t>
       </w:r>
     </w:p>
     <w:p>
@@ -2838,21 +2560,7 @@
         <w:rPr>
           <w:rFonts w:hint="eastAsia"/>
         </w:rPr>
-        <w:t>クラスは</w:t>
-      </w:r>
-      <w:proofErr w:type="spellStart"/>
-      <w:r>
-        <w:rPr>
-          <w:rFonts w:hint="eastAsia"/>
-        </w:rPr>
-        <w:t>IEnemyFindMove</w:t>
-      </w:r>
-      <w:proofErr w:type="spellEnd"/>
-      <w:r>
-        <w:rPr>
-          <w:rFonts w:hint="eastAsia"/>
-        </w:rPr>
-        <w:t>の</w:t>
+        <w:t>クラスはIEnemyFindMoveの</w:t>
       </w:r>
       <w:r>
         <w:rPr>
@@ -3011,22 +2719,15 @@
       <w:r>
         <w:tab/>
       </w:r>
-      <w:proofErr w:type="spellStart"/>
       <w:r>
         <w:rPr>
           <w:rFonts w:hint="eastAsia"/>
         </w:rPr>
         <w:t>enum</w:t>
       </w:r>
-      <w:proofErr w:type="spellEnd"/>
-      <w:r>
-        <w:t xml:space="preserve"> </w:t>
-      </w:r>
-      <w:proofErr w:type="spellStart"/>
-      <w:r>
-        <w:t>FindMoveType</w:t>
-      </w:r>
-      <w:proofErr w:type="spellEnd"/>
+      <w:r>
+        <w:t xml:space="preserve"> FindMoveType</w:t>
+      </w:r>
       <w:r>
         <w:rPr>
           <w:rFonts w:hint="eastAsia"/>
@@ -3043,14 +2744,7 @@
       </w:r>
       <w:r>
         <w:tab/>
-      </w:r>
-      <w:proofErr w:type="spellStart"/>
-      <w:r>
-        <w:t>eFindMoveType_FuraFura</w:t>
-      </w:r>
-      <w:proofErr w:type="spellEnd"/>
-      <w:r>
-        <w:t>,</w:t>
+        <w:t>eFindMoveType_FuraFura,</w:t>
       </w:r>
       <w:r>
         <w:rPr>
@@ -3073,91 +2767,101 @@
         <w:t xml:space="preserve">　</w:t>
       </w:r>
       <w:r>
+        <w:t xml:space="preserve">　eFindMoveType_Dash,</w:t>
+      </w:r>
+      <w:r>
+        <w:tab/>
+      </w:r>
+      <w:r>
+        <w:tab/>
+        <w:t>//</w:t>
+      </w:r>
+      <w:r>
+        <w:rPr>
+          <w:rFonts w:hint="eastAsia"/>
+        </w:rPr>
+        <w:t>一直線にダッシュしてくる。</w:t>
+      </w:r>
+    </w:p>
+    <w:p>
+      <w:pPr>
+        <w:ind w:leftChars="200" w:left="420" w:firstLine="210"/>
+      </w:pPr>
+      <w:r>
+        <w:t xml:space="preserve">    </w:t>
+      </w:r>
+      <w:r>
+        <w:tab/>
+        <w:t>eFindMoveType_PathFinding,</w:t>
+      </w:r>
+      <w:r>
+        <w:rPr>
+          <w:rFonts w:hint="eastAsia"/>
+        </w:rPr>
+        <w:t xml:space="preserve">　 //経路探索を行って向かってくる</w:t>
+      </w:r>
+    </w:p>
+    <w:p>
+      <w:pPr>
+        <w:ind w:leftChars="200" w:left="420" w:firstLineChars="200" w:firstLine="420"/>
+      </w:pPr>
+      <w:r>
+        <w:t>};</w:t>
+      </w:r>
+    </w:p>
+    <w:p>
+      <w:pPr>
+        <w:ind w:left="210" w:firstLineChars="300" w:firstLine="630"/>
+      </w:pPr>
+      <w:r>
+        <w:t>FindMoveType moveType;   //</w:t>
+      </w:r>
+      <w:r>
+        <w:rPr>
+          <w:rFonts w:hint="eastAsia"/>
+        </w:rPr>
+        <w:t>移動の</w:t>
+      </w:r>
+      <w:r>
+        <w:t>種類</w:t>
+      </w:r>
+    </w:p>
+    <w:p>
+      <w:pPr>
+        <w:ind w:left="210" w:hangingChars="100" w:hanging="210"/>
+      </w:pPr>
+      <w:r>
+        <w:tab/>
+      </w:r>
+      <w:r>
+        <w:tab/>
+      </w:r>
+      <w:r>
+        <w:tab/>
+        <w:t>IEnemyFindMove*  enemyFindMove = NULL;</w:t>
+      </w:r>
+    </w:p>
+    <w:p>
+      <w:pPr>
+        <w:ind w:left="210" w:hangingChars="100" w:hanging="210"/>
+      </w:pPr>
+      <w:r>
+        <w:rPr>
+          <w:rFonts w:hint="eastAsia"/>
+        </w:rPr>
         <w:t xml:space="preserve">　</w:t>
       </w:r>
-      <w:proofErr w:type="spellStart"/>
-      <w:r>
-        <w:t>eFindMoveType_Dash</w:t>
-      </w:r>
-      <w:proofErr w:type="spellEnd"/>
-      <w:r>
-        <w:t>,</w:t>
-      </w:r>
-      <w:r>
-        <w:tab/>
-      </w:r>
-      <w:r>
-        <w:tab/>
-        <w:t>//</w:t>
-      </w:r>
-      <w:r>
-        <w:rPr>
-          <w:rFonts w:hint="eastAsia"/>
-        </w:rPr>
-        <w:t>一直線にダッシュしてくる。</w:t>
-      </w:r>
-    </w:p>
-    <w:p>
-      <w:pPr>
-        <w:ind w:leftChars="200" w:left="420" w:firstLine="210"/>
-      </w:pPr>
-      <w:r>
-        <w:t xml:space="preserve">    </w:t>
-      </w:r>
-      <w:r>
-        <w:tab/>
-      </w:r>
-      <w:proofErr w:type="spellStart"/>
-      <w:r>
-        <w:t>eFindMoveType_PathFinding</w:t>
-      </w:r>
-      <w:proofErr w:type="spellEnd"/>
-      <w:r>
-        <w:t>,</w:t>
-      </w:r>
-      <w:r>
-        <w:rPr>
-          <w:rFonts w:hint="eastAsia"/>
-        </w:rPr>
-        <w:t xml:space="preserve">　 //経路探索を行って向かってくる</w:t>
-      </w:r>
-    </w:p>
-    <w:p>
-      <w:pPr>
-        <w:ind w:leftChars="200" w:left="420" w:firstLineChars="200" w:firstLine="420"/>
-      </w:pPr>
-      <w:r>
-        <w:t>};</w:t>
-      </w:r>
-    </w:p>
-    <w:p>
-      <w:pPr>
-        <w:ind w:left="210" w:firstLineChars="300" w:firstLine="630"/>
-      </w:pPr>
-      <w:proofErr w:type="spellStart"/>
-      <w:r>
-        <w:t>FindMoveType</w:t>
-      </w:r>
-      <w:proofErr w:type="spellEnd"/>
-      <w:r>
-        <w:t xml:space="preserve"> </w:t>
-      </w:r>
-      <w:proofErr w:type="spellStart"/>
-      <w:r>
-        <w:t>moveType</w:t>
-      </w:r>
-      <w:proofErr w:type="spellEnd"/>
-      <w:r>
-        <w:t>;   //</w:t>
-      </w:r>
-      <w:r>
-        <w:rPr>
-          <w:rFonts w:hint="eastAsia"/>
-        </w:rPr>
-        <w:t>移動の</w:t>
-      </w:r>
-      <w:r>
-        <w:t>種類</w:t>
+      <w:r>
+        <w:t xml:space="preserve">　　　</w:t>
+      </w:r>
+      <w:r>
+        <w:rPr>
+          <w:rFonts w:hint="eastAsia"/>
+        </w:rPr>
+        <w:t>void</w:t>
+      </w:r>
+      <w:r>
+        <w:t xml:space="preserve"> CreateEnemyFindMove()</w:t>
       </w:r>
     </w:p>
     <w:p>
@@ -3165,29 +2869,7 @@
         <w:ind w:left="210" w:hangingChars="100" w:hanging="210"/>
       </w:pPr>
       <w:r>
-        <w:tab/>
-      </w:r>
-      <w:r>
-        <w:tab/>
-      </w:r>
-      <w:r>
-        <w:tab/>
-      </w:r>
-      <w:proofErr w:type="spellStart"/>
-      <w:r>
-        <w:t>IEnemyFindMove</w:t>
-      </w:r>
-      <w:proofErr w:type="spellEnd"/>
-      <w:r>
-        <w:t xml:space="preserve">*  </w:t>
-      </w:r>
-      <w:proofErr w:type="spellStart"/>
-      <w:r>
-        <w:t>enemyFindMove</w:t>
-      </w:r>
-      <w:proofErr w:type="spellEnd"/>
-      <w:r>
-        <w:t xml:space="preserve"> = NULL;</w:t>
+        <w:t xml:space="preserve">        {</w:t>
       </w:r>
     </w:p>
     <w:p>
@@ -3195,30 +2877,17 @@
         <w:ind w:left="210" w:hangingChars="100" w:hanging="210"/>
       </w:pPr>
       <w:r>
-        <w:rPr>
-          <w:rFonts w:hint="eastAsia"/>
-        </w:rPr>
-        <w:t xml:space="preserve">　</w:t>
-      </w:r>
-      <w:r>
-        <w:t xml:space="preserve">　　　</w:t>
-      </w:r>
-      <w:r>
-        <w:rPr>
-          <w:rFonts w:hint="eastAsia"/>
-        </w:rPr>
-        <w:t>void</w:t>
-      </w:r>
-      <w:r>
-        <w:t xml:space="preserve"> </w:t>
-      </w:r>
-      <w:proofErr w:type="spellStart"/>
-      <w:r>
-        <w:t>CreateEnemyFindMove</w:t>
-      </w:r>
-      <w:proofErr w:type="spellEnd"/>
-      <w:r>
-        <w:t>()</w:t>
+        <w:tab/>
+      </w:r>
+      <w:r>
+        <w:tab/>
+      </w:r>
+      <w:r>
+        <w:tab/>
+      </w:r>
+      <w:r>
+        <w:tab/>
+        <w:t>switch(moveType){</w:t>
       </w:r>
     </w:p>
     <w:p>
@@ -3226,7 +2895,17 @@
         <w:ind w:left="210" w:hangingChars="100" w:hanging="210"/>
       </w:pPr>
       <w:r>
-        <w:t xml:space="preserve">        {</w:t>
+        <w:tab/>
+      </w:r>
+      <w:r>
+        <w:tab/>
+      </w:r>
+      <w:r>
+        <w:tab/>
+      </w:r>
+      <w:r>
+        <w:tab/>
+        <w:t>case eFindMoveType _FuraFura:</w:t>
       </w:r>
     </w:p>
     <w:p>
@@ -3244,15 +2923,10 @@
       </w:r>
       <w:r>
         <w:tab/>
-        <w:t>switch(</w:t>
-      </w:r>
-      <w:proofErr w:type="spellStart"/>
-      <w:r>
-        <w:t>moveType</w:t>
-      </w:r>
-      <w:proofErr w:type="spellEnd"/>
-      <w:r>
-        <w:t>){</w:t>
+      </w:r>
+      <w:r>
+        <w:tab/>
+        <w:t>enemyFindMove = new EnemyMove_FuraFura;</w:t>
       </w:r>
     </w:p>
     <w:p>
@@ -3270,23 +2944,7 @@
       </w:r>
       <w:r>
         <w:tab/>
-        <w:t xml:space="preserve">case </w:t>
-      </w:r>
-      <w:proofErr w:type="spellStart"/>
-      <w:r>
-        <w:t>eFindMoveType</w:t>
-      </w:r>
-      <w:proofErr w:type="spellEnd"/>
-      <w:r>
-        <w:t xml:space="preserve"> _</w:t>
-      </w:r>
-      <w:proofErr w:type="spellStart"/>
-      <w:r>
-        <w:t>FuraFura</w:t>
-      </w:r>
-      <w:proofErr w:type="spellEnd"/>
-      <w:r>
-        <w:t>:</w:t>
+        <w:t>case eFindMoveType_Dash:</w:t>
       </w:r>
     </w:p>
     <w:p>
@@ -3307,22 +2965,7 @@
       </w:r>
       <w:r>
         <w:tab/>
-      </w:r>
-      <w:proofErr w:type="spellStart"/>
-      <w:r>
-        <w:t>enemyFindMove</w:t>
-      </w:r>
-      <w:proofErr w:type="spellEnd"/>
-      <w:r>
-        <w:t xml:space="preserve"> = new </w:t>
-      </w:r>
-      <w:proofErr w:type="spellStart"/>
-      <w:r>
-        <w:t>EnemyMove_FuraFura</w:t>
-      </w:r>
-      <w:proofErr w:type="spellEnd"/>
-      <w:r>
-        <w:t>;</w:t>
+        <w:t>enemyFindMove = new EnemyMove_Dash;</w:t>
       </w:r>
     </w:p>
     <w:p>
@@ -3340,15 +2983,7 @@
       </w:r>
       <w:r>
         <w:tab/>
-        <w:t xml:space="preserve">case </w:t>
-      </w:r>
-      <w:proofErr w:type="spellStart"/>
-      <w:r>
-        <w:t>eFindMoveType_Dash</w:t>
-      </w:r>
-      <w:proofErr w:type="spellEnd"/>
-      <w:r>
-        <w:t>:</w:t>
+        <w:t>case eFindMoveType_PathFinding:</w:t>
       </w:r>
     </w:p>
     <w:p>
@@ -3369,84 +3004,7 @@
       </w:r>
       <w:r>
         <w:tab/>
-      </w:r>
-      <w:proofErr w:type="spellStart"/>
-      <w:r>
-        <w:t>enemyFindMove</w:t>
-      </w:r>
-      <w:proofErr w:type="spellEnd"/>
-      <w:r>
-        <w:t xml:space="preserve"> = new </w:t>
-      </w:r>
-      <w:proofErr w:type="spellStart"/>
-      <w:r>
-        <w:t>EnemyMove_Dash</w:t>
-      </w:r>
-      <w:proofErr w:type="spellEnd"/>
-      <w:r>
-        <w:t>;</w:t>
-      </w:r>
-    </w:p>
-    <w:p>
-      <w:pPr>
-        <w:ind w:left="210" w:hangingChars="100" w:hanging="210"/>
-      </w:pPr>
-      <w:r>
-        <w:tab/>
-      </w:r>
-      <w:r>
-        <w:tab/>
-      </w:r>
-      <w:r>
-        <w:tab/>
-      </w:r>
-      <w:r>
-        <w:tab/>
-        <w:t xml:space="preserve">case </w:t>
-      </w:r>
-      <w:proofErr w:type="spellStart"/>
-      <w:r>
-        <w:t>eFindMoveType_PathFinding</w:t>
-      </w:r>
-      <w:proofErr w:type="spellEnd"/>
-      <w:r>
-        <w:t>:</w:t>
-      </w:r>
-    </w:p>
-    <w:p>
-      <w:pPr>
-        <w:ind w:left="210" w:hangingChars="100" w:hanging="210"/>
-      </w:pPr>
-      <w:r>
-        <w:tab/>
-      </w:r>
-      <w:r>
-        <w:tab/>
-      </w:r>
-      <w:r>
-        <w:tab/>
-      </w:r>
-      <w:r>
-        <w:tab/>
-      </w:r>
-      <w:r>
-        <w:tab/>
-      </w:r>
-      <w:proofErr w:type="spellStart"/>
-      <w:r>
-        <w:t>enemyFindMove</w:t>
-      </w:r>
-      <w:proofErr w:type="spellEnd"/>
-      <w:r>
-        <w:t xml:space="preserve"> = new </w:t>
-      </w:r>
-      <w:proofErr w:type="spellStart"/>
-      <w:r>
-        <w:t>EnemyMove_PathFinding</w:t>
-      </w:r>
-      <w:proofErr w:type="spellEnd"/>
-      <w:r>
-        <w:t>;</w:t>
+        <w:t>enemyFindMove = new EnemyMove_PathFinding;</w:t>
       </w:r>
     </w:p>
     <w:p>
@@ -3733,33 +3291,11 @@
       <w:pPr>
         <w:ind w:left="420"/>
       </w:pPr>
-      <w:proofErr w:type="spellStart"/>
-      <w:r>
-        <w:rPr>
-          <w:rFonts w:hint="eastAsia"/>
-        </w:rPr>
-        <w:t>enemyFindMove</w:t>
-      </w:r>
-      <w:proofErr w:type="spellEnd"/>
-      <w:r>
-        <w:rPr>
-          <w:rFonts w:hint="eastAsia"/>
-        </w:rPr>
-        <w:t>-&gt;</w:t>
-      </w:r>
-      <w:proofErr w:type="spellStart"/>
-      <w:r>
-        <w:rPr>
-          <w:rFonts w:hint="eastAsia"/>
-        </w:rPr>
-        <w:t>FindMove</w:t>
-      </w:r>
-      <w:proofErr w:type="spellEnd"/>
-      <w:r>
-        <w:rPr>
-          <w:rFonts w:hint="eastAsia"/>
-        </w:rPr>
-        <w:t>();</w:t>
+      <w:r>
+        <w:rPr>
+          <w:rFonts w:hint="eastAsia"/>
+        </w:rPr>
+        <w:t>enemyFindMove-&gt;FindMove();</w:t>
       </w:r>
     </w:p>
     <w:p>
@@ -3815,43 +3351,13 @@
         <w:ind w:left="420"/>
       </w:pPr>
       <w:r>
-        <w:t xml:space="preserve">bool </w:t>
-      </w:r>
-      <w:proofErr w:type="spellStart"/>
-      <w:r>
-        <w:t>isEndMove</w:t>
-      </w:r>
-      <w:proofErr w:type="spellEnd"/>
-      <w:r>
-        <w:t xml:space="preserve"> = </w:t>
-      </w:r>
-      <w:proofErr w:type="spellStart"/>
-      <w:r>
-        <w:rPr>
-          <w:rFonts w:hint="eastAsia"/>
-        </w:rPr>
-        <w:t>enemyFindMove</w:t>
-      </w:r>
-      <w:proofErr w:type="spellEnd"/>
-      <w:r>
-        <w:rPr>
-          <w:rFonts w:hint="eastAsia"/>
-        </w:rPr>
-        <w:t>-&gt;</w:t>
-      </w:r>
-      <w:proofErr w:type="spellStart"/>
-      <w:r>
-        <w:rPr>
-          <w:rFonts w:hint="eastAsia"/>
-        </w:rPr>
-        <w:t>IsEndMove</w:t>
-      </w:r>
-      <w:proofErr w:type="spellEnd"/>
-      <w:r>
-        <w:rPr>
-          <w:rFonts w:hint="eastAsia"/>
-        </w:rPr>
-        <w:t>();</w:t>
+        <w:t xml:space="preserve">bool isEndMove = </w:t>
+      </w:r>
+      <w:r>
+        <w:rPr>
+          <w:rFonts w:hint="eastAsia"/>
+        </w:rPr>
+        <w:t>enemyFindMove-&gt;IsEndMove();</w:t>
       </w:r>
     </w:p>
     <w:p>
@@ -3953,33 +3459,27 @@
         </w:rPr>
         <w:t>パターンを使用するように設計を変更したことで、プレイヤーを発見時の移動に関する責任は</w:t>
       </w:r>
-      <w:proofErr w:type="spellStart"/>
       <w:r>
         <w:t>IEnemyFindMove</w:t>
       </w:r>
-      <w:proofErr w:type="spellEnd"/>
       <w:r>
         <w:rPr>
           <w:rFonts w:hint="eastAsia"/>
         </w:rPr>
         <w:t>を継承した各派生クラスに委譲されました。エネミークラスは適切なアルゴリズムのインスタンスを生成する責任だけを持っており、移動アルゴリズムに関しての責任は一切持っていません。また、経路探索を行う移動アルゴリズムに仕様変更が発生した場合にプログラマはすぐに</w:t>
       </w:r>
-      <w:proofErr w:type="spellStart"/>
       <w:r>
         <w:t>EnemyMove_PathFinding</w:t>
       </w:r>
-      <w:proofErr w:type="spellEnd"/>
       <w:r>
         <w:rPr>
           <w:rFonts w:hint="eastAsia"/>
         </w:rPr>
         <w:t>クラスを調べに行くようになるでしょう。新しい移動アルゴリズムの仕様が追加された場合は、</w:t>
       </w:r>
-      <w:proofErr w:type="spellStart"/>
       <w:r>
         <w:t>IEnemyFindMove</w:t>
       </w:r>
-      <w:proofErr w:type="spellEnd"/>
       <w:r>
         <w:rPr>
           <w:rFonts w:hint="eastAsia"/>
@@ -4006,9 +3506,7089 @@
         </w:rPr>
       </w:pPr>
     </w:p>
+    <w:p>
+      <w:pPr>
+        <w:rPr>
+          <w:b/>
+        </w:rPr>
+      </w:pPr>
+    </w:p>
+    <w:p>
+      <w:pPr>
+        <w:rPr>
+          <w:b/>
+        </w:rPr>
+      </w:pPr>
+    </w:p>
+    <w:p>
+      <w:pPr>
+        <w:rPr>
+          <w:b/>
+        </w:rPr>
+      </w:pPr>
+    </w:p>
+    <w:p>
+      <w:pPr>
+        <w:rPr>
+          <w:b/>
+        </w:rPr>
+      </w:pPr>
+    </w:p>
+    <w:p>
+      <w:pPr>
+        <w:rPr>
+          <w:b/>
+        </w:rPr>
+      </w:pPr>
+    </w:p>
+    <w:p>
+      <w:pPr>
+        <w:rPr>
+          <w:b/>
+        </w:rPr>
+      </w:pPr>
+    </w:p>
+    <w:p>
+      <w:pPr>
+        <w:rPr>
+          <w:b/>
+        </w:rPr>
+      </w:pPr>
+    </w:p>
+    <w:p>
+      <w:pPr>
+        <w:rPr>
+          <w:b/>
+        </w:rPr>
+      </w:pPr>
+    </w:p>
+    <w:p>
+      <w:pPr>
+        <w:rPr>
+          <w:b/>
+        </w:rPr>
+      </w:pPr>
+    </w:p>
+    <w:p>
+      <w:pPr>
+        <w:rPr>
+          <w:b/>
+        </w:rPr>
+      </w:pPr>
+    </w:p>
+    <w:p>
+      <w:pPr>
+        <w:rPr>
+          <w:b/>
+        </w:rPr>
+      </w:pPr>
+    </w:p>
+    <w:p>
+      <w:pPr>
+        <w:rPr>
+          <w:b/>
+        </w:rPr>
+      </w:pPr>
+    </w:p>
+    <w:p>
+      <w:pPr>
+        <w:rPr>
+          <w:b/>
+          <w:sz w:val="28"/>
+          <w:szCs w:val="28"/>
+        </w:rPr>
+      </w:pPr>
+      <w:r>
+        <w:rPr>
+          <w:rFonts w:hint="eastAsia"/>
+          <w:b/>
+          <w:sz w:val="28"/>
+          <w:szCs w:val="28"/>
+        </w:rPr>
+        <w:lastRenderedPageBreak/>
+        <w:t>2 Stateパターン</w:t>
+      </w:r>
+    </w:p>
+    <w:p>
+      <w:pPr>
+        <w:rPr>
+          <w:b/>
+          <w:szCs w:val="21"/>
+        </w:rPr>
+      </w:pPr>
+      <w:r>
+        <w:rPr>
+          <w:b/>
+          <w:szCs w:val="21"/>
+        </w:rPr>
+        <w:t>2.1 概要</w:t>
+      </w:r>
+    </w:p>
+    <w:p>
+      <w:pPr>
+        <w:rPr>
+          <w:szCs w:val="21"/>
+        </w:rPr>
+      </w:pPr>
+      <w:r>
+        <w:rPr>
+          <w:rFonts w:hint="eastAsia"/>
+          <w:b/>
+          <w:sz w:val="28"/>
+          <w:szCs w:val="28"/>
+        </w:rPr>
+        <w:t xml:space="preserve">　</w:t>
+      </w:r>
+      <w:r>
+        <w:rPr>
+          <w:rFonts w:hint="eastAsia"/>
+          <w:szCs w:val="21"/>
+        </w:rPr>
+        <w:t>この章では古くからゲームで活用されてきた</w:t>
+      </w:r>
+      <w:r>
+        <w:rPr>
+          <w:rFonts w:hint="eastAsia"/>
+          <w:szCs w:val="21"/>
+        </w:rPr>
+        <w:t>アクションゲームのエネミーの</w:t>
+      </w:r>
+      <w:r>
+        <w:rPr>
+          <w:szCs w:val="21"/>
+        </w:rPr>
+        <w:t>finite state machin(有限状態機械)を例にしてStateパターンについて見ていきましょう。</w:t>
+      </w:r>
+      <w:r>
+        <w:rPr>
+          <w:rFonts w:hint="eastAsia"/>
+          <w:szCs w:val="21"/>
+        </w:rPr>
+        <w:t>前節で勉強したStrategyパターンととてもよく似たパターンとなります。</w:t>
+      </w:r>
+    </w:p>
+    <w:p>
+      <w:pPr>
+        <w:rPr>
+          <w:szCs w:val="21"/>
+        </w:rPr>
+      </w:pPr>
+    </w:p>
+    <w:p>
+      <w:pPr>
+        <w:rPr>
+          <w:b/>
+          <w:szCs w:val="21"/>
+        </w:rPr>
+      </w:pPr>
+      <w:r>
+        <w:rPr>
+          <w:rFonts w:hint="eastAsia"/>
+          <w:b/>
+          <w:szCs w:val="21"/>
+        </w:rPr>
+        <w:t>2.2 状態のカプセル化</w:t>
+      </w:r>
+    </w:p>
+    <w:p>
+      <w:pPr>
+        <w:rPr>
+          <w:szCs w:val="21"/>
+        </w:rPr>
+      </w:pPr>
+      <w:r>
+        <w:rPr>
+          <w:rFonts w:hint="eastAsia"/>
+          <w:b/>
+          <w:szCs w:val="21"/>
+        </w:rPr>
+        <w:t xml:space="preserve">　</w:t>
+      </w:r>
+      <w:r>
+        <w:rPr>
+          <w:szCs w:val="21"/>
+        </w:rPr>
+        <w:t>Strategy</w:t>
+      </w:r>
+      <w:r>
+        <w:rPr>
+          <w:rFonts w:hint="eastAsia"/>
+          <w:szCs w:val="21"/>
+        </w:rPr>
+        <w:t>パターンはアルゴリズムを流動的な要素としてカプセル化を行っていました。Stateパターンではオブジェクトの状態を流動的な要素としてカプセル化します。</w:t>
+      </w:r>
+      <w:r>
+        <w:rPr>
+          <w:rFonts w:hint="eastAsia"/>
+          <w:szCs w:val="21"/>
+        </w:rPr>
+        <w:t>では下記のような仕様のエネミーの実装を考えてみましょう</w:t>
+      </w:r>
+    </w:p>
+    <w:p>
+      <w:pPr>
+        <w:rPr>
+          <w:szCs w:val="21"/>
+        </w:rPr>
+      </w:pPr>
+    </w:p>
+    <w:p>
+      <w:pPr>
+        <w:rPr>
+          <w:i/>
+          <w:szCs w:val="21"/>
+          <w:shd w:val="pct15" w:color="auto" w:fill="FFFFFF"/>
+        </w:rPr>
+      </w:pPr>
+      <w:r>
+        <w:rPr>
+          <w:rFonts w:hint="eastAsia"/>
+          <w:i/>
+          <w:szCs w:val="21"/>
+          <w:shd w:val="pct15" w:color="auto" w:fill="FFFFFF"/>
+        </w:rPr>
+        <w:t xml:space="preserve">　普段はダンジョンを徘徊しているが、プレイヤーキャラクターが一定距離以内に入ってきたらプレイヤーを追尾する。</w:t>
+      </w:r>
+    </w:p>
+    <w:p>
+      <w:pPr>
+        <w:rPr>
+          <w:i/>
+          <w:szCs w:val="21"/>
+          <w:shd w:val="pct15" w:color="auto" w:fill="FFFFFF"/>
+        </w:rPr>
+      </w:pPr>
+    </w:p>
+    <w:p>
+      <w:pPr>
+        <w:rPr>
+          <w:szCs w:val="21"/>
+        </w:rPr>
+      </w:pPr>
+      <w:r>
+        <w:rPr>
+          <w:rFonts w:hint="eastAsia"/>
+          <w:szCs w:val="21"/>
+        </w:rPr>
+        <w:t>ゲームでよくある仕様のエネミーの実装だと思います。真っ先に思いつく実装は下記のようなものでしょうか。</w:t>
+      </w:r>
+    </w:p>
+    <w:p>
+      <w:pPr>
+        <w:rPr>
+          <w:szCs w:val="21"/>
+          <w:shd w:val="pct15" w:color="auto" w:fill="FFFFFF"/>
+        </w:rPr>
+      </w:pPr>
+      <w:r>
+        <w:rPr>
+          <w:rFonts w:hint="eastAsia"/>
+          <w:noProof/>
+        </w:rPr>
+        <mc:AlternateContent>
+          <mc:Choice Requires="wps">
+            <w:drawing>
+              <wp:anchor distT="0" distB="0" distL="114300" distR="114300" simplePos="0" relativeHeight="251689984" behindDoc="0" locked="0" layoutInCell="1" allowOverlap="1" wp14:anchorId="6A6A5ABE" wp14:editId="0D2827B5">
+                <wp:simplePos x="0" y="0"/>
+                <wp:positionH relativeFrom="margin">
+                  <wp:align>left</wp:align>
+                </wp:positionH>
+                <wp:positionV relativeFrom="paragraph">
+                  <wp:posOffset>185553</wp:posOffset>
+                </wp:positionV>
+                <wp:extent cx="5411972" cy="31898"/>
+                <wp:effectExtent l="0" t="0" r="36830" b="25400"/>
+                <wp:wrapNone/>
+                <wp:docPr id="1" name="直線コネクタ 1"/>
+                <wp:cNvGraphicFramePr/>
+                <a:graphic xmlns:a="http://schemas.openxmlformats.org/drawingml/2006/main">
+                  <a:graphicData uri="http://schemas.microsoft.com/office/word/2010/wordprocessingShape">
+                    <wps:wsp>
+                      <wps:cNvCnPr/>
+                      <wps:spPr>
+                        <a:xfrm>
+                          <a:off x="0" y="0"/>
+                          <a:ext cx="5411972" cy="31898"/>
+                        </a:xfrm>
+                        <a:prstGeom prst="line">
+                          <a:avLst/>
+                        </a:prstGeom>
+                        <a:ln w="19050">
+                          <a:solidFill>
+                            <a:schemeClr val="tx1"/>
+                          </a:solidFill>
+                        </a:ln>
+                      </wps:spPr>
+                      <wps:style>
+                        <a:lnRef idx="1">
+                          <a:schemeClr val="accent1"/>
+                        </a:lnRef>
+                        <a:fillRef idx="0">
+                          <a:schemeClr val="accent1"/>
+                        </a:fillRef>
+                        <a:effectRef idx="0">
+                          <a:schemeClr val="accent1"/>
+                        </a:effectRef>
+                        <a:fontRef idx="minor">
+                          <a:schemeClr val="tx1"/>
+                        </a:fontRef>
+                      </wps:style>
+                      <wps:bodyPr/>
+                    </wps:wsp>
+                  </a:graphicData>
+                </a:graphic>
+                <wp14:sizeRelH relativeFrom="margin">
+                  <wp14:pctWidth>0</wp14:pctWidth>
+                </wp14:sizeRelH>
+                <wp14:sizeRelV relativeFrom="margin">
+                  <wp14:pctHeight>0</wp14:pctHeight>
+                </wp14:sizeRelV>
+              </wp:anchor>
+            </w:drawing>
+          </mc:Choice>
+          <mc:Fallback>
+            <w:pict>
+              <v:line w14:anchorId="2484D031" id="直線コネクタ 1" o:spid="_x0000_s1026" style="position:absolute;left:0;text-align:left;z-index:251689984;visibility:visible;mso-wrap-style:square;mso-width-percent:0;mso-height-percent:0;mso-wrap-distance-left:9pt;mso-wrap-distance-top:0;mso-wrap-distance-right:9pt;mso-wrap-distance-bottom:0;mso-position-horizontal:left;mso-position-horizontal-relative:margin;mso-position-vertical:absolute;mso-position-vertical-relative:text;mso-width-percent:0;mso-height-percent:0;mso-width-relative:margin;mso-height-relative:margin" from="0,14.6pt" to="426.15pt,17.1pt" o:gfxdata="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" strokecolor="black [3213]" strokeweight="1.5pt">
+                <v:stroke joinstyle="miter"/>
+                <w10:wrap anchorx="margin"/>
+              </v:line>
+            </w:pict>
+          </mc:Fallback>
+        </mc:AlternateContent>
+      </w:r>
+    </w:p>
+    <w:p>
+      <w:pPr>
+        <w:rPr>
+          <w:szCs w:val="21"/>
+        </w:rPr>
+      </w:pPr>
+      <w:r>
+        <w:rPr>
+          <w:szCs w:val="21"/>
+        </w:rPr>
+        <w:t>v</w:t>
+      </w:r>
+      <w:r>
+        <w:rPr>
+          <w:rFonts w:hint="eastAsia"/>
+          <w:szCs w:val="21"/>
+        </w:rPr>
+        <w:t xml:space="preserve">oid </w:t>
+      </w:r>
+      <w:r>
+        <w:rPr>
+          <w:szCs w:val="21"/>
+        </w:rPr>
+        <w:t>Enemy::Update()</w:t>
+      </w:r>
+    </w:p>
+    <w:p>
+      <w:pPr>
+        <w:rPr>
+          <w:szCs w:val="21"/>
+        </w:rPr>
+      </w:pPr>
+      <w:r>
+        <w:rPr>
+          <w:szCs w:val="21"/>
+        </w:rPr>
+        <w:t>{</w:t>
+      </w:r>
+    </w:p>
+    <w:p>
+      <w:pPr>
+        <w:rPr>
+          <w:szCs w:val="21"/>
+        </w:rPr>
+      </w:pPr>
+      <w:r>
+        <w:rPr>
+          <w:szCs w:val="21"/>
+        </w:rPr>
+        <w:t xml:space="preserve">  </w:t>
+      </w:r>
+      <w:r>
+        <w:rPr>
+          <w:szCs w:val="21"/>
+        </w:rPr>
+        <w:t>if(isTracking</w:t>
+      </w:r>
+      <w:r>
+        <w:rPr>
+          <w:szCs w:val="21"/>
+        </w:rPr>
+        <w:t>Player == true){</w:t>
+      </w:r>
+    </w:p>
+    <w:p>
+      <w:pPr>
+        <w:rPr>
+          <w:rFonts w:hint="eastAsia"/>
+          <w:szCs w:val="21"/>
+        </w:rPr>
+      </w:pPr>
+      <w:r>
+        <w:rPr>
+          <w:szCs w:val="21"/>
+        </w:rPr>
+        <w:t xml:space="preserve">      //</w:t>
+      </w:r>
+      <w:r>
+        <w:rPr>
+          <w:rFonts w:hint="eastAsia"/>
+          <w:szCs w:val="21"/>
+        </w:rPr>
+        <w:t>プレイヤーを</w:t>
+      </w:r>
+      <w:r>
+        <w:rPr>
+          <w:rFonts w:hint="eastAsia"/>
+          <w:szCs w:val="21"/>
+        </w:rPr>
+        <w:t>追尾</w:t>
+      </w:r>
+      <w:r>
+        <w:rPr>
+          <w:szCs w:val="21"/>
+        </w:rPr>
+        <w:t>中</w:t>
+      </w:r>
+    </w:p>
+    <w:p>
+      <w:pPr>
+        <w:rPr>
+          <w:szCs w:val="21"/>
+        </w:rPr>
+      </w:pPr>
+      <w:r>
+        <w:rPr>
+          <w:szCs w:val="21"/>
+        </w:rPr>
+        <w:t xml:space="preserve">  }else{</w:t>
+      </w:r>
+    </w:p>
+    <w:p>
+      <w:pPr>
+        <w:rPr>
+          <w:szCs w:val="21"/>
+        </w:rPr>
+      </w:pPr>
+      <w:r>
+        <w:rPr>
+          <w:szCs w:val="21"/>
+        </w:rPr>
+        <w:t xml:space="preserve">      </w:t>
+      </w:r>
+      <w:r>
+        <w:rPr>
+          <w:rFonts w:hint="eastAsia"/>
+          <w:szCs w:val="21"/>
+        </w:rPr>
+        <w:t>//ダンジョンを徘徊中。</w:t>
+      </w:r>
+    </w:p>
+    <w:p>
+      <w:pPr>
+        <w:rPr>
+          <w:szCs w:val="21"/>
+        </w:rPr>
+      </w:pPr>
+      <w:r>
+        <w:rPr>
+          <w:szCs w:val="21"/>
+        </w:rPr>
+        <w:t xml:space="preserve">  }</w:t>
+      </w:r>
+    </w:p>
+    <w:p>
+      <w:pPr>
+        <w:rPr>
+          <w:szCs w:val="21"/>
+        </w:rPr>
+      </w:pPr>
+      <w:r>
+        <w:rPr>
+          <w:rFonts w:hint="eastAsia"/>
+          <w:noProof/>
+        </w:rPr>
+        <mc:AlternateContent>
+          <mc:Choice Requires="wps">
+            <w:drawing>
+              <wp:anchor distT="0" distB="0" distL="114300" distR="114300" simplePos="0" relativeHeight="251692032" behindDoc="0" locked="0" layoutInCell="1" allowOverlap="1" wp14:anchorId="5C0A9C8D" wp14:editId="1E24B8F9">
+                <wp:simplePos x="0" y="0"/>
+                <wp:positionH relativeFrom="margin">
+                  <wp:posOffset>5715</wp:posOffset>
+                </wp:positionH>
+                <wp:positionV relativeFrom="paragraph">
+                  <wp:posOffset>325593</wp:posOffset>
+                </wp:positionV>
+                <wp:extent cx="5411470" cy="31750"/>
+                <wp:effectExtent l="0" t="0" r="36830" b="25400"/>
+                <wp:wrapNone/>
+                <wp:docPr id="3" name="直線コネクタ 3"/>
+                <wp:cNvGraphicFramePr/>
+                <a:graphic xmlns:a="http://schemas.openxmlformats.org/drawingml/2006/main">
+                  <a:graphicData uri="http://schemas.microsoft.com/office/word/2010/wordprocessingShape">
+                    <wps:wsp>
+                      <wps:cNvCnPr/>
+                      <wps:spPr>
+                        <a:xfrm>
+                          <a:off x="0" y="0"/>
+                          <a:ext cx="5411470" cy="31750"/>
+                        </a:xfrm>
+                        <a:prstGeom prst="line">
+                          <a:avLst/>
+                        </a:prstGeom>
+                        <a:ln w="19050">
+                          <a:solidFill>
+                            <a:schemeClr val="tx1"/>
+                          </a:solidFill>
+                        </a:ln>
+                      </wps:spPr>
+                      <wps:style>
+                        <a:lnRef idx="1">
+                          <a:schemeClr val="accent1"/>
+                        </a:lnRef>
+                        <a:fillRef idx="0">
+                          <a:schemeClr val="accent1"/>
+                        </a:fillRef>
+                        <a:effectRef idx="0">
+                          <a:schemeClr val="accent1"/>
+                        </a:effectRef>
+                        <a:fontRef idx="minor">
+                          <a:schemeClr val="tx1"/>
+                        </a:fontRef>
+                      </wps:style>
+                      <wps:bodyPr/>
+                    </wps:wsp>
+                  </a:graphicData>
+                </a:graphic>
+                <wp14:sizeRelH relativeFrom="margin">
+                  <wp14:pctWidth>0</wp14:pctWidth>
+                </wp14:sizeRelH>
+                <wp14:sizeRelV relativeFrom="margin">
+                  <wp14:pctHeight>0</wp14:pctHeight>
+                </wp14:sizeRelV>
+              </wp:anchor>
+            </w:drawing>
+          </mc:Choice>
+          <mc:Fallback>
+            <w:pict>
+              <v:line w14:anchorId="6336995D" id="直線コネクタ 3" o:spid="_x0000_s1026" style="position:absolute;left:0;text-align:left;z-index:251692032;visibility:visible;mso-wrap-style:square;mso-width-percent:0;mso-height-percent:0;mso-wrap-distance-left:9pt;mso-wrap-distance-top:0;mso-wrap-distance-right:9pt;mso-wrap-distance-bottom:0;mso-position-horizontal:absolute;mso-position-horizontal-relative:margin;mso-position-vertical:absolute;mso-position-vertical-relative:text;mso-width-percent:0;mso-height-percent:0;mso-width-relative:margin;mso-height-relative:margin" from=".45pt,25.65pt" to="426.55pt,28.15pt" o:gfxdata="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" strokecolor="black [3213]" strokeweight="1.5pt">
+                <v:stroke joinstyle="miter"/>
+                <w10:wrap anchorx="margin"/>
+              </v:line>
+            </w:pict>
+          </mc:Fallback>
+        </mc:AlternateContent>
+      </w:r>
+      <w:r>
+        <w:rPr>
+          <w:szCs w:val="21"/>
+        </w:rPr>
+        <w:t>}</w:t>
+      </w:r>
+    </w:p>
+    <w:p>
+      <w:pPr>
+        <w:rPr>
+          <w:szCs w:val="21"/>
+        </w:rPr>
+      </w:pPr>
+    </w:p>
+    <w:p>
+      <w:pPr>
+        <w:ind w:firstLineChars="100" w:firstLine="210"/>
+        <w:rPr>
+          <w:szCs w:val="21"/>
+        </w:rPr>
+      </w:pPr>
+      <w:r>
+        <w:rPr>
+          <w:szCs w:val="21"/>
+        </w:rPr>
+        <w:t>isTrackingPlayer</w:t>
+      </w:r>
+      <w:r>
+        <w:rPr>
+          <w:rFonts w:hint="eastAsia"/>
+          <w:szCs w:val="21"/>
+        </w:rPr>
+        <w:t>というbool型の変数を使って実装しています。</w:t>
+      </w:r>
+      <w:r>
+        <w:rPr>
+          <w:rFonts w:hint="eastAsia"/>
+          <w:szCs w:val="21"/>
+        </w:rPr>
+        <w:t>このプログラムはエネミーの仕様が単純なものであるうちは何の問題もないでしょう。むしろ小さい仕様であるならこれくらい単純なコードの方が優れています。</w:t>
+      </w:r>
+      <w:r>
+        <w:rPr>
+          <w:rFonts w:hint="eastAsia"/>
+          <w:szCs w:val="21"/>
+        </w:rPr>
+        <w:t>しかし、エネミーの仕様が複雑になってきたのであれば、リファクタリングを検討した方が良いでしょう。では、エネミーの仕様が下記のように変更された場合を考えましょう。</w:t>
+      </w:r>
+    </w:p>
+    <w:p>
+      <w:pPr>
+        <w:rPr>
+          <w:i/>
+          <w:szCs w:val="21"/>
+          <w:shd w:val="pct15" w:color="auto" w:fill="FFFFFF"/>
+        </w:rPr>
+      </w:pPr>
+      <w:r>
+        <w:rPr>
+          <w:rFonts w:hint="eastAsia"/>
+          <w:szCs w:val="21"/>
+        </w:rPr>
+        <w:t xml:space="preserve">　</w:t>
+      </w:r>
+      <w:r>
+        <w:rPr>
+          <w:rFonts w:hint="eastAsia"/>
+          <w:i/>
+          <w:szCs w:val="21"/>
+          <w:shd w:val="pct15" w:color="auto" w:fill="FFFFFF"/>
+        </w:rPr>
+        <w:t xml:space="preserve">　普段はダンジョンを徘徊しているが、プレイヤーキャラクターが一定距離以内に入ってきたらプレイヤーを追尾する。</w:t>
+      </w:r>
+      <w:r>
+        <w:rPr>
+          <w:rFonts w:hint="eastAsia"/>
+          <w:i/>
+          <w:szCs w:val="21"/>
+          <w:shd w:val="pct15" w:color="auto" w:fill="FFFFFF"/>
+        </w:rPr>
+        <w:t>そしてプレイヤーに追いつくとバトルが始まる。バトルでHPが1</w:t>
+      </w:r>
+      <w:r>
+        <w:rPr>
+          <w:i/>
+          <w:szCs w:val="21"/>
+          <w:shd w:val="pct15" w:color="auto" w:fill="FFFFFF"/>
+        </w:rPr>
+        <w:t>/3</w:t>
+      </w:r>
+      <w:r>
+        <w:rPr>
+          <w:rFonts w:hint="eastAsia"/>
+          <w:i/>
+          <w:szCs w:val="21"/>
+          <w:shd w:val="pct15" w:color="auto" w:fill="FFFFFF"/>
+        </w:rPr>
+        <w:t>以下になったらバトルから逃亡する。</w:t>
+      </w:r>
+    </w:p>
+    <w:p>
+      <w:pPr>
+        <w:rPr>
+          <w:szCs w:val="21"/>
+        </w:rPr>
+      </w:pPr>
+    </w:p>
+    <w:p>
+      <w:pPr>
+        <w:rPr>
+          <w:szCs w:val="21"/>
+        </w:rPr>
+      </w:pPr>
+      <w:r>
+        <w:rPr>
+          <w:rFonts w:hint="eastAsia"/>
+          <w:szCs w:val="21"/>
+        </w:rPr>
+        <w:lastRenderedPageBreak/>
+        <w:t>これを先ほどのように</w:t>
+      </w:r>
+      <w:r>
+        <w:rPr>
+          <w:szCs w:val="21"/>
+        </w:rPr>
+        <w:t>フラグを使って実装すると下記のようになるでしょう。</w:t>
+      </w:r>
+    </w:p>
+    <w:p>
+      <w:pPr>
+        <w:rPr>
+          <w:szCs w:val="21"/>
+        </w:rPr>
+      </w:pPr>
+      <w:r>
+        <w:rPr>
+          <w:rFonts w:hint="eastAsia"/>
+          <w:noProof/>
+        </w:rPr>
+        <mc:AlternateContent>
+          <mc:Choice Requires="wps">
+            <w:drawing>
+              <wp:anchor distT="0" distB="0" distL="114300" distR="114300" simplePos="0" relativeHeight="251694080" behindDoc="0" locked="0" layoutInCell="1" allowOverlap="1" wp14:anchorId="7FE3C194" wp14:editId="5F8658C1">
+                <wp:simplePos x="0" y="0"/>
+                <wp:positionH relativeFrom="margin">
+                  <wp:align>left</wp:align>
+                </wp:positionH>
+                <wp:positionV relativeFrom="paragraph">
+                  <wp:posOffset>140719</wp:posOffset>
+                </wp:positionV>
+                <wp:extent cx="5411972" cy="31898"/>
+                <wp:effectExtent l="0" t="0" r="36830" b="25400"/>
+                <wp:wrapNone/>
+                <wp:docPr id="17" name="直線コネクタ 17"/>
+                <wp:cNvGraphicFramePr/>
+                <a:graphic xmlns:a="http://schemas.openxmlformats.org/drawingml/2006/main">
+                  <a:graphicData uri="http://schemas.microsoft.com/office/word/2010/wordprocessingShape">
+                    <wps:wsp>
+                      <wps:cNvCnPr/>
+                      <wps:spPr>
+                        <a:xfrm>
+                          <a:off x="0" y="0"/>
+                          <a:ext cx="5411972" cy="31898"/>
+                        </a:xfrm>
+                        <a:prstGeom prst="line">
+                          <a:avLst/>
+                        </a:prstGeom>
+                        <a:ln w="19050">
+                          <a:solidFill>
+                            <a:schemeClr val="tx1"/>
+                          </a:solidFill>
+                        </a:ln>
+                      </wps:spPr>
+                      <wps:style>
+                        <a:lnRef idx="1">
+                          <a:schemeClr val="accent1"/>
+                        </a:lnRef>
+                        <a:fillRef idx="0">
+                          <a:schemeClr val="accent1"/>
+                        </a:fillRef>
+                        <a:effectRef idx="0">
+                          <a:schemeClr val="accent1"/>
+                        </a:effectRef>
+                        <a:fontRef idx="minor">
+                          <a:schemeClr val="tx1"/>
+                        </a:fontRef>
+                      </wps:style>
+                      <wps:bodyPr/>
+                    </wps:wsp>
+                  </a:graphicData>
+                </a:graphic>
+                <wp14:sizeRelH relativeFrom="margin">
+                  <wp14:pctWidth>0</wp14:pctWidth>
+                </wp14:sizeRelH>
+                <wp14:sizeRelV relativeFrom="margin">
+                  <wp14:pctHeight>0</wp14:pctHeight>
+                </wp14:sizeRelV>
+              </wp:anchor>
+            </w:drawing>
+          </mc:Choice>
+          <mc:Fallback>
+            <w:pict>
+              <v:line w14:anchorId="7B264A1B" id="直線コネクタ 17" o:spid="_x0000_s1026" style="position:absolute;left:0;text-align:left;z-index:251694080;visibility:visible;mso-wrap-style:square;mso-width-percent:0;mso-height-percent:0;mso-wrap-distance-left:9pt;mso-wrap-distance-top:0;mso-wrap-distance-right:9pt;mso-wrap-distance-bottom:0;mso-position-horizontal:left;mso-position-horizontal-relative:margin;mso-position-vertical:absolute;mso-position-vertical-relative:text;mso-width-percent:0;mso-height-percent:0;mso-width-relative:margin;mso-height-relative:margin" from="0,11.1pt" to="426.15pt,13.6pt" o:gfxdata="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" strokecolor="black [3213]" strokeweight="1.5pt">
+                <v:stroke joinstyle="miter"/>
+                <w10:wrap anchorx="margin"/>
+              </v:line>
+            </w:pict>
+          </mc:Fallback>
+        </mc:AlternateContent>
+      </w:r>
+    </w:p>
+    <w:p>
+      <w:pPr>
+        <w:rPr>
+          <w:szCs w:val="21"/>
+        </w:rPr>
+      </w:pPr>
+    </w:p>
+    <w:p>
+      <w:pPr>
+        <w:rPr>
+          <w:szCs w:val="21"/>
+        </w:rPr>
+      </w:pPr>
+      <w:r>
+        <w:rPr>
+          <w:szCs w:val="21"/>
+        </w:rPr>
+        <w:t>V</w:t>
+      </w:r>
+      <w:r>
+        <w:rPr>
+          <w:rFonts w:hint="eastAsia"/>
+          <w:szCs w:val="21"/>
+        </w:rPr>
+        <w:t xml:space="preserve">oid </w:t>
+      </w:r>
+      <w:r>
+        <w:rPr>
+          <w:szCs w:val="21"/>
+        </w:rPr>
+        <w:t>Enemy::Update()</w:t>
+      </w:r>
+    </w:p>
+    <w:p>
+      <w:pPr>
+        <w:rPr>
+          <w:szCs w:val="21"/>
+        </w:rPr>
+      </w:pPr>
+      <w:r>
+        <w:rPr>
+          <w:szCs w:val="21"/>
+        </w:rPr>
+        <w:t>{</w:t>
+      </w:r>
+    </w:p>
+    <w:p>
+      <w:pPr>
+        <w:ind w:firstLineChars="100" w:firstLine="210"/>
+        <w:rPr>
+          <w:szCs w:val="21"/>
+        </w:rPr>
+      </w:pPr>
+      <w:r>
+        <w:rPr>
+          <w:szCs w:val="21"/>
+        </w:rPr>
+        <w:t>if(</w:t>
+      </w:r>
+      <w:r>
+        <w:rPr>
+          <w:szCs w:val="21"/>
+        </w:rPr>
+        <w:t xml:space="preserve">isTrackingPlayer </w:t>
+      </w:r>
+      <w:r>
+        <w:rPr>
+          <w:szCs w:val="21"/>
+        </w:rPr>
+        <w:t>== true){</w:t>
+      </w:r>
+    </w:p>
+    <w:p>
+      <w:pPr>
+        <w:ind w:firstLineChars="100" w:firstLine="210"/>
+        <w:rPr>
+          <w:szCs w:val="21"/>
+        </w:rPr>
+      </w:pPr>
+      <w:r>
+        <w:rPr>
+          <w:szCs w:val="21"/>
+        </w:rPr>
+        <w:t xml:space="preserve">   //</w:t>
+      </w:r>
+      <w:r>
+        <w:rPr>
+          <w:rFonts w:hint="eastAsia"/>
+          <w:szCs w:val="21"/>
+        </w:rPr>
+        <w:t>プレイヤーを追いかけ中。</w:t>
+      </w:r>
+    </w:p>
+    <w:p>
+      <w:pPr>
+        <w:ind w:firstLineChars="100" w:firstLine="210"/>
+        <w:rPr>
+          <w:szCs w:val="21"/>
+        </w:rPr>
+      </w:pPr>
+      <w:r>
+        <w:rPr>
+          <w:szCs w:val="21"/>
+        </w:rPr>
+        <w:t>}</w:t>
+      </w:r>
+      <w:r>
+        <w:rPr>
+          <w:szCs w:val="21"/>
+        </w:rPr>
+        <w:t>else if(isBattle == true){</w:t>
+      </w:r>
+    </w:p>
+    <w:p>
+      <w:pPr>
+        <w:ind w:firstLineChars="100" w:firstLine="210"/>
+        <w:rPr>
+          <w:szCs w:val="21"/>
+        </w:rPr>
+      </w:pPr>
+      <w:r>
+        <w:rPr>
+          <w:szCs w:val="21"/>
+        </w:rPr>
+        <w:t xml:space="preserve">  //</w:t>
+      </w:r>
+      <w:r>
+        <w:rPr>
+          <w:rFonts w:hint="eastAsia"/>
+          <w:szCs w:val="21"/>
+        </w:rPr>
+        <w:t>バトル中</w:t>
+      </w:r>
+    </w:p>
+    <w:p>
+      <w:pPr>
+        <w:ind w:firstLineChars="100" w:firstLine="210"/>
+        <w:rPr>
+          <w:szCs w:val="21"/>
+        </w:rPr>
+      </w:pPr>
+      <w:r>
+        <w:rPr>
+          <w:szCs w:val="21"/>
+        </w:rPr>
+        <w:t>}else if(isEscape == true){</w:t>
+      </w:r>
+    </w:p>
+    <w:p>
+      <w:pPr>
+        <w:ind w:firstLineChars="100" w:firstLine="210"/>
+        <w:rPr>
+          <w:rFonts w:hint="eastAsia"/>
+          <w:szCs w:val="21"/>
+        </w:rPr>
+      </w:pPr>
+      <w:r>
+        <w:rPr>
+          <w:rFonts w:hint="eastAsia"/>
+          <w:szCs w:val="21"/>
+        </w:rPr>
+        <w:t xml:space="preserve">　//逃走中。</w:t>
+      </w:r>
+    </w:p>
+    <w:p>
+      <w:pPr>
+        <w:ind w:firstLineChars="100" w:firstLine="210"/>
+        <w:rPr>
+          <w:szCs w:val="21"/>
+        </w:rPr>
+      </w:pPr>
+      <w:r>
+        <w:rPr>
+          <w:szCs w:val="21"/>
+        </w:rPr>
+        <w:t>}else{</w:t>
+      </w:r>
+    </w:p>
+    <w:p>
+      <w:pPr>
+        <w:ind w:firstLineChars="100" w:firstLine="210"/>
+        <w:rPr>
+          <w:szCs w:val="21"/>
+        </w:rPr>
+      </w:pPr>
+      <w:r>
+        <w:rPr>
+          <w:szCs w:val="21"/>
+        </w:rPr>
+        <w:t xml:space="preserve"> </w:t>
+      </w:r>
+      <w:r>
+        <w:rPr>
+          <w:szCs w:val="21"/>
+        </w:rPr>
+        <w:t xml:space="preserve"> </w:t>
+      </w:r>
+      <w:r>
+        <w:rPr>
+          <w:szCs w:val="21"/>
+        </w:rPr>
+        <w:t>//</w:t>
+      </w:r>
+      <w:r>
+        <w:rPr>
+          <w:rFonts w:hint="eastAsia"/>
+          <w:szCs w:val="21"/>
+        </w:rPr>
+        <w:t>徘徊中。</w:t>
+      </w:r>
+    </w:p>
+    <w:p>
+      <w:pPr>
+        <w:ind w:firstLineChars="100" w:firstLine="210"/>
+        <w:rPr>
+          <w:szCs w:val="21"/>
+        </w:rPr>
+      </w:pPr>
+      <w:r>
+        <w:rPr>
+          <w:szCs w:val="21"/>
+        </w:rPr>
+        <w:t>}</w:t>
+      </w:r>
+      <w:r>
+        <w:rPr>
+          <w:szCs w:val="21"/>
+        </w:rPr>
+        <w:br/>
+        <w:t>}</w:t>
+      </w:r>
+    </w:p>
+    <w:p>
+      <w:pPr>
+        <w:rPr>
+          <w:szCs w:val="21"/>
+        </w:rPr>
+      </w:pPr>
+      <w:r>
+        <w:rPr>
+          <w:rFonts w:hint="eastAsia"/>
+          <w:noProof/>
+        </w:rPr>
+        <mc:AlternateContent>
+          <mc:Choice Requires="wps">
+            <w:drawing>
+              <wp:anchor distT="0" distB="0" distL="114300" distR="114300" simplePos="0" relativeHeight="251696128" behindDoc="0" locked="0" layoutInCell="1" allowOverlap="1" wp14:anchorId="68C244D0" wp14:editId="7FD6D69F">
+                <wp:simplePos x="0" y="0"/>
+                <wp:positionH relativeFrom="margin">
+                  <wp:posOffset>15875</wp:posOffset>
+                </wp:positionH>
+                <wp:positionV relativeFrom="paragraph">
+                  <wp:posOffset>71282</wp:posOffset>
+                </wp:positionV>
+                <wp:extent cx="5411470" cy="31750"/>
+                <wp:effectExtent l="0" t="0" r="36830" b="25400"/>
+                <wp:wrapNone/>
+                <wp:docPr id="18" name="直線コネクタ 18"/>
+                <wp:cNvGraphicFramePr/>
+                <a:graphic xmlns:a="http://schemas.openxmlformats.org/drawingml/2006/main">
+                  <a:graphicData uri="http://schemas.microsoft.com/office/word/2010/wordprocessingShape">
+                    <wps:wsp>
+                      <wps:cNvCnPr/>
+                      <wps:spPr>
+                        <a:xfrm>
+                          <a:off x="0" y="0"/>
+                          <a:ext cx="5411470" cy="31750"/>
+                        </a:xfrm>
+                        <a:prstGeom prst="line">
+                          <a:avLst/>
+                        </a:prstGeom>
+                        <a:ln w="19050">
+                          <a:solidFill>
+                            <a:schemeClr val="tx1"/>
+                          </a:solidFill>
+                        </a:ln>
+                      </wps:spPr>
+                      <wps:style>
+                        <a:lnRef idx="1">
+                          <a:schemeClr val="accent1"/>
+                        </a:lnRef>
+                        <a:fillRef idx="0">
+                          <a:schemeClr val="accent1"/>
+                        </a:fillRef>
+                        <a:effectRef idx="0">
+                          <a:schemeClr val="accent1"/>
+                        </a:effectRef>
+                        <a:fontRef idx="minor">
+                          <a:schemeClr val="tx1"/>
+                        </a:fontRef>
+                      </wps:style>
+                      <wps:bodyPr/>
+                    </wps:wsp>
+                  </a:graphicData>
+                </a:graphic>
+                <wp14:sizeRelH relativeFrom="margin">
+                  <wp14:pctWidth>0</wp14:pctWidth>
+                </wp14:sizeRelH>
+                <wp14:sizeRelV relativeFrom="margin">
+                  <wp14:pctHeight>0</wp14:pctHeight>
+                </wp14:sizeRelV>
+              </wp:anchor>
+            </w:drawing>
+          </mc:Choice>
+          <mc:Fallback>
+            <w:pict>
+              <v:line w14:anchorId="3C20EA63" id="直線コネクタ 18" o:spid="_x0000_s1026" style="position:absolute;left:0;text-align:left;z-index:251696128;visibility:visible;mso-wrap-style:square;mso-width-percent:0;mso-height-percent:0;mso-wrap-distance-left:9pt;mso-wrap-distance-top:0;mso-wrap-distance-right:9pt;mso-wrap-distance-bottom:0;mso-position-horizontal:absolute;mso-position-horizontal-relative:margin;mso-position-vertical:absolute;mso-position-vertical-relative:text;mso-width-percent:0;mso-height-percent:0;mso-width-relative:margin;mso-height-relative:margin" from="1.25pt,5.6pt" to="427.35pt,8.1pt" o:gfxdata="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" strokecolor="black [3213]" strokeweight="1.5pt">
+                <v:stroke joinstyle="miter"/>
+                <w10:wrap anchorx="margin"/>
+              </v:line>
+            </w:pict>
+          </mc:Fallback>
+        </mc:AlternateContent>
+      </w:r>
+    </w:p>
+    <w:p>
+      <w:pPr>
+        <w:pStyle w:val="aa"/>
+        <w:ind w:firstLineChars="50" w:firstLine="105"/>
+        <w:rPr>
+          <w:rFonts w:hint="eastAsia"/>
+        </w:rPr>
+      </w:pPr>
+      <w:r>
+        <w:rPr>
+          <w:rFonts w:hint="eastAsia"/>
+          <w:szCs w:val="21"/>
+        </w:rPr>
+        <w:t>さて、この実装は先ほどと</w:t>
+      </w:r>
+      <w:r>
+        <w:rPr>
+          <w:szCs w:val="21"/>
+        </w:rPr>
+        <w:t>違ってある問題があります。それは</w:t>
+      </w:r>
+      <w:r>
+        <w:rPr>
+          <w:rFonts w:hint="eastAsia"/>
+          <w:b/>
+          <w:szCs w:val="21"/>
+          <w:shd w:val="pct15" w:color="auto" w:fill="FFFFFF"/>
+        </w:rPr>
+        <w:t>i</w:t>
+      </w:r>
+      <w:r>
+        <w:rPr>
+          <w:b/>
+          <w:szCs w:val="21"/>
+          <w:shd w:val="pct15" w:color="auto" w:fill="FFFFFF"/>
+        </w:rPr>
+        <w:t>sTrackingPlayer</w:t>
+      </w:r>
+      <w:r>
+        <w:rPr>
+          <w:b/>
+          <w:szCs w:val="21"/>
+          <w:shd w:val="pct15" w:color="auto" w:fill="FFFFFF"/>
+        </w:rPr>
+        <w:t>フラグが</w:t>
+      </w:r>
+      <w:r>
+        <w:rPr>
+          <w:rFonts w:hint="eastAsia"/>
+          <w:b/>
+          <w:szCs w:val="21"/>
+          <w:shd w:val="pct15" w:color="auto" w:fill="FFFFFF"/>
+        </w:rPr>
+        <w:t>trueに</w:t>
+      </w:r>
+      <w:r>
+        <w:rPr>
+          <w:b/>
+          <w:szCs w:val="21"/>
+          <w:shd w:val="pct15" w:color="auto" w:fill="FFFFFF"/>
+        </w:rPr>
+        <w:t>なる時は</w:t>
+      </w:r>
+      <w:r>
+        <w:rPr>
+          <w:rFonts w:hint="eastAsia"/>
+          <w:b/>
+          <w:szCs w:val="21"/>
+          <w:shd w:val="pct15" w:color="auto" w:fill="FFFFFF"/>
+        </w:rPr>
+        <w:t>isBattleフラグ、isEscapeフラグをfalseに</w:t>
+      </w:r>
+      <w:r>
+        <w:rPr>
+          <w:b/>
+          <w:szCs w:val="21"/>
+          <w:shd w:val="pct15" w:color="auto" w:fill="FFFFFF"/>
+        </w:rPr>
+        <w:t>する必要がある</w:t>
+      </w:r>
+      <w:r>
+        <w:rPr>
+          <w:rFonts w:hint="eastAsia"/>
+          <w:szCs w:val="21"/>
+        </w:rPr>
+        <w:t>と</w:t>
+      </w:r>
+      <w:r>
+        <w:rPr>
+          <w:szCs w:val="21"/>
+        </w:rPr>
+        <w:t>いうことです。この</w:t>
+      </w:r>
+      <w:r>
+        <w:rPr>
+          <w:rFonts w:hint="eastAsia"/>
+          <w:szCs w:val="21"/>
+        </w:rPr>
+        <w:t>プログラムを</w:t>
+      </w:r>
+      <w:r>
+        <w:rPr>
+          <w:szCs w:val="21"/>
+        </w:rPr>
+        <w:t>あなただけが</w:t>
+      </w:r>
+      <w:r>
+        <w:rPr>
+          <w:rFonts w:hint="eastAsia"/>
+          <w:szCs w:val="21"/>
+        </w:rPr>
+        <w:t>保守、</w:t>
+      </w:r>
+      <w:r>
+        <w:rPr>
+          <w:szCs w:val="21"/>
+        </w:rPr>
+        <w:t>拡張しているのであれば</w:t>
+      </w:r>
+      <w:r>
+        <w:rPr>
+          <w:rFonts w:hint="eastAsia"/>
+          <w:szCs w:val="21"/>
+        </w:rPr>
+        <w:t>、</w:t>
+      </w:r>
+      <w:r>
+        <w:rPr>
+          <w:szCs w:val="21"/>
+        </w:rPr>
+        <w:t>そのルールを厳密に守ればいいだけです。</w:t>
+      </w:r>
+      <w:r>
+        <w:rPr>
+          <w:rFonts w:hint="eastAsia"/>
+          <w:szCs w:val="21"/>
+        </w:rPr>
+        <w:t>しかし</w:t>
+      </w:r>
+      <w:r>
+        <w:rPr>
+          <w:szCs w:val="21"/>
+        </w:rPr>
+        <w:t>、</w:t>
+      </w:r>
+      <w:r>
+        <w:rPr>
+          <w:rFonts w:hint="eastAsia"/>
+          <w:szCs w:val="21"/>
+        </w:rPr>
+        <w:t>現実のソフトウェア</w:t>
+      </w:r>
+      <w:r>
+        <w:rPr>
+          <w:szCs w:val="21"/>
+        </w:rPr>
+        <w:t>開発</w:t>
+      </w:r>
+      <w:r>
+        <w:rPr>
+          <w:rFonts w:hint="eastAsia"/>
+          <w:szCs w:val="21"/>
+        </w:rPr>
+        <w:t>では</w:t>
+      </w:r>
+      <w:r>
+        <w:rPr>
+          <w:szCs w:val="21"/>
+        </w:rPr>
+        <w:t>あなた以外の</w:t>
+      </w:r>
+      <w:r>
+        <w:rPr>
+          <w:rFonts w:hint="eastAsia"/>
+          <w:szCs w:val="21"/>
+        </w:rPr>
+        <w:t>プログラマが</w:t>
+      </w:r>
+      <w:r>
+        <w:rPr>
+          <w:szCs w:val="21"/>
+        </w:rPr>
+        <w:t>このコード</w:t>
+      </w:r>
+      <w:r>
+        <w:rPr>
+          <w:rFonts w:hint="eastAsia"/>
+          <w:szCs w:val="21"/>
+        </w:rPr>
+        <w:t>の保守</w:t>
+      </w:r>
+      <w:r>
+        <w:rPr>
+          <w:szCs w:val="21"/>
+        </w:rPr>
+        <w:t>、拡張</w:t>
+      </w:r>
+      <w:r>
+        <w:rPr>
+          <w:rFonts w:hint="eastAsia"/>
+          <w:szCs w:val="21"/>
+        </w:rPr>
+        <w:t>を</w:t>
+      </w:r>
+      <w:r>
+        <w:rPr>
+          <w:szCs w:val="21"/>
+        </w:rPr>
+        <w:t>行うこと</w:t>
+      </w:r>
+      <w:r>
+        <w:rPr>
+          <w:rFonts w:hint="eastAsia"/>
+          <w:szCs w:val="21"/>
+        </w:rPr>
+        <w:t>は</w:t>
+      </w:r>
+      <w:r>
+        <w:rPr>
+          <w:szCs w:val="21"/>
+        </w:rPr>
+        <w:t>珍しいことではありません。</w:t>
+      </w:r>
+      <w:r>
+        <w:rPr>
+          <w:rFonts w:hint="eastAsia"/>
+          <w:szCs w:val="21"/>
+        </w:rPr>
+        <w:t>そのとき、</w:t>
+      </w:r>
+      <w:r>
+        <w:rPr>
+          <w:szCs w:val="21"/>
+        </w:rPr>
+        <w:t>そのプログラマは果たして正しくフラグの操作を行ってくれるでしょうか？あなたが</w:t>
+      </w:r>
+      <w:r>
+        <w:rPr>
+          <w:rFonts w:hint="eastAsia"/>
+          <w:szCs w:val="21"/>
+        </w:rPr>
+        <w:t>詳細に</w:t>
+      </w:r>
+      <w:r>
+        <w:rPr>
+          <w:szCs w:val="21"/>
+        </w:rPr>
+        <w:t>コメントを</w:t>
+      </w:r>
+      <w:r>
+        <w:rPr>
+          <w:rFonts w:hint="eastAsia"/>
+          <w:szCs w:val="21"/>
+        </w:rPr>
+        <w:t>記載していたとしても</w:t>
+      </w:r>
+      <w:r>
+        <w:rPr>
+          <w:szCs w:val="21"/>
+        </w:rPr>
+        <w:t>それを期待するのは愚かなことです。</w:t>
+      </w:r>
+      <w:r>
+        <w:rPr>
+          <w:rFonts w:hint="eastAsia"/>
+          <w:szCs w:val="21"/>
+        </w:rPr>
+        <w:t>そして、あなた自身も</w:t>
+      </w:r>
+      <w:r>
+        <w:rPr>
+          <w:szCs w:val="21"/>
+        </w:rPr>
+        <w:t>一年後にはそのルールを忘れ去ってしまうでしょう</w:t>
+      </w:r>
+      <w:r>
+        <w:rPr>
+          <w:rFonts w:hint="eastAsia"/>
+          <w:szCs w:val="21"/>
+        </w:rPr>
+        <w:t>。</w:t>
+      </w:r>
+      <w:r>
+        <w:rPr>
+          <w:rFonts w:hint="eastAsia"/>
+        </w:rPr>
+        <w:t>昨日の自分は他人という言葉がソフトウェア開発の</w:t>
+      </w:r>
+      <w:r>
+        <w:t>世界ではよく言われます。</w:t>
+      </w:r>
+      <w:r>
+        <w:rPr>
+          <w:rFonts w:hint="eastAsia"/>
+        </w:rPr>
+        <w:t>保守、</w:t>
+      </w:r>
+      <w:r>
+        <w:t>拡張しやすいコートを</w:t>
+      </w:r>
+      <w:r>
+        <w:rPr>
+          <w:rFonts w:hint="eastAsia"/>
+        </w:rPr>
+        <w:t>書くというのは</w:t>
+      </w:r>
+      <w:r>
+        <w:t>、他人のためよりも自分のためである場合がほとんどです。</w:t>
+      </w:r>
+    </w:p>
+    <w:p>
+      <w:pPr>
+        <w:rPr>
+          <w:szCs w:val="21"/>
+        </w:rPr>
+      </w:pPr>
+      <w:r>
+        <w:rPr>
+          <w:rFonts w:hint="eastAsia"/>
+          <w:szCs w:val="21"/>
+        </w:rPr>
+        <w:t xml:space="preserve">　</w:t>
+      </w:r>
+      <w:r>
+        <w:rPr>
+          <w:szCs w:val="21"/>
+        </w:rPr>
+        <w:t>では、このコードを</w:t>
+      </w:r>
+      <w:r>
+        <w:rPr>
+          <w:rFonts w:hint="eastAsia"/>
+          <w:szCs w:val="21"/>
+        </w:rPr>
+        <w:t>FSMを</w:t>
+      </w:r>
+      <w:r>
+        <w:rPr>
+          <w:szCs w:val="21"/>
+        </w:rPr>
+        <w:t>使用するコードに設計変更</w:t>
+      </w:r>
+      <w:r>
+        <w:rPr>
+          <w:rFonts w:hint="eastAsia"/>
+          <w:szCs w:val="21"/>
+        </w:rPr>
+        <w:t>しましょう。F</w:t>
+      </w:r>
+      <w:r>
+        <w:rPr>
+          <w:szCs w:val="21"/>
+        </w:rPr>
+        <w:t>SM</w:t>
+      </w:r>
+      <w:r>
+        <w:rPr>
+          <w:rFonts w:hint="eastAsia"/>
+          <w:szCs w:val="21"/>
+        </w:rPr>
+        <w:t>は</w:t>
+      </w:r>
+      <w:r>
+        <w:rPr>
+          <w:szCs w:val="21"/>
+        </w:rPr>
+        <w:t>オブジェクトが同時に</w:t>
+      </w:r>
+      <w:r>
+        <w:rPr>
+          <w:rFonts w:hint="eastAsia"/>
+          <w:szCs w:val="21"/>
+        </w:rPr>
+        <w:t>取りうる</w:t>
+      </w:r>
+      <w:r>
+        <w:rPr>
+          <w:szCs w:val="21"/>
+        </w:rPr>
+        <w:t>状態は１つだけ</w:t>
+      </w:r>
+      <w:r>
+        <w:rPr>
+          <w:rFonts w:hint="eastAsia"/>
+          <w:szCs w:val="21"/>
+        </w:rPr>
+        <w:t>という</w:t>
+      </w:r>
+      <w:r>
+        <w:rPr>
+          <w:szCs w:val="21"/>
+        </w:rPr>
+        <w:t>原則があります。先ほどの</w:t>
+      </w:r>
+      <w:r>
+        <w:rPr>
+          <w:rFonts w:hint="eastAsia"/>
+          <w:szCs w:val="21"/>
+        </w:rPr>
+        <w:t>Enemyクラスにenum　State型を</w:t>
+      </w:r>
+      <w:r>
+        <w:rPr>
+          <w:szCs w:val="21"/>
+        </w:rPr>
+        <w:t>下記のように定義しましょう。</w:t>
+      </w:r>
+    </w:p>
+    <w:p>
+      <w:pPr>
+        <w:rPr>
+          <w:szCs w:val="21"/>
+        </w:rPr>
+      </w:pPr>
+      <w:r>
+        <w:rPr>
+          <w:rFonts w:hint="eastAsia"/>
+          <w:noProof/>
+        </w:rPr>
+        <mc:AlternateContent>
+          <mc:Choice Requires="wps">
+            <w:drawing>
+              <wp:anchor distT="0" distB="0" distL="114300" distR="114300" simplePos="0" relativeHeight="251698176" behindDoc="0" locked="0" layoutInCell="1" allowOverlap="1" wp14:anchorId="111D73A2" wp14:editId="31E9C29A">
+                <wp:simplePos x="0" y="0"/>
+                <wp:positionH relativeFrom="margin">
+                  <wp:posOffset>17145</wp:posOffset>
+                </wp:positionH>
+                <wp:positionV relativeFrom="paragraph">
+                  <wp:posOffset>223358</wp:posOffset>
+                </wp:positionV>
+                <wp:extent cx="5411470" cy="31750"/>
+                <wp:effectExtent l="0" t="0" r="36830" b="25400"/>
+                <wp:wrapNone/>
+                <wp:docPr id="20" name="直線コネクタ 20"/>
+                <wp:cNvGraphicFramePr/>
+                <a:graphic xmlns:a="http://schemas.openxmlformats.org/drawingml/2006/main">
+                  <a:graphicData uri="http://schemas.microsoft.com/office/word/2010/wordprocessingShape">
+                    <wps:wsp>
+                      <wps:cNvCnPr/>
+                      <wps:spPr>
+                        <a:xfrm>
+                          <a:off x="0" y="0"/>
+                          <a:ext cx="5411470" cy="31750"/>
+                        </a:xfrm>
+                        <a:prstGeom prst="line">
+                          <a:avLst/>
+                        </a:prstGeom>
+                        <a:ln w="19050">
+                          <a:solidFill>
+                            <a:schemeClr val="tx1"/>
+                          </a:solidFill>
+                        </a:ln>
+                      </wps:spPr>
+                      <wps:style>
+                        <a:lnRef idx="1">
+                          <a:schemeClr val="accent1"/>
+                        </a:lnRef>
+                        <a:fillRef idx="0">
+                          <a:schemeClr val="accent1"/>
+                        </a:fillRef>
+                        <a:effectRef idx="0">
+                          <a:schemeClr val="accent1"/>
+                        </a:effectRef>
+                        <a:fontRef idx="minor">
+                          <a:schemeClr val="tx1"/>
+                        </a:fontRef>
+                      </wps:style>
+                      <wps:bodyPr/>
+                    </wps:wsp>
+                  </a:graphicData>
+                </a:graphic>
+                <wp14:sizeRelH relativeFrom="margin">
+                  <wp14:pctWidth>0</wp14:pctWidth>
+                </wp14:sizeRelH>
+                <wp14:sizeRelV relativeFrom="margin">
+                  <wp14:pctHeight>0</wp14:pctHeight>
+                </wp14:sizeRelV>
+              </wp:anchor>
+            </w:drawing>
+          </mc:Choice>
+          <mc:Fallback>
+            <w:pict>
+              <v:line w14:anchorId="0C430156" id="直線コネクタ 20" o:spid="_x0000_s1026" style="position:absolute;left:0;text-align:left;z-index:251698176;visibility:visible;mso-wrap-style:square;mso-width-percent:0;mso-height-percent:0;mso-wrap-distance-left:9pt;mso-wrap-distance-top:0;mso-wrap-distance-right:9pt;mso-wrap-distance-bottom:0;mso-position-horizontal:absolute;mso-position-horizontal-relative:margin;mso-position-vertical:absolute;mso-position-vertical-relative:text;mso-width-percent:0;mso-height-percent:0;mso-width-relative:margin;mso-height-relative:margin" from="1.35pt,17.6pt" to="427.45pt,20.1pt" o:gfxdata="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" strokecolor="black [3213]" strokeweight="1.5pt">
+                <v:stroke joinstyle="miter"/>
+                <w10:wrap anchorx="margin"/>
+              </v:line>
+            </w:pict>
+          </mc:Fallback>
+        </mc:AlternateContent>
+      </w:r>
+    </w:p>
+    <w:p>
+      <w:pPr>
+        <w:rPr>
+          <w:szCs w:val="21"/>
+        </w:rPr>
+      </w:pPr>
+    </w:p>
+    <w:p>
+      <w:pPr>
+        <w:rPr>
+          <w:szCs w:val="21"/>
+        </w:rPr>
+      </w:pPr>
+      <w:r>
+        <w:rPr>
+          <w:szCs w:val="21"/>
+        </w:rPr>
+        <w:t>e</w:t>
+      </w:r>
+      <w:r>
+        <w:rPr>
+          <w:rFonts w:hint="eastAsia"/>
+          <w:szCs w:val="21"/>
+        </w:rPr>
+        <w:t xml:space="preserve">num </w:t>
+      </w:r>
+      <w:r>
+        <w:rPr>
+          <w:szCs w:val="21"/>
+        </w:rPr>
+        <w:t>State{</w:t>
+      </w:r>
+    </w:p>
+    <w:p>
+      <w:pPr>
+        <w:rPr>
+          <w:szCs w:val="21"/>
+        </w:rPr>
+      </w:pPr>
+      <w:r>
+        <w:rPr>
+          <w:szCs w:val="21"/>
+        </w:rPr>
+        <w:t xml:space="preserve">   State_Search,   //</w:t>
+      </w:r>
+      <w:r>
+        <w:rPr>
+          <w:rFonts w:hint="eastAsia"/>
+          <w:szCs w:val="21"/>
+        </w:rPr>
+        <w:t>徘徊中</w:t>
+      </w:r>
+    </w:p>
+    <w:p>
+      <w:pPr>
+        <w:rPr>
+          <w:szCs w:val="21"/>
+        </w:rPr>
+      </w:pPr>
+      <w:r>
+        <w:rPr>
+          <w:rFonts w:hint="eastAsia"/>
+          <w:szCs w:val="21"/>
+        </w:rPr>
+        <w:t xml:space="preserve">　</w:t>
+      </w:r>
+      <w:r>
+        <w:rPr>
+          <w:szCs w:val="21"/>
+        </w:rPr>
+        <w:t xml:space="preserve"> State_Tracking, //</w:t>
+      </w:r>
+      <w:r>
+        <w:rPr>
+          <w:rFonts w:hint="eastAsia"/>
+          <w:szCs w:val="21"/>
+        </w:rPr>
+        <w:t>プレイヤーを</w:t>
+      </w:r>
+      <w:r>
+        <w:rPr>
+          <w:szCs w:val="21"/>
+        </w:rPr>
+        <w:t>追尾中</w:t>
+      </w:r>
+    </w:p>
+    <w:p>
+      <w:pPr>
+        <w:rPr>
+          <w:szCs w:val="21"/>
+        </w:rPr>
+      </w:pPr>
+      <w:r>
+        <w:rPr>
+          <w:rFonts w:hint="eastAsia"/>
+          <w:szCs w:val="21"/>
+        </w:rPr>
+        <w:t xml:space="preserve">   State_Battle,   //戦闘中</w:t>
+      </w:r>
+    </w:p>
+    <w:p>
+      <w:pPr>
+        <w:rPr>
+          <w:rFonts w:hint="eastAsia"/>
+          <w:szCs w:val="21"/>
+        </w:rPr>
+      </w:pPr>
+      <w:r>
+        <w:rPr>
+          <w:rFonts w:hint="eastAsia"/>
+          <w:szCs w:val="21"/>
+        </w:rPr>
+        <w:t xml:space="preserve">　 State_Escape,  //逃走中</w:t>
+      </w:r>
+    </w:p>
+    <w:p>
+      <w:pPr>
+        <w:rPr>
+          <w:szCs w:val="21"/>
+        </w:rPr>
+      </w:pPr>
+      <w:r>
+        <w:rPr>
+          <w:szCs w:val="21"/>
+        </w:rPr>
+        <w:lastRenderedPageBreak/>
+        <w:t>};</w:t>
+      </w:r>
+    </w:p>
+    <w:p>
+      <w:pPr>
+        <w:rPr>
+          <w:szCs w:val="21"/>
+        </w:rPr>
+      </w:pPr>
+      <w:r>
+        <w:rPr>
+          <w:rFonts w:hint="eastAsia"/>
+          <w:noProof/>
+        </w:rPr>
+        <mc:AlternateContent>
+          <mc:Choice Requires="wps">
+            <w:drawing>
+              <wp:anchor distT="0" distB="0" distL="114300" distR="114300" simplePos="0" relativeHeight="251700224" behindDoc="0" locked="0" layoutInCell="1" allowOverlap="1" wp14:anchorId="5BE08B4A" wp14:editId="504C88AC">
+                <wp:simplePos x="0" y="0"/>
+                <wp:positionH relativeFrom="margin">
+                  <wp:posOffset>0</wp:posOffset>
+                </wp:positionH>
+                <wp:positionV relativeFrom="paragraph">
+                  <wp:posOffset>86522</wp:posOffset>
+                </wp:positionV>
+                <wp:extent cx="5411470" cy="31750"/>
+                <wp:effectExtent l="0" t="0" r="36830" b="25400"/>
+                <wp:wrapNone/>
+                <wp:docPr id="21" name="直線コネクタ 21"/>
+                <wp:cNvGraphicFramePr/>
+                <a:graphic xmlns:a="http://schemas.openxmlformats.org/drawingml/2006/main">
+                  <a:graphicData uri="http://schemas.microsoft.com/office/word/2010/wordprocessingShape">
+                    <wps:wsp>
+                      <wps:cNvCnPr/>
+                      <wps:spPr>
+                        <a:xfrm>
+                          <a:off x="0" y="0"/>
+                          <a:ext cx="5411470" cy="31750"/>
+                        </a:xfrm>
+                        <a:prstGeom prst="line">
+                          <a:avLst/>
+                        </a:prstGeom>
+                        <a:ln w="19050">
+                          <a:solidFill>
+                            <a:schemeClr val="tx1"/>
+                          </a:solidFill>
+                        </a:ln>
+                      </wps:spPr>
+                      <wps:style>
+                        <a:lnRef idx="1">
+                          <a:schemeClr val="accent1"/>
+                        </a:lnRef>
+                        <a:fillRef idx="0">
+                          <a:schemeClr val="accent1"/>
+                        </a:fillRef>
+                        <a:effectRef idx="0">
+                          <a:schemeClr val="accent1"/>
+                        </a:effectRef>
+                        <a:fontRef idx="minor">
+                          <a:schemeClr val="tx1"/>
+                        </a:fontRef>
+                      </wps:style>
+                      <wps:bodyPr/>
+                    </wps:wsp>
+                  </a:graphicData>
+                </a:graphic>
+                <wp14:sizeRelH relativeFrom="margin">
+                  <wp14:pctWidth>0</wp14:pctWidth>
+                </wp14:sizeRelH>
+                <wp14:sizeRelV relativeFrom="margin">
+                  <wp14:pctHeight>0</wp14:pctHeight>
+                </wp14:sizeRelV>
+              </wp:anchor>
+            </w:drawing>
+          </mc:Choice>
+          <mc:Fallback>
+            <w:pict>
+              <v:line w14:anchorId="2CDA62C4" id="直線コネクタ 21" o:spid="_x0000_s1026" style="position:absolute;left:0;text-align:left;z-index:251700224;visibility:visible;mso-wrap-style:square;mso-width-percent:0;mso-height-percent:0;mso-wrap-distance-left:9pt;mso-wrap-distance-top:0;mso-wrap-distance-right:9pt;mso-wrap-distance-bottom:0;mso-position-horizontal:absolute;mso-position-horizontal-relative:margin;mso-position-vertical:absolute;mso-position-vertical-relative:text;mso-width-percent:0;mso-height-percent:0;mso-width-relative:margin;mso-height-relative:margin" from="0,6.8pt" to="426.1pt,9.3pt" o:gfxdata="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" strokecolor="black [3213]" strokeweight="1.5pt">
+                <v:stroke joinstyle="miter"/>
+                <w10:wrap anchorx="margin"/>
+              </v:line>
+            </w:pict>
+          </mc:Fallback>
+        </mc:AlternateContent>
+      </w:r>
+    </w:p>
+    <w:p>
+      <w:pPr>
+        <w:rPr>
+          <w:szCs w:val="21"/>
+        </w:rPr>
+      </w:pPr>
+      <w:r>
+        <w:rPr>
+          <w:rFonts w:hint="eastAsia"/>
+          <w:szCs w:val="21"/>
+        </w:rPr>
+        <w:t>そしてEnemyクラスにState型の</w:t>
+      </w:r>
+      <w:r>
+        <w:rPr>
+          <w:szCs w:val="21"/>
+        </w:rPr>
+        <w:t>メンバ変数の</w:t>
+      </w:r>
+      <w:r>
+        <w:rPr>
+          <w:rFonts w:hint="eastAsia"/>
+          <w:szCs w:val="21"/>
+        </w:rPr>
+        <w:t>stateを</w:t>
+      </w:r>
+      <w:r>
+        <w:rPr>
+          <w:szCs w:val="21"/>
+        </w:rPr>
+        <w:t>追加します。</w:t>
+      </w:r>
+    </w:p>
+    <w:p>
+      <w:pPr>
+        <w:rPr>
+          <w:szCs w:val="21"/>
+        </w:rPr>
+      </w:pPr>
+      <w:r>
+        <w:rPr>
+          <w:rFonts w:hint="eastAsia"/>
+          <w:noProof/>
+        </w:rPr>
+        <mc:AlternateContent>
+          <mc:Choice Requires="wps">
+            <w:drawing>
+              <wp:anchor distT="0" distB="0" distL="114300" distR="114300" simplePos="0" relativeHeight="251702272" behindDoc="0" locked="0" layoutInCell="1" allowOverlap="1" wp14:anchorId="5B8F3BBA" wp14:editId="20F33F31">
+                <wp:simplePos x="0" y="0"/>
+                <wp:positionH relativeFrom="margin">
+                  <wp:posOffset>5877</wp:posOffset>
+                </wp:positionH>
+                <wp:positionV relativeFrom="paragraph">
+                  <wp:posOffset>133985</wp:posOffset>
+                </wp:positionV>
+                <wp:extent cx="5411470" cy="31750"/>
+                <wp:effectExtent l="0" t="0" r="36830" b="25400"/>
+                <wp:wrapNone/>
+                <wp:docPr id="22" name="直線コネクタ 22"/>
+                <wp:cNvGraphicFramePr/>
+                <a:graphic xmlns:a="http://schemas.openxmlformats.org/drawingml/2006/main">
+                  <a:graphicData uri="http://schemas.microsoft.com/office/word/2010/wordprocessingShape">
+                    <wps:wsp>
+                      <wps:cNvCnPr/>
+                      <wps:spPr>
+                        <a:xfrm>
+                          <a:off x="0" y="0"/>
+                          <a:ext cx="5411470" cy="31750"/>
+                        </a:xfrm>
+                        <a:prstGeom prst="line">
+                          <a:avLst/>
+                        </a:prstGeom>
+                        <a:ln w="19050">
+                          <a:solidFill>
+                            <a:schemeClr val="tx1"/>
+                          </a:solidFill>
+                        </a:ln>
+                      </wps:spPr>
+                      <wps:style>
+                        <a:lnRef idx="1">
+                          <a:schemeClr val="accent1"/>
+                        </a:lnRef>
+                        <a:fillRef idx="0">
+                          <a:schemeClr val="accent1"/>
+                        </a:fillRef>
+                        <a:effectRef idx="0">
+                          <a:schemeClr val="accent1"/>
+                        </a:effectRef>
+                        <a:fontRef idx="minor">
+                          <a:schemeClr val="tx1"/>
+                        </a:fontRef>
+                      </wps:style>
+                      <wps:bodyPr/>
+                    </wps:wsp>
+                  </a:graphicData>
+                </a:graphic>
+                <wp14:sizeRelH relativeFrom="margin">
+                  <wp14:pctWidth>0</wp14:pctWidth>
+                </wp14:sizeRelH>
+                <wp14:sizeRelV relativeFrom="margin">
+                  <wp14:pctHeight>0</wp14:pctHeight>
+                </wp14:sizeRelV>
+              </wp:anchor>
+            </w:drawing>
+          </mc:Choice>
+          <mc:Fallback>
+            <w:pict>
+              <v:line w14:anchorId="7791628E" id="直線コネクタ 22" o:spid="_x0000_s1026" style="position:absolute;left:0;text-align:left;z-index:251702272;visibility:visible;mso-wrap-style:square;mso-width-percent:0;mso-height-percent:0;mso-wrap-distance-left:9pt;mso-wrap-distance-top:0;mso-wrap-distance-right:9pt;mso-wrap-distance-bottom:0;mso-position-horizontal:absolute;mso-position-horizontal-relative:margin;mso-position-vertical:absolute;mso-position-vertical-relative:text;mso-width-percent:0;mso-height-percent:0;mso-width-relative:margin;mso-height-relative:margin" from=".45pt,10.55pt" to="426.55pt,13.05pt" o:gfxdata="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" strokecolor="black [3213]" strokeweight="1.5pt">
+                <v:stroke joinstyle="miter"/>
+                <w10:wrap anchorx="margin"/>
+              </v:line>
+            </w:pict>
+          </mc:Fallback>
+        </mc:AlternateContent>
+      </w:r>
+    </w:p>
+    <w:p>
+      <w:pPr>
+        <w:rPr>
+          <w:szCs w:val="21"/>
+        </w:rPr>
+      </w:pPr>
+      <w:r>
+        <w:rPr>
+          <w:szCs w:val="21"/>
+        </w:rPr>
+        <w:t>class Enemy{</w:t>
+      </w:r>
+    </w:p>
+    <w:p>
+      <w:pPr>
+        <w:rPr>
+          <w:rFonts w:hint="eastAsia"/>
+          <w:szCs w:val="21"/>
+        </w:rPr>
+      </w:pPr>
+      <w:r>
+        <w:rPr>
+          <w:rFonts w:hint="eastAsia"/>
+          <w:szCs w:val="21"/>
+        </w:rPr>
+        <w:t xml:space="preserve"> </w:t>
+      </w:r>
+      <w:r>
+        <w:rPr>
+          <w:szCs w:val="21"/>
+        </w:rPr>
+        <w:t xml:space="preserve">State state;　　　</w:t>
+      </w:r>
+      <w:r>
+        <w:rPr>
+          <w:rFonts w:hint="eastAsia"/>
+          <w:szCs w:val="21"/>
+        </w:rPr>
+        <w:t>/</w:t>
+      </w:r>
+      <w:r>
+        <w:rPr>
+          <w:szCs w:val="21"/>
+        </w:rPr>
+        <w:t>/状態を表す変数。</w:t>
+      </w:r>
+    </w:p>
+    <w:p>
+      <w:pPr>
+        <w:rPr>
+          <w:szCs w:val="21"/>
+        </w:rPr>
+      </w:pPr>
+      <w:r>
+        <w:rPr>
+          <w:szCs w:val="21"/>
+        </w:rPr>
+        <w:t xml:space="preserve">    ・</w:t>
+      </w:r>
+    </w:p>
+    <w:p>
+      <w:pPr>
+        <w:rPr>
+          <w:szCs w:val="21"/>
+        </w:rPr>
+      </w:pPr>
+      <w:r>
+        <w:rPr>
+          <w:szCs w:val="21"/>
+        </w:rPr>
+        <w:t xml:space="preserve">　　</w:t>
+      </w:r>
+      <w:r>
+        <w:rPr>
+          <w:rFonts w:hint="eastAsia"/>
+          <w:szCs w:val="21"/>
+        </w:rPr>
+        <w:t>・</w:t>
+      </w:r>
+    </w:p>
+    <w:p>
+      <w:pPr>
+        <w:rPr>
+          <w:rFonts w:hint="eastAsia"/>
+          <w:szCs w:val="21"/>
+        </w:rPr>
+      </w:pPr>
+      <w:r>
+        <w:rPr>
+          <w:szCs w:val="21"/>
+        </w:rPr>
+        <w:tab/>
+        <w:t>・</w:t>
+      </w:r>
+    </w:p>
+    <w:p>
+      <w:pPr>
+        <w:rPr>
+          <w:szCs w:val="21"/>
+        </w:rPr>
+      </w:pPr>
+      <w:r>
+        <w:rPr>
+          <w:szCs w:val="21"/>
+        </w:rPr>
+        <w:t>};</w:t>
+      </w:r>
+    </w:p>
+    <w:p>
+      <w:pPr>
+        <w:rPr>
+          <w:szCs w:val="21"/>
+        </w:rPr>
+      </w:pPr>
+      <w:r>
+        <w:rPr>
+          <w:rFonts w:hint="eastAsia"/>
+          <w:noProof/>
+        </w:rPr>
+        <mc:AlternateContent>
+          <mc:Choice Requires="wps">
+            <w:drawing>
+              <wp:anchor distT="0" distB="0" distL="114300" distR="114300" simplePos="0" relativeHeight="251704320" behindDoc="0" locked="0" layoutInCell="1" allowOverlap="1" wp14:anchorId="12CECA40" wp14:editId="2231B14C">
+                <wp:simplePos x="0" y="0"/>
+                <wp:positionH relativeFrom="margin">
+                  <wp:posOffset>27305</wp:posOffset>
+                </wp:positionH>
+                <wp:positionV relativeFrom="paragraph">
+                  <wp:posOffset>122717</wp:posOffset>
+                </wp:positionV>
+                <wp:extent cx="5411470" cy="31750"/>
+                <wp:effectExtent l="0" t="0" r="36830" b="25400"/>
+                <wp:wrapNone/>
+                <wp:docPr id="23" name="直線コネクタ 23"/>
+                <wp:cNvGraphicFramePr/>
+                <a:graphic xmlns:a="http://schemas.openxmlformats.org/drawingml/2006/main">
+                  <a:graphicData uri="http://schemas.microsoft.com/office/word/2010/wordprocessingShape">
+                    <wps:wsp>
+                      <wps:cNvCnPr/>
+                      <wps:spPr>
+                        <a:xfrm>
+                          <a:off x="0" y="0"/>
+                          <a:ext cx="5411470" cy="31750"/>
+                        </a:xfrm>
+                        <a:prstGeom prst="line">
+                          <a:avLst/>
+                        </a:prstGeom>
+                        <a:ln w="19050">
+                          <a:solidFill>
+                            <a:schemeClr val="tx1"/>
+                          </a:solidFill>
+                        </a:ln>
+                      </wps:spPr>
+                      <wps:style>
+                        <a:lnRef idx="1">
+                          <a:schemeClr val="accent1"/>
+                        </a:lnRef>
+                        <a:fillRef idx="0">
+                          <a:schemeClr val="accent1"/>
+                        </a:fillRef>
+                        <a:effectRef idx="0">
+                          <a:schemeClr val="accent1"/>
+                        </a:effectRef>
+                        <a:fontRef idx="minor">
+                          <a:schemeClr val="tx1"/>
+                        </a:fontRef>
+                      </wps:style>
+                      <wps:bodyPr/>
+                    </wps:wsp>
+                  </a:graphicData>
+                </a:graphic>
+                <wp14:sizeRelH relativeFrom="margin">
+                  <wp14:pctWidth>0</wp14:pctWidth>
+                </wp14:sizeRelH>
+                <wp14:sizeRelV relativeFrom="margin">
+                  <wp14:pctHeight>0</wp14:pctHeight>
+                </wp14:sizeRelV>
+              </wp:anchor>
+            </w:drawing>
+          </mc:Choice>
+          <mc:Fallback>
+            <w:pict>
+              <v:line w14:anchorId="17A8C235" id="直線コネクタ 23" o:spid="_x0000_s1026" style="position:absolute;left:0;text-align:left;z-index:251704320;visibility:visible;mso-wrap-style:square;mso-width-percent:0;mso-height-percent:0;mso-wrap-distance-left:9pt;mso-wrap-distance-top:0;mso-wrap-distance-right:9pt;mso-wrap-distance-bottom:0;mso-position-horizontal:absolute;mso-position-horizontal-relative:margin;mso-position-vertical:absolute;mso-position-vertical-relative:text;mso-width-percent:0;mso-height-percent:0;mso-width-relative:margin;mso-height-relative:margin" from="2.15pt,9.65pt" to="428.25pt,12.15pt" o:gfxdata="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" strokecolor="black [3213]" strokeweight="1.5pt">
+                <v:stroke joinstyle="miter"/>
+                <w10:wrap anchorx="margin"/>
+              </v:line>
+            </w:pict>
+          </mc:Fallback>
+        </mc:AlternateContent>
+      </w:r>
+    </w:p>
+    <w:p>
+      <w:pPr>
+        <w:rPr>
+          <w:szCs w:val="21"/>
+        </w:rPr>
+      </w:pPr>
+      <w:r>
+        <w:rPr>
+          <w:rFonts w:hint="eastAsia"/>
+          <w:szCs w:val="21"/>
+        </w:rPr>
+        <w:t>E</w:t>
+      </w:r>
+      <w:r>
+        <w:rPr>
+          <w:szCs w:val="21"/>
+        </w:rPr>
+        <w:t>nem::Update関数は下記のように</w:t>
+      </w:r>
+      <w:r>
+        <w:rPr>
+          <w:rFonts w:hint="eastAsia"/>
+          <w:szCs w:val="21"/>
+        </w:rPr>
+        <w:t>変更します。</w:t>
+      </w:r>
+    </w:p>
+    <w:p>
+      <w:pPr>
+        <w:rPr>
+          <w:szCs w:val="21"/>
+        </w:rPr>
+      </w:pPr>
+      <w:r>
+        <w:rPr>
+          <w:rFonts w:hint="eastAsia"/>
+          <w:noProof/>
+        </w:rPr>
+        <mc:AlternateContent>
+          <mc:Choice Requires="wps">
+            <w:drawing>
+              <wp:anchor distT="0" distB="0" distL="114300" distR="114300" simplePos="0" relativeHeight="251706368" behindDoc="0" locked="0" layoutInCell="1" allowOverlap="1" wp14:anchorId="615D1DB6" wp14:editId="4C49AF53">
+                <wp:simplePos x="0" y="0"/>
+                <wp:positionH relativeFrom="margin">
+                  <wp:posOffset>26670</wp:posOffset>
+                </wp:positionH>
+                <wp:positionV relativeFrom="paragraph">
+                  <wp:posOffset>117637</wp:posOffset>
+                </wp:positionV>
+                <wp:extent cx="5411470" cy="31750"/>
+                <wp:effectExtent l="0" t="0" r="36830" b="25400"/>
+                <wp:wrapNone/>
+                <wp:docPr id="24" name="直線コネクタ 24"/>
+                <wp:cNvGraphicFramePr/>
+                <a:graphic xmlns:a="http://schemas.openxmlformats.org/drawingml/2006/main">
+                  <a:graphicData uri="http://schemas.microsoft.com/office/word/2010/wordprocessingShape">
+                    <wps:wsp>
+                      <wps:cNvCnPr/>
+                      <wps:spPr>
+                        <a:xfrm>
+                          <a:off x="0" y="0"/>
+                          <a:ext cx="5411470" cy="31750"/>
+                        </a:xfrm>
+                        <a:prstGeom prst="line">
+                          <a:avLst/>
+                        </a:prstGeom>
+                        <a:ln w="19050">
+                          <a:solidFill>
+                            <a:schemeClr val="tx1"/>
+                          </a:solidFill>
+                        </a:ln>
+                      </wps:spPr>
+                      <wps:style>
+                        <a:lnRef idx="1">
+                          <a:schemeClr val="accent1"/>
+                        </a:lnRef>
+                        <a:fillRef idx="0">
+                          <a:schemeClr val="accent1"/>
+                        </a:fillRef>
+                        <a:effectRef idx="0">
+                          <a:schemeClr val="accent1"/>
+                        </a:effectRef>
+                        <a:fontRef idx="minor">
+                          <a:schemeClr val="tx1"/>
+                        </a:fontRef>
+                      </wps:style>
+                      <wps:bodyPr/>
+                    </wps:wsp>
+                  </a:graphicData>
+                </a:graphic>
+                <wp14:sizeRelH relativeFrom="margin">
+                  <wp14:pctWidth>0</wp14:pctWidth>
+                </wp14:sizeRelH>
+                <wp14:sizeRelV relativeFrom="margin">
+                  <wp14:pctHeight>0</wp14:pctHeight>
+                </wp14:sizeRelV>
+              </wp:anchor>
+            </w:drawing>
+          </mc:Choice>
+          <mc:Fallback>
+            <w:pict>
+              <v:line w14:anchorId="7835DC16" id="直線コネクタ 24" o:spid="_x0000_s1026" style="position:absolute;left:0;text-align:left;z-index:251706368;visibility:visible;mso-wrap-style:square;mso-width-percent:0;mso-height-percent:0;mso-wrap-distance-left:9pt;mso-wrap-distance-top:0;mso-wrap-distance-right:9pt;mso-wrap-distance-bottom:0;mso-position-horizontal:absolute;mso-position-horizontal-relative:margin;mso-position-vertical:absolute;mso-position-vertical-relative:text;mso-width-percent:0;mso-height-percent:0;mso-width-relative:margin;mso-height-relative:margin" from="2.1pt,9.25pt" to="428.2pt,11.75pt" o:gfxdata="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" strokecolor="black [3213]" strokeweight="1.5pt">
+                <v:stroke joinstyle="miter"/>
+                <w10:wrap anchorx="margin"/>
+              </v:line>
+            </w:pict>
+          </mc:Fallback>
+        </mc:AlternateContent>
+      </w:r>
+    </w:p>
+    <w:p>
+      <w:pPr>
+        <w:rPr>
+          <w:szCs w:val="21"/>
+        </w:rPr>
+      </w:pPr>
+      <w:r>
+        <w:rPr>
+          <w:szCs w:val="21"/>
+        </w:rPr>
+        <w:t>void Enemy::Update()</w:t>
+      </w:r>
+    </w:p>
+    <w:p>
+      <w:pPr>
+        <w:rPr>
+          <w:szCs w:val="21"/>
+        </w:rPr>
+      </w:pPr>
+      <w:r>
+        <w:rPr>
+          <w:szCs w:val="21"/>
+        </w:rPr>
+        <w:t>{</w:t>
+      </w:r>
+    </w:p>
+    <w:p>
+      <w:pPr>
+        <w:rPr>
+          <w:szCs w:val="21"/>
+        </w:rPr>
+      </w:pPr>
+      <w:r>
+        <w:rPr>
+          <w:szCs w:val="21"/>
+        </w:rPr>
+        <w:tab/>
+        <w:t>i</w:t>
+      </w:r>
+      <w:r>
+        <w:rPr>
+          <w:rFonts w:hint="eastAsia"/>
+          <w:szCs w:val="21"/>
+        </w:rPr>
+        <w:t>f(</w:t>
+      </w:r>
+      <w:r>
+        <w:rPr>
+          <w:szCs w:val="21"/>
+        </w:rPr>
+        <w:t xml:space="preserve"> state == State_Search ){</w:t>
+      </w:r>
+    </w:p>
+    <w:p>
+      <w:pPr>
+        <w:ind w:left="420" w:firstLine="420"/>
+        <w:rPr>
+          <w:szCs w:val="21"/>
+        </w:rPr>
+      </w:pPr>
+      <w:r>
+        <w:rPr>
+          <w:szCs w:val="21"/>
+        </w:rPr>
+        <w:t>//</w:t>
+      </w:r>
+      <w:r>
+        <w:rPr>
+          <w:rFonts w:hint="eastAsia"/>
+          <w:szCs w:val="21"/>
+        </w:rPr>
+        <w:t>徘徊中。</w:t>
+      </w:r>
+    </w:p>
+    <w:p>
+      <w:pPr>
+        <w:rPr>
+          <w:szCs w:val="21"/>
+        </w:rPr>
+      </w:pPr>
+      <w:r>
+        <w:rPr>
+          <w:szCs w:val="21"/>
+        </w:rPr>
+        <w:tab/>
+        <w:t>}else if( state == State_Tracking){</w:t>
+      </w:r>
+    </w:p>
+    <w:p>
+      <w:pPr>
+        <w:rPr>
+          <w:szCs w:val="21"/>
+        </w:rPr>
+      </w:pPr>
+      <w:r>
+        <w:rPr>
+          <w:szCs w:val="21"/>
+        </w:rPr>
+        <w:tab/>
+      </w:r>
+      <w:r>
+        <w:rPr>
+          <w:szCs w:val="21"/>
+        </w:rPr>
+        <w:tab/>
+        <w:t>//</w:t>
+      </w:r>
+      <w:r>
+        <w:rPr>
+          <w:rFonts w:hint="eastAsia"/>
+          <w:szCs w:val="21"/>
+        </w:rPr>
+        <w:t>プレイヤーを追いかけ中。</w:t>
+      </w:r>
+    </w:p>
+    <w:p>
+      <w:pPr>
+        <w:rPr>
+          <w:szCs w:val="21"/>
+        </w:rPr>
+      </w:pPr>
+      <w:r>
+        <w:rPr>
+          <w:szCs w:val="21"/>
+        </w:rPr>
+        <w:t xml:space="preserve">    }else if( state == </w:t>
+      </w:r>
+      <w:r>
+        <w:rPr>
+          <w:rFonts w:hint="eastAsia"/>
+          <w:szCs w:val="21"/>
+        </w:rPr>
+        <w:t>State_Battle</w:t>
+      </w:r>
+      <w:r>
+        <w:rPr>
+          <w:szCs w:val="21"/>
+        </w:rPr>
+        <w:t>){</w:t>
+      </w:r>
+    </w:p>
+    <w:p>
+      <w:pPr>
+        <w:ind w:firstLineChars="100" w:firstLine="210"/>
+        <w:rPr>
+          <w:rFonts w:hint="eastAsia"/>
+          <w:szCs w:val="21"/>
+        </w:rPr>
+      </w:pPr>
+      <w:r>
+        <w:rPr>
+          <w:szCs w:val="21"/>
+        </w:rPr>
+        <w:tab/>
+      </w:r>
+      <w:r>
+        <w:rPr>
+          <w:szCs w:val="21"/>
+        </w:rPr>
+        <w:tab/>
+        <w:t>//</w:t>
+      </w:r>
+      <w:r>
+        <w:rPr>
+          <w:rFonts w:hint="eastAsia"/>
+          <w:szCs w:val="21"/>
+        </w:rPr>
+        <w:t>バトル中</w:t>
+      </w:r>
+    </w:p>
+    <w:p>
+      <w:pPr>
+        <w:rPr>
+          <w:szCs w:val="21"/>
+        </w:rPr>
+      </w:pPr>
+      <w:r>
+        <w:rPr>
+          <w:szCs w:val="21"/>
+        </w:rPr>
+        <w:tab/>
+        <w:t xml:space="preserve">}else if( state == </w:t>
+      </w:r>
+      <w:r>
+        <w:rPr>
+          <w:rFonts w:hint="eastAsia"/>
+          <w:szCs w:val="21"/>
+        </w:rPr>
+        <w:t>State_Escape</w:t>
+      </w:r>
+      <w:r>
+        <w:rPr>
+          <w:szCs w:val="21"/>
+        </w:rPr>
+        <w:t xml:space="preserve"> ){</w:t>
+      </w:r>
+    </w:p>
+    <w:p>
+      <w:pPr>
+        <w:ind w:firstLineChars="100" w:firstLine="210"/>
+        <w:rPr>
+          <w:rFonts w:hint="eastAsia"/>
+          <w:szCs w:val="21"/>
+        </w:rPr>
+      </w:pPr>
+      <w:r>
+        <w:rPr>
+          <w:szCs w:val="21"/>
+        </w:rPr>
+        <w:tab/>
+      </w:r>
+      <w:r>
+        <w:rPr>
+          <w:szCs w:val="21"/>
+        </w:rPr>
+        <w:tab/>
+      </w:r>
+      <w:r>
+        <w:rPr>
+          <w:rFonts w:hint="eastAsia"/>
+          <w:szCs w:val="21"/>
+        </w:rPr>
+        <w:t>//逃走中。</w:t>
+      </w:r>
+    </w:p>
+    <w:p>
+      <w:pPr>
+        <w:rPr>
+          <w:szCs w:val="21"/>
+        </w:rPr>
+      </w:pPr>
+      <w:r>
+        <w:rPr>
+          <w:szCs w:val="21"/>
+        </w:rPr>
+        <w:tab/>
+        <w:t>}</w:t>
+      </w:r>
+    </w:p>
+    <w:p>
+      <w:pPr>
+        <w:rPr>
+          <w:szCs w:val="21"/>
+        </w:rPr>
+      </w:pPr>
+      <w:r>
+        <w:rPr>
+          <w:szCs w:val="21"/>
+        </w:rPr>
+        <w:t>}</w:t>
+      </w:r>
+    </w:p>
+    <w:p>
+      <w:pPr>
+        <w:rPr>
+          <w:szCs w:val="21"/>
+        </w:rPr>
+      </w:pPr>
+      <w:r>
+        <w:rPr>
+          <w:rFonts w:hint="eastAsia"/>
+          <w:noProof/>
+        </w:rPr>
+        <mc:AlternateContent>
+          <mc:Choice Requires="wps">
+            <w:drawing>
+              <wp:anchor distT="0" distB="0" distL="114300" distR="114300" simplePos="0" relativeHeight="251708416" behindDoc="0" locked="0" layoutInCell="1" allowOverlap="1" wp14:anchorId="1DDDFE93" wp14:editId="687C09DE">
+                <wp:simplePos x="0" y="0"/>
+                <wp:positionH relativeFrom="margin">
+                  <wp:posOffset>26670</wp:posOffset>
+                </wp:positionH>
+                <wp:positionV relativeFrom="paragraph">
+                  <wp:posOffset>123987</wp:posOffset>
+                </wp:positionV>
+                <wp:extent cx="5411470" cy="31750"/>
+                <wp:effectExtent l="0" t="0" r="36830" b="25400"/>
+                <wp:wrapNone/>
+                <wp:docPr id="25" name="直線コネクタ 25"/>
+                <wp:cNvGraphicFramePr/>
+                <a:graphic xmlns:a="http://schemas.openxmlformats.org/drawingml/2006/main">
+                  <a:graphicData uri="http://schemas.microsoft.com/office/word/2010/wordprocessingShape">
+                    <wps:wsp>
+                      <wps:cNvCnPr/>
+                      <wps:spPr>
+                        <a:xfrm>
+                          <a:off x="0" y="0"/>
+                          <a:ext cx="5411470" cy="31750"/>
+                        </a:xfrm>
+                        <a:prstGeom prst="line">
+                          <a:avLst/>
+                        </a:prstGeom>
+                        <a:ln w="19050">
+                          <a:solidFill>
+                            <a:schemeClr val="tx1"/>
+                          </a:solidFill>
+                        </a:ln>
+                      </wps:spPr>
+                      <wps:style>
+                        <a:lnRef idx="1">
+                          <a:schemeClr val="accent1"/>
+                        </a:lnRef>
+                        <a:fillRef idx="0">
+                          <a:schemeClr val="accent1"/>
+                        </a:fillRef>
+                        <a:effectRef idx="0">
+                          <a:schemeClr val="accent1"/>
+                        </a:effectRef>
+                        <a:fontRef idx="minor">
+                          <a:schemeClr val="tx1"/>
+                        </a:fontRef>
+                      </wps:style>
+                      <wps:bodyPr/>
+                    </wps:wsp>
+                  </a:graphicData>
+                </a:graphic>
+                <wp14:sizeRelH relativeFrom="margin">
+                  <wp14:pctWidth>0</wp14:pctWidth>
+                </wp14:sizeRelH>
+                <wp14:sizeRelV relativeFrom="margin">
+                  <wp14:pctHeight>0</wp14:pctHeight>
+                </wp14:sizeRelV>
+              </wp:anchor>
+            </w:drawing>
+          </mc:Choice>
+          <mc:Fallback>
+            <w:pict>
+              <v:line w14:anchorId="0FACE572" id="直線コネクタ 25" o:spid="_x0000_s1026" style="position:absolute;left:0;text-align:left;z-index:251708416;visibility:visible;mso-wrap-style:square;mso-width-percent:0;mso-height-percent:0;mso-wrap-distance-left:9pt;mso-wrap-distance-top:0;mso-wrap-distance-right:9pt;mso-wrap-distance-bottom:0;mso-position-horizontal:absolute;mso-position-horizontal-relative:margin;mso-position-vertical:absolute;mso-position-vertical-relative:text;mso-width-percent:0;mso-height-percent:0;mso-width-relative:margin;mso-height-relative:margin" from="2.1pt,9.75pt" to="428.2pt,12.25pt" o:gfxdata="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" strokecolor="black [3213]" strokeweight="1.5pt">
+                <v:stroke joinstyle="miter"/>
+                <w10:wrap anchorx="margin"/>
+              </v:line>
+            </w:pict>
+          </mc:Fallback>
+        </mc:AlternateContent>
+      </w:r>
+    </w:p>
+    <w:p>
+      <w:pPr>
+        <w:rPr>
+          <w:szCs w:val="21"/>
+        </w:rPr>
+      </w:pPr>
+      <w:r>
+        <w:rPr>
+          <w:rFonts w:hint="eastAsia"/>
+          <w:szCs w:val="21"/>
+        </w:rPr>
+        <w:t>Updateのコード自体は大差ない</w:t>
+      </w:r>
+      <w:r>
+        <w:rPr>
+          <w:rFonts w:hint="eastAsia"/>
+          <w:szCs w:val="21"/>
+        </w:rPr>
+        <w:t>ように思える</w:t>
+      </w:r>
+      <w:r>
+        <w:rPr>
+          <w:rFonts w:hint="eastAsia"/>
+          <w:szCs w:val="21"/>
+        </w:rPr>
+        <w:t>かもしれませんが、</w:t>
+      </w:r>
+      <w:r>
+        <w:rPr>
+          <w:rFonts w:hint="eastAsia"/>
+          <w:szCs w:val="21"/>
+        </w:rPr>
+        <w:t>しかし</w:t>
+      </w:r>
+      <w:r>
+        <w:rPr>
+          <w:rFonts w:hint="eastAsia"/>
+          <w:szCs w:val="21"/>
+        </w:rPr>
+        <w:t>元々の実装とは異なりstateは一つの状態しか指さないことが保証されています。</w:t>
+      </w:r>
+      <w:r>
+        <w:rPr>
+          <w:rFonts w:hint="eastAsia"/>
+          <w:szCs w:val="21"/>
+        </w:rPr>
+        <w:t>このようにFSMはオブジェクトが持ちうる有限の状態を定義して、同時に取りうる状態は１つだけであることを保証するものとなります。</w:t>
+      </w:r>
+    </w:p>
+    <w:p>
+      <w:pPr>
+        <w:rPr>
+          <w:szCs w:val="21"/>
+        </w:rPr>
+      </w:pPr>
+    </w:p>
+    <w:p>
+      <w:pPr>
+        <w:rPr>
+          <w:szCs w:val="21"/>
+        </w:rPr>
+      </w:pPr>
+    </w:p>
+    <w:p>
+      <w:pPr>
+        <w:rPr>
+          <w:szCs w:val="21"/>
+        </w:rPr>
+      </w:pPr>
+    </w:p>
+    <w:p>
+      <w:pPr>
+        <w:rPr>
+          <w:szCs w:val="21"/>
+        </w:rPr>
+      </w:pPr>
+    </w:p>
+    <w:p>
+      <w:pPr>
+        <w:rPr>
+          <w:szCs w:val="21"/>
+        </w:rPr>
+      </w:pPr>
+    </w:p>
+    <w:p>
+      <w:pPr>
+        <w:rPr>
+          <w:szCs w:val="21"/>
+        </w:rPr>
+      </w:pPr>
+    </w:p>
+    <w:p>
+      <w:pPr>
+        <w:rPr>
+          <w:b/>
+          <w:szCs w:val="21"/>
+        </w:rPr>
+      </w:pPr>
+      <w:r>
+        <w:rPr>
+          <w:rFonts w:hint="eastAsia"/>
+          <w:b/>
+          <w:szCs w:val="21"/>
+        </w:rPr>
+        <w:lastRenderedPageBreak/>
+        <w:t>2.3</w:t>
+      </w:r>
+      <w:r>
+        <w:rPr>
+          <w:b/>
+          <w:szCs w:val="21"/>
+        </w:rPr>
+        <w:t xml:space="preserve"> if</w:t>
+      </w:r>
+      <w:r>
+        <w:rPr>
+          <w:rFonts w:hint="eastAsia"/>
+          <w:b/>
+          <w:szCs w:val="21"/>
+        </w:rPr>
+        <w:t>文からStateパターンへのリファクタリング</w:t>
+      </w:r>
+    </w:p>
+    <w:p>
+      <w:pPr>
+        <w:rPr>
+          <w:szCs w:val="21"/>
+        </w:rPr>
+      </w:pPr>
+      <w:r>
+        <w:rPr>
+          <w:rFonts w:hint="eastAsia"/>
+          <w:b/>
+          <w:szCs w:val="21"/>
+        </w:rPr>
+        <w:t xml:space="preserve">　</w:t>
+      </w:r>
+      <w:r>
+        <w:rPr>
+          <w:rFonts w:hint="eastAsia"/>
+          <w:szCs w:val="21"/>
+        </w:rPr>
+        <w:t>先ほどのコードには、1章で勉強したStrategyパターンと同様の問題があるのが分かるでしょうか？E</w:t>
+      </w:r>
+      <w:r>
+        <w:rPr>
+          <w:szCs w:val="21"/>
+        </w:rPr>
+        <w:t>nemy</w:t>
+      </w:r>
+      <w:r>
+        <w:rPr>
+          <w:rFonts w:hint="eastAsia"/>
+          <w:szCs w:val="21"/>
+        </w:rPr>
+        <w:t>クラスの実装には各状態の処理が記述されていて、凝集度が低くなっています。また、例えばエネミーの状態に応じて描画の仕方を変更することもあるでしょう。武器を取り出すエネミーもいるかもしれません。その場合、Enemyクラスの中にstate変数を使用したif~else文が点在することになります</w:t>
+      </w:r>
+      <w:r>
+        <w:rPr>
+          <w:szCs w:val="21"/>
+        </w:rPr>
+        <w:t>。</w:t>
+      </w:r>
+    </w:p>
+    <w:p>
+      <w:pPr>
+        <w:ind w:firstLineChars="100" w:firstLine="210"/>
+        <w:rPr>
+          <w:szCs w:val="21"/>
+        </w:rPr>
+      </w:pPr>
+      <w:r>
+        <w:rPr>
+          <w:rFonts w:hint="eastAsia"/>
+          <w:szCs w:val="21"/>
+        </w:rPr>
+        <w:t>では</w:t>
+      </w:r>
+      <w:r>
+        <w:rPr>
+          <w:szCs w:val="21"/>
+        </w:rPr>
+        <w:t>、この問題を解決するために、</w:t>
+      </w:r>
+      <w:r>
+        <w:rPr>
+          <w:rFonts w:hint="eastAsia"/>
+          <w:szCs w:val="21"/>
+        </w:rPr>
+        <w:t>Enemyクラス</w:t>
+      </w:r>
+      <w:r>
+        <w:rPr>
+          <w:szCs w:val="21"/>
+        </w:rPr>
+        <w:t>の状態に関するコード</w:t>
+      </w:r>
+      <w:r>
+        <w:rPr>
+          <w:rFonts w:hint="eastAsia"/>
+          <w:szCs w:val="21"/>
+        </w:rPr>
+        <w:t>で</w:t>
+      </w:r>
+      <w:r>
+        <w:rPr>
+          <w:rFonts w:hint="eastAsia"/>
+          <w:szCs w:val="21"/>
+        </w:rPr>
+        <w:t>Stateパターンを</w:t>
+      </w:r>
+      <w:r>
+        <w:rPr>
+          <w:szCs w:val="21"/>
+        </w:rPr>
+        <w:t>使用するようにリファクタリングを行いましょう。</w:t>
+      </w:r>
+      <w:r>
+        <w:rPr>
+          <w:rFonts w:hint="eastAsia"/>
+          <w:szCs w:val="21"/>
+        </w:rPr>
+        <w:t>まず、</w:t>
+      </w:r>
+      <w:r>
+        <w:rPr>
+          <w:rFonts w:hint="eastAsia"/>
+          <w:szCs w:val="21"/>
+        </w:rPr>
+        <w:t>IStateという</w:t>
+      </w:r>
+      <w:r>
+        <w:rPr>
+          <w:rFonts w:hint="eastAsia"/>
+          <w:szCs w:val="21"/>
+        </w:rPr>
+        <w:t>インターフェース</w:t>
+      </w:r>
+      <w:r>
+        <w:rPr>
+          <w:szCs w:val="21"/>
+        </w:rPr>
+        <w:t>クラスを</w:t>
+      </w:r>
+      <w:r>
+        <w:rPr>
+          <w:szCs w:val="21"/>
+        </w:rPr>
+        <w:t>作成し</w:t>
+      </w:r>
+      <w:r>
+        <w:rPr>
+          <w:rFonts w:hint="eastAsia"/>
+          <w:szCs w:val="21"/>
+        </w:rPr>
+        <w:t>ましょう。</w:t>
+      </w:r>
+    </w:p>
+    <w:p>
+      <w:pPr>
+        <w:rPr>
+          <w:szCs w:val="21"/>
+        </w:rPr>
+      </w:pPr>
+      <w:r>
+        <w:rPr>
+          <w:rFonts w:hint="eastAsia"/>
+          <w:noProof/>
+        </w:rPr>
+        <mc:AlternateContent>
+          <mc:Choice Requires="wps">
+            <w:drawing>
+              <wp:anchor distT="0" distB="0" distL="114300" distR="114300" simplePos="0" relativeHeight="251710464" behindDoc="0" locked="0" layoutInCell="1" allowOverlap="1" wp14:anchorId="7BC89958" wp14:editId="59AFD009">
+                <wp:simplePos x="0" y="0"/>
+                <wp:positionH relativeFrom="margin">
+                  <wp:align>left</wp:align>
+                </wp:positionH>
+                <wp:positionV relativeFrom="paragraph">
+                  <wp:posOffset>130559</wp:posOffset>
+                </wp:positionV>
+                <wp:extent cx="5411470" cy="31750"/>
+                <wp:effectExtent l="0" t="0" r="36830" b="25400"/>
+                <wp:wrapNone/>
+                <wp:docPr id="26" name="直線コネクタ 26"/>
+                <wp:cNvGraphicFramePr/>
+                <a:graphic xmlns:a="http://schemas.openxmlformats.org/drawingml/2006/main">
+                  <a:graphicData uri="http://schemas.microsoft.com/office/word/2010/wordprocessingShape">
+                    <wps:wsp>
+                      <wps:cNvCnPr/>
+                      <wps:spPr>
+                        <a:xfrm>
+                          <a:off x="0" y="0"/>
+                          <a:ext cx="5411470" cy="31750"/>
+                        </a:xfrm>
+                        <a:prstGeom prst="line">
+                          <a:avLst/>
+                        </a:prstGeom>
+                        <a:ln w="19050">
+                          <a:solidFill>
+                            <a:schemeClr val="tx1"/>
+                          </a:solidFill>
+                        </a:ln>
+                      </wps:spPr>
+                      <wps:style>
+                        <a:lnRef idx="1">
+                          <a:schemeClr val="accent1"/>
+                        </a:lnRef>
+                        <a:fillRef idx="0">
+                          <a:schemeClr val="accent1"/>
+                        </a:fillRef>
+                        <a:effectRef idx="0">
+                          <a:schemeClr val="accent1"/>
+                        </a:effectRef>
+                        <a:fontRef idx="minor">
+                          <a:schemeClr val="tx1"/>
+                        </a:fontRef>
+                      </wps:style>
+                      <wps:bodyPr/>
+                    </wps:wsp>
+                  </a:graphicData>
+                </a:graphic>
+                <wp14:sizeRelH relativeFrom="margin">
+                  <wp14:pctWidth>0</wp14:pctWidth>
+                </wp14:sizeRelH>
+                <wp14:sizeRelV relativeFrom="margin">
+                  <wp14:pctHeight>0</wp14:pctHeight>
+                </wp14:sizeRelV>
+              </wp:anchor>
+            </w:drawing>
+          </mc:Choice>
+          <mc:Fallback>
+            <w:pict>
+              <v:line w14:anchorId="1240E363" id="直線コネクタ 26" o:spid="_x0000_s1026" style="position:absolute;left:0;text-align:left;z-index:251710464;visibility:visible;mso-wrap-style:square;mso-width-percent:0;mso-height-percent:0;mso-wrap-distance-left:9pt;mso-wrap-distance-top:0;mso-wrap-distance-right:9pt;mso-wrap-distance-bottom:0;mso-position-horizontal:left;mso-position-horizontal-relative:margin;mso-position-vertical:absolute;mso-position-vertical-relative:text;mso-width-percent:0;mso-height-percent:0;mso-width-relative:margin;mso-height-relative:margin" from="0,10.3pt" to="426.1pt,12.8pt" o:gfxdata="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" strokecolor="black [3213]" strokeweight="1.5pt">
+                <v:stroke joinstyle="miter"/>
+                <w10:wrap anchorx="margin"/>
+              </v:line>
+            </w:pict>
+          </mc:Fallback>
+        </mc:AlternateContent>
+      </w:r>
+    </w:p>
+    <w:p>
+      <w:pPr>
+        <w:rPr>
+          <w:szCs w:val="21"/>
+        </w:rPr>
+      </w:pPr>
+      <w:r>
+        <w:rPr>
+          <w:szCs w:val="21"/>
+        </w:rPr>
+        <w:t>c</w:t>
+      </w:r>
+      <w:r>
+        <w:rPr>
+          <w:rFonts w:hint="eastAsia"/>
+          <w:szCs w:val="21"/>
+        </w:rPr>
+        <w:t xml:space="preserve">lass </w:t>
+      </w:r>
+      <w:r>
+        <w:rPr>
+          <w:szCs w:val="21"/>
+        </w:rPr>
+        <w:t>IState{</w:t>
+      </w:r>
+    </w:p>
+    <w:p>
+      <w:pPr>
+        <w:rPr>
+          <w:szCs w:val="21"/>
+        </w:rPr>
+      </w:pPr>
+      <w:r>
+        <w:rPr>
+          <w:szCs w:val="21"/>
+        </w:rPr>
+        <w:t>public:</w:t>
+      </w:r>
+    </w:p>
+    <w:p>
+      <w:pPr>
+        <w:rPr>
+          <w:szCs w:val="21"/>
+        </w:rPr>
+      </w:pPr>
+      <w:r>
+        <w:rPr>
+          <w:szCs w:val="21"/>
+        </w:rPr>
+        <w:tab/>
+        <w:t>virtual void Update() = 0;</w:t>
+      </w:r>
+    </w:p>
+    <w:p>
+      <w:pPr>
+        <w:rPr>
+          <w:szCs w:val="21"/>
+        </w:rPr>
+      </w:pPr>
+      <w:r>
+        <w:rPr>
+          <w:szCs w:val="21"/>
+        </w:rPr>
+        <w:t xml:space="preserve"> </w:t>
+      </w:r>
+      <w:r>
+        <w:rPr>
+          <w:szCs w:val="21"/>
+        </w:rPr>
+        <w:tab/>
+        <w:t xml:space="preserve">virtual void Draw() = </w:t>
+      </w:r>
+      <w:r>
+        <w:rPr>
+          <w:szCs w:val="21"/>
+        </w:rPr>
+        <w:t>0</w:t>
+      </w:r>
+      <w:r>
+        <w:rPr>
+          <w:szCs w:val="21"/>
+        </w:rPr>
+        <w:t>;</w:t>
+      </w:r>
+    </w:p>
+    <w:p>
+      <w:pPr>
+        <w:rPr>
+          <w:szCs w:val="21"/>
+        </w:rPr>
+      </w:pPr>
+      <w:r>
+        <w:rPr>
+          <w:szCs w:val="21"/>
+        </w:rPr>
+        <w:t>};</w:t>
+      </w:r>
+    </w:p>
+    <w:p>
+      <w:pPr>
+        <w:rPr>
+          <w:szCs w:val="21"/>
+        </w:rPr>
+      </w:pPr>
+      <w:r>
+        <w:rPr>
+          <w:rFonts w:hint="eastAsia"/>
+          <w:noProof/>
+        </w:rPr>
+        <mc:AlternateContent>
+          <mc:Choice Requires="wps">
+            <w:drawing>
+              <wp:anchor distT="0" distB="0" distL="114300" distR="114300" simplePos="0" relativeHeight="251712512" behindDoc="0" locked="0" layoutInCell="1" allowOverlap="1" wp14:anchorId="55365A87" wp14:editId="213BC6A9">
+                <wp:simplePos x="0" y="0"/>
+                <wp:positionH relativeFrom="margin">
+                  <wp:posOffset>-6350</wp:posOffset>
+                </wp:positionH>
+                <wp:positionV relativeFrom="paragraph">
+                  <wp:posOffset>111922</wp:posOffset>
+                </wp:positionV>
+                <wp:extent cx="5411470" cy="31750"/>
+                <wp:effectExtent l="0" t="0" r="36830" b="25400"/>
+                <wp:wrapNone/>
+                <wp:docPr id="27" name="直線コネクタ 27"/>
+                <wp:cNvGraphicFramePr/>
+                <a:graphic xmlns:a="http://schemas.openxmlformats.org/drawingml/2006/main">
+                  <a:graphicData uri="http://schemas.microsoft.com/office/word/2010/wordprocessingShape">
+                    <wps:wsp>
+                      <wps:cNvCnPr/>
+                      <wps:spPr>
+                        <a:xfrm>
+                          <a:off x="0" y="0"/>
+                          <a:ext cx="5411470" cy="31750"/>
+                        </a:xfrm>
+                        <a:prstGeom prst="line">
+                          <a:avLst/>
+                        </a:prstGeom>
+                        <a:ln w="19050">
+                          <a:solidFill>
+                            <a:schemeClr val="tx1"/>
+                          </a:solidFill>
+                        </a:ln>
+                      </wps:spPr>
+                      <wps:style>
+                        <a:lnRef idx="1">
+                          <a:schemeClr val="accent1"/>
+                        </a:lnRef>
+                        <a:fillRef idx="0">
+                          <a:schemeClr val="accent1"/>
+                        </a:fillRef>
+                        <a:effectRef idx="0">
+                          <a:schemeClr val="accent1"/>
+                        </a:effectRef>
+                        <a:fontRef idx="minor">
+                          <a:schemeClr val="tx1"/>
+                        </a:fontRef>
+                      </wps:style>
+                      <wps:bodyPr/>
+                    </wps:wsp>
+                  </a:graphicData>
+                </a:graphic>
+                <wp14:sizeRelH relativeFrom="margin">
+                  <wp14:pctWidth>0</wp14:pctWidth>
+                </wp14:sizeRelH>
+                <wp14:sizeRelV relativeFrom="margin">
+                  <wp14:pctHeight>0</wp14:pctHeight>
+                </wp14:sizeRelV>
+              </wp:anchor>
+            </w:drawing>
+          </mc:Choice>
+          <mc:Fallback>
+            <w:pict>
+              <v:line w14:anchorId="29060657" id="直線コネクタ 27" o:spid="_x0000_s1026" style="position:absolute;left:0;text-align:left;z-index:251712512;visibility:visible;mso-wrap-style:square;mso-width-percent:0;mso-height-percent:0;mso-wrap-distance-left:9pt;mso-wrap-distance-top:0;mso-wrap-distance-right:9pt;mso-wrap-distance-bottom:0;mso-position-horizontal:absolute;mso-position-horizontal-relative:margin;mso-position-vertical:absolute;mso-position-vertical-relative:text;mso-width-percent:0;mso-height-percent:0;mso-width-relative:margin;mso-height-relative:margin" from="-.5pt,8.8pt" to="425.6pt,11.3pt" o:gfxdata="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" strokecolor="black [3213]" strokeweight="1.5pt">
+                <v:stroke joinstyle="miter"/>
+                <w10:wrap anchorx="margin"/>
+              </v:line>
+            </w:pict>
+          </mc:Fallback>
+        </mc:AlternateContent>
+      </w:r>
+    </w:p>
+    <w:p>
+      <w:pPr>
+        <w:rPr>
+          <w:szCs w:val="21"/>
+        </w:rPr>
+      </w:pPr>
+      <w:r>
+        <w:rPr>
+          <w:rFonts w:hint="eastAsia"/>
+          <w:szCs w:val="21"/>
+        </w:rPr>
+        <w:t>続いて、</w:t>
+      </w:r>
+      <w:r>
+        <w:rPr>
+          <w:szCs w:val="21"/>
+        </w:rPr>
+        <w:t>IState</w:t>
+      </w:r>
+      <w:r>
+        <w:rPr>
+          <w:rFonts w:hint="eastAsia"/>
+          <w:szCs w:val="21"/>
+        </w:rPr>
+        <w:t>を継承してインターフェースを実装する各状態クラスを作成します。</w:t>
+      </w:r>
+    </w:p>
+    <w:p>
+      <w:pPr>
+        <w:rPr>
+          <w:szCs w:val="21"/>
+        </w:rPr>
+      </w:pPr>
+      <w:r>
+        <w:rPr>
+          <w:rFonts w:hint="eastAsia"/>
+          <w:noProof/>
+        </w:rPr>
+        <mc:AlternateContent>
+          <mc:Choice Requires="wps">
+            <w:drawing>
+              <wp:anchor distT="0" distB="0" distL="114300" distR="114300" simplePos="0" relativeHeight="251714560" behindDoc="0" locked="0" layoutInCell="1" allowOverlap="1" wp14:anchorId="3B97CEF1" wp14:editId="49EABEB4">
+                <wp:simplePos x="0" y="0"/>
+                <wp:positionH relativeFrom="margin">
+                  <wp:posOffset>5715</wp:posOffset>
+                </wp:positionH>
+                <wp:positionV relativeFrom="paragraph">
+                  <wp:posOffset>91913</wp:posOffset>
+                </wp:positionV>
+                <wp:extent cx="5411470" cy="31750"/>
+                <wp:effectExtent l="0" t="0" r="36830" b="25400"/>
+                <wp:wrapNone/>
+                <wp:docPr id="28" name="直線コネクタ 28"/>
+                <wp:cNvGraphicFramePr/>
+                <a:graphic xmlns:a="http://schemas.openxmlformats.org/drawingml/2006/main">
+                  <a:graphicData uri="http://schemas.microsoft.com/office/word/2010/wordprocessingShape">
+                    <wps:wsp>
+                      <wps:cNvCnPr/>
+                      <wps:spPr>
+                        <a:xfrm>
+                          <a:off x="0" y="0"/>
+                          <a:ext cx="5411470" cy="31750"/>
+                        </a:xfrm>
+                        <a:prstGeom prst="line">
+                          <a:avLst/>
+                        </a:prstGeom>
+                        <a:ln w="19050">
+                          <a:solidFill>
+                            <a:schemeClr val="tx1"/>
+                          </a:solidFill>
+                        </a:ln>
+                      </wps:spPr>
+                      <wps:style>
+                        <a:lnRef idx="1">
+                          <a:schemeClr val="accent1"/>
+                        </a:lnRef>
+                        <a:fillRef idx="0">
+                          <a:schemeClr val="accent1"/>
+                        </a:fillRef>
+                        <a:effectRef idx="0">
+                          <a:schemeClr val="accent1"/>
+                        </a:effectRef>
+                        <a:fontRef idx="minor">
+                          <a:schemeClr val="tx1"/>
+                        </a:fontRef>
+                      </wps:style>
+                      <wps:bodyPr/>
+                    </wps:wsp>
+                  </a:graphicData>
+                </a:graphic>
+                <wp14:sizeRelH relativeFrom="margin">
+                  <wp14:pctWidth>0</wp14:pctWidth>
+                </wp14:sizeRelH>
+                <wp14:sizeRelV relativeFrom="margin">
+                  <wp14:pctHeight>0</wp14:pctHeight>
+                </wp14:sizeRelV>
+              </wp:anchor>
+            </w:drawing>
+          </mc:Choice>
+          <mc:Fallback>
+            <w:pict>
+              <v:line w14:anchorId="56FAD124" id="直線コネクタ 28" o:spid="_x0000_s1026" style="position:absolute;left:0;text-align:left;z-index:251714560;visibility:visible;mso-wrap-style:square;mso-width-percent:0;mso-height-percent:0;mso-wrap-distance-left:9pt;mso-wrap-distance-top:0;mso-wrap-distance-right:9pt;mso-wrap-distance-bottom:0;mso-position-horizontal:absolute;mso-position-horizontal-relative:margin;mso-position-vertical:absolute;mso-position-vertical-relative:text;mso-width-percent:0;mso-height-percent:0;mso-width-relative:margin;mso-height-relative:margin" from=".45pt,7.25pt" to="426.55pt,9.75pt" o:gfxdata="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" strokecolor="black [3213]" strokeweight="1.5pt">
+                <v:stroke joinstyle="miter"/>
+                <w10:wrap anchorx="margin"/>
+              </v:line>
+            </w:pict>
+          </mc:Fallback>
+        </mc:AlternateContent>
+      </w:r>
+    </w:p>
+    <w:p>
+      <w:pPr>
+        <w:rPr>
+          <w:szCs w:val="21"/>
+        </w:rPr>
+      </w:pPr>
+      <w:r>
+        <w:rPr>
+          <w:rFonts w:hint="eastAsia"/>
+          <w:szCs w:val="21"/>
+        </w:rPr>
+        <w:t>//徘徊中のステートクラス。</w:t>
+      </w:r>
+    </w:p>
+    <w:p>
+      <w:pPr>
+        <w:rPr>
+          <w:szCs w:val="21"/>
+        </w:rPr>
+      </w:pPr>
+      <w:r>
+        <w:rPr>
+          <w:szCs w:val="21"/>
+        </w:rPr>
+        <w:t>c</w:t>
+      </w:r>
+      <w:r>
+        <w:rPr>
+          <w:rFonts w:hint="eastAsia"/>
+          <w:szCs w:val="21"/>
+        </w:rPr>
+        <w:t xml:space="preserve">lass </w:t>
+      </w:r>
+      <w:r>
+        <w:rPr>
+          <w:szCs w:val="21"/>
+        </w:rPr>
+        <w:t>StateSearch : public IState{</w:t>
+      </w:r>
+    </w:p>
+    <w:p>
+      <w:pPr>
+        <w:rPr>
+          <w:szCs w:val="21"/>
+        </w:rPr>
+      </w:pPr>
+      <w:r>
+        <w:rPr>
+          <w:szCs w:val="21"/>
+        </w:rPr>
+        <w:t>public:</w:t>
+      </w:r>
+    </w:p>
+    <w:p>
+      <w:pPr>
+        <w:rPr>
+          <w:szCs w:val="21"/>
+        </w:rPr>
+      </w:pPr>
+      <w:r>
+        <w:rPr>
+          <w:szCs w:val="21"/>
+        </w:rPr>
+        <w:tab/>
+        <w:t>void Update();</w:t>
+      </w:r>
+    </w:p>
+    <w:p>
+      <w:pPr>
+        <w:rPr>
+          <w:szCs w:val="21"/>
+        </w:rPr>
+      </w:pPr>
+      <w:r>
+        <w:rPr>
+          <w:szCs w:val="21"/>
+        </w:rPr>
+        <w:tab/>
+        <w:t>void Draw();</w:t>
+      </w:r>
+    </w:p>
+    <w:p>
+      <w:pPr>
+        <w:rPr>
+          <w:szCs w:val="21"/>
+        </w:rPr>
+      </w:pPr>
+      <w:r>
+        <w:rPr>
+          <w:szCs w:val="21"/>
+        </w:rPr>
+        <w:t>};</w:t>
+      </w:r>
+    </w:p>
+    <w:p>
+      <w:pPr>
+        <w:rPr>
+          <w:szCs w:val="21"/>
+        </w:rPr>
+      </w:pPr>
+      <w:r>
+        <w:rPr>
+          <w:rFonts w:hint="eastAsia"/>
+          <w:szCs w:val="21"/>
+        </w:rPr>
+        <w:t>//プレイヤーを追跡中</w:t>
+      </w:r>
+      <w:r>
+        <w:rPr>
+          <w:rFonts w:hint="eastAsia"/>
+          <w:szCs w:val="21"/>
+        </w:rPr>
+        <w:t>のステートクラス。</w:t>
+      </w:r>
+    </w:p>
+    <w:p>
+      <w:pPr>
+        <w:rPr>
+          <w:szCs w:val="21"/>
+        </w:rPr>
+      </w:pPr>
+      <w:r>
+        <w:rPr>
+          <w:szCs w:val="21"/>
+        </w:rPr>
+        <w:t>c</w:t>
+      </w:r>
+      <w:r>
+        <w:rPr>
+          <w:rFonts w:hint="eastAsia"/>
+          <w:szCs w:val="21"/>
+        </w:rPr>
+        <w:t xml:space="preserve">lass </w:t>
+      </w:r>
+      <w:r>
+        <w:rPr>
+          <w:szCs w:val="21"/>
+        </w:rPr>
+        <w:t>StateTracking : public IState{</w:t>
+      </w:r>
+    </w:p>
+    <w:p>
+      <w:pPr>
+        <w:rPr>
+          <w:szCs w:val="21"/>
+        </w:rPr>
+      </w:pPr>
+      <w:r>
+        <w:rPr>
+          <w:szCs w:val="21"/>
+        </w:rPr>
+        <w:t>public:</w:t>
+      </w:r>
+    </w:p>
+    <w:p>
+      <w:pPr>
+        <w:rPr>
+          <w:szCs w:val="21"/>
+        </w:rPr>
+      </w:pPr>
+      <w:r>
+        <w:rPr>
+          <w:szCs w:val="21"/>
+        </w:rPr>
+        <w:tab/>
+        <w:t>void Update();</w:t>
+      </w:r>
+    </w:p>
+    <w:p>
+      <w:pPr>
+        <w:rPr>
+          <w:szCs w:val="21"/>
+        </w:rPr>
+      </w:pPr>
+      <w:r>
+        <w:rPr>
+          <w:szCs w:val="21"/>
+        </w:rPr>
+        <w:tab/>
+        <w:t>void Draw();</w:t>
+      </w:r>
+    </w:p>
+    <w:p>
+      <w:pPr>
+        <w:rPr>
+          <w:szCs w:val="21"/>
+        </w:rPr>
+      </w:pPr>
+      <w:r>
+        <w:rPr>
+          <w:szCs w:val="21"/>
+        </w:rPr>
+        <w:t>};</w:t>
+      </w:r>
+    </w:p>
+    <w:p>
+      <w:pPr>
+        <w:rPr>
+          <w:szCs w:val="21"/>
+        </w:rPr>
+      </w:pPr>
+      <w:r>
+        <w:rPr>
+          <w:szCs w:val="21"/>
+        </w:rPr>
+        <w:t>//</w:t>
+      </w:r>
+      <w:r>
+        <w:rPr>
+          <w:rFonts w:hint="eastAsia"/>
+          <w:szCs w:val="21"/>
+        </w:rPr>
+        <w:t>バトル中のステートクラス。</w:t>
+      </w:r>
+    </w:p>
+    <w:p>
+      <w:pPr>
+        <w:rPr>
+          <w:szCs w:val="21"/>
+        </w:rPr>
+      </w:pPr>
+      <w:r>
+        <w:rPr>
+          <w:szCs w:val="21"/>
+        </w:rPr>
+        <w:t>c</w:t>
+      </w:r>
+      <w:r>
+        <w:rPr>
+          <w:rFonts w:hint="eastAsia"/>
+          <w:szCs w:val="21"/>
+        </w:rPr>
+        <w:t xml:space="preserve">lass </w:t>
+      </w:r>
+      <w:r>
+        <w:rPr>
+          <w:szCs w:val="21"/>
+        </w:rPr>
+        <w:t>StateBattle : public IState{</w:t>
+      </w:r>
+    </w:p>
+    <w:p>
+      <w:pPr>
+        <w:rPr>
+          <w:szCs w:val="21"/>
+        </w:rPr>
+      </w:pPr>
+      <w:r>
+        <w:rPr>
+          <w:szCs w:val="21"/>
+        </w:rPr>
+        <w:tab/>
+        <w:t>void Update();</w:t>
+      </w:r>
+    </w:p>
+    <w:p>
+      <w:pPr>
+        <w:rPr>
+          <w:szCs w:val="21"/>
+        </w:rPr>
+      </w:pPr>
+      <w:r>
+        <w:rPr>
+          <w:szCs w:val="21"/>
+        </w:rPr>
+        <w:tab/>
+        <w:t>void Draw();</w:t>
+      </w:r>
+    </w:p>
+    <w:p>
+      <w:pPr>
+        <w:rPr>
+          <w:rFonts w:hint="eastAsia"/>
+          <w:szCs w:val="21"/>
+        </w:rPr>
+      </w:pPr>
+      <w:r>
+        <w:rPr>
+          <w:szCs w:val="21"/>
+        </w:rPr>
+        <w:t>};</w:t>
+      </w:r>
+    </w:p>
+    <w:p>
+      <w:pPr>
+        <w:rPr>
+          <w:szCs w:val="21"/>
+        </w:rPr>
+      </w:pPr>
+    </w:p>
+    <w:p>
+      <w:pPr>
+        <w:rPr>
+          <w:szCs w:val="21"/>
+        </w:rPr>
+      </w:pPr>
+      <w:r>
+        <w:rPr>
+          <w:rFonts w:hint="eastAsia"/>
+          <w:szCs w:val="21"/>
+        </w:rPr>
+        <w:lastRenderedPageBreak/>
+        <w:t>//逃走中のステートクラス。</w:t>
+      </w:r>
+    </w:p>
+    <w:p>
+      <w:pPr>
+        <w:rPr>
+          <w:szCs w:val="21"/>
+        </w:rPr>
+      </w:pPr>
+      <w:r>
+        <w:rPr>
+          <w:szCs w:val="21"/>
+        </w:rPr>
+        <w:t>c</w:t>
+      </w:r>
+      <w:r>
+        <w:rPr>
+          <w:rFonts w:hint="eastAsia"/>
+          <w:szCs w:val="21"/>
+        </w:rPr>
+        <w:t xml:space="preserve">lass </w:t>
+      </w:r>
+      <w:r>
+        <w:rPr>
+          <w:szCs w:val="21"/>
+        </w:rPr>
+        <w:t>StateEscape : public IState{</w:t>
+      </w:r>
+    </w:p>
+    <w:p>
+      <w:pPr>
+        <w:rPr>
+          <w:szCs w:val="21"/>
+        </w:rPr>
+      </w:pPr>
+      <w:r>
+        <w:rPr>
+          <w:szCs w:val="21"/>
+        </w:rPr>
+        <w:t>public:</w:t>
+      </w:r>
+    </w:p>
+    <w:p>
+      <w:pPr>
+        <w:rPr>
+          <w:szCs w:val="21"/>
+        </w:rPr>
+      </w:pPr>
+      <w:r>
+        <w:rPr>
+          <w:szCs w:val="21"/>
+        </w:rPr>
+        <w:tab/>
+        <w:t>void Update();</w:t>
+      </w:r>
+    </w:p>
+    <w:p>
+      <w:pPr>
+        <w:rPr>
+          <w:rFonts w:hint="eastAsia"/>
+          <w:szCs w:val="21"/>
+        </w:rPr>
+      </w:pPr>
+      <w:r>
+        <w:rPr>
+          <w:szCs w:val="21"/>
+        </w:rPr>
+        <w:tab/>
+        <w:t>void Draw();</w:t>
+      </w:r>
+    </w:p>
+    <w:p>
+      <w:pPr>
+        <w:rPr>
+          <w:szCs w:val="21"/>
+        </w:rPr>
+      </w:pPr>
+      <w:r>
+        <w:rPr>
+          <w:szCs w:val="21"/>
+        </w:rPr>
+        <w:t>};</w:t>
+      </w:r>
+    </w:p>
+    <w:p>
+      <w:pPr>
+        <w:rPr>
+          <w:szCs w:val="21"/>
+        </w:rPr>
+      </w:pPr>
+      <w:r>
+        <w:rPr>
+          <w:rFonts w:hint="eastAsia"/>
+          <w:noProof/>
+        </w:rPr>
+        <mc:AlternateContent>
+          <mc:Choice Requires="wps">
+            <w:drawing>
+              <wp:anchor distT="0" distB="0" distL="114300" distR="114300" simplePos="0" relativeHeight="251716608" behindDoc="0" locked="0" layoutInCell="1" allowOverlap="1" wp14:anchorId="6C4ECDCC" wp14:editId="263A004D">
+                <wp:simplePos x="0" y="0"/>
+                <wp:positionH relativeFrom="margin">
+                  <wp:align>left</wp:align>
+                </wp:positionH>
+                <wp:positionV relativeFrom="paragraph">
+                  <wp:posOffset>114108</wp:posOffset>
+                </wp:positionV>
+                <wp:extent cx="5411470" cy="31750"/>
+                <wp:effectExtent l="0" t="0" r="36830" b="25400"/>
+                <wp:wrapNone/>
+                <wp:docPr id="29" name="直線コネクタ 29"/>
+                <wp:cNvGraphicFramePr/>
+                <a:graphic xmlns:a="http://schemas.openxmlformats.org/drawingml/2006/main">
+                  <a:graphicData uri="http://schemas.microsoft.com/office/word/2010/wordprocessingShape">
+                    <wps:wsp>
+                      <wps:cNvCnPr/>
+                      <wps:spPr>
+                        <a:xfrm>
+                          <a:off x="0" y="0"/>
+                          <a:ext cx="5411470" cy="31750"/>
+                        </a:xfrm>
+                        <a:prstGeom prst="line">
+                          <a:avLst/>
+                        </a:prstGeom>
+                        <a:ln w="19050">
+                          <a:solidFill>
+                            <a:schemeClr val="tx1"/>
+                          </a:solidFill>
+                        </a:ln>
+                      </wps:spPr>
+                      <wps:style>
+                        <a:lnRef idx="1">
+                          <a:schemeClr val="accent1"/>
+                        </a:lnRef>
+                        <a:fillRef idx="0">
+                          <a:schemeClr val="accent1"/>
+                        </a:fillRef>
+                        <a:effectRef idx="0">
+                          <a:schemeClr val="accent1"/>
+                        </a:effectRef>
+                        <a:fontRef idx="minor">
+                          <a:schemeClr val="tx1"/>
+                        </a:fontRef>
+                      </wps:style>
+                      <wps:bodyPr/>
+                    </wps:wsp>
+                  </a:graphicData>
+                </a:graphic>
+                <wp14:sizeRelH relativeFrom="margin">
+                  <wp14:pctWidth>0</wp14:pctWidth>
+                </wp14:sizeRelH>
+                <wp14:sizeRelV relativeFrom="margin">
+                  <wp14:pctHeight>0</wp14:pctHeight>
+                </wp14:sizeRelV>
+              </wp:anchor>
+            </w:drawing>
+          </mc:Choice>
+          <mc:Fallback>
+            <w:pict>
+              <v:line w14:anchorId="1EE1C9F3" id="直線コネクタ 29" o:spid="_x0000_s1026" style="position:absolute;left:0;text-align:left;z-index:251716608;visibility:visible;mso-wrap-style:square;mso-width-percent:0;mso-height-percent:0;mso-wrap-distance-left:9pt;mso-wrap-distance-top:0;mso-wrap-distance-right:9pt;mso-wrap-distance-bottom:0;mso-position-horizontal:left;mso-position-horizontal-relative:margin;mso-position-vertical:absolute;mso-position-vertical-relative:text;mso-width-percent:0;mso-height-percent:0;mso-width-relative:margin;mso-height-relative:margin" from="0,9pt" to="426.1pt,11.5pt" o:gfxdata="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" strokecolor="black [3213]" strokeweight="1.5pt">
+                <v:stroke joinstyle="miter"/>
+                <w10:wrap anchorx="margin"/>
+              </v:line>
+            </w:pict>
+          </mc:Fallback>
+        </mc:AlternateContent>
+      </w:r>
+    </w:p>
+    <w:p>
+      <w:pPr>
+        <w:rPr>
+          <w:szCs w:val="21"/>
+        </w:rPr>
+      </w:pPr>
+      <w:r>
+        <w:rPr>
+          <w:szCs w:val="21"/>
+        </w:rPr>
+        <w:t>Enemy</w:t>
+      </w:r>
+      <w:r>
+        <w:rPr>
+          <w:rFonts w:hint="eastAsia"/>
+          <w:szCs w:val="21"/>
+        </w:rPr>
+        <w:t>は</w:t>
+      </w:r>
+      <w:r>
+        <w:rPr>
+          <w:szCs w:val="21"/>
+        </w:rPr>
+        <w:t>状態に合わせて適切なクラスのインスタンスを生成するように</w:t>
+      </w:r>
+      <w:r>
+        <w:rPr>
+          <w:rFonts w:hint="eastAsia"/>
+          <w:szCs w:val="21"/>
+        </w:rPr>
+        <w:t>変更します</w:t>
+      </w:r>
+      <w:r>
+        <w:rPr>
+          <w:szCs w:val="21"/>
+        </w:rPr>
+        <w:t>。</w:t>
+      </w:r>
+    </w:p>
+    <w:p>
+      <w:pPr>
+        <w:rPr>
+          <w:szCs w:val="21"/>
+        </w:rPr>
+      </w:pPr>
+      <w:r>
+        <w:rPr>
+          <w:rFonts w:hint="eastAsia"/>
+          <w:noProof/>
+        </w:rPr>
+        <mc:AlternateContent>
+          <mc:Choice Requires="wps">
+            <w:drawing>
+              <wp:anchor distT="0" distB="0" distL="114300" distR="114300" simplePos="0" relativeHeight="251718656" behindDoc="0" locked="0" layoutInCell="1" allowOverlap="1" wp14:anchorId="35A8AC36" wp14:editId="22E35F99">
+                <wp:simplePos x="0" y="0"/>
+                <wp:positionH relativeFrom="margin">
+                  <wp:posOffset>14605</wp:posOffset>
+                </wp:positionH>
+                <wp:positionV relativeFrom="paragraph">
+                  <wp:posOffset>114773</wp:posOffset>
+                </wp:positionV>
+                <wp:extent cx="5411470" cy="31750"/>
+                <wp:effectExtent l="0" t="0" r="36830" b="25400"/>
+                <wp:wrapNone/>
+                <wp:docPr id="30" name="直線コネクタ 30"/>
+                <wp:cNvGraphicFramePr/>
+                <a:graphic xmlns:a="http://schemas.openxmlformats.org/drawingml/2006/main">
+                  <a:graphicData uri="http://schemas.microsoft.com/office/word/2010/wordprocessingShape">
+                    <wps:wsp>
+                      <wps:cNvCnPr/>
+                      <wps:spPr>
+                        <a:xfrm>
+                          <a:off x="0" y="0"/>
+                          <a:ext cx="5411470" cy="31750"/>
+                        </a:xfrm>
+                        <a:prstGeom prst="line">
+                          <a:avLst/>
+                        </a:prstGeom>
+                        <a:ln w="19050">
+                          <a:solidFill>
+                            <a:schemeClr val="tx1"/>
+                          </a:solidFill>
+                        </a:ln>
+                      </wps:spPr>
+                      <wps:style>
+                        <a:lnRef idx="1">
+                          <a:schemeClr val="accent1"/>
+                        </a:lnRef>
+                        <a:fillRef idx="0">
+                          <a:schemeClr val="accent1"/>
+                        </a:fillRef>
+                        <a:effectRef idx="0">
+                          <a:schemeClr val="accent1"/>
+                        </a:effectRef>
+                        <a:fontRef idx="minor">
+                          <a:schemeClr val="tx1"/>
+                        </a:fontRef>
+                      </wps:style>
+                      <wps:bodyPr/>
+                    </wps:wsp>
+                  </a:graphicData>
+                </a:graphic>
+                <wp14:sizeRelH relativeFrom="margin">
+                  <wp14:pctWidth>0</wp14:pctWidth>
+                </wp14:sizeRelH>
+                <wp14:sizeRelV relativeFrom="margin">
+                  <wp14:pctHeight>0</wp14:pctHeight>
+                </wp14:sizeRelV>
+              </wp:anchor>
+            </w:drawing>
+          </mc:Choice>
+          <mc:Fallback>
+            <w:pict>
+              <v:line w14:anchorId="454785E4" id="直線コネクタ 30" o:spid="_x0000_s1026" style="position:absolute;left:0;text-align:left;z-index:251718656;visibility:visible;mso-wrap-style:square;mso-width-percent:0;mso-height-percent:0;mso-wrap-distance-left:9pt;mso-wrap-distance-top:0;mso-wrap-distance-right:9pt;mso-wrap-distance-bottom:0;mso-position-horizontal:absolute;mso-position-horizontal-relative:margin;mso-position-vertical:absolute;mso-position-vertical-relative:text;mso-width-percent:0;mso-height-percent:0;mso-width-relative:margin;mso-height-relative:margin" from="1.15pt,9.05pt" to="427.25pt,11.55pt" o:gfxdata="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" strokecolor="black [3213]" strokeweight="1.5pt">
+                <v:stroke joinstyle="miter"/>
+                <w10:wrap anchorx="margin"/>
+              </v:line>
+            </w:pict>
+          </mc:Fallback>
+        </mc:AlternateContent>
+      </w:r>
+    </w:p>
+    <w:p>
+      <w:pPr>
+        <w:rPr>
+          <w:szCs w:val="21"/>
+        </w:rPr>
+      </w:pPr>
+      <w:r>
+        <w:rPr>
+          <w:szCs w:val="21"/>
+        </w:rPr>
+        <w:t>void Enemy::ChangeState(State state)</w:t>
+      </w:r>
+    </w:p>
+    <w:p>
+      <w:pPr>
+        <w:rPr>
+          <w:szCs w:val="21"/>
+        </w:rPr>
+      </w:pPr>
+      <w:r>
+        <w:rPr>
+          <w:szCs w:val="21"/>
+        </w:rPr>
+        <w:t>{</w:t>
+      </w:r>
+    </w:p>
+    <w:p>
+      <w:pPr>
+        <w:ind w:firstLine="420"/>
+        <w:rPr>
+          <w:szCs w:val="21"/>
+        </w:rPr>
+      </w:pPr>
+      <w:r>
+        <w:rPr>
+          <w:szCs w:val="21"/>
+        </w:rPr>
+        <w:t xml:space="preserve">if( </w:t>
+      </w:r>
+      <w:r>
+        <w:rPr>
+          <w:szCs w:val="21"/>
+        </w:rPr>
+        <w:t>currentState</w:t>
+      </w:r>
+      <w:r>
+        <w:rPr>
+          <w:szCs w:val="21"/>
+        </w:rPr>
+        <w:t xml:space="preserve"> != NULL ){</w:t>
+      </w:r>
+    </w:p>
+    <w:p>
+      <w:pPr>
+        <w:ind w:firstLine="420"/>
+        <w:rPr>
+          <w:szCs w:val="21"/>
+        </w:rPr>
+      </w:pPr>
+      <w:r>
+        <w:rPr>
+          <w:szCs w:val="21"/>
+        </w:rPr>
+        <w:tab/>
+        <w:t>delete currentState;</w:t>
+      </w:r>
+    </w:p>
+    <w:p>
+      <w:pPr>
+        <w:ind w:firstLine="420"/>
+        <w:rPr>
+          <w:rFonts w:hint="eastAsia"/>
+          <w:szCs w:val="21"/>
+        </w:rPr>
+      </w:pPr>
+      <w:r>
+        <w:rPr>
+          <w:szCs w:val="21"/>
+        </w:rPr>
+        <w:t>}</w:t>
+      </w:r>
+    </w:p>
+    <w:p>
+      <w:pPr>
+        <w:rPr>
+          <w:szCs w:val="21"/>
+        </w:rPr>
+      </w:pPr>
+      <w:r>
+        <w:rPr>
+          <w:szCs w:val="21"/>
+        </w:rPr>
+        <w:tab/>
+        <w:t>if( state == State_Search ){</w:t>
+      </w:r>
+    </w:p>
+    <w:p>
+      <w:pPr>
+        <w:rPr>
+          <w:szCs w:val="21"/>
+        </w:rPr>
+      </w:pPr>
+      <w:r>
+        <w:rPr>
+          <w:szCs w:val="21"/>
+        </w:rPr>
+        <w:tab/>
+      </w:r>
+      <w:r>
+        <w:rPr>
+          <w:szCs w:val="21"/>
+        </w:rPr>
+        <w:tab/>
+        <w:t>currentState = new StateSearch;</w:t>
+      </w:r>
+    </w:p>
+    <w:p>
+      <w:pPr>
+        <w:ind w:firstLine="420"/>
+        <w:rPr>
+          <w:szCs w:val="21"/>
+        </w:rPr>
+      </w:pPr>
+      <w:r>
+        <w:rPr>
+          <w:szCs w:val="21"/>
+        </w:rPr>
+        <w:t>}else if( state == State_Tracking ){</w:t>
+      </w:r>
+    </w:p>
+    <w:p>
+      <w:pPr>
+        <w:ind w:left="420" w:firstLine="420"/>
+        <w:rPr>
+          <w:rFonts w:hint="eastAsia"/>
+          <w:szCs w:val="21"/>
+        </w:rPr>
+      </w:pPr>
+      <w:r>
+        <w:rPr>
+          <w:szCs w:val="21"/>
+        </w:rPr>
+        <w:t>currentState = new StateTracking;</w:t>
+      </w:r>
+    </w:p>
+    <w:p>
+      <w:pPr>
+        <w:ind w:firstLine="420"/>
+        <w:rPr>
+          <w:szCs w:val="21"/>
+        </w:rPr>
+      </w:pPr>
+      <w:r>
+        <w:rPr>
+          <w:szCs w:val="21"/>
+        </w:rPr>
+        <w:t>}else if( state == State_</w:t>
+      </w:r>
+      <w:r>
+        <w:rPr>
+          <w:rFonts w:hint="eastAsia"/>
+          <w:szCs w:val="21"/>
+        </w:rPr>
+        <w:t>Battle</w:t>
+      </w:r>
+      <w:r>
+        <w:rPr>
+          <w:szCs w:val="21"/>
+        </w:rPr>
+        <w:t xml:space="preserve"> ){</w:t>
+      </w:r>
+    </w:p>
+    <w:p>
+      <w:pPr>
+        <w:rPr>
+          <w:rFonts w:hint="eastAsia"/>
+          <w:szCs w:val="21"/>
+        </w:rPr>
+      </w:pPr>
+      <w:r>
+        <w:rPr>
+          <w:szCs w:val="21"/>
+        </w:rPr>
+        <w:tab/>
+      </w:r>
+      <w:r>
+        <w:rPr>
+          <w:szCs w:val="21"/>
+        </w:rPr>
+        <w:tab/>
+        <w:t>currentState = new StateBattle;</w:t>
+      </w:r>
+    </w:p>
+    <w:p>
+      <w:pPr>
+        <w:ind w:firstLine="420"/>
+        <w:rPr>
+          <w:szCs w:val="21"/>
+        </w:rPr>
+      </w:pPr>
+      <w:r>
+        <w:rPr>
+          <w:szCs w:val="21"/>
+        </w:rPr>
+        <w:t>}else if( state == State_</w:t>
+      </w:r>
+      <w:r>
+        <w:rPr>
+          <w:rFonts w:hint="eastAsia"/>
+          <w:szCs w:val="21"/>
+        </w:rPr>
+        <w:t>Escape</w:t>
+      </w:r>
+      <w:r>
+        <w:rPr>
+          <w:szCs w:val="21"/>
+        </w:rPr>
+        <w:t xml:space="preserve"> ){</w:t>
+      </w:r>
+    </w:p>
+    <w:p>
+      <w:pPr>
+        <w:ind w:left="420" w:firstLine="420"/>
+        <w:rPr>
+          <w:rFonts w:hint="eastAsia"/>
+          <w:szCs w:val="21"/>
+        </w:rPr>
+      </w:pPr>
+      <w:r>
+        <w:rPr>
+          <w:szCs w:val="21"/>
+        </w:rPr>
+        <w:t>currentState = new StateEscape;</w:t>
+      </w:r>
+    </w:p>
+    <w:p>
+      <w:pPr>
+        <w:ind w:firstLine="420"/>
+        <w:rPr>
+          <w:szCs w:val="21"/>
+        </w:rPr>
+      </w:pPr>
+      <w:r>
+        <w:rPr>
+          <w:szCs w:val="21"/>
+        </w:rPr>
+        <w:t>}</w:t>
+      </w:r>
+    </w:p>
+    <w:p>
+      <w:pPr>
+        <w:rPr>
+          <w:szCs w:val="21"/>
+        </w:rPr>
+      </w:pPr>
+      <w:r>
+        <w:rPr>
+          <w:rFonts w:hint="eastAsia"/>
+          <w:noProof/>
+        </w:rPr>
+        <mc:AlternateContent>
+          <mc:Choice Requires="wps">
+            <w:drawing>
+              <wp:anchor distT="0" distB="0" distL="114300" distR="114300" simplePos="0" relativeHeight="251720704" behindDoc="0" locked="0" layoutInCell="1" allowOverlap="1" wp14:anchorId="59B1346E" wp14:editId="7E353F44">
+                <wp:simplePos x="0" y="0"/>
+                <wp:positionH relativeFrom="margin">
+                  <wp:posOffset>17145</wp:posOffset>
+                </wp:positionH>
+                <wp:positionV relativeFrom="paragraph">
+                  <wp:posOffset>342427</wp:posOffset>
+                </wp:positionV>
+                <wp:extent cx="5411470" cy="31750"/>
+                <wp:effectExtent l="0" t="0" r="36830" b="25400"/>
+                <wp:wrapNone/>
+                <wp:docPr id="31" name="直線コネクタ 31"/>
+                <wp:cNvGraphicFramePr/>
+                <a:graphic xmlns:a="http://schemas.openxmlformats.org/drawingml/2006/main">
+                  <a:graphicData uri="http://schemas.microsoft.com/office/word/2010/wordprocessingShape">
+                    <wps:wsp>
+                      <wps:cNvCnPr/>
+                      <wps:spPr>
+                        <a:xfrm>
+                          <a:off x="0" y="0"/>
+                          <a:ext cx="5411470" cy="31750"/>
+                        </a:xfrm>
+                        <a:prstGeom prst="line">
+                          <a:avLst/>
+                        </a:prstGeom>
+                        <a:ln w="19050">
+                          <a:solidFill>
+                            <a:schemeClr val="tx1"/>
+                          </a:solidFill>
+                        </a:ln>
+                      </wps:spPr>
+                      <wps:style>
+                        <a:lnRef idx="1">
+                          <a:schemeClr val="accent1"/>
+                        </a:lnRef>
+                        <a:fillRef idx="0">
+                          <a:schemeClr val="accent1"/>
+                        </a:fillRef>
+                        <a:effectRef idx="0">
+                          <a:schemeClr val="accent1"/>
+                        </a:effectRef>
+                        <a:fontRef idx="minor">
+                          <a:schemeClr val="tx1"/>
+                        </a:fontRef>
+                      </wps:style>
+                      <wps:bodyPr/>
+                    </wps:wsp>
+                  </a:graphicData>
+                </a:graphic>
+                <wp14:sizeRelH relativeFrom="margin">
+                  <wp14:pctWidth>0</wp14:pctWidth>
+                </wp14:sizeRelH>
+                <wp14:sizeRelV relativeFrom="margin">
+                  <wp14:pctHeight>0</wp14:pctHeight>
+                </wp14:sizeRelV>
+              </wp:anchor>
+            </w:drawing>
+          </mc:Choice>
+          <mc:Fallback>
+            <w:pict>
+              <v:line w14:anchorId="47C8BC3A" id="直線コネクタ 31" o:spid="_x0000_s1026" style="position:absolute;left:0;text-align:left;z-index:251720704;visibility:visible;mso-wrap-style:square;mso-width-percent:0;mso-height-percent:0;mso-wrap-distance-left:9pt;mso-wrap-distance-top:0;mso-wrap-distance-right:9pt;mso-wrap-distance-bottom:0;mso-position-horizontal:absolute;mso-position-horizontal-relative:margin;mso-position-vertical:absolute;mso-position-vertical-relative:text;mso-width-percent:0;mso-height-percent:0;mso-width-relative:margin;mso-height-relative:margin" from="1.35pt,26.95pt" to="427.45pt,29.45pt" o:gfxdata="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" strokecolor="black [3213]" strokeweight="1.5pt">
+                <v:stroke joinstyle="miter"/>
+                <w10:wrap anchorx="margin"/>
+              </v:line>
+            </w:pict>
+          </mc:Fallback>
+        </mc:AlternateContent>
+      </w:r>
+      <w:r>
+        <w:rPr>
+          <w:szCs w:val="21"/>
+        </w:rPr>
+        <w:t>}</w:t>
+      </w:r>
+    </w:p>
+    <w:p>
+      <w:pPr>
+        <w:rPr>
+          <w:szCs w:val="21"/>
+        </w:rPr>
+      </w:pPr>
+    </w:p>
+    <w:p>
+      <w:pPr>
+        <w:rPr>
+          <w:szCs w:val="21"/>
+        </w:rPr>
+      </w:pPr>
+      <w:r>
+        <w:rPr>
+          <w:szCs w:val="21"/>
+        </w:rPr>
+        <w:t>Enemy</w:t>
+      </w:r>
+      <w:r>
+        <w:rPr>
+          <w:rFonts w:hint="eastAsia"/>
+          <w:szCs w:val="21"/>
+        </w:rPr>
+        <w:t>クラスのUpdateとDraw関数は下記のようになります。</w:t>
+      </w:r>
+    </w:p>
+    <w:p>
+      <w:pPr>
+        <w:rPr>
+          <w:szCs w:val="21"/>
+        </w:rPr>
+      </w:pPr>
+      <w:r>
+        <w:rPr>
+          <w:rFonts w:hint="eastAsia"/>
+          <w:noProof/>
+        </w:rPr>
+        <mc:AlternateContent>
+          <mc:Choice Requires="wps">
+            <w:drawing>
+              <wp:anchor distT="0" distB="0" distL="114300" distR="114300" simplePos="0" relativeHeight="251722752" behindDoc="0" locked="0" layoutInCell="1" allowOverlap="1" wp14:anchorId="7B46B38D" wp14:editId="62631FE2">
+                <wp:simplePos x="0" y="0"/>
+                <wp:positionH relativeFrom="margin">
+                  <wp:posOffset>23657</wp:posOffset>
+                </wp:positionH>
+                <wp:positionV relativeFrom="paragraph">
+                  <wp:posOffset>104140</wp:posOffset>
+                </wp:positionV>
+                <wp:extent cx="5411470" cy="31750"/>
+                <wp:effectExtent l="0" t="0" r="36830" b="25400"/>
+                <wp:wrapNone/>
+                <wp:docPr id="32" name="直線コネクタ 32"/>
+                <wp:cNvGraphicFramePr/>
+                <a:graphic xmlns:a="http://schemas.openxmlformats.org/drawingml/2006/main">
+                  <a:graphicData uri="http://schemas.microsoft.com/office/word/2010/wordprocessingShape">
+                    <wps:wsp>
+                      <wps:cNvCnPr/>
+                      <wps:spPr>
+                        <a:xfrm>
+                          <a:off x="0" y="0"/>
+                          <a:ext cx="5411470" cy="31750"/>
+                        </a:xfrm>
+                        <a:prstGeom prst="line">
+                          <a:avLst/>
+                        </a:prstGeom>
+                        <a:ln w="19050">
+                          <a:solidFill>
+                            <a:schemeClr val="tx1"/>
+                          </a:solidFill>
+                        </a:ln>
+                      </wps:spPr>
+                      <wps:style>
+                        <a:lnRef idx="1">
+                          <a:schemeClr val="accent1"/>
+                        </a:lnRef>
+                        <a:fillRef idx="0">
+                          <a:schemeClr val="accent1"/>
+                        </a:fillRef>
+                        <a:effectRef idx="0">
+                          <a:schemeClr val="accent1"/>
+                        </a:effectRef>
+                        <a:fontRef idx="minor">
+                          <a:schemeClr val="tx1"/>
+                        </a:fontRef>
+                      </wps:style>
+                      <wps:bodyPr/>
+                    </wps:wsp>
+                  </a:graphicData>
+                </a:graphic>
+                <wp14:sizeRelH relativeFrom="margin">
+                  <wp14:pctWidth>0</wp14:pctWidth>
+                </wp14:sizeRelH>
+                <wp14:sizeRelV relativeFrom="margin">
+                  <wp14:pctHeight>0</wp14:pctHeight>
+                </wp14:sizeRelV>
+              </wp:anchor>
+            </w:drawing>
+          </mc:Choice>
+          <mc:Fallback>
+            <w:pict>
+              <v:line w14:anchorId="5F3972D8" id="直線コネクタ 32" o:spid="_x0000_s1026" style="position:absolute;left:0;text-align:left;z-index:251722752;visibility:visible;mso-wrap-style:square;mso-width-percent:0;mso-height-percent:0;mso-wrap-distance-left:9pt;mso-wrap-distance-top:0;mso-wrap-distance-right:9pt;mso-wrap-distance-bottom:0;mso-position-horizontal:absolute;mso-position-horizontal-relative:margin;mso-position-vertical:absolute;mso-position-vertical-relative:text;mso-width-percent:0;mso-height-percent:0;mso-width-relative:margin;mso-height-relative:margin" from="1.85pt,8.2pt" to="427.95pt,10.7pt" o:gfxdata="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" strokecolor="black [3213]" strokeweight="1.5pt">
+                <v:stroke joinstyle="miter"/>
+                <w10:wrap anchorx="margin"/>
+              </v:line>
+            </w:pict>
+          </mc:Fallback>
+        </mc:AlternateContent>
+      </w:r>
+    </w:p>
+    <w:p>
+      <w:pPr>
+        <w:rPr>
+          <w:szCs w:val="21"/>
+        </w:rPr>
+      </w:pPr>
+      <w:r>
+        <w:rPr>
+          <w:szCs w:val="21"/>
+        </w:rPr>
+        <w:t>v</w:t>
+      </w:r>
+      <w:r>
+        <w:rPr>
+          <w:rFonts w:hint="eastAsia"/>
+          <w:szCs w:val="21"/>
+        </w:rPr>
+        <w:t xml:space="preserve">oid </w:t>
+      </w:r>
+      <w:r>
+        <w:rPr>
+          <w:szCs w:val="21"/>
+        </w:rPr>
+        <w:t>Enemy::Update()</w:t>
+      </w:r>
+    </w:p>
+    <w:p>
+      <w:pPr>
+        <w:rPr>
+          <w:szCs w:val="21"/>
+        </w:rPr>
+      </w:pPr>
+      <w:r>
+        <w:rPr>
+          <w:szCs w:val="21"/>
+        </w:rPr>
+        <w:t>{</w:t>
+      </w:r>
+    </w:p>
+    <w:p>
+      <w:pPr>
+        <w:rPr>
+          <w:szCs w:val="21"/>
+        </w:rPr>
+      </w:pPr>
+      <w:r>
+        <w:rPr>
+          <w:szCs w:val="21"/>
+        </w:rPr>
+        <w:tab/>
+        <w:t>currentState-&gt;Update();</w:t>
+      </w:r>
+    </w:p>
+    <w:p>
+      <w:pPr>
+        <w:rPr>
+          <w:szCs w:val="21"/>
+        </w:rPr>
+      </w:pPr>
+      <w:r>
+        <w:rPr>
+          <w:szCs w:val="21"/>
+        </w:rPr>
+        <w:t>}</w:t>
+      </w:r>
+    </w:p>
+    <w:p>
+      <w:pPr>
+        <w:rPr>
+          <w:szCs w:val="21"/>
+        </w:rPr>
+      </w:pPr>
+      <w:r>
+        <w:rPr>
+          <w:szCs w:val="21"/>
+        </w:rPr>
+        <w:t>void Enemy::Draw()</w:t>
+      </w:r>
+    </w:p>
+    <w:p>
+      <w:pPr>
+        <w:rPr>
+          <w:szCs w:val="21"/>
+        </w:rPr>
+      </w:pPr>
+      <w:r>
+        <w:rPr>
+          <w:szCs w:val="21"/>
+        </w:rPr>
+        <w:t>{</w:t>
+      </w:r>
+    </w:p>
+    <w:p>
+      <w:pPr>
+        <w:ind w:firstLine="420"/>
+        <w:rPr>
+          <w:szCs w:val="21"/>
+        </w:rPr>
+      </w:pPr>
+      <w:r>
+        <w:rPr>
+          <w:rFonts w:hint="eastAsia"/>
+          <w:noProof/>
+        </w:rPr>
+        <mc:AlternateContent>
+          <mc:Choice Requires="wps">
+            <w:drawing>
+              <wp:anchor distT="0" distB="0" distL="114300" distR="114300" simplePos="0" relativeHeight="251724800" behindDoc="0" locked="0" layoutInCell="1" allowOverlap="1" wp14:anchorId="09CC85F9" wp14:editId="063C686B">
+                <wp:simplePos x="0" y="0"/>
+                <wp:positionH relativeFrom="margin">
+                  <wp:posOffset>35087</wp:posOffset>
+                </wp:positionH>
+                <wp:positionV relativeFrom="paragraph">
+                  <wp:posOffset>573405</wp:posOffset>
+                </wp:positionV>
+                <wp:extent cx="5411470" cy="31750"/>
+                <wp:effectExtent l="0" t="0" r="36830" b="25400"/>
+                <wp:wrapNone/>
+                <wp:docPr id="33" name="直線コネクタ 33"/>
+                <wp:cNvGraphicFramePr/>
+                <a:graphic xmlns:a="http://schemas.openxmlformats.org/drawingml/2006/main">
+                  <a:graphicData uri="http://schemas.microsoft.com/office/word/2010/wordprocessingShape">
+                    <wps:wsp>
+                      <wps:cNvCnPr/>
+                      <wps:spPr>
+                        <a:xfrm>
+                          <a:off x="0" y="0"/>
+                          <a:ext cx="5411470" cy="31750"/>
+                        </a:xfrm>
+                        <a:prstGeom prst="line">
+                          <a:avLst/>
+                        </a:prstGeom>
+                        <a:ln w="19050">
+                          <a:solidFill>
+                            <a:schemeClr val="tx1"/>
+                          </a:solidFill>
+                        </a:ln>
+                      </wps:spPr>
+                      <wps:style>
+                        <a:lnRef idx="1">
+                          <a:schemeClr val="accent1"/>
+                        </a:lnRef>
+                        <a:fillRef idx="0">
+                          <a:schemeClr val="accent1"/>
+                        </a:fillRef>
+                        <a:effectRef idx="0">
+                          <a:schemeClr val="accent1"/>
+                        </a:effectRef>
+                        <a:fontRef idx="minor">
+                          <a:schemeClr val="tx1"/>
+                        </a:fontRef>
+                      </wps:style>
+                      <wps:bodyPr/>
+                    </wps:wsp>
+                  </a:graphicData>
+                </a:graphic>
+                <wp14:sizeRelH relativeFrom="margin">
+                  <wp14:pctWidth>0</wp14:pctWidth>
+                </wp14:sizeRelH>
+                <wp14:sizeRelV relativeFrom="margin">
+                  <wp14:pctHeight>0</wp14:pctHeight>
+                </wp14:sizeRelV>
+              </wp:anchor>
+            </w:drawing>
+          </mc:Choice>
+          <mc:Fallback>
+            <w:pict>
+              <v:line w14:anchorId="107FC3C0" id="直線コネクタ 33" o:spid="_x0000_s1026" style="position:absolute;left:0;text-align:left;z-index:251724800;visibility:visible;mso-wrap-style:square;mso-width-percent:0;mso-height-percent:0;mso-wrap-distance-left:9pt;mso-wrap-distance-top:0;mso-wrap-distance-right:9pt;mso-wrap-distance-bottom:0;mso-position-horizontal:absolute;mso-position-horizontal-relative:margin;mso-position-vertical:absolute;mso-position-vertical-relative:text;mso-width-percent:0;mso-height-percent:0;mso-width-relative:margin;mso-height-relative:margin" from="2.75pt,45.15pt" to="428.85pt,47.65pt" o:gfxdata="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" strokecolor="black [3213]" strokeweight="1.5pt">
+                <v:stroke joinstyle="miter"/>
+                <w10:wrap anchorx="margin"/>
+              </v:line>
+            </w:pict>
+          </mc:Fallback>
+        </mc:AlternateContent>
+      </w:r>
+      <w:r>
+        <w:rPr>
+          <w:szCs w:val="21"/>
+        </w:rPr>
+        <w:t>currentState-&gt;Draw();</w:t>
+      </w:r>
+      <w:r>
+        <w:rPr>
+          <w:szCs w:val="21"/>
+        </w:rPr>
+        <w:br/>
+        <w:t>}</w:t>
+      </w:r>
+    </w:p>
+    <w:p>
+      <w:pPr>
+        <w:rPr>
+          <w:szCs w:val="21"/>
+        </w:rPr>
+      </w:pPr>
+    </w:p>
+    <w:p>
+      <w:pPr>
+        <w:rPr>
+          <w:szCs w:val="21"/>
+        </w:rPr>
+      </w:pPr>
+      <w:r>
+        <w:rPr>
+          <w:rFonts w:hint="eastAsia"/>
+          <w:szCs w:val="21"/>
+        </w:rPr>
+        <w:lastRenderedPageBreak/>
+        <w:t>これで、Enemyの状態に関する責任はIStateの</w:t>
+      </w:r>
+      <w:r>
+        <w:rPr>
+          <w:szCs w:val="21"/>
+        </w:rPr>
+        <w:t>派生クラスに</w:t>
+      </w:r>
+      <w:r>
+        <w:rPr>
+          <w:rFonts w:hint="eastAsia"/>
+          <w:szCs w:val="21"/>
+        </w:rPr>
+        <w:t>委譲され、</w:t>
+      </w:r>
+      <w:r>
+        <w:rPr>
+          <w:szCs w:val="21"/>
+        </w:rPr>
+        <w:t>凝集度の高い</w:t>
+      </w:r>
+      <w:r>
+        <w:rPr>
+          <w:rFonts w:hint="eastAsia"/>
+          <w:szCs w:val="21"/>
+        </w:rPr>
+        <w:t>クラスに改良されました</w:t>
+      </w:r>
+      <w:r>
+        <w:rPr>
+          <w:szCs w:val="21"/>
+        </w:rPr>
+        <w:t>。</w:t>
+      </w:r>
+    </w:p>
+    <w:p>
+      <w:pPr>
+        <w:rPr>
+          <w:szCs w:val="21"/>
+        </w:rPr>
+      </w:pPr>
+    </w:p>
+    <w:p>
+      <w:pPr>
+        <w:rPr>
+          <w:szCs w:val="21"/>
+        </w:rPr>
+      </w:pPr>
+      <w:r>
+        <w:rPr>
+          <w:rFonts w:hint="eastAsia"/>
+          <w:szCs w:val="21"/>
+        </w:rPr>
+        <w:t>さて、</w:t>
+      </w:r>
+      <w:r>
+        <w:rPr>
+          <w:szCs w:val="21"/>
+        </w:rPr>
+        <w:t>ここまでだと</w:t>
+      </w:r>
+      <w:r>
+        <w:rPr>
+          <w:rFonts w:hint="eastAsia"/>
+          <w:szCs w:val="21"/>
+        </w:rPr>
+        <w:t>Strategyパターンと大差が</w:t>
+      </w:r>
+      <w:r>
+        <w:rPr>
+          <w:szCs w:val="21"/>
+        </w:rPr>
+        <w:t>ないように感じ</w:t>
+      </w:r>
+      <w:r>
+        <w:rPr>
+          <w:rFonts w:hint="eastAsia"/>
+          <w:szCs w:val="21"/>
+        </w:rPr>
+        <w:t>ると思います</w:t>
+      </w:r>
+      <w:r>
+        <w:rPr>
+          <w:szCs w:val="21"/>
+        </w:rPr>
+        <w:t>。実際</w:t>
+      </w:r>
+      <w:r>
+        <w:rPr>
+          <w:rFonts w:hint="eastAsia"/>
+          <w:szCs w:val="21"/>
+        </w:rPr>
+        <w:t>、</w:t>
+      </w:r>
+      <w:r>
+        <w:rPr>
+          <w:szCs w:val="21"/>
+        </w:rPr>
+        <w:t>このままだとカプセル化を行ったものが</w:t>
+      </w:r>
+      <w:r>
+        <w:rPr>
+          <w:rFonts w:hint="eastAsia"/>
+          <w:szCs w:val="21"/>
+        </w:rPr>
+        <w:t>アルゴリズムなのか</w:t>
+      </w:r>
+      <w:r>
+        <w:rPr>
+          <w:szCs w:val="21"/>
+        </w:rPr>
+        <w:t>状態</w:t>
+      </w:r>
+      <w:r>
+        <w:rPr>
+          <w:rFonts w:hint="eastAsia"/>
+          <w:szCs w:val="21"/>
+        </w:rPr>
+        <w:t>なのかという</w:t>
+      </w:r>
+      <w:r>
+        <w:rPr>
+          <w:szCs w:val="21"/>
+        </w:rPr>
+        <w:t>違いしかありません。</w:t>
+      </w:r>
+      <w:r>
+        <w:rPr>
+          <w:rFonts w:hint="eastAsia"/>
+          <w:szCs w:val="21"/>
+        </w:rPr>
+        <w:t>ではStartegyパターンとStateパターンの</w:t>
+      </w:r>
+      <w:r>
+        <w:rPr>
+          <w:szCs w:val="21"/>
+        </w:rPr>
+        <w:t>違いを見ていきましょう。</w:t>
+      </w:r>
+    </w:p>
+    <w:p>
+      <w:pPr>
+        <w:rPr>
+          <w:rFonts w:hint="eastAsia"/>
+          <w:szCs w:val="21"/>
+        </w:rPr>
+      </w:pPr>
+    </w:p>
+    <w:p>
+      <w:pPr>
+        <w:rPr>
+          <w:b/>
+          <w:szCs w:val="21"/>
+        </w:rPr>
+      </w:pPr>
+      <w:r>
+        <w:rPr>
+          <w:rFonts w:hint="eastAsia"/>
+          <w:b/>
+          <w:szCs w:val="21"/>
+        </w:rPr>
+        <w:t xml:space="preserve">2.4 </w:t>
+      </w:r>
+      <w:r>
+        <w:rPr>
+          <w:b/>
+          <w:szCs w:val="21"/>
+        </w:rPr>
+        <w:t>Strategy</w:t>
+      </w:r>
+      <w:r>
+        <w:rPr>
+          <w:rFonts w:hint="eastAsia"/>
+          <w:b/>
+          <w:szCs w:val="21"/>
+        </w:rPr>
+        <w:t>パターン</w:t>
+      </w:r>
+      <w:r>
+        <w:rPr>
+          <w:b/>
+          <w:szCs w:val="21"/>
+        </w:rPr>
+        <w:t>との違い</w:t>
+      </w:r>
+    </w:p>
+    <w:p>
+      <w:pPr>
+        <w:rPr>
+          <w:rFonts w:hint="eastAsia"/>
+          <w:szCs w:val="21"/>
+        </w:rPr>
+      </w:pPr>
+      <w:r>
+        <w:rPr>
+          <w:rFonts w:hint="eastAsia"/>
+          <w:szCs w:val="21"/>
+        </w:rPr>
+        <w:t xml:space="preserve">　StateパターンとStrategyパターンでは</w:t>
+      </w:r>
+      <w:r>
+        <w:rPr>
+          <w:rFonts w:hint="eastAsia"/>
+          <w:szCs w:val="21"/>
+        </w:rPr>
+        <w:t>概念レベルでは流動的な</w:t>
+      </w:r>
+      <w:r>
+        <w:rPr>
+          <w:szCs w:val="21"/>
+        </w:rPr>
+        <w:t>要素</w:t>
+      </w:r>
+      <w:r>
+        <w:rPr>
+          <w:rFonts w:hint="eastAsia"/>
+          <w:szCs w:val="21"/>
+        </w:rPr>
+        <w:t>が</w:t>
+      </w:r>
+      <w:r>
+        <w:rPr>
+          <w:szCs w:val="21"/>
+        </w:rPr>
+        <w:t>オブジェクトの状態</w:t>
+      </w:r>
+      <w:r>
+        <w:rPr>
+          <w:rFonts w:hint="eastAsia"/>
+          <w:szCs w:val="21"/>
+        </w:rPr>
+        <w:t>と</w:t>
+      </w:r>
+      <w:r>
+        <w:rPr>
+          <w:szCs w:val="21"/>
+        </w:rPr>
+        <w:t>アルゴリズム</w:t>
+      </w:r>
+      <w:r>
+        <w:rPr>
+          <w:rFonts w:hint="eastAsia"/>
+          <w:szCs w:val="21"/>
+        </w:rPr>
+        <w:t>という</w:t>
+      </w:r>
+      <w:r>
+        <w:rPr>
+          <w:szCs w:val="21"/>
+        </w:rPr>
+        <w:t>違いがあります。</w:t>
+      </w:r>
+      <w:r>
+        <w:rPr>
+          <w:rFonts w:hint="eastAsia"/>
+          <w:szCs w:val="21"/>
+        </w:rPr>
+        <w:t>では</w:t>
+      </w:r>
+      <w:r>
+        <w:rPr>
+          <w:szCs w:val="21"/>
+        </w:rPr>
+        <w:t>実装レベルでの違いは</w:t>
+      </w:r>
+      <w:r>
+        <w:rPr>
+          <w:rFonts w:hint="eastAsia"/>
+          <w:szCs w:val="21"/>
+        </w:rPr>
+        <w:t>なんでしょうか。</w:t>
+      </w:r>
+    </w:p>
+    <w:p>
+      <w:pPr>
+        <w:ind w:left="420" w:hanging="420"/>
+        <w:rPr>
+          <w:szCs w:val="21"/>
+        </w:rPr>
+      </w:pPr>
+      <w:r>
+        <w:rPr>
+          <w:rFonts w:hint="eastAsia"/>
+          <w:szCs w:val="21"/>
+        </w:rPr>
+        <w:t xml:space="preserve">　Stateパターンは状態を表すパターンで</w:t>
+      </w:r>
+      <w:r>
+        <w:rPr>
+          <w:szCs w:val="21"/>
+        </w:rPr>
+        <w:t>あるため、</w:t>
+      </w:r>
+      <w:r>
+        <w:rPr>
+          <w:rFonts w:hint="eastAsia"/>
+          <w:szCs w:val="21"/>
+        </w:rPr>
+        <w:t>頻繁に</w:t>
+      </w:r>
+      <w:r>
+        <w:rPr>
+          <w:szCs w:val="21"/>
+        </w:rPr>
+        <w:t>状態</w:t>
+      </w:r>
+      <w:r>
+        <w:rPr>
+          <w:rFonts w:hint="eastAsia"/>
+          <w:szCs w:val="21"/>
+        </w:rPr>
+        <w:t>が</w:t>
+      </w:r>
+      <w:r>
+        <w:rPr>
+          <w:szCs w:val="21"/>
+        </w:rPr>
+        <w:t>切り替わることが</w:t>
+      </w:r>
+      <w:r>
+        <w:rPr>
+          <w:rFonts w:hint="eastAsia"/>
+          <w:szCs w:val="21"/>
+        </w:rPr>
+        <w:t>考えら</w:t>
+      </w:r>
+    </w:p>
+    <w:p>
+      <w:pPr>
+        <w:ind w:left="420" w:hanging="420"/>
+        <w:rPr>
+          <w:szCs w:val="21"/>
+        </w:rPr>
+      </w:pPr>
+      <w:r>
+        <w:rPr>
+          <w:rFonts w:hint="eastAsia"/>
+          <w:szCs w:val="21"/>
+        </w:rPr>
+        <w:t>れます。そのため、</w:t>
+      </w:r>
+      <w:r>
+        <w:rPr>
+          <w:szCs w:val="21"/>
+        </w:rPr>
+        <w:t>頻繁に</w:t>
+      </w:r>
+      <w:r>
+        <w:rPr>
+          <w:rFonts w:hint="eastAsia"/>
+          <w:szCs w:val="21"/>
+        </w:rPr>
+        <w:t>状態のnew、deleteが発生することになります</w:t>
+      </w:r>
+      <w:r>
+        <w:rPr>
+          <w:szCs w:val="21"/>
+        </w:rPr>
+        <w:t>。</w:t>
+      </w:r>
+      <w:r>
+        <w:rPr>
+          <w:rFonts w:hint="eastAsia"/>
+          <w:szCs w:val="21"/>
+        </w:rPr>
+        <w:t>一般的に処理が</w:t>
+      </w:r>
+    </w:p>
+    <w:p>
+      <w:pPr>
+        <w:ind w:left="420" w:hanging="420"/>
+        <w:rPr>
+          <w:szCs w:val="21"/>
+        </w:rPr>
+      </w:pPr>
+      <w:r>
+        <w:rPr>
+          <w:rFonts w:hint="eastAsia"/>
+          <w:szCs w:val="21"/>
+        </w:rPr>
+        <w:t>重いメモリ</w:t>
+      </w:r>
+      <w:r>
+        <w:rPr>
+          <w:szCs w:val="21"/>
+        </w:rPr>
+        <w:t>アロケーションが発生する</w:t>
+      </w:r>
+      <w:r>
+        <w:rPr>
+          <w:rFonts w:hint="eastAsia"/>
+          <w:szCs w:val="21"/>
+        </w:rPr>
+        <w:t>new</w:t>
+      </w:r>
+      <w:r>
+        <w:rPr>
+          <w:szCs w:val="21"/>
+        </w:rPr>
+        <w:t>/delete</w:t>
+      </w:r>
+      <w:r>
+        <w:rPr>
+          <w:rFonts w:hint="eastAsia"/>
+          <w:szCs w:val="21"/>
+        </w:rPr>
+        <w:t>はソフトウェア</w:t>
+      </w:r>
+      <w:r>
+        <w:rPr>
+          <w:szCs w:val="21"/>
+        </w:rPr>
+        <w:t>の</w:t>
+      </w:r>
+      <w:r>
+        <w:rPr>
+          <w:rFonts w:hint="eastAsia"/>
+          <w:szCs w:val="21"/>
+        </w:rPr>
+        <w:t>品質を</w:t>
+      </w:r>
+      <w:r>
+        <w:rPr>
+          <w:szCs w:val="21"/>
+        </w:rPr>
+        <w:t>損ねること</w:t>
+      </w:r>
+      <w:r>
+        <w:rPr>
+          <w:rFonts w:hint="eastAsia"/>
+          <w:szCs w:val="21"/>
+        </w:rPr>
+        <w:t>に</w:t>
+      </w:r>
+      <w:r>
+        <w:rPr>
+          <w:szCs w:val="21"/>
+        </w:rPr>
+        <w:t>な</w:t>
+      </w:r>
+    </w:p>
+    <w:p>
+      <w:pPr>
+        <w:ind w:left="420" w:hanging="420"/>
+        <w:rPr>
+          <w:szCs w:val="21"/>
+        </w:rPr>
+      </w:pPr>
+      <w:r>
+        <w:rPr>
+          <w:szCs w:val="21"/>
+        </w:rPr>
+        <w:t>ります。特に</w:t>
+      </w:r>
+      <w:r>
+        <w:rPr>
+          <w:rFonts w:hint="eastAsia"/>
+          <w:szCs w:val="21"/>
+        </w:rPr>
+        <w:t>高いリアルタイム性が</w:t>
+      </w:r>
+      <w:r>
+        <w:rPr>
+          <w:szCs w:val="21"/>
+        </w:rPr>
+        <w:t>求められるゲームプログラムにおいて、頻繁な</w:t>
+      </w:r>
+      <w:r>
+        <w:rPr>
+          <w:rFonts w:hint="eastAsia"/>
+          <w:szCs w:val="21"/>
+        </w:rPr>
+        <w:t>メモリ</w:t>
+      </w:r>
+      <w:r>
+        <w:rPr>
+          <w:szCs w:val="21"/>
+        </w:rPr>
+        <w:t>確</w:t>
+      </w:r>
+    </w:p>
+    <w:p>
+      <w:pPr>
+        <w:ind w:left="420" w:hanging="420"/>
+        <w:rPr>
+          <w:szCs w:val="21"/>
+        </w:rPr>
+      </w:pPr>
+      <w:r>
+        <w:rPr>
+          <w:szCs w:val="21"/>
+        </w:rPr>
+        <w:t>保はご法度です。そのため、</w:t>
+      </w:r>
+      <w:r>
+        <w:rPr>
+          <w:rFonts w:hint="eastAsia"/>
+          <w:szCs w:val="21"/>
+        </w:rPr>
+        <w:t>Stateパターンを</w:t>
+      </w:r>
+      <w:r>
+        <w:rPr>
+          <w:szCs w:val="21"/>
+        </w:rPr>
+        <w:t>使用する場合頻繁に</w:t>
+      </w:r>
+      <w:r>
+        <w:rPr>
+          <w:rFonts w:hint="eastAsia"/>
+          <w:szCs w:val="21"/>
+        </w:rPr>
+        <w:t>new/deleteを</w:t>
+      </w:r>
+      <w:r>
+        <w:rPr>
+          <w:szCs w:val="21"/>
+        </w:rPr>
+        <w:t>行うのでは</w:t>
+      </w:r>
+    </w:p>
+    <w:p>
+      <w:pPr>
+        <w:ind w:left="420" w:hanging="420"/>
+        <w:rPr>
+          <w:szCs w:val="21"/>
+        </w:rPr>
+      </w:pPr>
+      <w:r>
+        <w:rPr>
+          <w:szCs w:val="21"/>
+        </w:rPr>
+        <w:t>なく、</w:t>
+      </w:r>
+      <w:r>
+        <w:rPr>
+          <w:rFonts w:hint="eastAsia"/>
+          <w:szCs w:val="21"/>
+        </w:rPr>
+        <w:t>状態に</w:t>
+      </w:r>
+      <w:r>
+        <w:rPr>
+          <w:szCs w:val="21"/>
+        </w:rPr>
+        <w:t>切り替わった時に</w:t>
+      </w:r>
+      <w:r>
+        <w:rPr>
+          <w:rFonts w:hint="eastAsia"/>
+          <w:szCs w:val="21"/>
+        </w:rPr>
+        <w:t>Ente</w:t>
+      </w:r>
+      <w:r>
+        <w:rPr>
+          <w:szCs w:val="21"/>
+        </w:rPr>
+        <w:t>r</w:t>
+      </w:r>
+      <w:r>
+        <w:rPr>
+          <w:rFonts w:hint="eastAsia"/>
+          <w:szCs w:val="21"/>
+        </w:rPr>
+        <w:t>、Leave関数を</w:t>
+      </w:r>
+      <w:r>
+        <w:rPr>
+          <w:szCs w:val="21"/>
+        </w:rPr>
+        <w:t>呼び出して</w:t>
+      </w:r>
+      <w:r>
+        <w:rPr>
+          <w:rFonts w:hint="eastAsia"/>
+          <w:szCs w:val="21"/>
+        </w:rPr>
+        <w:t>初期化</w:t>
+      </w:r>
+      <w:r>
+        <w:rPr>
+          <w:szCs w:val="21"/>
+        </w:rPr>
+        <w:t>・終了処理を行う</w:t>
+      </w:r>
+      <w:r>
+        <w:rPr>
+          <w:rFonts w:hint="eastAsia"/>
+          <w:szCs w:val="21"/>
+        </w:rPr>
+        <w:t>方</w:t>
+      </w:r>
+    </w:p>
+    <w:p>
+      <w:pPr>
+        <w:ind w:left="420" w:hanging="420"/>
+        <w:rPr>
+          <w:szCs w:val="21"/>
+        </w:rPr>
+      </w:pPr>
+      <w:r>
+        <w:rPr>
+          <w:rFonts w:hint="eastAsia"/>
+          <w:szCs w:val="21"/>
+        </w:rPr>
+        <w:t>法を</w:t>
+      </w:r>
+      <w:r>
+        <w:rPr>
+          <w:szCs w:val="21"/>
+        </w:rPr>
+        <w:t>検討すべきです</w:t>
+      </w:r>
+      <w:r>
+        <w:rPr>
+          <w:rFonts w:hint="eastAsia"/>
+          <w:szCs w:val="21"/>
+        </w:rPr>
+        <w:t>。では</w:t>
+      </w:r>
+      <w:r>
+        <w:rPr>
+          <w:szCs w:val="21"/>
+        </w:rPr>
+        <w:t>実装を見ていきましょう。</w:t>
+      </w:r>
+      <w:r>
+        <w:rPr>
+          <w:rFonts w:hint="eastAsia"/>
+          <w:szCs w:val="21"/>
+        </w:rPr>
+        <w:t>まず、IStateクラスにEnter、Leaveを</w:t>
+      </w:r>
+    </w:p>
+    <w:p>
+      <w:pPr>
+        <w:ind w:left="420" w:hanging="420"/>
+        <w:rPr>
+          <w:rFonts w:hint="eastAsia"/>
+          <w:szCs w:val="21"/>
+        </w:rPr>
+      </w:pPr>
+      <w:r>
+        <w:rPr>
+          <w:szCs w:val="21"/>
+        </w:rPr>
+        <w:t>追加します。</w:t>
+      </w:r>
+    </w:p>
+    <w:p>
+      <w:pPr>
+        <w:ind w:left="420" w:hanging="420"/>
+        <w:rPr>
+          <w:szCs w:val="21"/>
+        </w:rPr>
+      </w:pPr>
+      <w:r>
+        <w:rPr>
+          <w:rFonts w:hint="eastAsia"/>
+          <w:noProof/>
+        </w:rPr>
+        <mc:AlternateContent>
+          <mc:Choice Requires="wps">
+            <w:drawing>
+              <wp:anchor distT="0" distB="0" distL="114300" distR="114300" simplePos="0" relativeHeight="251726848" behindDoc="0" locked="0" layoutInCell="1" allowOverlap="1" wp14:anchorId="7450D7D5" wp14:editId="5C7509E0">
+                <wp:simplePos x="0" y="0"/>
+                <wp:positionH relativeFrom="margin">
+                  <wp:align>left</wp:align>
+                </wp:positionH>
+                <wp:positionV relativeFrom="paragraph">
+                  <wp:posOffset>114433</wp:posOffset>
+                </wp:positionV>
+                <wp:extent cx="5411470" cy="31750"/>
+                <wp:effectExtent l="0" t="0" r="36830" b="25400"/>
+                <wp:wrapNone/>
+                <wp:docPr id="34" name="直線コネクタ 34"/>
+                <wp:cNvGraphicFramePr/>
+                <a:graphic xmlns:a="http://schemas.openxmlformats.org/drawingml/2006/main">
+                  <a:graphicData uri="http://schemas.microsoft.com/office/word/2010/wordprocessingShape">
+                    <wps:wsp>
+                      <wps:cNvCnPr/>
+                      <wps:spPr>
+                        <a:xfrm>
+                          <a:off x="0" y="0"/>
+                          <a:ext cx="5411470" cy="31750"/>
+                        </a:xfrm>
+                        <a:prstGeom prst="line">
+                          <a:avLst/>
+                        </a:prstGeom>
+                        <a:ln w="19050">
+                          <a:solidFill>
+                            <a:schemeClr val="tx1"/>
+                          </a:solidFill>
+                        </a:ln>
+                      </wps:spPr>
+                      <wps:style>
+                        <a:lnRef idx="1">
+                          <a:schemeClr val="accent1"/>
+                        </a:lnRef>
+                        <a:fillRef idx="0">
+                          <a:schemeClr val="accent1"/>
+                        </a:fillRef>
+                        <a:effectRef idx="0">
+                          <a:schemeClr val="accent1"/>
+                        </a:effectRef>
+                        <a:fontRef idx="minor">
+                          <a:schemeClr val="tx1"/>
+                        </a:fontRef>
+                      </wps:style>
+                      <wps:bodyPr/>
+                    </wps:wsp>
+                  </a:graphicData>
+                </a:graphic>
+                <wp14:sizeRelH relativeFrom="margin">
+                  <wp14:pctWidth>0</wp14:pctWidth>
+                </wp14:sizeRelH>
+                <wp14:sizeRelV relativeFrom="margin">
+                  <wp14:pctHeight>0</wp14:pctHeight>
+                </wp14:sizeRelV>
+              </wp:anchor>
+            </w:drawing>
+          </mc:Choice>
+          <mc:Fallback>
+            <w:pict>
+              <v:line w14:anchorId="6786F0FA" id="直線コネクタ 34" o:spid="_x0000_s1026" style="position:absolute;left:0;text-align:left;z-index:251726848;visibility:visible;mso-wrap-style:square;mso-width-percent:0;mso-height-percent:0;mso-wrap-distance-left:9pt;mso-wrap-distance-top:0;mso-wrap-distance-right:9pt;mso-wrap-distance-bottom:0;mso-position-horizontal:left;mso-position-horizontal-relative:margin;mso-position-vertical:absolute;mso-position-vertical-relative:text;mso-width-percent:0;mso-height-percent:0;mso-width-relative:margin;mso-height-relative:margin" from="0,9pt" to="426.1pt,11.5pt" o:gfxdata="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" strokecolor="black [3213]" strokeweight="1.5pt">
+                <v:stroke joinstyle="miter"/>
+                <w10:wrap anchorx="margin"/>
+              </v:line>
+            </w:pict>
+          </mc:Fallback>
+        </mc:AlternateContent>
+      </w:r>
+    </w:p>
+    <w:p>
+      <w:pPr>
+        <w:ind w:left="420" w:hanging="420"/>
+        <w:rPr>
+          <w:szCs w:val="21"/>
+        </w:rPr>
+      </w:pPr>
+      <w:r>
+        <w:rPr>
+          <w:szCs w:val="21"/>
+        </w:rPr>
+        <w:t>c</w:t>
+      </w:r>
+      <w:r>
+        <w:rPr>
+          <w:rFonts w:hint="eastAsia"/>
+          <w:szCs w:val="21"/>
+        </w:rPr>
+        <w:t xml:space="preserve">lass </w:t>
+      </w:r>
+      <w:r>
+        <w:rPr>
+          <w:szCs w:val="21"/>
+        </w:rPr>
+        <w:t>IState{</w:t>
+      </w:r>
+    </w:p>
+    <w:p>
+      <w:pPr>
+        <w:rPr>
+          <w:szCs w:val="21"/>
+        </w:rPr>
+      </w:pPr>
+      <w:r>
+        <w:rPr>
+          <w:szCs w:val="21"/>
+        </w:rPr>
+        <w:t>public:</w:t>
+      </w:r>
+    </w:p>
+    <w:p>
+      <w:pPr>
+        <w:rPr>
+          <w:szCs w:val="21"/>
+        </w:rPr>
+      </w:pPr>
+      <w:r>
+        <w:rPr>
+          <w:szCs w:val="21"/>
+        </w:rPr>
+        <w:tab/>
+        <w:t>virtual void Update() = 0;</w:t>
+      </w:r>
+    </w:p>
+    <w:p>
+      <w:pPr>
+        <w:rPr>
+          <w:szCs w:val="21"/>
+        </w:rPr>
+      </w:pPr>
+      <w:r>
+        <w:rPr>
+          <w:szCs w:val="21"/>
+        </w:rPr>
+        <w:t xml:space="preserve"> </w:t>
+      </w:r>
+      <w:r>
+        <w:rPr>
+          <w:szCs w:val="21"/>
+        </w:rPr>
+        <w:tab/>
+        <w:t>virtual void Draw() = 0;</w:t>
+      </w:r>
+    </w:p>
+    <w:p>
+      <w:pPr>
+        <w:ind w:left="420" w:hanging="420"/>
+        <w:rPr>
+          <w:szCs w:val="21"/>
+        </w:rPr>
+      </w:pPr>
+      <w:r>
+        <w:rPr>
+          <w:szCs w:val="21"/>
+        </w:rPr>
+        <w:tab/>
+        <w:t>virtual void Enter() = 0;</w:t>
+      </w:r>
+    </w:p>
+    <w:p>
+      <w:pPr>
+        <w:ind w:left="420" w:hanging="420"/>
+        <w:rPr>
+          <w:rFonts w:hint="eastAsia"/>
+          <w:szCs w:val="21"/>
+        </w:rPr>
+      </w:pPr>
+      <w:r>
+        <w:rPr>
+          <w:szCs w:val="21"/>
+        </w:rPr>
+        <w:tab/>
+        <w:t>virtual void Leave() = 0;</w:t>
+      </w:r>
+    </w:p>
+    <w:p>
+      <w:pPr>
+        <w:ind w:left="420" w:hanging="420"/>
+        <w:rPr>
+          <w:szCs w:val="21"/>
+        </w:rPr>
+      </w:pPr>
+      <w:r>
+        <w:rPr>
+          <w:szCs w:val="21"/>
+        </w:rPr>
+        <w:t>};</w:t>
+      </w:r>
+    </w:p>
+    <w:p>
+      <w:pPr>
+        <w:ind w:left="420" w:hanging="420"/>
+        <w:rPr>
+          <w:szCs w:val="21"/>
+        </w:rPr>
+      </w:pPr>
+      <w:r>
+        <w:rPr>
+          <w:rFonts w:hint="eastAsia"/>
+          <w:noProof/>
+        </w:rPr>
+        <mc:AlternateContent>
+          <mc:Choice Requires="wps">
+            <w:drawing>
+              <wp:anchor distT="0" distB="0" distL="114300" distR="114300" simplePos="0" relativeHeight="251728896" behindDoc="0" locked="0" layoutInCell="1" allowOverlap="1" wp14:anchorId="150A8CD1" wp14:editId="50C8FA5A">
+                <wp:simplePos x="0" y="0"/>
+                <wp:positionH relativeFrom="margin">
+                  <wp:align>left</wp:align>
+                </wp:positionH>
+                <wp:positionV relativeFrom="paragraph">
+                  <wp:posOffset>114300</wp:posOffset>
+                </wp:positionV>
+                <wp:extent cx="5411470" cy="31750"/>
+                <wp:effectExtent l="0" t="0" r="36830" b="25400"/>
+                <wp:wrapNone/>
+                <wp:docPr id="35" name="直線コネクタ 35"/>
+                <wp:cNvGraphicFramePr/>
+                <a:graphic xmlns:a="http://schemas.openxmlformats.org/drawingml/2006/main">
+                  <a:graphicData uri="http://schemas.microsoft.com/office/word/2010/wordprocessingShape">
+                    <wps:wsp>
+                      <wps:cNvCnPr/>
+                      <wps:spPr>
+                        <a:xfrm>
+                          <a:off x="0" y="0"/>
+                          <a:ext cx="5411470" cy="31750"/>
+                        </a:xfrm>
+                        <a:prstGeom prst="line">
+                          <a:avLst/>
+                        </a:prstGeom>
+                        <a:ln w="19050">
+                          <a:solidFill>
+                            <a:schemeClr val="tx1"/>
+                          </a:solidFill>
+                        </a:ln>
+                      </wps:spPr>
+                      <wps:style>
+                        <a:lnRef idx="1">
+                          <a:schemeClr val="accent1"/>
+                        </a:lnRef>
+                        <a:fillRef idx="0">
+                          <a:schemeClr val="accent1"/>
+                        </a:fillRef>
+                        <a:effectRef idx="0">
+                          <a:schemeClr val="accent1"/>
+                        </a:effectRef>
+                        <a:fontRef idx="minor">
+                          <a:schemeClr val="tx1"/>
+                        </a:fontRef>
+                      </wps:style>
+                      <wps:bodyPr/>
+                    </wps:wsp>
+                  </a:graphicData>
+                </a:graphic>
+                <wp14:sizeRelH relativeFrom="margin">
+                  <wp14:pctWidth>0</wp14:pctWidth>
+                </wp14:sizeRelH>
+                <wp14:sizeRelV relativeFrom="margin">
+                  <wp14:pctHeight>0</wp14:pctHeight>
+                </wp14:sizeRelV>
+              </wp:anchor>
+            </w:drawing>
+          </mc:Choice>
+          <mc:Fallback>
+            <w:pict>
+              <v:line w14:anchorId="7C8ED1E0" id="直線コネクタ 35" o:spid="_x0000_s1026" style="position:absolute;left:0;text-align:left;z-index:251728896;visibility:visible;mso-wrap-style:square;mso-width-percent:0;mso-height-percent:0;mso-wrap-distance-left:9pt;mso-wrap-distance-top:0;mso-wrap-distance-right:9pt;mso-wrap-distance-bottom:0;mso-position-horizontal:left;mso-position-horizontal-relative:margin;mso-position-vertical:absolute;mso-position-vertical-relative:text;mso-width-percent:0;mso-height-percent:0;mso-width-relative:margin;mso-height-relative:margin" from="0,9pt" to="426.1pt,11.5pt" o:gfxdata="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" strokecolor="black [3213]" strokeweight="1.5pt">
+                <v:stroke joinstyle="miter"/>
+                <w10:wrap anchorx="margin"/>
+              </v:line>
+            </w:pict>
+          </mc:Fallback>
+        </mc:AlternateContent>
+      </w:r>
+    </w:p>
+    <w:p>
+      <w:pPr>
+        <w:ind w:left="420" w:hanging="420"/>
+        <w:rPr>
+          <w:szCs w:val="21"/>
+        </w:rPr>
+      </w:pPr>
+      <w:r>
+        <w:rPr>
+          <w:rFonts w:hint="eastAsia"/>
+          <w:szCs w:val="21"/>
+        </w:rPr>
+        <w:t>各種状態を表す派生クラスはEnter、Leave関数に正しく初期化、終了処理を実装します。</w:t>
+      </w:r>
+    </w:p>
+    <w:p>
+      <w:pPr>
+        <w:ind w:left="420" w:hanging="420"/>
+        <w:rPr>
+          <w:szCs w:val="21"/>
+        </w:rPr>
+      </w:pPr>
+      <w:r>
+        <w:rPr>
+          <w:rFonts w:hint="eastAsia"/>
+          <w:noProof/>
+        </w:rPr>
+        <mc:AlternateContent>
+          <mc:Choice Requires="wps">
+            <w:drawing>
+              <wp:anchor distT="0" distB="0" distL="114300" distR="114300" simplePos="0" relativeHeight="251730944" behindDoc="0" locked="0" layoutInCell="1" allowOverlap="1" wp14:anchorId="0765B98D" wp14:editId="648C1336">
+                <wp:simplePos x="0" y="0"/>
+                <wp:positionH relativeFrom="margin">
+                  <wp:align>left</wp:align>
+                </wp:positionH>
+                <wp:positionV relativeFrom="paragraph">
+                  <wp:posOffset>114670</wp:posOffset>
+                </wp:positionV>
+                <wp:extent cx="5411470" cy="31750"/>
+                <wp:effectExtent l="0" t="0" r="36830" b="25400"/>
+                <wp:wrapNone/>
+                <wp:docPr id="36" name="直線コネクタ 36"/>
+                <wp:cNvGraphicFramePr/>
+                <a:graphic xmlns:a="http://schemas.openxmlformats.org/drawingml/2006/main">
+                  <a:graphicData uri="http://schemas.microsoft.com/office/word/2010/wordprocessingShape">
+                    <wps:wsp>
+                      <wps:cNvCnPr/>
+                      <wps:spPr>
+                        <a:xfrm>
+                          <a:off x="0" y="0"/>
+                          <a:ext cx="5411470" cy="31750"/>
+                        </a:xfrm>
+                        <a:prstGeom prst="line">
+                          <a:avLst/>
+                        </a:prstGeom>
+                        <a:ln w="19050">
+                          <a:solidFill>
+                            <a:schemeClr val="tx1"/>
+                          </a:solidFill>
+                        </a:ln>
+                      </wps:spPr>
+                      <wps:style>
+                        <a:lnRef idx="1">
+                          <a:schemeClr val="accent1"/>
+                        </a:lnRef>
+                        <a:fillRef idx="0">
+                          <a:schemeClr val="accent1"/>
+                        </a:fillRef>
+                        <a:effectRef idx="0">
+                          <a:schemeClr val="accent1"/>
+                        </a:effectRef>
+                        <a:fontRef idx="minor">
+                          <a:schemeClr val="tx1"/>
+                        </a:fontRef>
+                      </wps:style>
+                      <wps:bodyPr/>
+                    </wps:wsp>
+                  </a:graphicData>
+                </a:graphic>
+                <wp14:sizeRelH relativeFrom="margin">
+                  <wp14:pctWidth>0</wp14:pctWidth>
+                </wp14:sizeRelH>
+                <wp14:sizeRelV relativeFrom="margin">
+                  <wp14:pctHeight>0</wp14:pctHeight>
+                </wp14:sizeRelV>
+              </wp:anchor>
+            </w:drawing>
+          </mc:Choice>
+          <mc:Fallback>
+            <w:pict>
+              <v:line w14:anchorId="1D44BA90" id="直線コネクタ 36" o:spid="_x0000_s1026" style="position:absolute;left:0;text-align:left;z-index:251730944;visibility:visible;mso-wrap-style:square;mso-width-percent:0;mso-height-percent:0;mso-wrap-distance-left:9pt;mso-wrap-distance-top:0;mso-wrap-distance-right:9pt;mso-wrap-distance-bottom:0;mso-position-horizontal:left;mso-position-horizontal-relative:margin;mso-position-vertical:absolute;mso-position-vertical-relative:text;mso-width-percent:0;mso-height-percent:0;mso-width-relative:margin;mso-height-relative:margin" from="0,9.05pt" to="426.1pt,11.55pt" o:gfxdata="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" strokecolor="black [3213]" strokeweight="1.5pt">
+                <v:stroke joinstyle="miter"/>
+                <w10:wrap anchorx="margin"/>
+              </v:line>
+            </w:pict>
+          </mc:Fallback>
+        </mc:AlternateContent>
+      </w:r>
+    </w:p>
+    <w:p>
+      <w:pPr>
+        <w:rPr>
+          <w:szCs w:val="21"/>
+        </w:rPr>
+      </w:pPr>
+      <w:r>
+        <w:rPr>
+          <w:rFonts w:hint="eastAsia"/>
+          <w:szCs w:val="21"/>
+        </w:rPr>
+        <w:t>//徘徊中のステートクラス。</w:t>
+      </w:r>
+    </w:p>
+    <w:p>
+      <w:pPr>
+        <w:rPr>
+          <w:szCs w:val="21"/>
+        </w:rPr>
+      </w:pPr>
+      <w:r>
+        <w:rPr>
+          <w:szCs w:val="21"/>
+        </w:rPr>
+        <w:t>c</w:t>
+      </w:r>
+      <w:r>
+        <w:rPr>
+          <w:rFonts w:hint="eastAsia"/>
+          <w:szCs w:val="21"/>
+        </w:rPr>
+        <w:t xml:space="preserve">lass </w:t>
+      </w:r>
+      <w:r>
+        <w:rPr>
+          <w:szCs w:val="21"/>
+        </w:rPr>
+        <w:t>StateSearch : public IState{</w:t>
+      </w:r>
+    </w:p>
+    <w:p>
+      <w:pPr>
+        <w:rPr>
+          <w:szCs w:val="21"/>
+        </w:rPr>
+      </w:pPr>
+      <w:r>
+        <w:rPr>
+          <w:szCs w:val="21"/>
+        </w:rPr>
+        <w:t>public:</w:t>
+      </w:r>
+    </w:p>
+    <w:p>
+      <w:pPr>
+        <w:rPr>
+          <w:szCs w:val="21"/>
+        </w:rPr>
+      </w:pPr>
+      <w:r>
+        <w:rPr>
+          <w:szCs w:val="21"/>
+        </w:rPr>
+        <w:tab/>
+        <w:t>void Update();</w:t>
+      </w:r>
+    </w:p>
+    <w:p>
+      <w:pPr>
+        <w:rPr>
+          <w:szCs w:val="21"/>
+        </w:rPr>
+      </w:pPr>
+      <w:r>
+        <w:rPr>
+          <w:szCs w:val="21"/>
+        </w:rPr>
+        <w:tab/>
+        <w:t>void Draw();</w:t>
+      </w:r>
+    </w:p>
+    <w:p>
+      <w:pPr>
+        <w:rPr>
+          <w:szCs w:val="21"/>
+        </w:rPr>
+      </w:pPr>
+      <w:r>
+        <w:rPr>
+          <w:szCs w:val="21"/>
+        </w:rPr>
+        <w:tab/>
+        <w:t>void Enter();</w:t>
+      </w:r>
+    </w:p>
+    <w:p>
+      <w:pPr>
+        <w:rPr>
+          <w:rFonts w:hint="eastAsia"/>
+          <w:szCs w:val="21"/>
+        </w:rPr>
+      </w:pPr>
+      <w:r>
+        <w:rPr>
+          <w:szCs w:val="21"/>
+        </w:rPr>
+        <w:tab/>
+        <w:t>void Leave();</w:t>
+      </w:r>
+    </w:p>
+    <w:p>
+      <w:pPr>
+        <w:rPr>
+          <w:szCs w:val="21"/>
+        </w:rPr>
+      </w:pPr>
+      <w:r>
+        <w:rPr>
+          <w:szCs w:val="21"/>
+        </w:rPr>
+        <w:lastRenderedPageBreak/>
+        <w:t>};</w:t>
+      </w:r>
+    </w:p>
+    <w:p>
+      <w:pPr>
+        <w:rPr>
+          <w:szCs w:val="21"/>
+        </w:rPr>
+      </w:pPr>
+      <w:r>
+        <w:rPr>
+          <w:rFonts w:hint="eastAsia"/>
+          <w:szCs w:val="21"/>
+        </w:rPr>
+        <w:t>//プレイヤーを追跡中のステートクラス。</w:t>
+      </w:r>
+    </w:p>
+    <w:p>
+      <w:pPr>
+        <w:rPr>
+          <w:szCs w:val="21"/>
+        </w:rPr>
+      </w:pPr>
+      <w:r>
+        <w:rPr>
+          <w:szCs w:val="21"/>
+        </w:rPr>
+        <w:t>c</w:t>
+      </w:r>
+      <w:r>
+        <w:rPr>
+          <w:rFonts w:hint="eastAsia"/>
+          <w:szCs w:val="21"/>
+        </w:rPr>
+        <w:t xml:space="preserve">lass </w:t>
+      </w:r>
+      <w:r>
+        <w:rPr>
+          <w:szCs w:val="21"/>
+        </w:rPr>
+        <w:t>StateTracking : public IState{</w:t>
+      </w:r>
+    </w:p>
+    <w:p>
+      <w:pPr>
+        <w:rPr>
+          <w:szCs w:val="21"/>
+        </w:rPr>
+      </w:pPr>
+      <w:r>
+        <w:rPr>
+          <w:szCs w:val="21"/>
+        </w:rPr>
+        <w:t>public:</w:t>
+      </w:r>
+    </w:p>
+    <w:p>
+      <w:pPr>
+        <w:rPr>
+          <w:szCs w:val="21"/>
+        </w:rPr>
+      </w:pPr>
+      <w:r>
+        <w:rPr>
+          <w:szCs w:val="21"/>
+        </w:rPr>
+        <w:tab/>
+        <w:t>void Update();</w:t>
+      </w:r>
+    </w:p>
+    <w:p>
+      <w:pPr>
+        <w:rPr>
+          <w:szCs w:val="21"/>
+        </w:rPr>
+      </w:pPr>
+      <w:r>
+        <w:rPr>
+          <w:szCs w:val="21"/>
+        </w:rPr>
+        <w:tab/>
+        <w:t>void Draw();</w:t>
+      </w:r>
+    </w:p>
+    <w:p>
+      <w:pPr>
+        <w:rPr>
+          <w:szCs w:val="21"/>
+        </w:rPr>
+      </w:pPr>
+      <w:r>
+        <w:rPr>
+          <w:szCs w:val="21"/>
+        </w:rPr>
+        <w:tab/>
+        <w:t>void Enter();</w:t>
+      </w:r>
+    </w:p>
+    <w:p>
+      <w:pPr>
+        <w:rPr>
+          <w:rFonts w:hint="eastAsia"/>
+          <w:szCs w:val="21"/>
+        </w:rPr>
+      </w:pPr>
+      <w:r>
+        <w:rPr>
+          <w:szCs w:val="21"/>
+        </w:rPr>
+        <w:tab/>
+        <w:t>void Leave();</w:t>
+      </w:r>
+    </w:p>
+    <w:p>
+      <w:pPr>
+        <w:rPr>
+          <w:szCs w:val="21"/>
+        </w:rPr>
+      </w:pPr>
+    </w:p>
+    <w:p>
+      <w:pPr>
+        <w:rPr>
+          <w:szCs w:val="21"/>
+        </w:rPr>
+      </w:pPr>
+      <w:r>
+        <w:rPr>
+          <w:szCs w:val="21"/>
+        </w:rPr>
+        <w:t>};</w:t>
+      </w:r>
+    </w:p>
+    <w:p>
+      <w:pPr>
+        <w:rPr>
+          <w:szCs w:val="21"/>
+        </w:rPr>
+      </w:pPr>
+      <w:r>
+        <w:rPr>
+          <w:szCs w:val="21"/>
+        </w:rPr>
+        <w:t>//</w:t>
+      </w:r>
+      <w:r>
+        <w:rPr>
+          <w:rFonts w:hint="eastAsia"/>
+          <w:szCs w:val="21"/>
+        </w:rPr>
+        <w:t>バトル中のステートクラス。</w:t>
+      </w:r>
+    </w:p>
+    <w:p>
+      <w:pPr>
+        <w:rPr>
+          <w:szCs w:val="21"/>
+        </w:rPr>
+      </w:pPr>
+      <w:r>
+        <w:rPr>
+          <w:szCs w:val="21"/>
+        </w:rPr>
+        <w:t>c</w:t>
+      </w:r>
+      <w:r>
+        <w:rPr>
+          <w:rFonts w:hint="eastAsia"/>
+          <w:szCs w:val="21"/>
+        </w:rPr>
+        <w:t xml:space="preserve">lass </w:t>
+      </w:r>
+      <w:r>
+        <w:rPr>
+          <w:szCs w:val="21"/>
+        </w:rPr>
+        <w:t>StateBattle : public IState{</w:t>
+      </w:r>
+    </w:p>
+    <w:p>
+      <w:pPr>
+        <w:rPr>
+          <w:szCs w:val="21"/>
+        </w:rPr>
+      </w:pPr>
+      <w:r>
+        <w:rPr>
+          <w:szCs w:val="21"/>
+        </w:rPr>
+        <w:tab/>
+        <w:t>void Update();</w:t>
+      </w:r>
+    </w:p>
+    <w:p>
+      <w:pPr>
+        <w:rPr>
+          <w:szCs w:val="21"/>
+        </w:rPr>
+      </w:pPr>
+      <w:r>
+        <w:rPr>
+          <w:szCs w:val="21"/>
+        </w:rPr>
+        <w:tab/>
+        <w:t>void Draw();</w:t>
+      </w:r>
+    </w:p>
+    <w:p>
+      <w:pPr>
+        <w:rPr>
+          <w:szCs w:val="21"/>
+        </w:rPr>
+      </w:pPr>
+      <w:r>
+        <w:rPr>
+          <w:szCs w:val="21"/>
+        </w:rPr>
+        <w:tab/>
+        <w:t>void Enter();</w:t>
+      </w:r>
+    </w:p>
+    <w:p>
+      <w:pPr>
+        <w:rPr>
+          <w:rFonts w:hint="eastAsia"/>
+          <w:szCs w:val="21"/>
+        </w:rPr>
+      </w:pPr>
+      <w:r>
+        <w:rPr>
+          <w:szCs w:val="21"/>
+        </w:rPr>
+        <w:tab/>
+        <w:t>void Leave();</w:t>
+      </w:r>
+    </w:p>
+    <w:p>
+      <w:pPr>
+        <w:rPr>
+          <w:szCs w:val="21"/>
+        </w:rPr>
+      </w:pPr>
+    </w:p>
+    <w:p>
+      <w:pPr>
+        <w:rPr>
+          <w:rFonts w:hint="eastAsia"/>
+          <w:szCs w:val="21"/>
+        </w:rPr>
+      </w:pPr>
+      <w:r>
+        <w:rPr>
+          <w:szCs w:val="21"/>
+        </w:rPr>
+        <w:t>};</w:t>
+      </w:r>
+    </w:p>
+    <w:p>
+      <w:pPr>
+        <w:rPr>
+          <w:szCs w:val="21"/>
+        </w:rPr>
+      </w:pPr>
+    </w:p>
+    <w:p>
+      <w:pPr>
+        <w:rPr>
+          <w:szCs w:val="21"/>
+        </w:rPr>
+      </w:pPr>
+      <w:r>
+        <w:rPr>
+          <w:rFonts w:hint="eastAsia"/>
+          <w:szCs w:val="21"/>
+        </w:rPr>
+        <w:t>//逃走中のステートクラス。</w:t>
+      </w:r>
+    </w:p>
+    <w:p>
+      <w:pPr>
+        <w:rPr>
+          <w:szCs w:val="21"/>
+        </w:rPr>
+      </w:pPr>
+      <w:r>
+        <w:rPr>
+          <w:szCs w:val="21"/>
+        </w:rPr>
+        <w:t>c</w:t>
+      </w:r>
+      <w:r>
+        <w:rPr>
+          <w:rFonts w:hint="eastAsia"/>
+          <w:szCs w:val="21"/>
+        </w:rPr>
+        <w:t xml:space="preserve">lass </w:t>
+      </w:r>
+      <w:r>
+        <w:rPr>
+          <w:szCs w:val="21"/>
+        </w:rPr>
+        <w:t>StateEscape : public IState{</w:t>
+      </w:r>
+    </w:p>
+    <w:p>
+      <w:pPr>
+        <w:rPr>
+          <w:szCs w:val="21"/>
+        </w:rPr>
+      </w:pPr>
+      <w:r>
+        <w:rPr>
+          <w:szCs w:val="21"/>
+        </w:rPr>
+        <w:t>public:</w:t>
+      </w:r>
+    </w:p>
+    <w:p>
+      <w:pPr>
+        <w:rPr>
+          <w:szCs w:val="21"/>
+        </w:rPr>
+      </w:pPr>
+      <w:r>
+        <w:rPr>
+          <w:szCs w:val="21"/>
+        </w:rPr>
+        <w:tab/>
+        <w:t>void Update();</w:t>
+      </w:r>
+    </w:p>
+    <w:p>
+      <w:pPr>
+        <w:rPr>
+          <w:szCs w:val="21"/>
+        </w:rPr>
+      </w:pPr>
+      <w:r>
+        <w:rPr>
+          <w:szCs w:val="21"/>
+        </w:rPr>
+        <w:tab/>
+        <w:t>void Draw();</w:t>
+      </w:r>
+    </w:p>
+    <w:p>
+      <w:pPr>
+        <w:rPr>
+          <w:szCs w:val="21"/>
+        </w:rPr>
+      </w:pPr>
+      <w:r>
+        <w:rPr>
+          <w:szCs w:val="21"/>
+        </w:rPr>
+        <w:tab/>
+        <w:t>void Enter();</w:t>
+      </w:r>
+    </w:p>
+    <w:p>
+      <w:pPr>
+        <w:rPr>
+          <w:rFonts w:hint="eastAsia"/>
+          <w:szCs w:val="21"/>
+        </w:rPr>
+      </w:pPr>
+      <w:r>
+        <w:rPr>
+          <w:szCs w:val="21"/>
+        </w:rPr>
+        <w:tab/>
+        <w:t>void Leave();</w:t>
+      </w:r>
+    </w:p>
+    <w:p>
+      <w:pPr>
+        <w:ind w:left="420" w:hanging="420"/>
+        <w:rPr>
+          <w:szCs w:val="21"/>
+        </w:rPr>
+      </w:pPr>
+      <w:r>
+        <w:rPr>
+          <w:szCs w:val="21"/>
+        </w:rPr>
+        <w:t>};</w:t>
+      </w:r>
+    </w:p>
+    <w:p>
+      <w:pPr>
+        <w:ind w:left="420" w:hanging="420"/>
+        <w:rPr>
+          <w:szCs w:val="21"/>
+        </w:rPr>
+      </w:pPr>
+      <w:r>
+        <w:rPr>
+          <w:rFonts w:hint="eastAsia"/>
+          <w:noProof/>
+        </w:rPr>
+        <mc:AlternateContent>
+          <mc:Choice Requires="wps">
+            <w:drawing>
+              <wp:anchor distT="0" distB="0" distL="114300" distR="114300" simplePos="0" relativeHeight="251732992" behindDoc="0" locked="0" layoutInCell="1" allowOverlap="1" wp14:anchorId="7AA66659" wp14:editId="5CB15A91">
+                <wp:simplePos x="0" y="0"/>
+                <wp:positionH relativeFrom="margin">
+                  <wp:align>left</wp:align>
+                </wp:positionH>
+                <wp:positionV relativeFrom="paragraph">
+                  <wp:posOffset>162383</wp:posOffset>
+                </wp:positionV>
+                <wp:extent cx="5411470" cy="31750"/>
+                <wp:effectExtent l="0" t="0" r="36830" b="25400"/>
+                <wp:wrapNone/>
+                <wp:docPr id="37" name="直線コネクタ 37"/>
+                <wp:cNvGraphicFramePr/>
+                <a:graphic xmlns:a="http://schemas.openxmlformats.org/drawingml/2006/main">
+                  <a:graphicData uri="http://schemas.microsoft.com/office/word/2010/wordprocessingShape">
+                    <wps:wsp>
+                      <wps:cNvCnPr/>
+                      <wps:spPr>
+                        <a:xfrm>
+                          <a:off x="0" y="0"/>
+                          <a:ext cx="5411470" cy="31750"/>
+                        </a:xfrm>
+                        <a:prstGeom prst="line">
+                          <a:avLst/>
+                        </a:prstGeom>
+                        <a:ln w="19050">
+                          <a:solidFill>
+                            <a:schemeClr val="tx1"/>
+                          </a:solidFill>
+                        </a:ln>
+                      </wps:spPr>
+                      <wps:style>
+                        <a:lnRef idx="1">
+                          <a:schemeClr val="accent1"/>
+                        </a:lnRef>
+                        <a:fillRef idx="0">
+                          <a:schemeClr val="accent1"/>
+                        </a:fillRef>
+                        <a:effectRef idx="0">
+                          <a:schemeClr val="accent1"/>
+                        </a:effectRef>
+                        <a:fontRef idx="minor">
+                          <a:schemeClr val="tx1"/>
+                        </a:fontRef>
+                      </wps:style>
+                      <wps:bodyPr/>
+                    </wps:wsp>
+                  </a:graphicData>
+                </a:graphic>
+                <wp14:sizeRelH relativeFrom="margin">
+                  <wp14:pctWidth>0</wp14:pctWidth>
+                </wp14:sizeRelH>
+                <wp14:sizeRelV relativeFrom="margin">
+                  <wp14:pctHeight>0</wp14:pctHeight>
+                </wp14:sizeRelV>
+              </wp:anchor>
+            </w:drawing>
+          </mc:Choice>
+          <mc:Fallback>
+            <w:pict>
+              <v:line w14:anchorId="10258FBB" id="直線コネクタ 37" o:spid="_x0000_s1026" style="position:absolute;left:0;text-align:left;z-index:251732992;visibility:visible;mso-wrap-style:square;mso-width-percent:0;mso-height-percent:0;mso-wrap-distance-left:9pt;mso-wrap-distance-top:0;mso-wrap-distance-right:9pt;mso-wrap-distance-bottom:0;mso-position-horizontal:left;mso-position-horizontal-relative:margin;mso-position-vertical:absolute;mso-position-vertical-relative:text;mso-width-percent:0;mso-height-percent:0;mso-width-relative:margin;mso-height-relative:margin" from="0,12.8pt" to="426.1pt,15.3pt" o:gfxdata="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" strokecolor="black [3213]" strokeweight="1.5pt">
+                <v:stroke joinstyle="miter"/>
+                <w10:wrap anchorx="margin"/>
+              </v:line>
+            </w:pict>
+          </mc:Fallback>
+        </mc:AlternateContent>
+      </w:r>
+    </w:p>
+    <w:p>
+      <w:pPr>
+        <w:ind w:left="420" w:hanging="420"/>
+        <w:rPr>
+          <w:szCs w:val="21"/>
+        </w:rPr>
+      </w:pPr>
+      <w:r>
+        <w:rPr>
+          <w:rFonts w:hint="eastAsia"/>
+          <w:szCs w:val="21"/>
+        </w:rPr>
+        <w:t>E</w:t>
+      </w:r>
+      <w:r>
+        <w:rPr>
+          <w:szCs w:val="21"/>
+        </w:rPr>
+        <w:t>nemyクラスは</w:t>
+      </w:r>
+      <w:r>
+        <w:rPr>
+          <w:rFonts w:hint="eastAsia"/>
+          <w:szCs w:val="21"/>
+        </w:rPr>
+        <w:t>各種状態のメンバ変数を保持します。</w:t>
+      </w:r>
+    </w:p>
+    <w:p>
+      <w:pPr>
+        <w:ind w:left="420" w:hanging="420"/>
+        <w:rPr>
+          <w:szCs w:val="21"/>
+        </w:rPr>
+      </w:pPr>
+      <w:r>
+        <w:rPr>
+          <w:rFonts w:hint="eastAsia"/>
+          <w:noProof/>
+        </w:rPr>
+        <mc:AlternateContent>
+          <mc:Choice Requires="wps">
+            <w:drawing>
+              <wp:anchor distT="0" distB="0" distL="114300" distR="114300" simplePos="0" relativeHeight="251735040" behindDoc="0" locked="0" layoutInCell="1" allowOverlap="1" wp14:anchorId="1EAD39C5" wp14:editId="768DEE0A">
+                <wp:simplePos x="0" y="0"/>
+                <wp:positionH relativeFrom="margin">
+                  <wp:posOffset>15875</wp:posOffset>
+                </wp:positionH>
+                <wp:positionV relativeFrom="paragraph">
+                  <wp:posOffset>98263</wp:posOffset>
+                </wp:positionV>
+                <wp:extent cx="5411470" cy="31750"/>
+                <wp:effectExtent l="0" t="0" r="36830" b="25400"/>
+                <wp:wrapNone/>
+                <wp:docPr id="38" name="直線コネクタ 38"/>
+                <wp:cNvGraphicFramePr/>
+                <a:graphic xmlns:a="http://schemas.openxmlformats.org/drawingml/2006/main">
+                  <a:graphicData uri="http://schemas.microsoft.com/office/word/2010/wordprocessingShape">
+                    <wps:wsp>
+                      <wps:cNvCnPr/>
+                      <wps:spPr>
+                        <a:xfrm>
+                          <a:off x="0" y="0"/>
+                          <a:ext cx="5411470" cy="31750"/>
+                        </a:xfrm>
+                        <a:prstGeom prst="line">
+                          <a:avLst/>
+                        </a:prstGeom>
+                        <a:ln w="19050">
+                          <a:solidFill>
+                            <a:schemeClr val="tx1"/>
+                          </a:solidFill>
+                        </a:ln>
+                      </wps:spPr>
+                      <wps:style>
+                        <a:lnRef idx="1">
+                          <a:schemeClr val="accent1"/>
+                        </a:lnRef>
+                        <a:fillRef idx="0">
+                          <a:schemeClr val="accent1"/>
+                        </a:fillRef>
+                        <a:effectRef idx="0">
+                          <a:schemeClr val="accent1"/>
+                        </a:effectRef>
+                        <a:fontRef idx="minor">
+                          <a:schemeClr val="tx1"/>
+                        </a:fontRef>
+                      </wps:style>
+                      <wps:bodyPr/>
+                    </wps:wsp>
+                  </a:graphicData>
+                </a:graphic>
+                <wp14:sizeRelH relativeFrom="margin">
+                  <wp14:pctWidth>0</wp14:pctWidth>
+                </wp14:sizeRelH>
+                <wp14:sizeRelV relativeFrom="margin">
+                  <wp14:pctHeight>0</wp14:pctHeight>
+                </wp14:sizeRelV>
+              </wp:anchor>
+            </w:drawing>
+          </mc:Choice>
+          <mc:Fallback>
+            <w:pict>
+              <v:line w14:anchorId="5EC16B03" id="直線コネクタ 38" o:spid="_x0000_s1026" style="position:absolute;left:0;text-align:left;z-index:251735040;visibility:visible;mso-wrap-style:square;mso-width-percent:0;mso-height-percent:0;mso-wrap-distance-left:9pt;mso-wrap-distance-top:0;mso-wrap-distance-right:9pt;mso-wrap-distance-bottom:0;mso-position-horizontal:absolute;mso-position-horizontal-relative:margin;mso-position-vertical:absolute;mso-position-vertical-relative:text;mso-width-percent:0;mso-height-percent:0;mso-width-relative:margin;mso-height-relative:margin" from="1.25pt,7.75pt" to="427.35pt,10.25pt" o:gfxdata="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" strokecolor="black [3213]" strokeweight="1.5pt">
+                <v:stroke joinstyle="miter"/>
+                <w10:wrap anchorx="margin"/>
+              </v:line>
+            </w:pict>
+          </mc:Fallback>
+        </mc:AlternateContent>
+      </w:r>
+    </w:p>
+    <w:p>
+      <w:pPr>
+        <w:ind w:left="420" w:hanging="420"/>
+        <w:rPr>
+          <w:szCs w:val="21"/>
+        </w:rPr>
+      </w:pPr>
+      <w:r>
+        <w:rPr>
+          <w:szCs w:val="21"/>
+        </w:rPr>
+        <w:t>c</w:t>
+      </w:r>
+      <w:r>
+        <w:rPr>
+          <w:rFonts w:hint="eastAsia"/>
+          <w:szCs w:val="21"/>
+        </w:rPr>
+        <w:t xml:space="preserve">lass </w:t>
+      </w:r>
+      <w:r>
+        <w:rPr>
+          <w:szCs w:val="21"/>
+        </w:rPr>
+        <w:t>Enemy{</w:t>
+      </w:r>
+    </w:p>
+    <w:p>
+      <w:pPr>
+        <w:ind w:left="420" w:hanging="420"/>
+        <w:rPr>
+          <w:szCs w:val="21"/>
+        </w:rPr>
+      </w:pPr>
+      <w:r>
+        <w:rPr>
+          <w:szCs w:val="21"/>
+        </w:rPr>
+        <w:tab/>
+      </w:r>
+      <w:r>
+        <w:rPr>
+          <w:szCs w:val="21"/>
+        </w:rPr>
+        <w:t>StateSearch</w:t>
+      </w:r>
+      <w:r>
+        <w:rPr>
+          <w:szCs w:val="21"/>
+        </w:rPr>
+        <w:tab/>
+      </w:r>
+      <w:r>
+        <w:rPr>
+          <w:szCs w:val="21"/>
+        </w:rPr>
+        <w:tab/>
+        <w:t>stateSearch;</w:t>
+      </w:r>
+    </w:p>
+    <w:p>
+      <w:pPr>
+        <w:ind w:left="420" w:hanging="420"/>
+        <w:rPr>
+          <w:szCs w:val="21"/>
+        </w:rPr>
+      </w:pPr>
+      <w:r>
+        <w:rPr>
+          <w:szCs w:val="21"/>
+        </w:rPr>
+        <w:tab/>
+      </w:r>
+      <w:r>
+        <w:rPr>
+          <w:szCs w:val="21"/>
+        </w:rPr>
+        <w:t>StateTracking</w:t>
+      </w:r>
+      <w:r>
+        <w:rPr>
+          <w:szCs w:val="21"/>
+        </w:rPr>
+        <w:tab/>
+        <w:t>stateTracking;</w:t>
+      </w:r>
+    </w:p>
+    <w:p>
+      <w:pPr>
+        <w:ind w:left="420" w:hanging="420"/>
+        <w:rPr>
+          <w:szCs w:val="21"/>
+        </w:rPr>
+      </w:pPr>
+      <w:r>
+        <w:rPr>
+          <w:szCs w:val="21"/>
+        </w:rPr>
+        <w:tab/>
+      </w:r>
+      <w:r>
+        <w:rPr>
+          <w:szCs w:val="21"/>
+        </w:rPr>
+        <w:t>StateBattle</w:t>
+      </w:r>
+      <w:r>
+        <w:rPr>
+          <w:szCs w:val="21"/>
+        </w:rPr>
+        <w:tab/>
+      </w:r>
+      <w:r>
+        <w:rPr>
+          <w:szCs w:val="21"/>
+        </w:rPr>
+        <w:tab/>
+        <w:t>stateBattle;</w:t>
+      </w:r>
+    </w:p>
+    <w:p>
+      <w:pPr>
+        <w:ind w:left="420" w:hanging="420"/>
+        <w:rPr>
+          <w:szCs w:val="21"/>
+        </w:rPr>
+      </w:pPr>
+      <w:r>
+        <w:rPr>
+          <w:szCs w:val="21"/>
+        </w:rPr>
+        <w:tab/>
+      </w:r>
+      <w:r>
+        <w:rPr>
+          <w:szCs w:val="21"/>
+        </w:rPr>
+        <w:t>StateEscape</w:t>
+      </w:r>
+      <w:r>
+        <w:rPr>
+          <w:szCs w:val="21"/>
+        </w:rPr>
+        <w:tab/>
+      </w:r>
+      <w:r>
+        <w:rPr>
+          <w:szCs w:val="21"/>
+        </w:rPr>
+        <w:tab/>
+        <w:t>stateEscape;</w:t>
+      </w:r>
+    </w:p>
+    <w:p>
+      <w:pPr>
+        <w:ind w:left="420" w:hanging="420"/>
+        <w:rPr>
+          <w:szCs w:val="21"/>
+        </w:rPr>
+      </w:pPr>
+      <w:r>
+        <w:rPr>
+          <w:szCs w:val="21"/>
+        </w:rPr>
+        <w:tab/>
+        <w:t>IState*</w:t>
+      </w:r>
+      <w:r>
+        <w:rPr>
+          <w:szCs w:val="21"/>
+        </w:rPr>
+        <w:tab/>
+      </w:r>
+      <w:r>
+        <w:rPr>
+          <w:szCs w:val="21"/>
+        </w:rPr>
+        <w:tab/>
+      </w:r>
+      <w:r>
+        <w:rPr>
+          <w:szCs w:val="21"/>
+        </w:rPr>
+        <w:tab/>
+        <w:t>currentState;</w:t>
+      </w:r>
+    </w:p>
+    <w:p>
+      <w:pPr>
+        <w:ind w:left="420" w:hanging="420"/>
+        <w:rPr>
+          <w:rFonts w:hint="eastAsia"/>
+          <w:szCs w:val="21"/>
+        </w:rPr>
+      </w:pPr>
+      <w:r>
+        <w:rPr>
+          <w:szCs w:val="21"/>
+        </w:rPr>
+        <w:lastRenderedPageBreak/>
+        <w:t>};</w:t>
+      </w:r>
+    </w:p>
+    <w:p>
+      <w:pPr>
+        <w:ind w:left="420" w:hanging="420"/>
+        <w:rPr>
+          <w:szCs w:val="21"/>
+        </w:rPr>
+      </w:pPr>
+      <w:r>
+        <w:rPr>
+          <w:rFonts w:hint="eastAsia"/>
+          <w:noProof/>
+        </w:rPr>
+        <mc:AlternateContent>
+          <mc:Choice Requires="wps">
+            <w:drawing>
+              <wp:anchor distT="0" distB="0" distL="114300" distR="114300" simplePos="0" relativeHeight="251737088" behindDoc="0" locked="0" layoutInCell="1" allowOverlap="1" wp14:anchorId="40878059" wp14:editId="2953A96E">
+                <wp:simplePos x="0" y="0"/>
+                <wp:positionH relativeFrom="margin">
+                  <wp:posOffset>0</wp:posOffset>
+                </wp:positionH>
+                <wp:positionV relativeFrom="paragraph">
+                  <wp:posOffset>140497</wp:posOffset>
+                </wp:positionV>
+                <wp:extent cx="5411470" cy="31750"/>
+                <wp:effectExtent l="0" t="0" r="36830" b="25400"/>
+                <wp:wrapNone/>
+                <wp:docPr id="39" name="直線コネクタ 39"/>
+                <wp:cNvGraphicFramePr/>
+                <a:graphic xmlns:a="http://schemas.openxmlformats.org/drawingml/2006/main">
+                  <a:graphicData uri="http://schemas.microsoft.com/office/word/2010/wordprocessingShape">
+                    <wps:wsp>
+                      <wps:cNvCnPr/>
+                      <wps:spPr>
+                        <a:xfrm>
+                          <a:off x="0" y="0"/>
+                          <a:ext cx="5411470" cy="31750"/>
+                        </a:xfrm>
+                        <a:prstGeom prst="line">
+                          <a:avLst/>
+                        </a:prstGeom>
+                        <a:ln w="19050">
+                          <a:solidFill>
+                            <a:schemeClr val="tx1"/>
+                          </a:solidFill>
+                        </a:ln>
+                      </wps:spPr>
+                      <wps:style>
+                        <a:lnRef idx="1">
+                          <a:schemeClr val="accent1"/>
+                        </a:lnRef>
+                        <a:fillRef idx="0">
+                          <a:schemeClr val="accent1"/>
+                        </a:fillRef>
+                        <a:effectRef idx="0">
+                          <a:schemeClr val="accent1"/>
+                        </a:effectRef>
+                        <a:fontRef idx="minor">
+                          <a:schemeClr val="tx1"/>
+                        </a:fontRef>
+                      </wps:style>
+                      <wps:bodyPr/>
+                    </wps:wsp>
+                  </a:graphicData>
+                </a:graphic>
+                <wp14:sizeRelH relativeFrom="margin">
+                  <wp14:pctWidth>0</wp14:pctWidth>
+                </wp14:sizeRelH>
+                <wp14:sizeRelV relativeFrom="margin">
+                  <wp14:pctHeight>0</wp14:pctHeight>
+                </wp14:sizeRelV>
+              </wp:anchor>
+            </w:drawing>
+          </mc:Choice>
+          <mc:Fallback>
+            <w:pict>
+              <v:line w14:anchorId="3ED6688A" id="直線コネクタ 39" o:spid="_x0000_s1026" style="position:absolute;left:0;text-align:left;z-index:251737088;visibility:visible;mso-wrap-style:square;mso-width-percent:0;mso-height-percent:0;mso-wrap-distance-left:9pt;mso-wrap-distance-top:0;mso-wrap-distance-right:9pt;mso-wrap-distance-bottom:0;mso-position-horizontal:absolute;mso-position-horizontal-relative:margin;mso-position-vertical:absolute;mso-position-vertical-relative:text;mso-width-percent:0;mso-height-percent:0;mso-width-relative:margin;mso-height-relative:margin" from="0,11.05pt" to="426.1pt,13.55pt" o:gfxdata="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" strokecolor="black [3213]" strokeweight="1.5pt">
+                <v:stroke joinstyle="miter"/>
+                <w10:wrap anchorx="margin"/>
+              </v:line>
+            </w:pict>
+          </mc:Fallback>
+        </mc:AlternateContent>
+      </w:r>
+    </w:p>
+    <w:p>
+      <w:pPr>
+        <w:rPr>
+          <w:szCs w:val="21"/>
+        </w:rPr>
+      </w:pPr>
+      <w:r>
+        <w:rPr>
+          <w:szCs w:val="21"/>
+        </w:rPr>
+        <w:t>Enemy::ChangeState</w:t>
+      </w:r>
+      <w:r>
+        <w:rPr>
+          <w:rFonts w:hint="eastAsia"/>
+          <w:szCs w:val="21"/>
+        </w:rPr>
+        <w:t>関数は下記のように</w:t>
+      </w:r>
+      <w:r>
+        <w:rPr>
+          <w:szCs w:val="21"/>
+        </w:rPr>
+        <w:t>変更します</w:t>
+      </w:r>
+      <w:r>
+        <w:rPr>
+          <w:rFonts w:hint="eastAsia"/>
+          <w:szCs w:val="21"/>
+        </w:rPr>
+        <w:t>。</w:t>
+      </w:r>
+    </w:p>
+    <w:p>
+      <w:pPr>
+        <w:rPr>
+          <w:szCs w:val="21"/>
+        </w:rPr>
+      </w:pPr>
+      <w:r>
+        <w:rPr>
+          <w:rFonts w:hint="eastAsia"/>
+          <w:noProof/>
+        </w:rPr>
+        <mc:AlternateContent>
+          <mc:Choice Requires="wps">
+            <w:drawing>
+              <wp:anchor distT="0" distB="0" distL="114300" distR="114300" simplePos="0" relativeHeight="251739136" behindDoc="0" locked="0" layoutInCell="1" allowOverlap="1" wp14:anchorId="0EA4EC64" wp14:editId="680D7132">
+                <wp:simplePos x="0" y="0"/>
+                <wp:positionH relativeFrom="margin">
+                  <wp:posOffset>5080</wp:posOffset>
+                </wp:positionH>
+                <wp:positionV relativeFrom="paragraph">
+                  <wp:posOffset>92548</wp:posOffset>
+                </wp:positionV>
+                <wp:extent cx="5411470" cy="31750"/>
+                <wp:effectExtent l="0" t="0" r="36830" b="25400"/>
+                <wp:wrapNone/>
+                <wp:docPr id="40" name="直線コネクタ 40"/>
+                <wp:cNvGraphicFramePr/>
+                <a:graphic xmlns:a="http://schemas.openxmlformats.org/drawingml/2006/main">
+                  <a:graphicData uri="http://schemas.microsoft.com/office/word/2010/wordprocessingShape">
+                    <wps:wsp>
+                      <wps:cNvCnPr/>
+                      <wps:spPr>
+                        <a:xfrm>
+                          <a:off x="0" y="0"/>
+                          <a:ext cx="5411470" cy="31750"/>
+                        </a:xfrm>
+                        <a:prstGeom prst="line">
+                          <a:avLst/>
+                        </a:prstGeom>
+                        <a:ln w="19050">
+                          <a:solidFill>
+                            <a:schemeClr val="tx1"/>
+                          </a:solidFill>
+                        </a:ln>
+                      </wps:spPr>
+                      <wps:style>
+                        <a:lnRef idx="1">
+                          <a:schemeClr val="accent1"/>
+                        </a:lnRef>
+                        <a:fillRef idx="0">
+                          <a:schemeClr val="accent1"/>
+                        </a:fillRef>
+                        <a:effectRef idx="0">
+                          <a:schemeClr val="accent1"/>
+                        </a:effectRef>
+                        <a:fontRef idx="minor">
+                          <a:schemeClr val="tx1"/>
+                        </a:fontRef>
+                      </wps:style>
+                      <wps:bodyPr/>
+                    </wps:wsp>
+                  </a:graphicData>
+                </a:graphic>
+                <wp14:sizeRelH relativeFrom="margin">
+                  <wp14:pctWidth>0</wp14:pctWidth>
+                </wp14:sizeRelH>
+                <wp14:sizeRelV relativeFrom="margin">
+                  <wp14:pctHeight>0</wp14:pctHeight>
+                </wp14:sizeRelV>
+              </wp:anchor>
+            </w:drawing>
+          </mc:Choice>
+          <mc:Fallback>
+            <w:pict>
+              <v:line w14:anchorId="4448D7B8" id="直線コネクタ 40" o:spid="_x0000_s1026" style="position:absolute;left:0;text-align:left;z-index:251739136;visibility:visible;mso-wrap-style:square;mso-width-percent:0;mso-height-percent:0;mso-wrap-distance-left:9pt;mso-wrap-distance-top:0;mso-wrap-distance-right:9pt;mso-wrap-distance-bottom:0;mso-position-horizontal:absolute;mso-position-horizontal-relative:margin;mso-position-vertical:absolute;mso-position-vertical-relative:text;mso-width-percent:0;mso-height-percent:0;mso-width-relative:margin;mso-height-relative:margin" from=".4pt,7.3pt" to="426.5pt,9.8pt" o:gfxdata="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" strokecolor="black [3213]" strokeweight="1.5pt">
+                <v:stroke joinstyle="miter"/>
+                <w10:wrap anchorx="margin"/>
+              </v:line>
+            </w:pict>
+          </mc:Fallback>
+        </mc:AlternateContent>
+      </w:r>
+    </w:p>
+    <w:p>
+      <w:pPr>
+        <w:rPr>
+          <w:szCs w:val="21"/>
+        </w:rPr>
+      </w:pPr>
+      <w:r>
+        <w:rPr>
+          <w:szCs w:val="21"/>
+        </w:rPr>
+        <w:t>void Enemy::ChangeState(State state)</w:t>
+      </w:r>
+    </w:p>
+    <w:p>
+      <w:pPr>
+        <w:rPr>
+          <w:szCs w:val="21"/>
+        </w:rPr>
+      </w:pPr>
+      <w:r>
+        <w:rPr>
+          <w:szCs w:val="21"/>
+        </w:rPr>
+        <w:t>{</w:t>
+      </w:r>
+    </w:p>
+    <w:p>
+      <w:pPr>
+        <w:ind w:firstLine="420"/>
+        <w:rPr>
+          <w:szCs w:val="21"/>
+        </w:rPr>
+      </w:pPr>
+      <w:r>
+        <w:rPr>
+          <w:szCs w:val="21"/>
+        </w:rPr>
+        <w:t>if( currentState != NULL ){</w:t>
+      </w:r>
+    </w:p>
+    <w:p>
+      <w:pPr>
+        <w:ind w:firstLine="420"/>
+        <w:rPr>
+          <w:szCs w:val="21"/>
+        </w:rPr>
+      </w:pPr>
+      <w:r>
+        <w:rPr>
+          <w:szCs w:val="21"/>
+        </w:rPr>
+        <w:tab/>
+        <w:t>//</w:t>
+      </w:r>
+      <w:r>
+        <w:rPr>
+          <w:rFonts w:hint="eastAsia"/>
+          <w:szCs w:val="21"/>
+        </w:rPr>
+        <w:t>終了関数を呼び出す。</w:t>
+      </w:r>
+    </w:p>
+    <w:p>
+      <w:pPr>
+        <w:ind w:firstLine="420"/>
+        <w:rPr>
+          <w:szCs w:val="21"/>
+        </w:rPr>
+      </w:pPr>
+      <w:r>
+        <w:rPr>
+          <w:szCs w:val="21"/>
+        </w:rPr>
+        <w:tab/>
+        <w:t>c</w:t>
+      </w:r>
+      <w:r>
+        <w:rPr>
+          <w:szCs w:val="21"/>
+        </w:rPr>
+        <w:t>urrentState-&gt;Leave();</w:t>
+      </w:r>
+    </w:p>
+    <w:p>
+      <w:pPr>
+        <w:ind w:firstLine="420"/>
+        <w:rPr>
+          <w:rFonts w:hint="eastAsia"/>
+          <w:szCs w:val="21"/>
+        </w:rPr>
+      </w:pPr>
+      <w:r>
+        <w:rPr>
+          <w:szCs w:val="21"/>
+        </w:rPr>
+        <w:t>}</w:t>
+      </w:r>
+    </w:p>
+    <w:p>
+      <w:pPr>
+        <w:rPr>
+          <w:szCs w:val="21"/>
+        </w:rPr>
+      </w:pPr>
+      <w:r>
+        <w:rPr>
+          <w:szCs w:val="21"/>
+        </w:rPr>
+        <w:tab/>
+        <w:t>if( state == State_Search ){</w:t>
+      </w:r>
+    </w:p>
+    <w:p>
+      <w:pPr>
+        <w:rPr>
+          <w:szCs w:val="21"/>
+        </w:rPr>
+      </w:pPr>
+      <w:r>
+        <w:rPr>
+          <w:szCs w:val="21"/>
+        </w:rPr>
+        <w:tab/>
+      </w:r>
+      <w:r>
+        <w:rPr>
+          <w:szCs w:val="21"/>
+        </w:rPr>
+        <w:tab/>
+        <w:t xml:space="preserve">currentState = </w:t>
+      </w:r>
+      <w:r>
+        <w:rPr>
+          <w:rFonts w:hint="eastAsia"/>
+          <w:szCs w:val="21"/>
+        </w:rPr>
+        <w:t>&amp;</w:t>
+      </w:r>
+      <w:r>
+        <w:rPr>
+          <w:szCs w:val="21"/>
+        </w:rPr>
+        <w:t>stateSearch;</w:t>
+      </w:r>
+    </w:p>
+    <w:p>
+      <w:pPr>
+        <w:ind w:firstLine="420"/>
+        <w:rPr>
+          <w:szCs w:val="21"/>
+        </w:rPr>
+      </w:pPr>
+      <w:r>
+        <w:rPr>
+          <w:szCs w:val="21"/>
+        </w:rPr>
+        <w:t>}else if( state == State_Tracking ){</w:t>
+      </w:r>
+    </w:p>
+    <w:p>
+      <w:pPr>
+        <w:ind w:left="420" w:firstLine="420"/>
+        <w:rPr>
+          <w:rFonts w:hint="eastAsia"/>
+          <w:szCs w:val="21"/>
+        </w:rPr>
+      </w:pPr>
+      <w:r>
+        <w:rPr>
+          <w:szCs w:val="21"/>
+        </w:rPr>
+        <w:t xml:space="preserve">currentState = </w:t>
+      </w:r>
+      <w:r>
+        <w:rPr>
+          <w:szCs w:val="21"/>
+        </w:rPr>
+        <w:t>&amp;stateTracking;</w:t>
+      </w:r>
+    </w:p>
+    <w:p>
+      <w:pPr>
+        <w:ind w:firstLine="420"/>
+        <w:rPr>
+          <w:szCs w:val="21"/>
+        </w:rPr>
+      </w:pPr>
+      <w:r>
+        <w:rPr>
+          <w:szCs w:val="21"/>
+        </w:rPr>
+        <w:t>}else if( state == State_</w:t>
+      </w:r>
+      <w:r>
+        <w:rPr>
+          <w:rFonts w:hint="eastAsia"/>
+          <w:szCs w:val="21"/>
+        </w:rPr>
+        <w:t>Battle</w:t>
+      </w:r>
+      <w:r>
+        <w:rPr>
+          <w:szCs w:val="21"/>
+        </w:rPr>
+        <w:t xml:space="preserve"> ){</w:t>
+      </w:r>
+    </w:p>
+    <w:p>
+      <w:pPr>
+        <w:rPr>
+          <w:rFonts w:hint="eastAsia"/>
+          <w:szCs w:val="21"/>
+        </w:rPr>
+      </w:pPr>
+      <w:r>
+        <w:rPr>
+          <w:szCs w:val="21"/>
+        </w:rPr>
+        <w:tab/>
+      </w:r>
+      <w:r>
+        <w:rPr>
+          <w:szCs w:val="21"/>
+        </w:rPr>
+        <w:tab/>
+        <w:t xml:space="preserve">currentState = </w:t>
+      </w:r>
+      <w:r>
+        <w:rPr>
+          <w:szCs w:val="21"/>
+        </w:rPr>
+        <w:t>&amp;stateBattle</w:t>
+      </w:r>
+      <w:r>
+        <w:rPr>
+          <w:szCs w:val="21"/>
+        </w:rPr>
+        <w:t>;</w:t>
+      </w:r>
+    </w:p>
+    <w:p>
+      <w:pPr>
+        <w:ind w:firstLine="420"/>
+        <w:rPr>
+          <w:szCs w:val="21"/>
+        </w:rPr>
+      </w:pPr>
+      <w:r>
+        <w:rPr>
+          <w:szCs w:val="21"/>
+        </w:rPr>
+        <w:t>}else if( state == State_</w:t>
+      </w:r>
+      <w:r>
+        <w:rPr>
+          <w:rFonts w:hint="eastAsia"/>
+          <w:szCs w:val="21"/>
+        </w:rPr>
+        <w:t>Escape</w:t>
+      </w:r>
+      <w:r>
+        <w:rPr>
+          <w:szCs w:val="21"/>
+        </w:rPr>
+        <w:t xml:space="preserve"> ){</w:t>
+      </w:r>
+    </w:p>
+    <w:p>
+      <w:pPr>
+        <w:ind w:left="420" w:firstLine="420"/>
+        <w:rPr>
+          <w:rFonts w:hint="eastAsia"/>
+          <w:szCs w:val="21"/>
+        </w:rPr>
+      </w:pPr>
+      <w:r>
+        <w:rPr>
+          <w:szCs w:val="21"/>
+        </w:rPr>
+        <w:t xml:space="preserve">currentState = </w:t>
+      </w:r>
+      <w:r>
+        <w:rPr>
+          <w:szCs w:val="21"/>
+        </w:rPr>
+        <w:t>&amp;stateEscape</w:t>
+      </w:r>
+      <w:r>
+        <w:rPr>
+          <w:szCs w:val="21"/>
+        </w:rPr>
+        <w:t>;</w:t>
+      </w:r>
+    </w:p>
+    <w:p>
+      <w:pPr>
+        <w:ind w:firstLine="420"/>
+        <w:rPr>
+          <w:szCs w:val="21"/>
+        </w:rPr>
+      </w:pPr>
+      <w:r>
+        <w:rPr>
+          <w:szCs w:val="21"/>
+        </w:rPr>
+        <w:t>}</w:t>
+      </w:r>
+    </w:p>
+    <w:p>
+      <w:pPr>
+        <w:ind w:firstLine="420"/>
+        <w:rPr>
+          <w:rFonts w:hint="eastAsia"/>
+          <w:szCs w:val="21"/>
+        </w:rPr>
+      </w:pPr>
+      <w:r>
+        <w:rPr>
+          <w:szCs w:val="21"/>
+        </w:rPr>
+        <w:t>//</w:t>
+      </w:r>
+      <w:r>
+        <w:rPr>
+          <w:rFonts w:hint="eastAsia"/>
+          <w:szCs w:val="21"/>
+        </w:rPr>
+        <w:t>初期化関数を呼び出す。</w:t>
+      </w:r>
+    </w:p>
+    <w:p>
+      <w:pPr>
+        <w:ind w:firstLine="420"/>
+        <w:rPr>
+          <w:szCs w:val="21"/>
+        </w:rPr>
+      </w:pPr>
+      <w:r>
+        <w:rPr>
+          <w:szCs w:val="21"/>
+        </w:rPr>
+        <w:t>currentState-&gt;Enter();</w:t>
+      </w:r>
+    </w:p>
+    <w:p>
+      <w:pPr>
+        <w:rPr>
+          <w:szCs w:val="21"/>
+        </w:rPr>
+      </w:pPr>
+      <w:r>
+        <w:rPr>
+          <w:rFonts w:hint="eastAsia"/>
+          <w:noProof/>
+        </w:rPr>
+        <mc:AlternateContent>
+          <mc:Choice Requires="wps">
+            <w:drawing>
+              <wp:anchor distT="0" distB="0" distL="114300" distR="114300" simplePos="0" relativeHeight="251741184" behindDoc="0" locked="0" layoutInCell="1" allowOverlap="1" wp14:anchorId="17F3C7A6" wp14:editId="7E3EEAEA">
+                <wp:simplePos x="0" y="0"/>
+                <wp:positionH relativeFrom="margin">
+                  <wp:posOffset>17145</wp:posOffset>
+                </wp:positionH>
+                <wp:positionV relativeFrom="paragraph">
+                  <wp:posOffset>342427</wp:posOffset>
+                </wp:positionV>
+                <wp:extent cx="5411470" cy="31750"/>
+                <wp:effectExtent l="0" t="0" r="36830" b="25400"/>
+                <wp:wrapNone/>
+                <wp:docPr id="41" name="直線コネクタ 41"/>
+                <wp:cNvGraphicFramePr/>
+                <a:graphic xmlns:a="http://schemas.openxmlformats.org/drawingml/2006/main">
+                  <a:graphicData uri="http://schemas.microsoft.com/office/word/2010/wordprocessingShape">
+                    <wps:wsp>
+                      <wps:cNvCnPr/>
+                      <wps:spPr>
+                        <a:xfrm>
+                          <a:off x="0" y="0"/>
+                          <a:ext cx="5411470" cy="31750"/>
+                        </a:xfrm>
+                        <a:prstGeom prst="line">
+                          <a:avLst/>
+                        </a:prstGeom>
+                        <a:ln w="19050">
+                          <a:solidFill>
+                            <a:schemeClr val="tx1"/>
+                          </a:solidFill>
+                        </a:ln>
+                      </wps:spPr>
+                      <wps:style>
+                        <a:lnRef idx="1">
+                          <a:schemeClr val="accent1"/>
+                        </a:lnRef>
+                        <a:fillRef idx="0">
+                          <a:schemeClr val="accent1"/>
+                        </a:fillRef>
+                        <a:effectRef idx="0">
+                          <a:schemeClr val="accent1"/>
+                        </a:effectRef>
+                        <a:fontRef idx="minor">
+                          <a:schemeClr val="tx1"/>
+                        </a:fontRef>
+                      </wps:style>
+                      <wps:bodyPr/>
+                    </wps:wsp>
+                  </a:graphicData>
+                </a:graphic>
+                <wp14:sizeRelH relativeFrom="margin">
+                  <wp14:pctWidth>0</wp14:pctWidth>
+                </wp14:sizeRelH>
+                <wp14:sizeRelV relativeFrom="margin">
+                  <wp14:pctHeight>0</wp14:pctHeight>
+                </wp14:sizeRelV>
+              </wp:anchor>
+            </w:drawing>
+          </mc:Choice>
+          <mc:Fallback>
+            <w:pict>
+              <v:line w14:anchorId="2902258A" id="直線コネクタ 41" o:spid="_x0000_s1026" style="position:absolute;left:0;text-align:left;z-index:251741184;visibility:visible;mso-wrap-style:square;mso-width-percent:0;mso-height-percent:0;mso-wrap-distance-left:9pt;mso-wrap-distance-top:0;mso-wrap-distance-right:9pt;mso-wrap-distance-bottom:0;mso-position-horizontal:absolute;mso-position-horizontal-relative:margin;mso-position-vertical:absolute;mso-position-vertical-relative:text;mso-width-percent:0;mso-height-percent:0;mso-width-relative:margin;mso-height-relative:margin" from="1.35pt,26.95pt" to="427.45pt,29.45pt" o:gfxdata="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" strokecolor="black [3213]" strokeweight="1.5pt">
+                <v:stroke joinstyle="miter"/>
+                <w10:wrap anchorx="margin"/>
+              </v:line>
+            </w:pict>
+          </mc:Fallback>
+        </mc:AlternateContent>
+      </w:r>
+      <w:r>
+        <w:rPr>
+          <w:szCs w:val="21"/>
+        </w:rPr>
+        <w:t>}</w:t>
+      </w:r>
+    </w:p>
+    <w:p>
+      <w:pPr>
+        <w:rPr>
+          <w:szCs w:val="21"/>
+        </w:rPr>
+      </w:pPr>
+    </w:p>
+    <w:p>
+      <w:pPr>
+        <w:rPr>
+          <w:szCs w:val="21"/>
+        </w:rPr>
+      </w:pPr>
+      <w:r>
+        <w:rPr>
+          <w:rFonts w:hint="eastAsia"/>
+          <w:szCs w:val="21"/>
+        </w:rPr>
+        <w:t>これで状態が切り替わるたびに発生していたnew/deleteが除去できます。</w:t>
+      </w:r>
+    </w:p>
+    <w:p>
+      <w:pPr>
+        <w:ind w:firstLineChars="100" w:firstLine="210"/>
+        <w:rPr>
+          <w:szCs w:val="21"/>
+        </w:rPr>
+      </w:pPr>
+      <w:r>
+        <w:rPr>
+          <w:szCs w:val="21"/>
+        </w:rPr>
+        <w:t>State</w:t>
+      </w:r>
+      <w:r>
+        <w:rPr>
+          <w:rFonts w:hint="eastAsia"/>
+          <w:szCs w:val="21"/>
+        </w:rPr>
+        <w:t>パターンはStrategyパターンの拡張パターンと言えます。注意して欲しいのはStrategyパターンとの違いは、new/deleteを行わないということではありません。new/</w:t>
+      </w:r>
+      <w:r>
+        <w:rPr>
+          <w:szCs w:val="21"/>
+        </w:rPr>
+        <w:t>delete</w:t>
+      </w:r>
+      <w:r>
+        <w:rPr>
+          <w:rFonts w:hint="eastAsia"/>
+          <w:szCs w:val="21"/>
+        </w:rPr>
+        <w:t>を行う方が好ましい場合はそちらを行ってください。最も重要な違いはカプセル化する要素が状態なのかアルゴリズムなのか？という点です。ただ、状態をカプセル化する場合は頻繁に切り替えが発生することが多いため、実装には注意を払ってください。</w:t>
+      </w:r>
+    </w:p>
+    <w:p>
+      <w:pPr>
+        <w:ind w:firstLineChars="100" w:firstLine="210"/>
+        <w:rPr>
+          <w:rFonts w:hint="eastAsia"/>
+          <w:szCs w:val="21"/>
+        </w:rPr>
+      </w:pPr>
+      <w:bookmarkStart w:id="0" w:name="_GoBack"/>
+      <w:bookmarkEnd w:id="0"/>
+    </w:p>
     <w:sectPr>
-      <w:headerReference w:type="default" r:id="rId7"/>
-      <w:footerReference w:type="default" r:id="rId8"/>
+      <w:headerReference w:type="default" r:id="rId8"/>
+      <w:footerReference w:type="default" r:id="rId9"/>
       <w:pgSz w:w="11906" w:h="16838"/>
       <w:pgMar w:top="1985" w:right="1701" w:bottom="1701" w:left="1701" w:header="851" w:footer="992" w:gutter="0"/>
       <w:lnNumType w:countBy="1"/>
@@ -4048,7 +10628,6 @@
         <w:docPartUnique/>
       </w:docPartObj>
     </w:sdtPr>
-    <w:sdtEndPr/>
     <w:sdtContent>
       <w:p>
         <w:pPr>
@@ -4069,7 +10648,7 @@
             <w:noProof/>
             <w:lang w:val="ja-JP"/>
           </w:rPr>
-          <w:t>4</w:t>
+          <w:t>13</w:t>
         </w:r>
         <w:r>
           <w:fldChar w:fldCharType="end"/>
@@ -4865,6 +11444,38 @@
       <w:ind w:leftChars="400" w:left="840"/>
     </w:pPr>
   </w:style>
+  <w:style w:type="paragraph" w:styleId="aa">
+    <w:name w:val="footnote text"/>
+    <w:basedOn w:val="a"/>
+    <w:link w:val="ab"/>
+    <w:uiPriority w:val="99"/>
+    <w:semiHidden/>
+    <w:unhideWhenUsed/>
+    <w:rsid w:val="0086770C"/>
+    <w:pPr>
+      <w:snapToGrid w:val="0"/>
+      <w:jc w:val="left"/>
+    </w:pPr>
+  </w:style>
+  <w:style w:type="character" w:customStyle="1" w:styleId="ab">
+    <w:name w:val="脚注文字列 (文字)"/>
+    <w:basedOn w:val="a0"/>
+    <w:link w:val="aa"/>
+    <w:uiPriority w:val="99"/>
+    <w:semiHidden/>
+    <w:rsid w:val="0086770C"/>
+  </w:style>
+  <w:style w:type="character" w:styleId="ac">
+    <w:name w:val="footnote reference"/>
+    <w:basedOn w:val="a0"/>
+    <w:uiPriority w:val="99"/>
+    <w:semiHidden/>
+    <w:unhideWhenUsed/>
+    <w:rsid w:val="0086770C"/>
+    <w:rPr>
+      <w:vertAlign w:val="superscript"/>
+    </w:rPr>
+  </w:style>
 </w:styles>
 </file>
 
@@ -5161,4 +11772,16 @@
     </a:ext>
   </a:extLst>
 </a:theme>
+</file>
+
+<file path=customXml/item1.xml><?xml version="1.0" encoding="utf-8"?>
+<b:Sources xmlns:b="http://schemas.openxmlformats.org/officeDocument/2006/bibliography" xmlns="http://schemas.openxmlformats.org/officeDocument/2006/bibliography" SelectedStyle="\APASixthEditionOfficeOnline.xsl" StyleName="APA" Version="6"/>
+</file>
+
+<file path=customXml/itemProps1.xml><?xml version="1.0" encoding="utf-8"?>
+<ds:datastoreItem xmlns:ds="http://schemas.openxmlformats.org/officeDocument/2006/customXml" ds:itemID="{CE4888D5-209F-4BD5-9C76-9430F2B4CAA8}">
+  <ds:schemaRefs>
+    <ds:schemaRef ds:uri="http://schemas.openxmlformats.org/officeDocument/2006/bibliography"/>
+  </ds:schemaRefs>
+</ds:datastoreItem>
 </file>
--- a/教材.docx
+++ b/教材.docx
@@ -3924,7 +3924,6 @@
     <w:p>
       <w:pPr>
         <w:rPr>
-          <w:rFonts w:hint="eastAsia"/>
           <w:szCs w:val="21"/>
         </w:rPr>
       </w:pPr>
@@ -4446,7 +4445,6 @@
       <w:pPr>
         <w:ind w:firstLineChars="100" w:firstLine="210"/>
         <w:rPr>
-          <w:rFonts w:hint="eastAsia"/>
           <w:szCs w:val="21"/>
         </w:rPr>
       </w:pPr>
@@ -4613,9 +4611,6 @@
       <w:pPr>
         <w:pStyle w:val="aa"/>
         <w:ind w:firstLineChars="50" w:firstLine="105"/>
-        <w:rPr>
-          <w:rFonts w:hint="eastAsia"/>
-        </w:rPr>
       </w:pPr>
       <w:r>
         <w:rPr>
@@ -5203,7 +5198,6 @@
     <w:p>
       <w:pPr>
         <w:rPr>
-          <w:rFonts w:hint="eastAsia"/>
           <w:szCs w:val="21"/>
         </w:rPr>
       </w:pPr>
@@ -5444,7 +5438,6 @@
     <w:p>
       <w:pPr>
         <w:rPr>
-          <w:rFonts w:hint="eastAsia"/>
           <w:szCs w:val="21"/>
         </w:rPr>
       </w:pPr>
@@ -5511,7 +5504,6 @@
     <w:p>
       <w:pPr>
         <w:rPr>
-          <w:rFonts w:hint="eastAsia"/>
           <w:szCs w:val="21"/>
         </w:rPr>
       </w:pPr>
@@ -5874,7 +5866,6 @@
       <w:pPr>
         <w:ind w:firstLineChars="100" w:firstLine="210"/>
         <w:rPr>
-          <w:rFonts w:hint="eastAsia"/>
           <w:szCs w:val="21"/>
         </w:rPr>
       </w:pPr>
@@ -5930,7 +5921,6 @@
       <w:pPr>
         <w:ind w:firstLineChars="100" w:firstLine="210"/>
         <w:rPr>
-          <w:rFonts w:hint="eastAsia"/>
           <w:szCs w:val="21"/>
         </w:rPr>
       </w:pPr>
@@ -6968,7 +6958,6 @@
     <w:p>
       <w:pPr>
         <w:rPr>
-          <w:rFonts w:hint="eastAsia"/>
           <w:szCs w:val="21"/>
         </w:rPr>
       </w:pPr>
@@ -7057,7 +7046,6 @@
     <w:p>
       <w:pPr>
         <w:rPr>
-          <w:rFonts w:hint="eastAsia"/>
           <w:szCs w:val="21"/>
         </w:rPr>
       </w:pPr>
@@ -7324,19 +7312,7 @@
         <w:rPr>
           <w:szCs w:val="21"/>
         </w:rPr>
-        <w:t xml:space="preserve">if( </w:t>
-      </w:r>
-      <w:r>
-        <w:rPr>
-          <w:szCs w:val="21"/>
-        </w:rPr>
-        <w:t>currentState</w:t>
-      </w:r>
-      <w:r>
-        <w:rPr>
-          <w:szCs w:val="21"/>
-        </w:rPr>
-        <w:t xml:space="preserve"> != NULL ){</w:t>
+        <w:t>if( currentState != NULL ){</w:t>
       </w:r>
     </w:p>
     <w:p>
@@ -7358,7 +7334,6 @@
       <w:pPr>
         <w:ind w:firstLine="420"/>
         <w:rPr>
-          <w:rFonts w:hint="eastAsia"/>
           <w:szCs w:val="21"/>
         </w:rPr>
       </w:pPr>
@@ -7421,7 +7396,6 @@
       <w:pPr>
         <w:ind w:left="420" w:firstLine="420"/>
         <w:rPr>
-          <w:rFonts w:hint="eastAsia"/>
           <w:szCs w:val="21"/>
         </w:rPr>
       </w:pPr>
@@ -7462,7 +7436,6 @@
     <w:p>
       <w:pPr>
         <w:rPr>
-          <w:rFonts w:hint="eastAsia"/>
           <w:szCs w:val="21"/>
         </w:rPr>
       </w:pPr>
@@ -7511,7 +7484,6 @@
       <w:pPr>
         <w:ind w:left="420" w:firstLine="420"/>
         <w:rPr>
-          <w:rFonts w:hint="eastAsia"/>
           <w:szCs w:val="21"/>
         </w:rPr>
       </w:pPr>
@@ -8086,7 +8058,6 @@
     <w:p>
       <w:pPr>
         <w:rPr>
-          <w:rFonts w:hint="eastAsia"/>
           <w:szCs w:val="21"/>
         </w:rPr>
       </w:pPr>
@@ -8132,7 +8103,6 @@
     <w:p>
       <w:pPr>
         <w:rPr>
-          <w:rFonts w:hint="eastAsia"/>
           <w:szCs w:val="21"/>
         </w:rPr>
       </w:pPr>
@@ -8582,7 +8552,6 @@
       <w:pPr>
         <w:ind w:left="420" w:hanging="420"/>
         <w:rPr>
-          <w:rFonts w:hint="eastAsia"/>
           <w:szCs w:val="21"/>
         </w:rPr>
       </w:pPr>
@@ -8770,7 +8739,6 @@
       <w:pPr>
         <w:ind w:left="420" w:hanging="420"/>
         <w:rPr>
-          <w:rFonts w:hint="eastAsia"/>
           <w:szCs w:val="21"/>
         </w:rPr>
       </w:pPr>
@@ -9077,7 +9045,6 @@
     <w:p>
       <w:pPr>
         <w:rPr>
-          <w:rFonts w:hint="eastAsia"/>
           <w:szCs w:val="21"/>
         </w:rPr>
       </w:pPr>
@@ -9201,7 +9168,6 @@
     <w:p>
       <w:pPr>
         <w:rPr>
-          <w:rFonts w:hint="eastAsia"/>
           <w:szCs w:val="21"/>
         </w:rPr>
       </w:pPr>
@@ -9324,7 +9290,6 @@
     <w:p>
       <w:pPr>
         <w:rPr>
-          <w:rFonts w:hint="eastAsia"/>
           <w:szCs w:val="21"/>
         </w:rPr>
       </w:pPr>
@@ -9346,7 +9311,6 @@
     <w:p>
       <w:pPr>
         <w:rPr>
-          <w:rFonts w:hint="eastAsia"/>
           <w:szCs w:val="21"/>
         </w:rPr>
       </w:pPr>
@@ -9462,7 +9426,6 @@
     <w:p>
       <w:pPr>
         <w:rPr>
-          <w:rFonts w:hint="eastAsia"/>
           <w:szCs w:val="21"/>
         </w:rPr>
       </w:pPr>
@@ -9723,11 +9686,6 @@
           <w:szCs w:val="21"/>
         </w:rPr>
         <w:tab/>
-      </w:r>
-      <w:r>
-        <w:rPr>
-          <w:szCs w:val="21"/>
-        </w:rPr>
         <w:t>StateSearch</w:t>
       </w:r>
       <w:r>
@@ -9756,11 +9714,6 @@
           <w:szCs w:val="21"/>
         </w:rPr>
         <w:tab/>
-      </w:r>
-      <w:r>
-        <w:rPr>
-          <w:szCs w:val="21"/>
-        </w:rPr>
         <w:t>StateTracking</w:t>
       </w:r>
       <w:r>
@@ -9783,11 +9736,6 @@
           <w:szCs w:val="21"/>
         </w:rPr>
         <w:tab/>
-      </w:r>
-      <w:r>
-        <w:rPr>
-          <w:szCs w:val="21"/>
-        </w:rPr>
         <w:t>StateBattle</w:t>
       </w:r>
       <w:r>
@@ -9816,11 +9764,6 @@
           <w:szCs w:val="21"/>
         </w:rPr>
         <w:tab/>
-      </w:r>
-      <w:r>
-        <w:rPr>
-          <w:szCs w:val="21"/>
-        </w:rPr>
         <w:t>StateEscape</w:t>
       </w:r>
       <w:r>
@@ -9875,7 +9818,6 @@
       <w:pPr>
         <w:ind w:left="420" w:hanging="420"/>
         <w:rPr>
-          <w:rFonts w:hint="eastAsia"/>
           <w:szCs w:val="21"/>
         </w:rPr>
       </w:pPr>
@@ -10078,7 +10020,7 @@
           </mc:Choice>
           <mc:Fallback>
             <w:pict>
-              <v:line w14:anchorId="4448D7B8" id="直線コネクタ 40" o:spid="_x0000_s1026" style="position:absolute;left:0;text-align:left;z-index:251739136;visibility:visible;mso-wrap-style:square;mso-width-percent:0;mso-height-percent:0;mso-wrap-distance-left:9pt;mso-wrap-distance-top:0;mso-wrap-distance-right:9pt;mso-wrap-distance-bottom:0;mso-position-horizontal:absolute;mso-position-horizontal-relative:margin;mso-position-vertical:absolute;mso-position-vertical-relative:text;mso-width-percent:0;mso-height-percent:0;mso-width-relative:margin;mso-height-relative:margin" from=".4pt,7.3pt" to="426.5pt,9.8pt" o:gfxdata="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" strokecolor="black [3213]" strokeweight="1.5pt">
+              <v:line w14:anchorId="117C6723" id="直線コネクタ 40" o:spid="_x0000_s1026" style="position:absolute;left:0;text-align:left;z-index:251739136;visibility:visible;mso-wrap-style:square;mso-width-percent:0;mso-height-percent:0;mso-wrap-distance-left:9pt;mso-wrap-distance-top:0;mso-wrap-distance-right:9pt;mso-wrap-distance-bottom:0;mso-position-horizontal:absolute;mso-position-horizontal-relative:margin;mso-position-vertical:absolute;mso-position-vertical-relative:text;mso-width-percent:0;mso-height-percent:0;mso-width-relative:margin;mso-height-relative:margin" from=".4pt,7.3pt" to="426.5pt,9.8pt" o:gfxdata="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" strokecolor="black [3213]" strokeweight="1.5pt">
                 <v:stroke joinstyle="miter"/>
                 <w10:wrap anchorx="margin"/>
               </v:line>
@@ -10089,6 +10031,7 @@
     </w:p>
     <w:p>
       <w:pPr>
+        <w:wordWrap w:val="0"/>
         <w:rPr>
           <w:szCs w:val="21"/>
         </w:rPr>
@@ -10161,20 +10104,13 @@
           <w:szCs w:val="21"/>
         </w:rPr>
         <w:tab/>
-        <w:t>c</w:t>
-      </w:r>
-      <w:r>
-        <w:rPr>
-          <w:szCs w:val="21"/>
-        </w:rPr>
-        <w:t>urrentState-&gt;Leave();</w:t>
+        <w:t>currentState-&gt;Leave();</w:t>
       </w:r>
     </w:p>
     <w:p>
       <w:pPr>
         <w:ind w:firstLine="420"/>
         <w:rPr>
-          <w:rFonts w:hint="eastAsia"/>
           <w:szCs w:val="21"/>
         </w:rPr>
       </w:pPr>
@@ -10250,21 +10186,14 @@
       <w:pPr>
         <w:ind w:left="420" w:firstLine="420"/>
         <w:rPr>
-          <w:rFonts w:hint="eastAsia"/>
-          <w:szCs w:val="21"/>
-        </w:rPr>
-      </w:pPr>
-      <w:r>
-        <w:rPr>
-          <w:szCs w:val="21"/>
-        </w:rPr>
-        <w:t xml:space="preserve">currentState = </w:t>
-      </w:r>
-      <w:r>
-        <w:rPr>
-          <w:szCs w:val="21"/>
-        </w:rPr>
-        <w:t>&amp;stateTracking;</w:t>
+          <w:szCs w:val="21"/>
+        </w:rPr>
+      </w:pPr>
+      <w:r>
+        <w:rPr>
+          <w:szCs w:val="21"/>
+        </w:rPr>
+        <w:t>currentState = &amp;stateTracking;</w:t>
       </w:r>
     </w:p>
     <w:p>
@@ -10297,34 +10226,21 @@
     <w:p>
       <w:pPr>
         <w:rPr>
-          <w:rFonts w:hint="eastAsia"/>
-          <w:szCs w:val="21"/>
-        </w:rPr>
-      </w:pPr>
-      <w:r>
-        <w:rPr>
-          <w:szCs w:val="21"/>
-        </w:rPr>
-        <w:tab/>
-      </w:r>
-      <w:r>
-        <w:rPr>
-          <w:szCs w:val="21"/>
-        </w:rPr>
-        <w:tab/>
-        <w:t xml:space="preserve">currentState = </w:t>
-      </w:r>
-      <w:r>
-        <w:rPr>
-          <w:szCs w:val="21"/>
-        </w:rPr>
-        <w:t>&amp;stateBattle</w:t>
-      </w:r>
-      <w:r>
-        <w:rPr>
-          <w:szCs w:val="21"/>
-        </w:rPr>
-        <w:t>;</w:t>
+          <w:szCs w:val="21"/>
+        </w:rPr>
+      </w:pPr>
+      <w:r>
+        <w:rPr>
+          <w:szCs w:val="21"/>
+        </w:rPr>
+        <w:tab/>
+      </w:r>
+      <w:r>
+        <w:rPr>
+          <w:szCs w:val="21"/>
+        </w:rPr>
+        <w:tab/>
+        <w:t>currentState = &amp;stateBattle;</w:t>
       </w:r>
     </w:p>
     <w:p>
@@ -10358,27 +10274,14 @@
       <w:pPr>
         <w:ind w:left="420" w:firstLine="420"/>
         <w:rPr>
-          <w:rFonts w:hint="eastAsia"/>
-          <w:szCs w:val="21"/>
-        </w:rPr>
-      </w:pPr>
-      <w:r>
-        <w:rPr>
-          <w:szCs w:val="21"/>
-        </w:rPr>
-        <w:t xml:space="preserve">currentState = </w:t>
-      </w:r>
-      <w:r>
-        <w:rPr>
-          <w:szCs w:val="21"/>
-        </w:rPr>
-        <w:t>&amp;stateEscape</w:t>
-      </w:r>
-      <w:r>
-        <w:rPr>
-          <w:szCs w:val="21"/>
-        </w:rPr>
-        <w:t>;</w:t>
+          <w:szCs w:val="21"/>
+        </w:rPr>
+      </w:pPr>
+      <w:r>
+        <w:rPr>
+          <w:szCs w:val="21"/>
+        </w:rPr>
+        <w:t>currentState = &amp;stateEscape;</w:t>
       </w:r>
     </w:p>
     <w:p>
@@ -10399,7 +10302,6 @@
       <w:pPr>
         <w:ind w:firstLine="420"/>
         <w:rPr>
-          <w:rFonts w:hint="eastAsia"/>
           <w:szCs w:val="21"/>
         </w:rPr>
       </w:pPr>
@@ -10579,6 +10481,3856 @@
       <w:pPr>
         <w:ind w:firstLineChars="100" w:firstLine="210"/>
         <w:rPr>
+          <w:szCs w:val="21"/>
+        </w:rPr>
+      </w:pPr>
+    </w:p>
+    <w:p>
+      <w:pPr>
+        <w:ind w:firstLineChars="100" w:firstLine="210"/>
+        <w:rPr>
+          <w:szCs w:val="21"/>
+        </w:rPr>
+      </w:pPr>
+    </w:p>
+    <w:p>
+      <w:pPr>
+        <w:ind w:firstLineChars="100" w:firstLine="210"/>
+        <w:rPr>
+          <w:szCs w:val="21"/>
+        </w:rPr>
+      </w:pPr>
+    </w:p>
+    <w:p>
+      <w:pPr>
+        <w:ind w:firstLineChars="100" w:firstLine="210"/>
+        <w:rPr>
+          <w:szCs w:val="21"/>
+        </w:rPr>
+      </w:pPr>
+    </w:p>
+    <w:p>
+      <w:pPr>
+        <w:ind w:firstLineChars="100" w:firstLine="210"/>
+        <w:rPr>
+          <w:szCs w:val="21"/>
+        </w:rPr>
+      </w:pPr>
+    </w:p>
+    <w:p>
+      <w:pPr>
+        <w:ind w:firstLineChars="100" w:firstLine="210"/>
+        <w:rPr>
+          <w:szCs w:val="21"/>
+        </w:rPr>
+      </w:pPr>
+    </w:p>
+    <w:p>
+      <w:pPr>
+        <w:ind w:firstLineChars="100" w:firstLine="210"/>
+        <w:rPr>
+          <w:szCs w:val="21"/>
+        </w:rPr>
+      </w:pPr>
+    </w:p>
+    <w:p>
+      <w:pPr>
+        <w:rPr>
+          <w:b/>
+          <w:sz w:val="28"/>
+          <w:szCs w:val="28"/>
+        </w:rPr>
+      </w:pPr>
+      <w:r>
+        <w:rPr>
+          <w:rFonts w:hint="eastAsia"/>
+          <w:b/>
+          <w:sz w:val="28"/>
+          <w:szCs w:val="28"/>
+        </w:rPr>
+        <w:lastRenderedPageBreak/>
+        <w:t>3 Template Methodパターン</w:t>
+      </w:r>
+    </w:p>
+    <w:p>
+      <w:pPr>
+        <w:rPr>
+          <w:b/>
+          <w:szCs w:val="21"/>
+        </w:rPr>
+      </w:pPr>
+      <w:r>
+        <w:rPr>
+          <w:rFonts w:hint="eastAsia"/>
+          <w:b/>
+          <w:szCs w:val="21"/>
+        </w:rPr>
+        <w:t>3.1</w:t>
+      </w:r>
+      <w:r>
+        <w:rPr>
+          <w:b/>
+          <w:szCs w:val="21"/>
+        </w:rPr>
+        <w:t xml:space="preserve"> </w:t>
+      </w:r>
+      <w:r>
+        <w:rPr>
+          <w:rFonts w:hint="eastAsia"/>
+          <w:b/>
+          <w:szCs w:val="21"/>
+        </w:rPr>
+        <w:t>概要</w:t>
+      </w:r>
+    </w:p>
+    <w:p>
+      <w:pPr>
+        <w:ind w:firstLineChars="100" w:firstLine="210"/>
+        <w:rPr>
+          <w:szCs w:val="21"/>
+        </w:rPr>
+      </w:pPr>
+      <w:r>
+        <w:rPr>
+          <w:rFonts w:hint="eastAsia"/>
+          <w:szCs w:val="21"/>
+        </w:rPr>
+        <w:t>この章では3Dモデルの表示プログラム</w:t>
+      </w:r>
+      <w:r>
+        <w:rPr>
+          <w:rFonts w:hint="eastAsia"/>
+          <w:szCs w:val="21"/>
+        </w:rPr>
+        <w:t>を例に挙げてTemplate Methodパターンについて見ていきましょう。</w:t>
+      </w:r>
+    </w:p>
+    <w:p>
+      <w:pPr>
+        <w:rPr>
+          <w:szCs w:val="21"/>
+        </w:rPr>
+      </w:pPr>
+    </w:p>
+    <w:p>
+      <w:pPr>
+        <w:rPr>
+          <w:b/>
+          <w:szCs w:val="21"/>
+        </w:rPr>
+      </w:pPr>
+      <w:r>
+        <w:rPr>
+          <w:rFonts w:hint="eastAsia"/>
+          <w:b/>
+          <w:szCs w:val="21"/>
+        </w:rPr>
+        <w:t xml:space="preserve">3.2 </w:t>
+      </w:r>
+      <w:r>
+        <w:rPr>
+          <w:rFonts w:hint="eastAsia"/>
+          <w:b/>
+          <w:szCs w:val="21"/>
+        </w:rPr>
+        <w:t>アルゴリズムの細部の違いをカプセル化する</w:t>
+      </w:r>
+    </w:p>
+    <w:p>
+      <w:pPr>
+        <w:rPr>
+          <w:szCs w:val="21"/>
+        </w:rPr>
+      </w:pPr>
+      <w:r>
+        <w:rPr>
+          <w:rFonts w:hint="eastAsia"/>
+          <w:szCs w:val="21"/>
+        </w:rPr>
+        <w:t xml:space="preserve">　</w:t>
+      </w:r>
+      <w:r>
+        <w:rPr>
+          <w:szCs w:val="21"/>
+        </w:rPr>
+        <w:t>Template Method</w:t>
+      </w:r>
+      <w:r>
+        <w:rPr>
+          <w:rFonts w:hint="eastAsia"/>
+          <w:szCs w:val="21"/>
+        </w:rPr>
+        <w:t>パターンもStrategyパターンと同様にアルゴリズムの処理を入れ替えるパターンとなります。Strate</w:t>
+      </w:r>
+      <w:r>
+        <w:rPr>
+          <w:szCs w:val="21"/>
+        </w:rPr>
+        <w:t>gy</w:t>
+      </w:r>
+      <w:r>
+        <w:rPr>
+          <w:rFonts w:hint="eastAsia"/>
+          <w:szCs w:val="21"/>
+        </w:rPr>
+        <w:t>パターンとの違いは、Strategyパターンはアルゴリズムをごっそりと入れ替えるパターンであったのに対して、Template Methodパターンはアルゴリズムの骨格は変えずに細部を入れ替えるパターンとなります。では、下記の仕様のモデルクラスの実装を考えてみてください。</w:t>
+      </w:r>
+    </w:p>
+    <w:p>
+      <w:pPr>
+        <w:rPr>
+          <w:b/>
+          <w:szCs w:val="21"/>
+          <w:shd w:val="pct15" w:color="auto" w:fill="FFFFFF"/>
+        </w:rPr>
+      </w:pPr>
+      <w:r>
+        <w:rPr>
+          <w:rFonts w:hint="eastAsia"/>
+          <w:b/>
+          <w:szCs w:val="21"/>
+          <w:shd w:val="pct15" w:color="auto" w:fill="FFFFFF"/>
+        </w:rPr>
+        <w:t xml:space="preserve">　Modelクラスは</w:t>
+      </w:r>
+      <w:r>
+        <w:rPr>
+          <w:rFonts w:hint="eastAsia"/>
+          <w:b/>
+          <w:szCs w:val="21"/>
+          <w:shd w:val="pct15" w:color="auto" w:fill="FFFFFF"/>
+        </w:rPr>
+        <w:t>DirectXのAPIを使用しており、</w:t>
+      </w:r>
+      <w:r>
+        <w:rPr>
+          <w:rFonts w:hint="eastAsia"/>
+          <w:b/>
+          <w:szCs w:val="21"/>
+          <w:shd w:val="pct15" w:color="auto" w:fill="FFFFFF"/>
+        </w:rPr>
+        <w:t>Drawメンバ関数をコールされることによって、3Dモデルが描画される。3Dモデルデータはスキン付きのモデルデータとスキンなしのモデルデータが混在しており、前者はDrawSkinModel関数、後者はDrawNonSkinModel関数を</w:t>
+      </w:r>
+      <w:r>
+        <w:rPr>
+          <w:rFonts w:hint="eastAsia"/>
+          <w:b/>
+          <w:szCs w:val="21"/>
+          <w:shd w:val="pct15" w:color="auto" w:fill="FFFFFF"/>
+        </w:rPr>
+        <w:t>呼び出すことで描画できるものとする。</w:t>
+      </w:r>
+      <w:r>
+        <w:rPr>
+          <w:rFonts w:hint="eastAsia"/>
+          <w:b/>
+          <w:szCs w:val="21"/>
+          <w:shd w:val="pct15" w:color="auto" w:fill="FFFFFF"/>
+        </w:rPr>
+        <w:t>ModelクラスにはHasSkinWeightという</w:t>
+      </w:r>
+      <w:r>
+        <w:rPr>
+          <w:rFonts w:hint="eastAsia"/>
+          <w:b/>
+          <w:szCs w:val="21"/>
+          <w:shd w:val="pct15" w:color="auto" w:fill="FFFFFF"/>
+        </w:rPr>
+        <w:t>スキンあり、なしを判断するメンバ関数があり、その関数がtr</w:t>
+      </w:r>
+      <w:r>
+        <w:rPr>
+          <w:b/>
+          <w:szCs w:val="21"/>
+          <w:shd w:val="pct15" w:color="auto" w:fill="FFFFFF"/>
+        </w:rPr>
+        <w:t>ue</w:t>
+      </w:r>
+      <w:r>
+        <w:rPr>
+          <w:rFonts w:hint="eastAsia"/>
+          <w:b/>
+          <w:szCs w:val="21"/>
+          <w:shd w:val="pct15" w:color="auto" w:fill="FFFFFF"/>
+        </w:rPr>
+        <w:t>を返せばスキンあり、falseを返せばスキンなしだと判定することができる。</w:t>
+      </w:r>
+    </w:p>
+    <w:p>
+      <w:pPr>
+        <w:rPr>
+          <w:szCs w:val="21"/>
+          <w:shd w:val="pct15" w:color="auto" w:fill="FFFFFF"/>
+        </w:rPr>
+      </w:pPr>
+    </w:p>
+    <w:p>
+      <w:pPr>
+        <w:rPr>
+          <w:szCs w:val="21"/>
+        </w:rPr>
+      </w:pPr>
+      <w:r>
+        <w:rPr>
+          <w:rFonts w:hint="eastAsia"/>
+          <w:szCs w:val="21"/>
+        </w:rPr>
+        <w:t>では、上記の仕様を実現するModel</w:t>
+      </w:r>
+      <w:r>
+        <w:rPr>
+          <w:rFonts w:hint="eastAsia"/>
+          <w:szCs w:val="21"/>
+        </w:rPr>
+        <w:t>クラスの定義</w:t>
+      </w:r>
+      <w:r>
+        <w:rPr>
+          <w:rFonts w:hint="eastAsia"/>
+          <w:szCs w:val="21"/>
+        </w:rPr>
+        <w:t>を見てみましょう。</w:t>
+      </w:r>
+    </w:p>
+    <w:p>
+      <w:pPr>
+        <w:rPr>
+          <w:szCs w:val="21"/>
+        </w:rPr>
+      </w:pPr>
+      <w:r>
+        <w:rPr>
+          <w:rFonts w:hint="eastAsia"/>
+          <w:noProof/>
+        </w:rPr>
+        <mc:AlternateContent>
+          <mc:Choice Requires="wps">
+            <w:drawing>
+              <wp:anchor distT="0" distB="0" distL="114300" distR="114300" simplePos="0" relativeHeight="251745280" behindDoc="0" locked="0" layoutInCell="1" allowOverlap="1" wp14:anchorId="0646F50E" wp14:editId="6B33CEE8">
+                <wp:simplePos x="0" y="0"/>
+                <wp:positionH relativeFrom="margin">
+                  <wp:align>left</wp:align>
+                </wp:positionH>
+                <wp:positionV relativeFrom="paragraph">
+                  <wp:posOffset>114315</wp:posOffset>
+                </wp:positionV>
+                <wp:extent cx="5411470" cy="31750"/>
+                <wp:effectExtent l="0" t="0" r="36830" b="25400"/>
+                <wp:wrapNone/>
+                <wp:docPr id="42" name="直線コネクタ 42"/>
+                <wp:cNvGraphicFramePr/>
+                <a:graphic xmlns:a="http://schemas.openxmlformats.org/drawingml/2006/main">
+                  <a:graphicData uri="http://schemas.microsoft.com/office/word/2010/wordprocessingShape">
+                    <wps:wsp>
+                      <wps:cNvCnPr/>
+                      <wps:spPr>
+                        <a:xfrm>
+                          <a:off x="0" y="0"/>
+                          <a:ext cx="5411470" cy="31750"/>
+                        </a:xfrm>
+                        <a:prstGeom prst="line">
+                          <a:avLst/>
+                        </a:prstGeom>
+                        <a:ln w="19050">
+                          <a:solidFill>
+                            <a:schemeClr val="tx1"/>
+                          </a:solidFill>
+                        </a:ln>
+                      </wps:spPr>
+                      <wps:style>
+                        <a:lnRef idx="1">
+                          <a:schemeClr val="accent1"/>
+                        </a:lnRef>
+                        <a:fillRef idx="0">
+                          <a:schemeClr val="accent1"/>
+                        </a:fillRef>
+                        <a:effectRef idx="0">
+                          <a:schemeClr val="accent1"/>
+                        </a:effectRef>
+                        <a:fontRef idx="minor">
+                          <a:schemeClr val="tx1"/>
+                        </a:fontRef>
+                      </wps:style>
+                      <wps:bodyPr/>
+                    </wps:wsp>
+                  </a:graphicData>
+                </a:graphic>
+                <wp14:sizeRelH relativeFrom="margin">
+                  <wp14:pctWidth>0</wp14:pctWidth>
+                </wp14:sizeRelH>
+                <wp14:sizeRelV relativeFrom="margin">
+                  <wp14:pctHeight>0</wp14:pctHeight>
+                </wp14:sizeRelV>
+              </wp:anchor>
+            </w:drawing>
+          </mc:Choice>
+          <mc:Fallback>
+            <w:pict>
+              <v:line w14:anchorId="2023D546" id="直線コネクタ 42" o:spid="_x0000_s1026" style="position:absolute;left:0;text-align:left;z-index:251745280;visibility:visible;mso-wrap-style:square;mso-width-percent:0;mso-height-percent:0;mso-wrap-distance-left:9pt;mso-wrap-distance-top:0;mso-wrap-distance-right:9pt;mso-wrap-distance-bottom:0;mso-position-horizontal:left;mso-position-horizontal-relative:margin;mso-position-vertical:absolute;mso-position-vertical-relative:text;mso-width-percent:0;mso-height-percent:0;mso-width-relative:margin;mso-height-relative:margin" from="0,9pt" to="426.1pt,11.5pt" o:gfxdata="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" strokecolor="black [3213]" strokeweight="1.5pt">
+                <v:stroke joinstyle="miter"/>
+                <w10:wrap anchorx="margin"/>
+              </v:line>
+            </w:pict>
+          </mc:Fallback>
+        </mc:AlternateContent>
+      </w:r>
+    </w:p>
+    <w:p>
+      <w:pPr>
+        <w:rPr>
+          <w:szCs w:val="21"/>
+        </w:rPr>
+      </w:pPr>
+      <w:r>
+        <w:rPr>
+          <w:szCs w:val="21"/>
+        </w:rPr>
+        <w:t>c</w:t>
+      </w:r>
+      <w:r>
+        <w:rPr>
+          <w:rFonts w:hint="eastAsia"/>
+          <w:szCs w:val="21"/>
+        </w:rPr>
+        <w:t xml:space="preserve">lass </w:t>
+      </w:r>
+      <w:r>
+        <w:rPr>
+          <w:szCs w:val="21"/>
+        </w:rPr>
+        <w:t>Model{</w:t>
+      </w:r>
+    </w:p>
+    <w:p>
+      <w:pPr>
+        <w:rPr>
+          <w:szCs w:val="21"/>
+        </w:rPr>
+      </w:pPr>
+      <w:r>
+        <w:rPr>
+          <w:szCs w:val="21"/>
+        </w:rPr>
+        <w:t>public:</w:t>
+      </w:r>
+    </w:p>
+    <w:p>
+      <w:pPr>
+        <w:rPr>
+          <w:szCs w:val="21"/>
+        </w:rPr>
+      </w:pPr>
+      <w:r>
+        <w:rPr>
+          <w:szCs w:val="21"/>
+        </w:rPr>
+        <w:tab/>
+        <w:t>void Draw();</w:t>
+      </w:r>
+    </w:p>
+    <w:p>
+      <w:pPr>
+        <w:rPr>
+          <w:rFonts w:hint="eastAsia"/>
+          <w:szCs w:val="21"/>
+        </w:rPr>
+      </w:pPr>
+      <w:r>
+        <w:rPr>
+          <w:rFonts w:hint="eastAsia"/>
+          <w:szCs w:val="21"/>
+        </w:rPr>
+        <w:t>private:</w:t>
+      </w:r>
+    </w:p>
+    <w:p>
+      <w:pPr>
+        <w:rPr>
+          <w:szCs w:val="21"/>
+        </w:rPr>
+      </w:pPr>
+      <w:r>
+        <w:rPr>
+          <w:szCs w:val="21"/>
+        </w:rPr>
+        <w:tab/>
+        <w:t>void DrawSkinModel();</w:t>
+      </w:r>
+    </w:p>
+    <w:p>
+      <w:pPr>
+        <w:rPr>
+          <w:szCs w:val="21"/>
+        </w:rPr>
+      </w:pPr>
+      <w:r>
+        <w:rPr>
+          <w:szCs w:val="21"/>
+        </w:rPr>
+        <w:tab/>
+        <w:t>void DrawNonSkinModel();</w:t>
+      </w:r>
+    </w:p>
+    <w:p>
+      <w:pPr>
+        <w:rPr>
+          <w:rFonts w:hint="eastAsia"/>
+          <w:szCs w:val="21"/>
+        </w:rPr>
+      </w:pPr>
+      <w:r>
+        <w:rPr>
+          <w:szCs w:val="21"/>
+        </w:rPr>
+        <w:tab/>
+        <w:t>bool HasSkinWeight ();</w:t>
+      </w:r>
+    </w:p>
+    <w:p>
+      <w:pPr>
+        <w:rPr>
+          <w:szCs w:val="21"/>
+        </w:rPr>
+      </w:pPr>
+      <w:r>
+        <w:rPr>
+          <w:szCs w:val="21"/>
+        </w:rPr>
+        <w:t>}</w:t>
+      </w:r>
+      <w:r>
+        <w:rPr>
+          <w:szCs w:val="21"/>
+        </w:rPr>
+        <w:t>;</w:t>
+      </w:r>
+    </w:p>
+    <w:p>
+      <w:pPr>
+        <w:rPr>
+          <w:rFonts w:hint="eastAsia"/>
+          <w:szCs w:val="21"/>
+        </w:rPr>
+      </w:pPr>
+      <w:r>
+        <w:rPr>
+          <w:rFonts w:hint="eastAsia"/>
+          <w:noProof/>
+        </w:rPr>
+        <mc:AlternateContent>
+          <mc:Choice Requires="wps">
+            <w:drawing>
+              <wp:anchor distT="0" distB="0" distL="114300" distR="114300" simplePos="0" relativeHeight="251743232" behindDoc="0" locked="0" layoutInCell="1" allowOverlap="1" wp14:anchorId="5B0A5C7A" wp14:editId="378A9B59">
+                <wp:simplePos x="0" y="0"/>
+                <wp:positionH relativeFrom="margin">
+                  <wp:posOffset>28575</wp:posOffset>
+                </wp:positionH>
+                <wp:positionV relativeFrom="paragraph">
+                  <wp:posOffset>129614</wp:posOffset>
+                </wp:positionV>
+                <wp:extent cx="5411470" cy="31750"/>
+                <wp:effectExtent l="0" t="0" r="36830" b="25400"/>
+                <wp:wrapNone/>
+                <wp:docPr id="19" name="直線コネクタ 19"/>
+                <wp:cNvGraphicFramePr/>
+                <a:graphic xmlns:a="http://schemas.openxmlformats.org/drawingml/2006/main">
+                  <a:graphicData uri="http://schemas.microsoft.com/office/word/2010/wordprocessingShape">
+                    <wps:wsp>
+                      <wps:cNvCnPr/>
+                      <wps:spPr>
+                        <a:xfrm>
+                          <a:off x="0" y="0"/>
+                          <a:ext cx="5411470" cy="31750"/>
+                        </a:xfrm>
+                        <a:prstGeom prst="line">
+                          <a:avLst/>
+                        </a:prstGeom>
+                        <a:ln w="19050">
+                          <a:solidFill>
+                            <a:schemeClr val="tx1"/>
+                          </a:solidFill>
+                        </a:ln>
+                      </wps:spPr>
+                      <wps:style>
+                        <a:lnRef idx="1">
+                          <a:schemeClr val="accent1"/>
+                        </a:lnRef>
+                        <a:fillRef idx="0">
+                          <a:schemeClr val="accent1"/>
+                        </a:fillRef>
+                        <a:effectRef idx="0">
+                          <a:schemeClr val="accent1"/>
+                        </a:effectRef>
+                        <a:fontRef idx="minor">
+                          <a:schemeClr val="tx1"/>
+                        </a:fontRef>
+                      </wps:style>
+                      <wps:bodyPr/>
+                    </wps:wsp>
+                  </a:graphicData>
+                </a:graphic>
+                <wp14:sizeRelH relativeFrom="margin">
+                  <wp14:pctWidth>0</wp14:pctWidth>
+                </wp14:sizeRelH>
+                <wp14:sizeRelV relativeFrom="margin">
+                  <wp14:pctHeight>0</wp14:pctHeight>
+                </wp14:sizeRelV>
+              </wp:anchor>
+            </w:drawing>
+          </mc:Choice>
+          <mc:Fallback>
+            <w:pict>
+              <v:line w14:anchorId="68CE8A16" id="直線コネクタ 19" o:spid="_x0000_s1026" style="position:absolute;left:0;text-align:left;z-index:251743232;visibility:visible;mso-wrap-style:square;mso-width-percent:0;mso-height-percent:0;mso-wrap-distance-left:9pt;mso-wrap-distance-top:0;mso-wrap-distance-right:9pt;mso-wrap-distance-bottom:0;mso-position-horizontal:absolute;mso-position-horizontal-relative:margin;mso-position-vertical:absolute;mso-position-vertical-relative:text;mso-width-percent:0;mso-height-percent:0;mso-width-relative:margin;mso-height-relative:margin" from="2.25pt,10.2pt" to="428.35pt,12.7pt" o:gfxdata="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" strokecolor="black [3213]" strokeweight="1.5pt">
+                <v:stroke joinstyle="miter"/>
+                <w10:wrap anchorx="margin"/>
+              </v:line>
+            </w:pict>
+          </mc:Fallback>
+        </mc:AlternateContent>
+      </w:r>
+    </w:p>
+    <w:p>
+      <w:pPr>
+        <w:wordWrap w:val="0"/>
+        <w:rPr>
+          <w:szCs w:val="21"/>
+        </w:rPr>
+      </w:pPr>
+      <w:r>
+        <w:rPr>
+          <w:szCs w:val="21"/>
+        </w:rPr>
+        <w:t>public</w:t>
+      </w:r>
+      <w:r>
+        <w:rPr>
+          <w:rFonts w:hint="eastAsia"/>
+          <w:szCs w:val="21"/>
+        </w:rPr>
+        <w:t>メンバ関数にDraw。そして、privateメンバ関数にDrawSkinModel、</w:t>
+      </w:r>
+      <w:r>
+        <w:rPr>
+          <w:szCs w:val="21"/>
+        </w:rPr>
+        <w:t>DrawNonSkinModel</w:t>
+      </w:r>
+      <w:r>
+        <w:rPr>
+          <w:rFonts w:hint="eastAsia"/>
+          <w:szCs w:val="21"/>
+        </w:rPr>
+        <w:t>、HasSkinWeightを定義しています。では、Model</w:t>
+      </w:r>
+      <w:r>
+        <w:rPr>
+          <w:szCs w:val="21"/>
+        </w:rPr>
+        <w:t>::Draw</w:t>
+      </w:r>
+      <w:r>
+        <w:rPr>
+          <w:rFonts w:hint="eastAsia"/>
+          <w:szCs w:val="21"/>
+        </w:rPr>
+        <w:t>関数を見てみましょう。</w:t>
+      </w:r>
+    </w:p>
+    <w:p>
+      <w:pPr>
+        <w:wordWrap w:val="0"/>
+        <w:rPr>
+          <w:szCs w:val="21"/>
+        </w:rPr>
+      </w:pPr>
+    </w:p>
+    <w:p>
+      <w:pPr>
+        <w:wordWrap w:val="0"/>
+        <w:rPr>
+          <w:szCs w:val="21"/>
+        </w:rPr>
+      </w:pPr>
+    </w:p>
+    <w:p>
+      <w:pPr>
+        <w:wordWrap w:val="0"/>
+        <w:rPr>
+          <w:szCs w:val="21"/>
+        </w:rPr>
+      </w:pPr>
+    </w:p>
+    <w:p>
+      <w:pPr>
+        <w:wordWrap w:val="0"/>
+        <w:rPr>
+          <w:szCs w:val="21"/>
+        </w:rPr>
+      </w:pPr>
+    </w:p>
+    <w:p>
+      <w:pPr>
+        <w:wordWrap w:val="0"/>
+        <w:rPr>
+          <w:rFonts w:hint="eastAsia"/>
+          <w:szCs w:val="21"/>
+        </w:rPr>
+      </w:pPr>
+      <w:r>
+        <w:rPr>
+          <w:rFonts w:hint="eastAsia"/>
+          <w:noProof/>
+        </w:rPr>
+        <w:lastRenderedPageBreak/>
+        <mc:AlternateContent>
+          <mc:Choice Requires="wps">
+            <w:drawing>
+              <wp:anchor distT="0" distB="0" distL="114300" distR="114300" simplePos="0" relativeHeight="251747328" behindDoc="0" locked="0" layoutInCell="1" allowOverlap="1" wp14:anchorId="7EEEB371" wp14:editId="2666E88B">
+                <wp:simplePos x="0" y="0"/>
+                <wp:positionH relativeFrom="margin">
+                  <wp:align>left</wp:align>
+                </wp:positionH>
+                <wp:positionV relativeFrom="paragraph">
+                  <wp:posOffset>125228</wp:posOffset>
+                </wp:positionV>
+                <wp:extent cx="5411470" cy="31750"/>
+                <wp:effectExtent l="0" t="0" r="36830" b="25400"/>
+                <wp:wrapNone/>
+                <wp:docPr id="43" name="直線コネクタ 43"/>
+                <wp:cNvGraphicFramePr/>
+                <a:graphic xmlns:a="http://schemas.openxmlformats.org/drawingml/2006/main">
+                  <a:graphicData uri="http://schemas.microsoft.com/office/word/2010/wordprocessingShape">
+                    <wps:wsp>
+                      <wps:cNvCnPr/>
+                      <wps:spPr>
+                        <a:xfrm>
+                          <a:off x="0" y="0"/>
+                          <a:ext cx="5411470" cy="31750"/>
+                        </a:xfrm>
+                        <a:prstGeom prst="line">
+                          <a:avLst/>
+                        </a:prstGeom>
+                        <a:ln w="19050">
+                          <a:solidFill>
+                            <a:schemeClr val="tx1"/>
+                          </a:solidFill>
+                        </a:ln>
+                      </wps:spPr>
+                      <wps:style>
+                        <a:lnRef idx="1">
+                          <a:schemeClr val="accent1"/>
+                        </a:lnRef>
+                        <a:fillRef idx="0">
+                          <a:schemeClr val="accent1"/>
+                        </a:fillRef>
+                        <a:effectRef idx="0">
+                          <a:schemeClr val="accent1"/>
+                        </a:effectRef>
+                        <a:fontRef idx="minor">
+                          <a:schemeClr val="tx1"/>
+                        </a:fontRef>
+                      </wps:style>
+                      <wps:bodyPr/>
+                    </wps:wsp>
+                  </a:graphicData>
+                </a:graphic>
+                <wp14:sizeRelH relativeFrom="margin">
+                  <wp14:pctWidth>0</wp14:pctWidth>
+                </wp14:sizeRelH>
+                <wp14:sizeRelV relativeFrom="margin">
+                  <wp14:pctHeight>0</wp14:pctHeight>
+                </wp14:sizeRelV>
+              </wp:anchor>
+            </w:drawing>
+          </mc:Choice>
+          <mc:Fallback>
+            <w:pict>
+              <v:line w14:anchorId="3F31AA63" id="直線コネクタ 43" o:spid="_x0000_s1026" style="position:absolute;left:0;text-align:left;z-index:251747328;visibility:visible;mso-wrap-style:square;mso-width-percent:0;mso-height-percent:0;mso-wrap-distance-left:9pt;mso-wrap-distance-top:0;mso-wrap-distance-right:9pt;mso-wrap-distance-bottom:0;mso-position-horizontal:left;mso-position-horizontal-relative:margin;mso-position-vertical:absolute;mso-position-vertical-relative:text;mso-width-percent:0;mso-height-percent:0;mso-width-relative:margin;mso-height-relative:margin" from="0,9.85pt" to="426.1pt,12.35pt" o:gfxdata="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" strokecolor="black [3213]" strokeweight="1.5pt">
+                <v:stroke joinstyle="miter"/>
+                <w10:wrap anchorx="margin"/>
+              </v:line>
+            </w:pict>
+          </mc:Fallback>
+        </mc:AlternateContent>
+      </w:r>
+    </w:p>
+    <w:p>
+      <w:pPr>
+        <w:wordWrap w:val="0"/>
+        <w:rPr>
+          <w:szCs w:val="21"/>
+        </w:rPr>
+      </w:pPr>
+      <w:r>
+        <w:rPr>
+          <w:szCs w:val="21"/>
+        </w:rPr>
+        <w:t>v</w:t>
+      </w:r>
+      <w:r>
+        <w:rPr>
+          <w:rFonts w:hint="eastAsia"/>
+          <w:szCs w:val="21"/>
+        </w:rPr>
+        <w:t xml:space="preserve">oid </w:t>
+      </w:r>
+      <w:r>
+        <w:rPr>
+          <w:szCs w:val="21"/>
+        </w:rPr>
+        <w:t>Model::Draw()</w:t>
+      </w:r>
+    </w:p>
+    <w:p>
+      <w:pPr>
+        <w:rPr>
+          <w:szCs w:val="21"/>
+        </w:rPr>
+      </w:pPr>
+      <w:r>
+        <w:rPr>
+          <w:szCs w:val="21"/>
+        </w:rPr>
+        <w:t>{</w:t>
+      </w:r>
+    </w:p>
+    <w:p>
+      <w:pPr>
+        <w:rPr>
+          <w:szCs w:val="21"/>
+        </w:rPr>
+      </w:pPr>
+      <w:r>
+        <w:rPr>
+          <w:szCs w:val="21"/>
+        </w:rPr>
+        <w:t xml:space="preserve">   if(HasSkinWeight()){</w:t>
+      </w:r>
+    </w:p>
+    <w:p>
+      <w:pPr>
+        <w:rPr>
+          <w:szCs w:val="21"/>
+        </w:rPr>
+      </w:pPr>
+      <w:r>
+        <w:rPr>
+          <w:szCs w:val="21"/>
+        </w:rPr>
+        <w:t xml:space="preserve">      //</w:t>
+      </w:r>
+      <w:r>
+        <w:rPr>
+          <w:rFonts w:hint="eastAsia"/>
+          <w:szCs w:val="21"/>
+        </w:rPr>
+        <w:t>スキンがある。</w:t>
+      </w:r>
+    </w:p>
+    <w:p>
+      <w:pPr>
+        <w:rPr>
+          <w:rFonts w:hint="eastAsia"/>
+          <w:szCs w:val="21"/>
+        </w:rPr>
+      </w:pPr>
+      <w:r>
+        <w:rPr>
+          <w:rFonts w:hint="eastAsia"/>
+          <w:szCs w:val="21"/>
+        </w:rPr>
+        <w:t xml:space="preserve">      DrawSkinModel();</w:t>
+      </w:r>
+    </w:p>
+    <w:p>
+      <w:pPr>
+        <w:rPr>
+          <w:szCs w:val="21"/>
+        </w:rPr>
+      </w:pPr>
+      <w:r>
+        <w:rPr>
+          <w:szCs w:val="21"/>
+        </w:rPr>
+        <w:t xml:space="preserve">   }else{</w:t>
+      </w:r>
+    </w:p>
+    <w:p>
+      <w:pPr>
+        <w:rPr>
+          <w:szCs w:val="21"/>
+        </w:rPr>
+      </w:pPr>
+      <w:r>
+        <w:rPr>
+          <w:szCs w:val="21"/>
+        </w:rPr>
+        <w:t xml:space="preserve">      //</w:t>
+      </w:r>
+      <w:r>
+        <w:rPr>
+          <w:rFonts w:hint="eastAsia"/>
+          <w:szCs w:val="21"/>
+        </w:rPr>
+        <w:t>スキンがない。</w:t>
+      </w:r>
+    </w:p>
+    <w:p>
+      <w:pPr>
+        <w:rPr>
+          <w:rFonts w:hint="eastAsia"/>
+          <w:szCs w:val="21"/>
+        </w:rPr>
+      </w:pPr>
+      <w:r>
+        <w:rPr>
+          <w:rFonts w:hint="eastAsia"/>
+          <w:szCs w:val="21"/>
+        </w:rPr>
+        <w:t xml:space="preserve">      DrawNonSkinModel();</w:t>
+      </w:r>
+    </w:p>
+    <w:p>
+      <w:pPr>
+        <w:rPr>
+          <w:szCs w:val="21"/>
+        </w:rPr>
+      </w:pPr>
+      <w:r>
+        <w:rPr>
+          <w:szCs w:val="21"/>
+        </w:rPr>
+        <w:t xml:space="preserve">   }</w:t>
+      </w:r>
+    </w:p>
+    <w:p>
+      <w:pPr>
+        <w:rPr>
+          <w:szCs w:val="21"/>
+        </w:rPr>
+      </w:pPr>
+      <w:r>
+        <w:rPr>
+          <w:szCs w:val="21"/>
+        </w:rPr>
+        <w:t>}</w:t>
+      </w:r>
+    </w:p>
+    <w:p>
+      <w:pPr>
+        <w:rPr>
+          <w:szCs w:val="21"/>
+        </w:rPr>
+      </w:pPr>
+      <w:r>
+        <w:rPr>
+          <w:rFonts w:hint="eastAsia"/>
+          <w:noProof/>
+        </w:rPr>
+        <mc:AlternateContent>
+          <mc:Choice Requires="wps">
+            <w:drawing>
+              <wp:anchor distT="0" distB="0" distL="114300" distR="114300" simplePos="0" relativeHeight="251749376" behindDoc="0" locked="0" layoutInCell="1" allowOverlap="1" wp14:anchorId="0A2C91F3" wp14:editId="6AE7CA00">
+                <wp:simplePos x="0" y="0"/>
+                <wp:positionH relativeFrom="margin">
+                  <wp:align>left</wp:align>
+                </wp:positionH>
+                <wp:positionV relativeFrom="paragraph">
+                  <wp:posOffset>118745</wp:posOffset>
+                </wp:positionV>
+                <wp:extent cx="5411470" cy="31750"/>
+                <wp:effectExtent l="0" t="0" r="36830" b="25400"/>
+                <wp:wrapNone/>
+                <wp:docPr id="44" name="直線コネクタ 44"/>
+                <wp:cNvGraphicFramePr/>
+                <a:graphic xmlns:a="http://schemas.openxmlformats.org/drawingml/2006/main">
+                  <a:graphicData uri="http://schemas.microsoft.com/office/word/2010/wordprocessingShape">
+                    <wps:wsp>
+                      <wps:cNvCnPr/>
+                      <wps:spPr>
+                        <a:xfrm>
+                          <a:off x="0" y="0"/>
+                          <a:ext cx="5411470" cy="31750"/>
+                        </a:xfrm>
+                        <a:prstGeom prst="line">
+                          <a:avLst/>
+                        </a:prstGeom>
+                        <a:ln w="19050">
+                          <a:solidFill>
+                            <a:schemeClr val="tx1"/>
+                          </a:solidFill>
+                        </a:ln>
+                      </wps:spPr>
+                      <wps:style>
+                        <a:lnRef idx="1">
+                          <a:schemeClr val="accent1"/>
+                        </a:lnRef>
+                        <a:fillRef idx="0">
+                          <a:schemeClr val="accent1"/>
+                        </a:fillRef>
+                        <a:effectRef idx="0">
+                          <a:schemeClr val="accent1"/>
+                        </a:effectRef>
+                        <a:fontRef idx="minor">
+                          <a:schemeClr val="tx1"/>
+                        </a:fontRef>
+                      </wps:style>
+                      <wps:bodyPr/>
+                    </wps:wsp>
+                  </a:graphicData>
+                </a:graphic>
+                <wp14:sizeRelH relativeFrom="margin">
+                  <wp14:pctWidth>0</wp14:pctWidth>
+                </wp14:sizeRelH>
+                <wp14:sizeRelV relativeFrom="margin">
+                  <wp14:pctHeight>0</wp14:pctHeight>
+                </wp14:sizeRelV>
+              </wp:anchor>
+            </w:drawing>
+          </mc:Choice>
+          <mc:Fallback>
+            <w:pict>
+              <v:line w14:anchorId="75E99A82" id="直線コネクタ 44" o:spid="_x0000_s1026" style="position:absolute;left:0;text-align:left;z-index:251749376;visibility:visible;mso-wrap-style:square;mso-width-percent:0;mso-height-percent:0;mso-wrap-distance-left:9pt;mso-wrap-distance-top:0;mso-wrap-distance-right:9pt;mso-wrap-distance-bottom:0;mso-position-horizontal:left;mso-position-horizontal-relative:margin;mso-position-vertical:absolute;mso-position-vertical-relative:text;mso-width-percent:0;mso-height-percent:0;mso-width-relative:margin;mso-height-relative:margin" from="0,9.35pt" to="426.1pt,11.85pt" o:gfxdata="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" strokecolor="black [3213]" strokeweight="1.5pt">
+                <v:stroke joinstyle="miter"/>
+                <w10:wrap anchorx="margin"/>
+              </v:line>
+            </w:pict>
+          </mc:Fallback>
+        </mc:AlternateContent>
+      </w:r>
+    </w:p>
+    <w:p>
+      <w:pPr>
+        <w:rPr>
+          <w:szCs w:val="21"/>
+        </w:rPr>
+      </w:pPr>
+      <w:r>
+        <w:rPr>
+          <w:szCs w:val="21"/>
+        </w:rPr>
+        <w:t>HasSkinWeight</w:t>
+      </w:r>
+      <w:r>
+        <w:rPr>
+          <w:rFonts w:hint="eastAsia"/>
+          <w:szCs w:val="21"/>
+        </w:rPr>
+        <w:t>関数がtrueを返してきたら、DrawSkinModelを呼び出して、falseを返してきた場合はDrawNonSkinModelを呼び出しています。特に何も問題がない実装です。</w:t>
+      </w:r>
+    </w:p>
+    <w:p>
+      <w:pPr>
+        <w:rPr>
+          <w:szCs w:val="21"/>
+        </w:rPr>
+      </w:pPr>
+      <w:r>
+        <w:rPr>
+          <w:rFonts w:hint="eastAsia"/>
+          <w:szCs w:val="21"/>
+        </w:rPr>
+        <w:t>さて、このようなモデルクラスを作っていた時に、下記のような仕様が追加されたことを考えてみてください。</w:t>
+      </w:r>
+    </w:p>
+    <w:p>
+      <w:pPr>
+        <w:rPr>
+          <w:szCs w:val="21"/>
+          <w:shd w:val="pct15" w:color="auto" w:fill="FFFFFF"/>
+        </w:rPr>
+      </w:pPr>
+      <w:r>
+        <w:rPr>
+          <w:rFonts w:hint="eastAsia"/>
+          <w:szCs w:val="21"/>
+        </w:rPr>
+        <w:t xml:space="preserve">　</w:t>
+      </w:r>
+      <w:r>
+        <w:rPr>
+          <w:rFonts w:hint="eastAsia"/>
+          <w:szCs w:val="21"/>
+          <w:shd w:val="pct15" w:color="auto" w:fill="FFFFFF"/>
+        </w:rPr>
+        <w:t>今のModelクラスと同様の仕様のOpenGLを使用したモデル表示処理を実装して欲しい。</w:t>
+      </w:r>
+    </w:p>
+    <w:p>
+      <w:pPr>
+        <w:rPr>
+          <w:szCs w:val="21"/>
+          <w:shd w:val="pct15" w:color="auto" w:fill="FFFFFF"/>
+        </w:rPr>
+      </w:pPr>
+    </w:p>
+    <w:p>
+      <w:pPr>
+        <w:wordWrap w:val="0"/>
+        <w:rPr>
+          <w:szCs w:val="21"/>
+        </w:rPr>
+      </w:pPr>
+      <w:r>
+        <w:rPr>
+          <w:rFonts w:hint="eastAsia"/>
+          <w:szCs w:val="21"/>
+        </w:rPr>
+        <w:t>Direct</w:t>
+      </w:r>
+      <w:r>
+        <w:rPr>
+          <w:szCs w:val="21"/>
+        </w:rPr>
+        <w:t>X</w:t>
+      </w:r>
+      <w:r>
+        <w:rPr>
+          <w:rFonts w:hint="eastAsia"/>
+          <w:szCs w:val="21"/>
+        </w:rPr>
+        <w:t>とOpenGLでは３Dモデルを表示させるためのAPIが異なります。そのため、DirectX版とOpenGL版とではDrawSkinM</w:t>
+      </w:r>
+      <w:r>
+        <w:rPr>
+          <w:szCs w:val="21"/>
+        </w:rPr>
+        <w:t>odel</w:t>
+      </w:r>
+      <w:r>
+        <w:rPr>
+          <w:rFonts w:hint="eastAsia"/>
+          <w:szCs w:val="21"/>
+        </w:rPr>
+        <w:t>、DrawNonSkinModel、HasSkinWeight関数の中身の実装が異なるはずです。</w:t>
+      </w:r>
+    </w:p>
+    <w:p>
+      <w:pPr>
+        <w:wordWrap w:val="0"/>
+        <w:rPr>
+          <w:rFonts w:hint="eastAsia"/>
+          <w:szCs w:val="21"/>
+        </w:rPr>
+      </w:pPr>
+    </w:p>
+    <w:p>
+      <w:pPr>
+        <w:rPr>
+          <w:szCs w:val="21"/>
+        </w:rPr>
+      </w:pPr>
+      <w:r>
+        <w:rPr>
+          <w:rFonts w:hint="eastAsia"/>
+          <w:szCs w:val="21"/>
+        </w:rPr>
+        <w:t>さて、あなたはどのようにこれを実装するでしょうか？例えば、ModelOpenGLといった新しいクラスを作成する場合を考えてみましょう。</w:t>
+      </w:r>
+    </w:p>
+    <w:p>
+      <w:pPr>
+        <w:rPr>
+          <w:szCs w:val="21"/>
+        </w:rPr>
+      </w:pPr>
+      <w:r>
+        <w:rPr>
+          <w:rFonts w:hint="eastAsia"/>
+          <w:noProof/>
+        </w:rPr>
+        <mc:AlternateContent>
+          <mc:Choice Requires="wps">
+            <w:drawing>
+              <wp:anchor distT="0" distB="0" distL="114300" distR="114300" simplePos="0" relativeHeight="251751424" behindDoc="0" locked="0" layoutInCell="1" allowOverlap="1" wp14:anchorId="7F7E5EAE" wp14:editId="2E032A21">
+                <wp:simplePos x="0" y="0"/>
+                <wp:positionH relativeFrom="margin">
+                  <wp:posOffset>71149</wp:posOffset>
+                </wp:positionH>
+                <wp:positionV relativeFrom="paragraph">
+                  <wp:posOffset>151411</wp:posOffset>
+                </wp:positionV>
+                <wp:extent cx="5411470" cy="31750"/>
+                <wp:effectExtent l="0" t="0" r="36830" b="25400"/>
+                <wp:wrapNone/>
+                <wp:docPr id="45" name="直線コネクタ 45"/>
+                <wp:cNvGraphicFramePr/>
+                <a:graphic xmlns:a="http://schemas.openxmlformats.org/drawingml/2006/main">
+                  <a:graphicData uri="http://schemas.microsoft.com/office/word/2010/wordprocessingShape">
+                    <wps:wsp>
+                      <wps:cNvCnPr/>
+                      <wps:spPr>
+                        <a:xfrm>
+                          <a:off x="0" y="0"/>
+                          <a:ext cx="5411470" cy="31750"/>
+                        </a:xfrm>
+                        <a:prstGeom prst="line">
+                          <a:avLst/>
+                        </a:prstGeom>
+                        <a:ln w="19050">
+                          <a:solidFill>
+                            <a:schemeClr val="tx1"/>
+                          </a:solidFill>
+                        </a:ln>
+                      </wps:spPr>
+                      <wps:style>
+                        <a:lnRef idx="1">
+                          <a:schemeClr val="accent1"/>
+                        </a:lnRef>
+                        <a:fillRef idx="0">
+                          <a:schemeClr val="accent1"/>
+                        </a:fillRef>
+                        <a:effectRef idx="0">
+                          <a:schemeClr val="accent1"/>
+                        </a:effectRef>
+                        <a:fontRef idx="minor">
+                          <a:schemeClr val="tx1"/>
+                        </a:fontRef>
+                      </wps:style>
+                      <wps:bodyPr/>
+                    </wps:wsp>
+                  </a:graphicData>
+                </a:graphic>
+                <wp14:sizeRelH relativeFrom="margin">
+                  <wp14:pctWidth>0</wp14:pctWidth>
+                </wp14:sizeRelH>
+                <wp14:sizeRelV relativeFrom="margin">
+                  <wp14:pctHeight>0</wp14:pctHeight>
+                </wp14:sizeRelV>
+              </wp:anchor>
+            </w:drawing>
+          </mc:Choice>
+          <mc:Fallback>
+            <w:pict>
+              <v:line w14:anchorId="2E111196" id="直線コネクタ 45" o:spid="_x0000_s1026" style="position:absolute;left:0;text-align:left;z-index:251751424;visibility:visible;mso-wrap-style:square;mso-width-percent:0;mso-height-percent:0;mso-wrap-distance-left:9pt;mso-wrap-distance-top:0;mso-wrap-distance-right:9pt;mso-wrap-distance-bottom:0;mso-position-horizontal:absolute;mso-position-horizontal-relative:margin;mso-position-vertical:absolute;mso-position-vertical-relative:text;mso-width-percent:0;mso-height-percent:0;mso-width-relative:margin;mso-height-relative:margin" from="5.6pt,11.9pt" to="431.7pt,14.4pt" o:gfxdata="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" strokecolor="black [3213]" strokeweight="1.5pt">
+                <v:stroke joinstyle="miter"/>
+                <w10:wrap anchorx="margin"/>
+              </v:line>
+            </w:pict>
+          </mc:Fallback>
+        </mc:AlternateContent>
+      </w:r>
+    </w:p>
+    <w:p>
+      <w:pPr>
+        <w:rPr>
+          <w:szCs w:val="21"/>
+        </w:rPr>
+      </w:pPr>
+      <w:r>
+        <w:rPr>
+          <w:szCs w:val="21"/>
+        </w:rPr>
+        <w:t>c</w:t>
+      </w:r>
+      <w:r>
+        <w:rPr>
+          <w:rFonts w:hint="eastAsia"/>
+          <w:szCs w:val="21"/>
+        </w:rPr>
+        <w:t xml:space="preserve">lass </w:t>
+      </w:r>
+      <w:r>
+        <w:rPr>
+          <w:szCs w:val="21"/>
+        </w:rPr>
+        <w:t>Model</w:t>
+      </w:r>
+      <w:r>
+        <w:rPr>
+          <w:szCs w:val="21"/>
+        </w:rPr>
+        <w:t>OpenGL</w:t>
+      </w:r>
+      <w:r>
+        <w:rPr>
+          <w:szCs w:val="21"/>
+        </w:rPr>
+        <w:t>{</w:t>
+      </w:r>
+    </w:p>
+    <w:p>
+      <w:pPr>
+        <w:rPr>
+          <w:szCs w:val="21"/>
+        </w:rPr>
+      </w:pPr>
+      <w:r>
+        <w:rPr>
+          <w:szCs w:val="21"/>
+        </w:rPr>
+        <w:t>public:</w:t>
+      </w:r>
+    </w:p>
+    <w:p>
+      <w:pPr>
+        <w:rPr>
+          <w:szCs w:val="21"/>
+        </w:rPr>
+      </w:pPr>
+      <w:r>
+        <w:rPr>
+          <w:szCs w:val="21"/>
+        </w:rPr>
+        <w:tab/>
+        <w:t>void Draw();</w:t>
+      </w:r>
+    </w:p>
+    <w:p>
+      <w:pPr>
+        <w:rPr>
+          <w:rFonts w:hint="eastAsia"/>
+          <w:szCs w:val="21"/>
+        </w:rPr>
+      </w:pPr>
+      <w:r>
+        <w:rPr>
+          <w:rFonts w:hint="eastAsia"/>
+          <w:szCs w:val="21"/>
+        </w:rPr>
+        <w:t>private:</w:t>
+      </w:r>
+    </w:p>
+    <w:p>
+      <w:pPr>
+        <w:rPr>
+          <w:szCs w:val="21"/>
+        </w:rPr>
+      </w:pPr>
+      <w:r>
+        <w:rPr>
+          <w:szCs w:val="21"/>
+        </w:rPr>
+        <w:tab/>
+        <w:t>void DrawSkinModel();</w:t>
+      </w:r>
+    </w:p>
+    <w:p>
+      <w:pPr>
+        <w:rPr>
+          <w:szCs w:val="21"/>
+        </w:rPr>
+      </w:pPr>
+      <w:r>
+        <w:rPr>
+          <w:szCs w:val="21"/>
+        </w:rPr>
+        <w:tab/>
+        <w:t>void DrawNonSkinModel();</w:t>
+      </w:r>
+    </w:p>
+    <w:p>
+      <w:pPr>
+        <w:rPr>
+          <w:rFonts w:hint="eastAsia"/>
+          <w:szCs w:val="21"/>
+        </w:rPr>
+      </w:pPr>
+      <w:r>
+        <w:rPr>
+          <w:szCs w:val="21"/>
+        </w:rPr>
+        <w:tab/>
+        <w:t>bool HasSkinWeight ();</w:t>
+      </w:r>
+    </w:p>
+    <w:p>
+      <w:pPr>
+        <w:rPr>
+          <w:szCs w:val="21"/>
+        </w:rPr>
+      </w:pPr>
+      <w:r>
+        <w:rPr>
+          <w:szCs w:val="21"/>
+        </w:rPr>
+        <w:t>};</w:t>
+      </w:r>
+    </w:p>
+    <w:p>
+      <w:pPr>
+        <w:rPr>
+          <w:szCs w:val="21"/>
+        </w:rPr>
+      </w:pPr>
+      <w:r>
+        <w:rPr>
+          <w:rFonts w:hint="eastAsia"/>
+          <w:noProof/>
+        </w:rPr>
+        <mc:AlternateContent>
+          <mc:Choice Requires="wps">
+            <w:drawing>
+              <wp:anchor distT="0" distB="0" distL="114300" distR="114300" simplePos="0" relativeHeight="251753472" behindDoc="0" locked="0" layoutInCell="1" allowOverlap="1" wp14:anchorId="7A5E17FB" wp14:editId="06CAFB16">
+                <wp:simplePos x="0" y="0"/>
+                <wp:positionH relativeFrom="margin">
+                  <wp:align>left</wp:align>
+                </wp:positionH>
+                <wp:positionV relativeFrom="paragraph">
+                  <wp:posOffset>124918</wp:posOffset>
+                </wp:positionV>
+                <wp:extent cx="5411470" cy="31750"/>
+                <wp:effectExtent l="0" t="0" r="36830" b="25400"/>
+                <wp:wrapNone/>
+                <wp:docPr id="46" name="直線コネクタ 46"/>
+                <wp:cNvGraphicFramePr/>
+                <a:graphic xmlns:a="http://schemas.openxmlformats.org/drawingml/2006/main">
+                  <a:graphicData uri="http://schemas.microsoft.com/office/word/2010/wordprocessingShape">
+                    <wps:wsp>
+                      <wps:cNvCnPr/>
+                      <wps:spPr>
+                        <a:xfrm>
+                          <a:off x="0" y="0"/>
+                          <a:ext cx="5411470" cy="31750"/>
+                        </a:xfrm>
+                        <a:prstGeom prst="line">
+                          <a:avLst/>
+                        </a:prstGeom>
+                        <a:ln w="19050">
+                          <a:solidFill>
+                            <a:schemeClr val="tx1"/>
+                          </a:solidFill>
+                        </a:ln>
+                      </wps:spPr>
+                      <wps:style>
+                        <a:lnRef idx="1">
+                          <a:schemeClr val="accent1"/>
+                        </a:lnRef>
+                        <a:fillRef idx="0">
+                          <a:schemeClr val="accent1"/>
+                        </a:fillRef>
+                        <a:effectRef idx="0">
+                          <a:schemeClr val="accent1"/>
+                        </a:effectRef>
+                        <a:fontRef idx="minor">
+                          <a:schemeClr val="tx1"/>
+                        </a:fontRef>
+                      </wps:style>
+                      <wps:bodyPr/>
+                    </wps:wsp>
+                  </a:graphicData>
+                </a:graphic>
+                <wp14:sizeRelH relativeFrom="margin">
+                  <wp14:pctWidth>0</wp14:pctWidth>
+                </wp14:sizeRelH>
+                <wp14:sizeRelV relativeFrom="margin">
+                  <wp14:pctHeight>0</wp14:pctHeight>
+                </wp14:sizeRelV>
+              </wp:anchor>
+            </w:drawing>
+          </mc:Choice>
+          <mc:Fallback>
+            <w:pict>
+              <v:line w14:anchorId="5C6903BA" id="直線コネクタ 46" o:spid="_x0000_s1026" style="position:absolute;left:0;text-align:left;z-index:251753472;visibility:visible;mso-wrap-style:square;mso-width-percent:0;mso-height-percent:0;mso-wrap-distance-left:9pt;mso-wrap-distance-top:0;mso-wrap-distance-right:9pt;mso-wrap-distance-bottom:0;mso-position-horizontal:left;mso-position-horizontal-relative:margin;mso-position-vertical:absolute;mso-position-vertical-relative:text;mso-width-percent:0;mso-height-percent:0;mso-width-relative:margin;mso-height-relative:margin" from="0,9.85pt" to="426.1pt,12.35pt" o:gfxdata="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" strokecolor="black [3213]" strokeweight="1.5pt">
+                <v:stroke joinstyle="miter"/>
+                <w10:wrap anchorx="margin"/>
+              </v:line>
+            </w:pict>
+          </mc:Fallback>
+        </mc:AlternateContent>
+      </w:r>
+    </w:p>
+    <w:p>
+      <w:pPr>
+        <w:rPr>
+          <w:szCs w:val="21"/>
+        </w:rPr>
+      </w:pPr>
+      <w:r>
+        <w:rPr>
+          <w:rFonts w:hint="eastAsia"/>
+          <w:szCs w:val="21"/>
+        </w:rPr>
+        <w:t>Draw関数は次のようになるでしょう。</w:t>
+      </w:r>
+    </w:p>
+    <w:p>
+      <w:pPr>
+        <w:rPr>
+          <w:szCs w:val="21"/>
+        </w:rPr>
+      </w:pPr>
+      <w:r>
+        <w:rPr>
+          <w:rFonts w:hint="eastAsia"/>
+          <w:noProof/>
+        </w:rPr>
+        <w:lastRenderedPageBreak/>
+        <mc:AlternateContent>
+          <mc:Choice Requires="wps">
+            <w:drawing>
+              <wp:anchor distT="0" distB="0" distL="114300" distR="114300" simplePos="0" relativeHeight="251755520" behindDoc="0" locked="0" layoutInCell="1" allowOverlap="1" wp14:anchorId="0E2B74E4" wp14:editId="342FF904">
+                <wp:simplePos x="0" y="0"/>
+                <wp:positionH relativeFrom="margin">
+                  <wp:align>left</wp:align>
+                </wp:positionH>
+                <wp:positionV relativeFrom="paragraph">
+                  <wp:posOffset>156668</wp:posOffset>
+                </wp:positionV>
+                <wp:extent cx="5411470" cy="31750"/>
+                <wp:effectExtent l="0" t="0" r="36830" b="25400"/>
+                <wp:wrapNone/>
+                <wp:docPr id="47" name="直線コネクタ 47"/>
+                <wp:cNvGraphicFramePr/>
+                <a:graphic xmlns:a="http://schemas.openxmlformats.org/drawingml/2006/main">
+                  <a:graphicData uri="http://schemas.microsoft.com/office/word/2010/wordprocessingShape">
+                    <wps:wsp>
+                      <wps:cNvCnPr/>
+                      <wps:spPr>
+                        <a:xfrm>
+                          <a:off x="0" y="0"/>
+                          <a:ext cx="5411470" cy="31750"/>
+                        </a:xfrm>
+                        <a:prstGeom prst="line">
+                          <a:avLst/>
+                        </a:prstGeom>
+                        <a:ln w="19050">
+                          <a:solidFill>
+                            <a:schemeClr val="tx1"/>
+                          </a:solidFill>
+                        </a:ln>
+                      </wps:spPr>
+                      <wps:style>
+                        <a:lnRef idx="1">
+                          <a:schemeClr val="accent1"/>
+                        </a:lnRef>
+                        <a:fillRef idx="0">
+                          <a:schemeClr val="accent1"/>
+                        </a:fillRef>
+                        <a:effectRef idx="0">
+                          <a:schemeClr val="accent1"/>
+                        </a:effectRef>
+                        <a:fontRef idx="minor">
+                          <a:schemeClr val="tx1"/>
+                        </a:fontRef>
+                      </wps:style>
+                      <wps:bodyPr/>
+                    </wps:wsp>
+                  </a:graphicData>
+                </a:graphic>
+                <wp14:sizeRelH relativeFrom="margin">
+                  <wp14:pctWidth>0</wp14:pctWidth>
+                </wp14:sizeRelH>
+                <wp14:sizeRelV relativeFrom="margin">
+                  <wp14:pctHeight>0</wp14:pctHeight>
+                </wp14:sizeRelV>
+              </wp:anchor>
+            </w:drawing>
+          </mc:Choice>
+          <mc:Fallback>
+            <w:pict>
+              <v:line w14:anchorId="3BEAB0E8" id="直線コネクタ 47" o:spid="_x0000_s1026" style="position:absolute;left:0;text-align:left;z-index:251755520;visibility:visible;mso-wrap-style:square;mso-width-percent:0;mso-height-percent:0;mso-wrap-distance-left:9pt;mso-wrap-distance-top:0;mso-wrap-distance-right:9pt;mso-wrap-distance-bottom:0;mso-position-horizontal:left;mso-position-horizontal-relative:margin;mso-position-vertical:absolute;mso-position-vertical-relative:text;mso-width-percent:0;mso-height-percent:0;mso-width-relative:margin;mso-height-relative:margin" from="0,12.35pt" to="426.1pt,14.85pt" o:gfxdata="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" strokecolor="black [3213]" strokeweight="1.5pt">
+                <v:stroke joinstyle="miter"/>
+                <w10:wrap anchorx="margin"/>
+              </v:line>
+            </w:pict>
+          </mc:Fallback>
+        </mc:AlternateContent>
+      </w:r>
+    </w:p>
+    <w:p>
+      <w:pPr>
+        <w:wordWrap w:val="0"/>
+        <w:rPr>
+          <w:szCs w:val="21"/>
+        </w:rPr>
+      </w:pPr>
+      <w:r>
+        <w:rPr>
+          <w:szCs w:val="21"/>
+        </w:rPr>
+        <w:t>v</w:t>
+      </w:r>
+      <w:r>
+        <w:rPr>
+          <w:rFonts w:hint="eastAsia"/>
+          <w:szCs w:val="21"/>
+        </w:rPr>
+        <w:t xml:space="preserve">oid </w:t>
+      </w:r>
+      <w:r>
+        <w:rPr>
+          <w:szCs w:val="21"/>
+        </w:rPr>
+        <w:t>ModelOpenGL::Draw()</w:t>
+      </w:r>
+    </w:p>
+    <w:p>
+      <w:pPr>
+        <w:rPr>
+          <w:szCs w:val="21"/>
+        </w:rPr>
+      </w:pPr>
+      <w:r>
+        <w:rPr>
+          <w:szCs w:val="21"/>
+        </w:rPr>
+        <w:t>{</w:t>
+      </w:r>
+    </w:p>
+    <w:p>
+      <w:pPr>
+        <w:rPr>
+          <w:szCs w:val="21"/>
+        </w:rPr>
+      </w:pPr>
+      <w:r>
+        <w:rPr>
+          <w:szCs w:val="21"/>
+        </w:rPr>
+        <w:t xml:space="preserve">   if(HasSkinWeight()){</w:t>
+      </w:r>
+    </w:p>
+    <w:p>
+      <w:pPr>
+        <w:rPr>
+          <w:szCs w:val="21"/>
+        </w:rPr>
+      </w:pPr>
+      <w:r>
+        <w:rPr>
+          <w:szCs w:val="21"/>
+        </w:rPr>
+        <w:t xml:space="preserve">      //</w:t>
+      </w:r>
+      <w:r>
+        <w:rPr>
+          <w:rFonts w:hint="eastAsia"/>
+          <w:szCs w:val="21"/>
+        </w:rPr>
+        <w:t>スキンがある。</w:t>
+      </w:r>
+    </w:p>
+    <w:p>
+      <w:pPr>
+        <w:rPr>
+          <w:rFonts w:hint="eastAsia"/>
+          <w:szCs w:val="21"/>
+        </w:rPr>
+      </w:pPr>
+      <w:r>
+        <w:rPr>
+          <w:rFonts w:hint="eastAsia"/>
+          <w:szCs w:val="21"/>
+        </w:rPr>
+        <w:t xml:space="preserve">      DrawSkinModel();</w:t>
+      </w:r>
+    </w:p>
+    <w:p>
+      <w:pPr>
+        <w:rPr>
+          <w:szCs w:val="21"/>
+        </w:rPr>
+      </w:pPr>
+      <w:r>
+        <w:rPr>
+          <w:szCs w:val="21"/>
+        </w:rPr>
+        <w:t xml:space="preserve">   }else{</w:t>
+      </w:r>
+    </w:p>
+    <w:p>
+      <w:pPr>
+        <w:rPr>
+          <w:szCs w:val="21"/>
+        </w:rPr>
+      </w:pPr>
+      <w:r>
+        <w:rPr>
+          <w:szCs w:val="21"/>
+        </w:rPr>
+        <w:t xml:space="preserve">      //</w:t>
+      </w:r>
+      <w:r>
+        <w:rPr>
+          <w:rFonts w:hint="eastAsia"/>
+          <w:szCs w:val="21"/>
+        </w:rPr>
+        <w:t>スキンがない。</w:t>
+      </w:r>
+    </w:p>
+    <w:p>
+      <w:pPr>
+        <w:rPr>
+          <w:rFonts w:hint="eastAsia"/>
+          <w:szCs w:val="21"/>
+        </w:rPr>
+      </w:pPr>
+      <w:r>
+        <w:rPr>
+          <w:rFonts w:hint="eastAsia"/>
+          <w:szCs w:val="21"/>
+        </w:rPr>
+        <w:t xml:space="preserve">      DrawNonSkinModel();</w:t>
+      </w:r>
+    </w:p>
+    <w:p>
+      <w:pPr>
+        <w:rPr>
+          <w:szCs w:val="21"/>
+        </w:rPr>
+      </w:pPr>
+      <w:r>
+        <w:rPr>
+          <w:szCs w:val="21"/>
+        </w:rPr>
+        <w:t xml:space="preserve">   }</w:t>
+      </w:r>
+    </w:p>
+    <w:p>
+      <w:pPr>
+        <w:rPr>
+          <w:szCs w:val="21"/>
+        </w:rPr>
+      </w:pPr>
+      <w:r>
+        <w:rPr>
+          <w:szCs w:val="21"/>
+        </w:rPr>
+        <w:t>}</w:t>
+      </w:r>
+    </w:p>
+    <w:p>
+      <w:pPr>
+        <w:rPr>
+          <w:szCs w:val="21"/>
+        </w:rPr>
+      </w:pPr>
+      <w:r>
+        <w:rPr>
+          <w:rFonts w:hint="eastAsia"/>
+          <w:noProof/>
+        </w:rPr>
+        <mc:AlternateContent>
+          <mc:Choice Requires="wps">
+            <w:drawing>
+              <wp:anchor distT="0" distB="0" distL="114300" distR="114300" simplePos="0" relativeHeight="251757568" behindDoc="0" locked="0" layoutInCell="1" allowOverlap="1" wp14:anchorId="3199FF7E" wp14:editId="7BEB4AC1">
+                <wp:simplePos x="0" y="0"/>
+                <wp:positionH relativeFrom="margin">
+                  <wp:align>left</wp:align>
+                </wp:positionH>
+                <wp:positionV relativeFrom="paragraph">
+                  <wp:posOffset>129998</wp:posOffset>
+                </wp:positionV>
+                <wp:extent cx="5411470" cy="31750"/>
+                <wp:effectExtent l="0" t="0" r="36830" b="25400"/>
+                <wp:wrapNone/>
+                <wp:docPr id="48" name="直線コネクタ 48"/>
+                <wp:cNvGraphicFramePr/>
+                <a:graphic xmlns:a="http://schemas.openxmlformats.org/drawingml/2006/main">
+                  <a:graphicData uri="http://schemas.microsoft.com/office/word/2010/wordprocessingShape">
+                    <wps:wsp>
+                      <wps:cNvCnPr/>
+                      <wps:spPr>
+                        <a:xfrm>
+                          <a:off x="0" y="0"/>
+                          <a:ext cx="5411470" cy="31750"/>
+                        </a:xfrm>
+                        <a:prstGeom prst="line">
+                          <a:avLst/>
+                        </a:prstGeom>
+                        <a:ln w="19050">
+                          <a:solidFill>
+                            <a:schemeClr val="tx1"/>
+                          </a:solidFill>
+                        </a:ln>
+                      </wps:spPr>
+                      <wps:style>
+                        <a:lnRef idx="1">
+                          <a:schemeClr val="accent1"/>
+                        </a:lnRef>
+                        <a:fillRef idx="0">
+                          <a:schemeClr val="accent1"/>
+                        </a:fillRef>
+                        <a:effectRef idx="0">
+                          <a:schemeClr val="accent1"/>
+                        </a:effectRef>
+                        <a:fontRef idx="minor">
+                          <a:schemeClr val="tx1"/>
+                        </a:fontRef>
+                      </wps:style>
+                      <wps:bodyPr/>
+                    </wps:wsp>
+                  </a:graphicData>
+                </a:graphic>
+                <wp14:sizeRelH relativeFrom="margin">
+                  <wp14:pctWidth>0</wp14:pctWidth>
+                </wp14:sizeRelH>
+                <wp14:sizeRelV relativeFrom="margin">
+                  <wp14:pctHeight>0</wp14:pctHeight>
+                </wp14:sizeRelV>
+              </wp:anchor>
+            </w:drawing>
+          </mc:Choice>
+          <mc:Fallback>
+            <w:pict>
+              <v:line w14:anchorId="11C5A293" id="直線コネクタ 48" o:spid="_x0000_s1026" style="position:absolute;left:0;text-align:left;z-index:251757568;visibility:visible;mso-wrap-style:square;mso-width-percent:0;mso-height-percent:0;mso-wrap-distance-left:9pt;mso-wrap-distance-top:0;mso-wrap-distance-right:9pt;mso-wrap-distance-bottom:0;mso-position-horizontal:left;mso-position-horizontal-relative:margin;mso-position-vertical:absolute;mso-position-vertical-relative:text;mso-width-percent:0;mso-height-percent:0;mso-width-relative:margin;mso-height-relative:margin" from="0,10.25pt" to="426.1pt,12.75pt" o:gfxdata="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" strokecolor="black [3213]" strokeweight="1.5pt">
+                <v:stroke joinstyle="miter"/>
+                <w10:wrap anchorx="margin"/>
+              </v:line>
+            </w:pict>
+          </mc:Fallback>
+        </mc:AlternateContent>
+      </w:r>
+    </w:p>
+    <w:p>
+      <w:pPr>
+        <w:rPr>
+          <w:szCs w:val="21"/>
+        </w:rPr>
+      </w:pPr>
+      <w:r>
+        <w:rPr>
+          <w:rFonts w:hint="eastAsia"/>
+          <w:szCs w:val="21"/>
+        </w:rPr>
+        <w:t>これでDrawSkinModel、DrawNonSkinModel、HasSkinWeight関数をOpenGLのAPIを使用して実装すれば完成です。</w:t>
+      </w:r>
+    </w:p>
+    <w:p>
+      <w:pPr>
+        <w:rPr>
+          <w:rFonts w:hint="eastAsia"/>
+          <w:szCs w:val="21"/>
+        </w:rPr>
+      </w:pPr>
+    </w:p>
+    <w:p>
+      <w:pPr>
+        <w:rPr>
+          <w:szCs w:val="21"/>
+        </w:rPr>
+      </w:pPr>
+      <w:r>
+        <w:rPr>
+          <w:rFonts w:hint="eastAsia"/>
+          <w:szCs w:val="21"/>
+        </w:rPr>
+        <w:t>さて、ここでModelOpenGL</w:t>
+      </w:r>
+      <w:r>
+        <w:rPr>
+          <w:szCs w:val="21"/>
+        </w:rPr>
+        <w:t>::Draw</w:t>
+      </w:r>
+      <w:r>
+        <w:rPr>
+          <w:rFonts w:hint="eastAsia"/>
+          <w:szCs w:val="21"/>
+        </w:rPr>
+        <w:t>関数とModel::Draw関数の実装に全く違いがないことに気づいてもらえたでしょうか。</w:t>
+      </w:r>
+    </w:p>
+    <w:p>
+      <w:pPr>
+        <w:wordWrap w:val="0"/>
+        <w:rPr>
+          <w:szCs w:val="21"/>
+        </w:rPr>
+      </w:pPr>
+      <w:r>
+        <w:rPr>
+          <w:rFonts w:hint="eastAsia"/>
+          <w:szCs w:val="21"/>
+        </w:rPr>
+        <w:t>Mode::Draw関数</w:t>
+      </w:r>
+      <w:r>
+        <w:rPr>
+          <w:rFonts w:hint="eastAsia"/>
+          <w:szCs w:val="21"/>
+        </w:rPr>
+        <w:t>とModelOpenGL</w:t>
+      </w:r>
+      <w:r>
+        <w:rPr>
+          <w:szCs w:val="21"/>
+        </w:rPr>
+        <w:t>::</w:t>
+      </w:r>
+      <w:r>
+        <w:rPr>
+          <w:rFonts w:hint="eastAsia"/>
+          <w:szCs w:val="21"/>
+        </w:rPr>
+        <w:t>Draw関数はアルゴリズムの骨格は同じで、細部のDrawSkinModel、DrawNonSkinModel、HasSkinModelの中身の実装にしか差異がありません。そして、この差異の部分が今回の流動的な要素となります。では、この流動的な要素をカプセル化していきましょう。</w:t>
+      </w:r>
+      <w:r>
+        <w:rPr>
+          <w:szCs w:val="21"/>
+        </w:rPr>
+        <w:t>まず、</w:t>
+      </w:r>
+      <w:r>
+        <w:rPr>
+          <w:rFonts w:hint="eastAsia"/>
+          <w:szCs w:val="21"/>
+        </w:rPr>
+        <w:t>AbstractClass役になる</w:t>
+      </w:r>
+      <w:r>
+        <w:rPr>
+          <w:rFonts w:hint="eastAsia"/>
+          <w:szCs w:val="21"/>
+        </w:rPr>
+        <w:t>I</w:t>
+      </w:r>
+      <w:r>
+        <w:rPr>
+          <w:rFonts w:hint="eastAsia"/>
+          <w:szCs w:val="21"/>
+        </w:rPr>
+        <w:t>Modelクラスを作成しましょう。</w:t>
+      </w:r>
+    </w:p>
+    <w:p>
+      <w:pPr>
+        <w:wordWrap w:val="0"/>
+        <w:rPr>
+          <w:szCs w:val="21"/>
+        </w:rPr>
+      </w:pPr>
+      <w:r>
+        <w:rPr>
+          <w:rFonts w:hint="eastAsia"/>
+          <w:noProof/>
+        </w:rPr>
+        <mc:AlternateContent>
+          <mc:Choice Requires="wps">
+            <w:drawing>
+              <wp:anchor distT="0" distB="0" distL="114300" distR="114300" simplePos="0" relativeHeight="251759616" behindDoc="0" locked="0" layoutInCell="1" allowOverlap="1" wp14:anchorId="7E7217E3" wp14:editId="7A0B606A">
+                <wp:simplePos x="0" y="0"/>
+                <wp:positionH relativeFrom="margin">
+                  <wp:posOffset>39252</wp:posOffset>
+                </wp:positionH>
+                <wp:positionV relativeFrom="paragraph">
+                  <wp:posOffset>146094</wp:posOffset>
+                </wp:positionV>
+                <wp:extent cx="5411470" cy="31750"/>
+                <wp:effectExtent l="0" t="0" r="36830" b="25400"/>
+                <wp:wrapNone/>
+                <wp:docPr id="49" name="直線コネクタ 49"/>
+                <wp:cNvGraphicFramePr/>
+                <a:graphic xmlns:a="http://schemas.openxmlformats.org/drawingml/2006/main">
+                  <a:graphicData uri="http://schemas.microsoft.com/office/word/2010/wordprocessingShape">
+                    <wps:wsp>
+                      <wps:cNvCnPr/>
+                      <wps:spPr>
+                        <a:xfrm>
+                          <a:off x="0" y="0"/>
+                          <a:ext cx="5411470" cy="31750"/>
+                        </a:xfrm>
+                        <a:prstGeom prst="line">
+                          <a:avLst/>
+                        </a:prstGeom>
+                        <a:ln w="19050">
+                          <a:solidFill>
+                            <a:schemeClr val="tx1"/>
+                          </a:solidFill>
+                        </a:ln>
+                      </wps:spPr>
+                      <wps:style>
+                        <a:lnRef idx="1">
+                          <a:schemeClr val="accent1"/>
+                        </a:lnRef>
+                        <a:fillRef idx="0">
+                          <a:schemeClr val="accent1"/>
+                        </a:fillRef>
+                        <a:effectRef idx="0">
+                          <a:schemeClr val="accent1"/>
+                        </a:effectRef>
+                        <a:fontRef idx="minor">
+                          <a:schemeClr val="tx1"/>
+                        </a:fontRef>
+                      </wps:style>
+                      <wps:bodyPr/>
+                    </wps:wsp>
+                  </a:graphicData>
+                </a:graphic>
+                <wp14:sizeRelH relativeFrom="margin">
+                  <wp14:pctWidth>0</wp14:pctWidth>
+                </wp14:sizeRelH>
+                <wp14:sizeRelV relativeFrom="margin">
+                  <wp14:pctHeight>0</wp14:pctHeight>
+                </wp14:sizeRelV>
+              </wp:anchor>
+            </w:drawing>
+          </mc:Choice>
+          <mc:Fallback>
+            <w:pict>
+              <v:line w14:anchorId="011DDE43" id="直線コネクタ 49" o:spid="_x0000_s1026" style="position:absolute;left:0;text-align:left;z-index:251759616;visibility:visible;mso-wrap-style:square;mso-width-percent:0;mso-height-percent:0;mso-wrap-distance-left:9pt;mso-wrap-distance-top:0;mso-wrap-distance-right:9pt;mso-wrap-distance-bottom:0;mso-position-horizontal:absolute;mso-position-horizontal-relative:margin;mso-position-vertical:absolute;mso-position-vertical-relative:text;mso-width-percent:0;mso-height-percent:0;mso-width-relative:margin;mso-height-relative:margin" from="3.1pt,11.5pt" to="429.2pt,14pt" o:gfxdata="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" strokecolor="black [3213]" strokeweight="1.5pt">
+                <v:stroke joinstyle="miter"/>
+                <w10:wrap anchorx="margin"/>
+              </v:line>
+            </w:pict>
+          </mc:Fallback>
+        </mc:AlternateContent>
+      </w:r>
+    </w:p>
+    <w:p>
+      <w:pPr>
+        <w:wordWrap w:val="0"/>
+        <w:rPr>
+          <w:szCs w:val="21"/>
+        </w:rPr>
+      </w:pPr>
+      <w:r>
+        <w:rPr>
+          <w:szCs w:val="21"/>
+        </w:rPr>
+        <w:t>c</w:t>
+      </w:r>
+      <w:r>
+        <w:rPr>
+          <w:rFonts w:hint="eastAsia"/>
+          <w:szCs w:val="21"/>
+        </w:rPr>
+        <w:t xml:space="preserve">ass </w:t>
+      </w:r>
+      <w:r>
+        <w:rPr>
+          <w:rFonts w:hint="eastAsia"/>
+          <w:szCs w:val="21"/>
+        </w:rPr>
+        <w:t>IModel</w:t>
+      </w:r>
+      <w:r>
+        <w:rPr>
+          <w:szCs w:val="21"/>
+        </w:rPr>
+        <w:t xml:space="preserve"> </w:t>
+      </w:r>
+      <w:r>
+        <w:rPr>
+          <w:szCs w:val="21"/>
+        </w:rPr>
+        <w:t>{</w:t>
+      </w:r>
+    </w:p>
+    <w:p>
+      <w:pPr>
+        <w:wordWrap w:val="0"/>
+        <w:rPr>
+          <w:szCs w:val="21"/>
+        </w:rPr>
+      </w:pPr>
+      <w:r>
+        <w:rPr>
+          <w:szCs w:val="21"/>
+        </w:rPr>
+        <w:t>public:</w:t>
+      </w:r>
+    </w:p>
+    <w:p>
+      <w:pPr>
+        <w:wordWrap w:val="0"/>
+        <w:rPr>
+          <w:szCs w:val="21"/>
+        </w:rPr>
+      </w:pPr>
+      <w:r>
+        <w:rPr>
+          <w:szCs w:val="21"/>
+        </w:rPr>
+        <w:tab/>
+        <w:t>void Draw();</w:t>
+      </w:r>
+    </w:p>
+    <w:p>
+      <w:pPr>
+        <w:wordWrap w:val="0"/>
+        <w:rPr>
+          <w:szCs w:val="21"/>
+        </w:rPr>
+      </w:pPr>
+      <w:r>
+        <w:rPr>
+          <w:szCs w:val="21"/>
+        </w:rPr>
+        <w:t>private:</w:t>
+      </w:r>
+    </w:p>
+    <w:p>
+      <w:pPr>
+        <w:wordWrap w:val="0"/>
+        <w:rPr>
+          <w:szCs w:val="21"/>
+        </w:rPr>
+      </w:pPr>
+      <w:r>
+        <w:rPr>
+          <w:szCs w:val="21"/>
+        </w:rPr>
+        <w:tab/>
+        <w:t>virtual void DrawSkinModel() = 0;</w:t>
+      </w:r>
+    </w:p>
+    <w:p>
+      <w:pPr>
+        <w:wordWrap w:val="0"/>
+        <w:rPr>
+          <w:szCs w:val="21"/>
+        </w:rPr>
+      </w:pPr>
+      <w:r>
+        <w:rPr>
+          <w:szCs w:val="21"/>
+        </w:rPr>
+        <w:tab/>
+        <w:t>virtual void Draw</w:t>
+      </w:r>
+      <w:r>
+        <w:rPr>
+          <w:szCs w:val="21"/>
+        </w:rPr>
+        <w:t>NonSkinModel() = 0;</w:t>
+      </w:r>
+    </w:p>
+    <w:p>
+      <w:pPr>
+        <w:wordWrap w:val="0"/>
+        <w:rPr>
+          <w:rFonts w:hint="eastAsia"/>
+          <w:szCs w:val="21"/>
+        </w:rPr>
+      </w:pPr>
+      <w:r>
+        <w:rPr>
+          <w:szCs w:val="21"/>
+        </w:rPr>
+        <w:tab/>
+        <w:t>virtual bool HasSkinWeight() = 0;</w:t>
+      </w:r>
+    </w:p>
+    <w:p>
+      <w:pPr>
+        <w:wordWrap w:val="0"/>
+        <w:rPr>
+          <w:szCs w:val="21"/>
+        </w:rPr>
+      </w:pPr>
+      <w:r>
+        <w:rPr>
+          <w:szCs w:val="21"/>
+        </w:rPr>
+        <w:t>};</w:t>
+      </w:r>
+    </w:p>
+    <w:p>
+      <w:pPr>
+        <w:wordWrap w:val="0"/>
+        <w:rPr>
+          <w:szCs w:val="21"/>
+        </w:rPr>
+      </w:pPr>
+      <w:r>
+        <w:rPr>
+          <w:rFonts w:hint="eastAsia"/>
+          <w:noProof/>
+        </w:rPr>
+        <mc:AlternateContent>
+          <mc:Choice Requires="wps">
+            <w:drawing>
+              <wp:anchor distT="0" distB="0" distL="114300" distR="114300" simplePos="0" relativeHeight="251761664" behindDoc="0" locked="0" layoutInCell="1" allowOverlap="1" wp14:anchorId="036D8D62" wp14:editId="1CD59676">
+                <wp:simplePos x="0" y="0"/>
+                <wp:positionH relativeFrom="margin">
+                  <wp:align>left</wp:align>
+                </wp:positionH>
+                <wp:positionV relativeFrom="paragraph">
+                  <wp:posOffset>124918</wp:posOffset>
+                </wp:positionV>
+                <wp:extent cx="5411470" cy="31750"/>
+                <wp:effectExtent l="0" t="0" r="36830" b="25400"/>
+                <wp:wrapNone/>
+                <wp:docPr id="50" name="直線コネクタ 50"/>
+                <wp:cNvGraphicFramePr/>
+                <a:graphic xmlns:a="http://schemas.openxmlformats.org/drawingml/2006/main">
+                  <a:graphicData uri="http://schemas.microsoft.com/office/word/2010/wordprocessingShape">
+                    <wps:wsp>
+                      <wps:cNvCnPr/>
+                      <wps:spPr>
+                        <a:xfrm>
+                          <a:off x="0" y="0"/>
+                          <a:ext cx="5411470" cy="31750"/>
+                        </a:xfrm>
+                        <a:prstGeom prst="line">
+                          <a:avLst/>
+                        </a:prstGeom>
+                        <a:ln w="19050">
+                          <a:solidFill>
+                            <a:schemeClr val="tx1"/>
+                          </a:solidFill>
+                        </a:ln>
+                      </wps:spPr>
+                      <wps:style>
+                        <a:lnRef idx="1">
+                          <a:schemeClr val="accent1"/>
+                        </a:lnRef>
+                        <a:fillRef idx="0">
+                          <a:schemeClr val="accent1"/>
+                        </a:fillRef>
+                        <a:effectRef idx="0">
+                          <a:schemeClr val="accent1"/>
+                        </a:effectRef>
+                        <a:fontRef idx="minor">
+                          <a:schemeClr val="tx1"/>
+                        </a:fontRef>
+                      </wps:style>
+                      <wps:bodyPr/>
+                    </wps:wsp>
+                  </a:graphicData>
+                </a:graphic>
+                <wp14:sizeRelH relativeFrom="margin">
+                  <wp14:pctWidth>0</wp14:pctWidth>
+                </wp14:sizeRelH>
+                <wp14:sizeRelV relativeFrom="margin">
+                  <wp14:pctHeight>0</wp14:pctHeight>
+                </wp14:sizeRelV>
+              </wp:anchor>
+            </w:drawing>
+          </mc:Choice>
+          <mc:Fallback>
+            <w:pict>
+              <v:line w14:anchorId="75869F20" id="直線コネクタ 50" o:spid="_x0000_s1026" style="position:absolute;left:0;text-align:left;z-index:251761664;visibility:visible;mso-wrap-style:square;mso-width-percent:0;mso-height-percent:0;mso-wrap-distance-left:9pt;mso-wrap-distance-top:0;mso-wrap-distance-right:9pt;mso-wrap-distance-bottom:0;mso-position-horizontal:left;mso-position-horizontal-relative:margin;mso-position-vertical:absolute;mso-position-vertical-relative:text;mso-width-percent:0;mso-height-percent:0;mso-width-relative:margin;mso-height-relative:margin" from="0,9.85pt" to="426.1pt,12.35pt" o:gfxdata="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" strokecolor="black [3213]" strokeweight="1.5pt">
+                <v:stroke joinstyle="miter"/>
+                <w10:wrap anchorx="margin"/>
+              </v:line>
+            </w:pict>
+          </mc:Fallback>
+        </mc:AlternateContent>
+      </w:r>
+    </w:p>
+    <w:p>
+      <w:pPr>
+        <w:wordWrap w:val="0"/>
+        <w:rPr>
+          <w:szCs w:val="21"/>
+        </w:rPr>
+      </w:pPr>
+      <w:r>
+        <w:rPr>
+          <w:szCs w:val="21"/>
+        </w:rPr>
+        <w:t>IModel</w:t>
+      </w:r>
+      <w:r>
+        <w:rPr>
+          <w:rFonts w:hint="eastAsia"/>
+          <w:szCs w:val="21"/>
+        </w:rPr>
+        <w:t>クラスは純粋仮想関数のDrawSkinModel、DrawNonSkinModel、HasSkinWeightを定義しているので抽象クラスです。ではIModel:</w:t>
+      </w:r>
+      <w:r>
+        <w:rPr>
+          <w:szCs w:val="21"/>
+        </w:rPr>
+        <w:t>:Draw</w:t>
+      </w:r>
+      <w:r>
+        <w:rPr>
+          <w:rFonts w:hint="eastAsia"/>
+          <w:szCs w:val="21"/>
+        </w:rPr>
+        <w:t>関数を見てみましょう。</w:t>
+      </w:r>
+    </w:p>
+    <w:p>
+      <w:pPr>
+        <w:wordWrap w:val="0"/>
+        <w:rPr>
+          <w:szCs w:val="21"/>
+        </w:rPr>
+      </w:pPr>
+    </w:p>
+    <w:p>
+      <w:pPr>
+        <w:wordWrap w:val="0"/>
+        <w:rPr>
+          <w:szCs w:val="21"/>
+        </w:rPr>
+      </w:pPr>
+    </w:p>
+    <w:p>
+      <w:pPr>
+        <w:wordWrap w:val="0"/>
+        <w:rPr>
+          <w:szCs w:val="21"/>
+        </w:rPr>
+      </w:pPr>
+    </w:p>
+    <w:p>
+      <w:pPr>
+        <w:wordWrap w:val="0"/>
+        <w:rPr>
+          <w:szCs w:val="21"/>
+        </w:rPr>
+      </w:pPr>
+      <w:r>
+        <w:rPr>
+          <w:rFonts w:hint="eastAsia"/>
+          <w:noProof/>
+        </w:rPr>
+        <w:lastRenderedPageBreak/>
+        <mc:AlternateContent>
+          <mc:Choice Requires="wps">
+            <w:drawing>
+              <wp:anchor distT="0" distB="0" distL="114300" distR="114300" simplePos="0" relativeHeight="251763712" behindDoc="0" locked="0" layoutInCell="1" allowOverlap="1" wp14:anchorId="12BC39BD" wp14:editId="59FFB584">
+                <wp:simplePos x="0" y="0"/>
+                <wp:positionH relativeFrom="margin">
+                  <wp:align>left</wp:align>
+                </wp:positionH>
+                <wp:positionV relativeFrom="paragraph">
+                  <wp:posOffset>135550</wp:posOffset>
+                </wp:positionV>
+                <wp:extent cx="5411470" cy="31750"/>
+                <wp:effectExtent l="0" t="0" r="36830" b="25400"/>
+                <wp:wrapNone/>
+                <wp:docPr id="51" name="直線コネクタ 51"/>
+                <wp:cNvGraphicFramePr/>
+                <a:graphic xmlns:a="http://schemas.openxmlformats.org/drawingml/2006/main">
+                  <a:graphicData uri="http://schemas.microsoft.com/office/word/2010/wordprocessingShape">
+                    <wps:wsp>
+                      <wps:cNvCnPr/>
+                      <wps:spPr>
+                        <a:xfrm>
+                          <a:off x="0" y="0"/>
+                          <a:ext cx="5411470" cy="31750"/>
+                        </a:xfrm>
+                        <a:prstGeom prst="line">
+                          <a:avLst/>
+                        </a:prstGeom>
+                        <a:ln w="19050">
+                          <a:solidFill>
+                            <a:schemeClr val="tx1"/>
+                          </a:solidFill>
+                        </a:ln>
+                      </wps:spPr>
+                      <wps:style>
+                        <a:lnRef idx="1">
+                          <a:schemeClr val="accent1"/>
+                        </a:lnRef>
+                        <a:fillRef idx="0">
+                          <a:schemeClr val="accent1"/>
+                        </a:fillRef>
+                        <a:effectRef idx="0">
+                          <a:schemeClr val="accent1"/>
+                        </a:effectRef>
+                        <a:fontRef idx="minor">
+                          <a:schemeClr val="tx1"/>
+                        </a:fontRef>
+                      </wps:style>
+                      <wps:bodyPr/>
+                    </wps:wsp>
+                  </a:graphicData>
+                </a:graphic>
+                <wp14:sizeRelH relativeFrom="margin">
+                  <wp14:pctWidth>0</wp14:pctWidth>
+                </wp14:sizeRelH>
+                <wp14:sizeRelV relativeFrom="margin">
+                  <wp14:pctHeight>0</wp14:pctHeight>
+                </wp14:sizeRelV>
+              </wp:anchor>
+            </w:drawing>
+          </mc:Choice>
+          <mc:Fallback>
+            <w:pict>
+              <v:line w14:anchorId="037B4313" id="直線コネクタ 51" o:spid="_x0000_s1026" style="position:absolute;left:0;text-align:left;z-index:251763712;visibility:visible;mso-wrap-style:square;mso-width-percent:0;mso-height-percent:0;mso-wrap-distance-left:9pt;mso-wrap-distance-top:0;mso-wrap-distance-right:9pt;mso-wrap-distance-bottom:0;mso-position-horizontal:left;mso-position-horizontal-relative:margin;mso-position-vertical:absolute;mso-position-vertical-relative:text;mso-width-percent:0;mso-height-percent:0;mso-width-relative:margin;mso-height-relative:margin" from="0,10.65pt" to="426.1pt,13.15pt" o:gfxdata="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" strokecolor="black [3213]" strokeweight="1.5pt">
+                <v:stroke joinstyle="miter"/>
+                <w10:wrap anchorx="margin"/>
+              </v:line>
+            </w:pict>
+          </mc:Fallback>
+        </mc:AlternateContent>
+      </w:r>
+    </w:p>
+    <w:p>
+      <w:pPr>
+        <w:wordWrap w:val="0"/>
+        <w:rPr>
+          <w:szCs w:val="21"/>
+        </w:rPr>
+      </w:pPr>
+      <w:r>
+        <w:rPr>
+          <w:szCs w:val="21"/>
+        </w:rPr>
+        <w:t>void IModel::Draw()</w:t>
+      </w:r>
+    </w:p>
+    <w:p>
+      <w:pPr>
+        <w:wordWrap w:val="0"/>
+        <w:rPr>
+          <w:szCs w:val="21"/>
+        </w:rPr>
+      </w:pPr>
+      <w:r>
+        <w:rPr>
+          <w:szCs w:val="21"/>
+        </w:rPr>
+        <w:t>{</w:t>
+      </w:r>
+    </w:p>
+    <w:p>
+      <w:pPr>
+        <w:wordWrap w:val="0"/>
+        <w:ind w:firstLine="420"/>
+        <w:rPr>
+          <w:szCs w:val="21"/>
+        </w:rPr>
+      </w:pPr>
+      <w:r>
+        <w:rPr>
+          <w:szCs w:val="21"/>
+        </w:rPr>
+        <w:t>if(HasSkinWeight()){</w:t>
+      </w:r>
+    </w:p>
+    <w:p>
+      <w:pPr>
+        <w:wordWrap w:val="0"/>
+        <w:ind w:firstLine="420"/>
+        <w:rPr>
+          <w:szCs w:val="21"/>
+        </w:rPr>
+      </w:pPr>
+      <w:r>
+        <w:rPr>
+          <w:szCs w:val="21"/>
+        </w:rPr>
+        <w:tab/>
+        <w:t>DrawSkinModel();</w:t>
+      </w:r>
+    </w:p>
+    <w:p>
+      <w:pPr>
+        <w:wordWrap w:val="0"/>
+        <w:ind w:left="420"/>
+        <w:rPr>
+          <w:szCs w:val="21"/>
+        </w:rPr>
+      </w:pPr>
+      <w:r>
+        <w:rPr>
+          <w:szCs w:val="21"/>
+        </w:rPr>
+        <w:t>}else{</w:t>
+      </w:r>
+    </w:p>
+    <w:p>
+      <w:pPr>
+        <w:wordWrap w:val="0"/>
+        <w:ind w:left="420" w:firstLine="420"/>
+        <w:rPr>
+          <w:szCs w:val="21"/>
+        </w:rPr>
+      </w:pPr>
+      <w:r>
+        <w:rPr>
+          <w:szCs w:val="21"/>
+        </w:rPr>
+        <w:t>DrawNonSkinModel();</w:t>
+      </w:r>
+      <w:r>
+        <w:rPr>
+          <w:szCs w:val="21"/>
+        </w:rPr>
+        <w:br/>
+        <w:t>}</w:t>
+      </w:r>
+    </w:p>
+    <w:p>
+      <w:pPr>
+        <w:wordWrap w:val="0"/>
+        <w:rPr>
+          <w:szCs w:val="21"/>
+        </w:rPr>
+      </w:pPr>
+      <w:r>
+        <w:rPr>
+          <w:szCs w:val="21"/>
+        </w:rPr>
+        <w:t>}</w:t>
+      </w:r>
+    </w:p>
+    <w:p>
+      <w:pPr>
+        <w:wordWrap w:val="0"/>
+        <w:rPr>
+          <w:szCs w:val="21"/>
+        </w:rPr>
+      </w:pPr>
+      <w:r>
+        <w:rPr>
+          <w:rFonts w:hint="eastAsia"/>
+          <w:noProof/>
+        </w:rPr>
+        <mc:AlternateContent>
+          <mc:Choice Requires="wps">
+            <w:drawing>
+              <wp:anchor distT="0" distB="0" distL="114300" distR="114300" simplePos="0" relativeHeight="251765760" behindDoc="0" locked="0" layoutInCell="1" allowOverlap="1" wp14:anchorId="13F51A37" wp14:editId="3CFB5F26">
+                <wp:simplePos x="0" y="0"/>
+                <wp:positionH relativeFrom="margin">
+                  <wp:align>left</wp:align>
+                </wp:positionH>
+                <wp:positionV relativeFrom="paragraph">
+                  <wp:posOffset>140941</wp:posOffset>
+                </wp:positionV>
+                <wp:extent cx="5411470" cy="31750"/>
+                <wp:effectExtent l="0" t="0" r="36830" b="25400"/>
+                <wp:wrapNone/>
+                <wp:docPr id="52" name="直線コネクタ 52"/>
+                <wp:cNvGraphicFramePr/>
+                <a:graphic xmlns:a="http://schemas.openxmlformats.org/drawingml/2006/main">
+                  <a:graphicData uri="http://schemas.microsoft.com/office/word/2010/wordprocessingShape">
+                    <wps:wsp>
+                      <wps:cNvCnPr/>
+                      <wps:spPr>
+                        <a:xfrm>
+                          <a:off x="0" y="0"/>
+                          <a:ext cx="5411470" cy="31750"/>
+                        </a:xfrm>
+                        <a:prstGeom prst="line">
+                          <a:avLst/>
+                        </a:prstGeom>
+                        <a:ln w="19050">
+                          <a:solidFill>
+                            <a:schemeClr val="tx1"/>
+                          </a:solidFill>
+                        </a:ln>
+                      </wps:spPr>
+                      <wps:style>
+                        <a:lnRef idx="1">
+                          <a:schemeClr val="accent1"/>
+                        </a:lnRef>
+                        <a:fillRef idx="0">
+                          <a:schemeClr val="accent1"/>
+                        </a:fillRef>
+                        <a:effectRef idx="0">
+                          <a:schemeClr val="accent1"/>
+                        </a:effectRef>
+                        <a:fontRef idx="minor">
+                          <a:schemeClr val="tx1"/>
+                        </a:fontRef>
+                      </wps:style>
+                      <wps:bodyPr/>
+                    </wps:wsp>
+                  </a:graphicData>
+                </a:graphic>
+                <wp14:sizeRelH relativeFrom="margin">
+                  <wp14:pctWidth>0</wp14:pctWidth>
+                </wp14:sizeRelH>
+                <wp14:sizeRelV relativeFrom="margin">
+                  <wp14:pctHeight>0</wp14:pctHeight>
+                </wp14:sizeRelV>
+              </wp:anchor>
+            </w:drawing>
+          </mc:Choice>
+          <mc:Fallback>
+            <w:pict>
+              <v:line w14:anchorId="1C104AA4" id="直線コネクタ 52" o:spid="_x0000_s1026" style="position:absolute;left:0;text-align:left;z-index:251765760;visibility:visible;mso-wrap-style:square;mso-width-percent:0;mso-height-percent:0;mso-wrap-distance-left:9pt;mso-wrap-distance-top:0;mso-wrap-distance-right:9pt;mso-wrap-distance-bottom:0;mso-position-horizontal:left;mso-position-horizontal-relative:margin;mso-position-vertical:absolute;mso-position-vertical-relative:text;mso-width-percent:0;mso-height-percent:0;mso-width-relative:margin;mso-height-relative:margin" from="0,11.1pt" to="426.1pt,13.6pt" o:gfxdata="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" strokecolor="black [3213]" strokeweight="1.5pt">
+                <v:stroke joinstyle="miter"/>
+                <w10:wrap anchorx="margin"/>
+              </v:line>
+            </w:pict>
+          </mc:Fallback>
+        </mc:AlternateContent>
+      </w:r>
+    </w:p>
+    <w:p>
+      <w:pPr>
+        <w:wordWrap w:val="0"/>
+        <w:rPr>
+          <w:szCs w:val="21"/>
+        </w:rPr>
+      </w:pPr>
+      <w:r>
+        <w:rPr>
+          <w:rFonts w:hint="eastAsia"/>
+          <w:szCs w:val="21"/>
+        </w:rPr>
+        <w:t>IModel</w:t>
+      </w:r>
+      <w:r>
+        <w:rPr>
+          <w:szCs w:val="21"/>
+        </w:rPr>
+        <w:t>::Draw</w:t>
+      </w:r>
+      <w:r>
+        <w:rPr>
+          <w:rFonts w:hint="eastAsia"/>
+          <w:szCs w:val="21"/>
+        </w:rPr>
+        <w:t>関数はHasSkinWeight関数がtrueを返してきたらDrawSkinModel関数を呼び出して、falseを返してきたらDrawNonSkinModel関数を呼び出すというアルゴリズムの骨格を実装しています。</w:t>
+      </w:r>
+      <w:r>
+        <w:rPr>
+          <w:rFonts w:hint="eastAsia"/>
+          <w:szCs w:val="21"/>
+        </w:rPr>
+        <w:t>続いて、こ</w:t>
+      </w:r>
+      <w:r>
+        <w:rPr>
+          <w:rFonts w:hint="eastAsia"/>
+          <w:szCs w:val="21"/>
+        </w:rPr>
+        <w:t>れらの純粋仮想関数を実装している派生クラスを実装する必要があります。では、Concrete</w:t>
+      </w:r>
+      <w:r>
+        <w:rPr>
+          <w:szCs w:val="21"/>
+        </w:rPr>
+        <w:t>Class</w:t>
+      </w:r>
+      <w:r>
+        <w:rPr>
+          <w:rFonts w:hint="eastAsia"/>
+          <w:szCs w:val="21"/>
+        </w:rPr>
+        <w:t>役になる、ModelDirectXクラスとModelOpenGLクラスを見てみましょう。</w:t>
+      </w:r>
+    </w:p>
+    <w:p>
+      <w:pPr>
+        <w:wordWrap w:val="0"/>
+        <w:rPr>
+          <w:szCs w:val="21"/>
+        </w:rPr>
+      </w:pPr>
+      <w:r>
+        <w:rPr>
+          <w:rFonts w:hint="eastAsia"/>
+          <w:noProof/>
+        </w:rPr>
+        <mc:AlternateContent>
+          <mc:Choice Requires="wps">
+            <w:drawing>
+              <wp:anchor distT="0" distB="0" distL="114300" distR="114300" simplePos="0" relativeHeight="251767808" behindDoc="0" locked="0" layoutInCell="1" allowOverlap="1" wp14:anchorId="6354A4E9" wp14:editId="41476406">
+                <wp:simplePos x="0" y="0"/>
+                <wp:positionH relativeFrom="margin">
+                  <wp:align>left</wp:align>
+                </wp:positionH>
+                <wp:positionV relativeFrom="paragraph">
+                  <wp:posOffset>162206</wp:posOffset>
+                </wp:positionV>
+                <wp:extent cx="5411470" cy="31750"/>
+                <wp:effectExtent l="0" t="0" r="36830" b="25400"/>
+                <wp:wrapNone/>
+                <wp:docPr id="53" name="直線コネクタ 53"/>
+                <wp:cNvGraphicFramePr/>
+                <a:graphic xmlns:a="http://schemas.openxmlformats.org/drawingml/2006/main">
+                  <a:graphicData uri="http://schemas.microsoft.com/office/word/2010/wordprocessingShape">
+                    <wps:wsp>
+                      <wps:cNvCnPr/>
+                      <wps:spPr>
+                        <a:xfrm>
+                          <a:off x="0" y="0"/>
+                          <a:ext cx="5411470" cy="31750"/>
+                        </a:xfrm>
+                        <a:prstGeom prst="line">
+                          <a:avLst/>
+                        </a:prstGeom>
+                        <a:ln w="19050">
+                          <a:solidFill>
+                            <a:schemeClr val="tx1"/>
+                          </a:solidFill>
+                        </a:ln>
+                      </wps:spPr>
+                      <wps:style>
+                        <a:lnRef idx="1">
+                          <a:schemeClr val="accent1"/>
+                        </a:lnRef>
+                        <a:fillRef idx="0">
+                          <a:schemeClr val="accent1"/>
+                        </a:fillRef>
+                        <a:effectRef idx="0">
+                          <a:schemeClr val="accent1"/>
+                        </a:effectRef>
+                        <a:fontRef idx="minor">
+                          <a:schemeClr val="tx1"/>
+                        </a:fontRef>
+                      </wps:style>
+                      <wps:bodyPr/>
+                    </wps:wsp>
+                  </a:graphicData>
+                </a:graphic>
+                <wp14:sizeRelH relativeFrom="margin">
+                  <wp14:pctWidth>0</wp14:pctWidth>
+                </wp14:sizeRelH>
+                <wp14:sizeRelV relativeFrom="margin">
+                  <wp14:pctHeight>0</wp14:pctHeight>
+                </wp14:sizeRelV>
+              </wp:anchor>
+            </w:drawing>
+          </mc:Choice>
+          <mc:Fallback>
+            <w:pict>
+              <v:line w14:anchorId="7F5FD86B" id="直線コネクタ 53" o:spid="_x0000_s1026" style="position:absolute;left:0;text-align:left;z-index:251767808;visibility:visible;mso-wrap-style:square;mso-width-percent:0;mso-height-percent:0;mso-wrap-distance-left:9pt;mso-wrap-distance-top:0;mso-wrap-distance-right:9pt;mso-wrap-distance-bottom:0;mso-position-horizontal:left;mso-position-horizontal-relative:margin;mso-position-vertical:absolute;mso-position-vertical-relative:text;mso-width-percent:0;mso-height-percent:0;mso-width-relative:margin;mso-height-relative:margin" from="0,12.75pt" to="426.1pt,15.25pt" o:gfxdata="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" strokecolor="black [3213]" strokeweight="1.5pt">
+                <v:stroke joinstyle="miter"/>
+                <w10:wrap anchorx="margin"/>
+              </v:line>
+            </w:pict>
+          </mc:Fallback>
+        </mc:AlternateContent>
+      </w:r>
+    </w:p>
+    <w:p>
+      <w:pPr>
+        <w:wordWrap w:val="0"/>
+        <w:rPr>
+          <w:szCs w:val="21"/>
+        </w:rPr>
+      </w:pPr>
+      <w:r>
+        <w:rPr>
+          <w:rFonts w:hint="eastAsia"/>
+          <w:szCs w:val="21"/>
+        </w:rPr>
+        <w:t>//Direct</w:t>
+      </w:r>
+      <w:r>
+        <w:rPr>
+          <w:szCs w:val="21"/>
+        </w:rPr>
+        <w:t>X</w:t>
+      </w:r>
+      <w:r>
+        <w:rPr>
+          <w:rFonts w:hint="eastAsia"/>
+          <w:szCs w:val="21"/>
+        </w:rPr>
+        <w:t>を使用したモデル表示クラス。</w:t>
+      </w:r>
+    </w:p>
+    <w:p>
+      <w:pPr>
+        <w:wordWrap w:val="0"/>
+        <w:rPr>
+          <w:szCs w:val="21"/>
+        </w:rPr>
+      </w:pPr>
+      <w:r>
+        <w:rPr>
+          <w:szCs w:val="21"/>
+        </w:rPr>
+        <w:t>c</w:t>
+      </w:r>
+      <w:r>
+        <w:rPr>
+          <w:rFonts w:hint="eastAsia"/>
+          <w:szCs w:val="21"/>
+        </w:rPr>
+        <w:t xml:space="preserve">lass </w:t>
+      </w:r>
+      <w:r>
+        <w:rPr>
+          <w:szCs w:val="21"/>
+        </w:rPr>
+        <w:t>ModelDirectX : public IModel{</w:t>
+      </w:r>
+    </w:p>
+    <w:p>
+      <w:pPr>
+        <w:wordWrap w:val="0"/>
+        <w:rPr>
+          <w:szCs w:val="21"/>
+        </w:rPr>
+      </w:pPr>
+      <w:r>
+        <w:rPr>
+          <w:szCs w:val="21"/>
+        </w:rPr>
+        <w:t>private:</w:t>
+      </w:r>
+    </w:p>
+    <w:p>
+      <w:pPr>
+        <w:rPr>
+          <w:szCs w:val="21"/>
+        </w:rPr>
+      </w:pPr>
+      <w:r>
+        <w:rPr>
+          <w:szCs w:val="21"/>
+        </w:rPr>
+        <w:tab/>
+      </w:r>
+      <w:r>
+        <w:rPr>
+          <w:szCs w:val="21"/>
+        </w:rPr>
+        <w:t>void DrawSkinModel();</w:t>
+      </w:r>
+    </w:p>
+    <w:p>
+      <w:pPr>
+        <w:rPr>
+          <w:szCs w:val="21"/>
+        </w:rPr>
+      </w:pPr>
+      <w:r>
+        <w:rPr>
+          <w:szCs w:val="21"/>
+        </w:rPr>
+        <w:tab/>
+        <w:t>void DrawNonSkinModel();</w:t>
+      </w:r>
+    </w:p>
+    <w:p>
+      <w:pPr>
+        <w:rPr>
+          <w:szCs w:val="21"/>
+        </w:rPr>
+      </w:pPr>
+      <w:r>
+        <w:rPr>
+          <w:szCs w:val="21"/>
+        </w:rPr>
+        <w:tab/>
+        <w:t>bool HasSkinWeight ();</w:t>
+      </w:r>
+    </w:p>
+    <w:p>
+      <w:pPr>
+        <w:wordWrap w:val="0"/>
+        <w:rPr>
+          <w:szCs w:val="21"/>
+        </w:rPr>
+      </w:pPr>
+      <w:r>
+        <w:rPr>
+          <w:szCs w:val="21"/>
+        </w:rPr>
+        <w:t>};</w:t>
+      </w:r>
+    </w:p>
+    <w:p>
+      <w:pPr>
+        <w:wordWrap w:val="0"/>
+        <w:rPr>
+          <w:szCs w:val="21"/>
+        </w:rPr>
+      </w:pPr>
+      <w:r>
+        <w:rPr>
+          <w:szCs w:val="21"/>
+        </w:rPr>
+        <w:t>//OpenGL</w:t>
+      </w:r>
+      <w:r>
+        <w:rPr>
+          <w:rFonts w:hint="eastAsia"/>
+          <w:szCs w:val="21"/>
+        </w:rPr>
+        <w:t>を使用したモデル表示クラス。</w:t>
+      </w:r>
+    </w:p>
+    <w:p>
+      <w:pPr>
+        <w:wordWrap w:val="0"/>
+        <w:rPr>
+          <w:szCs w:val="21"/>
+        </w:rPr>
+      </w:pPr>
+      <w:r>
+        <w:rPr>
+          <w:szCs w:val="21"/>
+        </w:rPr>
+        <w:t>c</w:t>
+      </w:r>
+      <w:r>
+        <w:rPr>
+          <w:rFonts w:hint="eastAsia"/>
+          <w:szCs w:val="21"/>
+        </w:rPr>
+        <w:t xml:space="preserve">lass </w:t>
+      </w:r>
+      <w:r>
+        <w:rPr>
+          <w:szCs w:val="21"/>
+        </w:rPr>
+        <w:t>ModelOpenGL : public IModel{</w:t>
+      </w:r>
+    </w:p>
+    <w:p>
+      <w:pPr>
+        <w:wordWrap w:val="0"/>
+        <w:rPr>
+          <w:szCs w:val="21"/>
+        </w:rPr>
+      </w:pPr>
+      <w:r>
+        <w:rPr>
+          <w:szCs w:val="21"/>
+        </w:rPr>
+        <w:t>private:</w:t>
+      </w:r>
+    </w:p>
+    <w:p>
+      <w:pPr>
+        <w:rPr>
+          <w:szCs w:val="21"/>
+        </w:rPr>
+      </w:pPr>
+      <w:r>
+        <w:rPr>
+          <w:szCs w:val="21"/>
+        </w:rPr>
+        <w:tab/>
+        <w:t>void DrawSkinModel();</w:t>
+      </w:r>
+    </w:p>
+    <w:p>
+      <w:pPr>
+        <w:rPr>
+          <w:szCs w:val="21"/>
+        </w:rPr>
+      </w:pPr>
+      <w:r>
+        <w:rPr>
+          <w:szCs w:val="21"/>
+        </w:rPr>
+        <w:tab/>
+        <w:t>void DrawNonSkinModel();</w:t>
+      </w:r>
+    </w:p>
+    <w:p>
+      <w:pPr>
+        <w:rPr>
+          <w:rFonts w:hint="eastAsia"/>
+          <w:szCs w:val="21"/>
+        </w:rPr>
+      </w:pPr>
+      <w:r>
+        <w:rPr>
+          <w:szCs w:val="21"/>
+        </w:rPr>
+        <w:tab/>
+        <w:t>bool HasSkinWeight ();</w:t>
+      </w:r>
+    </w:p>
+    <w:p>
+      <w:pPr>
+        <w:wordWrap w:val="0"/>
+        <w:rPr>
+          <w:szCs w:val="21"/>
+        </w:rPr>
+      </w:pPr>
+      <w:r>
+        <w:rPr>
+          <w:rFonts w:hint="eastAsia"/>
+          <w:noProof/>
+        </w:rPr>
+        <mc:AlternateContent>
+          <mc:Choice Requires="wps">
+            <w:drawing>
+              <wp:anchor distT="0" distB="0" distL="114300" distR="114300" simplePos="0" relativeHeight="251769856" behindDoc="0" locked="0" layoutInCell="1" allowOverlap="1" wp14:anchorId="2B7BFFD3" wp14:editId="4F120DEE">
+                <wp:simplePos x="0" y="0"/>
+                <wp:positionH relativeFrom="margin">
+                  <wp:align>left</wp:align>
+                </wp:positionH>
+                <wp:positionV relativeFrom="paragraph">
+                  <wp:posOffset>311150</wp:posOffset>
+                </wp:positionV>
+                <wp:extent cx="5411470" cy="31750"/>
+                <wp:effectExtent l="0" t="0" r="36830" b="25400"/>
+                <wp:wrapNone/>
+                <wp:docPr id="54" name="直線コネクタ 54"/>
+                <wp:cNvGraphicFramePr/>
+                <a:graphic xmlns:a="http://schemas.openxmlformats.org/drawingml/2006/main">
+                  <a:graphicData uri="http://schemas.microsoft.com/office/word/2010/wordprocessingShape">
+                    <wps:wsp>
+                      <wps:cNvCnPr/>
+                      <wps:spPr>
+                        <a:xfrm>
+                          <a:off x="0" y="0"/>
+                          <a:ext cx="5411470" cy="31750"/>
+                        </a:xfrm>
+                        <a:prstGeom prst="line">
+                          <a:avLst/>
+                        </a:prstGeom>
+                        <a:ln w="19050">
+                          <a:solidFill>
+                            <a:schemeClr val="tx1"/>
+                          </a:solidFill>
+                        </a:ln>
+                      </wps:spPr>
+                      <wps:style>
+                        <a:lnRef idx="1">
+                          <a:schemeClr val="accent1"/>
+                        </a:lnRef>
+                        <a:fillRef idx="0">
+                          <a:schemeClr val="accent1"/>
+                        </a:fillRef>
+                        <a:effectRef idx="0">
+                          <a:schemeClr val="accent1"/>
+                        </a:effectRef>
+                        <a:fontRef idx="minor">
+                          <a:schemeClr val="tx1"/>
+                        </a:fontRef>
+                      </wps:style>
+                      <wps:bodyPr/>
+                    </wps:wsp>
+                  </a:graphicData>
+                </a:graphic>
+                <wp14:sizeRelH relativeFrom="margin">
+                  <wp14:pctWidth>0</wp14:pctWidth>
+                </wp14:sizeRelH>
+                <wp14:sizeRelV relativeFrom="margin">
+                  <wp14:pctHeight>0</wp14:pctHeight>
+                </wp14:sizeRelV>
+              </wp:anchor>
+            </w:drawing>
+          </mc:Choice>
+          <mc:Fallback>
+            <w:pict>
+              <v:line w14:anchorId="41A92D56" id="直線コネクタ 54" o:spid="_x0000_s1026" style="position:absolute;left:0;text-align:left;z-index:251769856;visibility:visible;mso-wrap-style:square;mso-width-percent:0;mso-height-percent:0;mso-wrap-distance-left:9pt;mso-wrap-distance-top:0;mso-wrap-distance-right:9pt;mso-wrap-distance-bottom:0;mso-position-horizontal:left;mso-position-horizontal-relative:margin;mso-position-vertical:absolute;mso-position-vertical-relative:text;mso-width-percent:0;mso-height-percent:0;mso-width-relative:margin;mso-height-relative:margin" from="0,24.5pt" to="426.1pt,27pt" o:gfxdata="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" strokecolor="black [3213]" strokeweight="1.5pt">
+                <v:stroke joinstyle="miter"/>
+                <w10:wrap anchorx="margin"/>
+              </v:line>
+            </w:pict>
+          </mc:Fallback>
+        </mc:AlternateContent>
+      </w:r>
+      <w:r>
+        <w:rPr>
+          <w:szCs w:val="21"/>
+        </w:rPr>
+        <w:t>};</w:t>
+      </w:r>
+    </w:p>
+    <w:p>
+      <w:pPr>
+        <w:wordWrap w:val="0"/>
+        <w:rPr>
+          <w:szCs w:val="21"/>
+        </w:rPr>
+      </w:pPr>
+    </w:p>
+    <w:p>
+      <w:pPr>
+        <w:wordWrap w:val="0"/>
+        <w:rPr>
+          <w:szCs w:val="21"/>
+        </w:rPr>
+      </w:pPr>
+      <w:r>
+        <w:rPr>
+          <w:rFonts w:hint="eastAsia"/>
+          <w:szCs w:val="21"/>
+        </w:rPr>
+        <w:t>あとはユーザーが用途に応じて適切なモデルクラスのインスタンスを生成して、Draw関数を呼べばいいことになります。例えば次のような使い方です。</w:t>
+      </w:r>
+    </w:p>
+    <w:p>
+      <w:pPr>
+        <w:wordWrap w:val="0"/>
+        <w:rPr>
+          <w:szCs w:val="21"/>
+        </w:rPr>
+      </w:pPr>
+    </w:p>
+    <w:p>
+      <w:pPr>
+        <w:wordWrap w:val="0"/>
+        <w:rPr>
+          <w:szCs w:val="21"/>
+        </w:rPr>
+      </w:pPr>
+    </w:p>
+    <w:p>
+      <w:pPr>
+        <w:wordWrap w:val="0"/>
+        <w:rPr>
+          <w:szCs w:val="21"/>
+        </w:rPr>
+      </w:pPr>
+    </w:p>
+    <w:p>
+      <w:pPr>
+        <w:wordWrap w:val="0"/>
+        <w:rPr>
+          <w:szCs w:val="21"/>
+        </w:rPr>
+      </w:pPr>
+      <w:r>
+        <w:rPr>
+          <w:rFonts w:hint="eastAsia"/>
+          <w:noProof/>
+        </w:rPr>
+        <w:lastRenderedPageBreak/>
+        <mc:AlternateContent>
+          <mc:Choice Requires="wps">
+            <w:drawing>
+              <wp:anchor distT="0" distB="0" distL="114300" distR="114300" simplePos="0" relativeHeight="251771904" behindDoc="0" locked="0" layoutInCell="1" allowOverlap="1" wp14:anchorId="482B8884" wp14:editId="4921084C">
+                <wp:simplePos x="0" y="0"/>
+                <wp:positionH relativeFrom="margin">
+                  <wp:posOffset>38735</wp:posOffset>
+                </wp:positionH>
+                <wp:positionV relativeFrom="paragraph">
+                  <wp:posOffset>107950</wp:posOffset>
+                </wp:positionV>
+                <wp:extent cx="5411470" cy="31750"/>
+                <wp:effectExtent l="0" t="0" r="36830" b="25400"/>
+                <wp:wrapNone/>
+                <wp:docPr id="55" name="直線コネクタ 55"/>
+                <wp:cNvGraphicFramePr/>
+                <a:graphic xmlns:a="http://schemas.openxmlformats.org/drawingml/2006/main">
+                  <a:graphicData uri="http://schemas.microsoft.com/office/word/2010/wordprocessingShape">
+                    <wps:wsp>
+                      <wps:cNvCnPr/>
+                      <wps:spPr>
+                        <a:xfrm>
+                          <a:off x="0" y="0"/>
+                          <a:ext cx="5411470" cy="31750"/>
+                        </a:xfrm>
+                        <a:prstGeom prst="line">
+                          <a:avLst/>
+                        </a:prstGeom>
+                        <a:ln w="19050">
+                          <a:solidFill>
+                            <a:schemeClr val="tx1"/>
+                          </a:solidFill>
+                        </a:ln>
+                      </wps:spPr>
+                      <wps:style>
+                        <a:lnRef idx="1">
+                          <a:schemeClr val="accent1"/>
+                        </a:lnRef>
+                        <a:fillRef idx="0">
+                          <a:schemeClr val="accent1"/>
+                        </a:fillRef>
+                        <a:effectRef idx="0">
+                          <a:schemeClr val="accent1"/>
+                        </a:effectRef>
+                        <a:fontRef idx="minor">
+                          <a:schemeClr val="tx1"/>
+                        </a:fontRef>
+                      </wps:style>
+                      <wps:bodyPr/>
+                    </wps:wsp>
+                  </a:graphicData>
+                </a:graphic>
+                <wp14:sizeRelH relativeFrom="margin">
+                  <wp14:pctWidth>0</wp14:pctWidth>
+                </wp14:sizeRelH>
+                <wp14:sizeRelV relativeFrom="margin">
+                  <wp14:pctHeight>0</wp14:pctHeight>
+                </wp14:sizeRelV>
+              </wp:anchor>
+            </w:drawing>
+          </mc:Choice>
+          <mc:Fallback>
+            <w:pict>
+              <v:line w14:anchorId="59F644A5" id="直線コネクタ 55" o:spid="_x0000_s1026" style="position:absolute;left:0;text-align:left;z-index:251771904;visibility:visible;mso-wrap-style:square;mso-width-percent:0;mso-height-percent:0;mso-wrap-distance-left:9pt;mso-wrap-distance-top:0;mso-wrap-distance-right:9pt;mso-wrap-distance-bottom:0;mso-position-horizontal:absolute;mso-position-horizontal-relative:margin;mso-position-vertical:absolute;mso-position-vertical-relative:text;mso-width-percent:0;mso-height-percent:0;mso-width-relative:margin;mso-height-relative:margin" from="3.05pt,8.5pt" to="429.15pt,11pt" o:gfxdata="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" strokecolor="black [3213]" strokeweight="1.5pt">
+                <v:stroke joinstyle="miter"/>
+                <w10:wrap anchorx="margin"/>
+              </v:line>
+            </w:pict>
+          </mc:Fallback>
+        </mc:AlternateContent>
+      </w:r>
+    </w:p>
+    <w:p>
+      <w:pPr>
+        <w:wordWrap w:val="0"/>
+        <w:rPr>
+          <w:szCs w:val="21"/>
+        </w:rPr>
+      </w:pPr>
+      <w:r>
+        <w:rPr>
+          <w:szCs w:val="21"/>
+        </w:rPr>
+        <w:t>c</w:t>
+      </w:r>
+      <w:r>
+        <w:rPr>
+          <w:rFonts w:hint="eastAsia"/>
+          <w:szCs w:val="21"/>
+        </w:rPr>
+        <w:t xml:space="preserve">lass </w:t>
+      </w:r>
+      <w:r>
+        <w:rPr>
+          <w:szCs w:val="21"/>
+        </w:rPr>
+        <w:t>Player{</w:t>
+      </w:r>
+    </w:p>
+    <w:p>
+      <w:pPr>
+        <w:wordWrap w:val="0"/>
+        <w:rPr>
+          <w:szCs w:val="21"/>
+        </w:rPr>
+      </w:pPr>
+      <w:r>
+        <w:rPr>
+          <w:szCs w:val="21"/>
+        </w:rPr>
+        <w:t>public:</w:t>
+      </w:r>
+    </w:p>
+    <w:p>
+      <w:pPr>
+        <w:wordWrap w:val="0"/>
+        <w:rPr>
+          <w:szCs w:val="21"/>
+        </w:rPr>
+      </w:pPr>
+      <w:r>
+        <w:rPr>
+          <w:szCs w:val="21"/>
+        </w:rPr>
+        <w:tab/>
+      </w:r>
+      <w:r>
+        <w:rPr>
+          <w:szCs w:val="21"/>
+        </w:rPr>
+        <w:t>Player</w:t>
+      </w:r>
+      <w:r>
+        <w:rPr>
+          <w:szCs w:val="21"/>
+        </w:rPr>
+        <w:t>();</w:t>
+      </w:r>
+    </w:p>
+    <w:p>
+      <w:pPr>
+        <w:wordWrap w:val="0"/>
+        <w:rPr>
+          <w:szCs w:val="21"/>
+        </w:rPr>
+      </w:pPr>
+      <w:r>
+        <w:rPr>
+          <w:szCs w:val="21"/>
+        </w:rPr>
+        <w:tab/>
+      </w:r>
+      <w:r>
+        <w:rPr>
+          <w:rFonts w:hint="eastAsia"/>
+          <w:szCs w:val="21"/>
+        </w:rPr>
+        <w:t>~</w:t>
+      </w:r>
+      <w:r>
+        <w:rPr>
+          <w:szCs w:val="21"/>
+        </w:rPr>
+        <w:t>Player</w:t>
+      </w:r>
+      <w:r>
+        <w:rPr>
+          <w:szCs w:val="21"/>
+        </w:rPr>
+        <w:t>();</w:t>
+      </w:r>
+    </w:p>
+    <w:p>
+      <w:pPr>
+        <w:wordWrap w:val="0"/>
+        <w:rPr>
+          <w:szCs w:val="21"/>
+        </w:rPr>
+      </w:pPr>
+      <w:r>
+        <w:rPr>
+          <w:szCs w:val="21"/>
+        </w:rPr>
+        <w:tab/>
+        <w:t>void Draw();</w:t>
+      </w:r>
+    </w:p>
+    <w:p>
+      <w:pPr>
+        <w:wordWrap w:val="0"/>
+        <w:rPr>
+          <w:szCs w:val="21"/>
+        </w:rPr>
+      </w:pPr>
+      <w:r>
+        <w:rPr>
+          <w:szCs w:val="21"/>
+        </w:rPr>
+        <w:t>private:</w:t>
+      </w:r>
+    </w:p>
+    <w:p>
+      <w:pPr>
+        <w:wordWrap w:val="0"/>
+        <w:rPr>
+          <w:szCs w:val="21"/>
+        </w:rPr>
+      </w:pPr>
+      <w:r>
+        <w:rPr>
+          <w:szCs w:val="21"/>
+        </w:rPr>
+        <w:tab/>
+      </w:r>
+      <w:r>
+        <w:rPr>
+          <w:szCs w:val="21"/>
+        </w:rPr>
+        <w:t>IModel* model;</w:t>
+      </w:r>
+    </w:p>
+    <w:p>
+      <w:pPr>
+        <w:wordWrap w:val="0"/>
+        <w:rPr>
+          <w:szCs w:val="21"/>
+        </w:rPr>
+      </w:pPr>
+      <w:r>
+        <w:rPr>
+          <w:szCs w:val="21"/>
+        </w:rPr>
+        <w:t>};</w:t>
+      </w:r>
+    </w:p>
+    <w:p>
+      <w:pPr>
+        <w:wordWrap w:val="0"/>
+        <w:rPr>
+          <w:szCs w:val="21"/>
+        </w:rPr>
+      </w:pPr>
+    </w:p>
+    <w:p>
+      <w:pPr>
+        <w:wordWrap w:val="0"/>
+        <w:rPr>
+          <w:szCs w:val="21"/>
+        </w:rPr>
+      </w:pPr>
+      <w:r>
+        <w:rPr>
+          <w:szCs w:val="21"/>
+        </w:rPr>
+        <w:t>Player::Player()</w:t>
+      </w:r>
+    </w:p>
+    <w:p>
+      <w:pPr>
+        <w:wordWrap w:val="0"/>
+        <w:rPr>
+          <w:szCs w:val="21"/>
+        </w:rPr>
+      </w:pPr>
+      <w:r>
+        <w:rPr>
+          <w:szCs w:val="21"/>
+        </w:rPr>
+        <w:t>{</w:t>
+      </w:r>
+    </w:p>
+    <w:p>
+      <w:pPr>
+        <w:wordWrap w:val="0"/>
+        <w:rPr>
+          <w:szCs w:val="21"/>
+        </w:rPr>
+      </w:pPr>
+      <w:r>
+        <w:rPr>
+          <w:szCs w:val="21"/>
+        </w:rPr>
+        <w:tab/>
+        <w:t>if(…){</w:t>
+      </w:r>
+      <w:r>
+        <w:rPr>
+          <w:szCs w:val="21"/>
+        </w:rPr>
+        <w:tab/>
+      </w:r>
+      <w:r>
+        <w:rPr>
+          <w:szCs w:val="21"/>
+        </w:rPr>
+        <w:tab/>
+      </w:r>
+      <w:r>
+        <w:rPr>
+          <w:szCs w:val="21"/>
+        </w:rPr>
+        <w:tab/>
+      </w:r>
+      <w:r>
+        <w:rPr>
+          <w:szCs w:val="21"/>
+        </w:rPr>
+        <w:tab/>
+      </w:r>
+    </w:p>
+    <w:p>
+      <w:pPr>
+        <w:wordWrap w:val="0"/>
+        <w:rPr>
+          <w:rFonts w:hint="eastAsia"/>
+          <w:szCs w:val="21"/>
+        </w:rPr>
+      </w:pPr>
+      <w:r>
+        <w:rPr>
+          <w:szCs w:val="21"/>
+        </w:rPr>
+        <w:tab/>
+      </w:r>
+      <w:r>
+        <w:rPr>
+          <w:szCs w:val="21"/>
+        </w:rPr>
+        <w:tab/>
+      </w:r>
+      <w:r>
+        <w:rPr>
+          <w:szCs w:val="21"/>
+        </w:rPr>
+        <w:t>//OpenGL</w:t>
+      </w:r>
+      <w:r>
+        <w:rPr>
+          <w:rFonts w:hint="eastAsia"/>
+          <w:szCs w:val="21"/>
+        </w:rPr>
+        <w:t>を使用する場合</w:t>
+      </w:r>
+      <w:r>
+        <w:rPr>
+          <w:rFonts w:hint="eastAsia"/>
+          <w:szCs w:val="21"/>
+        </w:rPr>
+        <w:t>はModelOpenGLのインスタンスを生成する。</w:t>
+      </w:r>
+    </w:p>
+    <w:p>
+      <w:pPr>
+        <w:wordWrap w:val="0"/>
+        <w:rPr>
+          <w:rFonts w:hint="eastAsia"/>
+          <w:szCs w:val="21"/>
+        </w:rPr>
+      </w:pPr>
+      <w:r>
+        <w:rPr>
+          <w:szCs w:val="21"/>
+        </w:rPr>
+        <w:tab/>
+      </w:r>
+      <w:r>
+        <w:rPr>
+          <w:szCs w:val="21"/>
+        </w:rPr>
+        <w:tab/>
+        <w:t xml:space="preserve">model = new </w:t>
+      </w:r>
+      <w:r>
+        <w:rPr>
+          <w:szCs w:val="21"/>
+        </w:rPr>
+        <w:t>ModelOpenGL</w:t>
+      </w:r>
+      <w:r>
+        <w:rPr>
+          <w:szCs w:val="21"/>
+        </w:rPr>
+        <w:t>();</w:t>
+      </w:r>
+    </w:p>
+    <w:p>
+      <w:pPr>
+        <w:wordWrap w:val="0"/>
+        <w:rPr>
+          <w:szCs w:val="21"/>
+        </w:rPr>
+      </w:pPr>
+      <w:r>
+        <w:rPr>
+          <w:szCs w:val="21"/>
+        </w:rPr>
+        <w:tab/>
+        <w:t>}else if(</w:t>
+      </w:r>
+      <w:r>
+        <w:rPr>
+          <w:rFonts w:hint="eastAsia"/>
+          <w:szCs w:val="21"/>
+        </w:rPr>
+        <w:t>…</w:t>
+      </w:r>
+      <w:r>
+        <w:rPr>
+          <w:szCs w:val="21"/>
+        </w:rPr>
+        <w:t>){</w:t>
+      </w:r>
+    </w:p>
+    <w:p>
+      <w:pPr>
+        <w:wordWrap w:val="0"/>
+        <w:rPr>
+          <w:szCs w:val="21"/>
+        </w:rPr>
+      </w:pPr>
+      <w:r>
+        <w:rPr>
+          <w:szCs w:val="21"/>
+        </w:rPr>
+        <w:tab/>
+      </w:r>
+      <w:r>
+        <w:rPr>
+          <w:szCs w:val="21"/>
+        </w:rPr>
+        <w:tab/>
+      </w:r>
+      <w:r>
+        <w:rPr>
+          <w:szCs w:val="21"/>
+        </w:rPr>
+        <w:t>//</w:t>
+      </w:r>
+      <w:r>
+        <w:rPr>
+          <w:szCs w:val="21"/>
+        </w:rPr>
+        <w:t>DirectX</w:t>
+      </w:r>
+      <w:r>
+        <w:rPr>
+          <w:rFonts w:hint="eastAsia"/>
+          <w:szCs w:val="21"/>
+        </w:rPr>
+        <w:t>を使用する場合</w:t>
+      </w:r>
+      <w:r>
+        <w:rPr>
+          <w:rFonts w:hint="eastAsia"/>
+          <w:szCs w:val="21"/>
+        </w:rPr>
+        <w:t>はModelDirectXのインスタンスを生成する。</w:t>
+      </w:r>
+    </w:p>
+    <w:p>
+      <w:pPr>
+        <w:wordWrap w:val="0"/>
+        <w:rPr>
+          <w:rFonts w:hint="eastAsia"/>
+          <w:szCs w:val="21"/>
+        </w:rPr>
+      </w:pPr>
+      <w:r>
+        <w:rPr>
+          <w:szCs w:val="21"/>
+        </w:rPr>
+        <w:tab/>
+      </w:r>
+      <w:r>
+        <w:rPr>
+          <w:szCs w:val="21"/>
+        </w:rPr>
+        <w:tab/>
+      </w:r>
+      <w:r>
+        <w:rPr>
+          <w:szCs w:val="21"/>
+        </w:rPr>
+        <w:t xml:space="preserve">model </w:t>
+      </w:r>
+      <w:r>
+        <w:rPr>
+          <w:szCs w:val="21"/>
+        </w:rPr>
+        <w:t>= new ModelDirectX();</w:t>
+      </w:r>
+    </w:p>
+    <w:p>
+      <w:pPr>
+        <w:wordWrap w:val="0"/>
+        <w:rPr>
+          <w:szCs w:val="21"/>
+        </w:rPr>
+      </w:pPr>
+      <w:r>
+        <w:rPr>
+          <w:szCs w:val="21"/>
+        </w:rPr>
+        <w:tab/>
+        <w:t>}</w:t>
+      </w:r>
+    </w:p>
+    <w:p>
+      <w:pPr>
+        <w:wordWrap w:val="0"/>
+        <w:rPr>
+          <w:szCs w:val="21"/>
+        </w:rPr>
+      </w:pPr>
+      <w:r>
+        <w:rPr>
+          <w:szCs w:val="21"/>
+        </w:rPr>
+        <w:t>}</w:t>
+      </w:r>
+    </w:p>
+    <w:p>
+      <w:pPr>
+        <w:wordWrap w:val="0"/>
+        <w:rPr>
+          <w:szCs w:val="21"/>
+        </w:rPr>
+      </w:pPr>
+      <w:r>
+        <w:rPr>
+          <w:szCs w:val="21"/>
+        </w:rPr>
+        <w:t>void Draw()</w:t>
+      </w:r>
+    </w:p>
+    <w:p>
+      <w:pPr>
+        <w:wordWrap w:val="0"/>
+        <w:rPr>
+          <w:szCs w:val="21"/>
+        </w:rPr>
+      </w:pPr>
+      <w:r>
+        <w:rPr>
+          <w:szCs w:val="21"/>
+        </w:rPr>
+        <w:t>{</w:t>
+      </w:r>
+    </w:p>
+    <w:p>
+      <w:pPr>
+        <w:wordWrap w:val="0"/>
+        <w:rPr>
+          <w:szCs w:val="21"/>
+        </w:rPr>
+      </w:pPr>
+      <w:r>
+        <w:rPr>
+          <w:szCs w:val="21"/>
+        </w:rPr>
+        <w:tab/>
+        <w:t>model-&gt;Draw();</w:t>
+      </w:r>
+    </w:p>
+    <w:p>
+      <w:pPr>
+        <w:wordWrap w:val="0"/>
+        <w:rPr>
+          <w:szCs w:val="21"/>
+        </w:rPr>
+      </w:pPr>
+      <w:r>
+        <w:rPr>
+          <w:szCs w:val="21"/>
+        </w:rPr>
+        <w:t>}</w:t>
+      </w:r>
+    </w:p>
+    <w:p>
+      <w:pPr>
+        <w:wordWrap w:val="0"/>
+        <w:rPr>
+          <w:szCs w:val="21"/>
+        </w:rPr>
+      </w:pPr>
+      <w:r>
+        <w:rPr>
+          <w:rFonts w:hint="eastAsia"/>
+          <w:noProof/>
+        </w:rPr>
+        <mc:AlternateContent>
+          <mc:Choice Requires="wps">
+            <w:drawing>
+              <wp:anchor distT="0" distB="0" distL="114300" distR="114300" simplePos="0" relativeHeight="251773952" behindDoc="0" locked="0" layoutInCell="1" allowOverlap="1" wp14:anchorId="6A1F3B5A" wp14:editId="4B34E60E">
+                <wp:simplePos x="0" y="0"/>
+                <wp:positionH relativeFrom="margin">
+                  <wp:align>left</wp:align>
+                </wp:positionH>
+                <wp:positionV relativeFrom="paragraph">
+                  <wp:posOffset>130619</wp:posOffset>
+                </wp:positionV>
+                <wp:extent cx="5411470" cy="31750"/>
+                <wp:effectExtent l="0" t="0" r="36830" b="25400"/>
+                <wp:wrapNone/>
+                <wp:docPr id="56" name="直線コネクタ 56"/>
+                <wp:cNvGraphicFramePr/>
+                <a:graphic xmlns:a="http://schemas.openxmlformats.org/drawingml/2006/main">
+                  <a:graphicData uri="http://schemas.microsoft.com/office/word/2010/wordprocessingShape">
+                    <wps:wsp>
+                      <wps:cNvCnPr/>
+                      <wps:spPr>
+                        <a:xfrm>
+                          <a:off x="0" y="0"/>
+                          <a:ext cx="5411470" cy="31750"/>
+                        </a:xfrm>
+                        <a:prstGeom prst="line">
+                          <a:avLst/>
+                        </a:prstGeom>
+                        <a:ln w="19050">
+                          <a:solidFill>
+                            <a:schemeClr val="tx1"/>
+                          </a:solidFill>
+                        </a:ln>
+                      </wps:spPr>
+                      <wps:style>
+                        <a:lnRef idx="1">
+                          <a:schemeClr val="accent1"/>
+                        </a:lnRef>
+                        <a:fillRef idx="0">
+                          <a:schemeClr val="accent1"/>
+                        </a:fillRef>
+                        <a:effectRef idx="0">
+                          <a:schemeClr val="accent1"/>
+                        </a:effectRef>
+                        <a:fontRef idx="minor">
+                          <a:schemeClr val="tx1"/>
+                        </a:fontRef>
+                      </wps:style>
+                      <wps:bodyPr/>
+                    </wps:wsp>
+                  </a:graphicData>
+                </a:graphic>
+                <wp14:sizeRelH relativeFrom="margin">
+                  <wp14:pctWidth>0</wp14:pctWidth>
+                </wp14:sizeRelH>
+                <wp14:sizeRelV relativeFrom="margin">
+                  <wp14:pctHeight>0</wp14:pctHeight>
+                </wp14:sizeRelV>
+              </wp:anchor>
+            </w:drawing>
+          </mc:Choice>
+          <mc:Fallback>
+            <w:pict>
+              <v:line w14:anchorId="6A979D70" id="直線コネクタ 56" o:spid="_x0000_s1026" style="position:absolute;left:0;text-align:left;z-index:251773952;visibility:visible;mso-wrap-style:square;mso-width-percent:0;mso-height-percent:0;mso-wrap-distance-left:9pt;mso-wrap-distance-top:0;mso-wrap-distance-right:9pt;mso-wrap-distance-bottom:0;mso-position-horizontal:left;mso-position-horizontal-relative:margin;mso-position-vertical:absolute;mso-position-vertical-relative:text;mso-width-percent:0;mso-height-percent:0;mso-width-relative:margin;mso-height-relative:margin" from="0,10.3pt" to="426.1pt,12.8pt" o:gfxdata="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" strokecolor="black [3213]" strokeweight="1.5pt">
+                <v:stroke joinstyle="miter"/>
+                <w10:wrap anchorx="margin"/>
+              </v:line>
+            </w:pict>
+          </mc:Fallback>
+        </mc:AlternateContent>
+      </w:r>
+    </w:p>
+    <w:p>
+      <w:pPr>
+        <w:wordWrap w:val="0"/>
+        <w:rPr>
+          <w:rFonts w:hint="eastAsia"/>
+          <w:szCs w:val="21"/>
+        </w:rPr>
+      </w:pPr>
+    </w:p>
+    <w:p>
+      <w:pPr>
+        <w:wordWrap w:val="0"/>
+        <w:rPr>
+          <w:b/>
+          <w:szCs w:val="21"/>
+        </w:rPr>
+      </w:pPr>
+      <w:r>
+        <w:rPr>
+          <w:rFonts w:hint="eastAsia"/>
+          <w:b/>
+          <w:szCs w:val="21"/>
+        </w:rPr>
+        <w:t>3.3</w:t>
+      </w:r>
+      <w:r>
+        <w:rPr>
+          <w:b/>
+          <w:szCs w:val="21"/>
+        </w:rPr>
+        <w:t xml:space="preserve"> </w:t>
+      </w:r>
+      <w:r>
+        <w:rPr>
+          <w:rFonts w:hint="eastAsia"/>
+          <w:b/>
+          <w:szCs w:val="21"/>
+        </w:rPr>
+        <w:t>まとめ</w:t>
+      </w:r>
+    </w:p>
+    <w:p>
+      <w:pPr>
+        <w:wordWrap w:val="0"/>
+        <w:rPr>
+          <w:szCs w:val="21"/>
+        </w:rPr>
+      </w:pPr>
+      <w:r>
+        <w:rPr>
+          <w:rFonts w:hint="eastAsia"/>
+          <w:szCs w:val="21"/>
+        </w:rPr>
+        <w:t xml:space="preserve"> Templat</w:t>
+      </w:r>
+      <w:r>
+        <w:rPr>
+          <w:szCs w:val="21"/>
+        </w:rPr>
+        <w:t>eMethod</w:t>
+      </w:r>
+      <w:r>
+        <w:rPr>
+          <w:rFonts w:hint="eastAsia"/>
+          <w:szCs w:val="21"/>
+        </w:rPr>
+        <w:t>パターンはアルゴリズムの実装を変えるという観点から見るとStrategyパターンと同じになります。</w:t>
+      </w:r>
+      <w:r>
+        <w:rPr>
+          <w:szCs w:val="21"/>
+        </w:rPr>
+        <w:t>Strategy</w:t>
+      </w:r>
+      <w:r>
+        <w:rPr>
+          <w:rFonts w:hint="eastAsia"/>
+          <w:szCs w:val="21"/>
+        </w:rPr>
+        <w:t>パターンとの違いは、アルゴリズムの骨格が同じである場合は全てをごっそりと入れ替えるのではなく、細部を入れ替えるというものです。関数(Method</w:t>
+      </w:r>
+      <w:r>
+        <w:rPr>
+          <w:szCs w:val="21"/>
+        </w:rPr>
+        <w:t>)</w:t>
+      </w:r>
+      <w:r>
+        <w:rPr>
+          <w:rFonts w:hint="eastAsia"/>
+          <w:szCs w:val="21"/>
+        </w:rPr>
+        <w:t>の雛形(Template)があるパターンであるため、TemplateMethodパターンと呼ばれています。</w:t>
+      </w:r>
+    </w:p>
+    <w:p>
+      <w:pPr>
+        <w:wordWrap w:val="0"/>
+        <w:rPr>
+          <w:szCs w:val="21"/>
+        </w:rPr>
+      </w:pPr>
+    </w:p>
+    <w:p>
+      <w:pPr>
+        <w:wordWrap w:val="0"/>
+        <w:rPr>
           <w:rFonts w:hint="eastAsia"/>
           <w:szCs w:val="21"/>
         </w:rPr>
@@ -10648,7 +14400,7 @@
             <w:noProof/>
             <w:lang w:val="ja-JP"/>
           </w:rPr>
-          <w:t>13</w:t>
+          <w:t>18</w:t>
         </w:r>
         <w:r>
           <w:fldChar w:fldCharType="end"/>
@@ -11779,7 +15531,7 @@
 </file>
 
 <file path=customXml/itemProps1.xml><?xml version="1.0" encoding="utf-8"?>
-<ds:datastoreItem xmlns:ds="http://schemas.openxmlformats.org/officeDocument/2006/customXml" ds:itemID="{CE4888D5-209F-4BD5-9C76-9430F2B4CAA8}">
+<ds:datastoreItem xmlns:ds="http://schemas.openxmlformats.org/officeDocument/2006/customXml" ds:itemID="{15D8052E-9D04-4B02-B707-6CD078B7531C}">
   <ds:schemaRefs>
     <ds:schemaRef ds:uri="http://schemas.openxmlformats.org/officeDocument/2006/bibliography"/>
   </ds:schemaRefs>

--- a/教材.docx
+++ b/教材.docx
@@ -408,22 +408,15 @@
       <w:pPr>
         <w:ind w:leftChars="200" w:left="420" w:firstLineChars="100" w:firstLine="210"/>
       </w:pPr>
-      <w:proofErr w:type="spellStart"/>
       <w:r>
         <w:rPr>
           <w:rFonts w:hint="eastAsia"/>
         </w:rPr>
         <w:t>enum</w:t>
       </w:r>
-      <w:proofErr w:type="spellEnd"/>
-      <w:r>
-        <w:t xml:space="preserve"> </w:t>
-      </w:r>
-      <w:proofErr w:type="spellStart"/>
-      <w:r>
-        <w:t>FindMoveType</w:t>
-      </w:r>
-      <w:proofErr w:type="spellEnd"/>
+      <w:r>
+        <w:t xml:space="preserve"> FindMoveType</w:t>
+      </w:r>
       <w:r>
         <w:rPr>
           <w:rFonts w:hint="eastAsia"/>
@@ -436,30 +429,22 @@
         <w:ind w:leftChars="200" w:left="420"/>
       </w:pPr>
       <w:r>
+        <w:t xml:space="preserve">    eFindMoveType_FuraFura,</w:t>
+      </w:r>
+      <w:r>
+        <w:rPr>
+          <w:rFonts w:hint="eastAsia"/>
+        </w:rPr>
+        <w:t xml:space="preserve">　　　//フラフラしながら動いてくる。</w:t>
+      </w:r>
+    </w:p>
+    <w:p>
+      <w:pPr>
+        <w:ind w:left="420" w:hangingChars="200" w:hanging="420"/>
+      </w:pPr>
+      <w:r>
         <w:t xml:space="preserve">    </w:t>
       </w:r>
-      <w:proofErr w:type="spellStart"/>
-      <w:r>
-        <w:t>eFindMoveType_FuraFura</w:t>
-      </w:r>
-      <w:proofErr w:type="spellEnd"/>
-      <w:r>
-        <w:t>,</w:t>
-      </w:r>
-      <w:r>
-        <w:rPr>
-          <w:rFonts w:hint="eastAsia"/>
-        </w:rPr>
-        <w:t xml:space="preserve">　　　//フラフラしながら動いてくる。</w:t>
-      </w:r>
-    </w:p>
-    <w:p>
-      <w:pPr>
-        <w:ind w:left="420" w:hangingChars="200" w:hanging="420"/>
-      </w:pPr>
-      <w:r>
-        <w:t xml:space="preserve">    </w:t>
-      </w:r>
       <w:r>
         <w:rPr>
           <w:rFonts w:hint="eastAsia"/>
@@ -467,15 +452,7 @@
         <w:t xml:space="preserve">　</w:t>
       </w:r>
       <w:r>
-        <w:t xml:space="preserve">　</w:t>
-      </w:r>
-      <w:proofErr w:type="spellStart"/>
-      <w:r>
-        <w:t>eFindMoveType_Dash</w:t>
-      </w:r>
-      <w:proofErr w:type="spellEnd"/>
-      <w:r>
-        <w:t>,</w:t>
+        <w:t xml:space="preserve">　eFindMoveType_Dash,</w:t>
       </w:r>
       <w:r>
         <w:tab/>
@@ -496,15 +473,7 @@
         <w:ind w:leftChars="200" w:left="420"/>
       </w:pPr>
       <w:r>
-        <w:t xml:space="preserve">    </w:t>
-      </w:r>
-      <w:proofErr w:type="spellStart"/>
-      <w:r>
-        <w:t>eFindMoveType_PathFinding</w:t>
-      </w:r>
-      <w:proofErr w:type="spellEnd"/>
-      <w:r>
-        <w:t>,</w:t>
+        <w:t xml:space="preserve">    eFindMoveType_PathFinding,</w:t>
       </w:r>
       <w:r>
         <w:rPr>
@@ -525,21 +494,8 @@
       <w:pPr>
         <w:ind w:firstLineChars="300" w:firstLine="630"/>
       </w:pPr>
-      <w:proofErr w:type="spellStart"/>
-      <w:r>
-        <w:t>FindMoveType</w:t>
-      </w:r>
-      <w:proofErr w:type="spellEnd"/>
-      <w:r>
-        <w:t xml:space="preserve"> </w:t>
-      </w:r>
-      <w:proofErr w:type="spellStart"/>
-      <w:r>
-        <w:t>moveType</w:t>
-      </w:r>
-      <w:proofErr w:type="spellEnd"/>
-      <w:r>
-        <w:t>;   //</w:t>
+      <w:r>
+        <w:t>FindMoveType moveType;   //</w:t>
       </w:r>
       <w:r>
         <w:rPr>
@@ -690,7 +646,6 @@
       <w:r>
         <w:t>このように</w:t>
       </w:r>
-      <w:proofErr w:type="spellStart"/>
       <w:r>
         <w:rPr>
           <w:rFonts w:hint="eastAsia"/>
@@ -698,11 +653,7 @@
         <w:t>m</w:t>
       </w:r>
       <w:r>
-        <w:t>oveType</w:t>
-      </w:r>
-      <w:proofErr w:type="spellEnd"/>
-      <w:r>
-        <w:t>というメンバ変数を作成して、</w:t>
+        <w:t>oveTypeというメンバ変数を作成して、</w:t>
       </w:r>
       <w:r>
         <w:rPr>
@@ -836,15 +787,7 @@
       </w:r>
       <w:r>
         <w:tab/>
-        <w:t>switch(</w:t>
-      </w:r>
-      <w:proofErr w:type="spellStart"/>
-      <w:r>
-        <w:t>moveType</w:t>
-      </w:r>
-      <w:proofErr w:type="spellEnd"/>
-      <w:r>
-        <w:t>){</w:t>
+        <w:t>switch(moveType){</w:t>
       </w:r>
     </w:p>
     <w:p>
@@ -852,15 +795,7 @@
         <w:ind w:left="1260" w:firstLine="420"/>
       </w:pPr>
       <w:r>
-        <w:t xml:space="preserve">case </w:t>
-      </w:r>
-      <w:proofErr w:type="spellStart"/>
-      <w:r>
-        <w:t>eFindMoveType_FuraFura</w:t>
-      </w:r>
-      <w:proofErr w:type="spellEnd"/>
-      <w:r>
-        <w:t>:</w:t>
+        <w:t>case eFindMoveType_FuraFura:</w:t>
       </w:r>
     </w:p>
     <w:p>
@@ -923,15 +858,7 @@
       </w:r>
       <w:r>
         <w:tab/>
-        <w:t xml:space="preserve">case </w:t>
-      </w:r>
-      <w:proofErr w:type="spellStart"/>
-      <w:r>
-        <w:t>eFindMoveType_Dash</w:t>
-      </w:r>
-      <w:proofErr w:type="spellEnd"/>
-      <w:r>
-        <w:t>:</w:t>
+        <w:t>case eFindMoveType_Dash:</w:t>
       </w:r>
     </w:p>
     <w:p>
@@ -1008,15 +935,7 @@
       </w:r>
       <w:r>
         <w:tab/>
-        <w:t xml:space="preserve">case </w:t>
-      </w:r>
-      <w:proofErr w:type="spellStart"/>
-      <w:r>
-        <w:t>eFindMoveType_PathFinding</w:t>
-      </w:r>
-      <w:proofErr w:type="spellEnd"/>
-      <w:r>
-        <w:t>:</w:t>
+        <w:t>case eFindMoveType_PathFinding:</w:t>
       </w:r>
     </w:p>
     <w:p>
@@ -1283,15 +1202,7 @@
       </w:pPr>
       <w:r>
         <w:tab/>
-        <w:t xml:space="preserve">bool </w:t>
-      </w:r>
-      <w:proofErr w:type="spellStart"/>
-      <w:r>
-        <w:t>isEndFindMove</w:t>
-      </w:r>
-      <w:proofErr w:type="spellEnd"/>
-      <w:r>
-        <w:t xml:space="preserve"> = false;</w:t>
+        <w:t>bool isEndFindMove = false;</w:t>
       </w:r>
     </w:p>
     <w:p>
@@ -1300,15 +1211,7 @@
       </w:pPr>
       <w:r>
         <w:tab/>
-        <w:t>switch(</w:t>
-      </w:r>
-      <w:proofErr w:type="spellStart"/>
-      <w:r>
-        <w:t>moveType</w:t>
-      </w:r>
-      <w:proofErr w:type="spellEnd"/>
-      <w:r>
-        <w:t>){</w:t>
+        <w:t>switch(moveType){</w:t>
       </w:r>
     </w:p>
     <w:p>
@@ -1320,15 +1223,7 @@
       </w:r>
       <w:r>
         <w:tab/>
-        <w:t xml:space="preserve">case </w:t>
-      </w:r>
-      <w:proofErr w:type="spellStart"/>
-      <w:r>
-        <w:t>eFindMoveType_FuraFura</w:t>
-      </w:r>
-      <w:proofErr w:type="spellEnd"/>
-      <w:r>
-        <w:t>:</w:t>
+        <w:t>case eFindMoveType_FuraFura:</w:t>
       </w:r>
     </w:p>
     <w:p>
@@ -1372,15 +1267,7 @@
       </w:r>
       <w:r>
         <w:tab/>
-        <w:t xml:space="preserve">case </w:t>
-      </w:r>
-      <w:proofErr w:type="spellStart"/>
-      <w:r>
-        <w:t>eFindMoveType_Dash</w:t>
-      </w:r>
-      <w:proofErr w:type="spellEnd"/>
-      <w:r>
-        <w:t>:</w:t>
+        <w:t>case eFindMoveType_Dash:</w:t>
       </w:r>
     </w:p>
     <w:p>
@@ -1448,15 +1335,7 @@
       </w:r>
       <w:r>
         <w:tab/>
-        <w:t xml:space="preserve">case </w:t>
-      </w:r>
-      <w:proofErr w:type="spellStart"/>
-      <w:r>
-        <w:t>eFindMoveType_PathFinding</w:t>
-      </w:r>
-      <w:proofErr w:type="spellEnd"/>
-      <w:r>
-        <w:t>:</w:t>
+        <w:t>case eFindMoveType_PathFinding:</w:t>
       </w:r>
     </w:p>
     <w:p>
@@ -1766,11 +1645,9 @@
         </w:rPr>
         <w:t>例えば</w:t>
       </w:r>
-      <w:proofErr w:type="spellStart"/>
       <w:r>
         <w:t>eFindMoveType_FuraFura</w:t>
       </w:r>
-      <w:proofErr w:type="spellEnd"/>
       <w:r>
         <w:rPr>
           <w:rFonts w:hint="eastAsia"/>
@@ -1802,13 +1679,8 @@
         <w:t>は</w:t>
       </w:r>
       <w:r>
-        <w:t>しばしばエネミーの全てのコードを調べることになります。これは</w:t>
-      </w:r>
-      <w:proofErr w:type="spellStart"/>
-      <w:r>
-        <w:t>eFindMoveType_FuraFura</w:t>
-      </w:r>
-      <w:proofErr w:type="spellEnd"/>
+        <w:t>しばしばエネミーの全てのコードを調べることになります。これはeFindMoveType_FuraFura</w:t>
+      </w:r>
       <w:r>
         <w:rPr>
           <w:rFonts w:hint="eastAsia"/>
@@ -2033,21 +1905,7 @@
         <w:rPr>
           <w:rFonts w:hint="eastAsia"/>
         </w:rPr>
-        <w:t>の</w:t>
-      </w:r>
-      <w:proofErr w:type="spellStart"/>
-      <w:r>
-        <w:rPr>
-          <w:rFonts w:hint="eastAsia"/>
-        </w:rPr>
-        <w:t>IEnemyFindMove</w:t>
-      </w:r>
-      <w:proofErr w:type="spellEnd"/>
-      <w:r>
-        <w:rPr>
-          <w:rFonts w:hint="eastAsia"/>
-        </w:rPr>
-        <w:t>クラスを</w:t>
+        <w:t>のIEnemyFindMoveクラスを</w:t>
       </w:r>
       <w:r>
         <w:t>作成します。</w:t>
@@ -2149,15 +2007,7 @@
       </w:r>
       <w:r>
         <w:tab/>
-        <w:t xml:space="preserve">class </w:t>
-      </w:r>
-      <w:proofErr w:type="spellStart"/>
-      <w:r>
-        <w:t>IEnemyFindMove</w:t>
-      </w:r>
-      <w:proofErr w:type="spellEnd"/>
-      <w:r>
-        <w:t>{</w:t>
+        <w:t>class IEnemyFindMove{</w:t>
       </w:r>
     </w:p>
     <w:p>
@@ -2184,15 +2034,7 @@
       </w:r>
       <w:r>
         <w:tab/>
-        <w:t xml:space="preserve">virtual void </w:t>
-      </w:r>
-      <w:proofErr w:type="spellStart"/>
-      <w:r>
-        <w:t>FindMove</w:t>
-      </w:r>
-      <w:proofErr w:type="spellEnd"/>
-      <w:r>
-        <w:t>() = 0;</w:t>
+        <w:t>virtual void FindMove() = 0;</w:t>
       </w:r>
     </w:p>
     <w:p>
@@ -2207,15 +2049,7 @@
       </w:r>
       <w:r>
         <w:tab/>
-        <w:t xml:space="preserve">virtual bool </w:t>
-      </w:r>
-      <w:proofErr w:type="spellStart"/>
-      <w:r>
-        <w:t>IsEndFindMove</w:t>
-      </w:r>
-      <w:proofErr w:type="spellEnd"/>
-      <w:r>
-        <w:t>();</w:t>
+        <w:t>virtual bool IsEndFindMove();</w:t>
       </w:r>
     </w:p>
     <w:p>
@@ -2318,21 +2152,7 @@
         <w:rPr>
           <w:rFonts w:hint="eastAsia"/>
         </w:rPr>
-        <w:t>そして</w:t>
-      </w:r>
-      <w:proofErr w:type="spellStart"/>
-      <w:r>
-        <w:rPr>
-          <w:rFonts w:hint="eastAsia"/>
-        </w:rPr>
-        <w:t>IEnemyFindMove</w:t>
-      </w:r>
-      <w:proofErr w:type="spellEnd"/>
-      <w:r>
-        <w:rPr>
-          <w:rFonts w:hint="eastAsia"/>
-        </w:rPr>
-        <w:t>を</w:t>
+        <w:t>そしてIEnemyFindMoveを</w:t>
       </w:r>
       <w:r>
         <w:t>継承して、インターフェースの中身を実装した</w:t>
@@ -2453,23 +2273,7 @@
         <w:ind w:left="210"/>
       </w:pPr>
       <w:r>
-        <w:t xml:space="preserve">class </w:t>
-      </w:r>
-      <w:proofErr w:type="spellStart"/>
-      <w:r>
-        <w:t>EnemyMove_FuraFura</w:t>
-      </w:r>
-      <w:proofErr w:type="spellEnd"/>
-      <w:r>
-        <w:t xml:space="preserve"> : public </w:t>
-      </w:r>
-      <w:proofErr w:type="spellStart"/>
-      <w:r>
-        <w:t>IEnemyFindMove</w:t>
-      </w:r>
-      <w:proofErr w:type="spellEnd"/>
-      <w:r>
-        <w:t>{</w:t>
+        <w:t>class EnemyMove_FuraFura : public IEnemyFindMove{</w:t>
       </w:r>
     </w:p>
     <w:p>
@@ -2496,15 +2300,7 @@
       </w:r>
       <w:r>
         <w:tab/>
-        <w:t xml:space="preserve">void </w:t>
-      </w:r>
-      <w:proofErr w:type="spellStart"/>
-      <w:r>
-        <w:t>FindMove</w:t>
-      </w:r>
-      <w:proofErr w:type="spellEnd"/>
-      <w:r>
-        <w:t>();</w:t>
+        <w:t>void FindMove();</w:t>
       </w:r>
     </w:p>
     <w:p>
@@ -2519,15 +2315,7 @@
       </w:r>
       <w:r>
         <w:tab/>
-        <w:t xml:space="preserve">bool </w:t>
-      </w:r>
-      <w:proofErr w:type="spellStart"/>
-      <w:r>
-        <w:t>IsEndFindMove</w:t>
-      </w:r>
-      <w:proofErr w:type="spellEnd"/>
-      <w:r>
-        <w:t>();</w:t>
+        <w:t>bool IsEndFindMove();</w:t>
       </w:r>
     </w:p>
     <w:p>
@@ -2551,23 +2339,7 @@
       </w:r>
       <w:r>
         <w:tab/>
-        <w:t xml:space="preserve">class </w:t>
-      </w:r>
-      <w:proofErr w:type="spellStart"/>
-      <w:r>
-        <w:t>EnemyMove_Dash</w:t>
-      </w:r>
-      <w:proofErr w:type="spellEnd"/>
-      <w:r>
-        <w:t xml:space="preserve"> : public </w:t>
-      </w:r>
-      <w:proofErr w:type="spellStart"/>
-      <w:r>
-        <w:t>IEnemyFindMove</w:t>
-      </w:r>
-      <w:proofErr w:type="spellEnd"/>
-      <w:r>
-        <w:t>{</w:t>
+        <w:t>class EnemyMove_Dash : public IEnemyFindMove{</w:t>
       </w:r>
     </w:p>
     <w:p>
@@ -2595,15 +2367,7 @@
       </w:r>
       <w:r>
         <w:tab/>
-        <w:t xml:space="preserve">void </w:t>
-      </w:r>
-      <w:proofErr w:type="spellStart"/>
-      <w:r>
-        <w:t>FindMove</w:t>
-      </w:r>
-      <w:proofErr w:type="spellEnd"/>
-      <w:r>
-        <w:t>();</w:t>
+        <w:t>void FindMove();</w:t>
       </w:r>
     </w:p>
     <w:p>
@@ -2618,15 +2382,7 @@
       </w:r>
       <w:r>
         <w:tab/>
-        <w:t xml:space="preserve">bool </w:t>
-      </w:r>
-      <w:proofErr w:type="spellStart"/>
-      <w:r>
-        <w:t>IsEndFindMove</w:t>
-      </w:r>
-      <w:proofErr w:type="spellEnd"/>
-      <w:r>
-        <w:t>();</w:t>
+        <w:t>bool IsEndFindMove();</w:t>
       </w:r>
     </w:p>
     <w:p>
@@ -2650,23 +2406,7 @@
       </w:r>
       <w:r>
         <w:tab/>
-        <w:t xml:space="preserve">class </w:t>
-      </w:r>
-      <w:proofErr w:type="spellStart"/>
-      <w:r>
-        <w:t>EnemyMove_PathFinding</w:t>
-      </w:r>
-      <w:proofErr w:type="spellEnd"/>
-      <w:r>
-        <w:t xml:space="preserve"> : public </w:t>
-      </w:r>
-      <w:proofErr w:type="spellStart"/>
-      <w:r>
-        <w:t>IEnemyFindMove</w:t>
-      </w:r>
-      <w:proofErr w:type="spellEnd"/>
-      <w:r>
-        <w:t>{</w:t>
+        <w:t>class EnemyMove_PathFinding : public IEnemyFindMove{</w:t>
       </w:r>
     </w:p>
     <w:p>
@@ -2693,15 +2433,7 @@
       </w:r>
       <w:r>
         <w:tab/>
-        <w:t xml:space="preserve">void </w:t>
-      </w:r>
-      <w:proofErr w:type="spellStart"/>
-      <w:r>
-        <w:t>FindMove</w:t>
-      </w:r>
-      <w:proofErr w:type="spellEnd"/>
-      <w:r>
-        <w:t>();</w:t>
+        <w:t>void FindMove();</w:t>
       </w:r>
     </w:p>
     <w:p>
@@ -2716,15 +2448,7 @@
       </w:r>
       <w:r>
         <w:tab/>
-        <w:t xml:space="preserve">bool </w:t>
-      </w:r>
-      <w:proofErr w:type="spellStart"/>
-      <w:r>
-        <w:t>IsEndFindMove</w:t>
-      </w:r>
-      <w:proofErr w:type="spellEnd"/>
-      <w:r>
-        <w:t>();</w:t>
+        <w:t>bool IsEndFindMove();</w:t>
       </w:r>
     </w:p>
     <w:p>
@@ -2836,21 +2560,7 @@
         <w:rPr>
           <w:rFonts w:hint="eastAsia"/>
         </w:rPr>
-        <w:t>クラスは</w:t>
-      </w:r>
-      <w:proofErr w:type="spellStart"/>
-      <w:r>
-        <w:rPr>
-          <w:rFonts w:hint="eastAsia"/>
-        </w:rPr>
-        <w:t>IEnemyFindMove</w:t>
-      </w:r>
-      <w:proofErr w:type="spellEnd"/>
-      <w:r>
-        <w:rPr>
-          <w:rFonts w:hint="eastAsia"/>
-        </w:rPr>
-        <w:t>の</w:t>
+        <w:t>クラスはIEnemyFindMoveの</w:t>
       </w:r>
       <w:r>
         <w:rPr>
@@ -3009,22 +2719,15 @@
       <w:r>
         <w:tab/>
       </w:r>
-      <w:proofErr w:type="spellStart"/>
       <w:r>
         <w:rPr>
           <w:rFonts w:hint="eastAsia"/>
         </w:rPr>
         <w:t>enum</w:t>
       </w:r>
-      <w:proofErr w:type="spellEnd"/>
-      <w:r>
-        <w:t xml:space="preserve"> </w:t>
-      </w:r>
-      <w:proofErr w:type="spellStart"/>
-      <w:r>
-        <w:t>FindMoveType</w:t>
-      </w:r>
-      <w:proofErr w:type="spellEnd"/>
+      <w:r>
+        <w:t xml:space="preserve"> FindMoveType</w:t>
+      </w:r>
       <w:r>
         <w:rPr>
           <w:rFonts w:hint="eastAsia"/>
@@ -3041,14 +2744,7 @@
       </w:r>
       <w:r>
         <w:tab/>
-      </w:r>
-      <w:proofErr w:type="spellStart"/>
-      <w:r>
-        <w:t>eFindMoveType_FuraFura</w:t>
-      </w:r>
-      <w:proofErr w:type="spellEnd"/>
-      <w:r>
-        <w:t>,</w:t>
+        <w:t>eFindMoveType_FuraFura,</w:t>
       </w:r>
       <w:r>
         <w:rPr>
@@ -3071,91 +2767,101 @@
         <w:t xml:space="preserve">　</w:t>
       </w:r>
       <w:r>
+        <w:t xml:space="preserve">　eFindMoveType_Dash,</w:t>
+      </w:r>
+      <w:r>
+        <w:tab/>
+      </w:r>
+      <w:r>
+        <w:tab/>
+        <w:t>//</w:t>
+      </w:r>
+      <w:r>
+        <w:rPr>
+          <w:rFonts w:hint="eastAsia"/>
+        </w:rPr>
+        <w:t>一直線にダッシュしてくる。</w:t>
+      </w:r>
+    </w:p>
+    <w:p>
+      <w:pPr>
+        <w:ind w:leftChars="200" w:left="420" w:firstLine="210"/>
+      </w:pPr>
+      <w:r>
+        <w:t xml:space="preserve">    </w:t>
+      </w:r>
+      <w:r>
+        <w:tab/>
+        <w:t>eFindMoveType_PathFinding,</w:t>
+      </w:r>
+      <w:r>
+        <w:rPr>
+          <w:rFonts w:hint="eastAsia"/>
+        </w:rPr>
+        <w:t xml:space="preserve">　 //経路探索を行って向かってくる</w:t>
+      </w:r>
+    </w:p>
+    <w:p>
+      <w:pPr>
+        <w:ind w:leftChars="200" w:left="420" w:firstLineChars="200" w:firstLine="420"/>
+      </w:pPr>
+      <w:r>
+        <w:t>};</w:t>
+      </w:r>
+    </w:p>
+    <w:p>
+      <w:pPr>
+        <w:ind w:left="210" w:firstLineChars="300" w:firstLine="630"/>
+      </w:pPr>
+      <w:r>
+        <w:t>FindMoveType moveType;   //</w:t>
+      </w:r>
+      <w:r>
+        <w:rPr>
+          <w:rFonts w:hint="eastAsia"/>
+        </w:rPr>
+        <w:t>移動の</w:t>
+      </w:r>
+      <w:r>
+        <w:t>種類</w:t>
+      </w:r>
+    </w:p>
+    <w:p>
+      <w:pPr>
+        <w:ind w:left="210" w:hangingChars="100" w:hanging="210"/>
+      </w:pPr>
+      <w:r>
+        <w:tab/>
+      </w:r>
+      <w:r>
+        <w:tab/>
+      </w:r>
+      <w:r>
+        <w:tab/>
+        <w:t>IEnemyFindMove*  enemyFindMove = NULL;</w:t>
+      </w:r>
+    </w:p>
+    <w:p>
+      <w:pPr>
+        <w:ind w:left="210" w:hangingChars="100" w:hanging="210"/>
+      </w:pPr>
+      <w:r>
+        <w:rPr>
+          <w:rFonts w:hint="eastAsia"/>
+        </w:rPr>
         <w:t xml:space="preserve">　</w:t>
       </w:r>
-      <w:proofErr w:type="spellStart"/>
-      <w:r>
-        <w:t>eFindMoveType_Dash</w:t>
-      </w:r>
-      <w:proofErr w:type="spellEnd"/>
-      <w:r>
-        <w:t>,</w:t>
-      </w:r>
-      <w:r>
-        <w:tab/>
-      </w:r>
-      <w:r>
-        <w:tab/>
-        <w:t>//</w:t>
-      </w:r>
-      <w:r>
-        <w:rPr>
-          <w:rFonts w:hint="eastAsia"/>
-        </w:rPr>
-        <w:t>一直線にダッシュしてくる。</w:t>
-      </w:r>
-    </w:p>
-    <w:p>
-      <w:pPr>
-        <w:ind w:leftChars="200" w:left="420" w:firstLine="210"/>
-      </w:pPr>
-      <w:r>
-        <w:t xml:space="preserve">    </w:t>
-      </w:r>
-      <w:r>
-        <w:tab/>
-      </w:r>
-      <w:proofErr w:type="spellStart"/>
-      <w:r>
-        <w:t>eFindMoveType_PathFinding</w:t>
-      </w:r>
-      <w:proofErr w:type="spellEnd"/>
-      <w:r>
-        <w:t>,</w:t>
-      </w:r>
-      <w:r>
-        <w:rPr>
-          <w:rFonts w:hint="eastAsia"/>
-        </w:rPr>
-        <w:t xml:space="preserve">　 //経路探索を行って向かってくる</w:t>
-      </w:r>
-    </w:p>
-    <w:p>
-      <w:pPr>
-        <w:ind w:leftChars="200" w:left="420" w:firstLineChars="200" w:firstLine="420"/>
-      </w:pPr>
-      <w:r>
-        <w:t>};</w:t>
-      </w:r>
-    </w:p>
-    <w:p>
-      <w:pPr>
-        <w:ind w:left="210" w:firstLineChars="300" w:firstLine="630"/>
-      </w:pPr>
-      <w:proofErr w:type="spellStart"/>
-      <w:r>
-        <w:t>FindMoveType</w:t>
-      </w:r>
-      <w:proofErr w:type="spellEnd"/>
-      <w:r>
-        <w:t xml:space="preserve"> </w:t>
-      </w:r>
-      <w:proofErr w:type="spellStart"/>
-      <w:r>
-        <w:t>moveType</w:t>
-      </w:r>
-      <w:proofErr w:type="spellEnd"/>
-      <w:r>
-        <w:t>;   //</w:t>
-      </w:r>
-      <w:r>
-        <w:rPr>
-          <w:rFonts w:hint="eastAsia"/>
-        </w:rPr>
-        <w:t>移動の</w:t>
-      </w:r>
-      <w:r>
-        <w:t>種類</w:t>
+      <w:r>
+        <w:t xml:space="preserve">　　　</w:t>
+      </w:r>
+      <w:r>
+        <w:rPr>
+          <w:rFonts w:hint="eastAsia"/>
+        </w:rPr>
+        <w:t>void</w:t>
+      </w:r>
+      <w:r>
+        <w:t xml:space="preserve"> CreateEnemyFindMove()</w:t>
       </w:r>
     </w:p>
     <w:p>
@@ -3163,29 +2869,7 @@
         <w:ind w:left="210" w:hangingChars="100" w:hanging="210"/>
       </w:pPr>
       <w:r>
-        <w:tab/>
-      </w:r>
-      <w:r>
-        <w:tab/>
-      </w:r>
-      <w:r>
-        <w:tab/>
-      </w:r>
-      <w:proofErr w:type="spellStart"/>
-      <w:r>
-        <w:t>IEnemyFindMove</w:t>
-      </w:r>
-      <w:proofErr w:type="spellEnd"/>
-      <w:r>
-        <w:t xml:space="preserve">*  </w:t>
-      </w:r>
-      <w:proofErr w:type="spellStart"/>
-      <w:r>
-        <w:t>enemyFindMove</w:t>
-      </w:r>
-      <w:proofErr w:type="spellEnd"/>
-      <w:r>
-        <w:t xml:space="preserve"> = NULL;</w:t>
+        <w:t xml:space="preserve">        {</w:t>
       </w:r>
     </w:p>
     <w:p>
@@ -3193,30 +2877,17 @@
         <w:ind w:left="210" w:hangingChars="100" w:hanging="210"/>
       </w:pPr>
       <w:r>
-        <w:rPr>
-          <w:rFonts w:hint="eastAsia"/>
-        </w:rPr>
-        <w:t xml:space="preserve">　</w:t>
-      </w:r>
-      <w:r>
-        <w:t xml:space="preserve">　　　</w:t>
-      </w:r>
-      <w:r>
-        <w:rPr>
-          <w:rFonts w:hint="eastAsia"/>
-        </w:rPr>
-        <w:t>void</w:t>
-      </w:r>
-      <w:r>
-        <w:t xml:space="preserve"> </w:t>
-      </w:r>
-      <w:proofErr w:type="spellStart"/>
-      <w:r>
-        <w:t>CreateEnemyFindMove</w:t>
-      </w:r>
-      <w:proofErr w:type="spellEnd"/>
-      <w:r>
-        <w:t>()</w:t>
+        <w:tab/>
+      </w:r>
+      <w:r>
+        <w:tab/>
+      </w:r>
+      <w:r>
+        <w:tab/>
+      </w:r>
+      <w:r>
+        <w:tab/>
+        <w:t>switch(moveType){</w:t>
       </w:r>
     </w:p>
     <w:p>
@@ -3224,7 +2895,17 @@
         <w:ind w:left="210" w:hangingChars="100" w:hanging="210"/>
       </w:pPr>
       <w:r>
-        <w:t xml:space="preserve">        {</w:t>
+        <w:tab/>
+      </w:r>
+      <w:r>
+        <w:tab/>
+      </w:r>
+      <w:r>
+        <w:tab/>
+      </w:r>
+      <w:r>
+        <w:tab/>
+        <w:t>case eFindMoveType _FuraFura:</w:t>
       </w:r>
     </w:p>
     <w:p>
@@ -3242,15 +2923,10 @@
       </w:r>
       <w:r>
         <w:tab/>
-        <w:t>switch(</w:t>
-      </w:r>
-      <w:proofErr w:type="spellStart"/>
-      <w:r>
-        <w:t>moveType</w:t>
-      </w:r>
-      <w:proofErr w:type="spellEnd"/>
-      <w:r>
-        <w:t>){</w:t>
+      </w:r>
+      <w:r>
+        <w:tab/>
+        <w:t>enemyFindMove = new EnemyMove_FuraFura;</w:t>
       </w:r>
     </w:p>
     <w:p>
@@ -3268,23 +2944,7 @@
       </w:r>
       <w:r>
         <w:tab/>
-        <w:t xml:space="preserve">case </w:t>
-      </w:r>
-      <w:proofErr w:type="spellStart"/>
-      <w:r>
-        <w:t>eFindMoveType</w:t>
-      </w:r>
-      <w:proofErr w:type="spellEnd"/>
-      <w:r>
-        <w:t xml:space="preserve"> _</w:t>
-      </w:r>
-      <w:proofErr w:type="spellStart"/>
-      <w:r>
-        <w:t>FuraFura</w:t>
-      </w:r>
-      <w:proofErr w:type="spellEnd"/>
-      <w:r>
-        <w:t>:</w:t>
+        <w:t>case eFindMoveType_Dash:</w:t>
       </w:r>
     </w:p>
     <w:p>
@@ -3305,22 +2965,7 @@
       </w:r>
       <w:r>
         <w:tab/>
-      </w:r>
-      <w:proofErr w:type="spellStart"/>
-      <w:r>
-        <w:t>enemyFindMove</w:t>
-      </w:r>
-      <w:proofErr w:type="spellEnd"/>
-      <w:r>
-        <w:t xml:space="preserve"> = new </w:t>
-      </w:r>
-      <w:proofErr w:type="spellStart"/>
-      <w:r>
-        <w:t>EnemyMove_FuraFura</w:t>
-      </w:r>
-      <w:proofErr w:type="spellEnd"/>
-      <w:r>
-        <w:t>;</w:t>
+        <w:t>enemyFindMove = new EnemyMove_Dash;</w:t>
       </w:r>
     </w:p>
     <w:p>
@@ -3338,15 +2983,7 @@
       </w:r>
       <w:r>
         <w:tab/>
-        <w:t xml:space="preserve">case </w:t>
-      </w:r>
-      <w:proofErr w:type="spellStart"/>
-      <w:r>
-        <w:t>eFindMoveType_Dash</w:t>
-      </w:r>
-      <w:proofErr w:type="spellEnd"/>
-      <w:r>
-        <w:t>:</w:t>
+        <w:t>case eFindMoveType_PathFinding:</w:t>
       </w:r>
     </w:p>
     <w:p>
@@ -3367,84 +3004,7 @@
       </w:r>
       <w:r>
         <w:tab/>
-      </w:r>
-      <w:proofErr w:type="spellStart"/>
-      <w:r>
-        <w:t>enemyFindMove</w:t>
-      </w:r>
-      <w:proofErr w:type="spellEnd"/>
-      <w:r>
-        <w:t xml:space="preserve"> = new </w:t>
-      </w:r>
-      <w:proofErr w:type="spellStart"/>
-      <w:r>
-        <w:t>EnemyMove_Dash</w:t>
-      </w:r>
-      <w:proofErr w:type="spellEnd"/>
-      <w:r>
-        <w:t>;</w:t>
-      </w:r>
-    </w:p>
-    <w:p>
-      <w:pPr>
-        <w:ind w:left="210" w:hangingChars="100" w:hanging="210"/>
-      </w:pPr>
-      <w:r>
-        <w:tab/>
-      </w:r>
-      <w:r>
-        <w:tab/>
-      </w:r>
-      <w:r>
-        <w:tab/>
-      </w:r>
-      <w:r>
-        <w:tab/>
-        <w:t xml:space="preserve">case </w:t>
-      </w:r>
-      <w:proofErr w:type="spellStart"/>
-      <w:r>
-        <w:t>eFindMoveType_PathFinding</w:t>
-      </w:r>
-      <w:proofErr w:type="spellEnd"/>
-      <w:r>
-        <w:t>:</w:t>
-      </w:r>
-    </w:p>
-    <w:p>
-      <w:pPr>
-        <w:ind w:left="210" w:hangingChars="100" w:hanging="210"/>
-      </w:pPr>
-      <w:r>
-        <w:tab/>
-      </w:r>
-      <w:r>
-        <w:tab/>
-      </w:r>
-      <w:r>
-        <w:tab/>
-      </w:r>
-      <w:r>
-        <w:tab/>
-      </w:r>
-      <w:r>
-        <w:tab/>
-      </w:r>
-      <w:proofErr w:type="spellStart"/>
-      <w:r>
-        <w:t>enemyFindMove</w:t>
-      </w:r>
-      <w:proofErr w:type="spellEnd"/>
-      <w:r>
-        <w:t xml:space="preserve"> = new </w:t>
-      </w:r>
-      <w:proofErr w:type="spellStart"/>
-      <w:r>
-        <w:t>EnemyMove_PathFinding</w:t>
-      </w:r>
-      <w:proofErr w:type="spellEnd"/>
-      <w:r>
-        <w:t>;</w:t>
+        <w:t>enemyFindMove = new EnemyMove_PathFinding;</w:t>
       </w:r>
     </w:p>
     <w:p>
@@ -3731,33 +3291,11 @@
       <w:pPr>
         <w:ind w:left="420"/>
       </w:pPr>
-      <w:proofErr w:type="spellStart"/>
-      <w:r>
-        <w:rPr>
-          <w:rFonts w:hint="eastAsia"/>
-        </w:rPr>
-        <w:t>enemyFindMove</w:t>
-      </w:r>
-      <w:proofErr w:type="spellEnd"/>
-      <w:r>
-        <w:rPr>
-          <w:rFonts w:hint="eastAsia"/>
-        </w:rPr>
-        <w:t>-&gt;</w:t>
-      </w:r>
-      <w:proofErr w:type="spellStart"/>
-      <w:r>
-        <w:rPr>
-          <w:rFonts w:hint="eastAsia"/>
-        </w:rPr>
-        <w:t>FindMove</w:t>
-      </w:r>
-      <w:proofErr w:type="spellEnd"/>
-      <w:r>
-        <w:rPr>
-          <w:rFonts w:hint="eastAsia"/>
-        </w:rPr>
-        <w:t>();</w:t>
+      <w:r>
+        <w:rPr>
+          <w:rFonts w:hint="eastAsia"/>
+        </w:rPr>
+        <w:t>enemyFindMove-&gt;FindMove();</w:t>
       </w:r>
     </w:p>
     <w:p>
@@ -3813,43 +3351,13 @@
         <w:ind w:left="420"/>
       </w:pPr>
       <w:r>
-        <w:t xml:space="preserve">bool </w:t>
-      </w:r>
-      <w:proofErr w:type="spellStart"/>
-      <w:r>
-        <w:t>isEndMove</w:t>
-      </w:r>
-      <w:proofErr w:type="spellEnd"/>
-      <w:r>
-        <w:t xml:space="preserve"> = </w:t>
-      </w:r>
-      <w:proofErr w:type="spellStart"/>
-      <w:r>
-        <w:rPr>
-          <w:rFonts w:hint="eastAsia"/>
-        </w:rPr>
-        <w:t>enemyFindMove</w:t>
-      </w:r>
-      <w:proofErr w:type="spellEnd"/>
-      <w:r>
-        <w:rPr>
-          <w:rFonts w:hint="eastAsia"/>
-        </w:rPr>
-        <w:t>-&gt;</w:t>
-      </w:r>
-      <w:proofErr w:type="spellStart"/>
-      <w:r>
-        <w:rPr>
-          <w:rFonts w:hint="eastAsia"/>
-        </w:rPr>
-        <w:t>IsEndMove</w:t>
-      </w:r>
-      <w:proofErr w:type="spellEnd"/>
-      <w:r>
-        <w:rPr>
-          <w:rFonts w:hint="eastAsia"/>
-        </w:rPr>
-        <w:t>();</w:t>
+        <w:t xml:space="preserve">bool isEndMove = </w:t>
+      </w:r>
+      <w:r>
+        <w:rPr>
+          <w:rFonts w:hint="eastAsia"/>
+        </w:rPr>
+        <w:t>enemyFindMove-&gt;IsEndMove();</w:t>
       </w:r>
     </w:p>
     <w:p>
@@ -3951,33 +3459,27 @@
         </w:rPr>
         <w:t>パターンを使用するように設計を変更したことで、プレイヤーを発見時の移動に関する責任は</w:t>
       </w:r>
-      <w:proofErr w:type="spellStart"/>
       <w:r>
         <w:t>IEnemyFindMove</w:t>
       </w:r>
-      <w:proofErr w:type="spellEnd"/>
       <w:r>
         <w:rPr>
           <w:rFonts w:hint="eastAsia"/>
         </w:rPr>
         <w:t>を継承した各派生クラスに委譲されました。エネミークラスは適切なアルゴリズムのインスタンスを生成する責任だけを持っており、移動アルゴリズムに関しての責任は一切持っていません。また、経路探索を行う移動アルゴリズムに仕様変更が発生した場合にプログラマはすぐに</w:t>
       </w:r>
-      <w:proofErr w:type="spellStart"/>
       <w:r>
         <w:t>EnemyMove_PathFinding</w:t>
       </w:r>
-      <w:proofErr w:type="spellEnd"/>
       <w:r>
         <w:rPr>
           <w:rFonts w:hint="eastAsia"/>
         </w:rPr>
         <w:t>クラスを調べに行くようになるでしょう。新しい移動アルゴリズムの仕様が追加された場合は、</w:t>
       </w:r>
-      <w:proofErr w:type="spellStart"/>
       <w:r>
         <w:t>IEnemyFindMove</w:t>
       </w:r>
-      <w:proofErr w:type="spellEnd"/>
       <w:r>
         <w:rPr>
           <w:rFonts w:hint="eastAsia"/>
@@ -4155,21 +3657,7 @@
         <w:rPr>
           <w:szCs w:val="21"/>
         </w:rPr>
-        <w:t xml:space="preserve">finite state </w:t>
-      </w:r>
-      <w:proofErr w:type="spellStart"/>
-      <w:r>
-        <w:rPr>
-          <w:szCs w:val="21"/>
-        </w:rPr>
-        <w:t>machin</w:t>
-      </w:r>
-      <w:proofErr w:type="spellEnd"/>
-      <w:r>
-        <w:rPr>
-          <w:szCs w:val="21"/>
-        </w:rPr>
-        <w:t>(有限状態機械)を例にしてStateパターンについて見ていきましょう。</w:t>
+        <w:t>finite state machin(有限状態機械)を例にしてStateパターンについて見ていきましょう。</w:t>
       </w:r>
       <w:r>
         <w:rPr>
@@ -4424,27 +3912,13 @@
         <w:rPr>
           <w:szCs w:val="21"/>
         </w:rPr>
-        <w:t>if(</w:t>
-      </w:r>
-      <w:proofErr w:type="spellStart"/>
-      <w:r>
-        <w:rPr>
-          <w:szCs w:val="21"/>
-        </w:rPr>
-        <w:t>isTracking</w:t>
-      </w:r>
-      <w:r>
-        <w:rPr>
-          <w:szCs w:val="21"/>
-        </w:rPr>
-        <w:t>Player</w:t>
-      </w:r>
-      <w:proofErr w:type="spellEnd"/>
-      <w:r>
-        <w:rPr>
-          <w:szCs w:val="21"/>
-        </w:rPr>
-        <w:t xml:space="preserve"> == true){</w:t>
+        <w:t>if(isTracking</w:t>
+      </w:r>
+      <w:r>
+        <w:rPr>
+          <w:szCs w:val="21"/>
+        </w:rPr>
+        <w:t>Player == true){</w:t>
       </w:r>
     </w:p>
     <w:p>
@@ -4629,14 +4103,12 @@
           <w:szCs w:val="21"/>
         </w:rPr>
       </w:pPr>
-      <w:proofErr w:type="spellStart"/>
       <w:r>
         <w:rPr>
           <w:szCs w:val="21"/>
         </w:rPr>
         <w:t>isTrackingPlayer</w:t>
       </w:r>
-      <w:proofErr w:type="spellEnd"/>
       <w:r>
         <w:rPr>
           <w:rFonts w:hint="eastAsia"/>
@@ -4880,19 +4352,11 @@
         </w:rPr>
         <w:t>if(</w:t>
       </w:r>
-      <w:proofErr w:type="spellStart"/>
-      <w:r>
-        <w:rPr>
-          <w:szCs w:val="21"/>
-        </w:rPr>
-        <w:t>isTrackingPlayer</w:t>
-      </w:r>
-      <w:proofErr w:type="spellEnd"/>
-      <w:r>
-        <w:rPr>
-          <w:szCs w:val="21"/>
-        </w:rPr>
-        <w:t xml:space="preserve"> </w:t>
+      <w:r>
+        <w:rPr>
+          <w:szCs w:val="21"/>
+        </w:rPr>
+        <w:t xml:space="preserve">isTrackingPlayer </w:t>
       </w:r>
       <w:r>
         <w:rPr>
@@ -4939,21 +4403,7 @@
         <w:rPr>
           <w:szCs w:val="21"/>
         </w:rPr>
-        <w:t>else if(</w:t>
-      </w:r>
-      <w:proofErr w:type="spellStart"/>
-      <w:r>
-        <w:rPr>
-          <w:szCs w:val="21"/>
-        </w:rPr>
-        <w:t>isBattle</w:t>
-      </w:r>
-      <w:proofErr w:type="spellEnd"/>
-      <w:r>
-        <w:rPr>
-          <w:szCs w:val="21"/>
-        </w:rPr>
-        <w:t xml:space="preserve"> == true){</w:t>
+        <w:t>else if(isBattle == true){</w:t>
       </w:r>
     </w:p>
     <w:p>
@@ -4988,21 +4438,7 @@
         <w:rPr>
           <w:szCs w:val="21"/>
         </w:rPr>
-        <w:t>}else if(</w:t>
-      </w:r>
-      <w:proofErr w:type="spellStart"/>
-      <w:r>
-        <w:rPr>
-          <w:szCs w:val="21"/>
-        </w:rPr>
-        <w:t>isEscape</w:t>
-      </w:r>
-      <w:proofErr w:type="spellEnd"/>
-      <w:r>
-        <w:rPr>
-          <w:szCs w:val="21"/>
-        </w:rPr>
-        <w:t xml:space="preserve"> == true){</w:t>
+        <w:t>}else if(isEscape == true){</w:t>
       </w:r>
     </w:p>
     <w:p>
@@ -5189,7 +4625,6 @@
         </w:rPr>
         <w:t>違ってある問題があります。それは</w:t>
       </w:r>
-      <w:proofErr w:type="spellStart"/>
       <w:r>
         <w:rPr>
           <w:rFonts w:hint="eastAsia"/>
@@ -5207,7 +4642,6 @@
         </w:rPr>
         <w:t>sTrackingPlayer</w:t>
       </w:r>
-      <w:proofErr w:type="spellEnd"/>
       <w:r>
         <w:rPr>
           <w:b/>
@@ -5233,7 +4667,6 @@
         </w:rPr>
         <w:t>なる時は</w:t>
       </w:r>
-      <w:proofErr w:type="spellStart"/>
       <w:r>
         <w:rPr>
           <w:rFonts w:hint="eastAsia"/>
@@ -5241,44 +4674,14 @@
           <w:szCs w:val="21"/>
           <w:shd w:val="pct15" w:color="auto" w:fill="FFFFFF"/>
         </w:rPr>
-        <w:t>isBattle</w:t>
-      </w:r>
-      <w:proofErr w:type="spellEnd"/>
-      <w:r>
-        <w:rPr>
-          <w:rFonts w:hint="eastAsia"/>
+        <w:t>isBattleフラグ、isEscapeフラグをfalseに</w:t>
+      </w:r>
+      <w:r>
+        <w:rPr>
           <w:b/>
           <w:szCs w:val="21"/>
           <w:shd w:val="pct15" w:color="auto" w:fill="FFFFFF"/>
         </w:rPr>
-        <w:t>フラグ、</w:t>
-      </w:r>
-      <w:proofErr w:type="spellStart"/>
-      <w:r>
-        <w:rPr>
-          <w:rFonts w:hint="eastAsia"/>
-          <w:b/>
-          <w:szCs w:val="21"/>
-          <w:shd w:val="pct15" w:color="auto" w:fill="FFFFFF"/>
-        </w:rPr>
-        <w:t>isEscape</w:t>
-      </w:r>
-      <w:proofErr w:type="spellEnd"/>
-      <w:r>
-        <w:rPr>
-          <w:rFonts w:hint="eastAsia"/>
-          <w:b/>
-          <w:szCs w:val="21"/>
-          <w:shd w:val="pct15" w:color="auto" w:fill="FFFFFF"/>
-        </w:rPr>
-        <w:t>フラグをfalseに</w:t>
-      </w:r>
-      <w:r>
-        <w:rPr>
-          <w:b/>
-          <w:szCs w:val="21"/>
-          <w:shd w:val="pct15" w:color="auto" w:fill="FFFFFF"/>
-        </w:rPr>
         <w:t>する必要がある</w:t>
       </w:r>
       <w:r>
@@ -5600,23 +5003,7 @@
           <w:rFonts w:hint="eastAsia"/>
           <w:szCs w:val="21"/>
         </w:rPr>
-        <w:t>Enemyクラスに</w:t>
-      </w:r>
-      <w:proofErr w:type="spellStart"/>
-      <w:r>
-        <w:rPr>
-          <w:rFonts w:hint="eastAsia"/>
-          <w:szCs w:val="21"/>
-        </w:rPr>
-        <w:t>enum</w:t>
-      </w:r>
-      <w:proofErr w:type="spellEnd"/>
-      <w:r>
-        <w:rPr>
-          <w:rFonts w:hint="eastAsia"/>
-          <w:szCs w:val="21"/>
-        </w:rPr>
-        <w:t xml:space="preserve">　State型を</w:t>
+        <w:t>Enemyクラスにenum　State型を</w:t>
       </w:r>
       <w:r>
         <w:rPr>
@@ -5721,7 +5108,6 @@
           <w:szCs w:val="21"/>
         </w:rPr>
       </w:pPr>
-      <w:proofErr w:type="spellStart"/>
       <w:r>
         <w:rPr>
           <w:szCs w:val="21"/>
@@ -5733,15 +5119,7 @@
           <w:rFonts w:hint="eastAsia"/>
           <w:szCs w:val="21"/>
         </w:rPr>
-        <w:t>num</w:t>
-      </w:r>
-      <w:proofErr w:type="spellEnd"/>
-      <w:r>
-        <w:rPr>
-          <w:rFonts w:hint="eastAsia"/>
-          <w:szCs w:val="21"/>
-        </w:rPr>
-        <w:t xml:space="preserve"> </w:t>
+        <w:t xml:space="preserve">num </w:t>
       </w:r>
       <w:r>
         <w:rPr>
@@ -5760,21 +5138,7 @@
         <w:rPr>
           <w:szCs w:val="21"/>
         </w:rPr>
-        <w:t xml:space="preserve">   </w:t>
-      </w:r>
-      <w:proofErr w:type="spellStart"/>
-      <w:r>
-        <w:rPr>
-          <w:szCs w:val="21"/>
-        </w:rPr>
-        <w:t>State_Search</w:t>
-      </w:r>
-      <w:proofErr w:type="spellEnd"/>
-      <w:r>
-        <w:rPr>
-          <w:szCs w:val="21"/>
-        </w:rPr>
-        <w:t>,   //</w:t>
+        <w:t xml:space="preserve">   State_Search,   //</w:t>
       </w:r>
       <w:r>
         <w:rPr>
@@ -5801,21 +5165,7 @@
         <w:rPr>
           <w:szCs w:val="21"/>
         </w:rPr>
-        <w:t xml:space="preserve"> </w:t>
-      </w:r>
-      <w:proofErr w:type="spellStart"/>
-      <w:r>
-        <w:rPr>
-          <w:szCs w:val="21"/>
-        </w:rPr>
-        <w:t>State_Tracking</w:t>
-      </w:r>
-      <w:proofErr w:type="spellEnd"/>
-      <w:r>
-        <w:rPr>
-          <w:szCs w:val="21"/>
-        </w:rPr>
-        <w:t>, //</w:t>
+        <w:t xml:space="preserve"> State_Tracking, //</w:t>
       </w:r>
       <w:r>
         <w:rPr>
@@ -5842,53 +5192,21 @@
           <w:rFonts w:hint="eastAsia"/>
           <w:szCs w:val="21"/>
         </w:rPr>
-        <w:t xml:space="preserve">   </w:t>
-      </w:r>
-      <w:proofErr w:type="spellStart"/>
-      <w:r>
-        <w:rPr>
-          <w:rFonts w:hint="eastAsia"/>
-          <w:szCs w:val="21"/>
-        </w:rPr>
-        <w:t>State_Battle</w:t>
-      </w:r>
-      <w:proofErr w:type="spellEnd"/>
-      <w:r>
-        <w:rPr>
-          <w:rFonts w:hint="eastAsia"/>
-          <w:szCs w:val="21"/>
-        </w:rPr>
-        <w:t>,   //戦闘中</w:t>
-      </w:r>
-    </w:p>
-    <w:p>
-      <w:pPr>
-        <w:rPr>
-          <w:szCs w:val="21"/>
-        </w:rPr>
-      </w:pPr>
-      <w:r>
-        <w:rPr>
-          <w:rFonts w:hint="eastAsia"/>
-          <w:szCs w:val="21"/>
-        </w:rPr>
-        <w:t xml:space="preserve">　 </w:t>
-      </w:r>
-      <w:proofErr w:type="spellStart"/>
-      <w:r>
-        <w:rPr>
-          <w:rFonts w:hint="eastAsia"/>
-          <w:szCs w:val="21"/>
-        </w:rPr>
-        <w:t>State_Escape</w:t>
-      </w:r>
-      <w:proofErr w:type="spellEnd"/>
-      <w:r>
-        <w:rPr>
-          <w:rFonts w:hint="eastAsia"/>
-          <w:szCs w:val="21"/>
-        </w:rPr>
-        <w:t>,  //逃走中</w:t>
+        <w:t xml:space="preserve">   State_Battle,   //戦闘中</w:t>
+      </w:r>
+    </w:p>
+    <w:p>
+      <w:pPr>
+        <w:rPr>
+          <w:szCs w:val="21"/>
+        </w:rPr>
+      </w:pPr>
+      <w:r>
+        <w:rPr>
+          <w:rFonts w:hint="eastAsia"/>
+          <w:szCs w:val="21"/>
+        </w:rPr>
+        <w:t xml:space="preserve">　 State_Escape,  //逃走中</w:t>
       </w:r>
     </w:p>
     <w:p>
@@ -6134,21 +5452,7 @@
         <w:rPr>
           <w:szCs w:val="21"/>
         </w:rPr>
-        <w:t xml:space="preserve">State </w:t>
-      </w:r>
-      <w:proofErr w:type="spellStart"/>
-      <w:r>
-        <w:rPr>
-          <w:szCs w:val="21"/>
-        </w:rPr>
-        <w:t>state</w:t>
-      </w:r>
-      <w:proofErr w:type="spellEnd"/>
-      <w:r>
-        <w:rPr>
-          <w:szCs w:val="21"/>
-        </w:rPr>
-        <w:t xml:space="preserve">;　　　</w:t>
+        <w:t xml:space="preserve">State state;　　　</w:t>
       </w:r>
       <w:r>
         <w:rPr>
@@ -6313,7 +5617,6 @@
           <w:szCs w:val="21"/>
         </w:rPr>
       </w:pPr>
-      <w:proofErr w:type="spellStart"/>
       <w:r>
         <w:rPr>
           <w:rFonts w:hint="eastAsia"/>
@@ -6325,14 +5628,7 @@
         <w:rPr>
           <w:szCs w:val="21"/>
         </w:rPr>
-        <w:t>nem</w:t>
-      </w:r>
-      <w:proofErr w:type="spellEnd"/>
-      <w:r>
-        <w:rPr>
-          <w:szCs w:val="21"/>
-        </w:rPr>
-        <w:t>::Update関数は下記のように</w:t>
+        <w:t>nem::Update関数は下記のように</w:t>
       </w:r>
       <w:r>
         <w:rPr>
@@ -6475,21 +5771,7 @@
         <w:rPr>
           <w:szCs w:val="21"/>
         </w:rPr>
-        <w:t xml:space="preserve"> state == </w:t>
-      </w:r>
-      <w:proofErr w:type="spellStart"/>
-      <w:r>
-        <w:rPr>
-          <w:szCs w:val="21"/>
-        </w:rPr>
-        <w:t>State_Search</w:t>
-      </w:r>
-      <w:proofErr w:type="spellEnd"/>
-      <w:r>
-        <w:rPr>
-          <w:szCs w:val="21"/>
-        </w:rPr>
-        <w:t xml:space="preserve"> ){</w:t>
+        <w:t xml:space="preserve"> state == State_Search ){</w:t>
       </w:r>
     </w:p>
     <w:p>
@@ -6524,120 +5806,103 @@
           <w:szCs w:val="21"/>
         </w:rPr>
         <w:tab/>
+        <w:t>}else if( state == State_Tracking){</w:t>
+      </w:r>
+    </w:p>
+    <w:p>
+      <w:pPr>
+        <w:rPr>
+          <w:szCs w:val="21"/>
+        </w:rPr>
+      </w:pPr>
+      <w:r>
+        <w:rPr>
+          <w:szCs w:val="21"/>
+        </w:rPr>
+        <w:tab/>
+      </w:r>
+      <w:r>
+        <w:rPr>
+          <w:szCs w:val="21"/>
+        </w:rPr>
+        <w:tab/>
+        <w:t>//</w:t>
+      </w:r>
+      <w:r>
+        <w:rPr>
+          <w:rFonts w:hint="eastAsia"/>
+          <w:szCs w:val="21"/>
+        </w:rPr>
+        <w:t>プレイヤーを追いかけ中。</w:t>
+      </w:r>
+    </w:p>
+    <w:p>
+      <w:pPr>
+        <w:rPr>
+          <w:szCs w:val="21"/>
+        </w:rPr>
+      </w:pPr>
+      <w:r>
+        <w:rPr>
+          <w:szCs w:val="21"/>
+        </w:rPr>
+        <w:t xml:space="preserve">    }else if( state == </w:t>
+      </w:r>
+      <w:r>
+        <w:rPr>
+          <w:rFonts w:hint="eastAsia"/>
+          <w:szCs w:val="21"/>
+        </w:rPr>
+        <w:t>State_Battle</w:t>
+      </w:r>
+      <w:r>
+        <w:rPr>
+          <w:szCs w:val="21"/>
+        </w:rPr>
+        <w:t>){</w:t>
+      </w:r>
+    </w:p>
+    <w:p>
+      <w:pPr>
+        <w:ind w:firstLineChars="100" w:firstLine="210"/>
+        <w:rPr>
+          <w:szCs w:val="21"/>
+        </w:rPr>
+      </w:pPr>
+      <w:r>
+        <w:rPr>
+          <w:szCs w:val="21"/>
+        </w:rPr>
+        <w:tab/>
+      </w:r>
+      <w:r>
+        <w:rPr>
+          <w:szCs w:val="21"/>
+        </w:rPr>
+        <w:tab/>
+        <w:t>//</w:t>
+      </w:r>
+      <w:r>
+        <w:rPr>
+          <w:rFonts w:hint="eastAsia"/>
+          <w:szCs w:val="21"/>
+        </w:rPr>
+        <w:t>バトル中</w:t>
+      </w:r>
+    </w:p>
+    <w:p>
+      <w:pPr>
+        <w:rPr>
+          <w:szCs w:val="21"/>
+        </w:rPr>
+      </w:pPr>
+      <w:r>
+        <w:rPr>
+          <w:szCs w:val="21"/>
+        </w:rPr>
+        <w:tab/>
         <w:t xml:space="preserve">}else if( state == </w:t>
       </w:r>
-      <w:proofErr w:type="spellStart"/>
-      <w:r>
-        <w:rPr>
-          <w:szCs w:val="21"/>
-        </w:rPr>
-        <w:t>State_Tracking</w:t>
-      </w:r>
-      <w:proofErr w:type="spellEnd"/>
-      <w:r>
-        <w:rPr>
-          <w:szCs w:val="21"/>
-        </w:rPr>
-        <w:t>){</w:t>
-      </w:r>
-    </w:p>
-    <w:p>
-      <w:pPr>
-        <w:rPr>
-          <w:szCs w:val="21"/>
-        </w:rPr>
-      </w:pPr>
-      <w:r>
-        <w:rPr>
-          <w:szCs w:val="21"/>
-        </w:rPr>
-        <w:tab/>
-      </w:r>
-      <w:r>
-        <w:rPr>
-          <w:szCs w:val="21"/>
-        </w:rPr>
-        <w:tab/>
-        <w:t>//</w:t>
-      </w:r>
-      <w:r>
-        <w:rPr>
-          <w:rFonts w:hint="eastAsia"/>
-          <w:szCs w:val="21"/>
-        </w:rPr>
-        <w:t>プレイヤーを追いかけ中。</w:t>
-      </w:r>
-    </w:p>
-    <w:p>
-      <w:pPr>
-        <w:rPr>
-          <w:szCs w:val="21"/>
-        </w:rPr>
-      </w:pPr>
-      <w:r>
-        <w:rPr>
-          <w:szCs w:val="21"/>
-        </w:rPr>
-        <w:t xml:space="preserve">    }else if( state == </w:t>
-      </w:r>
-      <w:proofErr w:type="spellStart"/>
-      <w:r>
-        <w:rPr>
-          <w:rFonts w:hint="eastAsia"/>
-          <w:szCs w:val="21"/>
-        </w:rPr>
-        <w:t>State_Battle</w:t>
-      </w:r>
-      <w:proofErr w:type="spellEnd"/>
-      <w:r>
-        <w:rPr>
-          <w:szCs w:val="21"/>
-        </w:rPr>
-        <w:t>){</w:t>
-      </w:r>
-    </w:p>
-    <w:p>
-      <w:pPr>
-        <w:ind w:firstLineChars="100" w:firstLine="210"/>
-        <w:rPr>
-          <w:szCs w:val="21"/>
-        </w:rPr>
-      </w:pPr>
-      <w:r>
-        <w:rPr>
-          <w:szCs w:val="21"/>
-        </w:rPr>
-        <w:tab/>
-      </w:r>
-      <w:r>
-        <w:rPr>
-          <w:szCs w:val="21"/>
-        </w:rPr>
-        <w:tab/>
-        <w:t>//</w:t>
-      </w:r>
-      <w:r>
-        <w:rPr>
-          <w:rFonts w:hint="eastAsia"/>
-          <w:szCs w:val="21"/>
-        </w:rPr>
-        <w:t>バトル中</w:t>
-      </w:r>
-    </w:p>
-    <w:p>
-      <w:pPr>
-        <w:rPr>
-          <w:szCs w:val="21"/>
-        </w:rPr>
-      </w:pPr>
-      <w:r>
-        <w:rPr>
-          <w:szCs w:val="21"/>
-        </w:rPr>
-        <w:tab/>
-        <w:t xml:space="preserve">}else if( state == </w:t>
-      </w:r>
-      <w:proofErr w:type="spellStart"/>
       <w:r>
         <w:rPr>
           <w:rFonts w:hint="eastAsia"/>
@@ -6645,7 +5910,6 @@
         </w:rPr>
         <w:t>State_Escape</w:t>
       </w:r>
-      <w:proofErr w:type="spellEnd"/>
       <w:r>
         <w:rPr>
           <w:szCs w:val="21"/>
@@ -6945,23 +6209,7 @@
           <w:rFonts w:hint="eastAsia"/>
           <w:szCs w:val="21"/>
         </w:rPr>
-        <w:t>クラスの実装には各状態の処理が記述されていて、凝集度が低くなっています。また、例えばエネミーの状態に応じて描画の仕方を変更することもあるでしょう。武器を取り出すエネミーもいるかもしれません。その場合、Enemyクラスの中にstate変数を使用した</w:t>
-      </w:r>
-      <w:proofErr w:type="spellStart"/>
-      <w:r>
-        <w:rPr>
-          <w:rFonts w:hint="eastAsia"/>
-          <w:szCs w:val="21"/>
-        </w:rPr>
-        <w:t>if~else</w:t>
-      </w:r>
-      <w:proofErr w:type="spellEnd"/>
-      <w:r>
-        <w:rPr>
-          <w:rFonts w:hint="eastAsia"/>
-          <w:szCs w:val="21"/>
-        </w:rPr>
-        <w:t>文が点在することになります</w:t>
+        <w:t>クラスの実装には各状態の処理が記述されていて、凝集度が低くなっています。また、例えばエネミーの状態に応じて描画の仕方を変更することもあるでしょう。武器を取り出すエネミーもいるかもしれません。その場合、Enemyクラスの中にstate変数を使用したif~else文が点在することになります</w:t>
       </w:r>
       <w:r>
         <w:rPr>
@@ -7030,21 +6278,12 @@
         </w:rPr>
         <w:t>まず、</w:t>
       </w:r>
-      <w:proofErr w:type="spellStart"/>
-      <w:r>
-        <w:rPr>
-          <w:rFonts w:hint="eastAsia"/>
-          <w:szCs w:val="21"/>
-        </w:rPr>
-        <w:t>IState</w:t>
-      </w:r>
-      <w:proofErr w:type="spellEnd"/>
-      <w:r>
-        <w:rPr>
-          <w:rFonts w:hint="eastAsia"/>
-          <w:szCs w:val="21"/>
-        </w:rPr>
-        <w:t>という</w:t>
+      <w:r>
+        <w:rPr>
+          <w:rFonts w:hint="eastAsia"/>
+          <w:szCs w:val="21"/>
+        </w:rPr>
+        <w:t>IStateという</w:t>
       </w:r>
       <w:r>
         <w:rPr>
@@ -7175,19 +6414,11 @@
         </w:rPr>
         <w:t xml:space="preserve">lass </w:t>
       </w:r>
-      <w:proofErr w:type="spellStart"/>
-      <w:r>
-        <w:rPr>
-          <w:szCs w:val="21"/>
-        </w:rPr>
-        <w:t>IState</w:t>
-      </w:r>
-      <w:proofErr w:type="spellEnd"/>
-      <w:r>
-        <w:rPr>
-          <w:szCs w:val="21"/>
-        </w:rPr>
-        <w:t>{</w:t>
+      <w:r>
+        <w:rPr>
+          <w:szCs w:val="21"/>
+        </w:rPr>
+        <w:t>IState{</w:t>
       </w:r>
     </w:p>
     <w:p>
@@ -7358,14 +6589,12 @@
         </w:rPr>
         <w:t>続いて、</w:t>
       </w:r>
-      <w:proofErr w:type="spellStart"/>
       <w:r>
         <w:rPr>
           <w:szCs w:val="21"/>
         </w:rPr>
         <w:t>IState</w:t>
       </w:r>
-      <w:proofErr w:type="spellEnd"/>
       <w:r>
         <w:rPr>
           <w:rFonts w:hint="eastAsia"/>
@@ -7490,33 +6719,11 @@
         </w:rPr>
         <w:t xml:space="preserve">lass </w:t>
       </w:r>
-      <w:proofErr w:type="spellStart"/>
-      <w:r>
-        <w:rPr>
-          <w:szCs w:val="21"/>
-        </w:rPr>
-        <w:t>StateSearch</w:t>
-      </w:r>
-      <w:proofErr w:type="spellEnd"/>
-      <w:r>
-        <w:rPr>
-          <w:szCs w:val="21"/>
-        </w:rPr>
-        <w:t xml:space="preserve"> : public </w:t>
-      </w:r>
-      <w:proofErr w:type="spellStart"/>
-      <w:r>
-        <w:rPr>
-          <w:szCs w:val="21"/>
-        </w:rPr>
-        <w:t>IState</w:t>
-      </w:r>
-      <w:proofErr w:type="spellEnd"/>
-      <w:r>
-        <w:rPr>
-          <w:szCs w:val="21"/>
-        </w:rPr>
-        <w:t>{</w:t>
+      <w:r>
+        <w:rPr>
+          <w:szCs w:val="21"/>
+        </w:rPr>
+        <w:t>StateSearch : public IState{</w:t>
       </w:r>
     </w:p>
     <w:p>
@@ -7613,33 +6820,11 @@
         </w:rPr>
         <w:t xml:space="preserve">lass </w:t>
       </w:r>
-      <w:proofErr w:type="spellStart"/>
-      <w:r>
-        <w:rPr>
-          <w:szCs w:val="21"/>
-        </w:rPr>
-        <w:t>StateTracking</w:t>
-      </w:r>
-      <w:proofErr w:type="spellEnd"/>
-      <w:r>
-        <w:rPr>
-          <w:szCs w:val="21"/>
-        </w:rPr>
-        <w:t xml:space="preserve"> : public </w:t>
-      </w:r>
-      <w:proofErr w:type="spellStart"/>
-      <w:r>
-        <w:rPr>
-          <w:szCs w:val="21"/>
-        </w:rPr>
-        <w:t>IState</w:t>
-      </w:r>
-      <w:proofErr w:type="spellEnd"/>
-      <w:r>
-        <w:rPr>
-          <w:szCs w:val="21"/>
-        </w:rPr>
-        <w:t>{</w:t>
+      <w:r>
+        <w:rPr>
+          <w:szCs w:val="21"/>
+        </w:rPr>
+        <w:t>StateTracking : public IState{</w:t>
       </w:r>
     </w:p>
     <w:p>
@@ -7735,33 +6920,11 @@
         </w:rPr>
         <w:t xml:space="preserve">lass </w:t>
       </w:r>
-      <w:proofErr w:type="spellStart"/>
-      <w:r>
-        <w:rPr>
-          <w:szCs w:val="21"/>
-        </w:rPr>
-        <w:t>StateBattle</w:t>
-      </w:r>
-      <w:proofErr w:type="spellEnd"/>
-      <w:r>
-        <w:rPr>
-          <w:szCs w:val="21"/>
-        </w:rPr>
-        <w:t xml:space="preserve"> : public </w:t>
-      </w:r>
-      <w:proofErr w:type="spellStart"/>
-      <w:r>
-        <w:rPr>
-          <w:szCs w:val="21"/>
-        </w:rPr>
-        <w:t>IState</w:t>
-      </w:r>
-      <w:proofErr w:type="spellEnd"/>
-      <w:r>
-        <w:rPr>
-          <w:szCs w:val="21"/>
-        </w:rPr>
-        <w:t>{</w:t>
+      <w:r>
+        <w:rPr>
+          <w:szCs w:val="21"/>
+        </w:rPr>
+        <w:t>StateBattle : public IState{</w:t>
       </w:r>
     </w:p>
     <w:p>
@@ -7846,33 +7009,11 @@
         </w:rPr>
         <w:t xml:space="preserve">lass </w:t>
       </w:r>
-      <w:proofErr w:type="spellStart"/>
-      <w:r>
-        <w:rPr>
-          <w:szCs w:val="21"/>
-        </w:rPr>
-        <w:t>StateEscape</w:t>
-      </w:r>
-      <w:proofErr w:type="spellEnd"/>
-      <w:r>
-        <w:rPr>
-          <w:szCs w:val="21"/>
-        </w:rPr>
-        <w:t xml:space="preserve"> : public </w:t>
-      </w:r>
-      <w:proofErr w:type="spellStart"/>
-      <w:r>
-        <w:rPr>
-          <w:szCs w:val="21"/>
-        </w:rPr>
-        <w:t>IState</w:t>
-      </w:r>
-      <w:proofErr w:type="spellEnd"/>
-      <w:r>
-        <w:rPr>
-          <w:szCs w:val="21"/>
-        </w:rPr>
-        <w:t>{</w:t>
+      <w:r>
+        <w:rPr>
+          <w:szCs w:val="21"/>
+        </w:rPr>
+        <w:t>StateEscape : public IState{</w:t>
       </w:r>
     </w:p>
     <w:p>
@@ -8144,21 +7285,7 @@
         <w:rPr>
           <w:szCs w:val="21"/>
         </w:rPr>
-        <w:t>void Enemy::</w:t>
-      </w:r>
-      <w:proofErr w:type="spellStart"/>
-      <w:r>
-        <w:rPr>
-          <w:szCs w:val="21"/>
-        </w:rPr>
-        <w:t>ChangeState</w:t>
-      </w:r>
-      <w:proofErr w:type="spellEnd"/>
-      <w:r>
-        <w:rPr>
-          <w:szCs w:val="21"/>
-        </w:rPr>
-        <w:t>(State state)</w:t>
+        <w:t>void Enemy::ChangeState(State state)</w:t>
       </w:r>
     </w:p>
     <w:p>
@@ -8185,21 +7312,7 @@
         <w:rPr>
           <w:szCs w:val="21"/>
         </w:rPr>
-        <w:t xml:space="preserve">if( </w:t>
-      </w:r>
-      <w:proofErr w:type="spellStart"/>
-      <w:r>
-        <w:rPr>
-          <w:szCs w:val="21"/>
-        </w:rPr>
-        <w:t>currentState</w:t>
-      </w:r>
-      <w:proofErr w:type="spellEnd"/>
-      <w:r>
-        <w:rPr>
-          <w:szCs w:val="21"/>
-        </w:rPr>
-        <w:t xml:space="preserve"> != NULL ){</w:t>
+        <w:t>if( currentState != NULL ){</w:t>
       </w:r>
     </w:p>
     <w:p>
@@ -8214,21 +7327,7 @@
           <w:szCs w:val="21"/>
         </w:rPr>
         <w:tab/>
-        <w:t xml:space="preserve">delete </w:t>
-      </w:r>
-      <w:proofErr w:type="spellStart"/>
-      <w:r>
-        <w:rPr>
-          <w:szCs w:val="21"/>
-        </w:rPr>
-        <w:t>currentState</w:t>
-      </w:r>
-      <w:proofErr w:type="spellEnd"/>
-      <w:r>
-        <w:rPr>
-          <w:szCs w:val="21"/>
-        </w:rPr>
-        <w:t>;</w:t>
+        <w:t>delete currentState;</w:t>
       </w:r>
     </w:p>
     <w:p>
@@ -8256,16 +7355,77 @@
           <w:szCs w:val="21"/>
         </w:rPr>
         <w:tab/>
-        <w:t xml:space="preserve">if( state == </w:t>
-      </w:r>
-      <w:proofErr w:type="spellStart"/>
-      <w:r>
-        <w:rPr>
-          <w:szCs w:val="21"/>
-        </w:rPr>
-        <w:t>State_Search</w:t>
-      </w:r>
-      <w:proofErr w:type="spellEnd"/>
+        <w:t>if( state == State_Search ){</w:t>
+      </w:r>
+    </w:p>
+    <w:p>
+      <w:pPr>
+        <w:rPr>
+          <w:szCs w:val="21"/>
+        </w:rPr>
+      </w:pPr>
+      <w:r>
+        <w:rPr>
+          <w:szCs w:val="21"/>
+        </w:rPr>
+        <w:tab/>
+      </w:r>
+      <w:r>
+        <w:rPr>
+          <w:szCs w:val="21"/>
+        </w:rPr>
+        <w:tab/>
+        <w:t>currentState = new StateSearch;</w:t>
+      </w:r>
+    </w:p>
+    <w:p>
+      <w:pPr>
+        <w:ind w:firstLine="420"/>
+        <w:rPr>
+          <w:szCs w:val="21"/>
+        </w:rPr>
+      </w:pPr>
+      <w:r>
+        <w:rPr>
+          <w:szCs w:val="21"/>
+        </w:rPr>
+        <w:t>}else if( state == State_Tracking ){</w:t>
+      </w:r>
+    </w:p>
+    <w:p>
+      <w:pPr>
+        <w:ind w:left="420" w:firstLine="420"/>
+        <w:rPr>
+          <w:szCs w:val="21"/>
+        </w:rPr>
+      </w:pPr>
+      <w:r>
+        <w:rPr>
+          <w:szCs w:val="21"/>
+        </w:rPr>
+        <w:t>currentState = new StateTracking;</w:t>
+      </w:r>
+    </w:p>
+    <w:p>
+      <w:pPr>
+        <w:ind w:firstLine="420"/>
+        <w:rPr>
+          <w:szCs w:val="21"/>
+        </w:rPr>
+      </w:pPr>
+      <w:r>
+        <w:rPr>
+          <w:szCs w:val="21"/>
+        </w:rPr>
+        <w:t>}else if( state == State_</w:t>
+      </w:r>
+      <w:r>
+        <w:rPr>
+          <w:rFonts w:hint="eastAsia"/>
+          <w:szCs w:val="21"/>
+        </w:rPr>
+        <w:t>Battle</w:t>
+      </w:r>
       <w:r>
         <w:rPr>
           <w:szCs w:val="21"/>
@@ -8290,34 +7450,7 @@
           <w:szCs w:val="21"/>
         </w:rPr>
         <w:tab/>
-      </w:r>
-      <w:proofErr w:type="spellStart"/>
-      <w:r>
-        <w:rPr>
-          <w:szCs w:val="21"/>
-        </w:rPr>
-        <w:t>currentState</w:t>
-      </w:r>
-      <w:proofErr w:type="spellEnd"/>
-      <w:r>
-        <w:rPr>
-          <w:szCs w:val="21"/>
-        </w:rPr>
-        <w:t xml:space="preserve"> = new </w:t>
-      </w:r>
-      <w:proofErr w:type="spellStart"/>
-      <w:r>
-        <w:rPr>
-          <w:szCs w:val="21"/>
-        </w:rPr>
-        <w:t>StateSearch</w:t>
-      </w:r>
-      <w:proofErr w:type="spellEnd"/>
-      <w:r>
-        <w:rPr>
-          <w:szCs w:val="21"/>
-        </w:rPr>
-        <w:t>;</w:t>
+        <w:t>currentState = new StateBattle;</w:t>
       </w:r>
     </w:p>
     <w:p>
@@ -8331,16 +7464,15 @@
         <w:rPr>
           <w:szCs w:val="21"/>
         </w:rPr>
-        <w:t xml:space="preserve">}else if( state == </w:t>
-      </w:r>
-      <w:proofErr w:type="spellStart"/>
-      <w:r>
-        <w:rPr>
-          <w:szCs w:val="21"/>
-        </w:rPr>
-        <w:t>State_Tracking</w:t>
-      </w:r>
-      <w:proofErr w:type="spellEnd"/>
+        <w:t>}else if( state == State_</w:t>
+      </w:r>
+      <w:r>
+        <w:rPr>
+          <w:rFonts w:hint="eastAsia"/>
+          <w:szCs w:val="21"/>
+        </w:rPr>
+        <w:t>Escape</w:t>
+      </w:r>
       <w:r>
         <w:rPr>
           <w:szCs w:val="21"/>
@@ -8355,186 +7487,11 @@
           <w:szCs w:val="21"/>
         </w:rPr>
       </w:pPr>
-      <w:proofErr w:type="spellStart"/>
-      <w:r>
-        <w:rPr>
-          <w:szCs w:val="21"/>
-        </w:rPr>
-        <w:t>currentState</w:t>
-      </w:r>
-      <w:proofErr w:type="spellEnd"/>
-      <w:r>
-        <w:rPr>
-          <w:szCs w:val="21"/>
-        </w:rPr>
-        <w:t xml:space="preserve"> = new </w:t>
-      </w:r>
-      <w:proofErr w:type="spellStart"/>
-      <w:r>
-        <w:rPr>
-          <w:szCs w:val="21"/>
-        </w:rPr>
-        <w:t>StateTracking</w:t>
-      </w:r>
-      <w:proofErr w:type="spellEnd"/>
-      <w:r>
-        <w:rPr>
-          <w:szCs w:val="21"/>
-        </w:rPr>
-        <w:t>;</w:t>
-      </w:r>
-    </w:p>
-    <w:p>
-      <w:pPr>
-        <w:ind w:firstLine="420"/>
-        <w:rPr>
-          <w:szCs w:val="21"/>
-        </w:rPr>
-      </w:pPr>
-      <w:r>
-        <w:rPr>
-          <w:szCs w:val="21"/>
-        </w:rPr>
-        <w:t xml:space="preserve">}else if( state == </w:t>
-      </w:r>
-      <w:proofErr w:type="spellStart"/>
-      <w:r>
-        <w:rPr>
-          <w:szCs w:val="21"/>
-        </w:rPr>
-        <w:t>State_</w:t>
-      </w:r>
-      <w:r>
-        <w:rPr>
-          <w:rFonts w:hint="eastAsia"/>
-          <w:szCs w:val="21"/>
-        </w:rPr>
-        <w:t>Battle</w:t>
-      </w:r>
-      <w:proofErr w:type="spellEnd"/>
-      <w:r>
-        <w:rPr>
-          <w:szCs w:val="21"/>
-        </w:rPr>
-        <w:t xml:space="preserve"> ){</w:t>
-      </w:r>
-    </w:p>
-    <w:p>
-      <w:pPr>
-        <w:rPr>
-          <w:szCs w:val="21"/>
-        </w:rPr>
-      </w:pPr>
-      <w:r>
-        <w:rPr>
-          <w:szCs w:val="21"/>
-        </w:rPr>
-        <w:tab/>
-      </w:r>
-      <w:r>
-        <w:rPr>
-          <w:szCs w:val="21"/>
-        </w:rPr>
-        <w:tab/>
-      </w:r>
-      <w:proofErr w:type="spellStart"/>
-      <w:r>
-        <w:rPr>
-          <w:szCs w:val="21"/>
-        </w:rPr>
-        <w:t>currentState</w:t>
-      </w:r>
-      <w:proofErr w:type="spellEnd"/>
-      <w:r>
-        <w:rPr>
-          <w:szCs w:val="21"/>
-        </w:rPr>
-        <w:t xml:space="preserve"> = new </w:t>
-      </w:r>
-      <w:proofErr w:type="spellStart"/>
-      <w:r>
-        <w:rPr>
-          <w:szCs w:val="21"/>
-        </w:rPr>
-        <w:t>StateBattle</w:t>
-      </w:r>
-      <w:proofErr w:type="spellEnd"/>
-      <w:r>
-        <w:rPr>
-          <w:szCs w:val="21"/>
-        </w:rPr>
-        <w:t>;</w:t>
-      </w:r>
-    </w:p>
-    <w:p>
-      <w:pPr>
-        <w:ind w:firstLine="420"/>
-        <w:rPr>
-          <w:szCs w:val="21"/>
-        </w:rPr>
-      </w:pPr>
-      <w:r>
-        <w:rPr>
-          <w:szCs w:val="21"/>
-        </w:rPr>
-        <w:t xml:space="preserve">}else if( state == </w:t>
-      </w:r>
-      <w:proofErr w:type="spellStart"/>
-      <w:r>
-        <w:rPr>
-          <w:szCs w:val="21"/>
-        </w:rPr>
-        <w:t>State_</w:t>
-      </w:r>
-      <w:r>
-        <w:rPr>
-          <w:rFonts w:hint="eastAsia"/>
-          <w:szCs w:val="21"/>
-        </w:rPr>
-        <w:t>Escape</w:t>
-      </w:r>
-      <w:proofErr w:type="spellEnd"/>
-      <w:r>
-        <w:rPr>
-          <w:szCs w:val="21"/>
-        </w:rPr>
-        <w:t xml:space="preserve"> ){</w:t>
-      </w:r>
-    </w:p>
-    <w:p>
-      <w:pPr>
-        <w:ind w:left="420" w:firstLine="420"/>
-        <w:rPr>
-          <w:szCs w:val="21"/>
-        </w:rPr>
-      </w:pPr>
-      <w:proofErr w:type="spellStart"/>
-      <w:r>
-        <w:rPr>
-          <w:szCs w:val="21"/>
-        </w:rPr>
-        <w:t>currentState</w:t>
-      </w:r>
-      <w:proofErr w:type="spellEnd"/>
-      <w:r>
-        <w:rPr>
-          <w:szCs w:val="21"/>
-        </w:rPr>
-        <w:t xml:space="preserve"> = new </w:t>
-      </w:r>
-      <w:proofErr w:type="spellStart"/>
-      <w:r>
-        <w:rPr>
-          <w:szCs w:val="21"/>
-        </w:rPr>
-        <w:t>StateEscape</w:t>
-      </w:r>
-      <w:proofErr w:type="spellEnd"/>
-      <w:r>
-        <w:rPr>
-          <w:szCs w:val="21"/>
-        </w:rPr>
-        <w:t>;</w:t>
+      <w:r>
+        <w:rPr>
+          <w:szCs w:val="21"/>
+        </w:rPr>
+        <w:t>currentState = new StateEscape;</w:t>
       </w:r>
     </w:p>
     <w:p>
@@ -8800,20 +7757,7 @@
           <w:szCs w:val="21"/>
         </w:rPr>
         <w:tab/>
-      </w:r>
-      <w:proofErr w:type="spellStart"/>
-      <w:r>
-        <w:rPr>
-          <w:szCs w:val="21"/>
-        </w:rPr>
-        <w:t>currentState</w:t>
-      </w:r>
-      <w:proofErr w:type="spellEnd"/>
-      <w:r>
-        <w:rPr>
-          <w:szCs w:val="21"/>
-        </w:rPr>
-        <w:t>-&gt;Update();</w:t>
+        <w:t>currentState-&gt;Update();</w:t>
       </w:r>
     </w:p>
     <w:p>
@@ -8938,19 +7882,11 @@
           </mc:Fallback>
         </mc:AlternateContent>
       </w:r>
-      <w:proofErr w:type="spellStart"/>
-      <w:r>
-        <w:rPr>
-          <w:szCs w:val="21"/>
-        </w:rPr>
-        <w:t>currentState</w:t>
-      </w:r>
-      <w:proofErr w:type="spellEnd"/>
-      <w:r>
-        <w:rPr>
-          <w:szCs w:val="21"/>
-        </w:rPr>
-        <w:t>-&gt;Draw();</w:t>
+      <w:r>
+        <w:rPr>
+          <w:szCs w:val="21"/>
+        </w:rPr>
+        <w:t>currentState-&gt;Draw();</w:t>
       </w:r>
       <w:r>
         <w:rPr>
@@ -8979,307 +7915,443 @@
           <w:szCs w:val="21"/>
         </w:rPr>
         <w:lastRenderedPageBreak/>
-        <w:t>これで、Enemyの状態に関する責任は</w:t>
-      </w:r>
-      <w:proofErr w:type="spellStart"/>
-      <w:r>
-        <w:rPr>
-          <w:rFonts w:hint="eastAsia"/>
-          <w:szCs w:val="21"/>
-        </w:rPr>
-        <w:t>IState</w:t>
-      </w:r>
-      <w:proofErr w:type="spellEnd"/>
-      <w:r>
-        <w:rPr>
-          <w:rFonts w:hint="eastAsia"/>
+        <w:t>これで、Enemyの状態に関する責任はIStateの</w:t>
+      </w:r>
+      <w:r>
+        <w:rPr>
+          <w:szCs w:val="21"/>
+        </w:rPr>
+        <w:t>派生クラスに</w:t>
+      </w:r>
+      <w:r>
+        <w:rPr>
+          <w:rFonts w:hint="eastAsia"/>
+          <w:szCs w:val="21"/>
+        </w:rPr>
+        <w:t>委譲され、</w:t>
+      </w:r>
+      <w:r>
+        <w:rPr>
+          <w:szCs w:val="21"/>
+        </w:rPr>
+        <w:t>凝集度の高い</w:t>
+      </w:r>
+      <w:r>
+        <w:rPr>
+          <w:rFonts w:hint="eastAsia"/>
+          <w:szCs w:val="21"/>
+        </w:rPr>
+        <w:t>クラスに改良されました</w:t>
+      </w:r>
+      <w:r>
+        <w:rPr>
+          <w:szCs w:val="21"/>
+        </w:rPr>
+        <w:t>。</w:t>
+      </w:r>
+    </w:p>
+    <w:p>
+      <w:pPr>
+        <w:rPr>
+          <w:szCs w:val="21"/>
+        </w:rPr>
+      </w:pPr>
+    </w:p>
+    <w:p>
+      <w:pPr>
+        <w:rPr>
+          <w:szCs w:val="21"/>
+        </w:rPr>
+      </w:pPr>
+      <w:r>
+        <w:rPr>
+          <w:rFonts w:hint="eastAsia"/>
+          <w:szCs w:val="21"/>
+        </w:rPr>
+        <w:t>さて、</w:t>
+      </w:r>
+      <w:r>
+        <w:rPr>
+          <w:szCs w:val="21"/>
+        </w:rPr>
+        <w:t>ここまでだと</w:t>
+      </w:r>
+      <w:r>
+        <w:rPr>
+          <w:rFonts w:hint="eastAsia"/>
+          <w:szCs w:val="21"/>
+        </w:rPr>
+        <w:t>Strategyパターンと大差が</w:t>
+      </w:r>
+      <w:r>
+        <w:rPr>
+          <w:szCs w:val="21"/>
+        </w:rPr>
+        <w:t>ないように感じ</w:t>
+      </w:r>
+      <w:r>
+        <w:rPr>
+          <w:rFonts w:hint="eastAsia"/>
+          <w:szCs w:val="21"/>
+        </w:rPr>
+        <w:t>ると思います</w:t>
+      </w:r>
+      <w:r>
+        <w:rPr>
+          <w:szCs w:val="21"/>
+        </w:rPr>
+        <w:t>。実際</w:t>
+      </w:r>
+      <w:r>
+        <w:rPr>
+          <w:rFonts w:hint="eastAsia"/>
+          <w:szCs w:val="21"/>
+        </w:rPr>
+        <w:t>、</w:t>
+      </w:r>
+      <w:r>
+        <w:rPr>
+          <w:szCs w:val="21"/>
+        </w:rPr>
+        <w:t>このままだとカプセル化を行ったものが</w:t>
+      </w:r>
+      <w:r>
+        <w:rPr>
+          <w:rFonts w:hint="eastAsia"/>
+          <w:szCs w:val="21"/>
+        </w:rPr>
+        <w:t>アルゴリズムなのか</w:t>
+      </w:r>
+      <w:r>
+        <w:rPr>
+          <w:szCs w:val="21"/>
+        </w:rPr>
+        <w:t>状態</w:t>
+      </w:r>
+      <w:r>
+        <w:rPr>
+          <w:rFonts w:hint="eastAsia"/>
+          <w:szCs w:val="21"/>
+        </w:rPr>
+        <w:t>なのかという</w:t>
+      </w:r>
+      <w:r>
+        <w:rPr>
+          <w:szCs w:val="21"/>
+        </w:rPr>
+        <w:t>違いしかありません。</w:t>
+      </w:r>
+      <w:r>
+        <w:rPr>
+          <w:rFonts w:hint="eastAsia"/>
+          <w:szCs w:val="21"/>
+        </w:rPr>
+        <w:t>ではStartegyパターンとStateパターンの</w:t>
+      </w:r>
+      <w:r>
+        <w:rPr>
+          <w:szCs w:val="21"/>
+        </w:rPr>
+        <w:t>違いを見ていきましょう。</w:t>
+      </w:r>
+    </w:p>
+    <w:p>
+      <w:pPr>
+        <w:rPr>
+          <w:szCs w:val="21"/>
+        </w:rPr>
+      </w:pPr>
+    </w:p>
+    <w:p>
+      <w:pPr>
+        <w:rPr>
+          <w:b/>
+          <w:szCs w:val="21"/>
+        </w:rPr>
+      </w:pPr>
+      <w:r>
+        <w:rPr>
+          <w:rFonts w:hint="eastAsia"/>
+          <w:b/>
+          <w:szCs w:val="21"/>
+        </w:rPr>
+        <w:t xml:space="preserve">2.4 </w:t>
+      </w:r>
+      <w:r>
+        <w:rPr>
+          <w:b/>
+          <w:szCs w:val="21"/>
+        </w:rPr>
+        <w:t>Strategy</w:t>
+      </w:r>
+      <w:r>
+        <w:rPr>
+          <w:rFonts w:hint="eastAsia"/>
+          <w:b/>
+          <w:szCs w:val="21"/>
+        </w:rPr>
+        <w:t>パターン</w:t>
+      </w:r>
+      <w:r>
+        <w:rPr>
+          <w:b/>
+          <w:szCs w:val="21"/>
+        </w:rPr>
+        <w:t>との違い</w:t>
+      </w:r>
+    </w:p>
+    <w:p>
+      <w:pPr>
+        <w:rPr>
+          <w:szCs w:val="21"/>
+        </w:rPr>
+      </w:pPr>
+      <w:r>
+        <w:rPr>
+          <w:rFonts w:hint="eastAsia"/>
+          <w:szCs w:val="21"/>
+        </w:rPr>
+        <w:t xml:space="preserve">　StateパターンとStrategyパターンでは</w:t>
+      </w:r>
+      <w:r>
+        <w:rPr>
+          <w:rFonts w:hint="eastAsia"/>
+          <w:szCs w:val="21"/>
+        </w:rPr>
+        <w:t>概念レベルでは流動的な</w:t>
+      </w:r>
+      <w:r>
+        <w:rPr>
+          <w:szCs w:val="21"/>
+        </w:rPr>
+        <w:t>要素</w:t>
+      </w:r>
+      <w:r>
+        <w:rPr>
+          <w:rFonts w:hint="eastAsia"/>
+          <w:szCs w:val="21"/>
+        </w:rPr>
+        <w:t>が</w:t>
+      </w:r>
+      <w:r>
+        <w:rPr>
+          <w:szCs w:val="21"/>
+        </w:rPr>
+        <w:t>オブジェクトの状態</w:t>
+      </w:r>
+      <w:r>
+        <w:rPr>
+          <w:rFonts w:hint="eastAsia"/>
+          <w:szCs w:val="21"/>
+        </w:rPr>
+        <w:t>と</w:t>
+      </w:r>
+      <w:r>
+        <w:rPr>
+          <w:szCs w:val="21"/>
+        </w:rPr>
+        <w:t>アルゴリズム</w:t>
+      </w:r>
+      <w:r>
+        <w:rPr>
+          <w:rFonts w:hint="eastAsia"/>
+          <w:szCs w:val="21"/>
+        </w:rPr>
+        <w:t>という</w:t>
+      </w:r>
+      <w:r>
+        <w:rPr>
+          <w:szCs w:val="21"/>
+        </w:rPr>
+        <w:t>違いがあります。</w:t>
+      </w:r>
+      <w:r>
+        <w:rPr>
+          <w:rFonts w:hint="eastAsia"/>
+          <w:szCs w:val="21"/>
+        </w:rPr>
+        <w:t>では</w:t>
+      </w:r>
+      <w:r>
+        <w:rPr>
+          <w:szCs w:val="21"/>
+        </w:rPr>
+        <w:t>実装レベルでの違いは</w:t>
+      </w:r>
+      <w:r>
+        <w:rPr>
+          <w:rFonts w:hint="eastAsia"/>
+          <w:szCs w:val="21"/>
+        </w:rPr>
+        <w:t>なんでしょうか。</w:t>
+      </w:r>
+    </w:p>
+    <w:p>
+      <w:pPr>
+        <w:ind w:left="420" w:hanging="420"/>
+        <w:rPr>
+          <w:szCs w:val="21"/>
+        </w:rPr>
+      </w:pPr>
+      <w:r>
+        <w:rPr>
+          <w:rFonts w:hint="eastAsia"/>
+          <w:szCs w:val="21"/>
+        </w:rPr>
+        <w:t xml:space="preserve">　Stateパターンは状態を表すパターンで</w:t>
+      </w:r>
+      <w:r>
+        <w:rPr>
+          <w:szCs w:val="21"/>
+        </w:rPr>
+        <w:t>あるため、</w:t>
+      </w:r>
+      <w:r>
+        <w:rPr>
+          <w:rFonts w:hint="eastAsia"/>
+          <w:szCs w:val="21"/>
+        </w:rPr>
+        <w:t>頻繁に</w:t>
+      </w:r>
+      <w:r>
+        <w:rPr>
+          <w:szCs w:val="21"/>
+        </w:rPr>
+        <w:t>状態</w:t>
+      </w:r>
+      <w:r>
+        <w:rPr>
+          <w:rFonts w:hint="eastAsia"/>
+          <w:szCs w:val="21"/>
+        </w:rPr>
+        <w:t>が</w:t>
+      </w:r>
+      <w:r>
+        <w:rPr>
+          <w:szCs w:val="21"/>
+        </w:rPr>
+        <w:t>切り替わることが</w:t>
+      </w:r>
+      <w:r>
+        <w:rPr>
+          <w:rFonts w:hint="eastAsia"/>
+          <w:szCs w:val="21"/>
+        </w:rPr>
+        <w:t>考えら</w:t>
+      </w:r>
+    </w:p>
+    <w:p>
+      <w:pPr>
+        <w:ind w:left="420" w:hanging="420"/>
+        <w:rPr>
+          <w:szCs w:val="21"/>
+        </w:rPr>
+      </w:pPr>
+      <w:r>
+        <w:rPr>
+          <w:rFonts w:hint="eastAsia"/>
+          <w:szCs w:val="21"/>
+        </w:rPr>
+        <w:t>れます。そのため、</w:t>
+      </w:r>
+      <w:r>
+        <w:rPr>
+          <w:szCs w:val="21"/>
+        </w:rPr>
+        <w:t>頻繁に</w:t>
+      </w:r>
+      <w:r>
+        <w:rPr>
+          <w:rFonts w:hint="eastAsia"/>
+          <w:szCs w:val="21"/>
+        </w:rPr>
+        <w:t>状態のnew、deleteが発生することになります</w:t>
+      </w:r>
+      <w:r>
+        <w:rPr>
+          <w:szCs w:val="21"/>
+        </w:rPr>
+        <w:t>。</w:t>
+      </w:r>
+      <w:r>
+        <w:rPr>
+          <w:rFonts w:hint="eastAsia"/>
+          <w:szCs w:val="21"/>
+        </w:rPr>
+        <w:t>一般的に処理が</w:t>
+      </w:r>
+    </w:p>
+    <w:p>
+      <w:pPr>
+        <w:ind w:left="420" w:hanging="420"/>
+        <w:rPr>
+          <w:szCs w:val="21"/>
+        </w:rPr>
+      </w:pPr>
+      <w:r>
+        <w:rPr>
+          <w:rFonts w:hint="eastAsia"/>
+          <w:szCs w:val="21"/>
+        </w:rPr>
+        <w:t>重いメモリ</w:t>
+      </w:r>
+      <w:r>
+        <w:rPr>
+          <w:szCs w:val="21"/>
+        </w:rPr>
+        <w:t>アロケーションが発生する</w:t>
+      </w:r>
+      <w:r>
+        <w:rPr>
+          <w:rFonts w:hint="eastAsia"/>
+          <w:szCs w:val="21"/>
+        </w:rPr>
+        <w:t>new</w:t>
+      </w:r>
+      <w:r>
+        <w:rPr>
+          <w:szCs w:val="21"/>
+        </w:rPr>
+        <w:t>/delete</w:t>
+      </w:r>
+      <w:r>
+        <w:rPr>
+          <w:rFonts w:hint="eastAsia"/>
+          <w:szCs w:val="21"/>
+        </w:rPr>
+        <w:t>はソフトウェア</w:t>
+      </w:r>
+      <w:r>
+        <w:rPr>
           <w:szCs w:val="21"/>
         </w:rPr>
         <w:t>の</w:t>
       </w:r>
       <w:r>
         <w:rPr>
-          <w:szCs w:val="21"/>
-        </w:rPr>
-        <w:t>派生クラスに</w:t>
-      </w:r>
-      <w:r>
-        <w:rPr>
-          <w:rFonts w:hint="eastAsia"/>
-          <w:szCs w:val="21"/>
-        </w:rPr>
-        <w:t>委譲され、</w:t>
-      </w:r>
-      <w:r>
-        <w:rPr>
-          <w:szCs w:val="21"/>
-        </w:rPr>
-        <w:t>凝集度の高い</w:t>
-      </w:r>
-      <w:r>
-        <w:rPr>
-          <w:rFonts w:hint="eastAsia"/>
-          <w:szCs w:val="21"/>
-        </w:rPr>
-        <w:t>クラスに改良されました</w:t>
-      </w:r>
-      <w:r>
-        <w:rPr>
-          <w:szCs w:val="21"/>
-        </w:rPr>
-        <w:t>。</w:t>
-      </w:r>
-    </w:p>
-    <w:p>
-      <w:pPr>
-        <w:rPr>
-          <w:szCs w:val="21"/>
-        </w:rPr>
-      </w:pPr>
-    </w:p>
-    <w:p>
-      <w:pPr>
-        <w:rPr>
-          <w:szCs w:val="21"/>
-        </w:rPr>
-      </w:pPr>
-      <w:r>
-        <w:rPr>
-          <w:rFonts w:hint="eastAsia"/>
-          <w:szCs w:val="21"/>
-        </w:rPr>
-        <w:t>さて、</w:t>
-      </w:r>
-      <w:r>
-        <w:rPr>
-          <w:szCs w:val="21"/>
-        </w:rPr>
-        <w:t>ここまでだと</w:t>
-      </w:r>
-      <w:r>
-        <w:rPr>
-          <w:rFonts w:hint="eastAsia"/>
-          <w:szCs w:val="21"/>
-        </w:rPr>
-        <w:t>Strategyパターンと大差が</w:t>
-      </w:r>
-      <w:r>
-        <w:rPr>
-          <w:szCs w:val="21"/>
-        </w:rPr>
-        <w:t>ないように感じ</w:t>
-      </w:r>
-      <w:r>
-        <w:rPr>
-          <w:rFonts w:hint="eastAsia"/>
-          <w:szCs w:val="21"/>
-        </w:rPr>
-        <w:t>ると思います</w:t>
-      </w:r>
-      <w:r>
-        <w:rPr>
-          <w:szCs w:val="21"/>
-        </w:rPr>
-        <w:t>。実際</w:t>
-      </w:r>
-      <w:r>
-        <w:rPr>
-          <w:rFonts w:hint="eastAsia"/>
-          <w:szCs w:val="21"/>
-        </w:rPr>
-        <w:t>、</w:t>
-      </w:r>
-      <w:r>
-        <w:rPr>
-          <w:szCs w:val="21"/>
-        </w:rPr>
-        <w:t>このままだとカプセル化を行ったものが</w:t>
-      </w:r>
-      <w:r>
-        <w:rPr>
-          <w:rFonts w:hint="eastAsia"/>
-          <w:szCs w:val="21"/>
-        </w:rPr>
-        <w:t>アルゴリズムなのか</w:t>
-      </w:r>
-      <w:r>
-        <w:rPr>
-          <w:szCs w:val="21"/>
-        </w:rPr>
-        <w:t>状態</w:t>
-      </w:r>
-      <w:r>
-        <w:rPr>
-          <w:rFonts w:hint="eastAsia"/>
-          <w:szCs w:val="21"/>
-        </w:rPr>
-        <w:t>なのかという</w:t>
-      </w:r>
-      <w:r>
-        <w:rPr>
-          <w:szCs w:val="21"/>
-        </w:rPr>
-        <w:t>違いしかありません。</w:t>
-      </w:r>
-      <w:r>
-        <w:rPr>
-          <w:rFonts w:hint="eastAsia"/>
-          <w:szCs w:val="21"/>
-        </w:rPr>
-        <w:t>では</w:t>
-      </w:r>
-      <w:proofErr w:type="spellStart"/>
-      <w:r>
-        <w:rPr>
-          <w:rFonts w:hint="eastAsia"/>
-          <w:szCs w:val="21"/>
-        </w:rPr>
-        <w:t>Startegy</w:t>
-      </w:r>
-      <w:proofErr w:type="spellEnd"/>
-      <w:r>
-        <w:rPr>
-          <w:rFonts w:hint="eastAsia"/>
-          <w:szCs w:val="21"/>
-        </w:rPr>
-        <w:t>パターンとStateパターンの</w:t>
-      </w:r>
-      <w:r>
-        <w:rPr>
-          <w:szCs w:val="21"/>
-        </w:rPr>
-        <w:t>違いを見ていきましょう。</w:t>
-      </w:r>
-    </w:p>
-    <w:p>
-      <w:pPr>
-        <w:rPr>
-          <w:szCs w:val="21"/>
-        </w:rPr>
-      </w:pPr>
-    </w:p>
-    <w:p>
-      <w:pPr>
-        <w:rPr>
-          <w:b/>
-          <w:szCs w:val="21"/>
-        </w:rPr>
-      </w:pPr>
-      <w:r>
-        <w:rPr>
-          <w:rFonts w:hint="eastAsia"/>
-          <w:b/>
-          <w:szCs w:val="21"/>
-        </w:rPr>
-        <w:t xml:space="preserve">2.4 </w:t>
-      </w:r>
-      <w:r>
-        <w:rPr>
-          <w:b/>
-          <w:szCs w:val="21"/>
-        </w:rPr>
-        <w:t>Strategy</w:t>
-      </w:r>
-      <w:r>
-        <w:rPr>
-          <w:rFonts w:hint="eastAsia"/>
-          <w:b/>
-          <w:szCs w:val="21"/>
-        </w:rPr>
-        <w:t>パターン</w:t>
-      </w:r>
-      <w:r>
-        <w:rPr>
-          <w:b/>
-          <w:szCs w:val="21"/>
-        </w:rPr>
-        <w:t>との違い</w:t>
-      </w:r>
-    </w:p>
-    <w:p>
-      <w:pPr>
-        <w:rPr>
-          <w:szCs w:val="21"/>
-        </w:rPr>
-      </w:pPr>
-      <w:r>
-        <w:rPr>
-          <w:rFonts w:hint="eastAsia"/>
-          <w:szCs w:val="21"/>
-        </w:rPr>
-        <w:t xml:space="preserve">　StateパターンとStrategyパターンでは</w:t>
-      </w:r>
-      <w:r>
-        <w:rPr>
-          <w:rFonts w:hint="eastAsia"/>
-          <w:szCs w:val="21"/>
-        </w:rPr>
-        <w:t>概念レベルでは流動的な</w:t>
-      </w:r>
-      <w:r>
-        <w:rPr>
-          <w:szCs w:val="21"/>
-        </w:rPr>
-        <w:t>要素</w:t>
-      </w:r>
-      <w:r>
-        <w:rPr>
-          <w:rFonts w:hint="eastAsia"/>
-          <w:szCs w:val="21"/>
-        </w:rPr>
-        <w:t>が</w:t>
-      </w:r>
-      <w:r>
-        <w:rPr>
-          <w:szCs w:val="21"/>
-        </w:rPr>
-        <w:t>オブジェクトの状態</w:t>
-      </w:r>
-      <w:r>
-        <w:rPr>
-          <w:rFonts w:hint="eastAsia"/>
-          <w:szCs w:val="21"/>
-        </w:rPr>
-        <w:t>と</w:t>
-      </w:r>
-      <w:r>
-        <w:rPr>
-          <w:szCs w:val="21"/>
-        </w:rPr>
-        <w:t>アルゴリズム</w:t>
-      </w:r>
-      <w:r>
-        <w:rPr>
-          <w:rFonts w:hint="eastAsia"/>
-          <w:szCs w:val="21"/>
-        </w:rPr>
-        <w:t>という</w:t>
-      </w:r>
-      <w:r>
-        <w:rPr>
-          <w:szCs w:val="21"/>
-        </w:rPr>
-        <w:t>違いがあります。</w:t>
-      </w:r>
-      <w:r>
-        <w:rPr>
-          <w:rFonts w:hint="eastAsia"/>
-          <w:szCs w:val="21"/>
-        </w:rPr>
-        <w:t>では</w:t>
-      </w:r>
-      <w:r>
-        <w:rPr>
-          <w:szCs w:val="21"/>
-        </w:rPr>
-        <w:t>実装レベルでの違いは</w:t>
-      </w:r>
-      <w:r>
-        <w:rPr>
-          <w:rFonts w:hint="eastAsia"/>
-          <w:szCs w:val="21"/>
-        </w:rPr>
-        <w:t>なんでしょうか。</w:t>
+          <w:rFonts w:hint="eastAsia"/>
+          <w:szCs w:val="21"/>
+        </w:rPr>
+        <w:t>品質を</w:t>
+      </w:r>
+      <w:r>
+        <w:rPr>
+          <w:szCs w:val="21"/>
+        </w:rPr>
+        <w:t>損ねること</w:t>
+      </w:r>
+      <w:r>
+        <w:rPr>
+          <w:rFonts w:hint="eastAsia"/>
+          <w:szCs w:val="21"/>
+        </w:rPr>
+        <w:t>に</w:t>
+      </w:r>
+      <w:r>
+        <w:rPr>
+          <w:szCs w:val="21"/>
+        </w:rPr>
+        <w:t>な</w:t>
       </w:r>
     </w:p>
     <w:p>
@@ -9291,49 +8363,35 @@
       </w:pPr>
       <w:r>
         <w:rPr>
-          <w:rFonts w:hint="eastAsia"/>
-          <w:szCs w:val="21"/>
-        </w:rPr>
-        <w:t xml:space="preserve">　Stateパターンは状態を表すパターンで</w:t>
-      </w:r>
-      <w:r>
-        <w:rPr>
-          <w:szCs w:val="21"/>
-        </w:rPr>
-        <w:t>あるため、</w:t>
-      </w:r>
-      <w:r>
-        <w:rPr>
-          <w:rFonts w:hint="eastAsia"/>
-          <w:szCs w:val="21"/>
-        </w:rPr>
-        <w:t>頻繁に</w:t>
-      </w:r>
-      <w:r>
-        <w:rPr>
-          <w:szCs w:val="21"/>
-        </w:rPr>
-        <w:t>状態</w:t>
-      </w:r>
-      <w:r>
-        <w:rPr>
-          <w:rFonts w:hint="eastAsia"/>
-          <w:szCs w:val="21"/>
-        </w:rPr>
-        <w:t>が</w:t>
-      </w:r>
-      <w:r>
-        <w:rPr>
-          <w:szCs w:val="21"/>
-        </w:rPr>
-        <w:t>切り替わることが</w:t>
-      </w:r>
-      <w:r>
-        <w:rPr>
-          <w:rFonts w:hint="eastAsia"/>
-          <w:szCs w:val="21"/>
-        </w:rPr>
-        <w:t>考えら</w:t>
+          <w:szCs w:val="21"/>
+        </w:rPr>
+        <w:t>ります。特に</w:t>
+      </w:r>
+      <w:r>
+        <w:rPr>
+          <w:rFonts w:hint="eastAsia"/>
+          <w:szCs w:val="21"/>
+        </w:rPr>
+        <w:t>高いリアルタイム性が</w:t>
+      </w:r>
+      <w:r>
+        <w:rPr>
+          <w:szCs w:val="21"/>
+        </w:rPr>
+        <w:t>求められるゲームプログラムにおいて、頻繁な</w:t>
+      </w:r>
+      <w:r>
+        <w:rPr>
+          <w:rFonts w:hint="eastAsia"/>
+          <w:szCs w:val="21"/>
+        </w:rPr>
+        <w:t>メモリ</w:t>
+      </w:r>
+      <w:r>
+        <w:rPr>
+          <w:szCs w:val="21"/>
+        </w:rPr>
+        <w:t>確</w:t>
       </w:r>
     </w:p>
     <w:p>
@@ -9345,36 +8403,35 @@
       </w:pPr>
       <w:r>
         <w:rPr>
-          <w:rFonts w:hint="eastAsia"/>
-          <w:szCs w:val="21"/>
-        </w:rPr>
-        <w:t>れます。そのため、</w:t>
-      </w:r>
-      <w:r>
-        <w:rPr>
-          <w:szCs w:val="21"/>
-        </w:rPr>
-        <w:t>頻繁に</w:t>
-      </w:r>
-      <w:r>
-        <w:rPr>
-          <w:rFonts w:hint="eastAsia"/>
-          <w:szCs w:val="21"/>
-        </w:rPr>
-        <w:t>状態のnew、deleteが発生することになります</w:t>
-      </w:r>
-      <w:r>
-        <w:rPr>
-          <w:szCs w:val="21"/>
-        </w:rPr>
-        <w:t>。</w:t>
-      </w:r>
-      <w:r>
-        <w:rPr>
-          <w:rFonts w:hint="eastAsia"/>
-          <w:szCs w:val="21"/>
-        </w:rPr>
-        <w:t>一般的に処理が</w:t>
+          <w:szCs w:val="21"/>
+        </w:rPr>
+        <w:t>保はご法度です。そのため、</w:t>
+      </w:r>
+      <w:r>
+        <w:rPr>
+          <w:rFonts w:hint="eastAsia"/>
+          <w:szCs w:val="21"/>
+        </w:rPr>
+        <w:t>Stateパターンを</w:t>
+      </w:r>
+      <w:r>
+        <w:rPr>
+          <w:szCs w:val="21"/>
+        </w:rPr>
+        <w:t>使用する場合頻繁に</w:t>
+      </w:r>
+      <w:r>
+        <w:rPr>
+          <w:rFonts w:hint="eastAsia"/>
+          <w:szCs w:val="21"/>
+        </w:rPr>
+        <w:t>new/deleteを</w:t>
+      </w:r>
+      <w:r>
+        <w:rPr>
+          <w:szCs w:val="21"/>
+        </w:rPr>
+        <w:t>行うのでは</w:t>
       </w:r>
     </w:p>
     <w:p>
@@ -9386,68 +8443,68 @@
       </w:pPr>
       <w:r>
         <w:rPr>
-          <w:rFonts w:hint="eastAsia"/>
-          <w:szCs w:val="21"/>
-        </w:rPr>
-        <w:t>重いメモリ</w:t>
-      </w:r>
-      <w:r>
-        <w:rPr>
-          <w:szCs w:val="21"/>
-        </w:rPr>
-        <w:t>アロケーションが発生する</w:t>
-      </w:r>
-      <w:r>
-        <w:rPr>
-          <w:rFonts w:hint="eastAsia"/>
-          <w:szCs w:val="21"/>
-        </w:rPr>
-        <w:t>new</w:t>
-      </w:r>
-      <w:r>
-        <w:rPr>
-          <w:szCs w:val="21"/>
-        </w:rPr>
-        <w:t>/delete</w:t>
-      </w:r>
-      <w:r>
-        <w:rPr>
-          <w:rFonts w:hint="eastAsia"/>
-          <w:szCs w:val="21"/>
-        </w:rPr>
-        <w:t>はソフトウェア</w:t>
-      </w:r>
-      <w:r>
-        <w:rPr>
-          <w:szCs w:val="21"/>
-        </w:rPr>
-        <w:t>の</w:t>
-      </w:r>
-      <w:r>
-        <w:rPr>
-          <w:rFonts w:hint="eastAsia"/>
-          <w:szCs w:val="21"/>
-        </w:rPr>
-        <w:t>品質を</w:t>
-      </w:r>
-      <w:r>
-        <w:rPr>
-          <w:szCs w:val="21"/>
-        </w:rPr>
-        <w:t>損ねること</w:t>
-      </w:r>
-      <w:r>
-        <w:rPr>
-          <w:rFonts w:hint="eastAsia"/>
-          <w:szCs w:val="21"/>
-        </w:rPr>
-        <w:t>に</w:t>
-      </w:r>
-      <w:r>
-        <w:rPr>
-          <w:szCs w:val="21"/>
-        </w:rPr>
-        <w:t>な</w:t>
+          <w:szCs w:val="21"/>
+        </w:rPr>
+        <w:t>なく、</w:t>
+      </w:r>
+      <w:r>
+        <w:rPr>
+          <w:rFonts w:hint="eastAsia"/>
+          <w:szCs w:val="21"/>
+        </w:rPr>
+        <w:t>状態に</w:t>
+      </w:r>
+      <w:r>
+        <w:rPr>
+          <w:szCs w:val="21"/>
+        </w:rPr>
+        <w:t>切り替わった時に</w:t>
+      </w:r>
+      <w:r>
+        <w:rPr>
+          <w:rFonts w:hint="eastAsia"/>
+          <w:szCs w:val="21"/>
+        </w:rPr>
+        <w:t>Ente</w:t>
+      </w:r>
+      <w:r>
+        <w:rPr>
+          <w:szCs w:val="21"/>
+        </w:rPr>
+        <w:t>r</w:t>
+      </w:r>
+      <w:r>
+        <w:rPr>
+          <w:rFonts w:hint="eastAsia"/>
+          <w:szCs w:val="21"/>
+        </w:rPr>
+        <w:t>、Leave関数を</w:t>
+      </w:r>
+      <w:r>
+        <w:rPr>
+          <w:szCs w:val="21"/>
+        </w:rPr>
+        <w:t>呼び出して</w:t>
+      </w:r>
+      <w:r>
+        <w:rPr>
+          <w:rFonts w:hint="eastAsia"/>
+          <w:szCs w:val="21"/>
+        </w:rPr>
+        <w:t>初期化</w:t>
+      </w:r>
+      <w:r>
+        <w:rPr>
+          <w:szCs w:val="21"/>
+        </w:rPr>
+        <w:t>・終了処理を行う</w:t>
+      </w:r>
+      <w:r>
+        <w:rPr>
+          <w:rFonts w:hint="eastAsia"/>
+          <w:szCs w:val="21"/>
+        </w:rPr>
+        <w:t>方</w:t>
       </w:r>
     </w:p>
     <w:p>
@@ -9459,159 +8516,6 @@
       </w:pPr>
       <w:r>
         <w:rPr>
-          <w:szCs w:val="21"/>
-        </w:rPr>
-        <w:t>ります。特に</w:t>
-      </w:r>
-      <w:r>
-        <w:rPr>
-          <w:rFonts w:hint="eastAsia"/>
-          <w:szCs w:val="21"/>
-        </w:rPr>
-        <w:t>高いリアルタイム性が</w:t>
-      </w:r>
-      <w:r>
-        <w:rPr>
-          <w:szCs w:val="21"/>
-        </w:rPr>
-        <w:t>求められるゲームプログラムにおいて、頻繁な</w:t>
-      </w:r>
-      <w:r>
-        <w:rPr>
-          <w:rFonts w:hint="eastAsia"/>
-          <w:szCs w:val="21"/>
-        </w:rPr>
-        <w:t>メモリ</w:t>
-      </w:r>
-      <w:r>
-        <w:rPr>
-          <w:szCs w:val="21"/>
-        </w:rPr>
-        <w:t>確</w:t>
-      </w:r>
-    </w:p>
-    <w:p>
-      <w:pPr>
-        <w:ind w:left="420" w:hanging="420"/>
-        <w:rPr>
-          <w:szCs w:val="21"/>
-        </w:rPr>
-      </w:pPr>
-      <w:r>
-        <w:rPr>
-          <w:szCs w:val="21"/>
-        </w:rPr>
-        <w:t>保はご法度です。そのため、</w:t>
-      </w:r>
-      <w:r>
-        <w:rPr>
-          <w:rFonts w:hint="eastAsia"/>
-          <w:szCs w:val="21"/>
-        </w:rPr>
-        <w:t>Stateパターンを</w:t>
-      </w:r>
-      <w:r>
-        <w:rPr>
-          <w:szCs w:val="21"/>
-        </w:rPr>
-        <w:t>使用する場合頻繁に</w:t>
-      </w:r>
-      <w:r>
-        <w:rPr>
-          <w:rFonts w:hint="eastAsia"/>
-          <w:szCs w:val="21"/>
-        </w:rPr>
-        <w:t>new/deleteを</w:t>
-      </w:r>
-      <w:r>
-        <w:rPr>
-          <w:szCs w:val="21"/>
-        </w:rPr>
-        <w:t>行うのでは</w:t>
-      </w:r>
-    </w:p>
-    <w:p>
-      <w:pPr>
-        <w:ind w:left="420" w:hanging="420"/>
-        <w:rPr>
-          <w:szCs w:val="21"/>
-        </w:rPr>
-      </w:pPr>
-      <w:r>
-        <w:rPr>
-          <w:szCs w:val="21"/>
-        </w:rPr>
-        <w:t>なく、</w:t>
-      </w:r>
-      <w:r>
-        <w:rPr>
-          <w:rFonts w:hint="eastAsia"/>
-          <w:szCs w:val="21"/>
-        </w:rPr>
-        <w:t>状態に</w:t>
-      </w:r>
-      <w:r>
-        <w:rPr>
-          <w:szCs w:val="21"/>
-        </w:rPr>
-        <w:t>切り替わった時に</w:t>
-      </w:r>
-      <w:r>
-        <w:rPr>
-          <w:rFonts w:hint="eastAsia"/>
-          <w:szCs w:val="21"/>
-        </w:rPr>
-        <w:t>Ente</w:t>
-      </w:r>
-      <w:r>
-        <w:rPr>
-          <w:szCs w:val="21"/>
-        </w:rPr>
-        <w:t>r</w:t>
-      </w:r>
-      <w:r>
-        <w:rPr>
-          <w:rFonts w:hint="eastAsia"/>
-          <w:szCs w:val="21"/>
-        </w:rPr>
-        <w:t>、Leave関数を</w:t>
-      </w:r>
-      <w:r>
-        <w:rPr>
-          <w:szCs w:val="21"/>
-        </w:rPr>
-        <w:t>呼び出して</w:t>
-      </w:r>
-      <w:r>
-        <w:rPr>
-          <w:rFonts w:hint="eastAsia"/>
-          <w:szCs w:val="21"/>
-        </w:rPr>
-        <w:t>初期化</w:t>
-      </w:r>
-      <w:r>
-        <w:rPr>
-          <w:szCs w:val="21"/>
-        </w:rPr>
-        <w:t>・終了処理を行う</w:t>
-      </w:r>
-      <w:r>
-        <w:rPr>
-          <w:rFonts w:hint="eastAsia"/>
-          <w:szCs w:val="21"/>
-        </w:rPr>
-        <w:t>方</w:t>
-      </w:r>
-    </w:p>
-    <w:p>
-      <w:pPr>
-        <w:ind w:left="420" w:hanging="420"/>
-        <w:rPr>
-          <w:szCs w:val="21"/>
-        </w:rPr>
-      </w:pPr>
-      <w:r>
-        <w:rPr>
           <w:rFonts w:hint="eastAsia"/>
           <w:szCs w:val="21"/>
         </w:rPr>
@@ -9641,23 +8545,7 @@
           <w:rFonts w:hint="eastAsia"/>
           <w:szCs w:val="21"/>
         </w:rPr>
-        <w:t>まず、</w:t>
-      </w:r>
-      <w:proofErr w:type="spellStart"/>
-      <w:r>
-        <w:rPr>
-          <w:rFonts w:hint="eastAsia"/>
-          <w:szCs w:val="21"/>
-        </w:rPr>
-        <w:t>IState</w:t>
-      </w:r>
-      <w:proofErr w:type="spellEnd"/>
-      <w:r>
-        <w:rPr>
-          <w:rFonts w:hint="eastAsia"/>
-          <w:szCs w:val="21"/>
-        </w:rPr>
-        <w:t>クラスにEnter、Leaveを</w:t>
+        <w:t>まず、IStateクラスにEnter、Leaveを</w:t>
       </w:r>
     </w:p>
     <w:p>
@@ -9778,19 +8666,11 @@
         </w:rPr>
         <w:t xml:space="preserve">lass </w:t>
       </w:r>
-      <w:proofErr w:type="spellStart"/>
-      <w:r>
-        <w:rPr>
-          <w:szCs w:val="21"/>
-        </w:rPr>
-        <w:t>IState</w:t>
-      </w:r>
-      <w:proofErr w:type="spellEnd"/>
-      <w:r>
-        <w:rPr>
-          <w:szCs w:val="21"/>
-        </w:rPr>
-        <w:t>{</w:t>
+      <w:r>
+        <w:rPr>
+          <w:szCs w:val="21"/>
+        </w:rPr>
+        <w:t>IState{</w:t>
       </w:r>
     </w:p>
     <w:p>
@@ -10100,33 +8980,11 @@
         </w:rPr>
         <w:t xml:space="preserve">lass </w:t>
       </w:r>
-      <w:proofErr w:type="spellStart"/>
-      <w:r>
-        <w:rPr>
-          <w:szCs w:val="21"/>
-        </w:rPr>
-        <w:t>StateSearch</w:t>
-      </w:r>
-      <w:proofErr w:type="spellEnd"/>
-      <w:r>
-        <w:rPr>
-          <w:szCs w:val="21"/>
-        </w:rPr>
-        <w:t xml:space="preserve"> : public </w:t>
-      </w:r>
-      <w:proofErr w:type="spellStart"/>
-      <w:r>
-        <w:rPr>
-          <w:szCs w:val="21"/>
-        </w:rPr>
-        <w:t>IState</w:t>
-      </w:r>
-      <w:proofErr w:type="spellEnd"/>
-      <w:r>
-        <w:rPr>
-          <w:szCs w:val="21"/>
-        </w:rPr>
-        <w:t>{</w:t>
+      <w:r>
+        <w:rPr>
+          <w:szCs w:val="21"/>
+        </w:rPr>
+        <w:t>StateSearch : public IState{</w:t>
       </w:r>
     </w:p>
     <w:p>
@@ -10245,33 +9103,11 @@
         </w:rPr>
         <w:t xml:space="preserve">lass </w:t>
       </w:r>
-      <w:proofErr w:type="spellStart"/>
-      <w:r>
-        <w:rPr>
-          <w:szCs w:val="21"/>
-        </w:rPr>
-        <w:t>StateTracking</w:t>
-      </w:r>
-      <w:proofErr w:type="spellEnd"/>
-      <w:r>
-        <w:rPr>
-          <w:szCs w:val="21"/>
-        </w:rPr>
-        <w:t xml:space="preserve"> : public </w:t>
-      </w:r>
-      <w:proofErr w:type="spellStart"/>
-      <w:r>
-        <w:rPr>
-          <w:szCs w:val="21"/>
-        </w:rPr>
-        <w:t>IState</w:t>
-      </w:r>
-      <w:proofErr w:type="spellEnd"/>
-      <w:r>
-        <w:rPr>
-          <w:szCs w:val="21"/>
-        </w:rPr>
-        <w:t>{</w:t>
+      <w:r>
+        <w:rPr>
+          <w:szCs w:val="21"/>
+        </w:rPr>
+        <w:t>StateTracking : public IState{</w:t>
       </w:r>
     </w:p>
     <w:p>
@@ -10402,33 +9238,11 @@
         </w:rPr>
         <w:t xml:space="preserve">lass </w:t>
       </w:r>
-      <w:proofErr w:type="spellStart"/>
-      <w:r>
-        <w:rPr>
-          <w:szCs w:val="21"/>
-        </w:rPr>
-        <w:t>StateBattle</w:t>
-      </w:r>
-      <w:proofErr w:type="spellEnd"/>
-      <w:r>
-        <w:rPr>
-          <w:szCs w:val="21"/>
-        </w:rPr>
-        <w:t xml:space="preserve"> : public </w:t>
-      </w:r>
-      <w:proofErr w:type="spellStart"/>
-      <w:r>
-        <w:rPr>
-          <w:szCs w:val="21"/>
-        </w:rPr>
-        <w:t>IState</w:t>
-      </w:r>
-      <w:proofErr w:type="spellEnd"/>
-      <w:r>
-        <w:rPr>
-          <w:szCs w:val="21"/>
-        </w:rPr>
-        <w:t>{</w:t>
+      <w:r>
+        <w:rPr>
+          <w:szCs w:val="21"/>
+        </w:rPr>
+        <w:t>StateBattle : public IState{</w:t>
       </w:r>
     </w:p>
     <w:p>
@@ -10547,33 +9361,11 @@
         </w:rPr>
         <w:t xml:space="preserve">lass </w:t>
       </w:r>
-      <w:proofErr w:type="spellStart"/>
-      <w:r>
-        <w:rPr>
-          <w:szCs w:val="21"/>
-        </w:rPr>
-        <w:t>StateEscape</w:t>
-      </w:r>
-      <w:proofErr w:type="spellEnd"/>
-      <w:r>
-        <w:rPr>
-          <w:szCs w:val="21"/>
-        </w:rPr>
-        <w:t xml:space="preserve"> : public </w:t>
-      </w:r>
-      <w:proofErr w:type="spellStart"/>
-      <w:r>
-        <w:rPr>
-          <w:szCs w:val="21"/>
-        </w:rPr>
-        <w:t>IState</w:t>
-      </w:r>
-      <w:proofErr w:type="spellEnd"/>
-      <w:r>
-        <w:rPr>
-          <w:szCs w:val="21"/>
-        </w:rPr>
-        <w:t>{</w:t>
+      <w:r>
+        <w:rPr>
+          <w:szCs w:val="21"/>
+        </w:rPr>
+        <w:t>StateEscape : public IState{</w:t>
       </w:r>
     </w:p>
     <w:p>
@@ -10894,40 +9686,20 @@
           <w:szCs w:val="21"/>
         </w:rPr>
         <w:tab/>
-      </w:r>
-      <w:proofErr w:type="spellStart"/>
-      <w:r>
-        <w:rPr>
-          <w:szCs w:val="21"/>
-        </w:rPr>
         <w:t>StateSearch</w:t>
       </w:r>
-      <w:proofErr w:type="spellEnd"/>
-      <w:r>
-        <w:rPr>
-          <w:szCs w:val="21"/>
-        </w:rPr>
-        <w:tab/>
-      </w:r>
-      <w:r>
-        <w:rPr>
-          <w:szCs w:val="21"/>
-        </w:rPr>
-        <w:tab/>
-      </w:r>
-      <w:proofErr w:type="spellStart"/>
-      <w:r>
-        <w:rPr>
-          <w:szCs w:val="21"/>
-        </w:rPr>
-        <w:t>stateSearch</w:t>
-      </w:r>
-      <w:proofErr w:type="spellEnd"/>
-      <w:r>
-        <w:rPr>
-          <w:szCs w:val="21"/>
-        </w:rPr>
-        <w:t>;</w:t>
+      <w:r>
+        <w:rPr>
+          <w:szCs w:val="21"/>
+        </w:rPr>
+        <w:tab/>
+      </w:r>
+      <w:r>
+        <w:rPr>
+          <w:szCs w:val="21"/>
+        </w:rPr>
+        <w:tab/>
+        <w:t>stateSearch;</w:t>
       </w:r>
     </w:p>
     <w:p>
@@ -10942,34 +9714,14 @@
           <w:szCs w:val="21"/>
         </w:rPr>
         <w:tab/>
-      </w:r>
-      <w:proofErr w:type="spellStart"/>
-      <w:r>
-        <w:rPr>
-          <w:szCs w:val="21"/>
-        </w:rPr>
         <w:t>StateTracking</w:t>
       </w:r>
-      <w:proofErr w:type="spellEnd"/>
-      <w:r>
-        <w:rPr>
-          <w:szCs w:val="21"/>
-        </w:rPr>
-        <w:tab/>
-      </w:r>
-      <w:proofErr w:type="spellStart"/>
-      <w:r>
-        <w:rPr>
-          <w:szCs w:val="21"/>
-        </w:rPr>
-        <w:t>stateTracking</w:t>
-      </w:r>
-      <w:proofErr w:type="spellEnd"/>
-      <w:r>
-        <w:rPr>
-          <w:szCs w:val="21"/>
-        </w:rPr>
-        <w:t>;</w:t>
+      <w:r>
+        <w:rPr>
+          <w:szCs w:val="21"/>
+        </w:rPr>
+        <w:tab/>
+        <w:t>stateTracking;</w:t>
       </w:r>
     </w:p>
     <w:p>
@@ -10984,40 +9736,20 @@
           <w:szCs w:val="21"/>
         </w:rPr>
         <w:tab/>
-      </w:r>
-      <w:proofErr w:type="spellStart"/>
-      <w:r>
-        <w:rPr>
-          <w:szCs w:val="21"/>
-        </w:rPr>
         <w:t>StateBattle</w:t>
       </w:r>
-      <w:proofErr w:type="spellEnd"/>
-      <w:r>
-        <w:rPr>
-          <w:szCs w:val="21"/>
-        </w:rPr>
-        <w:tab/>
-      </w:r>
-      <w:r>
-        <w:rPr>
-          <w:szCs w:val="21"/>
-        </w:rPr>
-        <w:tab/>
-      </w:r>
-      <w:proofErr w:type="spellStart"/>
-      <w:r>
-        <w:rPr>
-          <w:szCs w:val="21"/>
-        </w:rPr>
-        <w:t>stateBattle</w:t>
-      </w:r>
-      <w:proofErr w:type="spellEnd"/>
-      <w:r>
-        <w:rPr>
-          <w:szCs w:val="21"/>
-        </w:rPr>
-        <w:t>;</w:t>
+      <w:r>
+        <w:rPr>
+          <w:szCs w:val="21"/>
+        </w:rPr>
+        <w:tab/>
+      </w:r>
+      <w:r>
+        <w:rPr>
+          <w:szCs w:val="21"/>
+        </w:rPr>
+        <w:tab/>
+        <w:t>stateBattle;</w:t>
       </w:r>
     </w:p>
     <w:p>
@@ -11032,40 +9764,20 @@
           <w:szCs w:val="21"/>
         </w:rPr>
         <w:tab/>
-      </w:r>
-      <w:proofErr w:type="spellStart"/>
-      <w:r>
-        <w:rPr>
-          <w:szCs w:val="21"/>
-        </w:rPr>
         <w:t>StateEscape</w:t>
       </w:r>
-      <w:proofErr w:type="spellEnd"/>
-      <w:r>
-        <w:rPr>
-          <w:szCs w:val="21"/>
-        </w:rPr>
-        <w:tab/>
-      </w:r>
-      <w:r>
-        <w:rPr>
-          <w:szCs w:val="21"/>
-        </w:rPr>
-        <w:tab/>
-      </w:r>
-      <w:proofErr w:type="spellStart"/>
-      <w:r>
-        <w:rPr>
-          <w:szCs w:val="21"/>
-        </w:rPr>
-        <w:t>stateEscape</w:t>
-      </w:r>
-      <w:proofErr w:type="spellEnd"/>
-      <w:r>
-        <w:rPr>
-          <w:szCs w:val="21"/>
-        </w:rPr>
-        <w:t>;</w:t>
+      <w:r>
+        <w:rPr>
+          <w:szCs w:val="21"/>
+        </w:rPr>
+        <w:tab/>
+      </w:r>
+      <w:r>
+        <w:rPr>
+          <w:szCs w:val="21"/>
+        </w:rPr>
+        <w:tab/>
+        <w:t>stateEscape;</w:t>
       </w:r>
     </w:p>
     <w:p>
@@ -11080,52 +9792,26 @@
           <w:szCs w:val="21"/>
         </w:rPr>
         <w:tab/>
-      </w:r>
-      <w:proofErr w:type="spellStart"/>
-      <w:r>
-        <w:rPr>
-          <w:szCs w:val="21"/>
-        </w:rPr>
-        <w:t>IState</w:t>
-      </w:r>
-      <w:proofErr w:type="spellEnd"/>
-      <w:r>
-        <w:rPr>
-          <w:szCs w:val="21"/>
-        </w:rPr>
-        <w:t>*</w:t>
-      </w:r>
-      <w:r>
-        <w:rPr>
-          <w:szCs w:val="21"/>
-        </w:rPr>
-        <w:tab/>
-      </w:r>
-      <w:r>
-        <w:rPr>
-          <w:szCs w:val="21"/>
-        </w:rPr>
-        <w:tab/>
-      </w:r>
-      <w:r>
-        <w:rPr>
-          <w:szCs w:val="21"/>
-        </w:rPr>
-        <w:tab/>
-      </w:r>
-      <w:proofErr w:type="spellStart"/>
-      <w:r>
-        <w:rPr>
-          <w:szCs w:val="21"/>
-        </w:rPr>
-        <w:t>currentState</w:t>
-      </w:r>
-      <w:proofErr w:type="spellEnd"/>
-      <w:r>
-        <w:rPr>
-          <w:szCs w:val="21"/>
-        </w:rPr>
-        <w:t>;</w:t>
+        <w:t>IState*</w:t>
+      </w:r>
+      <w:r>
+        <w:rPr>
+          <w:szCs w:val="21"/>
+        </w:rPr>
+        <w:tab/>
+      </w:r>
+      <w:r>
+        <w:rPr>
+          <w:szCs w:val="21"/>
+        </w:rPr>
+        <w:tab/>
+      </w:r>
+      <w:r>
+        <w:rPr>
+          <w:szCs w:val="21"/>
+        </w:rPr>
+        <w:tab/>
+        <w:t>currentState;</w:t>
       </w:r>
     </w:p>
     <w:p>
@@ -11237,16 +9923,8 @@
         <w:rPr>
           <w:szCs w:val="21"/>
         </w:rPr>
-        <w:t>Enemy::</w:t>
-      </w:r>
-      <w:proofErr w:type="spellStart"/>
-      <w:r>
-        <w:rPr>
-          <w:szCs w:val="21"/>
-        </w:rPr>
-        <w:t>ChangeState</w:t>
-      </w:r>
-      <w:proofErr w:type="spellEnd"/>
+        <w:t>Enemy::ChangeState</w:t>
+      </w:r>
       <w:r>
         <w:rPr>
           <w:rFonts w:hint="eastAsia"/>
@@ -11362,21 +10040,7 @@
         <w:rPr>
           <w:szCs w:val="21"/>
         </w:rPr>
-        <w:t>void Enemy::</w:t>
-      </w:r>
-      <w:proofErr w:type="spellStart"/>
-      <w:r>
-        <w:rPr>
-          <w:szCs w:val="21"/>
-        </w:rPr>
-        <w:t>ChangeState</w:t>
-      </w:r>
-      <w:proofErr w:type="spellEnd"/>
-      <w:r>
-        <w:rPr>
-          <w:szCs w:val="21"/>
-        </w:rPr>
-        <w:t>(State state)</w:t>
+        <w:t>void Enemy::ChangeState(State state)</w:t>
       </w:r>
     </w:p>
     <w:p>
@@ -11403,21 +10067,7 @@
         <w:rPr>
           <w:szCs w:val="21"/>
         </w:rPr>
-        <w:t xml:space="preserve">if( </w:t>
-      </w:r>
-      <w:proofErr w:type="spellStart"/>
-      <w:r>
-        <w:rPr>
-          <w:szCs w:val="21"/>
-        </w:rPr>
-        <w:t>currentState</w:t>
-      </w:r>
-      <w:proofErr w:type="spellEnd"/>
-      <w:r>
-        <w:rPr>
-          <w:szCs w:val="21"/>
-        </w:rPr>
-        <w:t xml:space="preserve"> != NULL ){</w:t>
+        <w:t>if( currentState != NULL ){</w:t>
       </w:r>
     </w:p>
     <w:p>
@@ -11454,20 +10104,7 @@
           <w:szCs w:val="21"/>
         </w:rPr>
         <w:tab/>
-      </w:r>
-      <w:proofErr w:type="spellStart"/>
-      <w:r>
-        <w:rPr>
-          <w:szCs w:val="21"/>
-        </w:rPr>
-        <w:t>currentState</w:t>
-      </w:r>
-      <w:proofErr w:type="spellEnd"/>
-      <w:r>
-        <w:rPr>
-          <w:szCs w:val="21"/>
-        </w:rPr>
-        <w:t>-&gt;Leave();</w:t>
+        <w:t>currentState-&gt;Leave();</w:t>
       </w:r>
     </w:p>
     <w:p>
@@ -11495,16 +10132,90 @@
           <w:szCs w:val="21"/>
         </w:rPr>
         <w:tab/>
-        <w:t xml:space="preserve">if( state == </w:t>
-      </w:r>
-      <w:proofErr w:type="spellStart"/>
-      <w:r>
-        <w:rPr>
-          <w:szCs w:val="21"/>
-        </w:rPr>
-        <w:t>State_Search</w:t>
-      </w:r>
-      <w:proofErr w:type="spellEnd"/>
+        <w:t>if( state == State_Search ){</w:t>
+      </w:r>
+    </w:p>
+    <w:p>
+      <w:pPr>
+        <w:rPr>
+          <w:szCs w:val="21"/>
+        </w:rPr>
+      </w:pPr>
+      <w:r>
+        <w:rPr>
+          <w:szCs w:val="21"/>
+        </w:rPr>
+        <w:tab/>
+      </w:r>
+      <w:r>
+        <w:rPr>
+          <w:szCs w:val="21"/>
+        </w:rPr>
+        <w:tab/>
+        <w:t xml:space="preserve">currentState = </w:t>
+      </w:r>
+      <w:r>
+        <w:rPr>
+          <w:rFonts w:hint="eastAsia"/>
+          <w:szCs w:val="21"/>
+        </w:rPr>
+        <w:t>&amp;</w:t>
+      </w:r>
+      <w:r>
+        <w:rPr>
+          <w:szCs w:val="21"/>
+        </w:rPr>
+        <w:t>stateSearch;</w:t>
+      </w:r>
+    </w:p>
+    <w:p>
+      <w:pPr>
+        <w:ind w:firstLine="420"/>
+        <w:rPr>
+          <w:szCs w:val="21"/>
+        </w:rPr>
+      </w:pPr>
+      <w:r>
+        <w:rPr>
+          <w:szCs w:val="21"/>
+        </w:rPr>
+        <w:t>}else if( state == State_Tracking ){</w:t>
+      </w:r>
+    </w:p>
+    <w:p>
+      <w:pPr>
+        <w:ind w:left="420" w:firstLine="420"/>
+        <w:rPr>
+          <w:szCs w:val="21"/>
+        </w:rPr>
+      </w:pPr>
+      <w:r>
+        <w:rPr>
+          <w:szCs w:val="21"/>
+        </w:rPr>
+        <w:t>currentState = &amp;stateTracking;</w:t>
+      </w:r>
+    </w:p>
+    <w:p>
+      <w:pPr>
+        <w:ind w:firstLine="420"/>
+        <w:rPr>
+          <w:szCs w:val="21"/>
+        </w:rPr>
+      </w:pPr>
+      <w:r>
+        <w:rPr>
+          <w:szCs w:val="21"/>
+        </w:rPr>
+        <w:t>}else if( state == State_</w:t>
+      </w:r>
+      <w:r>
+        <w:rPr>
+          <w:rFonts w:hint="eastAsia"/>
+          <w:szCs w:val="21"/>
+        </w:rPr>
+        <w:t>Battle</w:t>
+      </w:r>
       <w:r>
         <w:rPr>
           <w:szCs w:val="21"/>
@@ -11529,41 +10240,7 @@
           <w:szCs w:val="21"/>
         </w:rPr>
         <w:tab/>
-      </w:r>
-      <w:proofErr w:type="spellStart"/>
-      <w:r>
-        <w:rPr>
-          <w:szCs w:val="21"/>
-        </w:rPr>
-        <w:t>currentState</w:t>
-      </w:r>
-      <w:proofErr w:type="spellEnd"/>
-      <w:r>
-        <w:rPr>
-          <w:szCs w:val="21"/>
-        </w:rPr>
-        <w:t xml:space="preserve"> = </w:t>
-      </w:r>
-      <w:r>
-        <w:rPr>
-          <w:rFonts w:hint="eastAsia"/>
-          <w:szCs w:val="21"/>
-        </w:rPr>
-        <w:t>&amp;</w:t>
-      </w:r>
-      <w:proofErr w:type="spellStart"/>
-      <w:r>
-        <w:rPr>
-          <w:szCs w:val="21"/>
-        </w:rPr>
-        <w:t>stateSearch</w:t>
-      </w:r>
-      <w:proofErr w:type="spellEnd"/>
-      <w:r>
-        <w:rPr>
-          <w:szCs w:val="21"/>
-        </w:rPr>
-        <w:t>;</w:t>
+        <w:t>currentState = &amp;stateBattle;</w:t>
       </w:r>
     </w:p>
     <w:p>
@@ -11577,16 +10254,15 @@
         <w:rPr>
           <w:szCs w:val="21"/>
         </w:rPr>
-        <w:t xml:space="preserve">}else if( state == </w:t>
-      </w:r>
-      <w:proofErr w:type="spellStart"/>
-      <w:r>
-        <w:rPr>
-          <w:szCs w:val="21"/>
-        </w:rPr>
-        <w:t>State_Tracking</w:t>
-      </w:r>
-      <w:proofErr w:type="spellEnd"/>
+        <w:t>}else if( state == State_</w:t>
+      </w:r>
+      <w:r>
+        <w:rPr>
+          <w:rFonts w:hint="eastAsia"/>
+          <w:szCs w:val="21"/>
+        </w:rPr>
+        <w:t>Escape</w:t>
+      </w:r>
       <w:r>
         <w:rPr>
           <w:szCs w:val="21"/>
@@ -11601,33 +10277,11 @@
           <w:szCs w:val="21"/>
         </w:rPr>
       </w:pPr>
-      <w:proofErr w:type="spellStart"/>
-      <w:r>
-        <w:rPr>
-          <w:szCs w:val="21"/>
-        </w:rPr>
-        <w:t>currentState</w:t>
-      </w:r>
-      <w:proofErr w:type="spellEnd"/>
-      <w:r>
-        <w:rPr>
-          <w:szCs w:val="21"/>
-        </w:rPr>
-        <w:t xml:space="preserve"> = &amp;</w:t>
-      </w:r>
-      <w:proofErr w:type="spellStart"/>
-      <w:r>
-        <w:rPr>
-          <w:szCs w:val="21"/>
-        </w:rPr>
-        <w:t>stateTracking</w:t>
-      </w:r>
-      <w:proofErr w:type="spellEnd"/>
-      <w:r>
-        <w:rPr>
-          <w:szCs w:val="21"/>
-        </w:rPr>
-        <w:t>;</w:t>
+      <w:r>
+        <w:rPr>
+          <w:szCs w:val="21"/>
+        </w:rPr>
+        <w:t>currentState = &amp;stateEscape;</w:t>
       </w:r>
     </w:p>
     <w:p>
@@ -11641,75 +10295,7 @@
         <w:rPr>
           <w:szCs w:val="21"/>
         </w:rPr>
-        <w:t xml:space="preserve">}else if( state == </w:t>
-      </w:r>
-      <w:proofErr w:type="spellStart"/>
-      <w:r>
-        <w:rPr>
-          <w:szCs w:val="21"/>
-        </w:rPr>
-        <w:t>State_</w:t>
-      </w:r>
-      <w:r>
-        <w:rPr>
-          <w:rFonts w:hint="eastAsia"/>
-          <w:szCs w:val="21"/>
-        </w:rPr>
-        <w:t>Battle</w:t>
-      </w:r>
-      <w:proofErr w:type="spellEnd"/>
-      <w:r>
-        <w:rPr>
-          <w:szCs w:val="21"/>
-        </w:rPr>
-        <w:t xml:space="preserve"> ){</w:t>
-      </w:r>
-    </w:p>
-    <w:p>
-      <w:pPr>
-        <w:rPr>
-          <w:szCs w:val="21"/>
-        </w:rPr>
-      </w:pPr>
-      <w:r>
-        <w:rPr>
-          <w:szCs w:val="21"/>
-        </w:rPr>
-        <w:tab/>
-      </w:r>
-      <w:r>
-        <w:rPr>
-          <w:szCs w:val="21"/>
-        </w:rPr>
-        <w:tab/>
-      </w:r>
-      <w:proofErr w:type="spellStart"/>
-      <w:r>
-        <w:rPr>
-          <w:szCs w:val="21"/>
-        </w:rPr>
-        <w:t>currentState</w:t>
-      </w:r>
-      <w:proofErr w:type="spellEnd"/>
-      <w:r>
-        <w:rPr>
-          <w:szCs w:val="21"/>
-        </w:rPr>
-        <w:t xml:space="preserve"> = &amp;</w:t>
-      </w:r>
-      <w:proofErr w:type="spellStart"/>
-      <w:r>
-        <w:rPr>
-          <w:szCs w:val="21"/>
-        </w:rPr>
-        <w:t>stateBattle</w:t>
-      </w:r>
-      <w:proofErr w:type="spellEnd"/>
-      <w:r>
-        <w:rPr>
-          <w:szCs w:val="21"/>
-        </w:rPr>
-        <w:t>;</w:t>
+        <w:t>}</w:t>
       </w:r>
     </w:p>
     <w:p>
@@ -11723,64 +10309,14 @@
         <w:rPr>
           <w:szCs w:val="21"/>
         </w:rPr>
-        <w:t xml:space="preserve">}else if( state == </w:t>
-      </w:r>
-      <w:proofErr w:type="spellStart"/>
-      <w:r>
-        <w:rPr>
-          <w:szCs w:val="21"/>
-        </w:rPr>
-        <w:t>State_</w:t>
-      </w:r>
-      <w:r>
-        <w:rPr>
-          <w:rFonts w:hint="eastAsia"/>
-          <w:szCs w:val="21"/>
-        </w:rPr>
-        <w:t>Escape</w:t>
-      </w:r>
-      <w:proofErr w:type="spellEnd"/>
-      <w:r>
-        <w:rPr>
-          <w:szCs w:val="21"/>
-        </w:rPr>
-        <w:t xml:space="preserve"> ){</w:t>
-      </w:r>
-    </w:p>
-    <w:p>
-      <w:pPr>
-        <w:ind w:left="420" w:firstLine="420"/>
-        <w:rPr>
-          <w:szCs w:val="21"/>
-        </w:rPr>
-      </w:pPr>
-      <w:proofErr w:type="spellStart"/>
-      <w:r>
-        <w:rPr>
-          <w:szCs w:val="21"/>
-        </w:rPr>
-        <w:t>currentState</w:t>
-      </w:r>
-      <w:proofErr w:type="spellEnd"/>
-      <w:r>
-        <w:rPr>
-          <w:szCs w:val="21"/>
-        </w:rPr>
-        <w:t xml:space="preserve"> = &amp;</w:t>
-      </w:r>
-      <w:proofErr w:type="spellStart"/>
-      <w:r>
-        <w:rPr>
-          <w:szCs w:val="21"/>
-        </w:rPr>
-        <w:t>stateEscape</w:t>
-      </w:r>
-      <w:proofErr w:type="spellEnd"/>
-      <w:r>
-        <w:rPr>
-          <w:szCs w:val="21"/>
-        </w:rPr>
-        <w:t>;</w:t>
+        <w:t>//</w:t>
+      </w:r>
+      <w:r>
+        <w:rPr>
+          <w:rFonts w:hint="eastAsia"/>
+          <w:szCs w:val="21"/>
+        </w:rPr>
+        <w:t>初期化関数を呼び出す。</w:t>
       </w:r>
     </w:p>
     <w:p>
@@ -11794,50 +10330,7 @@
         <w:rPr>
           <w:szCs w:val="21"/>
         </w:rPr>
-        <w:t>}</w:t>
-      </w:r>
-    </w:p>
-    <w:p>
-      <w:pPr>
-        <w:ind w:firstLine="420"/>
-        <w:rPr>
-          <w:szCs w:val="21"/>
-        </w:rPr>
-      </w:pPr>
-      <w:r>
-        <w:rPr>
-          <w:szCs w:val="21"/>
-        </w:rPr>
-        <w:t>//</w:t>
-      </w:r>
-      <w:r>
-        <w:rPr>
-          <w:rFonts w:hint="eastAsia"/>
-          <w:szCs w:val="21"/>
-        </w:rPr>
-        <w:t>初期化関数を呼び出す。</w:t>
-      </w:r>
-    </w:p>
-    <w:p>
-      <w:pPr>
-        <w:ind w:firstLine="420"/>
-        <w:rPr>
-          <w:szCs w:val="21"/>
-        </w:rPr>
-      </w:pPr>
-      <w:proofErr w:type="spellStart"/>
-      <w:r>
-        <w:rPr>
-          <w:szCs w:val="21"/>
-        </w:rPr>
-        <w:t>currentState</w:t>
-      </w:r>
-      <w:proofErr w:type="spellEnd"/>
-      <w:r>
-        <w:rPr>
-          <w:szCs w:val="21"/>
-        </w:rPr>
-        <w:t>-&gt;Enter();</w:t>
+        <w:t>currentState-&gt;Enter();</w:t>
       </w:r>
     </w:p>
     <w:p>
@@ -12216,9 +10709,8 @@
           <w:szCs w:val="21"/>
           <w:shd w:val="pct15" w:color="auto" w:fill="FFFFFF"/>
         </w:rPr>
-        <w:t>Drawメンバ関数をコールされることによって、3Dモデルが描画される。3Dモデルデータはスキン付きのモデルデータとスキンなしのモデルデータが混在しており、前者は</w:t>
-      </w:r>
-      <w:proofErr w:type="spellStart"/>
+        <w:t>Drawメンバ関数をコールされることによって、3Dモデルが描画される。3Dモデルデータはスキン付きのモデルデータとスキンなしのモデルデータが混在しており、前者はDrawSkinModel関数、後者はDrawNonSkinModel関数を</w:t>
+      </w:r>
       <w:r>
         <w:rPr>
           <w:rFonts w:hint="eastAsia"/>
@@ -12226,9 +10718,8 @@
           <w:szCs w:val="21"/>
           <w:shd w:val="pct15" w:color="auto" w:fill="FFFFFF"/>
         </w:rPr>
-        <w:t>DrawSkinModel</w:t>
-      </w:r>
-      <w:proofErr w:type="spellEnd"/>
+        <w:t>呼び出すことで描画できるものとする。</w:t>
+      </w:r>
       <w:r>
         <w:rPr>
           <w:rFonts w:hint="eastAsia"/>
@@ -12236,65 +10727,7 @@
           <w:szCs w:val="21"/>
           <w:shd w:val="pct15" w:color="auto" w:fill="FFFFFF"/>
         </w:rPr>
-        <w:t>関数、後者は</w:t>
-      </w:r>
-      <w:proofErr w:type="spellStart"/>
-      <w:r>
-        <w:rPr>
-          <w:rFonts w:hint="eastAsia"/>
-          <w:b/>
-          <w:szCs w:val="21"/>
-          <w:shd w:val="pct15" w:color="auto" w:fill="FFFFFF"/>
-        </w:rPr>
-        <w:t>DrawNonSkinModel</w:t>
-      </w:r>
-      <w:proofErr w:type="spellEnd"/>
-      <w:r>
-        <w:rPr>
-          <w:rFonts w:hint="eastAsia"/>
-          <w:b/>
-          <w:szCs w:val="21"/>
-          <w:shd w:val="pct15" w:color="auto" w:fill="FFFFFF"/>
-        </w:rPr>
-        <w:t>関数を</w:t>
-      </w:r>
-      <w:r>
-        <w:rPr>
-          <w:rFonts w:hint="eastAsia"/>
-          <w:b/>
-          <w:szCs w:val="21"/>
-          <w:shd w:val="pct15" w:color="auto" w:fill="FFFFFF"/>
-        </w:rPr>
-        <w:t>呼び出すことで描画できるものとする。</w:t>
-      </w:r>
-      <w:r>
-        <w:rPr>
-          <w:rFonts w:hint="eastAsia"/>
-          <w:b/>
-          <w:szCs w:val="21"/>
-          <w:shd w:val="pct15" w:color="auto" w:fill="FFFFFF"/>
-        </w:rPr>
-        <w:t>Modelクラスには</w:t>
-      </w:r>
-      <w:proofErr w:type="spellStart"/>
-      <w:r>
-        <w:rPr>
-          <w:rFonts w:hint="eastAsia"/>
-          <w:b/>
-          <w:szCs w:val="21"/>
-          <w:shd w:val="pct15" w:color="auto" w:fill="FFFFFF"/>
-        </w:rPr>
-        <w:t>HasSkinWeight</w:t>
-      </w:r>
-      <w:proofErr w:type="spellEnd"/>
-      <w:r>
-        <w:rPr>
-          <w:rFonts w:hint="eastAsia"/>
-          <w:b/>
-          <w:szCs w:val="21"/>
-          <w:shd w:val="pct15" w:color="auto" w:fill="FFFFFF"/>
-        </w:rPr>
-        <w:t>という</w:t>
+        <w:t>ModelクラスにはHasSkinWeightという</w:t>
       </w:r>
       <w:r>
         <w:rPr>
@@ -12520,77 +10953,35 @@
           <w:szCs w:val="21"/>
         </w:rPr>
         <w:tab/>
-        <w:t xml:space="preserve">void </w:t>
-      </w:r>
-      <w:proofErr w:type="spellStart"/>
-      <w:r>
-        <w:rPr>
-          <w:szCs w:val="21"/>
-        </w:rPr>
-        <w:t>DrawSkinModel</w:t>
-      </w:r>
-      <w:proofErr w:type="spellEnd"/>
-      <w:r>
-        <w:rPr>
-          <w:szCs w:val="21"/>
-        </w:rPr>
-        <w:t>();</w:t>
-      </w:r>
-    </w:p>
-    <w:p>
-      <w:pPr>
-        <w:rPr>
-          <w:szCs w:val="21"/>
-        </w:rPr>
-      </w:pPr>
-      <w:r>
-        <w:rPr>
-          <w:szCs w:val="21"/>
-        </w:rPr>
-        <w:tab/>
-        <w:t xml:space="preserve">void </w:t>
-      </w:r>
-      <w:proofErr w:type="spellStart"/>
-      <w:r>
-        <w:rPr>
-          <w:szCs w:val="21"/>
-        </w:rPr>
-        <w:t>DrawNonSkinModel</w:t>
-      </w:r>
-      <w:proofErr w:type="spellEnd"/>
-      <w:r>
-        <w:rPr>
-          <w:szCs w:val="21"/>
-        </w:rPr>
-        <w:t>();</w:t>
-      </w:r>
-    </w:p>
-    <w:p>
-      <w:pPr>
-        <w:rPr>
-          <w:szCs w:val="21"/>
-        </w:rPr>
-      </w:pPr>
-      <w:r>
-        <w:rPr>
-          <w:szCs w:val="21"/>
-        </w:rPr>
-        <w:tab/>
-        <w:t xml:space="preserve">bool </w:t>
-      </w:r>
-      <w:proofErr w:type="spellStart"/>
-      <w:r>
-        <w:rPr>
-          <w:szCs w:val="21"/>
-        </w:rPr>
-        <w:t>HasSkinWeight</w:t>
-      </w:r>
-      <w:proofErr w:type="spellEnd"/>
-      <w:r>
-        <w:rPr>
-          <w:szCs w:val="21"/>
-        </w:rPr>
-        <w:t xml:space="preserve"> ();</w:t>
+        <w:t>void DrawSkinModel();</w:t>
+      </w:r>
+    </w:p>
+    <w:p>
+      <w:pPr>
+        <w:rPr>
+          <w:szCs w:val="21"/>
+        </w:rPr>
+      </w:pPr>
+      <w:r>
+        <w:rPr>
+          <w:szCs w:val="21"/>
+        </w:rPr>
+        <w:tab/>
+        <w:t>void DrawNonSkinModel();</w:t>
+      </w:r>
+    </w:p>
+    <w:p>
+      <w:pPr>
+        <w:rPr>
+          <w:szCs w:val="21"/>
+        </w:rPr>
+      </w:pPr>
+      <w:r>
+        <w:rPr>
+          <w:szCs w:val="21"/>
+        </w:rPr>
+        <w:tab/>
+        <w:t>bool HasSkinWeight ();</w:t>
       </w:r>
     </w:p>
     <w:p>
@@ -12713,54 +11104,20 @@
           <w:rFonts w:hint="eastAsia"/>
           <w:szCs w:val="21"/>
         </w:rPr>
-        <w:t>メンバ関数にDraw。そして、privateメンバ関数に</w:t>
-      </w:r>
-      <w:proofErr w:type="spellStart"/>
-      <w:r>
-        <w:rPr>
-          <w:rFonts w:hint="eastAsia"/>
-          <w:szCs w:val="21"/>
-        </w:rPr>
-        <w:t>DrawSkinModel</w:t>
-      </w:r>
-      <w:proofErr w:type="spellEnd"/>
-      <w:r>
-        <w:rPr>
-          <w:rFonts w:hint="eastAsia"/>
-          <w:szCs w:val="21"/>
-        </w:rPr>
-        <w:t>、</w:t>
-      </w:r>
-      <w:proofErr w:type="spellStart"/>
+        <w:t>メンバ関数にDraw。そして、privateメンバ関数にDrawSkinModel、</w:t>
+      </w:r>
       <w:r>
         <w:rPr>
           <w:szCs w:val="21"/>
         </w:rPr>
         <w:t>DrawNonSkinModel</w:t>
       </w:r>
-      <w:proofErr w:type="spellEnd"/>
-      <w:r>
-        <w:rPr>
-          <w:rFonts w:hint="eastAsia"/>
-          <w:szCs w:val="21"/>
-        </w:rPr>
-        <w:t>、</w:t>
-      </w:r>
-      <w:proofErr w:type="spellStart"/>
-      <w:r>
-        <w:rPr>
-          <w:rFonts w:hint="eastAsia"/>
-          <w:szCs w:val="21"/>
-        </w:rPr>
-        <w:t>HasSkinWeight</w:t>
-      </w:r>
-      <w:proofErr w:type="spellEnd"/>
-      <w:r>
-        <w:rPr>
-          <w:rFonts w:hint="eastAsia"/>
-          <w:szCs w:val="21"/>
-        </w:rPr>
-        <w:t>を定義しています。では、Model</w:t>
+      <w:r>
+        <w:rPr>
+          <w:rFonts w:hint="eastAsia"/>
+          <w:szCs w:val="21"/>
+        </w:rPr>
+        <w:t>、HasSkinWeightを定義しています。では、Model</w:t>
       </w:r>
       <w:r>
         <w:rPr>
@@ -12943,21 +11300,7 @@
         <w:rPr>
           <w:szCs w:val="21"/>
         </w:rPr>
-        <w:t xml:space="preserve">   if(</w:t>
-      </w:r>
-      <w:proofErr w:type="spellStart"/>
-      <w:r>
-        <w:rPr>
-          <w:szCs w:val="21"/>
-        </w:rPr>
-        <w:t>HasSkinWeight</w:t>
-      </w:r>
-      <w:proofErr w:type="spellEnd"/>
-      <w:r>
-        <w:rPr>
-          <w:szCs w:val="21"/>
-        </w:rPr>
-        <w:t>()){</w:t>
+        <w:t xml:space="preserve">   if(HasSkinWeight()){</w:t>
       </w:r>
     </w:p>
     <w:p>
@@ -12991,23 +11334,7 @@
           <w:rFonts w:hint="eastAsia"/>
           <w:szCs w:val="21"/>
         </w:rPr>
-        <w:t xml:space="preserve">      </w:t>
-      </w:r>
-      <w:proofErr w:type="spellStart"/>
-      <w:r>
-        <w:rPr>
-          <w:rFonts w:hint="eastAsia"/>
-          <w:szCs w:val="21"/>
-        </w:rPr>
-        <w:t>DrawSkinModel</w:t>
-      </w:r>
-      <w:proofErr w:type="spellEnd"/>
-      <w:r>
-        <w:rPr>
-          <w:rFonts w:hint="eastAsia"/>
-          <w:szCs w:val="21"/>
-        </w:rPr>
-        <w:t>();</w:t>
+        <w:t xml:space="preserve">      DrawSkinModel();</w:t>
       </w:r>
     </w:p>
     <w:p>
@@ -13054,23 +11381,7 @@
           <w:rFonts w:hint="eastAsia"/>
           <w:szCs w:val="21"/>
         </w:rPr>
-        <w:t xml:space="preserve">      </w:t>
-      </w:r>
-      <w:proofErr w:type="spellStart"/>
-      <w:r>
-        <w:rPr>
-          <w:rFonts w:hint="eastAsia"/>
-          <w:szCs w:val="21"/>
-        </w:rPr>
-        <w:t>DrawNonSkinModel</w:t>
-      </w:r>
-      <w:proofErr w:type="spellEnd"/>
-      <w:r>
-        <w:rPr>
-          <w:rFonts w:hint="eastAsia"/>
-          <w:szCs w:val="21"/>
-        </w:rPr>
-        <w:t>();</w:t>
+        <w:t xml:space="preserve">      DrawNonSkinModel();</w:t>
       </w:r>
     </w:p>
     <w:p>
@@ -13188,52 +11499,18 @@
           <w:szCs w:val="21"/>
         </w:rPr>
       </w:pPr>
-      <w:proofErr w:type="spellStart"/>
       <w:r>
         <w:rPr>
           <w:szCs w:val="21"/>
         </w:rPr>
         <w:t>HasSkinWeight</w:t>
       </w:r>
-      <w:proofErr w:type="spellEnd"/>
-      <w:r>
-        <w:rPr>
-          <w:rFonts w:hint="eastAsia"/>
-          <w:szCs w:val="21"/>
-        </w:rPr>
-        <w:t>関数がtrueを返してきたら、</w:t>
-      </w:r>
-      <w:proofErr w:type="spellStart"/>
-      <w:r>
-        <w:rPr>
-          <w:rFonts w:hint="eastAsia"/>
-          <w:szCs w:val="21"/>
-        </w:rPr>
-        <w:t>DrawSkinModel</w:t>
-      </w:r>
-      <w:proofErr w:type="spellEnd"/>
-      <w:r>
-        <w:rPr>
-          <w:rFonts w:hint="eastAsia"/>
-          <w:szCs w:val="21"/>
-        </w:rPr>
-        <w:t>を呼び出して、falseを返してきた場合は</w:t>
-      </w:r>
-      <w:proofErr w:type="spellStart"/>
-      <w:r>
-        <w:rPr>
-          <w:rFonts w:hint="eastAsia"/>
-          <w:szCs w:val="21"/>
-        </w:rPr>
-        <w:t>DrawNonSkinModel</w:t>
-      </w:r>
-      <w:proofErr w:type="spellEnd"/>
-      <w:r>
-        <w:rPr>
-          <w:rFonts w:hint="eastAsia"/>
-          <w:szCs w:val="21"/>
-        </w:rPr>
-        <w:t>を呼び出しています。特に何も問題がない実装です。</w:t>
+      <w:r>
+        <w:rPr>
+          <w:rFonts w:hint="eastAsia"/>
+          <w:szCs w:val="21"/>
+        </w:rPr>
+        <w:t>関数がtrueを返してきたら、DrawSkinModelを呼び出して、falseを返してきた場合はDrawNonSkinModelを呼び出しています。特に何も問題がない実装です。</w:t>
       </w:r>
     </w:p>
     <w:p>
@@ -13306,15 +11583,7 @@
           <w:rFonts w:hint="eastAsia"/>
           <w:szCs w:val="21"/>
         </w:rPr>
-        <w:t>とOpenGLでは３Dモデルを表示させるためのAPIが異なります。そのため、DirectX版とOpenGL版とでは</w:t>
-      </w:r>
-      <w:proofErr w:type="spellStart"/>
-      <w:r>
-        <w:rPr>
-          <w:rFonts w:hint="eastAsia"/>
-          <w:szCs w:val="21"/>
-        </w:rPr>
-        <w:t>DrawSkinM</w:t>
+        <w:t>とOpenGLでは３Dモデルを表示させるためのAPIが異なります。そのため、DirectX版とOpenGL版とではDrawSkinM</w:t>
       </w:r>
       <w:r>
         <w:rPr>
@@ -13322,45 +11591,12 @@
         </w:rPr>
         <w:t>odel</w:t>
       </w:r>
-      <w:proofErr w:type="spellEnd"/>
-      <w:r>
-        <w:rPr>
-          <w:rFonts w:hint="eastAsia"/>
-          <w:szCs w:val="21"/>
-        </w:rPr>
-        <w:t>、</w:t>
-      </w:r>
-      <w:proofErr w:type="spellStart"/>
-      <w:r>
-        <w:rPr>
-          <w:rFonts w:hint="eastAsia"/>
-          <w:szCs w:val="21"/>
-        </w:rPr>
-        <w:t>DrawNonSkinModel</w:t>
-      </w:r>
-      <w:proofErr w:type="spellEnd"/>
-      <w:r>
-        <w:rPr>
-          <w:rFonts w:hint="eastAsia"/>
-          <w:szCs w:val="21"/>
-        </w:rPr>
-        <w:t>、</w:t>
-      </w:r>
-      <w:proofErr w:type="spellStart"/>
-      <w:r>
-        <w:rPr>
-          <w:rFonts w:hint="eastAsia"/>
-          <w:szCs w:val="21"/>
-        </w:rPr>
-        <w:t>HasSkinWeight</w:t>
-      </w:r>
-      <w:proofErr w:type="spellEnd"/>
-      <w:r>
-        <w:rPr>
-          <w:rFonts w:hint="eastAsia"/>
-          <w:szCs w:val="21"/>
-        </w:rPr>
-        <w:t>関数の中身の実装が異なるはずです。</w:t>
+      <w:r>
+        <w:rPr>
+          <w:rFonts w:hint="eastAsia"/>
+          <w:szCs w:val="21"/>
+        </w:rPr>
+        <w:t>、DrawNonSkinModel、HasSkinWeight関数の中身の実装が異なるはずです。</w:t>
       </w:r>
     </w:p>
     <w:p>
@@ -13382,23 +11618,7 @@
           <w:rFonts w:hint="eastAsia"/>
           <w:szCs w:val="21"/>
         </w:rPr>
-        <w:t>さて、あなたはどのようにこれを実装するでしょうか？例えば、</w:t>
-      </w:r>
-      <w:proofErr w:type="spellStart"/>
-      <w:r>
-        <w:rPr>
-          <w:rFonts w:hint="eastAsia"/>
-          <w:szCs w:val="21"/>
-        </w:rPr>
-        <w:t>ModelOpenGL</w:t>
-      </w:r>
-      <w:proofErr w:type="spellEnd"/>
-      <w:r>
-        <w:rPr>
-          <w:rFonts w:hint="eastAsia"/>
-          <w:szCs w:val="21"/>
-        </w:rPr>
-        <w:t>といった新しいクラスを作成する場合を考えてみましょう。</w:t>
+        <w:t>さて、あなたはどのようにこれを実装するでしょうか？例えば、ModelOpenGLといった新しいクラスを作成する場合を考えてみましょう。</w:t>
       </w:r>
     </w:p>
     <w:p>
@@ -13503,19 +11723,11 @@
         </w:rPr>
         <w:t xml:space="preserve">lass </w:t>
       </w:r>
-      <w:proofErr w:type="spellStart"/>
-      <w:r>
-        <w:rPr>
-          <w:szCs w:val="21"/>
-        </w:rPr>
-        <w:t>ModelOpenGL</w:t>
-      </w:r>
-      <w:proofErr w:type="spellEnd"/>
-      <w:r>
-        <w:rPr>
-          <w:szCs w:val="21"/>
-        </w:rPr>
-        <w:t>{</w:t>
+      <w:r>
+        <w:rPr>
+          <w:szCs w:val="21"/>
+        </w:rPr>
+        <w:t>ModelOpenGL{</w:t>
       </w:r>
     </w:p>
     <w:p>
@@ -13570,77 +11782,35 @@
           <w:szCs w:val="21"/>
         </w:rPr>
         <w:tab/>
-        <w:t xml:space="preserve">void </w:t>
-      </w:r>
-      <w:proofErr w:type="spellStart"/>
-      <w:r>
-        <w:rPr>
-          <w:szCs w:val="21"/>
-        </w:rPr>
-        <w:t>DrawSkinModel</w:t>
-      </w:r>
-      <w:proofErr w:type="spellEnd"/>
-      <w:r>
-        <w:rPr>
-          <w:szCs w:val="21"/>
-        </w:rPr>
-        <w:t>();</w:t>
-      </w:r>
-    </w:p>
-    <w:p>
-      <w:pPr>
-        <w:rPr>
-          <w:szCs w:val="21"/>
-        </w:rPr>
-      </w:pPr>
-      <w:r>
-        <w:rPr>
-          <w:szCs w:val="21"/>
-        </w:rPr>
-        <w:tab/>
-        <w:t xml:space="preserve">void </w:t>
-      </w:r>
-      <w:proofErr w:type="spellStart"/>
-      <w:r>
-        <w:rPr>
-          <w:szCs w:val="21"/>
-        </w:rPr>
-        <w:t>DrawNonSkinModel</w:t>
-      </w:r>
-      <w:proofErr w:type="spellEnd"/>
-      <w:r>
-        <w:rPr>
-          <w:szCs w:val="21"/>
-        </w:rPr>
-        <w:t>();</w:t>
-      </w:r>
-    </w:p>
-    <w:p>
-      <w:pPr>
-        <w:rPr>
-          <w:szCs w:val="21"/>
-        </w:rPr>
-      </w:pPr>
-      <w:r>
-        <w:rPr>
-          <w:szCs w:val="21"/>
-        </w:rPr>
-        <w:tab/>
-        <w:t xml:space="preserve">bool </w:t>
-      </w:r>
-      <w:proofErr w:type="spellStart"/>
-      <w:r>
-        <w:rPr>
-          <w:szCs w:val="21"/>
-        </w:rPr>
-        <w:t>HasSkinWeight</w:t>
-      </w:r>
-      <w:proofErr w:type="spellEnd"/>
-      <w:r>
-        <w:rPr>
-          <w:szCs w:val="21"/>
-        </w:rPr>
-        <w:t xml:space="preserve"> ();</w:t>
+        <w:t>void DrawSkinModel();</w:t>
+      </w:r>
+    </w:p>
+    <w:p>
+      <w:pPr>
+        <w:rPr>
+          <w:szCs w:val="21"/>
+        </w:rPr>
+      </w:pPr>
+      <w:r>
+        <w:rPr>
+          <w:szCs w:val="21"/>
+        </w:rPr>
+        <w:tab/>
+        <w:t>void DrawNonSkinModel();</w:t>
+      </w:r>
+    </w:p>
+    <w:p>
+      <w:pPr>
+        <w:rPr>
+          <w:szCs w:val="21"/>
+        </w:rPr>
+      </w:pPr>
+      <w:r>
+        <w:rPr>
+          <w:szCs w:val="21"/>
+        </w:rPr>
+        <w:tab/>
+        <w:t>bool HasSkinWeight ();</w:t>
       </w:r>
     </w:p>
     <w:p>
@@ -13857,19 +12027,11 @@
         </w:rPr>
         <w:t xml:space="preserve">oid </w:t>
       </w:r>
-      <w:proofErr w:type="spellStart"/>
-      <w:r>
-        <w:rPr>
-          <w:szCs w:val="21"/>
-        </w:rPr>
-        <w:t>ModelOpenGL</w:t>
-      </w:r>
-      <w:proofErr w:type="spellEnd"/>
-      <w:r>
-        <w:rPr>
-          <w:szCs w:val="21"/>
-        </w:rPr>
-        <w:t>::Draw()</w:t>
+      <w:r>
+        <w:rPr>
+          <w:szCs w:val="21"/>
+        </w:rPr>
+        <w:t>ModelOpenGL::Draw()</w:t>
       </w:r>
     </w:p>
     <w:p>
@@ -13895,21 +12057,7 @@
         <w:rPr>
           <w:szCs w:val="21"/>
         </w:rPr>
-        <w:t xml:space="preserve">   if(</w:t>
-      </w:r>
-      <w:proofErr w:type="spellStart"/>
-      <w:r>
-        <w:rPr>
-          <w:szCs w:val="21"/>
-        </w:rPr>
-        <w:t>HasSkinWeight</w:t>
-      </w:r>
-      <w:proofErr w:type="spellEnd"/>
-      <w:r>
-        <w:rPr>
-          <w:szCs w:val="21"/>
-        </w:rPr>
-        <w:t>()){</w:t>
+        <w:t xml:space="preserve">   if(HasSkinWeight()){</w:t>
       </w:r>
     </w:p>
     <w:p>
@@ -13943,23 +12091,7 @@
           <w:rFonts w:hint="eastAsia"/>
           <w:szCs w:val="21"/>
         </w:rPr>
-        <w:t xml:space="preserve">      </w:t>
-      </w:r>
-      <w:proofErr w:type="spellStart"/>
-      <w:r>
-        <w:rPr>
-          <w:rFonts w:hint="eastAsia"/>
-          <w:szCs w:val="21"/>
-        </w:rPr>
-        <w:t>DrawSkinModel</w:t>
-      </w:r>
-      <w:proofErr w:type="spellEnd"/>
-      <w:r>
-        <w:rPr>
-          <w:rFonts w:hint="eastAsia"/>
-          <w:szCs w:val="21"/>
-        </w:rPr>
-        <w:t>();</w:t>
+        <w:t xml:space="preserve">      DrawSkinModel();</w:t>
       </w:r>
     </w:p>
     <w:p>
@@ -14006,23 +12138,7 @@
           <w:rFonts w:hint="eastAsia"/>
           <w:szCs w:val="21"/>
         </w:rPr>
-        <w:t xml:space="preserve">      </w:t>
-      </w:r>
-      <w:proofErr w:type="spellStart"/>
-      <w:r>
-        <w:rPr>
-          <w:rFonts w:hint="eastAsia"/>
-          <w:szCs w:val="21"/>
-        </w:rPr>
-        <w:t>DrawNonSkinModel</w:t>
-      </w:r>
-      <w:proofErr w:type="spellEnd"/>
-      <w:r>
-        <w:rPr>
-          <w:rFonts w:hint="eastAsia"/>
-          <w:szCs w:val="21"/>
-        </w:rPr>
-        <w:t>();</w:t>
+        <w:t xml:space="preserve">      DrawNonSkinModel();</w:t>
       </w:r>
     </w:p>
     <w:p>
@@ -14145,86 +12261,29 @@
           <w:rFonts w:hint="eastAsia"/>
           <w:szCs w:val="21"/>
         </w:rPr>
-        <w:t>これで</w:t>
-      </w:r>
-      <w:proofErr w:type="spellStart"/>
-      <w:r>
-        <w:rPr>
-          <w:rFonts w:hint="eastAsia"/>
-          <w:szCs w:val="21"/>
-        </w:rPr>
-        <w:t>DrawSkinModel</w:t>
-      </w:r>
-      <w:proofErr w:type="spellEnd"/>
-      <w:r>
-        <w:rPr>
-          <w:rFonts w:hint="eastAsia"/>
-          <w:szCs w:val="21"/>
-        </w:rPr>
-        <w:t>、</w:t>
-      </w:r>
-      <w:proofErr w:type="spellStart"/>
-      <w:r>
-        <w:rPr>
-          <w:rFonts w:hint="eastAsia"/>
-          <w:szCs w:val="21"/>
-        </w:rPr>
-        <w:t>DrawNonSkinModel</w:t>
-      </w:r>
-      <w:proofErr w:type="spellEnd"/>
-      <w:r>
-        <w:rPr>
-          <w:rFonts w:hint="eastAsia"/>
-          <w:szCs w:val="21"/>
-        </w:rPr>
-        <w:t>、</w:t>
-      </w:r>
-      <w:proofErr w:type="spellStart"/>
-      <w:r>
-        <w:rPr>
-          <w:rFonts w:hint="eastAsia"/>
-          <w:szCs w:val="21"/>
-        </w:rPr>
-        <w:t>HasSkinWeight</w:t>
-      </w:r>
-      <w:proofErr w:type="spellEnd"/>
-      <w:r>
-        <w:rPr>
-          <w:rFonts w:hint="eastAsia"/>
-          <w:szCs w:val="21"/>
-        </w:rPr>
-        <w:t>関数をOpenGLのAPIを使用して実装すれば完成です。</w:t>
-      </w:r>
-    </w:p>
-    <w:p>
-      <w:pPr>
-        <w:rPr>
-          <w:szCs w:val="21"/>
-        </w:rPr>
-      </w:pPr>
-    </w:p>
-    <w:p>
-      <w:pPr>
-        <w:rPr>
-          <w:szCs w:val="21"/>
-        </w:rPr>
-      </w:pPr>
-      <w:r>
-        <w:rPr>
-          <w:rFonts w:hint="eastAsia"/>
-          <w:szCs w:val="21"/>
-        </w:rPr>
-        <w:t>さて、ここで</w:t>
-      </w:r>
-      <w:proofErr w:type="spellStart"/>
-      <w:r>
-        <w:rPr>
-          <w:rFonts w:hint="eastAsia"/>
-          <w:szCs w:val="21"/>
-        </w:rPr>
-        <w:t>ModelOpenGL</w:t>
-      </w:r>
-      <w:proofErr w:type="spellEnd"/>
+        <w:t>これでDrawSkinModel、DrawNonSkinModel、HasSkinWeight関数をOpenGLのAPIを使用して実装すれば完成です。</w:t>
+      </w:r>
+    </w:p>
+    <w:p>
+      <w:pPr>
+        <w:rPr>
+          <w:szCs w:val="21"/>
+        </w:rPr>
+      </w:pPr>
+    </w:p>
+    <w:p>
+      <w:pPr>
+        <w:rPr>
+          <w:szCs w:val="21"/>
+        </w:rPr>
+      </w:pPr>
+      <w:r>
+        <w:rPr>
+          <w:rFonts w:hint="eastAsia"/>
+          <w:szCs w:val="21"/>
+        </w:rPr>
+        <w:t>さて、ここでModelOpenGL</w:t>
+      </w:r>
       <w:r>
         <w:rPr>
           <w:szCs w:val="21"/>
@@ -14258,17 +12317,8 @@
           <w:rFonts w:hint="eastAsia"/>
           <w:szCs w:val="21"/>
         </w:rPr>
-        <w:t>と</w:t>
-      </w:r>
-      <w:proofErr w:type="spellStart"/>
-      <w:r>
-        <w:rPr>
-          <w:rFonts w:hint="eastAsia"/>
-          <w:szCs w:val="21"/>
-        </w:rPr>
-        <w:t>ModelOpenGL</w:t>
-      </w:r>
-      <w:proofErr w:type="spellEnd"/>
+        <w:t>とModelOpenGL</w:t>
+      </w:r>
       <w:r>
         <w:rPr>
           <w:szCs w:val="21"/>
@@ -14280,55 +12330,7 @@
           <w:rFonts w:hint="eastAsia"/>
           <w:szCs w:val="21"/>
         </w:rPr>
-        <w:t>Draw関数はアルゴリズムの骨格は同じで、細部の</w:t>
-      </w:r>
-      <w:proofErr w:type="spellStart"/>
-      <w:r>
-        <w:rPr>
-          <w:rFonts w:hint="eastAsia"/>
-          <w:szCs w:val="21"/>
-        </w:rPr>
-        <w:t>DrawSkinModel</w:t>
-      </w:r>
-      <w:proofErr w:type="spellEnd"/>
-      <w:r>
-        <w:rPr>
-          <w:rFonts w:hint="eastAsia"/>
-          <w:szCs w:val="21"/>
-        </w:rPr>
-        <w:t>、</w:t>
-      </w:r>
-      <w:proofErr w:type="spellStart"/>
-      <w:r>
-        <w:rPr>
-          <w:rFonts w:hint="eastAsia"/>
-          <w:szCs w:val="21"/>
-        </w:rPr>
-        <w:t>DrawNonSkinModel</w:t>
-      </w:r>
-      <w:proofErr w:type="spellEnd"/>
-      <w:r>
-        <w:rPr>
-          <w:rFonts w:hint="eastAsia"/>
-          <w:szCs w:val="21"/>
-        </w:rPr>
-        <w:t>、</w:t>
-      </w:r>
-      <w:proofErr w:type="spellStart"/>
-      <w:r>
-        <w:rPr>
-          <w:rFonts w:hint="eastAsia"/>
-          <w:szCs w:val="21"/>
-        </w:rPr>
-        <w:t>HasSkinModel</w:t>
-      </w:r>
-      <w:proofErr w:type="spellEnd"/>
-      <w:r>
-        <w:rPr>
-          <w:rFonts w:hint="eastAsia"/>
-          <w:szCs w:val="21"/>
-        </w:rPr>
-        <w:t>の中身の実装にしか差異がありません。そして、この差異の部分が今回の流動的な要素となります。では、この流動的な要素をカプセル化していきましょう。</w:t>
+        <w:t>Draw関数はアルゴリズムの骨格は同じで、細部のDrawSkinModel、DrawNonSkinModel、HasSkinModelの中身の実装にしか差異がありません。そして、この差異の部分が今回の流動的な要素となります。では、この流動的な要素をカプセル化していきましょう。</w:t>
       </w:r>
       <w:r>
         <w:rPr>
@@ -14336,23 +12338,13 @@
         </w:rPr>
         <w:t>まず、</w:t>
       </w:r>
-      <w:proofErr w:type="spellStart"/>
-      <w:r>
-        <w:rPr>
-          <w:rFonts w:hint="eastAsia"/>
-          <w:szCs w:val="21"/>
-        </w:rPr>
-        <w:t>AbstractClass</w:t>
-      </w:r>
-      <w:proofErr w:type="spellEnd"/>
-      <w:r>
-        <w:rPr>
-          <w:rFonts w:hint="eastAsia"/>
-          <w:szCs w:val="21"/>
-        </w:rPr>
-        <w:t>役になる</w:t>
-      </w:r>
-      <w:proofErr w:type="spellStart"/>
+      <w:r>
+        <w:rPr>
+          <w:rFonts w:hint="eastAsia"/>
+          <w:szCs w:val="21"/>
+        </w:rPr>
+        <w:t>AbstractClass役になる</w:t>
+      </w:r>
       <w:r>
         <w:rPr>
           <w:rFonts w:hint="eastAsia"/>
@@ -14365,15 +12357,7 @@
           <w:rFonts w:hint="eastAsia"/>
           <w:szCs w:val="21"/>
         </w:rPr>
-        <w:t>Model</w:t>
-      </w:r>
-      <w:proofErr w:type="spellEnd"/>
-      <w:r>
-        <w:rPr>
-          <w:rFonts w:hint="eastAsia"/>
-          <w:szCs w:val="21"/>
-        </w:rPr>
-        <w:t>クラスを作成しましょう。</w:t>
+        <w:t>Modelクラスを作成しましょう。</w:t>
       </w:r>
     </w:p>
     <w:p>
@@ -14467,7 +12451,6 @@
           <w:szCs w:val="21"/>
         </w:rPr>
       </w:pPr>
-      <w:proofErr w:type="spellStart"/>
       <w:r>
         <w:rPr>
           <w:szCs w:val="21"/>
@@ -14479,31 +12462,21 @@
           <w:rFonts w:hint="eastAsia"/>
           <w:szCs w:val="21"/>
         </w:rPr>
-        <w:t>ass</w:t>
-      </w:r>
-      <w:proofErr w:type="spellEnd"/>
-      <w:r>
-        <w:rPr>
-          <w:rFonts w:hint="eastAsia"/>
+        <w:t xml:space="preserve">ass </w:t>
+      </w:r>
+      <w:r>
+        <w:rPr>
+          <w:rFonts w:hint="eastAsia"/>
+          <w:szCs w:val="21"/>
+        </w:rPr>
+        <w:t>IModel</w:t>
+      </w:r>
+      <w:r>
+        <w:rPr>
           <w:szCs w:val="21"/>
         </w:rPr>
         <w:t xml:space="preserve"> </w:t>
       </w:r>
-      <w:proofErr w:type="spellStart"/>
-      <w:r>
-        <w:rPr>
-          <w:rFonts w:hint="eastAsia"/>
-          <w:szCs w:val="21"/>
-        </w:rPr>
-        <w:t>IModel</w:t>
-      </w:r>
-      <w:proofErr w:type="spellEnd"/>
-      <w:r>
-        <w:rPr>
-          <w:szCs w:val="21"/>
-        </w:rPr>
-        <w:t xml:space="preserve"> </w:t>
-      </w:r>
       <w:r>
         <w:rPr>
           <w:szCs w:val="21"/>
@@ -14566,21 +12539,7 @@
           <w:szCs w:val="21"/>
         </w:rPr>
         <w:tab/>
-        <w:t xml:space="preserve">virtual void </w:t>
-      </w:r>
-      <w:proofErr w:type="spellStart"/>
-      <w:r>
-        <w:rPr>
-          <w:szCs w:val="21"/>
-        </w:rPr>
-        <w:t>DrawSkinModel</w:t>
-      </w:r>
-      <w:proofErr w:type="spellEnd"/>
-      <w:r>
-        <w:rPr>
-          <w:szCs w:val="21"/>
-        </w:rPr>
-        <w:t>() = 0;</w:t>
+        <w:t>virtual void DrawSkinModel() = 0;</w:t>
       </w:r>
     </w:p>
     <w:p>
@@ -14595,27 +12554,13 @@
           <w:szCs w:val="21"/>
         </w:rPr>
         <w:tab/>
-        <w:t xml:space="preserve">virtual void </w:t>
-      </w:r>
-      <w:proofErr w:type="spellStart"/>
-      <w:r>
-        <w:rPr>
-          <w:szCs w:val="21"/>
-        </w:rPr>
-        <w:t>Draw</w:t>
-      </w:r>
-      <w:r>
-        <w:rPr>
-          <w:szCs w:val="21"/>
-        </w:rPr>
-        <w:t>NonSkinModel</w:t>
-      </w:r>
-      <w:proofErr w:type="spellEnd"/>
-      <w:r>
-        <w:rPr>
-          <w:szCs w:val="21"/>
-        </w:rPr>
-        <w:t>() = 0;</w:t>
+        <w:t>virtual void Draw</w:t>
+      </w:r>
+      <w:r>
+        <w:rPr>
+          <w:szCs w:val="21"/>
+        </w:rPr>
+        <w:t>NonSkinModel() = 0;</w:t>
       </w:r>
     </w:p>
     <w:p>
@@ -14630,21 +12575,7 @@
           <w:szCs w:val="21"/>
         </w:rPr>
         <w:tab/>
-        <w:t xml:space="preserve">virtual bool </w:t>
-      </w:r>
-      <w:proofErr w:type="spellStart"/>
-      <w:r>
-        <w:rPr>
-          <w:szCs w:val="21"/>
-        </w:rPr>
-        <w:t>HasSkinWeight</w:t>
-      </w:r>
-      <w:proofErr w:type="spellEnd"/>
-      <w:r>
-        <w:rPr>
-          <w:szCs w:val="21"/>
-        </w:rPr>
-        <w:t>() = 0;</w:t>
+        <w:t>virtual bool HasSkinWeight() = 0;</w:t>
       </w:r>
     </w:p>
     <w:p>
@@ -14752,84 +12683,18 @@
           <w:szCs w:val="21"/>
         </w:rPr>
       </w:pPr>
-      <w:proofErr w:type="spellStart"/>
       <w:r>
         <w:rPr>
           <w:szCs w:val="21"/>
         </w:rPr>
         <w:t>IModel</w:t>
       </w:r>
-      <w:proofErr w:type="spellEnd"/>
-      <w:r>
-        <w:rPr>
-          <w:rFonts w:hint="eastAsia"/>
-          <w:szCs w:val="21"/>
-        </w:rPr>
-        <w:t>クラスは純粋仮想関数の</w:t>
-      </w:r>
-      <w:proofErr w:type="spellStart"/>
-      <w:r>
-        <w:rPr>
-          <w:rFonts w:hint="eastAsia"/>
-          <w:szCs w:val="21"/>
-        </w:rPr>
-        <w:t>DrawSkinModel</w:t>
-      </w:r>
-      <w:proofErr w:type="spellEnd"/>
-      <w:r>
-        <w:rPr>
-          <w:rFonts w:hint="eastAsia"/>
-          <w:szCs w:val="21"/>
-        </w:rPr>
-        <w:t>、</w:t>
-      </w:r>
-      <w:proofErr w:type="spellStart"/>
-      <w:r>
-        <w:rPr>
-          <w:rFonts w:hint="eastAsia"/>
-          <w:szCs w:val="21"/>
-        </w:rPr>
-        <w:t>DrawNonSkinModel</w:t>
-      </w:r>
-      <w:proofErr w:type="spellEnd"/>
-      <w:r>
-        <w:rPr>
-          <w:rFonts w:hint="eastAsia"/>
-          <w:szCs w:val="21"/>
-        </w:rPr>
-        <w:t>、</w:t>
-      </w:r>
-      <w:proofErr w:type="spellStart"/>
-      <w:r>
-        <w:rPr>
-          <w:rFonts w:hint="eastAsia"/>
-          <w:szCs w:val="21"/>
-        </w:rPr>
-        <w:t>HasSkinWeight</w:t>
-      </w:r>
-      <w:proofErr w:type="spellEnd"/>
-      <w:r>
-        <w:rPr>
-          <w:rFonts w:hint="eastAsia"/>
-          <w:szCs w:val="21"/>
-        </w:rPr>
-        <w:t>を定義しているので抽象クラスです。では</w:t>
-      </w:r>
-      <w:proofErr w:type="spellStart"/>
-      <w:r>
-        <w:rPr>
-          <w:rFonts w:hint="eastAsia"/>
-          <w:szCs w:val="21"/>
-        </w:rPr>
-        <w:t>IModel</w:t>
-      </w:r>
-      <w:proofErr w:type="spellEnd"/>
-      <w:r>
-        <w:rPr>
-          <w:rFonts w:hint="eastAsia"/>
-          <w:szCs w:val="21"/>
-        </w:rPr>
-        <w:t>:</w:t>
+      <w:r>
+        <w:rPr>
+          <w:rFonts w:hint="eastAsia"/>
+          <w:szCs w:val="21"/>
+        </w:rPr>
+        <w:t>クラスは純粋仮想関数のDrawSkinModel、DrawNonSkinModel、HasSkinWeightを定義しているので抽象クラスです。ではIModel:</w:t>
       </w:r>
       <w:r>
         <w:rPr>
@@ -14965,21 +12830,7 @@
         <w:rPr>
           <w:szCs w:val="21"/>
         </w:rPr>
-        <w:t xml:space="preserve">void </w:t>
-      </w:r>
-      <w:proofErr w:type="spellStart"/>
-      <w:r>
-        <w:rPr>
-          <w:szCs w:val="21"/>
-        </w:rPr>
-        <w:t>IModel</w:t>
-      </w:r>
-      <w:proofErr w:type="spellEnd"/>
-      <w:r>
-        <w:rPr>
-          <w:szCs w:val="21"/>
-        </w:rPr>
-        <w:t>::Draw()</w:t>
+        <w:t>void IModel::Draw()</w:t>
       </w:r>
     </w:p>
     <w:p>
@@ -15008,21 +12859,7 @@
         <w:rPr>
           <w:szCs w:val="21"/>
         </w:rPr>
-        <w:t>if(</w:t>
-      </w:r>
-      <w:proofErr w:type="spellStart"/>
-      <w:r>
-        <w:rPr>
-          <w:szCs w:val="21"/>
-        </w:rPr>
-        <w:t>HasSkinWeight</w:t>
-      </w:r>
-      <w:proofErr w:type="spellEnd"/>
-      <w:r>
-        <w:rPr>
-          <w:szCs w:val="21"/>
-        </w:rPr>
-        <w:t>()){</w:t>
+        <w:t>if(HasSkinWeight()){</w:t>
       </w:r>
     </w:p>
     <w:p>
@@ -15038,20 +12875,7 @@
           <w:szCs w:val="21"/>
         </w:rPr>
         <w:tab/>
-      </w:r>
-      <w:proofErr w:type="spellStart"/>
-      <w:r>
-        <w:rPr>
-          <w:szCs w:val="21"/>
-        </w:rPr>
-        <w:t>DrawSkinModel</w:t>
-      </w:r>
-      <w:proofErr w:type="spellEnd"/>
-      <w:r>
-        <w:rPr>
-          <w:szCs w:val="21"/>
-        </w:rPr>
-        <w:t>();</w:t>
+        <w:t>DrawSkinModel();</w:t>
       </w:r>
     </w:p>
     <w:p>
@@ -15077,19 +12901,11 @@
           <w:szCs w:val="21"/>
         </w:rPr>
       </w:pPr>
-      <w:proofErr w:type="spellStart"/>
-      <w:r>
-        <w:rPr>
-          <w:szCs w:val="21"/>
-        </w:rPr>
-        <w:t>DrawNonSkinModel</w:t>
-      </w:r>
-      <w:proofErr w:type="spellEnd"/>
-      <w:r>
-        <w:rPr>
-          <w:szCs w:val="21"/>
-        </w:rPr>
-        <w:t>();</w:t>
+      <w:r>
+        <w:rPr>
+          <w:szCs w:val="21"/>
+        </w:rPr>
+        <w:t>DrawNonSkinModel();</w:t>
       </w:r>
       <w:r>
         <w:rPr>
@@ -15204,7 +13020,6 @@
           <w:szCs w:val="21"/>
         </w:rPr>
       </w:pPr>
-      <w:proofErr w:type="spellStart"/>
       <w:r>
         <w:rPr>
           <w:rFonts w:hint="eastAsia"/>
@@ -15212,7 +13027,6 @@
         </w:rPr>
         <w:t>IModel</w:t>
       </w:r>
-      <w:proofErr w:type="spellEnd"/>
       <w:r>
         <w:rPr>
           <w:szCs w:val="21"/>
@@ -15224,55 +13038,7 @@
           <w:rFonts w:hint="eastAsia"/>
           <w:szCs w:val="21"/>
         </w:rPr>
-        <w:t>関数は</w:t>
-      </w:r>
-      <w:proofErr w:type="spellStart"/>
-      <w:r>
-        <w:rPr>
-          <w:rFonts w:hint="eastAsia"/>
-          <w:szCs w:val="21"/>
-        </w:rPr>
-        <w:t>HasSkinWeight</w:t>
-      </w:r>
-      <w:proofErr w:type="spellEnd"/>
-      <w:r>
-        <w:rPr>
-          <w:rFonts w:hint="eastAsia"/>
-          <w:szCs w:val="21"/>
-        </w:rPr>
-        <w:t>関数がtrueを返してきたら</w:t>
-      </w:r>
-      <w:proofErr w:type="spellStart"/>
-      <w:r>
-        <w:rPr>
-          <w:rFonts w:hint="eastAsia"/>
-          <w:szCs w:val="21"/>
-        </w:rPr>
-        <w:t>DrawSkinModel</w:t>
-      </w:r>
-      <w:proofErr w:type="spellEnd"/>
-      <w:r>
-        <w:rPr>
-          <w:rFonts w:hint="eastAsia"/>
-          <w:szCs w:val="21"/>
-        </w:rPr>
-        <w:t>関数を呼び出して、falseを返してきたら</w:t>
-      </w:r>
-      <w:proofErr w:type="spellStart"/>
-      <w:r>
-        <w:rPr>
-          <w:rFonts w:hint="eastAsia"/>
-          <w:szCs w:val="21"/>
-        </w:rPr>
-        <w:t>DrawNonSkinModel</w:t>
-      </w:r>
-      <w:proofErr w:type="spellEnd"/>
-      <w:r>
-        <w:rPr>
-          <w:rFonts w:hint="eastAsia"/>
-          <w:szCs w:val="21"/>
-        </w:rPr>
-        <w:t>関数を呼び出すというアルゴリズムの骨格を実装しています。</w:t>
+        <w:t>関数はHasSkinWeight関数がtrueを返してきたらDrawSkinModel関数を呼び出して、falseを返してきたらDrawNonSkinModel関数を呼び出すというアルゴリズムの骨格を実装しています。</w:t>
       </w:r>
       <w:r>
         <w:rPr>
@@ -15286,15 +13052,7 @@
           <w:rFonts w:hint="eastAsia"/>
           <w:szCs w:val="21"/>
         </w:rPr>
-        <w:t>れらの純粋仮想関数を実装している派生クラスを実装する必要があります。では、</w:t>
-      </w:r>
-      <w:proofErr w:type="spellStart"/>
-      <w:r>
-        <w:rPr>
-          <w:rFonts w:hint="eastAsia"/>
-          <w:szCs w:val="21"/>
-        </w:rPr>
-        <w:t>Concrete</w:t>
+        <w:t>れらの純粋仮想関数を実装している派生クラスを実装する必要があります。では、Concrete</w:t>
       </w:r>
       <w:r>
         <w:rPr>
@@ -15302,45 +13060,12 @@
         </w:rPr>
         <w:t>Class</w:t>
       </w:r>
-      <w:proofErr w:type="spellEnd"/>
-      <w:r>
-        <w:rPr>
-          <w:rFonts w:hint="eastAsia"/>
-          <w:szCs w:val="21"/>
-        </w:rPr>
-        <w:t>役になる、</w:t>
-      </w:r>
-      <w:proofErr w:type="spellStart"/>
-      <w:r>
-        <w:rPr>
-          <w:rFonts w:hint="eastAsia"/>
-          <w:szCs w:val="21"/>
-        </w:rPr>
-        <w:t>ModelDirectX</w:t>
-      </w:r>
-      <w:proofErr w:type="spellEnd"/>
-      <w:r>
-        <w:rPr>
-          <w:rFonts w:hint="eastAsia"/>
-          <w:szCs w:val="21"/>
-        </w:rPr>
-        <w:t>クラスと</w:t>
-      </w:r>
-      <w:proofErr w:type="spellStart"/>
-      <w:r>
-        <w:rPr>
-          <w:rFonts w:hint="eastAsia"/>
-          <w:szCs w:val="21"/>
-        </w:rPr>
-        <w:t>ModelOpenGL</w:t>
-      </w:r>
-      <w:proofErr w:type="spellEnd"/>
-      <w:r>
-        <w:rPr>
-          <w:rFonts w:hint="eastAsia"/>
-          <w:szCs w:val="21"/>
-        </w:rPr>
-        <w:t>クラスを見てみましょう。</w:t>
+      <w:r>
+        <w:rPr>
+          <w:rFonts w:hint="eastAsia"/>
+          <w:szCs w:val="21"/>
+        </w:rPr>
+        <w:t>役になる、ModelDirectXクラスとModelOpenGLクラスを見てみましょう。</w:t>
       </w:r>
     </w:p>
     <w:p>
@@ -15475,33 +13200,11 @@
         </w:rPr>
         <w:t xml:space="preserve">lass </w:t>
       </w:r>
-      <w:proofErr w:type="spellStart"/>
-      <w:r>
-        <w:rPr>
-          <w:szCs w:val="21"/>
-        </w:rPr>
-        <w:t>ModelDirectX</w:t>
-      </w:r>
-      <w:proofErr w:type="spellEnd"/>
-      <w:r>
-        <w:rPr>
-          <w:szCs w:val="21"/>
-        </w:rPr>
-        <w:t xml:space="preserve"> : public </w:t>
-      </w:r>
-      <w:proofErr w:type="spellStart"/>
-      <w:r>
-        <w:rPr>
-          <w:szCs w:val="21"/>
-        </w:rPr>
-        <w:t>IModel</w:t>
-      </w:r>
-      <w:proofErr w:type="spellEnd"/>
-      <w:r>
-        <w:rPr>
-          <w:szCs w:val="21"/>
-        </w:rPr>
-        <w:t>{</w:t>
+      <w:r>
+        <w:rPr>
+          <w:szCs w:val="21"/>
+        </w:rPr>
+        <w:t>ModelDirectX : public IModel{</w:t>
       </w:r>
     </w:p>
     <w:p>
@@ -15529,77 +13232,35 @@
           <w:szCs w:val="21"/>
         </w:rPr>
         <w:tab/>
-        <w:t xml:space="preserve">void </w:t>
-      </w:r>
-      <w:proofErr w:type="spellStart"/>
-      <w:r>
-        <w:rPr>
-          <w:szCs w:val="21"/>
-        </w:rPr>
-        <w:t>DrawSkinModel</w:t>
-      </w:r>
-      <w:proofErr w:type="spellEnd"/>
-      <w:r>
-        <w:rPr>
-          <w:szCs w:val="21"/>
-        </w:rPr>
-        <w:t>();</w:t>
-      </w:r>
-    </w:p>
-    <w:p>
-      <w:pPr>
-        <w:rPr>
-          <w:szCs w:val="21"/>
-        </w:rPr>
-      </w:pPr>
-      <w:r>
-        <w:rPr>
-          <w:szCs w:val="21"/>
-        </w:rPr>
-        <w:tab/>
-        <w:t xml:space="preserve">void </w:t>
-      </w:r>
-      <w:proofErr w:type="spellStart"/>
-      <w:r>
-        <w:rPr>
-          <w:szCs w:val="21"/>
-        </w:rPr>
-        <w:t>DrawNonSkinModel</w:t>
-      </w:r>
-      <w:proofErr w:type="spellEnd"/>
-      <w:r>
-        <w:rPr>
-          <w:szCs w:val="21"/>
-        </w:rPr>
-        <w:t>();</w:t>
-      </w:r>
-    </w:p>
-    <w:p>
-      <w:pPr>
-        <w:rPr>
-          <w:szCs w:val="21"/>
-        </w:rPr>
-      </w:pPr>
-      <w:r>
-        <w:rPr>
-          <w:szCs w:val="21"/>
-        </w:rPr>
-        <w:tab/>
-        <w:t xml:space="preserve">bool </w:t>
-      </w:r>
-      <w:proofErr w:type="spellStart"/>
-      <w:r>
-        <w:rPr>
-          <w:szCs w:val="21"/>
-        </w:rPr>
-        <w:t>HasSkinWeight</w:t>
-      </w:r>
-      <w:proofErr w:type="spellEnd"/>
-      <w:r>
-        <w:rPr>
-          <w:szCs w:val="21"/>
-        </w:rPr>
-        <w:t xml:space="preserve"> ();</w:t>
+        <w:t>void DrawSkinModel();</w:t>
+      </w:r>
+    </w:p>
+    <w:p>
+      <w:pPr>
+        <w:rPr>
+          <w:szCs w:val="21"/>
+        </w:rPr>
+      </w:pPr>
+      <w:r>
+        <w:rPr>
+          <w:szCs w:val="21"/>
+        </w:rPr>
+        <w:tab/>
+        <w:t>void DrawNonSkinModel();</w:t>
+      </w:r>
+    </w:p>
+    <w:p>
+      <w:pPr>
+        <w:rPr>
+          <w:szCs w:val="21"/>
+        </w:rPr>
+      </w:pPr>
+      <w:r>
+        <w:rPr>
+          <w:szCs w:val="21"/>
+        </w:rPr>
+        <w:tab/>
+        <w:t>bool HasSkinWeight ();</w:t>
       </w:r>
     </w:p>
     <w:p>
@@ -15657,33 +13318,11 @@
         </w:rPr>
         <w:t xml:space="preserve">lass </w:t>
       </w:r>
-      <w:proofErr w:type="spellStart"/>
-      <w:r>
-        <w:rPr>
-          <w:szCs w:val="21"/>
-        </w:rPr>
-        <w:t>ModelOpenGL</w:t>
-      </w:r>
-      <w:proofErr w:type="spellEnd"/>
-      <w:r>
-        <w:rPr>
-          <w:szCs w:val="21"/>
-        </w:rPr>
-        <w:t xml:space="preserve"> : public </w:t>
-      </w:r>
-      <w:proofErr w:type="spellStart"/>
-      <w:r>
-        <w:rPr>
-          <w:szCs w:val="21"/>
-        </w:rPr>
-        <w:t>IModel</w:t>
-      </w:r>
-      <w:proofErr w:type="spellEnd"/>
-      <w:r>
-        <w:rPr>
-          <w:szCs w:val="21"/>
-        </w:rPr>
-        <w:t>{</w:t>
+      <w:r>
+        <w:rPr>
+          <w:szCs w:val="21"/>
+        </w:rPr>
+        <w:t>ModelOpenGL : public IModel{</w:t>
       </w:r>
     </w:p>
     <w:p>
@@ -15711,77 +13350,35 @@
           <w:szCs w:val="21"/>
         </w:rPr>
         <w:tab/>
-        <w:t xml:space="preserve">void </w:t>
-      </w:r>
-      <w:proofErr w:type="spellStart"/>
-      <w:r>
-        <w:rPr>
-          <w:szCs w:val="21"/>
-        </w:rPr>
-        <w:t>DrawSkinModel</w:t>
-      </w:r>
-      <w:proofErr w:type="spellEnd"/>
-      <w:r>
-        <w:rPr>
-          <w:szCs w:val="21"/>
-        </w:rPr>
-        <w:t>();</w:t>
-      </w:r>
-    </w:p>
-    <w:p>
-      <w:pPr>
-        <w:rPr>
-          <w:szCs w:val="21"/>
-        </w:rPr>
-      </w:pPr>
-      <w:r>
-        <w:rPr>
-          <w:szCs w:val="21"/>
-        </w:rPr>
-        <w:tab/>
-        <w:t xml:space="preserve">void </w:t>
-      </w:r>
-      <w:proofErr w:type="spellStart"/>
-      <w:r>
-        <w:rPr>
-          <w:szCs w:val="21"/>
-        </w:rPr>
-        <w:t>DrawNonSkinModel</w:t>
-      </w:r>
-      <w:proofErr w:type="spellEnd"/>
-      <w:r>
-        <w:rPr>
-          <w:szCs w:val="21"/>
-        </w:rPr>
-        <w:t>();</w:t>
-      </w:r>
-    </w:p>
-    <w:p>
-      <w:pPr>
-        <w:rPr>
-          <w:szCs w:val="21"/>
-        </w:rPr>
-      </w:pPr>
-      <w:r>
-        <w:rPr>
-          <w:szCs w:val="21"/>
-        </w:rPr>
-        <w:tab/>
-        <w:t xml:space="preserve">bool </w:t>
-      </w:r>
-      <w:proofErr w:type="spellStart"/>
-      <w:r>
-        <w:rPr>
-          <w:szCs w:val="21"/>
-        </w:rPr>
-        <w:t>HasSkinWeight</w:t>
-      </w:r>
-      <w:proofErr w:type="spellEnd"/>
-      <w:r>
-        <w:rPr>
-          <w:szCs w:val="21"/>
-        </w:rPr>
-        <w:t xml:space="preserve"> ();</w:t>
+        <w:t>void DrawSkinModel();</w:t>
+      </w:r>
+    </w:p>
+    <w:p>
+      <w:pPr>
+        <w:rPr>
+          <w:szCs w:val="21"/>
+        </w:rPr>
+      </w:pPr>
+      <w:r>
+        <w:rPr>
+          <w:szCs w:val="21"/>
+        </w:rPr>
+        <w:tab/>
+        <w:t>void DrawNonSkinModel();</w:t>
+      </w:r>
+    </w:p>
+    <w:p>
+      <w:pPr>
+        <w:rPr>
+          <w:szCs w:val="21"/>
+        </w:rPr>
+      </w:pPr>
+      <w:r>
+        <w:rPr>
+          <w:szCs w:val="21"/>
+        </w:rPr>
+        <w:tab/>
+        <w:t>bool HasSkinWeight ();</w:t>
       </w:r>
     </w:p>
     <w:p>
@@ -16131,19 +13728,11 @@
         </w:rPr>
         <w:tab/>
       </w:r>
-      <w:proofErr w:type="spellStart"/>
-      <w:r>
-        <w:rPr>
-          <w:szCs w:val="21"/>
-        </w:rPr>
-        <w:t>IModel</w:t>
-      </w:r>
-      <w:proofErr w:type="spellEnd"/>
-      <w:r>
-        <w:rPr>
-          <w:szCs w:val="21"/>
-        </w:rPr>
-        <w:t>* model;</w:t>
+      <w:r>
+        <w:rPr>
+          <w:szCs w:val="21"/>
+        </w:rPr>
+        <w:t>IModel* model;</w:t>
       </w:r>
     </w:p>
     <w:p>
@@ -16260,23 +13849,7 @@
           <w:rFonts w:hint="eastAsia"/>
           <w:szCs w:val="21"/>
         </w:rPr>
-        <w:t>を使用する場合は</w:t>
-      </w:r>
-      <w:proofErr w:type="spellStart"/>
-      <w:r>
-        <w:rPr>
-          <w:rFonts w:hint="eastAsia"/>
-          <w:szCs w:val="21"/>
-        </w:rPr>
-        <w:t>ModelOpenGL</w:t>
-      </w:r>
-      <w:proofErr w:type="spellEnd"/>
-      <w:r>
-        <w:rPr>
-          <w:rFonts w:hint="eastAsia"/>
-          <w:szCs w:val="21"/>
-        </w:rPr>
-        <w:t>のインスタンスを生成する。</w:t>
+        <w:t>を使用する場合はModelOpenGLのインスタンスを生成する。</w:t>
       </w:r>
     </w:p>
     <w:p>
@@ -16297,21 +13870,7 @@
           <w:szCs w:val="21"/>
         </w:rPr>
         <w:tab/>
-        <w:t xml:space="preserve">model = new </w:t>
-      </w:r>
-      <w:proofErr w:type="spellStart"/>
-      <w:r>
-        <w:rPr>
-          <w:szCs w:val="21"/>
-        </w:rPr>
-        <w:t>ModelOpenGL</w:t>
-      </w:r>
-      <w:proofErr w:type="spellEnd"/>
-      <w:r>
-        <w:rPr>
-          <w:szCs w:val="21"/>
-        </w:rPr>
-        <w:t>();</w:t>
+        <w:t>model = new ModelOpenGL();</w:t>
       </w:r>
     </w:p>
     <w:p>
@@ -16367,23 +13926,7 @@
           <w:rFonts w:hint="eastAsia"/>
           <w:szCs w:val="21"/>
         </w:rPr>
-        <w:t>を使用する場合は</w:t>
-      </w:r>
-      <w:proofErr w:type="spellStart"/>
-      <w:r>
-        <w:rPr>
-          <w:rFonts w:hint="eastAsia"/>
-          <w:szCs w:val="21"/>
-        </w:rPr>
-        <w:t>ModelDirectX</w:t>
-      </w:r>
-      <w:proofErr w:type="spellEnd"/>
-      <w:r>
-        <w:rPr>
-          <w:rFonts w:hint="eastAsia"/>
-          <w:szCs w:val="21"/>
-        </w:rPr>
-        <w:t>のインスタンスを生成する。</w:t>
+        <w:t>を使用する場合はModelDirectXのインスタンスを生成する。</w:t>
       </w:r>
     </w:p>
     <w:p>
@@ -16404,21 +13947,7 @@
           <w:szCs w:val="21"/>
         </w:rPr>
         <w:tab/>
-        <w:t xml:space="preserve">model = new </w:t>
-      </w:r>
-      <w:proofErr w:type="spellStart"/>
-      <w:r>
-        <w:rPr>
-          <w:szCs w:val="21"/>
-        </w:rPr>
-        <w:t>ModelDirectX</w:t>
-      </w:r>
-      <w:proofErr w:type="spellEnd"/>
-      <w:r>
-        <w:rPr>
-          <w:szCs w:val="21"/>
-        </w:rPr>
-        <w:t>();</w:t>
+        <w:t>model = new ModelDirectX();</w:t>
       </w:r>
     </w:p>
     <w:p>
@@ -16643,15 +14172,7 @@
           <w:rFonts w:hint="eastAsia"/>
           <w:szCs w:val="21"/>
         </w:rPr>
-        <w:t xml:space="preserve"> </w:t>
-      </w:r>
-      <w:proofErr w:type="spellStart"/>
-      <w:r>
-        <w:rPr>
-          <w:rFonts w:hint="eastAsia"/>
-          <w:szCs w:val="21"/>
-        </w:rPr>
-        <w:t>Templat</w:t>
+        <w:t xml:space="preserve"> Templat</w:t>
       </w:r>
       <w:r>
         <w:rPr>
@@ -16659,7 +14180,6 @@
         </w:rPr>
         <w:t>eMethod</w:t>
       </w:r>
-      <w:proofErr w:type="spellEnd"/>
       <w:r>
         <w:rPr>
           <w:rFonts w:hint="eastAsia"/>
@@ -16691,23 +14211,7 @@
           <w:rFonts w:hint="eastAsia"/>
           <w:szCs w:val="21"/>
         </w:rPr>
-        <w:t>の雛形(Template)があるパターンであるため、</w:t>
-      </w:r>
-      <w:proofErr w:type="spellStart"/>
-      <w:r>
-        <w:rPr>
-          <w:rFonts w:hint="eastAsia"/>
-          <w:szCs w:val="21"/>
-        </w:rPr>
-        <w:t>TemplateMethod</w:t>
-      </w:r>
-      <w:proofErr w:type="spellEnd"/>
-      <w:r>
-        <w:rPr>
-          <w:rFonts w:hint="eastAsia"/>
-          <w:szCs w:val="21"/>
-        </w:rPr>
-        <w:t>パターンと呼ばれています。</w:t>
+        <w:t>の雛形(Template)があるパターンであるため、TemplateMethodパターンと呼ばれています。</w:t>
       </w:r>
     </w:p>
     <w:p>
@@ -16813,7 +14317,6 @@
       <w:pPr>
         <w:wordWrap w:val="0"/>
         <w:rPr>
-          <w:rFonts w:hint="eastAsia"/>
           <w:szCs w:val="21"/>
         </w:rPr>
       </w:pPr>
@@ -16847,7 +14350,6 @@
       <w:pPr>
         <w:wordWrap w:val="0"/>
         <w:rPr>
-          <w:rFonts w:hint="eastAsia"/>
           <w:szCs w:val="21"/>
         </w:rPr>
       </w:pPr>
@@ -17074,7 +14576,6 @@
               </w:rPr>
               <w:t>player-&gt;</w:t>
             </w:r>
-            <w:proofErr w:type="spellStart"/>
             <w:r>
               <w:rPr>
                 <w:sz w:val="16"/>
@@ -17096,7 +14597,6 @@
               </w:rPr>
               <w:t>Trigger</w:t>
             </w:r>
-            <w:proofErr w:type="spellEnd"/>
             <w:r>
               <w:rPr>
                 <w:sz w:val="16"/>
@@ -17119,23 +14619,7 @@
                 <w:sz w:val="16"/>
                 <w:szCs w:val="16"/>
               </w:rPr>
-              <w:t xml:space="preserve">        &amp;&amp; player-&gt;</w:t>
-            </w:r>
-            <w:proofErr w:type="spellStart"/>
-            <w:r>
-              <w:rPr>
-                <w:sz w:val="16"/>
-                <w:szCs w:val="16"/>
-              </w:rPr>
-              <w:t>GetStatus</w:t>
-            </w:r>
-            <w:proofErr w:type="spellEnd"/>
-            <w:r>
-              <w:rPr>
-                <w:sz w:val="16"/>
-                <w:szCs w:val="16"/>
-              </w:rPr>
-              <w:t>() == PLAYER_STATUS_INVINCIBLE</w:t>
+              <w:t xml:space="preserve">        &amp;&amp; player-&gt;GetStatus() == PLAYER_STATUS_INVINCIBLE</w:t>
             </w:r>
           </w:p>
           <w:p>
@@ -17203,23 +14687,7 @@
                 <w:sz w:val="16"/>
                 <w:szCs w:val="16"/>
               </w:rPr>
-              <w:t xml:space="preserve">        status = new </w:t>
-            </w:r>
-            <w:proofErr w:type="spellStart"/>
-            <w:r>
-              <w:rPr>
-                <w:sz w:val="16"/>
-                <w:szCs w:val="16"/>
-              </w:rPr>
-              <w:t>EscapeState</w:t>
-            </w:r>
-            <w:proofErr w:type="spellEnd"/>
-            <w:r>
-              <w:rPr>
-                <w:sz w:val="16"/>
-                <w:szCs w:val="16"/>
-              </w:rPr>
-              <w:t>;</w:t>
+              <w:t xml:space="preserve">        status = new EscapeState;</w:t>
             </w:r>
           </w:p>
           <w:p>
@@ -17328,7 +14796,6 @@
             <w:pPr>
               <w:wordWrap w:val="0"/>
               <w:rPr>
-                <w:rFonts w:hint="eastAsia"/>
                 <w:szCs w:val="21"/>
               </w:rPr>
             </w:pPr>
@@ -17347,48 +14814,26 @@
         <w:rPr>
           <w:szCs w:val="21"/>
         </w:rPr>
+        <w:t>player-&gt;IsChangeStatusTrigger()</w:t>
+      </w:r>
+      <w:r>
+        <w:rPr>
+          <w:rFonts w:hint="eastAsia"/>
+          <w:szCs w:val="21"/>
+        </w:rPr>
+        <w:t>はプレイヤーの状態が変わった１フレームだけtrueを返えします。</w:t>
+      </w:r>
+      <w:r>
+        <w:rPr>
+          <w:szCs w:val="21"/>
+        </w:rPr>
         <w:t>player-&gt;</w:t>
       </w:r>
-      <w:proofErr w:type="spellStart"/>
-      <w:r>
-        <w:rPr>
-          <w:szCs w:val="21"/>
-        </w:rPr>
-        <w:t>IsChangeStatusTrigger</w:t>
-      </w:r>
-      <w:proofErr w:type="spellEnd"/>
-      <w:r>
-        <w:rPr>
-          <w:szCs w:val="21"/>
-        </w:rPr>
-        <w:t>()</w:t>
-      </w:r>
-      <w:r>
-        <w:rPr>
-          <w:rFonts w:hint="eastAsia"/>
-          <w:szCs w:val="21"/>
-        </w:rPr>
-        <w:t>はプレイヤーの状態が変わった１フレームだけtrueを返えします。</w:t>
-      </w:r>
-      <w:r>
-        <w:rPr>
-          <w:szCs w:val="21"/>
-        </w:rPr>
-        <w:t>player-&gt;</w:t>
-      </w:r>
-      <w:proofErr w:type="spellStart"/>
-      <w:r>
-        <w:rPr>
-          <w:szCs w:val="21"/>
-        </w:rPr>
-        <w:t>GetStatus</w:t>
-      </w:r>
-      <w:proofErr w:type="spellEnd"/>
-      <w:r>
-        <w:rPr>
-          <w:szCs w:val="21"/>
-        </w:rPr>
-        <w:t>()</w:t>
+      <w:r>
+        <w:rPr>
+          <w:szCs w:val="21"/>
+        </w:rPr>
+        <w:t>GetStatus()</w:t>
       </w:r>
       <w:r>
         <w:rPr>
@@ -17403,7 +14848,6 @@
         <w:wordWrap w:val="0"/>
         <w:ind w:firstLineChars="100" w:firstLine="210"/>
         <w:rPr>
-          <w:rFonts w:hint="eastAsia"/>
           <w:szCs w:val="21"/>
         </w:rPr>
       </w:pPr>
@@ -17549,7 +14993,6 @@
         <w:wordWrap w:val="0"/>
         <w:ind w:firstLineChars="100" w:firstLine="210"/>
         <w:rPr>
-          <w:rFonts w:hint="eastAsia"/>
           <w:szCs w:val="21"/>
         </w:rPr>
       </w:pPr>
@@ -17672,25 +15115,7 @@
                 <w:sz w:val="16"/>
                 <w:szCs w:val="16"/>
               </w:rPr>
-              <w:t xml:space="preserve">  if( </w:t>
-            </w:r>
-            <w:proofErr w:type="spellStart"/>
-            <w:r>
-              <w:rPr>
-                <w:b/>
-                <w:sz w:val="16"/>
-                <w:szCs w:val="16"/>
-              </w:rPr>
-              <w:t>timeStop</w:t>
-            </w:r>
-            <w:proofErr w:type="spellEnd"/>
-            <w:r>
-              <w:rPr>
-                <w:b/>
-                <w:sz w:val="16"/>
-                <w:szCs w:val="16"/>
-              </w:rPr>
-              <w:t xml:space="preserve"> ){</w:t>
+              <w:t xml:space="preserve">  if( timeStop ){</w:t>
             </w:r>
           </w:p>
           <w:p>
@@ -17815,23 +15240,7 @@
                 <w:sz w:val="16"/>
                 <w:szCs w:val="16"/>
               </w:rPr>
-              <w:t xml:space="preserve">    if( player-&gt;</w:t>
-            </w:r>
-            <w:proofErr w:type="spellStart"/>
-            <w:r>
-              <w:rPr>
-                <w:sz w:val="16"/>
-                <w:szCs w:val="16"/>
-              </w:rPr>
-              <w:t>IsChangeStatusTrigger</w:t>
-            </w:r>
-            <w:proofErr w:type="spellEnd"/>
-            <w:r>
-              <w:rPr>
-                <w:sz w:val="16"/>
-                <w:szCs w:val="16"/>
-              </w:rPr>
-              <w:t xml:space="preserve">()           </w:t>
+              <w:t xml:space="preserve">    if( player-&gt;IsChangeStatusTrigger()           </w:t>
             </w:r>
           </w:p>
           <w:p>
@@ -17848,23 +15257,7 @@
                 <w:sz w:val="16"/>
                 <w:szCs w:val="16"/>
               </w:rPr>
-              <w:t xml:space="preserve">        &amp;&amp; player-&gt;</w:t>
-            </w:r>
-            <w:proofErr w:type="spellStart"/>
-            <w:r>
-              <w:rPr>
-                <w:sz w:val="16"/>
-                <w:szCs w:val="16"/>
-              </w:rPr>
-              <w:t>GetStatus</w:t>
-            </w:r>
-            <w:proofErr w:type="spellEnd"/>
-            <w:r>
-              <w:rPr>
-                <w:sz w:val="16"/>
-                <w:szCs w:val="16"/>
-              </w:rPr>
-              <w:t>() == PLAYER_STATUS_INVINCIBLE</w:t>
+              <w:t xml:space="preserve">        &amp;&amp; player-&gt;GetStatus() == PLAYER_STATUS_INVINCIBLE</w:t>
             </w:r>
           </w:p>
           <w:p>
@@ -17932,23 +15325,7 @@
                 <w:sz w:val="16"/>
                 <w:szCs w:val="16"/>
               </w:rPr>
-              <w:t xml:space="preserve">        status = new </w:t>
-            </w:r>
-            <w:proofErr w:type="spellStart"/>
-            <w:r>
-              <w:rPr>
-                <w:sz w:val="16"/>
-                <w:szCs w:val="16"/>
-              </w:rPr>
-              <w:t>EscapeState</w:t>
-            </w:r>
-            <w:proofErr w:type="spellEnd"/>
-            <w:r>
-              <w:rPr>
-                <w:sz w:val="16"/>
-                <w:szCs w:val="16"/>
-              </w:rPr>
-              <w:t>;</w:t>
+              <w:t xml:space="preserve">        status = new EscapeState;</w:t>
             </w:r>
           </w:p>
           <w:p>
@@ -18007,7 +15384,6 @@
               <w:wordWrap w:val="0"/>
               <w:spacing w:line="240" w:lineRule="exact"/>
               <w:rPr>
-                <w:rFonts w:hint="eastAsia"/>
                 <w:sz w:val="16"/>
                 <w:szCs w:val="16"/>
               </w:rPr>
@@ -18035,7 +15411,6 @@
       <w:pPr>
         <w:wordWrap w:val="0"/>
         <w:rPr>
-          <w:rFonts w:hint="eastAsia"/>
           <w:szCs w:val="21"/>
         </w:rPr>
       </w:pPr>
@@ -18085,7 +15460,6 @@
           <w:szCs w:val="21"/>
         </w:rPr>
       </w:pPr>
-      <w:proofErr w:type="spellStart"/>
       <w:r>
         <w:rPr>
           <w:rFonts w:hint="eastAsia"/>
@@ -18099,7 +15473,6 @@
         </w:rPr>
         <w:t>Stop</w:t>
       </w:r>
-      <w:proofErr w:type="spellEnd"/>
       <w:r>
         <w:rPr>
           <w:rFonts w:hint="eastAsia"/>
@@ -18111,21 +15484,7 @@
         <w:rPr>
           <w:szCs w:val="21"/>
         </w:rPr>
-        <w:t>player-&gt;</w:t>
-      </w:r>
-      <w:proofErr w:type="spellStart"/>
-      <w:r>
-        <w:rPr>
-          <w:szCs w:val="21"/>
-        </w:rPr>
-        <w:t>IsChangeStatusTrigger</w:t>
-      </w:r>
-      <w:proofErr w:type="spellEnd"/>
-      <w:r>
-        <w:rPr>
-          <w:szCs w:val="21"/>
-        </w:rPr>
-        <w:t>()</w:t>
+        <w:t>player-&gt;IsChangeStatusTrigger()</w:t>
       </w:r>
       <w:r>
         <w:rPr>
@@ -18146,7 +15505,6 @@
       <w:pPr>
         <w:wordWrap w:val="0"/>
         <w:rPr>
-          <w:rFonts w:hint="eastAsia"/>
           <w:szCs w:val="21"/>
         </w:rPr>
       </w:pPr>
@@ -18245,7 +15603,6 @@
       <w:pPr>
         <w:wordWrap w:val="0"/>
         <w:rPr>
-          <w:rFonts w:hint="eastAsia"/>
           <w:b/>
           <w:szCs w:val="21"/>
         </w:rPr>
@@ -18311,7 +15668,6 @@
       <w:pPr>
         <w:wordWrap w:val="0"/>
         <w:rPr>
-          <w:rFonts w:hint="eastAsia"/>
           <w:szCs w:val="21"/>
         </w:rPr>
       </w:pPr>
@@ -18327,7 +15683,6 @@
       <w:pPr>
         <w:wordWrap w:val="0"/>
         <w:rPr>
-          <w:rFonts w:hint="eastAsia"/>
           <w:b/>
           <w:szCs w:val="21"/>
         </w:rPr>
@@ -18463,7 +15818,6 @@
               </w:rPr>
               <w:t>player-&gt;</w:t>
             </w:r>
-            <w:proofErr w:type="spellStart"/>
             <w:r>
               <w:rPr>
                 <w:sz w:val="16"/>
@@ -18485,7 +15839,6 @@
               </w:rPr>
               <w:t>Trigger</w:t>
             </w:r>
-            <w:proofErr w:type="spellEnd"/>
             <w:r>
               <w:rPr>
                 <w:sz w:val="16"/>
@@ -18508,23 +15861,7 @@
                 <w:sz w:val="16"/>
                 <w:szCs w:val="16"/>
               </w:rPr>
-              <w:t xml:space="preserve">        &amp;&amp; player-&gt;</w:t>
-            </w:r>
-            <w:proofErr w:type="spellStart"/>
-            <w:r>
-              <w:rPr>
-                <w:sz w:val="16"/>
-                <w:szCs w:val="16"/>
-              </w:rPr>
-              <w:t>GetStatus</w:t>
-            </w:r>
-            <w:proofErr w:type="spellEnd"/>
-            <w:r>
-              <w:rPr>
-                <w:sz w:val="16"/>
-                <w:szCs w:val="16"/>
-              </w:rPr>
-              <w:t>() == PLAYER_STATUS_INVINCIBLE</w:t>
+              <w:t xml:space="preserve">        &amp;&amp; player-&gt;GetStatus() == PLAYER_STATUS_INVINCIBLE</w:t>
             </w:r>
           </w:p>
           <w:p>
@@ -18560,25 +15897,7 @@
                 <w:sz w:val="16"/>
                 <w:szCs w:val="16"/>
               </w:rPr>
-              <w:t>&amp; player-&gt;</w:t>
-            </w:r>
-            <w:proofErr w:type="spellStart"/>
-            <w:r>
-              <w:rPr>
-                <w:b/>
-                <w:sz w:val="16"/>
-                <w:szCs w:val="16"/>
-              </w:rPr>
-              <w:t>GetHP</w:t>
-            </w:r>
-            <w:proofErr w:type="spellEnd"/>
-            <w:r>
-              <w:rPr>
-                <w:b/>
-                <w:sz w:val="16"/>
-                <w:szCs w:val="16"/>
-              </w:rPr>
-              <w:t>() &lt;= ESCAPE_HP</w:t>
+              <w:t>&amp; player-&gt;GetHP() &lt;= ESCAPE_HP</w:t>
             </w:r>
           </w:p>
           <w:p>
@@ -18646,23 +15965,7 @@
                 <w:sz w:val="16"/>
                 <w:szCs w:val="16"/>
               </w:rPr>
-              <w:t xml:space="preserve">        status = new </w:t>
-            </w:r>
-            <w:proofErr w:type="spellStart"/>
-            <w:r>
-              <w:rPr>
-                <w:sz w:val="16"/>
-                <w:szCs w:val="16"/>
-              </w:rPr>
-              <w:t>EscapeState</w:t>
-            </w:r>
-            <w:proofErr w:type="spellEnd"/>
-            <w:r>
-              <w:rPr>
-                <w:sz w:val="16"/>
-                <w:szCs w:val="16"/>
-              </w:rPr>
-              <w:t>;</w:t>
+              <w:t xml:space="preserve">        status = new EscapeState;</w:t>
             </w:r>
           </w:p>
           <w:p>
@@ -18771,7 +16074,6 @@
             <w:pPr>
               <w:wordWrap w:val="0"/>
               <w:rPr>
-                <w:rFonts w:hint="eastAsia"/>
                 <w:b/>
                 <w:szCs w:val="21"/>
               </w:rPr>
@@ -18974,7 +16276,6 @@
       <w:pPr>
         <w:wordWrap w:val="0"/>
         <w:rPr>
-          <w:rFonts w:hint="eastAsia"/>
           <w:b/>
           <w:szCs w:val="21"/>
         </w:rPr>
@@ -18993,96 +16294,68 @@
           <w:b/>
           <w:szCs w:val="21"/>
         </w:rPr>
-        <w:t>状態変化を監視されるオブジェクト(</w:t>
-      </w:r>
-      <w:proofErr w:type="spellStart"/>
-      <w:r>
-        <w:rPr>
-          <w:rFonts w:hint="eastAsia"/>
+        <w:t>状態変化を監視されるオブジェクト(ConcreteSubject役)</w:t>
+      </w:r>
+    </w:p>
+    <w:p>
+      <w:pPr>
+        <w:wordWrap w:val="0"/>
+        <w:rPr>
+          <w:szCs w:val="21"/>
+        </w:rPr>
+      </w:pPr>
+      <w:r>
+        <w:rPr>
+          <w:rFonts w:hint="eastAsia"/>
+          <w:szCs w:val="21"/>
+        </w:rPr>
+        <w:t xml:space="preserve">　</w:t>
+      </w:r>
+      <w:r>
+        <w:rPr>
+          <w:rFonts w:hint="eastAsia"/>
+          <w:szCs w:val="21"/>
+        </w:rPr>
+        <w:t xml:space="preserve">　</w:t>
+      </w:r>
+      <w:r>
+        <w:rPr>
+          <w:rFonts w:hint="eastAsia"/>
+          <w:szCs w:val="21"/>
+        </w:rPr>
+        <w:t>今回のパックマンの例ですと、</w:t>
+      </w:r>
+      <w:r>
+        <w:rPr>
+          <w:rFonts w:hint="eastAsia"/>
+          <w:szCs w:val="21"/>
+        </w:rPr>
+        <w:t>状態変化を開始されるオブジェクトはプレイヤーです。</w:t>
+      </w:r>
+    </w:p>
+    <w:p>
+      <w:pPr>
+        <w:wordWrap w:val="0"/>
+        <w:rPr>
           <w:b/>
           <w:szCs w:val="21"/>
         </w:rPr>
-        <w:t>ConcreteSubject</w:t>
-      </w:r>
-      <w:proofErr w:type="spellEnd"/>
+      </w:pPr>
       <w:r>
         <w:rPr>
           <w:rFonts w:hint="eastAsia"/>
           <w:b/>
           <w:szCs w:val="21"/>
         </w:rPr>
-        <w:t>役)</w:t>
-      </w:r>
-    </w:p>
-    <w:p>
-      <w:pPr>
-        <w:wordWrap w:val="0"/>
-        <w:rPr>
-          <w:szCs w:val="21"/>
-        </w:rPr>
-      </w:pPr>
-      <w:r>
-        <w:rPr>
-          <w:rFonts w:hint="eastAsia"/>
-          <w:szCs w:val="21"/>
-        </w:rPr>
-        <w:t xml:space="preserve">　</w:t>
-      </w:r>
-      <w:r>
-        <w:rPr>
-          <w:rFonts w:hint="eastAsia"/>
-          <w:szCs w:val="21"/>
-        </w:rPr>
-        <w:t xml:space="preserve">　</w:t>
-      </w:r>
-      <w:r>
-        <w:rPr>
-          <w:rFonts w:hint="eastAsia"/>
-          <w:szCs w:val="21"/>
-        </w:rPr>
-        <w:t>今回のパックマンの例ですと、</w:t>
-      </w:r>
-      <w:r>
-        <w:rPr>
-          <w:rFonts w:hint="eastAsia"/>
-          <w:szCs w:val="21"/>
-        </w:rPr>
-        <w:t>状態変化を開始されるオブジェクトはプレイヤーです。</w:t>
-      </w:r>
-    </w:p>
-    <w:p>
-      <w:pPr>
-        <w:wordWrap w:val="0"/>
+        <w:t>・状態変化を通知されるオブジェクト(Concrete</w:t>
+      </w:r>
+      <w:r>
         <w:rPr>
           <w:b/>
           <w:szCs w:val="21"/>
         </w:rPr>
-      </w:pPr>
-      <w:r>
-        <w:rPr>
-          <w:rFonts w:hint="eastAsia"/>
-          <w:b/>
-          <w:szCs w:val="21"/>
-        </w:rPr>
-        <w:t>・状態変化を通知されるオブジェクト(</w:t>
-      </w:r>
-      <w:proofErr w:type="spellStart"/>
-      <w:r>
-        <w:rPr>
-          <w:rFonts w:hint="eastAsia"/>
-          <w:b/>
-          <w:szCs w:val="21"/>
-        </w:rPr>
-        <w:t>Concrete</w:t>
-      </w:r>
-      <w:r>
-        <w:rPr>
-          <w:b/>
-          <w:szCs w:val="21"/>
-        </w:rPr>
         <w:t>Observer</w:t>
       </w:r>
-      <w:proofErr w:type="spellEnd"/>
       <w:r>
         <w:rPr>
           <w:rFonts w:hint="eastAsia"/>
@@ -19251,21 +16524,12 @@
               </w:rPr>
               <w:t xml:space="preserve">lass </w:t>
             </w:r>
-            <w:proofErr w:type="spellStart"/>
-            <w:r>
-              <w:rPr>
-                <w:sz w:val="16"/>
-                <w:szCs w:val="16"/>
-              </w:rPr>
-              <w:t>IPlayerStateListener</w:t>
-            </w:r>
-            <w:proofErr w:type="spellEnd"/>
-            <w:r>
-              <w:rPr>
-                <w:sz w:val="16"/>
-                <w:szCs w:val="16"/>
-              </w:rPr>
-              <w:t>{</w:t>
+            <w:r>
+              <w:rPr>
+                <w:sz w:val="16"/>
+                <w:szCs w:val="16"/>
+              </w:rPr>
+              <w:t>IPlayerStateListener{</w:t>
             </w:r>
           </w:p>
           <w:p>
@@ -19290,7 +16554,6 @@
               <w:wordWrap w:val="0"/>
               <w:spacing w:line="240" w:lineRule="exact"/>
               <w:rPr>
-                <w:rFonts w:hint="eastAsia"/>
                 <w:sz w:val="16"/>
                 <w:szCs w:val="16"/>
               </w:rPr>
@@ -19343,7 +16606,6 @@
               </w:rPr>
               <w:t xml:space="preserve">void </w:t>
             </w:r>
-            <w:proofErr w:type="spellStart"/>
             <w:r>
               <w:rPr>
                 <w:sz w:val="16"/>
@@ -19351,7 +16613,6 @@
               </w:rPr>
               <w:t>NotifyChangeStateInvincible</w:t>
             </w:r>
-            <w:proofErr w:type="spellEnd"/>
             <w:r>
               <w:rPr>
                 <w:rFonts w:hint="eastAsia"/>
@@ -19389,7 +16650,6 @@
               <w:wordWrap w:val="0"/>
               <w:spacing w:line="240" w:lineRule="exact"/>
               <w:rPr>
-                <w:rFonts w:hint="eastAsia"/>
                 <w:szCs w:val="21"/>
               </w:rPr>
             </w:pPr>
@@ -19408,7 +16668,6 @@
       <w:pPr>
         <w:wordWrap w:val="0"/>
         <w:rPr>
-          <w:rFonts w:hint="eastAsia"/>
           <w:szCs w:val="21"/>
         </w:rPr>
       </w:pPr>
@@ -19533,25 +16792,8 @@
                 <w:sz w:val="16"/>
                 <w:szCs w:val="16"/>
               </w:rPr>
-              <w:t xml:space="preserve">    </w:t>
-            </w:r>
-            <w:proofErr w:type="spellStart"/>
-            <w:r>
-              <w:rPr>
-                <w:sz w:val="16"/>
-                <w:szCs w:val="16"/>
-              </w:rPr>
-              <w:t>std</w:t>
-            </w:r>
-            <w:proofErr w:type="spellEnd"/>
-            <w:r>
-              <w:rPr>
-                <w:sz w:val="16"/>
-                <w:szCs w:val="16"/>
-              </w:rPr>
-              <w:t>::list&lt;</w:t>
-            </w:r>
-            <w:proofErr w:type="spellStart"/>
+              <w:t xml:space="preserve">    std::list&lt;</w:t>
+            </w:r>
             <w:r>
               <w:rPr>
                 <w:sz w:val="16"/>
@@ -19573,7 +16815,6 @@
               </w:rPr>
               <w:t>ner</w:t>
             </w:r>
-            <w:proofErr w:type="spellEnd"/>
             <w:r>
               <w:rPr>
                 <w:sz w:val="16"/>
@@ -19581,7 +16822,6 @@
               </w:rPr>
               <w:t xml:space="preserve">*&gt;   </w:t>
             </w:r>
-            <w:proofErr w:type="spellStart"/>
             <w:r>
               <w:rPr>
                 <w:rFonts w:hint="eastAsia"/>
@@ -19610,15 +16850,7 @@
                 <w:sz w:val="16"/>
                 <w:szCs w:val="16"/>
               </w:rPr>
-              <w:t>List</w:t>
-            </w:r>
-            <w:proofErr w:type="spellEnd"/>
-            <w:r>
-              <w:rPr>
-                <w:sz w:val="16"/>
-                <w:szCs w:val="16"/>
-              </w:rPr>
-              <w:t>;       //!&lt;</w:t>
+              <w:t>List;       //!&lt;</w:t>
             </w:r>
             <w:r>
               <w:rPr>
@@ -19634,7 +16866,6 @@
               <w:wordWrap w:val="0"/>
               <w:spacing w:line="240" w:lineRule="exact"/>
               <w:rPr>
-                <w:rFonts w:hint="eastAsia"/>
                 <w:szCs w:val="21"/>
               </w:rPr>
             </w:pPr>
@@ -19668,15 +16899,7 @@
           <w:rFonts w:hint="eastAsia"/>
           <w:szCs w:val="21"/>
         </w:rPr>
-        <w:t>オブサーバーを追加するための</w:t>
-      </w:r>
-      <w:proofErr w:type="spellStart"/>
-      <w:r>
-        <w:rPr>
-          <w:rFonts w:hint="eastAsia"/>
-          <w:szCs w:val="21"/>
-        </w:rPr>
-        <w:t>A</w:t>
+        <w:t>オブサーバーを追加するためのA</w:t>
       </w:r>
       <w:r>
         <w:rPr>
@@ -19684,7 +16907,6 @@
         </w:rPr>
         <w:t>ddStateListener</w:t>
       </w:r>
-      <w:proofErr w:type="spellEnd"/>
       <w:r>
         <w:rPr>
           <w:rFonts w:hint="eastAsia"/>
@@ -19692,7 +16914,6 @@
         </w:rPr>
         <w:t>関数と</w:t>
       </w:r>
-      <w:proofErr w:type="spellStart"/>
       <w:r>
         <w:rPr>
           <w:rFonts w:hint="eastAsia"/>
@@ -19700,7 +16921,6 @@
         </w:rPr>
         <w:t>RemoveStateListener</w:t>
       </w:r>
-      <w:proofErr w:type="spellEnd"/>
       <w:r>
         <w:rPr>
           <w:rFonts w:hint="eastAsia"/>
@@ -19745,31 +16965,14 @@
                 <w:sz w:val="16"/>
                 <w:szCs w:val="16"/>
               </w:rPr>
-              <w:t xml:space="preserve"> </w:t>
-            </w:r>
-            <w:proofErr w:type="spellStart"/>
-            <w:r>
-              <w:rPr>
-                <w:rFonts w:hint="eastAsia"/>
-                <w:sz w:val="16"/>
-                <w:szCs w:val="16"/>
-              </w:rPr>
-              <w:t>A</w:t>
-            </w:r>
-            <w:r>
-              <w:rPr>
-                <w:sz w:val="16"/>
-                <w:szCs w:val="16"/>
-              </w:rPr>
-              <w:t>ddStateListener</w:t>
-            </w:r>
-            <w:proofErr w:type="spellEnd"/>
-            <w:r>
-              <w:rPr>
-                <w:sz w:val="16"/>
-                <w:szCs w:val="16"/>
-              </w:rPr>
-              <w:t xml:space="preserve"> </w:t>
+              <w:t xml:space="preserve"> A</w:t>
+            </w:r>
+            <w:r>
+              <w:rPr>
+                <w:sz w:val="16"/>
+                <w:szCs w:val="16"/>
+              </w:rPr>
+              <w:t xml:space="preserve">ddStateListener </w:t>
             </w:r>
             <w:r>
               <w:rPr>
@@ -19778,7 +16981,6 @@
               </w:rPr>
               <w:t>(</w:t>
             </w:r>
-            <w:proofErr w:type="spellStart"/>
             <w:r>
               <w:rPr>
                 <w:sz w:val="16"/>
@@ -19786,7 +16988,6 @@
               </w:rPr>
               <w:t>IPlayerStateListener</w:t>
             </w:r>
-            <w:proofErr w:type="spellEnd"/>
             <w:r>
               <w:rPr>
                 <w:sz w:val="16"/>
@@ -19842,7 +17043,6 @@
               </w:rPr>
               <w:tab/>
             </w:r>
-            <w:proofErr w:type="spellStart"/>
             <w:r>
               <w:rPr>
                 <w:rFonts w:hint="eastAsia"/>
@@ -19878,15 +17078,7 @@
                 <w:sz w:val="16"/>
                 <w:szCs w:val="16"/>
               </w:rPr>
-              <w:t>.push_back</w:t>
-            </w:r>
-            <w:proofErr w:type="spellEnd"/>
-            <w:r>
-              <w:rPr>
-                <w:sz w:val="16"/>
-                <w:szCs w:val="16"/>
-              </w:rPr>
-              <w:t>(</w:t>
+              <w:t>.push_back(</w:t>
             </w:r>
             <w:r>
               <w:rPr>
@@ -19925,7 +17117,6 @@
               <w:wordWrap w:val="0"/>
               <w:spacing w:line="240" w:lineRule="exact"/>
               <w:rPr>
-                <w:rFonts w:hint="eastAsia"/>
                 <w:sz w:val="16"/>
                 <w:szCs w:val="16"/>
               </w:rPr>
@@ -19953,39 +17144,21 @@
                 <w:sz w:val="16"/>
                 <w:szCs w:val="16"/>
               </w:rPr>
+              <w:t xml:space="preserve"> RemoveStateListener</w:t>
+            </w:r>
+            <w:r>
+              <w:rPr>
+                <w:sz w:val="16"/>
+                <w:szCs w:val="16"/>
+              </w:rPr>
               <w:t xml:space="preserve"> </w:t>
             </w:r>
-            <w:proofErr w:type="spellStart"/>
-            <w:r>
-              <w:rPr>
-                <w:rFonts w:hint="eastAsia"/>
-                <w:sz w:val="16"/>
-                <w:szCs w:val="16"/>
-              </w:rPr>
-              <w:t>RemoveStateListener</w:t>
-            </w:r>
-            <w:proofErr w:type="spellEnd"/>
-            <w:r>
-              <w:rPr>
-                <w:sz w:val="16"/>
-                <w:szCs w:val="16"/>
-              </w:rPr>
-              <w:t xml:space="preserve"> </w:t>
-            </w:r>
-            <w:r>
-              <w:rPr>
-                <w:sz w:val="16"/>
-                <w:szCs w:val="16"/>
-              </w:rPr>
-              <w:t xml:space="preserve">( </w:t>
-            </w:r>
-            <w:proofErr w:type="spellStart"/>
-            <w:r>
-              <w:rPr>
-                <w:sz w:val="16"/>
-                <w:szCs w:val="16"/>
-              </w:rPr>
-              <w:t>I</w:t>
+            <w:r>
+              <w:rPr>
+                <w:sz w:val="16"/>
+                <w:szCs w:val="16"/>
+              </w:rPr>
+              <w:t>( I</w:t>
             </w:r>
             <w:r>
               <w:rPr>
@@ -19994,7 +17167,6 @@
               </w:rPr>
               <w:t>PlayerStateListener</w:t>
             </w:r>
-            <w:proofErr w:type="spellEnd"/>
             <w:r>
               <w:rPr>
                 <w:sz w:val="16"/>
@@ -20090,25 +17262,29 @@
               </w:rPr>
               <w:lastRenderedPageBreak/>
               <w:tab/>
-              <w:t xml:space="preserve">auto </w:t>
-            </w:r>
-            <w:proofErr w:type="spellStart"/>
-            <w:r>
-              <w:rPr>
-                <w:sz w:val="16"/>
-                <w:szCs w:val="16"/>
-              </w:rPr>
-              <w:t>delObj</w:t>
-            </w:r>
-            <w:proofErr w:type="spellEnd"/>
-            <w:r>
-              <w:rPr>
-                <w:sz w:val="16"/>
-                <w:szCs w:val="16"/>
-              </w:rPr>
-              <w:t xml:space="preserve"> = </w:t>
-            </w:r>
-            <w:proofErr w:type="spellStart"/>
+              <w:t xml:space="preserve">auto delObj = </w:t>
+            </w:r>
+            <w:r>
+              <w:rPr>
+                <w:rFonts w:ascii="Consolas" w:hAnsi="Consolas" w:cs="Consolas"/>
+                <w:color w:val="000000"/>
+                <w:kern w:val="0"/>
+                <w:sz w:val="19"/>
+                <w:szCs w:val="19"/>
+                <w:highlight w:val="white"/>
+              </w:rPr>
+              <w:t>std::find</w:t>
+            </w:r>
+            <w:r>
+              <w:rPr>
+                <w:rFonts w:ascii="Consolas" w:hAnsi="Consolas" w:cs="Consolas" w:hint="eastAsia"/>
+                <w:color w:val="000000"/>
+                <w:kern w:val="0"/>
+                <w:sz w:val="19"/>
+                <w:szCs w:val="19"/>
+              </w:rPr>
+              <w:t>(</w:t>
+            </w:r>
             <w:r>
               <w:rPr>
                 <w:rFonts w:hint="eastAsia"/>
@@ -20144,30 +17320,23 @@
                 <w:sz w:val="16"/>
                 <w:szCs w:val="16"/>
               </w:rPr>
-              <w:t>.find</w:t>
-            </w:r>
-            <w:proofErr w:type="spellEnd"/>
-            <w:r>
-              <w:rPr>
-                <w:sz w:val="16"/>
-                <w:szCs w:val="16"/>
-              </w:rPr>
-              <w:t>(</w:t>
-            </w:r>
-            <w:r>
-              <w:rPr>
-                <w:rFonts w:hint="eastAsia"/>
-                <w:sz w:val="16"/>
-                <w:szCs w:val="16"/>
-              </w:rPr>
-              <w:t>listener</w:t>
-            </w:r>
-            <w:r>
-              <w:rPr>
-                <w:sz w:val="16"/>
-                <w:szCs w:val="16"/>
-              </w:rPr>
-              <w:t>);</w:t>
+              <w:t>.</w:t>
+            </w:r>
+            <w:r>
+              <w:rPr>
+                <w:sz w:val="16"/>
+                <w:szCs w:val="16"/>
+              </w:rPr>
+              <w:t>begin(), listenerList.end(), listener)</w:t>
+            </w:r>
+            <w:bookmarkStart w:id="0" w:name="_GoBack"/>
+            <w:bookmarkEnd w:id="0"/>
+            <w:r>
+              <w:rPr>
+                <w:sz w:val="16"/>
+                <w:szCs w:val="16"/>
+              </w:rPr>
+              <w:t>;</w:t>
             </w:r>
           </w:p>
           <w:p>
@@ -20185,25 +17354,8 @@
                 <w:szCs w:val="16"/>
               </w:rPr>
               <w:tab/>
-              <w:t>if(</w:t>
-            </w:r>
-            <w:proofErr w:type="spellStart"/>
-            <w:r>
-              <w:rPr>
-                <w:sz w:val="16"/>
-                <w:szCs w:val="16"/>
-              </w:rPr>
-              <w:t>delObj</w:t>
-            </w:r>
-            <w:proofErr w:type="spellEnd"/>
-            <w:r>
-              <w:rPr>
-                <w:sz w:val="16"/>
-                <w:szCs w:val="16"/>
-              </w:rPr>
-              <w:t xml:space="preserve"> !=  </w:t>
-            </w:r>
-            <w:proofErr w:type="spellStart"/>
+              <w:t xml:space="preserve">if(delObj !=  </w:t>
+            </w:r>
             <w:r>
               <w:rPr>
                 <w:rFonts w:hint="eastAsia"/>
@@ -20239,15 +17391,7 @@
                 <w:sz w:val="16"/>
                 <w:szCs w:val="16"/>
               </w:rPr>
-              <w:t>.end</w:t>
-            </w:r>
-            <w:proofErr w:type="spellEnd"/>
-            <w:r>
-              <w:rPr>
-                <w:sz w:val="16"/>
-                <w:szCs w:val="16"/>
-              </w:rPr>
-              <w:t>()){</w:t>
+              <w:t>.end()){</w:t>
             </w:r>
           </w:p>
           <w:p>
@@ -20298,7 +17442,6 @@
               </w:rPr>
               <w:tab/>
             </w:r>
-            <w:proofErr w:type="spellStart"/>
             <w:r>
               <w:rPr>
                 <w:rFonts w:hint="eastAsia"/>
@@ -20334,31 +17477,7 @@
                 <w:sz w:val="16"/>
                 <w:szCs w:val="16"/>
               </w:rPr>
-              <w:t>.erase</w:t>
-            </w:r>
-            <w:proofErr w:type="spellEnd"/>
-            <w:r>
-              <w:rPr>
-                <w:sz w:val="16"/>
-                <w:szCs w:val="16"/>
-              </w:rPr>
-              <w:t>(</w:t>
-            </w:r>
-            <w:proofErr w:type="spellStart"/>
-            <w:r>
-              <w:rPr>
-                <w:sz w:val="16"/>
-                <w:szCs w:val="16"/>
-              </w:rPr>
-              <w:t>delObj</w:t>
-            </w:r>
-            <w:proofErr w:type="spellEnd"/>
-            <w:r>
-              <w:rPr>
-                <w:sz w:val="16"/>
-                <w:szCs w:val="16"/>
-              </w:rPr>
-              <w:t>);</w:t>
+              <w:t>.erase(delObj);</w:t>
             </w:r>
           </w:p>
           <w:p>
@@ -20384,7 +17503,6 @@
               <w:wordWrap w:val="0"/>
               <w:spacing w:line="240" w:lineRule="exact"/>
               <w:rPr>
-                <w:rFonts w:hint="eastAsia"/>
                 <w:szCs w:val="21"/>
               </w:rPr>
             </w:pPr>
@@ -20418,16 +17536,8 @@
         <w:rPr>
           <w:szCs w:val="21"/>
         </w:rPr>
-        <w:t>layer::</w:t>
-      </w:r>
-      <w:proofErr w:type="spellStart"/>
-      <w:r>
-        <w:rPr>
-          <w:szCs w:val="21"/>
-        </w:rPr>
-        <w:t>ChangeState</w:t>
-      </w:r>
-      <w:proofErr w:type="spellEnd"/>
+        <w:t>layer::ChangeState</w:t>
+      </w:r>
       <w:r>
         <w:rPr>
           <w:rFonts w:hint="eastAsia"/>
@@ -20464,55 +17574,7 @@
                 <w:sz w:val="16"/>
                 <w:szCs w:val="16"/>
               </w:rPr>
-              <w:t>void Player::</w:t>
-            </w:r>
-            <w:proofErr w:type="spellStart"/>
-            <w:r>
-              <w:rPr>
-                <w:sz w:val="16"/>
-                <w:szCs w:val="16"/>
-              </w:rPr>
-              <w:t>ChangeState</w:t>
-            </w:r>
-            <w:proofErr w:type="spellEnd"/>
-            <w:r>
-              <w:rPr>
-                <w:sz w:val="16"/>
-                <w:szCs w:val="16"/>
-              </w:rPr>
-              <w:t xml:space="preserve">( </w:t>
-            </w:r>
-            <w:proofErr w:type="spellStart"/>
-            <w:r>
-              <w:rPr>
-                <w:sz w:val="16"/>
-                <w:szCs w:val="16"/>
-              </w:rPr>
-              <w:t>int</w:t>
-            </w:r>
-            <w:proofErr w:type="spellEnd"/>
-            <w:r>
-              <w:rPr>
-                <w:sz w:val="16"/>
-                <w:szCs w:val="16"/>
-              </w:rPr>
-              <w:t xml:space="preserve"> </w:t>
-            </w:r>
-            <w:proofErr w:type="spellStart"/>
-            <w:r>
-              <w:rPr>
-                <w:sz w:val="16"/>
-                <w:szCs w:val="16"/>
-              </w:rPr>
-              <w:t>nextState</w:t>
-            </w:r>
-            <w:proofErr w:type="spellEnd"/>
-            <w:r>
-              <w:rPr>
-                <w:sz w:val="16"/>
-                <w:szCs w:val="16"/>
-              </w:rPr>
-              <w:t xml:space="preserve"> )</w:t>
+              <w:t>void Player::ChangeState( int nextState )</w:t>
             </w:r>
           </w:p>
           <w:p>
@@ -20547,23 +17609,7 @@
                 <w:szCs w:val="16"/>
               </w:rPr>
               <w:tab/>
-              <w:t xml:space="preserve">if( </w:t>
-            </w:r>
-            <w:proofErr w:type="spellStart"/>
-            <w:r>
-              <w:rPr>
-                <w:sz w:val="16"/>
-                <w:szCs w:val="16"/>
-              </w:rPr>
-              <w:t>nextState</w:t>
-            </w:r>
-            <w:proofErr w:type="spellEnd"/>
-            <w:r>
-              <w:rPr>
-                <w:sz w:val="16"/>
-                <w:szCs w:val="16"/>
-              </w:rPr>
-              <w:t xml:space="preserve"> == PLAYER_STATUS_INVINCIBLE){</w:t>
+              <w:t>if( nextState == PLAYER_STATUS_INVINCIBLE){</w:t>
             </w:r>
           </w:p>
           <w:p>
@@ -20571,7 +17617,6 @@
               <w:wordWrap w:val="0"/>
               <w:spacing w:line="240" w:lineRule="exact"/>
               <w:rPr>
-                <w:rFonts w:hint="eastAsia"/>
                 <w:sz w:val="16"/>
                 <w:szCs w:val="16"/>
               </w:rPr>
@@ -20614,23 +17659,7 @@
                 <w:szCs w:val="16"/>
               </w:rPr>
               <w:tab/>
-              <w:t xml:space="preserve">for(auto listener : </w:t>
-            </w:r>
-            <w:proofErr w:type="spellStart"/>
-            <w:r>
-              <w:rPr>
-                <w:sz w:val="16"/>
-                <w:szCs w:val="16"/>
-              </w:rPr>
-              <w:t>listenerList</w:t>
-            </w:r>
-            <w:proofErr w:type="spellEnd"/>
-            <w:r>
-              <w:rPr>
-                <w:sz w:val="16"/>
-                <w:szCs w:val="16"/>
-              </w:rPr>
-              <w:t xml:space="preserve"> ){</w:t>
+              <w:t>for(auto listener : listenerList ){</w:t>
             </w:r>
           </w:p>
           <w:p>
@@ -20662,15 +17691,7 @@
                 <w:szCs w:val="16"/>
               </w:rPr>
               <w:tab/>
-              <w:t>listener-&gt;</w:t>
-            </w:r>
-            <w:proofErr w:type="spellStart"/>
-            <w:r>
-              <w:rPr>
-                <w:sz w:val="16"/>
-                <w:szCs w:val="16"/>
-              </w:rPr>
-              <w:t>Notify</w:t>
+              <w:t>listener-&gt;Notify</w:t>
             </w:r>
             <w:r>
               <w:rPr>
@@ -20679,7 +17700,6 @@
               </w:rPr>
               <w:t>ChangeStateInvincible</w:t>
             </w:r>
-            <w:proofErr w:type="spellEnd"/>
             <w:r>
               <w:rPr>
                 <w:sz w:val="16"/>
@@ -20786,7 +17806,6 @@
               <w:wordWrap w:val="0"/>
               <w:spacing w:line="240" w:lineRule="exact"/>
               <w:rPr>
-                <w:rFonts w:hint="eastAsia"/>
                 <w:sz w:val="16"/>
                 <w:szCs w:val="16"/>
               </w:rPr>
@@ -20824,28 +17843,18 @@
         </w:rPr>
         <w:t>続いて、Enemyクラスを見ていきましょう。Enemyクラスはプレイヤーの状態変化を監視しますので、</w:t>
       </w:r>
-      <w:proofErr w:type="spellStart"/>
       <w:r>
         <w:rPr>
           <w:szCs w:val="21"/>
         </w:rPr>
         <w:t>Obserber</w:t>
       </w:r>
-      <w:proofErr w:type="spellEnd"/>
-      <w:r>
-        <w:rPr>
-          <w:rFonts w:hint="eastAsia"/>
-          <w:szCs w:val="21"/>
-        </w:rPr>
-        <w:t>役の</w:t>
-      </w:r>
-      <w:proofErr w:type="spellStart"/>
-      <w:r>
-        <w:rPr>
-          <w:rFonts w:hint="eastAsia"/>
-          <w:szCs w:val="21"/>
-        </w:rPr>
-        <w:t>I</w:t>
+      <w:r>
+        <w:rPr>
+          <w:rFonts w:hint="eastAsia"/>
+          <w:szCs w:val="21"/>
+        </w:rPr>
+        <w:t>役のI</w:t>
       </w:r>
       <w:r>
         <w:rPr>
@@ -20853,7 +17862,6 @@
         </w:rPr>
         <w:t>PlayerStateListener</w:t>
       </w:r>
-      <w:proofErr w:type="spellEnd"/>
       <w:r>
         <w:rPr>
           <w:rFonts w:hint="eastAsia"/>
@@ -20890,23 +17898,7 @@
                 <w:sz w:val="16"/>
                 <w:szCs w:val="16"/>
               </w:rPr>
-              <w:t xml:space="preserve">class Enemy : public </w:t>
-            </w:r>
-            <w:proofErr w:type="spellStart"/>
-            <w:r>
-              <w:rPr>
-                <w:sz w:val="16"/>
-                <w:szCs w:val="16"/>
-              </w:rPr>
-              <w:t>IPlayerStateListener</w:t>
-            </w:r>
-            <w:proofErr w:type="spellEnd"/>
-            <w:r>
-              <w:rPr>
-                <w:sz w:val="16"/>
-                <w:szCs w:val="16"/>
-              </w:rPr>
-              <w:t>{</w:t>
+              <w:t>class Enemy : public IPlayerStateListener{</w:t>
             </w:r>
           </w:p>
           <w:p>
@@ -20974,23 +17966,7 @@
                 <w:sz w:val="16"/>
                 <w:szCs w:val="16"/>
               </w:rPr>
-              <w:t xml:space="preserve">    void </w:t>
-            </w:r>
-            <w:proofErr w:type="spellStart"/>
-            <w:r>
-              <w:rPr>
-                <w:sz w:val="16"/>
-                <w:szCs w:val="16"/>
-              </w:rPr>
-              <w:t>NotifyChangeStateInvincible</w:t>
-            </w:r>
-            <w:proofErr w:type="spellEnd"/>
-            <w:r>
-              <w:rPr>
-                <w:sz w:val="16"/>
-                <w:szCs w:val="16"/>
-              </w:rPr>
-              <w:t xml:space="preserve"> ()</w:t>
+              <w:t xml:space="preserve">    void NotifyChangeStateInvincible ()</w:t>
             </w:r>
           </w:p>
           <w:p>
@@ -21049,7 +18025,6 @@
               <w:wordWrap w:val="0"/>
               <w:spacing w:line="240" w:lineRule="exact"/>
               <w:rPr>
-                <w:rFonts w:hint="eastAsia"/>
                 <w:szCs w:val="21"/>
               </w:rPr>
             </w:pPr>
@@ -21068,7 +18043,6 @@
       <w:pPr>
         <w:wordWrap w:val="0"/>
         <w:rPr>
-          <w:rFonts w:hint="eastAsia"/>
           <w:szCs w:val="21"/>
         </w:rPr>
       </w:pPr>
@@ -21166,23 +18140,7 @@
                 <w:szCs w:val="16"/>
               </w:rPr>
               <w:tab/>
-              <w:t>player-&gt;</w:t>
-            </w:r>
-            <w:proofErr w:type="spellStart"/>
-            <w:r>
-              <w:rPr>
-                <w:sz w:val="16"/>
-                <w:szCs w:val="16"/>
-              </w:rPr>
-              <w:t>AddPlayerStateListener</w:t>
-            </w:r>
-            <w:proofErr w:type="spellEnd"/>
-            <w:r>
-              <w:rPr>
-                <w:sz w:val="16"/>
-                <w:szCs w:val="16"/>
-              </w:rPr>
-              <w:t>(this);</w:t>
+              <w:t>player-&gt;AddPlayerStateListener(this);</w:t>
             </w:r>
           </w:p>
           <w:p>
@@ -21268,23 +18226,7 @@
                 <w:szCs w:val="16"/>
               </w:rPr>
               <w:tab/>
-              <w:t>player-&gt;</w:t>
-            </w:r>
-            <w:proofErr w:type="spellStart"/>
-            <w:r>
-              <w:rPr>
-                <w:sz w:val="16"/>
-                <w:szCs w:val="16"/>
-              </w:rPr>
-              <w:t>RemovePlayerStateListener</w:t>
-            </w:r>
-            <w:proofErr w:type="spellEnd"/>
-            <w:r>
-              <w:rPr>
-                <w:sz w:val="16"/>
-                <w:szCs w:val="16"/>
-              </w:rPr>
-              <w:t>(this);</w:t>
+              <w:t>player-&gt;RemovePlayerStateListener(this);</w:t>
             </w:r>
           </w:p>
           <w:p>
@@ -21292,7 +18234,6 @@
               <w:wordWrap w:val="0"/>
               <w:spacing w:line="240" w:lineRule="exact"/>
               <w:rPr>
-                <w:rFonts w:hint="eastAsia"/>
                 <w:szCs w:val="21"/>
               </w:rPr>
             </w:pPr>
@@ -21349,14 +18290,12 @@
         </w:rPr>
         <w:t>の状態が変更されたらEnemyクラスの</w:t>
       </w:r>
-      <w:proofErr w:type="spellStart"/>
       <w:r>
         <w:rPr>
           <w:szCs w:val="21"/>
         </w:rPr>
         <w:t>NotifyChangeStateInvincible</w:t>
       </w:r>
-      <w:proofErr w:type="spellEnd"/>
       <w:r>
         <w:rPr>
           <w:rFonts w:hint="eastAsia"/>
@@ -21375,16 +18314,7 @@
           <w:rFonts w:hint="eastAsia"/>
           <w:szCs w:val="21"/>
         </w:rPr>
-        <w:t>の状態を調べる責任はPlayerクラスに移譲され凝集度が上がりました</w:t>
-      </w:r>
-      <w:bookmarkStart w:id="0" w:name="_GoBack"/>
-      <w:bookmarkEnd w:id="0"/>
-      <w:r>
-        <w:rPr>
-          <w:rFonts w:hint="eastAsia"/>
-          <w:szCs w:val="21"/>
-        </w:rPr>
-        <w:t>。Observerパターンを採用する前はいたるところに点在していたコードが一箇所にまとまることになります。</w:t>
+        <w:t>の状態を調べる責任はPlayerクラスに移譲され凝集度が上がりました。Observerパターンを採用する前はいたるところに点在していたコードが一箇所にまとまることになります。</w:t>
       </w:r>
     </w:p>
     <w:p>
@@ -21399,7 +18329,6 @@
       <w:pPr>
         <w:wordWrap w:val="0"/>
         <w:rPr>
-          <w:rFonts w:hint="eastAsia"/>
           <w:szCs w:val="21"/>
         </w:rPr>
       </w:pPr>
@@ -21446,6 +18375,7 @@
         <w:docPartUnique/>
       </w:docPartObj>
     </w:sdtPr>
+    <w:sdtEndPr/>
     <w:sdtContent>
       <w:p>
         <w:pPr>
@@ -21529,9 +18459,6 @@
     <w:p>
       <w:pPr>
         <w:pStyle w:val="aa"/>
-        <w:rPr>
-          <w:rFonts w:hint="eastAsia"/>
-        </w:rPr>
       </w:pPr>
     </w:p>
   </w:footnote>
@@ -22634,7 +19561,7 @@
 </file>
 
 <file path=customXml/itemProps1.xml><?xml version="1.0" encoding="utf-8"?>
-<ds:datastoreItem xmlns:ds="http://schemas.openxmlformats.org/officeDocument/2006/customXml" ds:itemID="{DCF82BBF-1215-412C-89C3-802572E240EF}">
+<ds:datastoreItem xmlns:ds="http://schemas.openxmlformats.org/officeDocument/2006/customXml" ds:itemID="{94C09BB3-B74D-460C-9836-C2D24E90A509}">
   <ds:schemaRefs>
     <ds:schemaRef ds:uri="http://schemas.openxmlformats.org/officeDocument/2006/bibliography"/>
   </ds:schemaRefs>

--- a/教材.docx
+++ b/教材.docx
@@ -408,15 +408,22 @@
       <w:pPr>
         <w:ind w:leftChars="200" w:left="420" w:firstLineChars="100" w:firstLine="210"/>
       </w:pPr>
+      <w:proofErr w:type="spellStart"/>
       <w:r>
         <w:rPr>
           <w:rFonts w:hint="eastAsia"/>
         </w:rPr>
         <w:t>enum</w:t>
       </w:r>
-      <w:r>
-        <w:t xml:space="preserve"> FindMoveType</w:t>
-      </w:r>
+      <w:proofErr w:type="spellEnd"/>
+      <w:r>
+        <w:t xml:space="preserve"> </w:t>
+      </w:r>
+      <w:proofErr w:type="spellStart"/>
+      <w:r>
+        <w:t>FindMoveType</w:t>
+      </w:r>
+      <w:proofErr w:type="spellEnd"/>
       <w:r>
         <w:rPr>
           <w:rFonts w:hint="eastAsia"/>
@@ -429,7 +436,15 @@
         <w:ind w:leftChars="200" w:left="420"/>
       </w:pPr>
       <w:r>
-        <w:t xml:space="preserve">    eFindMoveType_FuraFura,</w:t>
+        <w:t xml:space="preserve">    </w:t>
+      </w:r>
+      <w:proofErr w:type="spellStart"/>
+      <w:r>
+        <w:t>eFindMoveType_FuraFura</w:t>
+      </w:r>
+      <w:proofErr w:type="spellEnd"/>
+      <w:r>
+        <w:t>,</w:t>
       </w:r>
       <w:r>
         <w:rPr>
@@ -452,7 +467,15 @@
         <w:t xml:space="preserve">　</w:t>
       </w:r>
       <w:r>
-        <w:t xml:space="preserve">　eFindMoveType_Dash,</w:t>
+        <w:t xml:space="preserve">　</w:t>
+      </w:r>
+      <w:proofErr w:type="spellStart"/>
+      <w:r>
+        <w:t>eFindMoveType_Dash</w:t>
+      </w:r>
+      <w:proofErr w:type="spellEnd"/>
+      <w:r>
+        <w:t>,</w:t>
       </w:r>
       <w:r>
         <w:tab/>
@@ -473,7 +496,15 @@
         <w:ind w:leftChars="200" w:left="420"/>
       </w:pPr>
       <w:r>
-        <w:t xml:space="preserve">    eFindMoveType_PathFinding,</w:t>
+        <w:t xml:space="preserve">    </w:t>
+      </w:r>
+      <w:proofErr w:type="spellStart"/>
+      <w:r>
+        <w:t>eFindMoveType_PathFinding</w:t>
+      </w:r>
+      <w:proofErr w:type="spellEnd"/>
+      <w:r>
+        <w:t>,</w:t>
       </w:r>
       <w:r>
         <w:rPr>
@@ -494,8 +525,21 @@
       <w:pPr>
         <w:ind w:firstLineChars="300" w:firstLine="630"/>
       </w:pPr>
-      <w:r>
-        <w:t>FindMoveType moveType;   //</w:t>
+      <w:proofErr w:type="spellStart"/>
+      <w:r>
+        <w:t>FindMoveType</w:t>
+      </w:r>
+      <w:proofErr w:type="spellEnd"/>
+      <w:r>
+        <w:t xml:space="preserve"> </w:t>
+      </w:r>
+      <w:proofErr w:type="spellStart"/>
+      <w:r>
+        <w:t>moveType</w:t>
+      </w:r>
+      <w:proofErr w:type="spellEnd"/>
+      <w:r>
+        <w:t>;   //</w:t>
       </w:r>
       <w:r>
         <w:rPr>
@@ -646,6 +690,7 @@
       <w:r>
         <w:t>このように</w:t>
       </w:r>
+      <w:proofErr w:type="spellStart"/>
       <w:r>
         <w:rPr>
           <w:rFonts w:hint="eastAsia"/>
@@ -653,7 +698,11 @@
         <w:t>m</w:t>
       </w:r>
       <w:r>
-        <w:t>oveTypeというメンバ変数を作成して、</w:t>
+        <w:t>oveType</w:t>
+      </w:r>
+      <w:proofErr w:type="spellEnd"/>
+      <w:r>
+        <w:t>というメンバ変数を作成して、</w:t>
       </w:r>
       <w:r>
         <w:rPr>
@@ -787,7 +836,15 @@
       </w:r>
       <w:r>
         <w:tab/>
-        <w:t>switch(moveType){</w:t>
+        <w:t>switch(</w:t>
+      </w:r>
+      <w:proofErr w:type="spellStart"/>
+      <w:r>
+        <w:t>moveType</w:t>
+      </w:r>
+      <w:proofErr w:type="spellEnd"/>
+      <w:r>
+        <w:t>){</w:t>
       </w:r>
     </w:p>
     <w:p>
@@ -795,7 +852,15 @@
         <w:ind w:left="1260" w:firstLine="420"/>
       </w:pPr>
       <w:r>
-        <w:t>case eFindMoveType_FuraFura:</w:t>
+        <w:t xml:space="preserve">case </w:t>
+      </w:r>
+      <w:proofErr w:type="spellStart"/>
+      <w:r>
+        <w:t>eFindMoveType_FuraFura</w:t>
+      </w:r>
+      <w:proofErr w:type="spellEnd"/>
+      <w:r>
+        <w:t>:</w:t>
       </w:r>
     </w:p>
     <w:p>
@@ -858,7 +923,15 @@
       </w:r>
       <w:r>
         <w:tab/>
-        <w:t>case eFindMoveType_Dash:</w:t>
+        <w:t xml:space="preserve">case </w:t>
+      </w:r>
+      <w:proofErr w:type="spellStart"/>
+      <w:r>
+        <w:t>eFindMoveType_Dash</w:t>
+      </w:r>
+      <w:proofErr w:type="spellEnd"/>
+      <w:r>
+        <w:t>:</w:t>
       </w:r>
     </w:p>
     <w:p>
@@ -935,7 +1008,15 @@
       </w:r>
       <w:r>
         <w:tab/>
-        <w:t>case eFindMoveType_PathFinding:</w:t>
+        <w:t xml:space="preserve">case </w:t>
+      </w:r>
+      <w:proofErr w:type="spellStart"/>
+      <w:r>
+        <w:t>eFindMoveType_PathFinding</w:t>
+      </w:r>
+      <w:proofErr w:type="spellEnd"/>
+      <w:r>
+        <w:t>:</w:t>
       </w:r>
     </w:p>
     <w:p>
@@ -1202,7 +1283,15 @@
       </w:pPr>
       <w:r>
         <w:tab/>
-        <w:t>bool isEndFindMove = false;</w:t>
+        <w:t xml:space="preserve">bool </w:t>
+      </w:r>
+      <w:proofErr w:type="spellStart"/>
+      <w:r>
+        <w:t>isEndFindMove</w:t>
+      </w:r>
+      <w:proofErr w:type="spellEnd"/>
+      <w:r>
+        <w:t xml:space="preserve"> = false;</w:t>
       </w:r>
     </w:p>
     <w:p>
@@ -1211,7 +1300,15 @@
       </w:pPr>
       <w:r>
         <w:tab/>
-        <w:t>switch(moveType){</w:t>
+        <w:t>switch(</w:t>
+      </w:r>
+      <w:proofErr w:type="spellStart"/>
+      <w:r>
+        <w:t>moveType</w:t>
+      </w:r>
+      <w:proofErr w:type="spellEnd"/>
+      <w:r>
+        <w:t>){</w:t>
       </w:r>
     </w:p>
     <w:p>
@@ -1223,7 +1320,15 @@
       </w:r>
       <w:r>
         <w:tab/>
-        <w:t>case eFindMoveType_FuraFura:</w:t>
+        <w:t xml:space="preserve">case </w:t>
+      </w:r>
+      <w:proofErr w:type="spellStart"/>
+      <w:r>
+        <w:t>eFindMoveType_FuraFura</w:t>
+      </w:r>
+      <w:proofErr w:type="spellEnd"/>
+      <w:r>
+        <w:t>:</w:t>
       </w:r>
     </w:p>
     <w:p>
@@ -1267,7 +1372,15 @@
       </w:r>
       <w:r>
         <w:tab/>
-        <w:t>case eFindMoveType_Dash:</w:t>
+        <w:t xml:space="preserve">case </w:t>
+      </w:r>
+      <w:proofErr w:type="spellStart"/>
+      <w:r>
+        <w:t>eFindMoveType_Dash</w:t>
+      </w:r>
+      <w:proofErr w:type="spellEnd"/>
+      <w:r>
+        <w:t>:</w:t>
       </w:r>
     </w:p>
     <w:p>
@@ -1335,7 +1448,15 @@
       </w:r>
       <w:r>
         <w:tab/>
-        <w:t>case eFindMoveType_PathFinding:</w:t>
+        <w:t xml:space="preserve">case </w:t>
+      </w:r>
+      <w:proofErr w:type="spellStart"/>
+      <w:r>
+        <w:t>eFindMoveType_PathFinding</w:t>
+      </w:r>
+      <w:proofErr w:type="spellEnd"/>
+      <w:r>
+        <w:t>:</w:t>
       </w:r>
     </w:p>
     <w:p>
@@ -1645,9 +1766,11 @@
         </w:rPr>
         <w:t>例えば</w:t>
       </w:r>
+      <w:proofErr w:type="spellStart"/>
       <w:r>
         <w:t>eFindMoveType_FuraFura</w:t>
       </w:r>
+      <w:proofErr w:type="spellEnd"/>
       <w:r>
         <w:rPr>
           <w:rFonts w:hint="eastAsia"/>
@@ -1679,8 +1802,13 @@
         <w:t>は</w:t>
       </w:r>
       <w:r>
-        <w:t>しばしばエネミーの全てのコードを調べることになります。これはeFindMoveType_FuraFura</w:t>
-      </w:r>
+        <w:t>しばしばエネミーの全てのコードを調べることになります。これは</w:t>
+      </w:r>
+      <w:proofErr w:type="spellStart"/>
+      <w:r>
+        <w:t>eFindMoveType_FuraFura</w:t>
+      </w:r>
+      <w:proofErr w:type="spellEnd"/>
       <w:r>
         <w:rPr>
           <w:rFonts w:hint="eastAsia"/>
@@ -1905,7 +2033,21 @@
         <w:rPr>
           <w:rFonts w:hint="eastAsia"/>
         </w:rPr>
-        <w:t>のIEnemyFindMoveクラスを</w:t>
+        <w:t>の</w:t>
+      </w:r>
+      <w:proofErr w:type="spellStart"/>
+      <w:r>
+        <w:rPr>
+          <w:rFonts w:hint="eastAsia"/>
+        </w:rPr>
+        <w:t>IEnemyFindMove</w:t>
+      </w:r>
+      <w:proofErr w:type="spellEnd"/>
+      <w:r>
+        <w:rPr>
+          <w:rFonts w:hint="eastAsia"/>
+        </w:rPr>
+        <w:t>クラスを</w:t>
       </w:r>
       <w:r>
         <w:t>作成します。</w:t>
@@ -2007,7 +2149,15 @@
       </w:r>
       <w:r>
         <w:tab/>
-        <w:t>class IEnemyFindMove{</w:t>
+        <w:t xml:space="preserve">class </w:t>
+      </w:r>
+      <w:proofErr w:type="spellStart"/>
+      <w:r>
+        <w:t>IEnemyFindMove</w:t>
+      </w:r>
+      <w:proofErr w:type="spellEnd"/>
+      <w:r>
+        <w:t>{</w:t>
       </w:r>
     </w:p>
     <w:p>
@@ -2034,7 +2184,15 @@
       </w:r>
       <w:r>
         <w:tab/>
-        <w:t>virtual void FindMove() = 0;</w:t>
+        <w:t xml:space="preserve">virtual void </w:t>
+      </w:r>
+      <w:proofErr w:type="spellStart"/>
+      <w:r>
+        <w:t>FindMove</w:t>
+      </w:r>
+      <w:proofErr w:type="spellEnd"/>
+      <w:r>
+        <w:t>() = 0;</w:t>
       </w:r>
     </w:p>
     <w:p>
@@ -2049,7 +2207,15 @@
       </w:r>
       <w:r>
         <w:tab/>
-        <w:t>virtual bool IsEndFindMove();</w:t>
+        <w:t xml:space="preserve">virtual bool </w:t>
+      </w:r>
+      <w:proofErr w:type="spellStart"/>
+      <w:r>
+        <w:t>IsEndFindMove</w:t>
+      </w:r>
+      <w:proofErr w:type="spellEnd"/>
+      <w:r>
+        <w:t>();</w:t>
       </w:r>
     </w:p>
     <w:p>
@@ -2152,7 +2318,21 @@
         <w:rPr>
           <w:rFonts w:hint="eastAsia"/>
         </w:rPr>
-        <w:t>そしてIEnemyFindMoveを</w:t>
+        <w:t>そして</w:t>
+      </w:r>
+      <w:proofErr w:type="spellStart"/>
+      <w:r>
+        <w:rPr>
+          <w:rFonts w:hint="eastAsia"/>
+        </w:rPr>
+        <w:t>IEnemyFindMove</w:t>
+      </w:r>
+      <w:proofErr w:type="spellEnd"/>
+      <w:r>
+        <w:rPr>
+          <w:rFonts w:hint="eastAsia"/>
+        </w:rPr>
+        <w:t>を</w:t>
       </w:r>
       <w:r>
         <w:t>継承して、インターフェースの中身を実装した</w:t>
@@ -2273,7 +2453,23 @@
         <w:ind w:left="210"/>
       </w:pPr>
       <w:r>
-        <w:t>class EnemyMove_FuraFura : public IEnemyFindMove{</w:t>
+        <w:t xml:space="preserve">class </w:t>
+      </w:r>
+      <w:proofErr w:type="spellStart"/>
+      <w:r>
+        <w:t>EnemyMove_FuraFura</w:t>
+      </w:r>
+      <w:proofErr w:type="spellEnd"/>
+      <w:r>
+        <w:t xml:space="preserve"> : public </w:t>
+      </w:r>
+      <w:proofErr w:type="spellStart"/>
+      <w:r>
+        <w:t>IEnemyFindMove</w:t>
+      </w:r>
+      <w:proofErr w:type="spellEnd"/>
+      <w:r>
+        <w:t>{</w:t>
       </w:r>
     </w:p>
     <w:p>
@@ -2300,7 +2496,15 @@
       </w:r>
       <w:r>
         <w:tab/>
-        <w:t>void FindMove();</w:t>
+        <w:t xml:space="preserve">void </w:t>
+      </w:r>
+      <w:proofErr w:type="spellStart"/>
+      <w:r>
+        <w:t>FindMove</w:t>
+      </w:r>
+      <w:proofErr w:type="spellEnd"/>
+      <w:r>
+        <w:t>();</w:t>
       </w:r>
     </w:p>
     <w:p>
@@ -2315,7 +2519,15 @@
       </w:r>
       <w:r>
         <w:tab/>
-        <w:t>bool IsEndFindMove();</w:t>
+        <w:t xml:space="preserve">bool </w:t>
+      </w:r>
+      <w:proofErr w:type="spellStart"/>
+      <w:r>
+        <w:t>IsEndFindMove</w:t>
+      </w:r>
+      <w:proofErr w:type="spellEnd"/>
+      <w:r>
+        <w:t>();</w:t>
       </w:r>
     </w:p>
     <w:p>
@@ -2339,7 +2551,23 @@
       </w:r>
       <w:r>
         <w:tab/>
-        <w:t>class EnemyMove_Dash : public IEnemyFindMove{</w:t>
+        <w:t xml:space="preserve">class </w:t>
+      </w:r>
+      <w:proofErr w:type="spellStart"/>
+      <w:r>
+        <w:t>EnemyMove_Dash</w:t>
+      </w:r>
+      <w:proofErr w:type="spellEnd"/>
+      <w:r>
+        <w:t xml:space="preserve"> : public </w:t>
+      </w:r>
+      <w:proofErr w:type="spellStart"/>
+      <w:r>
+        <w:t>IEnemyFindMove</w:t>
+      </w:r>
+      <w:proofErr w:type="spellEnd"/>
+      <w:r>
+        <w:t>{</w:t>
       </w:r>
     </w:p>
     <w:p>
@@ -2367,7 +2595,15 @@
       </w:r>
       <w:r>
         <w:tab/>
-        <w:t>void FindMove();</w:t>
+        <w:t xml:space="preserve">void </w:t>
+      </w:r>
+      <w:proofErr w:type="spellStart"/>
+      <w:r>
+        <w:t>FindMove</w:t>
+      </w:r>
+      <w:proofErr w:type="spellEnd"/>
+      <w:r>
+        <w:t>();</w:t>
       </w:r>
     </w:p>
     <w:p>
@@ -2382,7 +2618,15 @@
       </w:r>
       <w:r>
         <w:tab/>
-        <w:t>bool IsEndFindMove();</w:t>
+        <w:t xml:space="preserve">bool </w:t>
+      </w:r>
+      <w:proofErr w:type="spellStart"/>
+      <w:r>
+        <w:t>IsEndFindMove</w:t>
+      </w:r>
+      <w:proofErr w:type="spellEnd"/>
+      <w:r>
+        <w:t>();</w:t>
       </w:r>
     </w:p>
     <w:p>
@@ -2406,7 +2650,23 @@
       </w:r>
       <w:r>
         <w:tab/>
-        <w:t>class EnemyMove_PathFinding : public IEnemyFindMove{</w:t>
+        <w:t xml:space="preserve">class </w:t>
+      </w:r>
+      <w:proofErr w:type="spellStart"/>
+      <w:r>
+        <w:t>EnemyMove_PathFinding</w:t>
+      </w:r>
+      <w:proofErr w:type="spellEnd"/>
+      <w:r>
+        <w:t xml:space="preserve"> : public </w:t>
+      </w:r>
+      <w:proofErr w:type="spellStart"/>
+      <w:r>
+        <w:t>IEnemyFindMove</w:t>
+      </w:r>
+      <w:proofErr w:type="spellEnd"/>
+      <w:r>
+        <w:t>{</w:t>
       </w:r>
     </w:p>
     <w:p>
@@ -2433,7 +2693,15 @@
       </w:r>
       <w:r>
         <w:tab/>
-        <w:t>void FindMove();</w:t>
+        <w:t xml:space="preserve">void </w:t>
+      </w:r>
+      <w:proofErr w:type="spellStart"/>
+      <w:r>
+        <w:t>FindMove</w:t>
+      </w:r>
+      <w:proofErr w:type="spellEnd"/>
+      <w:r>
+        <w:t>();</w:t>
       </w:r>
     </w:p>
     <w:p>
@@ -2448,7 +2716,15 @@
       </w:r>
       <w:r>
         <w:tab/>
-        <w:t>bool IsEndFindMove();</w:t>
+        <w:t xml:space="preserve">bool </w:t>
+      </w:r>
+      <w:proofErr w:type="spellStart"/>
+      <w:r>
+        <w:t>IsEndFindMove</w:t>
+      </w:r>
+      <w:proofErr w:type="spellEnd"/>
+      <w:r>
+        <w:t>();</w:t>
       </w:r>
     </w:p>
     <w:p>
@@ -2560,7 +2836,21 @@
         <w:rPr>
           <w:rFonts w:hint="eastAsia"/>
         </w:rPr>
-        <w:t>クラスはIEnemyFindMoveの</w:t>
+        <w:t>クラスは</w:t>
+      </w:r>
+      <w:proofErr w:type="spellStart"/>
+      <w:r>
+        <w:rPr>
+          <w:rFonts w:hint="eastAsia"/>
+        </w:rPr>
+        <w:t>IEnemyFindMove</w:t>
+      </w:r>
+      <w:proofErr w:type="spellEnd"/>
+      <w:r>
+        <w:rPr>
+          <w:rFonts w:hint="eastAsia"/>
+        </w:rPr>
+        <w:t>の</w:t>
       </w:r>
       <w:r>
         <w:rPr>
@@ -2719,15 +3009,22 @@
       <w:r>
         <w:tab/>
       </w:r>
+      <w:proofErr w:type="spellStart"/>
       <w:r>
         <w:rPr>
           <w:rFonts w:hint="eastAsia"/>
         </w:rPr>
         <w:t>enum</w:t>
       </w:r>
-      <w:r>
-        <w:t xml:space="preserve"> FindMoveType</w:t>
-      </w:r>
+      <w:proofErr w:type="spellEnd"/>
+      <w:r>
+        <w:t xml:space="preserve"> </w:t>
+      </w:r>
+      <w:proofErr w:type="spellStart"/>
+      <w:r>
+        <w:t>FindMoveType</w:t>
+      </w:r>
+      <w:proofErr w:type="spellEnd"/>
       <w:r>
         <w:rPr>
           <w:rFonts w:hint="eastAsia"/>
@@ -2744,7 +3041,14 @@
       </w:r>
       <w:r>
         <w:tab/>
-        <w:t>eFindMoveType_FuraFura,</w:t>
+      </w:r>
+      <w:proofErr w:type="spellStart"/>
+      <w:r>
+        <w:t>eFindMoveType_FuraFura</w:t>
+      </w:r>
+      <w:proofErr w:type="spellEnd"/>
+      <w:r>
+        <w:t>,</w:t>
       </w:r>
       <w:r>
         <w:rPr>
@@ -2767,7 +3071,15 @@
         <w:t xml:space="preserve">　</w:t>
       </w:r>
       <w:r>
-        <w:t xml:space="preserve">　eFindMoveType_Dash,</w:t>
+        <w:t xml:space="preserve">　</w:t>
+      </w:r>
+      <w:proofErr w:type="spellStart"/>
+      <w:r>
+        <w:t>eFindMoveType_Dash</w:t>
+      </w:r>
+      <w:proofErr w:type="spellEnd"/>
+      <w:r>
+        <w:t>,</w:t>
       </w:r>
       <w:r>
         <w:tab/>
@@ -2792,7 +3104,14 @@
       </w:r>
       <w:r>
         <w:tab/>
-        <w:t>eFindMoveType_PathFinding,</w:t>
+      </w:r>
+      <w:proofErr w:type="spellStart"/>
+      <w:r>
+        <w:t>eFindMoveType_PathFinding</w:t>
+      </w:r>
+      <w:proofErr w:type="spellEnd"/>
+      <w:r>
+        <w:t>,</w:t>
       </w:r>
       <w:r>
         <w:rPr>
@@ -2813,8 +3132,21 @@
       <w:pPr>
         <w:ind w:left="210" w:firstLineChars="300" w:firstLine="630"/>
       </w:pPr>
-      <w:r>
-        <w:t>FindMoveType moveType;   //</w:t>
+      <w:proofErr w:type="spellStart"/>
+      <w:r>
+        <w:t>FindMoveType</w:t>
+      </w:r>
+      <w:proofErr w:type="spellEnd"/>
+      <w:r>
+        <w:t xml:space="preserve"> </w:t>
+      </w:r>
+      <w:proofErr w:type="spellStart"/>
+      <w:r>
+        <w:t>moveType</w:t>
+      </w:r>
+      <w:proofErr w:type="spellEnd"/>
+      <w:r>
+        <w:t>;   //</w:t>
       </w:r>
       <w:r>
         <w:rPr>
@@ -2838,7 +3170,22 @@
       </w:r>
       <w:r>
         <w:tab/>
-        <w:t>IEnemyFindMove*  enemyFindMove = NULL;</w:t>
+      </w:r>
+      <w:proofErr w:type="spellStart"/>
+      <w:r>
+        <w:t>IEnemyFindMove</w:t>
+      </w:r>
+      <w:proofErr w:type="spellEnd"/>
+      <w:r>
+        <w:t xml:space="preserve">*  </w:t>
+      </w:r>
+      <w:proofErr w:type="spellStart"/>
+      <w:r>
+        <w:t>enemyFindMove</w:t>
+      </w:r>
+      <w:proofErr w:type="spellEnd"/>
+      <w:r>
+        <w:t xml:space="preserve"> = NULL;</w:t>
       </w:r>
     </w:p>
     <w:p>
@@ -2861,7 +3208,15 @@
         <w:t>void</w:t>
       </w:r>
       <w:r>
-        <w:t xml:space="preserve"> CreateEnemyFindMove()</w:t>
+        <w:t xml:space="preserve"> </w:t>
+      </w:r>
+      <w:proofErr w:type="spellStart"/>
+      <w:r>
+        <w:t>CreateEnemyFindMove</w:t>
+      </w:r>
+      <w:proofErr w:type="spellEnd"/>
+      <w:r>
+        <w:t>()</w:t>
       </w:r>
     </w:p>
     <w:p>
@@ -2887,7 +3242,15 @@
       </w:r>
       <w:r>
         <w:tab/>
-        <w:t>switch(moveType){</w:t>
+        <w:t>switch(</w:t>
+      </w:r>
+      <w:proofErr w:type="spellStart"/>
+      <w:r>
+        <w:t>moveType</w:t>
+      </w:r>
+      <w:proofErr w:type="spellEnd"/>
+      <w:r>
+        <w:t>){</w:t>
       </w:r>
     </w:p>
     <w:p>
@@ -2905,7 +3268,23 @@
       </w:r>
       <w:r>
         <w:tab/>
-        <w:t>case eFindMoveType _FuraFura:</w:t>
+        <w:t xml:space="preserve">case </w:t>
+      </w:r>
+      <w:proofErr w:type="spellStart"/>
+      <w:r>
+        <w:t>eFindMoveType</w:t>
+      </w:r>
+      <w:proofErr w:type="spellEnd"/>
+      <w:r>
+        <w:t xml:space="preserve"> _</w:t>
+      </w:r>
+      <w:proofErr w:type="spellStart"/>
+      <w:r>
+        <w:t>FuraFura</w:t>
+      </w:r>
+      <w:proofErr w:type="spellEnd"/>
+      <w:r>
+        <w:t>:</w:t>
       </w:r>
     </w:p>
     <w:p>
@@ -2926,7 +3305,22 @@
       </w:r>
       <w:r>
         <w:tab/>
-        <w:t>enemyFindMove = new EnemyMove_FuraFura;</w:t>
+      </w:r>
+      <w:proofErr w:type="spellStart"/>
+      <w:r>
+        <w:t>enemyFindMove</w:t>
+      </w:r>
+      <w:proofErr w:type="spellEnd"/>
+      <w:r>
+        <w:t xml:space="preserve"> = new </w:t>
+      </w:r>
+      <w:proofErr w:type="spellStart"/>
+      <w:r>
+        <w:t>EnemyMove_FuraFura</w:t>
+      </w:r>
+      <w:proofErr w:type="spellEnd"/>
+      <w:r>
+        <w:t>;</w:t>
       </w:r>
     </w:p>
     <w:p>
@@ -2944,7 +3338,15 @@
       </w:r>
       <w:r>
         <w:tab/>
-        <w:t>case eFindMoveType_Dash:</w:t>
+        <w:t xml:space="preserve">case </w:t>
+      </w:r>
+      <w:proofErr w:type="spellStart"/>
+      <w:r>
+        <w:t>eFindMoveType_Dash</w:t>
+      </w:r>
+      <w:proofErr w:type="spellEnd"/>
+      <w:r>
+        <w:t>:</w:t>
       </w:r>
     </w:p>
     <w:p>
@@ -2965,7 +3367,22 @@
       </w:r>
       <w:r>
         <w:tab/>
-        <w:t>enemyFindMove = new EnemyMove_Dash;</w:t>
+      </w:r>
+      <w:proofErr w:type="spellStart"/>
+      <w:r>
+        <w:t>enemyFindMove</w:t>
+      </w:r>
+      <w:proofErr w:type="spellEnd"/>
+      <w:r>
+        <w:t xml:space="preserve"> = new </w:t>
+      </w:r>
+      <w:proofErr w:type="spellStart"/>
+      <w:r>
+        <w:t>EnemyMove_Dash</w:t>
+      </w:r>
+      <w:proofErr w:type="spellEnd"/>
+      <w:r>
+        <w:t>;</w:t>
       </w:r>
     </w:p>
     <w:p>
@@ -2983,7 +3400,15 @@
       </w:r>
       <w:r>
         <w:tab/>
-        <w:t>case eFindMoveType_PathFinding:</w:t>
+        <w:t xml:space="preserve">case </w:t>
+      </w:r>
+      <w:proofErr w:type="spellStart"/>
+      <w:r>
+        <w:t>eFindMoveType_PathFinding</w:t>
+      </w:r>
+      <w:proofErr w:type="spellEnd"/>
+      <w:r>
+        <w:t>:</w:t>
       </w:r>
     </w:p>
     <w:p>
@@ -3004,7 +3429,22 @@
       </w:r>
       <w:r>
         <w:tab/>
-        <w:t>enemyFindMove = new EnemyMove_PathFinding;</w:t>
+      </w:r>
+      <w:proofErr w:type="spellStart"/>
+      <w:r>
+        <w:t>enemyFindMove</w:t>
+      </w:r>
+      <w:proofErr w:type="spellEnd"/>
+      <w:r>
+        <w:t xml:space="preserve"> = new </w:t>
+      </w:r>
+      <w:proofErr w:type="spellStart"/>
+      <w:r>
+        <w:t>EnemyMove_PathFinding</w:t>
+      </w:r>
+      <w:proofErr w:type="spellEnd"/>
+      <w:r>
+        <w:t>;</w:t>
       </w:r>
     </w:p>
     <w:p>
@@ -3291,11 +3731,33 @@
       <w:pPr>
         <w:ind w:left="420"/>
       </w:pPr>
-      <w:r>
-        <w:rPr>
-          <w:rFonts w:hint="eastAsia"/>
-        </w:rPr>
-        <w:t>enemyFindMove-&gt;FindMove();</w:t>
+      <w:proofErr w:type="spellStart"/>
+      <w:r>
+        <w:rPr>
+          <w:rFonts w:hint="eastAsia"/>
+        </w:rPr>
+        <w:t>enemyFindMove</w:t>
+      </w:r>
+      <w:proofErr w:type="spellEnd"/>
+      <w:r>
+        <w:rPr>
+          <w:rFonts w:hint="eastAsia"/>
+        </w:rPr>
+        <w:t>-&gt;</w:t>
+      </w:r>
+      <w:proofErr w:type="spellStart"/>
+      <w:r>
+        <w:rPr>
+          <w:rFonts w:hint="eastAsia"/>
+        </w:rPr>
+        <w:t>FindMove</w:t>
+      </w:r>
+      <w:proofErr w:type="spellEnd"/>
+      <w:r>
+        <w:rPr>
+          <w:rFonts w:hint="eastAsia"/>
+        </w:rPr>
+        <w:t>();</w:t>
       </w:r>
     </w:p>
     <w:p>
@@ -3351,13 +3813,43 @@
         <w:ind w:left="420"/>
       </w:pPr>
       <w:r>
-        <w:t xml:space="preserve">bool isEndMove = </w:t>
-      </w:r>
-      <w:r>
-        <w:rPr>
-          <w:rFonts w:hint="eastAsia"/>
-        </w:rPr>
-        <w:t>enemyFindMove-&gt;IsEndMove();</w:t>
+        <w:t xml:space="preserve">bool </w:t>
+      </w:r>
+      <w:proofErr w:type="spellStart"/>
+      <w:r>
+        <w:t>isEndMove</w:t>
+      </w:r>
+      <w:proofErr w:type="spellEnd"/>
+      <w:r>
+        <w:t xml:space="preserve"> = </w:t>
+      </w:r>
+      <w:proofErr w:type="spellStart"/>
+      <w:r>
+        <w:rPr>
+          <w:rFonts w:hint="eastAsia"/>
+        </w:rPr>
+        <w:t>enemyFindMove</w:t>
+      </w:r>
+      <w:proofErr w:type="spellEnd"/>
+      <w:r>
+        <w:rPr>
+          <w:rFonts w:hint="eastAsia"/>
+        </w:rPr>
+        <w:t>-&gt;</w:t>
+      </w:r>
+      <w:proofErr w:type="spellStart"/>
+      <w:r>
+        <w:rPr>
+          <w:rFonts w:hint="eastAsia"/>
+        </w:rPr>
+        <w:t>IsEndMove</w:t>
+      </w:r>
+      <w:proofErr w:type="spellEnd"/>
+      <w:r>
+        <w:rPr>
+          <w:rFonts w:hint="eastAsia"/>
+        </w:rPr>
+        <w:t>();</w:t>
       </w:r>
     </w:p>
     <w:p>
@@ -3459,27 +3951,33 @@
         </w:rPr>
         <w:t>パターンを使用するように設計を変更したことで、プレイヤーを発見時の移動に関する責任は</w:t>
       </w:r>
+      <w:proofErr w:type="spellStart"/>
       <w:r>
         <w:t>IEnemyFindMove</w:t>
       </w:r>
+      <w:proofErr w:type="spellEnd"/>
       <w:r>
         <w:rPr>
           <w:rFonts w:hint="eastAsia"/>
         </w:rPr>
         <w:t>を継承した各派生クラスに委譲されました。エネミークラスは適切なアルゴリズムのインスタンスを生成する責任だけを持っており、移動アルゴリズムに関しての責任は一切持っていません。また、経路探索を行う移動アルゴリズムに仕様変更が発生した場合にプログラマはすぐに</w:t>
       </w:r>
+      <w:proofErr w:type="spellStart"/>
       <w:r>
         <w:t>EnemyMove_PathFinding</w:t>
       </w:r>
+      <w:proofErr w:type="spellEnd"/>
       <w:r>
         <w:rPr>
           <w:rFonts w:hint="eastAsia"/>
         </w:rPr>
         <w:t>クラスを調べに行くようになるでしょう。新しい移動アルゴリズムの仕様が追加された場合は、</w:t>
       </w:r>
+      <w:proofErr w:type="spellStart"/>
       <w:r>
         <w:t>IEnemyFindMove</w:t>
       </w:r>
+      <w:proofErr w:type="spellEnd"/>
       <w:r>
         <w:rPr>
           <w:rFonts w:hint="eastAsia"/>
@@ -3657,7 +4155,21 @@
         <w:rPr>
           <w:szCs w:val="21"/>
         </w:rPr>
-        <w:t>finite state machin(有限状態機械)を例にしてStateパターンについて見ていきましょう。</w:t>
+        <w:t xml:space="preserve">finite state </w:t>
+      </w:r>
+      <w:proofErr w:type="spellStart"/>
+      <w:r>
+        <w:rPr>
+          <w:szCs w:val="21"/>
+        </w:rPr>
+        <w:t>machin</w:t>
+      </w:r>
+      <w:proofErr w:type="spellEnd"/>
+      <w:r>
+        <w:rPr>
+          <w:szCs w:val="21"/>
+        </w:rPr>
+        <w:t>(有限状態機械)を例にしてStateパターンについて見ていきましょう。</w:t>
       </w:r>
       <w:r>
         <w:rPr>
@@ -3912,13 +4424,27 @@
         <w:rPr>
           <w:szCs w:val="21"/>
         </w:rPr>
-        <w:t>if(isTracking</w:t>
-      </w:r>
-      <w:r>
-        <w:rPr>
-          <w:szCs w:val="21"/>
-        </w:rPr>
-        <w:t>Player == true){</w:t>
+        <w:t>if(</w:t>
+      </w:r>
+      <w:proofErr w:type="spellStart"/>
+      <w:r>
+        <w:rPr>
+          <w:szCs w:val="21"/>
+        </w:rPr>
+        <w:t>isTracking</w:t>
+      </w:r>
+      <w:r>
+        <w:rPr>
+          <w:szCs w:val="21"/>
+        </w:rPr>
+        <w:t>Player</w:t>
+      </w:r>
+      <w:proofErr w:type="spellEnd"/>
+      <w:r>
+        <w:rPr>
+          <w:szCs w:val="21"/>
+        </w:rPr>
+        <w:t xml:space="preserve"> == true){</w:t>
       </w:r>
     </w:p>
     <w:p>
@@ -4103,12 +4629,14 @@
           <w:szCs w:val="21"/>
         </w:rPr>
       </w:pPr>
+      <w:proofErr w:type="spellStart"/>
       <w:r>
         <w:rPr>
           <w:szCs w:val="21"/>
         </w:rPr>
         <w:t>isTrackingPlayer</w:t>
       </w:r>
+      <w:proofErr w:type="spellEnd"/>
       <w:r>
         <w:rPr>
           <w:rFonts w:hint="eastAsia"/>
@@ -4352,11 +4880,19 @@
         </w:rPr>
         <w:t>if(</w:t>
       </w:r>
-      <w:r>
-        <w:rPr>
-          <w:szCs w:val="21"/>
-        </w:rPr>
-        <w:t xml:space="preserve">isTrackingPlayer </w:t>
+      <w:proofErr w:type="spellStart"/>
+      <w:r>
+        <w:rPr>
+          <w:szCs w:val="21"/>
+        </w:rPr>
+        <w:t>isTrackingPlayer</w:t>
+      </w:r>
+      <w:proofErr w:type="spellEnd"/>
+      <w:r>
+        <w:rPr>
+          <w:szCs w:val="21"/>
+        </w:rPr>
+        <w:t xml:space="preserve"> </w:t>
       </w:r>
       <w:r>
         <w:rPr>
@@ -4403,7 +4939,21 @@
         <w:rPr>
           <w:szCs w:val="21"/>
         </w:rPr>
-        <w:t>else if(isBattle == true){</w:t>
+        <w:t>else if(</w:t>
+      </w:r>
+      <w:proofErr w:type="spellStart"/>
+      <w:r>
+        <w:rPr>
+          <w:szCs w:val="21"/>
+        </w:rPr>
+        <w:t>isBattle</w:t>
+      </w:r>
+      <w:proofErr w:type="spellEnd"/>
+      <w:r>
+        <w:rPr>
+          <w:szCs w:val="21"/>
+        </w:rPr>
+        <w:t xml:space="preserve"> == true){</w:t>
       </w:r>
     </w:p>
     <w:p>
@@ -4438,7 +4988,21 @@
         <w:rPr>
           <w:szCs w:val="21"/>
         </w:rPr>
-        <w:t>}else if(isEscape == true){</w:t>
+        <w:t>}else if(</w:t>
+      </w:r>
+      <w:proofErr w:type="spellStart"/>
+      <w:r>
+        <w:rPr>
+          <w:szCs w:val="21"/>
+        </w:rPr>
+        <w:t>isEscape</w:t>
+      </w:r>
+      <w:proofErr w:type="spellEnd"/>
+      <w:r>
+        <w:rPr>
+          <w:szCs w:val="21"/>
+        </w:rPr>
+        <w:t xml:space="preserve"> == true){</w:t>
       </w:r>
     </w:p>
     <w:p>
@@ -4625,6 +5189,7 @@
         </w:rPr>
         <w:t>違ってある問題があります。それは</w:t>
       </w:r>
+      <w:proofErr w:type="spellStart"/>
       <w:r>
         <w:rPr>
           <w:rFonts w:hint="eastAsia"/>
@@ -4642,6 +5207,7 @@
         </w:rPr>
         <w:t>sTrackingPlayer</w:t>
       </w:r>
+      <w:proofErr w:type="spellEnd"/>
       <w:r>
         <w:rPr>
           <w:b/>
@@ -4667,6 +5233,7 @@
         </w:rPr>
         <w:t>なる時は</w:t>
       </w:r>
+      <w:proofErr w:type="spellStart"/>
       <w:r>
         <w:rPr>
           <w:rFonts w:hint="eastAsia"/>
@@ -4674,14 +5241,44 @@
           <w:szCs w:val="21"/>
           <w:shd w:val="pct15" w:color="auto" w:fill="FFFFFF"/>
         </w:rPr>
-        <w:t>isBattleフラグ、isEscapeフラグをfalseに</w:t>
-      </w:r>
-      <w:r>
-        <w:rPr>
+        <w:t>isBattle</w:t>
+      </w:r>
+      <w:proofErr w:type="spellEnd"/>
+      <w:r>
+        <w:rPr>
+          <w:rFonts w:hint="eastAsia"/>
           <w:b/>
           <w:szCs w:val="21"/>
           <w:shd w:val="pct15" w:color="auto" w:fill="FFFFFF"/>
         </w:rPr>
+        <w:t>フラグ、</w:t>
+      </w:r>
+      <w:proofErr w:type="spellStart"/>
+      <w:r>
+        <w:rPr>
+          <w:rFonts w:hint="eastAsia"/>
+          <w:b/>
+          <w:szCs w:val="21"/>
+          <w:shd w:val="pct15" w:color="auto" w:fill="FFFFFF"/>
+        </w:rPr>
+        <w:t>isEscape</w:t>
+      </w:r>
+      <w:proofErr w:type="spellEnd"/>
+      <w:r>
+        <w:rPr>
+          <w:rFonts w:hint="eastAsia"/>
+          <w:b/>
+          <w:szCs w:val="21"/>
+          <w:shd w:val="pct15" w:color="auto" w:fill="FFFFFF"/>
+        </w:rPr>
+        <w:t>フラグをfalseに</w:t>
+      </w:r>
+      <w:r>
+        <w:rPr>
+          <w:b/>
+          <w:szCs w:val="21"/>
+          <w:shd w:val="pct15" w:color="auto" w:fill="FFFFFF"/>
+        </w:rPr>
         <w:t>する必要がある</w:t>
       </w:r>
       <w:r>
@@ -5003,7 +5600,23 @@
           <w:rFonts w:hint="eastAsia"/>
           <w:szCs w:val="21"/>
         </w:rPr>
-        <w:t>Enemyクラスにenum　State型を</w:t>
+        <w:t>Enemyクラスに</w:t>
+      </w:r>
+      <w:proofErr w:type="spellStart"/>
+      <w:r>
+        <w:rPr>
+          <w:rFonts w:hint="eastAsia"/>
+          <w:szCs w:val="21"/>
+        </w:rPr>
+        <w:t>enum</w:t>
+      </w:r>
+      <w:proofErr w:type="spellEnd"/>
+      <w:r>
+        <w:rPr>
+          <w:rFonts w:hint="eastAsia"/>
+          <w:szCs w:val="21"/>
+        </w:rPr>
+        <w:t xml:space="preserve">　State型を</w:t>
       </w:r>
       <w:r>
         <w:rPr>
@@ -5108,6 +5721,7 @@
           <w:szCs w:val="21"/>
         </w:rPr>
       </w:pPr>
+      <w:proofErr w:type="spellStart"/>
       <w:r>
         <w:rPr>
           <w:szCs w:val="21"/>
@@ -5119,7 +5733,15 @@
           <w:rFonts w:hint="eastAsia"/>
           <w:szCs w:val="21"/>
         </w:rPr>
-        <w:t xml:space="preserve">num </w:t>
+        <w:t>num</w:t>
+      </w:r>
+      <w:proofErr w:type="spellEnd"/>
+      <w:r>
+        <w:rPr>
+          <w:rFonts w:hint="eastAsia"/>
+          <w:szCs w:val="21"/>
+        </w:rPr>
+        <w:t xml:space="preserve"> </w:t>
       </w:r>
       <w:r>
         <w:rPr>
@@ -5138,7 +5760,21 @@
         <w:rPr>
           <w:szCs w:val="21"/>
         </w:rPr>
-        <w:t xml:space="preserve">   State_Search,   //</w:t>
+        <w:t xml:space="preserve">   </w:t>
+      </w:r>
+      <w:proofErr w:type="spellStart"/>
+      <w:r>
+        <w:rPr>
+          <w:szCs w:val="21"/>
+        </w:rPr>
+        <w:t>State_Search</w:t>
+      </w:r>
+      <w:proofErr w:type="spellEnd"/>
+      <w:r>
+        <w:rPr>
+          <w:szCs w:val="21"/>
+        </w:rPr>
+        <w:t>,   //</w:t>
       </w:r>
       <w:r>
         <w:rPr>
@@ -5165,7 +5801,21 @@
         <w:rPr>
           <w:szCs w:val="21"/>
         </w:rPr>
-        <w:t xml:space="preserve"> State_Tracking, //</w:t>
+        <w:t xml:space="preserve"> </w:t>
+      </w:r>
+      <w:proofErr w:type="spellStart"/>
+      <w:r>
+        <w:rPr>
+          <w:szCs w:val="21"/>
+        </w:rPr>
+        <w:t>State_Tracking</w:t>
+      </w:r>
+      <w:proofErr w:type="spellEnd"/>
+      <w:r>
+        <w:rPr>
+          <w:szCs w:val="21"/>
+        </w:rPr>
+        <w:t>, //</w:t>
       </w:r>
       <w:r>
         <w:rPr>
@@ -5192,21 +5842,53 @@
           <w:rFonts w:hint="eastAsia"/>
           <w:szCs w:val="21"/>
         </w:rPr>
-        <w:t xml:space="preserve">   State_Battle,   //戦闘中</w:t>
-      </w:r>
-    </w:p>
-    <w:p>
-      <w:pPr>
-        <w:rPr>
-          <w:szCs w:val="21"/>
-        </w:rPr>
-      </w:pPr>
-      <w:r>
-        <w:rPr>
-          <w:rFonts w:hint="eastAsia"/>
-          <w:szCs w:val="21"/>
-        </w:rPr>
-        <w:t xml:space="preserve">　 State_Escape,  //逃走中</w:t>
+        <w:t xml:space="preserve">   </w:t>
+      </w:r>
+      <w:proofErr w:type="spellStart"/>
+      <w:r>
+        <w:rPr>
+          <w:rFonts w:hint="eastAsia"/>
+          <w:szCs w:val="21"/>
+        </w:rPr>
+        <w:t>State_Battle</w:t>
+      </w:r>
+      <w:proofErr w:type="spellEnd"/>
+      <w:r>
+        <w:rPr>
+          <w:rFonts w:hint="eastAsia"/>
+          <w:szCs w:val="21"/>
+        </w:rPr>
+        <w:t>,   //戦闘中</w:t>
+      </w:r>
+    </w:p>
+    <w:p>
+      <w:pPr>
+        <w:rPr>
+          <w:szCs w:val="21"/>
+        </w:rPr>
+      </w:pPr>
+      <w:r>
+        <w:rPr>
+          <w:rFonts w:hint="eastAsia"/>
+          <w:szCs w:val="21"/>
+        </w:rPr>
+        <w:t xml:space="preserve">　 </w:t>
+      </w:r>
+      <w:proofErr w:type="spellStart"/>
+      <w:r>
+        <w:rPr>
+          <w:rFonts w:hint="eastAsia"/>
+          <w:szCs w:val="21"/>
+        </w:rPr>
+        <w:t>State_Escape</w:t>
+      </w:r>
+      <w:proofErr w:type="spellEnd"/>
+      <w:r>
+        <w:rPr>
+          <w:rFonts w:hint="eastAsia"/>
+          <w:szCs w:val="21"/>
+        </w:rPr>
+        <w:t>,  //逃走中</w:t>
       </w:r>
     </w:p>
     <w:p>
@@ -5452,7 +6134,21 @@
         <w:rPr>
           <w:szCs w:val="21"/>
         </w:rPr>
-        <w:t xml:space="preserve">State state;　　　</w:t>
+        <w:t xml:space="preserve">State </w:t>
+      </w:r>
+      <w:proofErr w:type="spellStart"/>
+      <w:r>
+        <w:rPr>
+          <w:szCs w:val="21"/>
+        </w:rPr>
+        <w:t>state</w:t>
+      </w:r>
+      <w:proofErr w:type="spellEnd"/>
+      <w:r>
+        <w:rPr>
+          <w:szCs w:val="21"/>
+        </w:rPr>
+        <w:t xml:space="preserve">;　　　</w:t>
       </w:r>
       <w:r>
         <w:rPr>
@@ -5617,6 +6313,7 @@
           <w:szCs w:val="21"/>
         </w:rPr>
       </w:pPr>
+      <w:proofErr w:type="spellStart"/>
       <w:r>
         <w:rPr>
           <w:rFonts w:hint="eastAsia"/>
@@ -5628,7 +6325,14 @@
         <w:rPr>
           <w:szCs w:val="21"/>
         </w:rPr>
-        <w:t>nem::Update関数は下記のように</w:t>
+        <w:t>nem</w:t>
+      </w:r>
+      <w:proofErr w:type="spellEnd"/>
+      <w:r>
+        <w:rPr>
+          <w:szCs w:val="21"/>
+        </w:rPr>
+        <w:t>::Update関数は下記のように</w:t>
       </w:r>
       <w:r>
         <w:rPr>
@@ -5771,7 +6475,21 @@
         <w:rPr>
           <w:szCs w:val="21"/>
         </w:rPr>
-        <w:t xml:space="preserve"> state == State_Search ){</w:t>
+        <w:t xml:space="preserve"> state == </w:t>
+      </w:r>
+      <w:proofErr w:type="spellStart"/>
+      <w:r>
+        <w:rPr>
+          <w:szCs w:val="21"/>
+        </w:rPr>
+        <w:t>State_Search</w:t>
+      </w:r>
+      <w:proofErr w:type="spellEnd"/>
+      <w:r>
+        <w:rPr>
+          <w:szCs w:val="21"/>
+        </w:rPr>
+        <w:t xml:space="preserve"> ){</w:t>
       </w:r>
     </w:p>
     <w:p>
@@ -5806,7 +6524,21 @@
           <w:szCs w:val="21"/>
         </w:rPr>
         <w:tab/>
-        <w:t>}else if( state == State_Tracking){</w:t>
+        <w:t xml:space="preserve">}else if( state == </w:t>
+      </w:r>
+      <w:proofErr w:type="spellStart"/>
+      <w:r>
+        <w:rPr>
+          <w:szCs w:val="21"/>
+        </w:rPr>
+        <w:t>State_Tracking</w:t>
+      </w:r>
+      <w:proofErr w:type="spellEnd"/>
+      <w:r>
+        <w:rPr>
+          <w:szCs w:val="21"/>
+        </w:rPr>
+        <w:t>){</w:t>
       </w:r>
     </w:p>
     <w:p>
@@ -5848,6 +6580,7 @@
         </w:rPr>
         <w:t xml:space="preserve">    }else if( state == </w:t>
       </w:r>
+      <w:proofErr w:type="spellStart"/>
       <w:r>
         <w:rPr>
           <w:rFonts w:hint="eastAsia"/>
@@ -5855,6 +6588,7 @@
         </w:rPr>
         <w:t>State_Battle</w:t>
       </w:r>
+      <w:proofErr w:type="spellEnd"/>
       <w:r>
         <w:rPr>
           <w:szCs w:val="21"/>
@@ -5903,6 +6637,7 @@
         <w:tab/>
         <w:t xml:space="preserve">}else if( state == </w:t>
       </w:r>
+      <w:proofErr w:type="spellStart"/>
       <w:r>
         <w:rPr>
           <w:rFonts w:hint="eastAsia"/>
@@ -5910,6 +6645,7 @@
         </w:rPr>
         <w:t>State_Escape</w:t>
       </w:r>
+      <w:proofErr w:type="spellEnd"/>
       <w:r>
         <w:rPr>
           <w:szCs w:val="21"/>
@@ -6209,7 +6945,23 @@
           <w:rFonts w:hint="eastAsia"/>
           <w:szCs w:val="21"/>
         </w:rPr>
-        <w:t>クラスの実装には各状態の処理が記述されていて、凝集度が低くなっています。また、例えばエネミーの状態に応じて描画の仕方を変更することもあるでしょう。武器を取り出すエネミーもいるかもしれません。その場合、Enemyクラスの中にstate変数を使用したif~else文が点在することになります</w:t>
+        <w:t>クラスの実装には各状態の処理が記述されていて、凝集度が低くなっています。また、例えばエネミーの状態に応じて描画の仕方を変更することもあるでしょう。武器を取り出すエネミーもいるかもしれません。その場合、Enemyクラスの中にstate変数を使用した</w:t>
+      </w:r>
+      <w:proofErr w:type="spellStart"/>
+      <w:r>
+        <w:rPr>
+          <w:rFonts w:hint="eastAsia"/>
+          <w:szCs w:val="21"/>
+        </w:rPr>
+        <w:t>if~else</w:t>
+      </w:r>
+      <w:proofErr w:type="spellEnd"/>
+      <w:r>
+        <w:rPr>
+          <w:rFonts w:hint="eastAsia"/>
+          <w:szCs w:val="21"/>
+        </w:rPr>
+        <w:t>文が点在することになります</w:t>
       </w:r>
       <w:r>
         <w:rPr>
@@ -6278,12 +7030,21 @@
         </w:rPr>
         <w:t>まず、</w:t>
       </w:r>
-      <w:r>
-        <w:rPr>
-          <w:rFonts w:hint="eastAsia"/>
-          <w:szCs w:val="21"/>
-        </w:rPr>
-        <w:t>IStateという</w:t>
+      <w:proofErr w:type="spellStart"/>
+      <w:r>
+        <w:rPr>
+          <w:rFonts w:hint="eastAsia"/>
+          <w:szCs w:val="21"/>
+        </w:rPr>
+        <w:t>IState</w:t>
+      </w:r>
+      <w:proofErr w:type="spellEnd"/>
+      <w:r>
+        <w:rPr>
+          <w:rFonts w:hint="eastAsia"/>
+          <w:szCs w:val="21"/>
+        </w:rPr>
+        <w:t>という</w:t>
       </w:r>
       <w:r>
         <w:rPr>
@@ -6414,11 +7175,19 @@
         </w:rPr>
         <w:t xml:space="preserve">lass </w:t>
       </w:r>
-      <w:r>
-        <w:rPr>
-          <w:szCs w:val="21"/>
-        </w:rPr>
-        <w:t>IState{</w:t>
+      <w:proofErr w:type="spellStart"/>
+      <w:r>
+        <w:rPr>
+          <w:szCs w:val="21"/>
+        </w:rPr>
+        <w:t>IState</w:t>
+      </w:r>
+      <w:proofErr w:type="spellEnd"/>
+      <w:r>
+        <w:rPr>
+          <w:szCs w:val="21"/>
+        </w:rPr>
+        <w:t>{</w:t>
       </w:r>
     </w:p>
     <w:p>
@@ -6589,12 +7358,14 @@
         </w:rPr>
         <w:t>続いて、</w:t>
       </w:r>
+      <w:proofErr w:type="spellStart"/>
       <w:r>
         <w:rPr>
           <w:szCs w:val="21"/>
         </w:rPr>
         <w:t>IState</w:t>
       </w:r>
+      <w:proofErr w:type="spellEnd"/>
       <w:r>
         <w:rPr>
           <w:rFonts w:hint="eastAsia"/>
@@ -6719,11 +7490,33 @@
         </w:rPr>
         <w:t xml:space="preserve">lass </w:t>
       </w:r>
-      <w:r>
-        <w:rPr>
-          <w:szCs w:val="21"/>
-        </w:rPr>
-        <w:t>StateSearch : public IState{</w:t>
+      <w:proofErr w:type="spellStart"/>
+      <w:r>
+        <w:rPr>
+          <w:szCs w:val="21"/>
+        </w:rPr>
+        <w:t>StateSearch</w:t>
+      </w:r>
+      <w:proofErr w:type="spellEnd"/>
+      <w:r>
+        <w:rPr>
+          <w:szCs w:val="21"/>
+        </w:rPr>
+        <w:t xml:space="preserve"> : public </w:t>
+      </w:r>
+      <w:proofErr w:type="spellStart"/>
+      <w:r>
+        <w:rPr>
+          <w:szCs w:val="21"/>
+        </w:rPr>
+        <w:t>IState</w:t>
+      </w:r>
+      <w:proofErr w:type="spellEnd"/>
+      <w:r>
+        <w:rPr>
+          <w:szCs w:val="21"/>
+        </w:rPr>
+        <w:t>{</w:t>
       </w:r>
     </w:p>
     <w:p>
@@ -6820,11 +7613,33 @@
         </w:rPr>
         <w:t xml:space="preserve">lass </w:t>
       </w:r>
-      <w:r>
-        <w:rPr>
-          <w:szCs w:val="21"/>
-        </w:rPr>
-        <w:t>StateTracking : public IState{</w:t>
+      <w:proofErr w:type="spellStart"/>
+      <w:r>
+        <w:rPr>
+          <w:szCs w:val="21"/>
+        </w:rPr>
+        <w:t>StateTracking</w:t>
+      </w:r>
+      <w:proofErr w:type="spellEnd"/>
+      <w:r>
+        <w:rPr>
+          <w:szCs w:val="21"/>
+        </w:rPr>
+        <w:t xml:space="preserve"> : public </w:t>
+      </w:r>
+      <w:proofErr w:type="spellStart"/>
+      <w:r>
+        <w:rPr>
+          <w:szCs w:val="21"/>
+        </w:rPr>
+        <w:t>IState</w:t>
+      </w:r>
+      <w:proofErr w:type="spellEnd"/>
+      <w:r>
+        <w:rPr>
+          <w:szCs w:val="21"/>
+        </w:rPr>
+        <w:t>{</w:t>
       </w:r>
     </w:p>
     <w:p>
@@ -6920,11 +7735,33 @@
         </w:rPr>
         <w:t xml:space="preserve">lass </w:t>
       </w:r>
-      <w:r>
-        <w:rPr>
-          <w:szCs w:val="21"/>
-        </w:rPr>
-        <w:t>StateBattle : public IState{</w:t>
+      <w:proofErr w:type="spellStart"/>
+      <w:r>
+        <w:rPr>
+          <w:szCs w:val="21"/>
+        </w:rPr>
+        <w:t>StateBattle</w:t>
+      </w:r>
+      <w:proofErr w:type="spellEnd"/>
+      <w:r>
+        <w:rPr>
+          <w:szCs w:val="21"/>
+        </w:rPr>
+        <w:t xml:space="preserve"> : public </w:t>
+      </w:r>
+      <w:proofErr w:type="spellStart"/>
+      <w:r>
+        <w:rPr>
+          <w:szCs w:val="21"/>
+        </w:rPr>
+        <w:t>IState</w:t>
+      </w:r>
+      <w:proofErr w:type="spellEnd"/>
+      <w:r>
+        <w:rPr>
+          <w:szCs w:val="21"/>
+        </w:rPr>
+        <w:t>{</w:t>
       </w:r>
     </w:p>
     <w:p>
@@ -7009,11 +7846,33 @@
         </w:rPr>
         <w:t xml:space="preserve">lass </w:t>
       </w:r>
-      <w:r>
-        <w:rPr>
-          <w:szCs w:val="21"/>
-        </w:rPr>
-        <w:t>StateEscape : public IState{</w:t>
+      <w:proofErr w:type="spellStart"/>
+      <w:r>
+        <w:rPr>
+          <w:szCs w:val="21"/>
+        </w:rPr>
+        <w:t>StateEscape</w:t>
+      </w:r>
+      <w:proofErr w:type="spellEnd"/>
+      <w:r>
+        <w:rPr>
+          <w:szCs w:val="21"/>
+        </w:rPr>
+        <w:t xml:space="preserve"> : public </w:t>
+      </w:r>
+      <w:proofErr w:type="spellStart"/>
+      <w:r>
+        <w:rPr>
+          <w:szCs w:val="21"/>
+        </w:rPr>
+        <w:t>IState</w:t>
+      </w:r>
+      <w:proofErr w:type="spellEnd"/>
+      <w:r>
+        <w:rPr>
+          <w:szCs w:val="21"/>
+        </w:rPr>
+        <w:t>{</w:t>
       </w:r>
     </w:p>
     <w:p>
@@ -7285,7 +8144,21 @@
         <w:rPr>
           <w:szCs w:val="21"/>
         </w:rPr>
-        <w:t>void Enemy::ChangeState(State state)</w:t>
+        <w:t>void Enemy::</w:t>
+      </w:r>
+      <w:proofErr w:type="spellStart"/>
+      <w:r>
+        <w:rPr>
+          <w:szCs w:val="21"/>
+        </w:rPr>
+        <w:t>ChangeState</w:t>
+      </w:r>
+      <w:proofErr w:type="spellEnd"/>
+      <w:r>
+        <w:rPr>
+          <w:szCs w:val="21"/>
+        </w:rPr>
+        <w:t>(State state)</w:t>
       </w:r>
     </w:p>
     <w:p>
@@ -7312,7 +8185,21 @@
         <w:rPr>
           <w:szCs w:val="21"/>
         </w:rPr>
-        <w:t>if( currentState != NULL ){</w:t>
+        <w:t xml:space="preserve">if( </w:t>
+      </w:r>
+      <w:proofErr w:type="spellStart"/>
+      <w:r>
+        <w:rPr>
+          <w:szCs w:val="21"/>
+        </w:rPr>
+        <w:t>currentState</w:t>
+      </w:r>
+      <w:proofErr w:type="spellEnd"/>
+      <w:r>
+        <w:rPr>
+          <w:szCs w:val="21"/>
+        </w:rPr>
+        <w:t xml:space="preserve"> != NULL ){</w:t>
       </w:r>
     </w:p>
     <w:p>
@@ -7327,7 +8214,21 @@
           <w:szCs w:val="21"/>
         </w:rPr>
         <w:tab/>
-        <w:t>delete currentState;</w:t>
+        <w:t xml:space="preserve">delete </w:t>
+      </w:r>
+      <w:proofErr w:type="spellStart"/>
+      <w:r>
+        <w:rPr>
+          <w:szCs w:val="21"/>
+        </w:rPr>
+        <w:t>currentState</w:t>
+      </w:r>
+      <w:proofErr w:type="spellEnd"/>
+      <w:r>
+        <w:rPr>
+          <w:szCs w:val="21"/>
+        </w:rPr>
+        <w:t>;</w:t>
       </w:r>
     </w:p>
     <w:p>
@@ -7355,27 +8256,68 @@
           <w:szCs w:val="21"/>
         </w:rPr>
         <w:tab/>
-        <w:t>if( state == State_Search ){</w:t>
-      </w:r>
-    </w:p>
-    <w:p>
-      <w:pPr>
-        <w:rPr>
-          <w:szCs w:val="21"/>
-        </w:rPr>
-      </w:pPr>
-      <w:r>
-        <w:rPr>
-          <w:szCs w:val="21"/>
-        </w:rPr>
-        <w:tab/>
-      </w:r>
-      <w:r>
-        <w:rPr>
-          <w:szCs w:val="21"/>
-        </w:rPr>
-        <w:tab/>
-        <w:t>currentState = new StateSearch;</w:t>
+        <w:t xml:space="preserve">if( state == </w:t>
+      </w:r>
+      <w:proofErr w:type="spellStart"/>
+      <w:r>
+        <w:rPr>
+          <w:szCs w:val="21"/>
+        </w:rPr>
+        <w:t>State_Search</w:t>
+      </w:r>
+      <w:proofErr w:type="spellEnd"/>
+      <w:r>
+        <w:rPr>
+          <w:szCs w:val="21"/>
+        </w:rPr>
+        <w:t xml:space="preserve"> ){</w:t>
+      </w:r>
+    </w:p>
+    <w:p>
+      <w:pPr>
+        <w:rPr>
+          <w:szCs w:val="21"/>
+        </w:rPr>
+      </w:pPr>
+      <w:r>
+        <w:rPr>
+          <w:szCs w:val="21"/>
+        </w:rPr>
+        <w:tab/>
+      </w:r>
+      <w:r>
+        <w:rPr>
+          <w:szCs w:val="21"/>
+        </w:rPr>
+        <w:tab/>
+      </w:r>
+      <w:proofErr w:type="spellStart"/>
+      <w:r>
+        <w:rPr>
+          <w:szCs w:val="21"/>
+        </w:rPr>
+        <w:t>currentState</w:t>
+      </w:r>
+      <w:proofErr w:type="spellEnd"/>
+      <w:r>
+        <w:rPr>
+          <w:szCs w:val="21"/>
+        </w:rPr>
+        <w:t xml:space="preserve"> = new </w:t>
+      </w:r>
+      <w:proofErr w:type="spellStart"/>
+      <w:r>
+        <w:rPr>
+          <w:szCs w:val="21"/>
+        </w:rPr>
+        <w:t>StateSearch</w:t>
+      </w:r>
+      <w:proofErr w:type="spellEnd"/>
+      <w:r>
+        <w:rPr>
+          <w:szCs w:val="21"/>
+        </w:rPr>
+        <w:t>;</w:t>
       </w:r>
     </w:p>
     <w:p>
@@ -7389,7 +8331,21 @@
         <w:rPr>
           <w:szCs w:val="21"/>
         </w:rPr>
-        <w:t>}else if( state == State_Tracking ){</w:t>
+        <w:t xml:space="preserve">}else if( state == </w:t>
+      </w:r>
+      <w:proofErr w:type="spellStart"/>
+      <w:r>
+        <w:rPr>
+          <w:szCs w:val="21"/>
+        </w:rPr>
+        <w:t>State_Tracking</w:t>
+      </w:r>
+      <w:proofErr w:type="spellEnd"/>
+      <w:r>
+        <w:rPr>
+          <w:szCs w:val="21"/>
+        </w:rPr>
+        <w:t xml:space="preserve"> ){</w:t>
       </w:r>
     </w:p>
     <w:p>
@@ -7399,11 +8355,33 @@
           <w:szCs w:val="21"/>
         </w:rPr>
       </w:pPr>
-      <w:r>
-        <w:rPr>
-          <w:szCs w:val="21"/>
-        </w:rPr>
-        <w:t>currentState = new StateTracking;</w:t>
+      <w:proofErr w:type="spellStart"/>
+      <w:r>
+        <w:rPr>
+          <w:szCs w:val="21"/>
+        </w:rPr>
+        <w:t>currentState</w:t>
+      </w:r>
+      <w:proofErr w:type="spellEnd"/>
+      <w:r>
+        <w:rPr>
+          <w:szCs w:val="21"/>
+        </w:rPr>
+        <w:t xml:space="preserve"> = new </w:t>
+      </w:r>
+      <w:proofErr w:type="spellStart"/>
+      <w:r>
+        <w:rPr>
+          <w:szCs w:val="21"/>
+        </w:rPr>
+        <w:t>StateTracking</w:t>
+      </w:r>
+      <w:proofErr w:type="spellEnd"/>
+      <w:r>
+        <w:rPr>
+          <w:szCs w:val="21"/>
+        </w:rPr>
+        <w:t>;</w:t>
       </w:r>
     </w:p>
     <w:p>
@@ -7417,7 +8395,14 @@
         <w:rPr>
           <w:szCs w:val="21"/>
         </w:rPr>
-        <w:t>}else if( state == State_</w:t>
+        <w:t xml:space="preserve">}else if( state == </w:t>
+      </w:r>
+      <w:proofErr w:type="spellStart"/>
+      <w:r>
+        <w:rPr>
+          <w:szCs w:val="21"/>
+        </w:rPr>
+        <w:t>State_</w:t>
       </w:r>
       <w:r>
         <w:rPr>
@@ -7426,6 +8411,7 @@
         </w:rPr>
         <w:t>Battle</w:t>
       </w:r>
+      <w:proofErr w:type="spellEnd"/>
       <w:r>
         <w:rPr>
           <w:szCs w:val="21"/>
@@ -7450,7 +8436,34 @@
           <w:szCs w:val="21"/>
         </w:rPr>
         <w:tab/>
-        <w:t>currentState = new StateBattle;</w:t>
+      </w:r>
+      <w:proofErr w:type="spellStart"/>
+      <w:r>
+        <w:rPr>
+          <w:szCs w:val="21"/>
+        </w:rPr>
+        <w:t>currentState</w:t>
+      </w:r>
+      <w:proofErr w:type="spellEnd"/>
+      <w:r>
+        <w:rPr>
+          <w:szCs w:val="21"/>
+        </w:rPr>
+        <w:t xml:space="preserve"> = new </w:t>
+      </w:r>
+      <w:proofErr w:type="spellStart"/>
+      <w:r>
+        <w:rPr>
+          <w:szCs w:val="21"/>
+        </w:rPr>
+        <w:t>StateBattle</w:t>
+      </w:r>
+      <w:proofErr w:type="spellEnd"/>
+      <w:r>
+        <w:rPr>
+          <w:szCs w:val="21"/>
+        </w:rPr>
+        <w:t>;</w:t>
       </w:r>
     </w:p>
     <w:p>
@@ -7464,7 +8477,14 @@
         <w:rPr>
           <w:szCs w:val="21"/>
         </w:rPr>
-        <w:t>}else if( state == State_</w:t>
+        <w:t xml:space="preserve">}else if( state == </w:t>
+      </w:r>
+      <w:proofErr w:type="spellStart"/>
+      <w:r>
+        <w:rPr>
+          <w:szCs w:val="21"/>
+        </w:rPr>
+        <w:t>State_</w:t>
       </w:r>
       <w:r>
         <w:rPr>
@@ -7473,6 +8493,7 @@
         </w:rPr>
         <w:t>Escape</w:t>
       </w:r>
+      <w:proofErr w:type="spellEnd"/>
       <w:r>
         <w:rPr>
           <w:szCs w:val="21"/>
@@ -7487,11 +8508,33 @@
           <w:szCs w:val="21"/>
         </w:rPr>
       </w:pPr>
-      <w:r>
-        <w:rPr>
-          <w:szCs w:val="21"/>
-        </w:rPr>
-        <w:t>currentState = new StateEscape;</w:t>
+      <w:proofErr w:type="spellStart"/>
+      <w:r>
+        <w:rPr>
+          <w:szCs w:val="21"/>
+        </w:rPr>
+        <w:t>currentState</w:t>
+      </w:r>
+      <w:proofErr w:type="spellEnd"/>
+      <w:r>
+        <w:rPr>
+          <w:szCs w:val="21"/>
+        </w:rPr>
+        <w:t xml:space="preserve"> = new </w:t>
+      </w:r>
+      <w:proofErr w:type="spellStart"/>
+      <w:r>
+        <w:rPr>
+          <w:szCs w:val="21"/>
+        </w:rPr>
+        <w:t>StateEscape</w:t>
+      </w:r>
+      <w:proofErr w:type="spellEnd"/>
+      <w:r>
+        <w:rPr>
+          <w:szCs w:val="21"/>
+        </w:rPr>
+        <w:t>;</w:t>
       </w:r>
     </w:p>
     <w:p>
@@ -7757,7 +8800,20 @@
           <w:szCs w:val="21"/>
         </w:rPr>
         <w:tab/>
-        <w:t>currentState-&gt;Update();</w:t>
+      </w:r>
+      <w:proofErr w:type="spellStart"/>
+      <w:r>
+        <w:rPr>
+          <w:szCs w:val="21"/>
+        </w:rPr>
+        <w:t>currentState</w:t>
+      </w:r>
+      <w:proofErr w:type="spellEnd"/>
+      <w:r>
+        <w:rPr>
+          <w:szCs w:val="21"/>
+        </w:rPr>
+        <w:t>-&gt;Update();</w:t>
       </w:r>
     </w:p>
     <w:p>
@@ -7882,11 +8938,19 @@
           </mc:Fallback>
         </mc:AlternateContent>
       </w:r>
-      <w:r>
-        <w:rPr>
-          <w:szCs w:val="21"/>
-        </w:rPr>
-        <w:t>currentState-&gt;Draw();</w:t>
+      <w:proofErr w:type="spellStart"/>
+      <w:r>
+        <w:rPr>
+          <w:szCs w:val="21"/>
+        </w:rPr>
+        <w:t>currentState</w:t>
+      </w:r>
+      <w:proofErr w:type="spellEnd"/>
+      <w:r>
+        <w:rPr>
+          <w:szCs w:val="21"/>
+        </w:rPr>
+        <w:t>-&gt;Draw();</w:t>
       </w:r>
       <w:r>
         <w:rPr>
@@ -7915,7 +8979,23 @@
           <w:szCs w:val="21"/>
         </w:rPr>
         <w:lastRenderedPageBreak/>
-        <w:t>これで、Enemyの状態に関する責任はIStateの</w:t>
+        <w:t>これで、Enemyの状態に関する責任は</w:t>
+      </w:r>
+      <w:proofErr w:type="spellStart"/>
+      <w:r>
+        <w:rPr>
+          <w:rFonts w:hint="eastAsia"/>
+          <w:szCs w:val="21"/>
+        </w:rPr>
+        <w:t>IState</w:t>
+      </w:r>
+      <w:proofErr w:type="spellEnd"/>
+      <w:r>
+        <w:rPr>
+          <w:rFonts w:hint="eastAsia"/>
+          <w:szCs w:val="21"/>
+        </w:rPr>
+        <w:t>の</w:t>
       </w:r>
       <w:r>
         <w:rPr>
@@ -8046,7 +9126,23 @@
           <w:rFonts w:hint="eastAsia"/>
           <w:szCs w:val="21"/>
         </w:rPr>
-        <w:t>ではStartegyパターンとStateパターンの</w:t>
+        <w:t>では</w:t>
+      </w:r>
+      <w:proofErr w:type="spellStart"/>
+      <w:r>
+        <w:rPr>
+          <w:rFonts w:hint="eastAsia"/>
+          <w:szCs w:val="21"/>
+        </w:rPr>
+        <w:t>Startegy</w:t>
+      </w:r>
+      <w:proofErr w:type="spellEnd"/>
+      <w:r>
+        <w:rPr>
+          <w:rFonts w:hint="eastAsia"/>
+          <w:szCs w:val="21"/>
+        </w:rPr>
+        <w:t>パターンとStateパターンの</w:t>
       </w:r>
       <w:r>
         <w:rPr>
@@ -8545,7 +9641,23 @@
           <w:rFonts w:hint="eastAsia"/>
           <w:szCs w:val="21"/>
         </w:rPr>
-        <w:t>まず、IStateクラスにEnter、Leaveを</w:t>
+        <w:t>まず、</w:t>
+      </w:r>
+      <w:proofErr w:type="spellStart"/>
+      <w:r>
+        <w:rPr>
+          <w:rFonts w:hint="eastAsia"/>
+          <w:szCs w:val="21"/>
+        </w:rPr>
+        <w:t>IState</w:t>
+      </w:r>
+      <w:proofErr w:type="spellEnd"/>
+      <w:r>
+        <w:rPr>
+          <w:rFonts w:hint="eastAsia"/>
+          <w:szCs w:val="21"/>
+        </w:rPr>
+        <w:t>クラスにEnter、Leaveを</w:t>
       </w:r>
     </w:p>
     <w:p>
@@ -8666,11 +9778,19 @@
         </w:rPr>
         <w:t xml:space="preserve">lass </w:t>
       </w:r>
-      <w:r>
-        <w:rPr>
-          <w:szCs w:val="21"/>
-        </w:rPr>
-        <w:t>IState{</w:t>
+      <w:proofErr w:type="spellStart"/>
+      <w:r>
+        <w:rPr>
+          <w:szCs w:val="21"/>
+        </w:rPr>
+        <w:t>IState</w:t>
+      </w:r>
+      <w:proofErr w:type="spellEnd"/>
+      <w:r>
+        <w:rPr>
+          <w:szCs w:val="21"/>
+        </w:rPr>
+        <w:t>{</w:t>
       </w:r>
     </w:p>
     <w:p>
@@ -8980,11 +10100,33 @@
         </w:rPr>
         <w:t xml:space="preserve">lass </w:t>
       </w:r>
-      <w:r>
-        <w:rPr>
-          <w:szCs w:val="21"/>
-        </w:rPr>
-        <w:t>StateSearch : public IState{</w:t>
+      <w:proofErr w:type="spellStart"/>
+      <w:r>
+        <w:rPr>
+          <w:szCs w:val="21"/>
+        </w:rPr>
+        <w:t>StateSearch</w:t>
+      </w:r>
+      <w:proofErr w:type="spellEnd"/>
+      <w:r>
+        <w:rPr>
+          <w:szCs w:val="21"/>
+        </w:rPr>
+        <w:t xml:space="preserve"> : public </w:t>
+      </w:r>
+      <w:proofErr w:type="spellStart"/>
+      <w:r>
+        <w:rPr>
+          <w:szCs w:val="21"/>
+        </w:rPr>
+        <w:t>IState</w:t>
+      </w:r>
+      <w:proofErr w:type="spellEnd"/>
+      <w:r>
+        <w:rPr>
+          <w:szCs w:val="21"/>
+        </w:rPr>
+        <w:t>{</w:t>
       </w:r>
     </w:p>
     <w:p>
@@ -9103,11 +10245,33 @@
         </w:rPr>
         <w:t xml:space="preserve">lass </w:t>
       </w:r>
-      <w:r>
-        <w:rPr>
-          <w:szCs w:val="21"/>
-        </w:rPr>
-        <w:t>StateTracking : public IState{</w:t>
+      <w:proofErr w:type="spellStart"/>
+      <w:r>
+        <w:rPr>
+          <w:szCs w:val="21"/>
+        </w:rPr>
+        <w:t>StateTracking</w:t>
+      </w:r>
+      <w:proofErr w:type="spellEnd"/>
+      <w:r>
+        <w:rPr>
+          <w:szCs w:val="21"/>
+        </w:rPr>
+        <w:t xml:space="preserve"> : public </w:t>
+      </w:r>
+      <w:proofErr w:type="spellStart"/>
+      <w:r>
+        <w:rPr>
+          <w:szCs w:val="21"/>
+        </w:rPr>
+        <w:t>IState</w:t>
+      </w:r>
+      <w:proofErr w:type="spellEnd"/>
+      <w:r>
+        <w:rPr>
+          <w:szCs w:val="21"/>
+        </w:rPr>
+        <w:t>{</w:t>
       </w:r>
     </w:p>
     <w:p>
@@ -9238,11 +10402,33 @@
         </w:rPr>
         <w:t xml:space="preserve">lass </w:t>
       </w:r>
-      <w:r>
-        <w:rPr>
-          <w:szCs w:val="21"/>
-        </w:rPr>
-        <w:t>StateBattle : public IState{</w:t>
+      <w:proofErr w:type="spellStart"/>
+      <w:r>
+        <w:rPr>
+          <w:szCs w:val="21"/>
+        </w:rPr>
+        <w:t>StateBattle</w:t>
+      </w:r>
+      <w:proofErr w:type="spellEnd"/>
+      <w:r>
+        <w:rPr>
+          <w:szCs w:val="21"/>
+        </w:rPr>
+        <w:t xml:space="preserve"> : public </w:t>
+      </w:r>
+      <w:proofErr w:type="spellStart"/>
+      <w:r>
+        <w:rPr>
+          <w:szCs w:val="21"/>
+        </w:rPr>
+        <w:t>IState</w:t>
+      </w:r>
+      <w:proofErr w:type="spellEnd"/>
+      <w:r>
+        <w:rPr>
+          <w:szCs w:val="21"/>
+        </w:rPr>
+        <w:t>{</w:t>
       </w:r>
     </w:p>
     <w:p>
@@ -9361,11 +10547,33 @@
         </w:rPr>
         <w:t xml:space="preserve">lass </w:t>
       </w:r>
-      <w:r>
-        <w:rPr>
-          <w:szCs w:val="21"/>
-        </w:rPr>
-        <w:t>StateEscape : public IState{</w:t>
+      <w:proofErr w:type="spellStart"/>
+      <w:r>
+        <w:rPr>
+          <w:szCs w:val="21"/>
+        </w:rPr>
+        <w:t>StateEscape</w:t>
+      </w:r>
+      <w:proofErr w:type="spellEnd"/>
+      <w:r>
+        <w:rPr>
+          <w:szCs w:val="21"/>
+        </w:rPr>
+        <w:t xml:space="preserve"> : public </w:t>
+      </w:r>
+      <w:proofErr w:type="spellStart"/>
+      <w:r>
+        <w:rPr>
+          <w:szCs w:val="21"/>
+        </w:rPr>
+        <w:t>IState</w:t>
+      </w:r>
+      <w:proofErr w:type="spellEnd"/>
+      <w:r>
+        <w:rPr>
+          <w:szCs w:val="21"/>
+        </w:rPr>
+        <w:t>{</w:t>
       </w:r>
     </w:p>
     <w:p>
@@ -9686,20 +10894,40 @@
           <w:szCs w:val="21"/>
         </w:rPr>
         <w:tab/>
+      </w:r>
+      <w:proofErr w:type="spellStart"/>
+      <w:r>
+        <w:rPr>
+          <w:szCs w:val="21"/>
+        </w:rPr>
         <w:t>StateSearch</w:t>
       </w:r>
-      <w:r>
-        <w:rPr>
-          <w:szCs w:val="21"/>
-        </w:rPr>
-        <w:tab/>
-      </w:r>
-      <w:r>
-        <w:rPr>
-          <w:szCs w:val="21"/>
-        </w:rPr>
-        <w:tab/>
-        <w:t>stateSearch;</w:t>
+      <w:proofErr w:type="spellEnd"/>
+      <w:r>
+        <w:rPr>
+          <w:szCs w:val="21"/>
+        </w:rPr>
+        <w:tab/>
+      </w:r>
+      <w:r>
+        <w:rPr>
+          <w:szCs w:val="21"/>
+        </w:rPr>
+        <w:tab/>
+      </w:r>
+      <w:proofErr w:type="spellStart"/>
+      <w:r>
+        <w:rPr>
+          <w:szCs w:val="21"/>
+        </w:rPr>
+        <w:t>stateSearch</w:t>
+      </w:r>
+      <w:proofErr w:type="spellEnd"/>
+      <w:r>
+        <w:rPr>
+          <w:szCs w:val="21"/>
+        </w:rPr>
+        <w:t>;</w:t>
       </w:r>
     </w:p>
     <w:p>
@@ -9714,14 +10942,34 @@
           <w:szCs w:val="21"/>
         </w:rPr>
         <w:tab/>
+      </w:r>
+      <w:proofErr w:type="spellStart"/>
+      <w:r>
+        <w:rPr>
+          <w:szCs w:val="21"/>
+        </w:rPr>
         <w:t>StateTracking</w:t>
       </w:r>
-      <w:r>
-        <w:rPr>
-          <w:szCs w:val="21"/>
-        </w:rPr>
-        <w:tab/>
-        <w:t>stateTracking;</w:t>
+      <w:proofErr w:type="spellEnd"/>
+      <w:r>
+        <w:rPr>
+          <w:szCs w:val="21"/>
+        </w:rPr>
+        <w:tab/>
+      </w:r>
+      <w:proofErr w:type="spellStart"/>
+      <w:r>
+        <w:rPr>
+          <w:szCs w:val="21"/>
+        </w:rPr>
+        <w:t>stateTracking</w:t>
+      </w:r>
+      <w:proofErr w:type="spellEnd"/>
+      <w:r>
+        <w:rPr>
+          <w:szCs w:val="21"/>
+        </w:rPr>
+        <w:t>;</w:t>
       </w:r>
     </w:p>
     <w:p>
@@ -9736,20 +10984,40 @@
           <w:szCs w:val="21"/>
         </w:rPr>
         <w:tab/>
+      </w:r>
+      <w:proofErr w:type="spellStart"/>
+      <w:r>
+        <w:rPr>
+          <w:szCs w:val="21"/>
+        </w:rPr>
         <w:t>StateBattle</w:t>
       </w:r>
-      <w:r>
-        <w:rPr>
-          <w:szCs w:val="21"/>
-        </w:rPr>
-        <w:tab/>
-      </w:r>
-      <w:r>
-        <w:rPr>
-          <w:szCs w:val="21"/>
-        </w:rPr>
-        <w:tab/>
-        <w:t>stateBattle;</w:t>
+      <w:proofErr w:type="spellEnd"/>
+      <w:r>
+        <w:rPr>
+          <w:szCs w:val="21"/>
+        </w:rPr>
+        <w:tab/>
+      </w:r>
+      <w:r>
+        <w:rPr>
+          <w:szCs w:val="21"/>
+        </w:rPr>
+        <w:tab/>
+      </w:r>
+      <w:proofErr w:type="spellStart"/>
+      <w:r>
+        <w:rPr>
+          <w:szCs w:val="21"/>
+        </w:rPr>
+        <w:t>stateBattle</w:t>
+      </w:r>
+      <w:proofErr w:type="spellEnd"/>
+      <w:r>
+        <w:rPr>
+          <w:szCs w:val="21"/>
+        </w:rPr>
+        <w:t>;</w:t>
       </w:r>
     </w:p>
     <w:p>
@@ -9764,20 +11032,40 @@
           <w:szCs w:val="21"/>
         </w:rPr>
         <w:tab/>
+      </w:r>
+      <w:proofErr w:type="spellStart"/>
+      <w:r>
+        <w:rPr>
+          <w:szCs w:val="21"/>
+        </w:rPr>
         <w:t>StateEscape</w:t>
       </w:r>
-      <w:r>
-        <w:rPr>
-          <w:szCs w:val="21"/>
-        </w:rPr>
-        <w:tab/>
-      </w:r>
-      <w:r>
-        <w:rPr>
-          <w:szCs w:val="21"/>
-        </w:rPr>
-        <w:tab/>
-        <w:t>stateEscape;</w:t>
+      <w:proofErr w:type="spellEnd"/>
+      <w:r>
+        <w:rPr>
+          <w:szCs w:val="21"/>
+        </w:rPr>
+        <w:tab/>
+      </w:r>
+      <w:r>
+        <w:rPr>
+          <w:szCs w:val="21"/>
+        </w:rPr>
+        <w:tab/>
+      </w:r>
+      <w:proofErr w:type="spellStart"/>
+      <w:r>
+        <w:rPr>
+          <w:szCs w:val="21"/>
+        </w:rPr>
+        <w:t>stateEscape</w:t>
+      </w:r>
+      <w:proofErr w:type="spellEnd"/>
+      <w:r>
+        <w:rPr>
+          <w:szCs w:val="21"/>
+        </w:rPr>
+        <w:t>;</w:t>
       </w:r>
     </w:p>
     <w:p>
@@ -9792,26 +11080,52 @@
           <w:szCs w:val="21"/>
         </w:rPr>
         <w:tab/>
-        <w:t>IState*</w:t>
-      </w:r>
-      <w:r>
-        <w:rPr>
-          <w:szCs w:val="21"/>
-        </w:rPr>
-        <w:tab/>
-      </w:r>
-      <w:r>
-        <w:rPr>
-          <w:szCs w:val="21"/>
-        </w:rPr>
-        <w:tab/>
-      </w:r>
-      <w:r>
-        <w:rPr>
-          <w:szCs w:val="21"/>
-        </w:rPr>
-        <w:tab/>
-        <w:t>currentState;</w:t>
+      </w:r>
+      <w:proofErr w:type="spellStart"/>
+      <w:r>
+        <w:rPr>
+          <w:szCs w:val="21"/>
+        </w:rPr>
+        <w:t>IState</w:t>
+      </w:r>
+      <w:proofErr w:type="spellEnd"/>
+      <w:r>
+        <w:rPr>
+          <w:szCs w:val="21"/>
+        </w:rPr>
+        <w:t>*</w:t>
+      </w:r>
+      <w:r>
+        <w:rPr>
+          <w:szCs w:val="21"/>
+        </w:rPr>
+        <w:tab/>
+      </w:r>
+      <w:r>
+        <w:rPr>
+          <w:szCs w:val="21"/>
+        </w:rPr>
+        <w:tab/>
+      </w:r>
+      <w:r>
+        <w:rPr>
+          <w:szCs w:val="21"/>
+        </w:rPr>
+        <w:tab/>
+      </w:r>
+      <w:proofErr w:type="spellStart"/>
+      <w:r>
+        <w:rPr>
+          <w:szCs w:val="21"/>
+        </w:rPr>
+        <w:t>currentState</w:t>
+      </w:r>
+      <w:proofErr w:type="spellEnd"/>
+      <w:r>
+        <w:rPr>
+          <w:szCs w:val="21"/>
+        </w:rPr>
+        <w:t>;</w:t>
       </w:r>
     </w:p>
     <w:p>
@@ -9923,8 +11237,16 @@
         <w:rPr>
           <w:szCs w:val="21"/>
         </w:rPr>
-        <w:t>Enemy::ChangeState</w:t>
-      </w:r>
+        <w:t>Enemy::</w:t>
+      </w:r>
+      <w:proofErr w:type="spellStart"/>
+      <w:r>
+        <w:rPr>
+          <w:szCs w:val="21"/>
+        </w:rPr>
+        <w:t>ChangeState</w:t>
+      </w:r>
+      <w:proofErr w:type="spellEnd"/>
       <w:r>
         <w:rPr>
           <w:rFonts w:hint="eastAsia"/>
@@ -10040,7 +11362,21 @@
         <w:rPr>
           <w:szCs w:val="21"/>
         </w:rPr>
-        <w:t>void Enemy::ChangeState(State state)</w:t>
+        <w:t>void Enemy::</w:t>
+      </w:r>
+      <w:proofErr w:type="spellStart"/>
+      <w:r>
+        <w:rPr>
+          <w:szCs w:val="21"/>
+        </w:rPr>
+        <w:t>ChangeState</w:t>
+      </w:r>
+      <w:proofErr w:type="spellEnd"/>
+      <w:r>
+        <w:rPr>
+          <w:szCs w:val="21"/>
+        </w:rPr>
+        <w:t>(State state)</w:t>
       </w:r>
     </w:p>
     <w:p>
@@ -10067,7 +11403,21 @@
         <w:rPr>
           <w:szCs w:val="21"/>
         </w:rPr>
-        <w:t>if( currentState != NULL ){</w:t>
+        <w:t xml:space="preserve">if( </w:t>
+      </w:r>
+      <w:proofErr w:type="spellStart"/>
+      <w:r>
+        <w:rPr>
+          <w:szCs w:val="21"/>
+        </w:rPr>
+        <w:t>currentState</w:t>
+      </w:r>
+      <w:proofErr w:type="spellEnd"/>
+      <w:r>
+        <w:rPr>
+          <w:szCs w:val="21"/>
+        </w:rPr>
+        <w:t xml:space="preserve"> != NULL ){</w:t>
       </w:r>
     </w:p>
     <w:p>
@@ -10104,7 +11454,20 @@
           <w:szCs w:val="21"/>
         </w:rPr>
         <w:tab/>
-        <w:t>currentState-&gt;Leave();</w:t>
+      </w:r>
+      <w:proofErr w:type="spellStart"/>
+      <w:r>
+        <w:rPr>
+          <w:szCs w:val="21"/>
+        </w:rPr>
+        <w:t>currentState</w:t>
+      </w:r>
+      <w:proofErr w:type="spellEnd"/>
+      <w:r>
+        <w:rPr>
+          <w:szCs w:val="21"/>
+        </w:rPr>
+        <w:t>-&gt;Leave();</w:t>
       </w:r>
     </w:p>
     <w:p>
@@ -10132,27 +11495,54 @@
           <w:szCs w:val="21"/>
         </w:rPr>
         <w:tab/>
-        <w:t>if( state == State_Search ){</w:t>
-      </w:r>
-    </w:p>
-    <w:p>
-      <w:pPr>
-        <w:rPr>
-          <w:szCs w:val="21"/>
-        </w:rPr>
-      </w:pPr>
-      <w:r>
-        <w:rPr>
-          <w:szCs w:val="21"/>
-        </w:rPr>
-        <w:tab/>
-      </w:r>
-      <w:r>
-        <w:rPr>
-          <w:szCs w:val="21"/>
-        </w:rPr>
-        <w:tab/>
-        <w:t xml:space="preserve">currentState = </w:t>
+        <w:t xml:space="preserve">if( state == </w:t>
+      </w:r>
+      <w:proofErr w:type="spellStart"/>
+      <w:r>
+        <w:rPr>
+          <w:szCs w:val="21"/>
+        </w:rPr>
+        <w:t>State_Search</w:t>
+      </w:r>
+      <w:proofErr w:type="spellEnd"/>
+      <w:r>
+        <w:rPr>
+          <w:szCs w:val="21"/>
+        </w:rPr>
+        <w:t xml:space="preserve"> ){</w:t>
+      </w:r>
+    </w:p>
+    <w:p>
+      <w:pPr>
+        <w:rPr>
+          <w:szCs w:val="21"/>
+        </w:rPr>
+      </w:pPr>
+      <w:r>
+        <w:rPr>
+          <w:szCs w:val="21"/>
+        </w:rPr>
+        <w:tab/>
+      </w:r>
+      <w:r>
+        <w:rPr>
+          <w:szCs w:val="21"/>
+        </w:rPr>
+        <w:tab/>
+      </w:r>
+      <w:proofErr w:type="spellStart"/>
+      <w:r>
+        <w:rPr>
+          <w:szCs w:val="21"/>
+        </w:rPr>
+        <w:t>currentState</w:t>
+      </w:r>
+      <w:proofErr w:type="spellEnd"/>
+      <w:r>
+        <w:rPr>
+          <w:szCs w:val="21"/>
+        </w:rPr>
+        <w:t xml:space="preserve"> = </w:t>
       </w:r>
       <w:r>
         <w:rPr>
@@ -10161,11 +11551,19 @@
         </w:rPr>
         <w:t>&amp;</w:t>
       </w:r>
-      <w:r>
-        <w:rPr>
-          <w:szCs w:val="21"/>
-        </w:rPr>
-        <w:t>stateSearch;</w:t>
+      <w:proofErr w:type="spellStart"/>
+      <w:r>
+        <w:rPr>
+          <w:szCs w:val="21"/>
+        </w:rPr>
+        <w:t>stateSearch</w:t>
+      </w:r>
+      <w:proofErr w:type="spellEnd"/>
+      <w:r>
+        <w:rPr>
+          <w:szCs w:val="21"/>
+        </w:rPr>
+        <w:t>;</w:t>
       </w:r>
     </w:p>
     <w:p>
@@ -10179,7 +11577,21 @@
         <w:rPr>
           <w:szCs w:val="21"/>
         </w:rPr>
-        <w:t>}else if( state == State_Tracking ){</w:t>
+        <w:t xml:space="preserve">}else if( state == </w:t>
+      </w:r>
+      <w:proofErr w:type="spellStart"/>
+      <w:r>
+        <w:rPr>
+          <w:szCs w:val="21"/>
+        </w:rPr>
+        <w:t>State_Tracking</w:t>
+      </w:r>
+      <w:proofErr w:type="spellEnd"/>
+      <w:r>
+        <w:rPr>
+          <w:szCs w:val="21"/>
+        </w:rPr>
+        <w:t xml:space="preserve"> ){</w:t>
       </w:r>
     </w:p>
     <w:p>
@@ -10189,11 +11601,33 @@
           <w:szCs w:val="21"/>
         </w:rPr>
       </w:pPr>
-      <w:r>
-        <w:rPr>
-          <w:szCs w:val="21"/>
-        </w:rPr>
-        <w:t>currentState = &amp;stateTracking;</w:t>
+      <w:proofErr w:type="spellStart"/>
+      <w:r>
+        <w:rPr>
+          <w:szCs w:val="21"/>
+        </w:rPr>
+        <w:t>currentState</w:t>
+      </w:r>
+      <w:proofErr w:type="spellEnd"/>
+      <w:r>
+        <w:rPr>
+          <w:szCs w:val="21"/>
+        </w:rPr>
+        <w:t xml:space="preserve"> = &amp;</w:t>
+      </w:r>
+      <w:proofErr w:type="spellStart"/>
+      <w:r>
+        <w:rPr>
+          <w:szCs w:val="21"/>
+        </w:rPr>
+        <w:t>stateTracking</w:t>
+      </w:r>
+      <w:proofErr w:type="spellEnd"/>
+      <w:r>
+        <w:rPr>
+          <w:szCs w:val="21"/>
+        </w:rPr>
+        <w:t>;</w:t>
       </w:r>
     </w:p>
     <w:p>
@@ -10207,7 +11641,14 @@
         <w:rPr>
           <w:szCs w:val="21"/>
         </w:rPr>
-        <w:t>}else if( state == State_</w:t>
+        <w:t xml:space="preserve">}else if( state == </w:t>
+      </w:r>
+      <w:proofErr w:type="spellStart"/>
+      <w:r>
+        <w:rPr>
+          <w:szCs w:val="21"/>
+        </w:rPr>
+        <w:t>State_</w:t>
       </w:r>
       <w:r>
         <w:rPr>
@@ -10216,6 +11657,7 @@
         </w:rPr>
         <w:t>Battle</w:t>
       </w:r>
+      <w:proofErr w:type="spellEnd"/>
       <w:r>
         <w:rPr>
           <w:szCs w:val="21"/>
@@ -10240,7 +11682,34 @@
           <w:szCs w:val="21"/>
         </w:rPr>
         <w:tab/>
-        <w:t>currentState = &amp;stateBattle;</w:t>
+      </w:r>
+      <w:proofErr w:type="spellStart"/>
+      <w:r>
+        <w:rPr>
+          <w:szCs w:val="21"/>
+        </w:rPr>
+        <w:t>currentState</w:t>
+      </w:r>
+      <w:proofErr w:type="spellEnd"/>
+      <w:r>
+        <w:rPr>
+          <w:szCs w:val="21"/>
+        </w:rPr>
+        <w:t xml:space="preserve"> = &amp;</w:t>
+      </w:r>
+      <w:proofErr w:type="spellStart"/>
+      <w:r>
+        <w:rPr>
+          <w:szCs w:val="21"/>
+        </w:rPr>
+        <w:t>stateBattle</w:t>
+      </w:r>
+      <w:proofErr w:type="spellEnd"/>
+      <w:r>
+        <w:rPr>
+          <w:szCs w:val="21"/>
+        </w:rPr>
+        <w:t>;</w:t>
       </w:r>
     </w:p>
     <w:p>
@@ -10254,7 +11723,14 @@
         <w:rPr>
           <w:szCs w:val="21"/>
         </w:rPr>
-        <w:t>}else if( state == State_</w:t>
+        <w:t xml:space="preserve">}else if( state == </w:t>
+      </w:r>
+      <w:proofErr w:type="spellStart"/>
+      <w:r>
+        <w:rPr>
+          <w:szCs w:val="21"/>
+        </w:rPr>
+        <w:t>State_</w:t>
       </w:r>
       <w:r>
         <w:rPr>
@@ -10263,6 +11739,7 @@
         </w:rPr>
         <w:t>Escape</w:t>
       </w:r>
+      <w:proofErr w:type="spellEnd"/>
       <w:r>
         <w:rPr>
           <w:szCs w:val="21"/>
@@ -10277,11 +11754,33 @@
           <w:szCs w:val="21"/>
         </w:rPr>
       </w:pPr>
-      <w:r>
-        <w:rPr>
-          <w:szCs w:val="21"/>
-        </w:rPr>
-        <w:t>currentState = &amp;stateEscape;</w:t>
+      <w:proofErr w:type="spellStart"/>
+      <w:r>
+        <w:rPr>
+          <w:szCs w:val="21"/>
+        </w:rPr>
+        <w:t>currentState</w:t>
+      </w:r>
+      <w:proofErr w:type="spellEnd"/>
+      <w:r>
+        <w:rPr>
+          <w:szCs w:val="21"/>
+        </w:rPr>
+        <w:t xml:space="preserve"> = &amp;</w:t>
+      </w:r>
+      <w:proofErr w:type="spellStart"/>
+      <w:r>
+        <w:rPr>
+          <w:szCs w:val="21"/>
+        </w:rPr>
+        <w:t>stateEscape</w:t>
+      </w:r>
+      <w:proofErr w:type="spellEnd"/>
+      <w:r>
+        <w:rPr>
+          <w:szCs w:val="21"/>
+        </w:rPr>
+        <w:t>;</w:t>
       </w:r>
     </w:p>
     <w:p>
@@ -10326,11 +11825,19 @@
           <w:szCs w:val="21"/>
         </w:rPr>
       </w:pPr>
-      <w:r>
-        <w:rPr>
-          <w:szCs w:val="21"/>
-        </w:rPr>
-        <w:t>currentState-&gt;Enter();</w:t>
+      <w:proofErr w:type="spellStart"/>
+      <w:r>
+        <w:rPr>
+          <w:szCs w:val="21"/>
+        </w:rPr>
+        <w:t>currentState</w:t>
+      </w:r>
+      <w:proofErr w:type="spellEnd"/>
+      <w:r>
+        <w:rPr>
+          <w:szCs w:val="21"/>
+        </w:rPr>
+        <w:t>-&gt;Enter();</w:t>
       </w:r>
     </w:p>
     <w:p>
@@ -10709,8 +12216,9 @@
           <w:szCs w:val="21"/>
           <w:shd w:val="pct15" w:color="auto" w:fill="FFFFFF"/>
         </w:rPr>
-        <w:t>Drawメンバ関数をコールされることによって、3Dモデルが描画される。3Dモデルデータはスキン付きのモデルデータとスキンなしのモデルデータが混在しており、前者はDrawSkinModel関数、後者はDrawNonSkinModel関数を</w:t>
-      </w:r>
+        <w:t>Drawメンバ関数をコールされることによって、3Dモデルが描画される。3Dモデルデータはスキン付きのモデルデータとスキンなしのモデルデータが混在しており、前者は</w:t>
+      </w:r>
+      <w:proofErr w:type="spellStart"/>
       <w:r>
         <w:rPr>
           <w:rFonts w:hint="eastAsia"/>
@@ -10718,6 +12226,45 @@
           <w:szCs w:val="21"/>
           <w:shd w:val="pct15" w:color="auto" w:fill="FFFFFF"/>
         </w:rPr>
+        <w:t>DrawSkinModel</w:t>
+      </w:r>
+      <w:proofErr w:type="spellEnd"/>
+      <w:r>
+        <w:rPr>
+          <w:rFonts w:hint="eastAsia"/>
+          <w:b/>
+          <w:szCs w:val="21"/>
+          <w:shd w:val="pct15" w:color="auto" w:fill="FFFFFF"/>
+        </w:rPr>
+        <w:t>関数、後者は</w:t>
+      </w:r>
+      <w:proofErr w:type="spellStart"/>
+      <w:r>
+        <w:rPr>
+          <w:rFonts w:hint="eastAsia"/>
+          <w:b/>
+          <w:szCs w:val="21"/>
+          <w:shd w:val="pct15" w:color="auto" w:fill="FFFFFF"/>
+        </w:rPr>
+        <w:t>DrawNonSkinModel</w:t>
+      </w:r>
+      <w:proofErr w:type="spellEnd"/>
+      <w:r>
+        <w:rPr>
+          <w:rFonts w:hint="eastAsia"/>
+          <w:b/>
+          <w:szCs w:val="21"/>
+          <w:shd w:val="pct15" w:color="auto" w:fill="FFFFFF"/>
+        </w:rPr>
+        <w:t>関数を</w:t>
+      </w:r>
+      <w:r>
+        <w:rPr>
+          <w:rFonts w:hint="eastAsia"/>
+          <w:b/>
+          <w:szCs w:val="21"/>
+          <w:shd w:val="pct15" w:color="auto" w:fill="FFFFFF"/>
+        </w:rPr>
         <w:t>呼び出すことで描画できるものとする。</w:t>
       </w:r>
       <w:r>
@@ -10727,7 +12274,27 @@
           <w:szCs w:val="21"/>
           <w:shd w:val="pct15" w:color="auto" w:fill="FFFFFF"/>
         </w:rPr>
-        <w:t>ModelクラスにはHasSkinWeightという</w:t>
+        <w:t>Modelクラスには</w:t>
+      </w:r>
+      <w:proofErr w:type="spellStart"/>
+      <w:r>
+        <w:rPr>
+          <w:rFonts w:hint="eastAsia"/>
+          <w:b/>
+          <w:szCs w:val="21"/>
+          <w:shd w:val="pct15" w:color="auto" w:fill="FFFFFF"/>
+        </w:rPr>
+        <w:t>HasSkinWeight</w:t>
+      </w:r>
+      <w:proofErr w:type="spellEnd"/>
+      <w:r>
+        <w:rPr>
+          <w:rFonts w:hint="eastAsia"/>
+          <w:b/>
+          <w:szCs w:val="21"/>
+          <w:shd w:val="pct15" w:color="auto" w:fill="FFFFFF"/>
+        </w:rPr>
+        <w:t>という</w:t>
       </w:r>
       <w:r>
         <w:rPr>
@@ -10953,35 +12520,77 @@
           <w:szCs w:val="21"/>
         </w:rPr>
         <w:tab/>
-        <w:t>void DrawSkinModel();</w:t>
-      </w:r>
-    </w:p>
-    <w:p>
-      <w:pPr>
-        <w:rPr>
-          <w:szCs w:val="21"/>
-        </w:rPr>
-      </w:pPr>
-      <w:r>
-        <w:rPr>
-          <w:szCs w:val="21"/>
-        </w:rPr>
-        <w:tab/>
-        <w:t>void DrawNonSkinModel();</w:t>
-      </w:r>
-    </w:p>
-    <w:p>
-      <w:pPr>
-        <w:rPr>
-          <w:szCs w:val="21"/>
-        </w:rPr>
-      </w:pPr>
-      <w:r>
-        <w:rPr>
-          <w:szCs w:val="21"/>
-        </w:rPr>
-        <w:tab/>
-        <w:t>bool HasSkinWeight ();</w:t>
+        <w:t xml:space="preserve">void </w:t>
+      </w:r>
+      <w:proofErr w:type="spellStart"/>
+      <w:r>
+        <w:rPr>
+          <w:szCs w:val="21"/>
+        </w:rPr>
+        <w:t>DrawSkinModel</w:t>
+      </w:r>
+      <w:proofErr w:type="spellEnd"/>
+      <w:r>
+        <w:rPr>
+          <w:szCs w:val="21"/>
+        </w:rPr>
+        <w:t>();</w:t>
+      </w:r>
+    </w:p>
+    <w:p>
+      <w:pPr>
+        <w:rPr>
+          <w:szCs w:val="21"/>
+        </w:rPr>
+      </w:pPr>
+      <w:r>
+        <w:rPr>
+          <w:szCs w:val="21"/>
+        </w:rPr>
+        <w:tab/>
+        <w:t xml:space="preserve">void </w:t>
+      </w:r>
+      <w:proofErr w:type="spellStart"/>
+      <w:r>
+        <w:rPr>
+          <w:szCs w:val="21"/>
+        </w:rPr>
+        <w:t>DrawNonSkinModel</w:t>
+      </w:r>
+      <w:proofErr w:type="spellEnd"/>
+      <w:r>
+        <w:rPr>
+          <w:szCs w:val="21"/>
+        </w:rPr>
+        <w:t>();</w:t>
+      </w:r>
+    </w:p>
+    <w:p>
+      <w:pPr>
+        <w:rPr>
+          <w:szCs w:val="21"/>
+        </w:rPr>
+      </w:pPr>
+      <w:r>
+        <w:rPr>
+          <w:szCs w:val="21"/>
+        </w:rPr>
+        <w:tab/>
+        <w:t xml:space="preserve">bool </w:t>
+      </w:r>
+      <w:proofErr w:type="spellStart"/>
+      <w:r>
+        <w:rPr>
+          <w:szCs w:val="21"/>
+        </w:rPr>
+        <w:t>HasSkinWeight</w:t>
+      </w:r>
+      <w:proofErr w:type="spellEnd"/>
+      <w:r>
+        <w:rPr>
+          <w:szCs w:val="21"/>
+        </w:rPr>
+        <w:t xml:space="preserve"> ();</w:t>
       </w:r>
     </w:p>
     <w:p>
@@ -11104,20 +12713,54 @@
           <w:rFonts w:hint="eastAsia"/>
           <w:szCs w:val="21"/>
         </w:rPr>
-        <w:t>メンバ関数にDraw。そして、privateメンバ関数にDrawSkinModel、</w:t>
-      </w:r>
+        <w:t>メンバ関数にDraw。そして、privateメンバ関数に</w:t>
+      </w:r>
+      <w:proofErr w:type="spellStart"/>
+      <w:r>
+        <w:rPr>
+          <w:rFonts w:hint="eastAsia"/>
+          <w:szCs w:val="21"/>
+        </w:rPr>
+        <w:t>DrawSkinModel</w:t>
+      </w:r>
+      <w:proofErr w:type="spellEnd"/>
+      <w:r>
+        <w:rPr>
+          <w:rFonts w:hint="eastAsia"/>
+          <w:szCs w:val="21"/>
+        </w:rPr>
+        <w:t>、</w:t>
+      </w:r>
+      <w:proofErr w:type="spellStart"/>
       <w:r>
         <w:rPr>
           <w:szCs w:val="21"/>
         </w:rPr>
         <w:t>DrawNonSkinModel</w:t>
       </w:r>
-      <w:r>
-        <w:rPr>
-          <w:rFonts w:hint="eastAsia"/>
-          <w:szCs w:val="21"/>
-        </w:rPr>
-        <w:t>、HasSkinWeightを定義しています。では、Model</w:t>
+      <w:proofErr w:type="spellEnd"/>
+      <w:r>
+        <w:rPr>
+          <w:rFonts w:hint="eastAsia"/>
+          <w:szCs w:val="21"/>
+        </w:rPr>
+        <w:t>、</w:t>
+      </w:r>
+      <w:proofErr w:type="spellStart"/>
+      <w:r>
+        <w:rPr>
+          <w:rFonts w:hint="eastAsia"/>
+          <w:szCs w:val="21"/>
+        </w:rPr>
+        <w:t>HasSkinWeight</w:t>
+      </w:r>
+      <w:proofErr w:type="spellEnd"/>
+      <w:r>
+        <w:rPr>
+          <w:rFonts w:hint="eastAsia"/>
+          <w:szCs w:val="21"/>
+        </w:rPr>
+        <w:t>を定義しています。では、Model</w:t>
       </w:r>
       <w:r>
         <w:rPr>
@@ -11300,7 +12943,21 @@
         <w:rPr>
           <w:szCs w:val="21"/>
         </w:rPr>
-        <w:t xml:space="preserve">   if(HasSkinWeight()){</w:t>
+        <w:t xml:space="preserve">   if(</w:t>
+      </w:r>
+      <w:proofErr w:type="spellStart"/>
+      <w:r>
+        <w:rPr>
+          <w:szCs w:val="21"/>
+        </w:rPr>
+        <w:t>HasSkinWeight</w:t>
+      </w:r>
+      <w:proofErr w:type="spellEnd"/>
+      <w:r>
+        <w:rPr>
+          <w:szCs w:val="21"/>
+        </w:rPr>
+        <w:t>()){</w:t>
       </w:r>
     </w:p>
     <w:p>
@@ -11334,7 +12991,23 @@
           <w:rFonts w:hint="eastAsia"/>
           <w:szCs w:val="21"/>
         </w:rPr>
-        <w:t xml:space="preserve">      DrawSkinModel();</w:t>
+        <w:t xml:space="preserve">      </w:t>
+      </w:r>
+      <w:proofErr w:type="spellStart"/>
+      <w:r>
+        <w:rPr>
+          <w:rFonts w:hint="eastAsia"/>
+          <w:szCs w:val="21"/>
+        </w:rPr>
+        <w:t>DrawSkinModel</w:t>
+      </w:r>
+      <w:proofErr w:type="spellEnd"/>
+      <w:r>
+        <w:rPr>
+          <w:rFonts w:hint="eastAsia"/>
+          <w:szCs w:val="21"/>
+        </w:rPr>
+        <w:t>();</w:t>
       </w:r>
     </w:p>
     <w:p>
@@ -11381,7 +13054,23 @@
           <w:rFonts w:hint="eastAsia"/>
           <w:szCs w:val="21"/>
         </w:rPr>
-        <w:t xml:space="preserve">      DrawNonSkinModel();</w:t>
+        <w:t xml:space="preserve">      </w:t>
+      </w:r>
+      <w:proofErr w:type="spellStart"/>
+      <w:r>
+        <w:rPr>
+          <w:rFonts w:hint="eastAsia"/>
+          <w:szCs w:val="21"/>
+        </w:rPr>
+        <w:t>DrawNonSkinModel</w:t>
+      </w:r>
+      <w:proofErr w:type="spellEnd"/>
+      <w:r>
+        <w:rPr>
+          <w:rFonts w:hint="eastAsia"/>
+          <w:szCs w:val="21"/>
+        </w:rPr>
+        <w:t>();</w:t>
       </w:r>
     </w:p>
     <w:p>
@@ -11499,18 +13188,52 @@
           <w:szCs w:val="21"/>
         </w:rPr>
       </w:pPr>
+      <w:proofErr w:type="spellStart"/>
       <w:r>
         <w:rPr>
           <w:szCs w:val="21"/>
         </w:rPr>
         <w:t>HasSkinWeight</w:t>
       </w:r>
-      <w:r>
-        <w:rPr>
-          <w:rFonts w:hint="eastAsia"/>
-          <w:szCs w:val="21"/>
-        </w:rPr>
-        <w:t>関数がtrueを返してきたら、DrawSkinModelを呼び出して、falseを返してきた場合はDrawNonSkinModelを呼び出しています。特に何も問題がない実装です。</w:t>
+      <w:proofErr w:type="spellEnd"/>
+      <w:r>
+        <w:rPr>
+          <w:rFonts w:hint="eastAsia"/>
+          <w:szCs w:val="21"/>
+        </w:rPr>
+        <w:t>関数がtrueを返してきたら、</w:t>
+      </w:r>
+      <w:proofErr w:type="spellStart"/>
+      <w:r>
+        <w:rPr>
+          <w:rFonts w:hint="eastAsia"/>
+          <w:szCs w:val="21"/>
+        </w:rPr>
+        <w:t>DrawSkinModel</w:t>
+      </w:r>
+      <w:proofErr w:type="spellEnd"/>
+      <w:r>
+        <w:rPr>
+          <w:rFonts w:hint="eastAsia"/>
+          <w:szCs w:val="21"/>
+        </w:rPr>
+        <w:t>を呼び出して、falseを返してきた場合は</w:t>
+      </w:r>
+      <w:proofErr w:type="spellStart"/>
+      <w:r>
+        <w:rPr>
+          <w:rFonts w:hint="eastAsia"/>
+          <w:szCs w:val="21"/>
+        </w:rPr>
+        <w:t>DrawNonSkinModel</w:t>
+      </w:r>
+      <w:proofErr w:type="spellEnd"/>
+      <w:r>
+        <w:rPr>
+          <w:rFonts w:hint="eastAsia"/>
+          <w:szCs w:val="21"/>
+        </w:rPr>
+        <w:t>を呼び出しています。特に何も問題がない実装です。</w:t>
       </w:r>
     </w:p>
     <w:p>
@@ -11583,7 +13306,15 @@
           <w:rFonts w:hint="eastAsia"/>
           <w:szCs w:val="21"/>
         </w:rPr>
-        <w:t>とOpenGLでは３Dモデルを表示させるためのAPIが異なります。そのため、DirectX版とOpenGL版とではDrawSkinM</w:t>
+        <w:t>とOpenGLでは３Dモデルを表示させるためのAPIが異なります。そのため、DirectX版とOpenGL版とでは</w:t>
+      </w:r>
+      <w:proofErr w:type="spellStart"/>
+      <w:r>
+        <w:rPr>
+          <w:rFonts w:hint="eastAsia"/>
+          <w:szCs w:val="21"/>
+        </w:rPr>
+        <w:t>DrawSkinM</w:t>
       </w:r>
       <w:r>
         <w:rPr>
@@ -11591,12 +13322,45 @@
         </w:rPr>
         <w:t>odel</w:t>
       </w:r>
-      <w:r>
-        <w:rPr>
-          <w:rFonts w:hint="eastAsia"/>
-          <w:szCs w:val="21"/>
-        </w:rPr>
-        <w:t>、DrawNonSkinModel、HasSkinWeight関数の中身の実装が異なるはずです。</w:t>
+      <w:proofErr w:type="spellEnd"/>
+      <w:r>
+        <w:rPr>
+          <w:rFonts w:hint="eastAsia"/>
+          <w:szCs w:val="21"/>
+        </w:rPr>
+        <w:t>、</w:t>
+      </w:r>
+      <w:proofErr w:type="spellStart"/>
+      <w:r>
+        <w:rPr>
+          <w:rFonts w:hint="eastAsia"/>
+          <w:szCs w:val="21"/>
+        </w:rPr>
+        <w:t>DrawNonSkinModel</w:t>
+      </w:r>
+      <w:proofErr w:type="spellEnd"/>
+      <w:r>
+        <w:rPr>
+          <w:rFonts w:hint="eastAsia"/>
+          <w:szCs w:val="21"/>
+        </w:rPr>
+        <w:t>、</w:t>
+      </w:r>
+      <w:proofErr w:type="spellStart"/>
+      <w:r>
+        <w:rPr>
+          <w:rFonts w:hint="eastAsia"/>
+          <w:szCs w:val="21"/>
+        </w:rPr>
+        <w:t>HasSkinWeight</w:t>
+      </w:r>
+      <w:proofErr w:type="spellEnd"/>
+      <w:r>
+        <w:rPr>
+          <w:rFonts w:hint="eastAsia"/>
+          <w:szCs w:val="21"/>
+        </w:rPr>
+        <w:t>関数の中身の実装が異なるはずです。</w:t>
       </w:r>
     </w:p>
     <w:p>
@@ -11618,7 +13382,23 @@
           <w:rFonts w:hint="eastAsia"/>
           <w:szCs w:val="21"/>
         </w:rPr>
-        <w:t>さて、あなたはどのようにこれを実装するでしょうか？例えば、ModelOpenGLといった新しいクラスを作成する場合を考えてみましょう。</w:t>
+        <w:t>さて、あなたはどのようにこれを実装するでしょうか？例えば、</w:t>
+      </w:r>
+      <w:proofErr w:type="spellStart"/>
+      <w:r>
+        <w:rPr>
+          <w:rFonts w:hint="eastAsia"/>
+          <w:szCs w:val="21"/>
+        </w:rPr>
+        <w:t>ModelOpenGL</w:t>
+      </w:r>
+      <w:proofErr w:type="spellEnd"/>
+      <w:r>
+        <w:rPr>
+          <w:rFonts w:hint="eastAsia"/>
+          <w:szCs w:val="21"/>
+        </w:rPr>
+        <w:t>といった新しいクラスを作成する場合を考えてみましょう。</w:t>
       </w:r>
     </w:p>
     <w:p>
@@ -11723,11 +13503,19 @@
         </w:rPr>
         <w:t xml:space="preserve">lass </w:t>
       </w:r>
-      <w:r>
-        <w:rPr>
-          <w:szCs w:val="21"/>
-        </w:rPr>
-        <w:t>ModelOpenGL{</w:t>
+      <w:proofErr w:type="spellStart"/>
+      <w:r>
+        <w:rPr>
+          <w:szCs w:val="21"/>
+        </w:rPr>
+        <w:t>ModelOpenGL</w:t>
+      </w:r>
+      <w:proofErr w:type="spellEnd"/>
+      <w:r>
+        <w:rPr>
+          <w:szCs w:val="21"/>
+        </w:rPr>
+        <w:t>{</w:t>
       </w:r>
     </w:p>
     <w:p>
@@ -11782,35 +13570,77 @@
           <w:szCs w:val="21"/>
         </w:rPr>
         <w:tab/>
-        <w:t>void DrawSkinModel();</w:t>
-      </w:r>
-    </w:p>
-    <w:p>
-      <w:pPr>
-        <w:rPr>
-          <w:szCs w:val="21"/>
-        </w:rPr>
-      </w:pPr>
-      <w:r>
-        <w:rPr>
-          <w:szCs w:val="21"/>
-        </w:rPr>
-        <w:tab/>
-        <w:t>void DrawNonSkinModel();</w:t>
-      </w:r>
-    </w:p>
-    <w:p>
-      <w:pPr>
-        <w:rPr>
-          <w:szCs w:val="21"/>
-        </w:rPr>
-      </w:pPr>
-      <w:r>
-        <w:rPr>
-          <w:szCs w:val="21"/>
-        </w:rPr>
-        <w:tab/>
-        <w:t>bool HasSkinWeight ();</w:t>
+        <w:t xml:space="preserve">void </w:t>
+      </w:r>
+      <w:proofErr w:type="spellStart"/>
+      <w:r>
+        <w:rPr>
+          <w:szCs w:val="21"/>
+        </w:rPr>
+        <w:t>DrawSkinModel</w:t>
+      </w:r>
+      <w:proofErr w:type="spellEnd"/>
+      <w:r>
+        <w:rPr>
+          <w:szCs w:val="21"/>
+        </w:rPr>
+        <w:t>();</w:t>
+      </w:r>
+    </w:p>
+    <w:p>
+      <w:pPr>
+        <w:rPr>
+          <w:szCs w:val="21"/>
+        </w:rPr>
+      </w:pPr>
+      <w:r>
+        <w:rPr>
+          <w:szCs w:val="21"/>
+        </w:rPr>
+        <w:tab/>
+        <w:t xml:space="preserve">void </w:t>
+      </w:r>
+      <w:proofErr w:type="spellStart"/>
+      <w:r>
+        <w:rPr>
+          <w:szCs w:val="21"/>
+        </w:rPr>
+        <w:t>DrawNonSkinModel</w:t>
+      </w:r>
+      <w:proofErr w:type="spellEnd"/>
+      <w:r>
+        <w:rPr>
+          <w:szCs w:val="21"/>
+        </w:rPr>
+        <w:t>();</w:t>
+      </w:r>
+    </w:p>
+    <w:p>
+      <w:pPr>
+        <w:rPr>
+          <w:szCs w:val="21"/>
+        </w:rPr>
+      </w:pPr>
+      <w:r>
+        <w:rPr>
+          <w:szCs w:val="21"/>
+        </w:rPr>
+        <w:tab/>
+        <w:t xml:space="preserve">bool </w:t>
+      </w:r>
+      <w:proofErr w:type="spellStart"/>
+      <w:r>
+        <w:rPr>
+          <w:szCs w:val="21"/>
+        </w:rPr>
+        <w:t>HasSkinWeight</w:t>
+      </w:r>
+      <w:proofErr w:type="spellEnd"/>
+      <w:r>
+        <w:rPr>
+          <w:szCs w:val="21"/>
+        </w:rPr>
+        <w:t xml:space="preserve"> ();</w:t>
       </w:r>
     </w:p>
     <w:p>
@@ -12027,11 +13857,19 @@
         </w:rPr>
         <w:t xml:space="preserve">oid </w:t>
       </w:r>
-      <w:r>
-        <w:rPr>
-          <w:szCs w:val="21"/>
-        </w:rPr>
-        <w:t>ModelOpenGL::Draw()</w:t>
+      <w:proofErr w:type="spellStart"/>
+      <w:r>
+        <w:rPr>
+          <w:szCs w:val="21"/>
+        </w:rPr>
+        <w:t>ModelOpenGL</w:t>
+      </w:r>
+      <w:proofErr w:type="spellEnd"/>
+      <w:r>
+        <w:rPr>
+          <w:szCs w:val="21"/>
+        </w:rPr>
+        <w:t>::Draw()</w:t>
       </w:r>
     </w:p>
     <w:p>
@@ -12057,7 +13895,21 @@
         <w:rPr>
           <w:szCs w:val="21"/>
         </w:rPr>
-        <w:t xml:space="preserve">   if(HasSkinWeight()){</w:t>
+        <w:t xml:space="preserve">   if(</w:t>
+      </w:r>
+      <w:proofErr w:type="spellStart"/>
+      <w:r>
+        <w:rPr>
+          <w:szCs w:val="21"/>
+        </w:rPr>
+        <w:t>HasSkinWeight</w:t>
+      </w:r>
+      <w:proofErr w:type="spellEnd"/>
+      <w:r>
+        <w:rPr>
+          <w:szCs w:val="21"/>
+        </w:rPr>
+        <w:t>()){</w:t>
       </w:r>
     </w:p>
     <w:p>
@@ -12091,7 +13943,23 @@
           <w:rFonts w:hint="eastAsia"/>
           <w:szCs w:val="21"/>
         </w:rPr>
-        <w:t xml:space="preserve">      DrawSkinModel();</w:t>
+        <w:t xml:space="preserve">      </w:t>
+      </w:r>
+      <w:proofErr w:type="spellStart"/>
+      <w:r>
+        <w:rPr>
+          <w:rFonts w:hint="eastAsia"/>
+          <w:szCs w:val="21"/>
+        </w:rPr>
+        <w:t>DrawSkinModel</w:t>
+      </w:r>
+      <w:proofErr w:type="spellEnd"/>
+      <w:r>
+        <w:rPr>
+          <w:rFonts w:hint="eastAsia"/>
+          <w:szCs w:val="21"/>
+        </w:rPr>
+        <w:t>();</w:t>
       </w:r>
     </w:p>
     <w:p>
@@ -12138,7 +14006,23 @@
           <w:rFonts w:hint="eastAsia"/>
           <w:szCs w:val="21"/>
         </w:rPr>
-        <w:t xml:space="preserve">      DrawNonSkinModel();</w:t>
+        <w:t xml:space="preserve">      </w:t>
+      </w:r>
+      <w:proofErr w:type="spellStart"/>
+      <w:r>
+        <w:rPr>
+          <w:rFonts w:hint="eastAsia"/>
+          <w:szCs w:val="21"/>
+        </w:rPr>
+        <w:t>DrawNonSkinModel</w:t>
+      </w:r>
+      <w:proofErr w:type="spellEnd"/>
+      <w:r>
+        <w:rPr>
+          <w:rFonts w:hint="eastAsia"/>
+          <w:szCs w:val="21"/>
+        </w:rPr>
+        <w:t>();</w:t>
       </w:r>
     </w:p>
     <w:p>
@@ -12261,29 +14145,86 @@
           <w:rFonts w:hint="eastAsia"/>
           <w:szCs w:val="21"/>
         </w:rPr>
-        <w:t>これでDrawSkinModel、DrawNonSkinModel、HasSkinWeight関数をOpenGLのAPIを使用して実装すれば完成です。</w:t>
-      </w:r>
-    </w:p>
-    <w:p>
-      <w:pPr>
-        <w:rPr>
-          <w:szCs w:val="21"/>
-        </w:rPr>
-      </w:pPr>
-    </w:p>
-    <w:p>
-      <w:pPr>
-        <w:rPr>
-          <w:szCs w:val="21"/>
-        </w:rPr>
-      </w:pPr>
-      <w:r>
-        <w:rPr>
-          <w:rFonts w:hint="eastAsia"/>
-          <w:szCs w:val="21"/>
-        </w:rPr>
-        <w:t>さて、ここでModelOpenGL</w:t>
-      </w:r>
+        <w:t>これで</w:t>
+      </w:r>
+      <w:proofErr w:type="spellStart"/>
+      <w:r>
+        <w:rPr>
+          <w:rFonts w:hint="eastAsia"/>
+          <w:szCs w:val="21"/>
+        </w:rPr>
+        <w:t>DrawSkinModel</w:t>
+      </w:r>
+      <w:proofErr w:type="spellEnd"/>
+      <w:r>
+        <w:rPr>
+          <w:rFonts w:hint="eastAsia"/>
+          <w:szCs w:val="21"/>
+        </w:rPr>
+        <w:t>、</w:t>
+      </w:r>
+      <w:proofErr w:type="spellStart"/>
+      <w:r>
+        <w:rPr>
+          <w:rFonts w:hint="eastAsia"/>
+          <w:szCs w:val="21"/>
+        </w:rPr>
+        <w:t>DrawNonSkinModel</w:t>
+      </w:r>
+      <w:proofErr w:type="spellEnd"/>
+      <w:r>
+        <w:rPr>
+          <w:rFonts w:hint="eastAsia"/>
+          <w:szCs w:val="21"/>
+        </w:rPr>
+        <w:t>、</w:t>
+      </w:r>
+      <w:proofErr w:type="spellStart"/>
+      <w:r>
+        <w:rPr>
+          <w:rFonts w:hint="eastAsia"/>
+          <w:szCs w:val="21"/>
+        </w:rPr>
+        <w:t>HasSkinWeight</w:t>
+      </w:r>
+      <w:proofErr w:type="spellEnd"/>
+      <w:r>
+        <w:rPr>
+          <w:rFonts w:hint="eastAsia"/>
+          <w:szCs w:val="21"/>
+        </w:rPr>
+        <w:t>関数をOpenGLのAPIを使用して実装すれば完成です。</w:t>
+      </w:r>
+    </w:p>
+    <w:p>
+      <w:pPr>
+        <w:rPr>
+          <w:szCs w:val="21"/>
+        </w:rPr>
+      </w:pPr>
+    </w:p>
+    <w:p>
+      <w:pPr>
+        <w:rPr>
+          <w:szCs w:val="21"/>
+        </w:rPr>
+      </w:pPr>
+      <w:r>
+        <w:rPr>
+          <w:rFonts w:hint="eastAsia"/>
+          <w:szCs w:val="21"/>
+        </w:rPr>
+        <w:t>さて、ここで</w:t>
+      </w:r>
+      <w:proofErr w:type="spellStart"/>
+      <w:r>
+        <w:rPr>
+          <w:rFonts w:hint="eastAsia"/>
+          <w:szCs w:val="21"/>
+        </w:rPr>
+        <w:t>ModelOpenGL</w:t>
+      </w:r>
+      <w:proofErr w:type="spellEnd"/>
       <w:r>
         <w:rPr>
           <w:szCs w:val="21"/>
@@ -12317,8 +14258,17 @@
           <w:rFonts w:hint="eastAsia"/>
           <w:szCs w:val="21"/>
         </w:rPr>
-        <w:t>とModelOpenGL</w:t>
-      </w:r>
+        <w:t>と</w:t>
+      </w:r>
+      <w:proofErr w:type="spellStart"/>
+      <w:r>
+        <w:rPr>
+          <w:rFonts w:hint="eastAsia"/>
+          <w:szCs w:val="21"/>
+        </w:rPr>
+        <w:t>ModelOpenGL</w:t>
+      </w:r>
+      <w:proofErr w:type="spellEnd"/>
       <w:r>
         <w:rPr>
           <w:szCs w:val="21"/>
@@ -12330,7 +14280,55 @@
           <w:rFonts w:hint="eastAsia"/>
           <w:szCs w:val="21"/>
         </w:rPr>
-        <w:t>Draw関数はアルゴリズムの骨格は同じで、細部のDrawSkinModel、DrawNonSkinModel、HasSkinModelの中身の実装にしか差異がありません。そして、この差異の部分が今回の流動的な要素となります。では、この流動的な要素をカプセル化していきましょう。</w:t>
+        <w:t>Draw関数はアルゴリズムの骨格は同じで、細部の</w:t>
+      </w:r>
+      <w:proofErr w:type="spellStart"/>
+      <w:r>
+        <w:rPr>
+          <w:rFonts w:hint="eastAsia"/>
+          <w:szCs w:val="21"/>
+        </w:rPr>
+        <w:t>DrawSkinModel</w:t>
+      </w:r>
+      <w:proofErr w:type="spellEnd"/>
+      <w:r>
+        <w:rPr>
+          <w:rFonts w:hint="eastAsia"/>
+          <w:szCs w:val="21"/>
+        </w:rPr>
+        <w:t>、</w:t>
+      </w:r>
+      <w:proofErr w:type="spellStart"/>
+      <w:r>
+        <w:rPr>
+          <w:rFonts w:hint="eastAsia"/>
+          <w:szCs w:val="21"/>
+        </w:rPr>
+        <w:t>DrawNonSkinModel</w:t>
+      </w:r>
+      <w:proofErr w:type="spellEnd"/>
+      <w:r>
+        <w:rPr>
+          <w:rFonts w:hint="eastAsia"/>
+          <w:szCs w:val="21"/>
+        </w:rPr>
+        <w:t>、</w:t>
+      </w:r>
+      <w:proofErr w:type="spellStart"/>
+      <w:r>
+        <w:rPr>
+          <w:rFonts w:hint="eastAsia"/>
+          <w:szCs w:val="21"/>
+        </w:rPr>
+        <w:t>HasSkinModel</w:t>
+      </w:r>
+      <w:proofErr w:type="spellEnd"/>
+      <w:r>
+        <w:rPr>
+          <w:rFonts w:hint="eastAsia"/>
+          <w:szCs w:val="21"/>
+        </w:rPr>
+        <w:t>の中身の実装にしか差異がありません。そして、この差異の部分が今回の流動的な要素となります。では、この流動的な要素をカプセル化していきましょう。</w:t>
       </w:r>
       <w:r>
         <w:rPr>
@@ -12338,13 +14336,23 @@
         </w:rPr>
         <w:t>まず、</w:t>
       </w:r>
-      <w:r>
-        <w:rPr>
-          <w:rFonts w:hint="eastAsia"/>
-          <w:szCs w:val="21"/>
-        </w:rPr>
-        <w:t>AbstractClass役になる</w:t>
-      </w:r>
+      <w:proofErr w:type="spellStart"/>
+      <w:r>
+        <w:rPr>
+          <w:rFonts w:hint="eastAsia"/>
+          <w:szCs w:val="21"/>
+        </w:rPr>
+        <w:t>AbstractClass</w:t>
+      </w:r>
+      <w:proofErr w:type="spellEnd"/>
+      <w:r>
+        <w:rPr>
+          <w:rFonts w:hint="eastAsia"/>
+          <w:szCs w:val="21"/>
+        </w:rPr>
+        <w:t>役になる</w:t>
+      </w:r>
+      <w:proofErr w:type="spellStart"/>
       <w:r>
         <w:rPr>
           <w:rFonts w:hint="eastAsia"/>
@@ -12357,7 +14365,15 @@
           <w:rFonts w:hint="eastAsia"/>
           <w:szCs w:val="21"/>
         </w:rPr>
-        <w:t>Modelクラスを作成しましょう。</w:t>
+        <w:t>Model</w:t>
+      </w:r>
+      <w:proofErr w:type="spellEnd"/>
+      <w:r>
+        <w:rPr>
+          <w:rFonts w:hint="eastAsia"/>
+          <w:szCs w:val="21"/>
+        </w:rPr>
+        <w:t>クラスを作成しましょう。</w:t>
       </w:r>
     </w:p>
     <w:p>
@@ -12451,6 +14467,7 @@
           <w:szCs w:val="21"/>
         </w:rPr>
       </w:pPr>
+      <w:proofErr w:type="spellStart"/>
       <w:r>
         <w:rPr>
           <w:szCs w:val="21"/>
@@ -12462,8 +14479,17 @@
           <w:rFonts w:hint="eastAsia"/>
           <w:szCs w:val="21"/>
         </w:rPr>
-        <w:t xml:space="preserve">ass </w:t>
-      </w:r>
+        <w:t>ass</w:t>
+      </w:r>
+      <w:proofErr w:type="spellEnd"/>
+      <w:r>
+        <w:rPr>
+          <w:rFonts w:hint="eastAsia"/>
+          <w:szCs w:val="21"/>
+        </w:rPr>
+        <w:t xml:space="preserve"> </w:t>
+      </w:r>
+      <w:proofErr w:type="spellStart"/>
       <w:r>
         <w:rPr>
           <w:rFonts w:hint="eastAsia"/>
@@ -12471,6 +14497,7 @@
         </w:rPr>
         <w:t>IModel</w:t>
       </w:r>
+      <w:proofErr w:type="spellEnd"/>
       <w:r>
         <w:rPr>
           <w:szCs w:val="21"/>
@@ -12539,7 +14566,21 @@
           <w:szCs w:val="21"/>
         </w:rPr>
         <w:tab/>
-        <w:t>virtual void DrawSkinModel() = 0;</w:t>
+        <w:t xml:space="preserve">virtual void </w:t>
+      </w:r>
+      <w:proofErr w:type="spellStart"/>
+      <w:r>
+        <w:rPr>
+          <w:szCs w:val="21"/>
+        </w:rPr>
+        <w:t>DrawSkinModel</w:t>
+      </w:r>
+      <w:proofErr w:type="spellEnd"/>
+      <w:r>
+        <w:rPr>
+          <w:szCs w:val="21"/>
+        </w:rPr>
+        <w:t>() = 0;</w:t>
       </w:r>
     </w:p>
     <w:p>
@@ -12554,13 +14595,27 @@
           <w:szCs w:val="21"/>
         </w:rPr>
         <w:tab/>
-        <w:t>virtual void Draw</w:t>
-      </w:r>
-      <w:r>
-        <w:rPr>
-          <w:szCs w:val="21"/>
-        </w:rPr>
-        <w:t>NonSkinModel() = 0;</w:t>
+        <w:t xml:space="preserve">virtual void </w:t>
+      </w:r>
+      <w:proofErr w:type="spellStart"/>
+      <w:r>
+        <w:rPr>
+          <w:szCs w:val="21"/>
+        </w:rPr>
+        <w:t>Draw</w:t>
+      </w:r>
+      <w:r>
+        <w:rPr>
+          <w:szCs w:val="21"/>
+        </w:rPr>
+        <w:t>NonSkinModel</w:t>
+      </w:r>
+      <w:proofErr w:type="spellEnd"/>
+      <w:r>
+        <w:rPr>
+          <w:szCs w:val="21"/>
+        </w:rPr>
+        <w:t>() = 0;</w:t>
       </w:r>
     </w:p>
     <w:p>
@@ -12575,7 +14630,21 @@
           <w:szCs w:val="21"/>
         </w:rPr>
         <w:tab/>
-        <w:t>virtual bool HasSkinWeight() = 0;</w:t>
+        <w:t xml:space="preserve">virtual bool </w:t>
+      </w:r>
+      <w:proofErr w:type="spellStart"/>
+      <w:r>
+        <w:rPr>
+          <w:szCs w:val="21"/>
+        </w:rPr>
+        <w:t>HasSkinWeight</w:t>
+      </w:r>
+      <w:proofErr w:type="spellEnd"/>
+      <w:r>
+        <w:rPr>
+          <w:szCs w:val="21"/>
+        </w:rPr>
+        <w:t>() = 0;</w:t>
       </w:r>
     </w:p>
     <w:p>
@@ -12683,18 +14752,84 @@
           <w:szCs w:val="21"/>
         </w:rPr>
       </w:pPr>
+      <w:proofErr w:type="spellStart"/>
       <w:r>
         <w:rPr>
           <w:szCs w:val="21"/>
         </w:rPr>
         <w:t>IModel</w:t>
       </w:r>
-      <w:r>
-        <w:rPr>
-          <w:rFonts w:hint="eastAsia"/>
-          <w:szCs w:val="21"/>
-        </w:rPr>
-        <w:t>クラスは純粋仮想関数のDrawSkinModel、DrawNonSkinModel、HasSkinWeightを定義しているので抽象クラスです。ではIModel:</w:t>
+      <w:proofErr w:type="spellEnd"/>
+      <w:r>
+        <w:rPr>
+          <w:rFonts w:hint="eastAsia"/>
+          <w:szCs w:val="21"/>
+        </w:rPr>
+        <w:t>クラスは純粋仮想関数の</w:t>
+      </w:r>
+      <w:proofErr w:type="spellStart"/>
+      <w:r>
+        <w:rPr>
+          <w:rFonts w:hint="eastAsia"/>
+          <w:szCs w:val="21"/>
+        </w:rPr>
+        <w:t>DrawSkinModel</w:t>
+      </w:r>
+      <w:proofErr w:type="spellEnd"/>
+      <w:r>
+        <w:rPr>
+          <w:rFonts w:hint="eastAsia"/>
+          <w:szCs w:val="21"/>
+        </w:rPr>
+        <w:t>、</w:t>
+      </w:r>
+      <w:proofErr w:type="spellStart"/>
+      <w:r>
+        <w:rPr>
+          <w:rFonts w:hint="eastAsia"/>
+          <w:szCs w:val="21"/>
+        </w:rPr>
+        <w:t>DrawNonSkinModel</w:t>
+      </w:r>
+      <w:proofErr w:type="spellEnd"/>
+      <w:r>
+        <w:rPr>
+          <w:rFonts w:hint="eastAsia"/>
+          <w:szCs w:val="21"/>
+        </w:rPr>
+        <w:t>、</w:t>
+      </w:r>
+      <w:proofErr w:type="spellStart"/>
+      <w:r>
+        <w:rPr>
+          <w:rFonts w:hint="eastAsia"/>
+          <w:szCs w:val="21"/>
+        </w:rPr>
+        <w:t>HasSkinWeight</w:t>
+      </w:r>
+      <w:proofErr w:type="spellEnd"/>
+      <w:r>
+        <w:rPr>
+          <w:rFonts w:hint="eastAsia"/>
+          <w:szCs w:val="21"/>
+        </w:rPr>
+        <w:t>を定義しているので抽象クラスです。では</w:t>
+      </w:r>
+      <w:proofErr w:type="spellStart"/>
+      <w:r>
+        <w:rPr>
+          <w:rFonts w:hint="eastAsia"/>
+          <w:szCs w:val="21"/>
+        </w:rPr>
+        <w:t>IModel</w:t>
+      </w:r>
+      <w:proofErr w:type="spellEnd"/>
+      <w:r>
+        <w:rPr>
+          <w:rFonts w:hint="eastAsia"/>
+          <w:szCs w:val="21"/>
+        </w:rPr>
+        <w:t>:</w:t>
       </w:r>
       <w:r>
         <w:rPr>
@@ -12830,7 +14965,21 @@
         <w:rPr>
           <w:szCs w:val="21"/>
         </w:rPr>
-        <w:t>void IModel::Draw()</w:t>
+        <w:t xml:space="preserve">void </w:t>
+      </w:r>
+      <w:proofErr w:type="spellStart"/>
+      <w:r>
+        <w:rPr>
+          <w:szCs w:val="21"/>
+        </w:rPr>
+        <w:t>IModel</w:t>
+      </w:r>
+      <w:proofErr w:type="spellEnd"/>
+      <w:r>
+        <w:rPr>
+          <w:szCs w:val="21"/>
+        </w:rPr>
+        <w:t>::Draw()</w:t>
       </w:r>
     </w:p>
     <w:p>
@@ -12859,7 +15008,21 @@
         <w:rPr>
           <w:szCs w:val="21"/>
         </w:rPr>
-        <w:t>if(HasSkinWeight()){</w:t>
+        <w:t>if(</w:t>
+      </w:r>
+      <w:proofErr w:type="spellStart"/>
+      <w:r>
+        <w:rPr>
+          <w:szCs w:val="21"/>
+        </w:rPr>
+        <w:t>HasSkinWeight</w:t>
+      </w:r>
+      <w:proofErr w:type="spellEnd"/>
+      <w:r>
+        <w:rPr>
+          <w:szCs w:val="21"/>
+        </w:rPr>
+        <w:t>()){</w:t>
       </w:r>
     </w:p>
     <w:p>
@@ -12875,7 +15038,20 @@
           <w:szCs w:val="21"/>
         </w:rPr>
         <w:tab/>
-        <w:t>DrawSkinModel();</w:t>
+      </w:r>
+      <w:proofErr w:type="spellStart"/>
+      <w:r>
+        <w:rPr>
+          <w:szCs w:val="21"/>
+        </w:rPr>
+        <w:t>DrawSkinModel</w:t>
+      </w:r>
+      <w:proofErr w:type="spellEnd"/>
+      <w:r>
+        <w:rPr>
+          <w:szCs w:val="21"/>
+        </w:rPr>
+        <w:t>();</w:t>
       </w:r>
     </w:p>
     <w:p>
@@ -12901,11 +15077,19 @@
           <w:szCs w:val="21"/>
         </w:rPr>
       </w:pPr>
-      <w:r>
-        <w:rPr>
-          <w:szCs w:val="21"/>
-        </w:rPr>
-        <w:t>DrawNonSkinModel();</w:t>
+      <w:proofErr w:type="spellStart"/>
+      <w:r>
+        <w:rPr>
+          <w:szCs w:val="21"/>
+        </w:rPr>
+        <w:t>DrawNonSkinModel</w:t>
+      </w:r>
+      <w:proofErr w:type="spellEnd"/>
+      <w:r>
+        <w:rPr>
+          <w:szCs w:val="21"/>
+        </w:rPr>
+        <w:t>();</w:t>
       </w:r>
       <w:r>
         <w:rPr>
@@ -13020,6 +15204,7 @@
           <w:szCs w:val="21"/>
         </w:rPr>
       </w:pPr>
+      <w:proofErr w:type="spellStart"/>
       <w:r>
         <w:rPr>
           <w:rFonts w:hint="eastAsia"/>
@@ -13027,6 +15212,7 @@
         </w:rPr>
         <w:t>IModel</w:t>
       </w:r>
+      <w:proofErr w:type="spellEnd"/>
       <w:r>
         <w:rPr>
           <w:szCs w:val="21"/>
@@ -13038,7 +15224,55 @@
           <w:rFonts w:hint="eastAsia"/>
           <w:szCs w:val="21"/>
         </w:rPr>
-        <w:t>関数はHasSkinWeight関数がtrueを返してきたらDrawSkinModel関数を呼び出して、falseを返してきたらDrawNonSkinModel関数を呼び出すというアルゴリズムの骨格を実装しています。</w:t>
+        <w:t>関数は</w:t>
+      </w:r>
+      <w:proofErr w:type="spellStart"/>
+      <w:r>
+        <w:rPr>
+          <w:rFonts w:hint="eastAsia"/>
+          <w:szCs w:val="21"/>
+        </w:rPr>
+        <w:t>HasSkinWeight</w:t>
+      </w:r>
+      <w:proofErr w:type="spellEnd"/>
+      <w:r>
+        <w:rPr>
+          <w:rFonts w:hint="eastAsia"/>
+          <w:szCs w:val="21"/>
+        </w:rPr>
+        <w:t>関数がtrueを返してきたら</w:t>
+      </w:r>
+      <w:proofErr w:type="spellStart"/>
+      <w:r>
+        <w:rPr>
+          <w:rFonts w:hint="eastAsia"/>
+          <w:szCs w:val="21"/>
+        </w:rPr>
+        <w:t>DrawSkinModel</w:t>
+      </w:r>
+      <w:proofErr w:type="spellEnd"/>
+      <w:r>
+        <w:rPr>
+          <w:rFonts w:hint="eastAsia"/>
+          <w:szCs w:val="21"/>
+        </w:rPr>
+        <w:t>関数を呼び出して、falseを返してきたら</w:t>
+      </w:r>
+      <w:proofErr w:type="spellStart"/>
+      <w:r>
+        <w:rPr>
+          <w:rFonts w:hint="eastAsia"/>
+          <w:szCs w:val="21"/>
+        </w:rPr>
+        <w:t>DrawNonSkinModel</w:t>
+      </w:r>
+      <w:proofErr w:type="spellEnd"/>
+      <w:r>
+        <w:rPr>
+          <w:rFonts w:hint="eastAsia"/>
+          <w:szCs w:val="21"/>
+        </w:rPr>
+        <w:t>関数を呼び出すというアルゴリズムの骨格を実装しています。</w:t>
       </w:r>
       <w:r>
         <w:rPr>
@@ -13052,7 +15286,15 @@
           <w:rFonts w:hint="eastAsia"/>
           <w:szCs w:val="21"/>
         </w:rPr>
-        <w:t>れらの純粋仮想関数を実装している派生クラスを実装する必要があります。では、Concrete</w:t>
+        <w:t>れらの純粋仮想関数を実装している派生クラスを実装する必要があります。では、</w:t>
+      </w:r>
+      <w:proofErr w:type="spellStart"/>
+      <w:r>
+        <w:rPr>
+          <w:rFonts w:hint="eastAsia"/>
+          <w:szCs w:val="21"/>
+        </w:rPr>
+        <w:t>Concrete</w:t>
       </w:r>
       <w:r>
         <w:rPr>
@@ -13060,12 +15302,45 @@
         </w:rPr>
         <w:t>Class</w:t>
       </w:r>
-      <w:r>
-        <w:rPr>
-          <w:rFonts w:hint="eastAsia"/>
-          <w:szCs w:val="21"/>
-        </w:rPr>
-        <w:t>役になる、ModelDirectXクラスとModelOpenGLクラスを見てみましょう。</w:t>
+      <w:proofErr w:type="spellEnd"/>
+      <w:r>
+        <w:rPr>
+          <w:rFonts w:hint="eastAsia"/>
+          <w:szCs w:val="21"/>
+        </w:rPr>
+        <w:t>役になる、</w:t>
+      </w:r>
+      <w:proofErr w:type="spellStart"/>
+      <w:r>
+        <w:rPr>
+          <w:rFonts w:hint="eastAsia"/>
+          <w:szCs w:val="21"/>
+        </w:rPr>
+        <w:t>ModelDirectX</w:t>
+      </w:r>
+      <w:proofErr w:type="spellEnd"/>
+      <w:r>
+        <w:rPr>
+          <w:rFonts w:hint="eastAsia"/>
+          <w:szCs w:val="21"/>
+        </w:rPr>
+        <w:t>クラスと</w:t>
+      </w:r>
+      <w:proofErr w:type="spellStart"/>
+      <w:r>
+        <w:rPr>
+          <w:rFonts w:hint="eastAsia"/>
+          <w:szCs w:val="21"/>
+        </w:rPr>
+        <w:t>ModelOpenGL</w:t>
+      </w:r>
+      <w:proofErr w:type="spellEnd"/>
+      <w:r>
+        <w:rPr>
+          <w:rFonts w:hint="eastAsia"/>
+          <w:szCs w:val="21"/>
+        </w:rPr>
+        <w:t>クラスを見てみましょう。</w:t>
       </w:r>
     </w:p>
     <w:p>
@@ -13200,11 +15475,33 @@
         </w:rPr>
         <w:t xml:space="preserve">lass </w:t>
       </w:r>
-      <w:r>
-        <w:rPr>
-          <w:szCs w:val="21"/>
-        </w:rPr>
-        <w:t>ModelDirectX : public IModel{</w:t>
+      <w:proofErr w:type="spellStart"/>
+      <w:r>
+        <w:rPr>
+          <w:szCs w:val="21"/>
+        </w:rPr>
+        <w:t>ModelDirectX</w:t>
+      </w:r>
+      <w:proofErr w:type="spellEnd"/>
+      <w:r>
+        <w:rPr>
+          <w:szCs w:val="21"/>
+        </w:rPr>
+        <w:t xml:space="preserve"> : public </w:t>
+      </w:r>
+      <w:proofErr w:type="spellStart"/>
+      <w:r>
+        <w:rPr>
+          <w:szCs w:val="21"/>
+        </w:rPr>
+        <w:t>IModel</w:t>
+      </w:r>
+      <w:proofErr w:type="spellEnd"/>
+      <w:r>
+        <w:rPr>
+          <w:szCs w:val="21"/>
+        </w:rPr>
+        <w:t>{</w:t>
       </w:r>
     </w:p>
     <w:p>
@@ -13232,35 +15529,77 @@
           <w:szCs w:val="21"/>
         </w:rPr>
         <w:tab/>
-        <w:t>void DrawSkinModel();</w:t>
-      </w:r>
-    </w:p>
-    <w:p>
-      <w:pPr>
-        <w:rPr>
-          <w:szCs w:val="21"/>
-        </w:rPr>
-      </w:pPr>
-      <w:r>
-        <w:rPr>
-          <w:szCs w:val="21"/>
-        </w:rPr>
-        <w:tab/>
-        <w:t>void DrawNonSkinModel();</w:t>
-      </w:r>
-    </w:p>
-    <w:p>
-      <w:pPr>
-        <w:rPr>
-          <w:szCs w:val="21"/>
-        </w:rPr>
-      </w:pPr>
-      <w:r>
-        <w:rPr>
-          <w:szCs w:val="21"/>
-        </w:rPr>
-        <w:tab/>
-        <w:t>bool HasSkinWeight ();</w:t>
+        <w:t xml:space="preserve">void </w:t>
+      </w:r>
+      <w:proofErr w:type="spellStart"/>
+      <w:r>
+        <w:rPr>
+          <w:szCs w:val="21"/>
+        </w:rPr>
+        <w:t>DrawSkinModel</w:t>
+      </w:r>
+      <w:proofErr w:type="spellEnd"/>
+      <w:r>
+        <w:rPr>
+          <w:szCs w:val="21"/>
+        </w:rPr>
+        <w:t>();</w:t>
+      </w:r>
+    </w:p>
+    <w:p>
+      <w:pPr>
+        <w:rPr>
+          <w:szCs w:val="21"/>
+        </w:rPr>
+      </w:pPr>
+      <w:r>
+        <w:rPr>
+          <w:szCs w:val="21"/>
+        </w:rPr>
+        <w:tab/>
+        <w:t xml:space="preserve">void </w:t>
+      </w:r>
+      <w:proofErr w:type="spellStart"/>
+      <w:r>
+        <w:rPr>
+          <w:szCs w:val="21"/>
+        </w:rPr>
+        <w:t>DrawNonSkinModel</w:t>
+      </w:r>
+      <w:proofErr w:type="spellEnd"/>
+      <w:r>
+        <w:rPr>
+          <w:szCs w:val="21"/>
+        </w:rPr>
+        <w:t>();</w:t>
+      </w:r>
+    </w:p>
+    <w:p>
+      <w:pPr>
+        <w:rPr>
+          <w:szCs w:val="21"/>
+        </w:rPr>
+      </w:pPr>
+      <w:r>
+        <w:rPr>
+          <w:szCs w:val="21"/>
+        </w:rPr>
+        <w:tab/>
+        <w:t xml:space="preserve">bool </w:t>
+      </w:r>
+      <w:proofErr w:type="spellStart"/>
+      <w:r>
+        <w:rPr>
+          <w:szCs w:val="21"/>
+        </w:rPr>
+        <w:t>HasSkinWeight</w:t>
+      </w:r>
+      <w:proofErr w:type="spellEnd"/>
+      <w:r>
+        <w:rPr>
+          <w:szCs w:val="21"/>
+        </w:rPr>
+        <w:t xml:space="preserve"> ();</w:t>
       </w:r>
     </w:p>
     <w:p>
@@ -13318,11 +15657,33 @@
         </w:rPr>
         <w:t xml:space="preserve">lass </w:t>
       </w:r>
-      <w:r>
-        <w:rPr>
-          <w:szCs w:val="21"/>
-        </w:rPr>
-        <w:t>ModelOpenGL : public IModel{</w:t>
+      <w:proofErr w:type="spellStart"/>
+      <w:r>
+        <w:rPr>
+          <w:szCs w:val="21"/>
+        </w:rPr>
+        <w:t>ModelOpenGL</w:t>
+      </w:r>
+      <w:proofErr w:type="spellEnd"/>
+      <w:r>
+        <w:rPr>
+          <w:szCs w:val="21"/>
+        </w:rPr>
+        <w:t xml:space="preserve"> : public </w:t>
+      </w:r>
+      <w:proofErr w:type="spellStart"/>
+      <w:r>
+        <w:rPr>
+          <w:szCs w:val="21"/>
+        </w:rPr>
+        <w:t>IModel</w:t>
+      </w:r>
+      <w:proofErr w:type="spellEnd"/>
+      <w:r>
+        <w:rPr>
+          <w:szCs w:val="21"/>
+        </w:rPr>
+        <w:t>{</w:t>
       </w:r>
     </w:p>
     <w:p>
@@ -13350,35 +15711,77 @@
           <w:szCs w:val="21"/>
         </w:rPr>
         <w:tab/>
-        <w:t>void DrawSkinModel();</w:t>
-      </w:r>
-    </w:p>
-    <w:p>
-      <w:pPr>
-        <w:rPr>
-          <w:szCs w:val="21"/>
-        </w:rPr>
-      </w:pPr>
-      <w:r>
-        <w:rPr>
-          <w:szCs w:val="21"/>
-        </w:rPr>
-        <w:tab/>
-        <w:t>void DrawNonSkinModel();</w:t>
-      </w:r>
-    </w:p>
-    <w:p>
-      <w:pPr>
-        <w:rPr>
-          <w:szCs w:val="21"/>
-        </w:rPr>
-      </w:pPr>
-      <w:r>
-        <w:rPr>
-          <w:szCs w:val="21"/>
-        </w:rPr>
-        <w:tab/>
-        <w:t>bool HasSkinWeight ();</w:t>
+        <w:t xml:space="preserve">void </w:t>
+      </w:r>
+      <w:proofErr w:type="spellStart"/>
+      <w:r>
+        <w:rPr>
+          <w:szCs w:val="21"/>
+        </w:rPr>
+        <w:t>DrawSkinModel</w:t>
+      </w:r>
+      <w:proofErr w:type="spellEnd"/>
+      <w:r>
+        <w:rPr>
+          <w:szCs w:val="21"/>
+        </w:rPr>
+        <w:t>();</w:t>
+      </w:r>
+    </w:p>
+    <w:p>
+      <w:pPr>
+        <w:rPr>
+          <w:szCs w:val="21"/>
+        </w:rPr>
+      </w:pPr>
+      <w:r>
+        <w:rPr>
+          <w:szCs w:val="21"/>
+        </w:rPr>
+        <w:tab/>
+        <w:t xml:space="preserve">void </w:t>
+      </w:r>
+      <w:proofErr w:type="spellStart"/>
+      <w:r>
+        <w:rPr>
+          <w:szCs w:val="21"/>
+        </w:rPr>
+        <w:t>DrawNonSkinModel</w:t>
+      </w:r>
+      <w:proofErr w:type="spellEnd"/>
+      <w:r>
+        <w:rPr>
+          <w:szCs w:val="21"/>
+        </w:rPr>
+        <w:t>();</w:t>
+      </w:r>
+    </w:p>
+    <w:p>
+      <w:pPr>
+        <w:rPr>
+          <w:szCs w:val="21"/>
+        </w:rPr>
+      </w:pPr>
+      <w:r>
+        <w:rPr>
+          <w:szCs w:val="21"/>
+        </w:rPr>
+        <w:tab/>
+        <w:t xml:space="preserve">bool </w:t>
+      </w:r>
+      <w:proofErr w:type="spellStart"/>
+      <w:r>
+        <w:rPr>
+          <w:szCs w:val="21"/>
+        </w:rPr>
+        <w:t>HasSkinWeight</w:t>
+      </w:r>
+      <w:proofErr w:type="spellEnd"/>
+      <w:r>
+        <w:rPr>
+          <w:szCs w:val="21"/>
+        </w:rPr>
+        <w:t xml:space="preserve"> ();</w:t>
       </w:r>
     </w:p>
     <w:p>
@@ -13728,11 +16131,19 @@
         </w:rPr>
         <w:tab/>
       </w:r>
-      <w:r>
-        <w:rPr>
-          <w:szCs w:val="21"/>
-        </w:rPr>
-        <w:t>IModel* model;</w:t>
+      <w:proofErr w:type="spellStart"/>
+      <w:r>
+        <w:rPr>
+          <w:szCs w:val="21"/>
+        </w:rPr>
+        <w:t>IModel</w:t>
+      </w:r>
+      <w:proofErr w:type="spellEnd"/>
+      <w:r>
+        <w:rPr>
+          <w:szCs w:val="21"/>
+        </w:rPr>
+        <w:t>* model;</w:t>
       </w:r>
     </w:p>
     <w:p>
@@ -13849,7 +16260,23 @@
           <w:rFonts w:hint="eastAsia"/>
           <w:szCs w:val="21"/>
         </w:rPr>
-        <w:t>を使用する場合はModelOpenGLのインスタンスを生成する。</w:t>
+        <w:t>を使用する場合は</w:t>
+      </w:r>
+      <w:proofErr w:type="spellStart"/>
+      <w:r>
+        <w:rPr>
+          <w:rFonts w:hint="eastAsia"/>
+          <w:szCs w:val="21"/>
+        </w:rPr>
+        <w:t>ModelOpenGL</w:t>
+      </w:r>
+      <w:proofErr w:type="spellEnd"/>
+      <w:r>
+        <w:rPr>
+          <w:rFonts w:hint="eastAsia"/>
+          <w:szCs w:val="21"/>
+        </w:rPr>
+        <w:t>のインスタンスを生成する。</w:t>
       </w:r>
     </w:p>
     <w:p>
@@ -13870,7 +16297,21 @@
           <w:szCs w:val="21"/>
         </w:rPr>
         <w:tab/>
-        <w:t>model = new ModelOpenGL();</w:t>
+        <w:t xml:space="preserve">model = new </w:t>
+      </w:r>
+      <w:proofErr w:type="spellStart"/>
+      <w:r>
+        <w:rPr>
+          <w:szCs w:val="21"/>
+        </w:rPr>
+        <w:t>ModelOpenGL</w:t>
+      </w:r>
+      <w:proofErr w:type="spellEnd"/>
+      <w:r>
+        <w:rPr>
+          <w:szCs w:val="21"/>
+        </w:rPr>
+        <w:t>();</w:t>
       </w:r>
     </w:p>
     <w:p>
@@ -13926,7 +16367,23 @@
           <w:rFonts w:hint="eastAsia"/>
           <w:szCs w:val="21"/>
         </w:rPr>
-        <w:t>を使用する場合はModelDirectXのインスタンスを生成する。</w:t>
+        <w:t>を使用する場合は</w:t>
+      </w:r>
+      <w:proofErr w:type="spellStart"/>
+      <w:r>
+        <w:rPr>
+          <w:rFonts w:hint="eastAsia"/>
+          <w:szCs w:val="21"/>
+        </w:rPr>
+        <w:t>ModelDirectX</w:t>
+      </w:r>
+      <w:proofErr w:type="spellEnd"/>
+      <w:r>
+        <w:rPr>
+          <w:rFonts w:hint="eastAsia"/>
+          <w:szCs w:val="21"/>
+        </w:rPr>
+        <w:t>のインスタンスを生成する。</w:t>
       </w:r>
     </w:p>
     <w:p>
@@ -13947,7 +16404,21 @@
           <w:szCs w:val="21"/>
         </w:rPr>
         <w:tab/>
-        <w:t>model = new ModelDirectX();</w:t>
+        <w:t xml:space="preserve">model = new </w:t>
+      </w:r>
+      <w:proofErr w:type="spellStart"/>
+      <w:r>
+        <w:rPr>
+          <w:szCs w:val="21"/>
+        </w:rPr>
+        <w:t>ModelDirectX</w:t>
+      </w:r>
+      <w:proofErr w:type="spellEnd"/>
+      <w:r>
+        <w:rPr>
+          <w:szCs w:val="21"/>
+        </w:rPr>
+        <w:t>();</w:t>
       </w:r>
     </w:p>
     <w:p>
@@ -14172,7 +16643,15 @@
           <w:rFonts w:hint="eastAsia"/>
           <w:szCs w:val="21"/>
         </w:rPr>
-        <w:t xml:space="preserve"> Templat</w:t>
+        <w:t xml:space="preserve"> </w:t>
+      </w:r>
+      <w:proofErr w:type="spellStart"/>
+      <w:r>
+        <w:rPr>
+          <w:rFonts w:hint="eastAsia"/>
+          <w:szCs w:val="21"/>
+        </w:rPr>
+        <w:t>Templat</w:t>
       </w:r>
       <w:r>
         <w:rPr>
@@ -14180,6 +16659,7 @@
         </w:rPr>
         <w:t>eMethod</w:t>
       </w:r>
+      <w:proofErr w:type="spellEnd"/>
       <w:r>
         <w:rPr>
           <w:rFonts w:hint="eastAsia"/>
@@ -14211,7 +16691,23 @@
           <w:rFonts w:hint="eastAsia"/>
           <w:szCs w:val="21"/>
         </w:rPr>
-        <w:t>の雛形(Template)があるパターンであるため、TemplateMethodパターンと呼ばれています。</w:t>
+        <w:t>の雛形(Template)があるパターンであるため、</w:t>
+      </w:r>
+      <w:proofErr w:type="spellStart"/>
+      <w:r>
+        <w:rPr>
+          <w:rFonts w:hint="eastAsia"/>
+          <w:szCs w:val="21"/>
+        </w:rPr>
+        <w:t>TemplateMethod</w:t>
+      </w:r>
+      <w:proofErr w:type="spellEnd"/>
+      <w:r>
+        <w:rPr>
+          <w:rFonts w:hint="eastAsia"/>
+          <w:szCs w:val="21"/>
+        </w:rPr>
+        <w:t>パターンと呼ばれています。</w:t>
       </w:r>
     </w:p>
     <w:p>
@@ -14576,6 +17072,7 @@
               </w:rPr>
               <w:t>player-&gt;</w:t>
             </w:r>
+            <w:proofErr w:type="spellStart"/>
             <w:r>
               <w:rPr>
                 <w:sz w:val="16"/>
@@ -14597,6 +17094,7 @@
               </w:rPr>
               <w:t>Trigger</w:t>
             </w:r>
+            <w:proofErr w:type="spellEnd"/>
             <w:r>
               <w:rPr>
                 <w:sz w:val="16"/>
@@ -14619,7 +17117,23 @@
                 <w:sz w:val="16"/>
                 <w:szCs w:val="16"/>
               </w:rPr>
-              <w:t xml:space="preserve">        &amp;&amp; player-&gt;GetStatus() == PLAYER_STATUS_INVINCIBLE</w:t>
+              <w:t xml:space="preserve">        &amp;&amp; player-&gt;</w:t>
+            </w:r>
+            <w:proofErr w:type="spellStart"/>
+            <w:r>
+              <w:rPr>
+                <w:sz w:val="16"/>
+                <w:szCs w:val="16"/>
+              </w:rPr>
+              <w:t>GetStatus</w:t>
+            </w:r>
+            <w:proofErr w:type="spellEnd"/>
+            <w:r>
+              <w:rPr>
+                <w:sz w:val="16"/>
+                <w:szCs w:val="16"/>
+              </w:rPr>
+              <w:t>() == PLAYER_STATUS_INVINCIBLE</w:t>
             </w:r>
           </w:p>
           <w:p>
@@ -14687,7 +17201,23 @@
                 <w:sz w:val="16"/>
                 <w:szCs w:val="16"/>
               </w:rPr>
-              <w:t xml:space="preserve">        status = new EscapeState;</w:t>
+              <w:t xml:space="preserve">        status = new </w:t>
+            </w:r>
+            <w:proofErr w:type="spellStart"/>
+            <w:r>
+              <w:rPr>
+                <w:sz w:val="16"/>
+                <w:szCs w:val="16"/>
+              </w:rPr>
+              <w:t>EscapeState</w:t>
+            </w:r>
+            <w:proofErr w:type="spellEnd"/>
+            <w:r>
+              <w:rPr>
+                <w:sz w:val="16"/>
+                <w:szCs w:val="16"/>
+              </w:rPr>
+              <w:t>;</w:t>
             </w:r>
           </w:p>
           <w:p>
@@ -14814,7 +17344,21 @@
         <w:rPr>
           <w:szCs w:val="21"/>
         </w:rPr>
-        <w:t>player-&gt;IsChangeStatusTrigger()</w:t>
+        <w:t>player-&gt;</w:t>
+      </w:r>
+      <w:proofErr w:type="spellStart"/>
+      <w:r>
+        <w:rPr>
+          <w:szCs w:val="21"/>
+        </w:rPr>
+        <w:t>IsChangeStatusTrigger</w:t>
+      </w:r>
+      <w:proofErr w:type="spellEnd"/>
+      <w:r>
+        <w:rPr>
+          <w:szCs w:val="21"/>
+        </w:rPr>
+        <w:t>()</w:t>
       </w:r>
       <w:r>
         <w:rPr>
@@ -14829,11 +17373,19 @@
         </w:rPr>
         <w:t>player-&gt;</w:t>
       </w:r>
-      <w:r>
-        <w:rPr>
-          <w:szCs w:val="21"/>
-        </w:rPr>
-        <w:t>GetStatus()</w:t>
+      <w:proofErr w:type="spellStart"/>
+      <w:r>
+        <w:rPr>
+          <w:szCs w:val="21"/>
+        </w:rPr>
+        <w:t>GetStatus</w:t>
+      </w:r>
+      <w:proofErr w:type="spellEnd"/>
+      <w:r>
+        <w:rPr>
+          <w:szCs w:val="21"/>
+        </w:rPr>
+        <w:t>()</w:t>
       </w:r>
       <w:r>
         <w:rPr>
@@ -15115,7 +17667,25 @@
                 <w:sz w:val="16"/>
                 <w:szCs w:val="16"/>
               </w:rPr>
-              <w:t xml:space="preserve">  if( timeStop ){</w:t>
+              <w:t xml:space="preserve">  if( </w:t>
+            </w:r>
+            <w:proofErr w:type="spellStart"/>
+            <w:r>
+              <w:rPr>
+                <w:b/>
+                <w:sz w:val="16"/>
+                <w:szCs w:val="16"/>
+              </w:rPr>
+              <w:t>timeStop</w:t>
+            </w:r>
+            <w:proofErr w:type="spellEnd"/>
+            <w:r>
+              <w:rPr>
+                <w:b/>
+                <w:sz w:val="16"/>
+                <w:szCs w:val="16"/>
+              </w:rPr>
+              <w:t xml:space="preserve"> ){</w:t>
             </w:r>
           </w:p>
           <w:p>
@@ -15240,7 +17810,23 @@
                 <w:sz w:val="16"/>
                 <w:szCs w:val="16"/>
               </w:rPr>
-              <w:t xml:space="preserve">    if( player-&gt;IsChangeStatusTrigger()           </w:t>
+              <w:t xml:space="preserve">    if( player-&gt;</w:t>
+            </w:r>
+            <w:proofErr w:type="spellStart"/>
+            <w:r>
+              <w:rPr>
+                <w:sz w:val="16"/>
+                <w:szCs w:val="16"/>
+              </w:rPr>
+              <w:t>IsChangeStatusTrigger</w:t>
+            </w:r>
+            <w:proofErr w:type="spellEnd"/>
+            <w:r>
+              <w:rPr>
+                <w:sz w:val="16"/>
+                <w:szCs w:val="16"/>
+              </w:rPr>
+              <w:t xml:space="preserve">()           </w:t>
             </w:r>
           </w:p>
           <w:p>
@@ -15257,7 +17843,23 @@
                 <w:sz w:val="16"/>
                 <w:szCs w:val="16"/>
               </w:rPr>
-              <w:t xml:space="preserve">        &amp;&amp; player-&gt;GetStatus() == PLAYER_STATUS_INVINCIBLE</w:t>
+              <w:t xml:space="preserve">        &amp;&amp; player-&gt;</w:t>
+            </w:r>
+            <w:proofErr w:type="spellStart"/>
+            <w:r>
+              <w:rPr>
+                <w:sz w:val="16"/>
+                <w:szCs w:val="16"/>
+              </w:rPr>
+              <w:t>GetStatus</w:t>
+            </w:r>
+            <w:proofErr w:type="spellEnd"/>
+            <w:r>
+              <w:rPr>
+                <w:sz w:val="16"/>
+                <w:szCs w:val="16"/>
+              </w:rPr>
+              <w:t>() == PLAYER_STATUS_INVINCIBLE</w:t>
             </w:r>
           </w:p>
           <w:p>
@@ -15325,7 +17927,23 @@
                 <w:sz w:val="16"/>
                 <w:szCs w:val="16"/>
               </w:rPr>
-              <w:t xml:space="preserve">        status = new EscapeState;</w:t>
+              <w:t xml:space="preserve">        status = new </w:t>
+            </w:r>
+            <w:proofErr w:type="spellStart"/>
+            <w:r>
+              <w:rPr>
+                <w:sz w:val="16"/>
+                <w:szCs w:val="16"/>
+              </w:rPr>
+              <w:t>EscapeState</w:t>
+            </w:r>
+            <w:proofErr w:type="spellEnd"/>
+            <w:r>
+              <w:rPr>
+                <w:sz w:val="16"/>
+                <w:szCs w:val="16"/>
+              </w:rPr>
+              <w:t>;</w:t>
             </w:r>
           </w:p>
           <w:p>
@@ -15460,6 +18078,7 @@
           <w:szCs w:val="21"/>
         </w:rPr>
       </w:pPr>
+      <w:proofErr w:type="spellStart"/>
       <w:r>
         <w:rPr>
           <w:rFonts w:hint="eastAsia"/>
@@ -15473,6 +18092,7 @@
         </w:rPr>
         <w:t>Stop</w:t>
       </w:r>
+      <w:proofErr w:type="spellEnd"/>
       <w:r>
         <w:rPr>
           <w:rFonts w:hint="eastAsia"/>
@@ -15484,7 +18104,21 @@
         <w:rPr>
           <w:szCs w:val="21"/>
         </w:rPr>
-        <w:t>player-&gt;IsChangeStatusTrigger()</w:t>
+        <w:t>player-&gt;</w:t>
+      </w:r>
+      <w:proofErr w:type="spellStart"/>
+      <w:r>
+        <w:rPr>
+          <w:szCs w:val="21"/>
+        </w:rPr>
+        <w:t>IsChangeStatusTrigger</w:t>
+      </w:r>
+      <w:proofErr w:type="spellEnd"/>
+      <w:r>
+        <w:rPr>
+          <w:szCs w:val="21"/>
+        </w:rPr>
+        <w:t>()</w:t>
       </w:r>
       <w:r>
         <w:rPr>
@@ -15818,6 +18452,7 @@
               </w:rPr>
               <w:t>player-&gt;</w:t>
             </w:r>
+            <w:proofErr w:type="spellStart"/>
             <w:r>
               <w:rPr>
                 <w:sz w:val="16"/>
@@ -15839,6 +18474,7 @@
               </w:rPr>
               <w:t>Trigger</w:t>
             </w:r>
+            <w:proofErr w:type="spellEnd"/>
             <w:r>
               <w:rPr>
                 <w:sz w:val="16"/>
@@ -15861,7 +18497,23 @@
                 <w:sz w:val="16"/>
                 <w:szCs w:val="16"/>
               </w:rPr>
-              <w:t xml:space="preserve">        &amp;&amp; player-&gt;GetStatus() == PLAYER_STATUS_INVINCIBLE</w:t>
+              <w:t xml:space="preserve">        &amp;&amp; player-&gt;</w:t>
+            </w:r>
+            <w:proofErr w:type="spellStart"/>
+            <w:r>
+              <w:rPr>
+                <w:sz w:val="16"/>
+                <w:szCs w:val="16"/>
+              </w:rPr>
+              <w:t>GetStatus</w:t>
+            </w:r>
+            <w:proofErr w:type="spellEnd"/>
+            <w:r>
+              <w:rPr>
+                <w:sz w:val="16"/>
+                <w:szCs w:val="16"/>
+              </w:rPr>
+              <w:t>() == PLAYER_STATUS_INVINCIBLE</w:t>
             </w:r>
           </w:p>
           <w:p>
@@ -15897,7 +18549,25 @@
                 <w:sz w:val="16"/>
                 <w:szCs w:val="16"/>
               </w:rPr>
-              <w:t>&amp; player-&gt;GetHP() &lt;= ESCAPE_HP</w:t>
+              <w:t>&amp; player-&gt;</w:t>
+            </w:r>
+            <w:proofErr w:type="spellStart"/>
+            <w:r>
+              <w:rPr>
+                <w:b/>
+                <w:sz w:val="16"/>
+                <w:szCs w:val="16"/>
+              </w:rPr>
+              <w:t>GetHP</w:t>
+            </w:r>
+            <w:proofErr w:type="spellEnd"/>
+            <w:r>
+              <w:rPr>
+                <w:b/>
+                <w:sz w:val="16"/>
+                <w:szCs w:val="16"/>
+              </w:rPr>
+              <w:t>() &lt;= ESCAPE_HP</w:t>
             </w:r>
           </w:p>
           <w:p>
@@ -15965,7 +18635,23 @@
                 <w:sz w:val="16"/>
                 <w:szCs w:val="16"/>
               </w:rPr>
-              <w:t xml:space="preserve">        status = new EscapeState;</w:t>
+              <w:t xml:space="preserve">        status = new </w:t>
+            </w:r>
+            <w:proofErr w:type="spellStart"/>
+            <w:r>
+              <w:rPr>
+                <w:sz w:val="16"/>
+                <w:szCs w:val="16"/>
+              </w:rPr>
+              <w:t>EscapeState</w:t>
+            </w:r>
+            <w:proofErr w:type="spellEnd"/>
+            <w:r>
+              <w:rPr>
+                <w:sz w:val="16"/>
+                <w:szCs w:val="16"/>
+              </w:rPr>
+              <w:t>;</w:t>
             </w:r>
           </w:p>
           <w:p>
@@ -16294,7 +18980,25 @@
           <w:b/>
           <w:szCs w:val="21"/>
         </w:rPr>
-        <w:t>状態変化を監視されるオブジェクト(ConcreteSubject役)</w:t>
+        <w:t>状態変化を監視されるオブジェクト(</w:t>
+      </w:r>
+      <w:proofErr w:type="spellStart"/>
+      <w:r>
+        <w:rPr>
+          <w:rFonts w:hint="eastAsia"/>
+          <w:b/>
+          <w:szCs w:val="21"/>
+        </w:rPr>
+        <w:t>ConcreteSubject</w:t>
+      </w:r>
+      <w:proofErr w:type="spellEnd"/>
+      <w:r>
+        <w:rPr>
+          <w:rFonts w:hint="eastAsia"/>
+          <w:b/>
+          <w:szCs w:val="21"/>
+        </w:rPr>
+        <w:t>役)</w:t>
       </w:r>
     </w:p>
     <w:p>
@@ -16347,15 +19051,25 @@
           <w:b/>
           <w:szCs w:val="21"/>
         </w:rPr>
-        <w:t>・状態変化を通知されるオブジェクト(Concrete</w:t>
-      </w:r>
-      <w:r>
-        <w:rPr>
+        <w:t>・状態変化を通知されるオブジェクト(</w:t>
+      </w:r>
+      <w:proofErr w:type="spellStart"/>
+      <w:r>
+        <w:rPr>
+          <w:rFonts w:hint="eastAsia"/>
           <w:b/>
           <w:szCs w:val="21"/>
         </w:rPr>
+        <w:t>Concrete</w:t>
+      </w:r>
+      <w:r>
+        <w:rPr>
+          <w:b/>
+          <w:szCs w:val="21"/>
+        </w:rPr>
         <w:t>Observer</w:t>
       </w:r>
+      <w:proofErr w:type="spellEnd"/>
       <w:r>
         <w:rPr>
           <w:rFonts w:hint="eastAsia"/>
@@ -16524,12 +19238,21 @@
               </w:rPr>
               <w:t xml:space="preserve">lass </w:t>
             </w:r>
-            <w:r>
-              <w:rPr>
-                <w:sz w:val="16"/>
-                <w:szCs w:val="16"/>
-              </w:rPr>
-              <w:t>IPlayerStateListener{</w:t>
+            <w:proofErr w:type="spellStart"/>
+            <w:r>
+              <w:rPr>
+                <w:sz w:val="16"/>
+                <w:szCs w:val="16"/>
+              </w:rPr>
+              <w:t>IPlayerStateListener</w:t>
+            </w:r>
+            <w:proofErr w:type="spellEnd"/>
+            <w:r>
+              <w:rPr>
+                <w:sz w:val="16"/>
+                <w:szCs w:val="16"/>
+              </w:rPr>
+              <w:t>{</w:t>
             </w:r>
           </w:p>
           <w:p>
@@ -16606,6 +19329,7 @@
               </w:rPr>
               <w:t xml:space="preserve">void </w:t>
             </w:r>
+            <w:proofErr w:type="spellStart"/>
             <w:r>
               <w:rPr>
                 <w:sz w:val="16"/>
@@ -16613,6 +19337,7 @@
               </w:rPr>
               <w:t>NotifyChangeStateInvincible</w:t>
             </w:r>
+            <w:proofErr w:type="spellEnd"/>
             <w:r>
               <w:rPr>
                 <w:rFonts w:hint="eastAsia"/>
@@ -16792,8 +19517,25 @@
                 <w:sz w:val="16"/>
                 <w:szCs w:val="16"/>
               </w:rPr>
-              <w:t xml:space="preserve">    std::list&lt;</w:t>
-            </w:r>
+              <w:t xml:space="preserve">    </w:t>
+            </w:r>
+            <w:proofErr w:type="spellStart"/>
+            <w:r>
+              <w:rPr>
+                <w:sz w:val="16"/>
+                <w:szCs w:val="16"/>
+              </w:rPr>
+              <w:t>std</w:t>
+            </w:r>
+            <w:proofErr w:type="spellEnd"/>
+            <w:r>
+              <w:rPr>
+                <w:sz w:val="16"/>
+                <w:szCs w:val="16"/>
+              </w:rPr>
+              <w:t>::list&lt;</w:t>
+            </w:r>
+            <w:proofErr w:type="spellStart"/>
             <w:r>
               <w:rPr>
                 <w:sz w:val="16"/>
@@ -16815,6 +19557,7 @@
               </w:rPr>
               <w:t>ner</w:t>
             </w:r>
+            <w:proofErr w:type="spellEnd"/>
             <w:r>
               <w:rPr>
                 <w:sz w:val="16"/>
@@ -16822,6 +19565,7 @@
               </w:rPr>
               <w:t xml:space="preserve">*&gt;   </w:t>
             </w:r>
+            <w:proofErr w:type="spellStart"/>
             <w:r>
               <w:rPr>
                 <w:rFonts w:hint="eastAsia"/>
@@ -16850,7 +19594,15 @@
                 <w:sz w:val="16"/>
                 <w:szCs w:val="16"/>
               </w:rPr>
-              <w:t>List;       //!&lt;</w:t>
+              <w:t>List</w:t>
+            </w:r>
+            <w:proofErr w:type="spellEnd"/>
+            <w:r>
+              <w:rPr>
+                <w:sz w:val="16"/>
+                <w:szCs w:val="16"/>
+              </w:rPr>
+              <w:t>;       //!&lt;</w:t>
             </w:r>
             <w:r>
               <w:rPr>
@@ -16899,7 +19651,15 @@
           <w:rFonts w:hint="eastAsia"/>
           <w:szCs w:val="21"/>
         </w:rPr>
-        <w:t>オブサーバーを追加するためのA</w:t>
+        <w:t>オブサーバーを追加するための</w:t>
+      </w:r>
+      <w:proofErr w:type="spellStart"/>
+      <w:r>
+        <w:rPr>
+          <w:rFonts w:hint="eastAsia"/>
+          <w:szCs w:val="21"/>
+        </w:rPr>
+        <w:t>A</w:t>
       </w:r>
       <w:r>
         <w:rPr>
@@ -16907,6 +19667,7 @@
         </w:rPr>
         <w:t>ddStateListener</w:t>
       </w:r>
+      <w:proofErr w:type="spellEnd"/>
       <w:r>
         <w:rPr>
           <w:rFonts w:hint="eastAsia"/>
@@ -16914,6 +19675,7 @@
         </w:rPr>
         <w:t>関数と</w:t>
       </w:r>
+      <w:proofErr w:type="spellStart"/>
       <w:r>
         <w:rPr>
           <w:rFonts w:hint="eastAsia"/>
@@ -16921,6 +19683,7 @@
         </w:rPr>
         <w:t>RemoveStateListener</w:t>
       </w:r>
+      <w:proofErr w:type="spellEnd"/>
       <w:r>
         <w:rPr>
           <w:rFonts w:hint="eastAsia"/>
@@ -16965,14 +19728,31 @@
                 <w:sz w:val="16"/>
                 <w:szCs w:val="16"/>
               </w:rPr>
-              <w:t xml:space="preserve"> A</w:t>
-            </w:r>
-            <w:r>
-              <w:rPr>
-                <w:sz w:val="16"/>
-                <w:szCs w:val="16"/>
-              </w:rPr>
-              <w:t xml:space="preserve">ddStateListener </w:t>
+              <w:t xml:space="preserve"> </w:t>
+            </w:r>
+            <w:proofErr w:type="spellStart"/>
+            <w:r>
+              <w:rPr>
+                <w:rFonts w:hint="eastAsia"/>
+                <w:sz w:val="16"/>
+                <w:szCs w:val="16"/>
+              </w:rPr>
+              <w:t>A</w:t>
+            </w:r>
+            <w:r>
+              <w:rPr>
+                <w:sz w:val="16"/>
+                <w:szCs w:val="16"/>
+              </w:rPr>
+              <w:t>ddStateListener</w:t>
+            </w:r>
+            <w:proofErr w:type="spellEnd"/>
+            <w:r>
+              <w:rPr>
+                <w:sz w:val="16"/>
+                <w:szCs w:val="16"/>
+              </w:rPr>
+              <w:t xml:space="preserve"> </w:t>
             </w:r>
             <w:r>
               <w:rPr>
@@ -16981,6 +19761,7 @@
               </w:rPr>
               <w:t>(</w:t>
             </w:r>
+            <w:proofErr w:type="spellStart"/>
             <w:r>
               <w:rPr>
                 <w:sz w:val="16"/>
@@ -16988,6 +19769,7 @@
               </w:rPr>
               <w:t>IPlayerStateListener</w:t>
             </w:r>
+            <w:proofErr w:type="spellEnd"/>
             <w:r>
               <w:rPr>
                 <w:sz w:val="16"/>
@@ -17043,6 +19825,7 @@
               </w:rPr>
               <w:tab/>
             </w:r>
+            <w:proofErr w:type="spellStart"/>
             <w:r>
               <w:rPr>
                 <w:rFonts w:hint="eastAsia"/>
@@ -17078,7 +19861,15 @@
                 <w:sz w:val="16"/>
                 <w:szCs w:val="16"/>
               </w:rPr>
-              <w:t>.push_back(</w:t>
+              <w:t>.push_back</w:t>
+            </w:r>
+            <w:proofErr w:type="spellEnd"/>
+            <w:r>
+              <w:rPr>
+                <w:sz w:val="16"/>
+                <w:szCs w:val="16"/>
+              </w:rPr>
+              <w:t>(</w:t>
             </w:r>
             <w:r>
               <w:rPr>
@@ -17144,21 +19935,39 @@
                 <w:sz w:val="16"/>
                 <w:szCs w:val="16"/>
               </w:rPr>
-              <w:t xml:space="preserve"> RemoveStateListener</w:t>
-            </w:r>
-            <w:r>
-              <w:rPr>
-                <w:sz w:val="16"/>
-                <w:szCs w:val="16"/>
-              </w:rPr>
               <w:t xml:space="preserve"> </w:t>
             </w:r>
-            <w:r>
-              <w:rPr>
-                <w:sz w:val="16"/>
-                <w:szCs w:val="16"/>
-              </w:rPr>
-              <w:t>( I</w:t>
+            <w:proofErr w:type="spellStart"/>
+            <w:r>
+              <w:rPr>
+                <w:rFonts w:hint="eastAsia"/>
+                <w:sz w:val="16"/>
+                <w:szCs w:val="16"/>
+              </w:rPr>
+              <w:t>RemoveStateListener</w:t>
+            </w:r>
+            <w:proofErr w:type="spellEnd"/>
+            <w:r>
+              <w:rPr>
+                <w:sz w:val="16"/>
+                <w:szCs w:val="16"/>
+              </w:rPr>
+              <w:t xml:space="preserve"> </w:t>
+            </w:r>
+            <w:r>
+              <w:rPr>
+                <w:sz w:val="16"/>
+                <w:szCs w:val="16"/>
+              </w:rPr>
+              <w:t xml:space="preserve">( </w:t>
+            </w:r>
+            <w:proofErr w:type="spellStart"/>
+            <w:r>
+              <w:rPr>
+                <w:sz w:val="16"/>
+                <w:szCs w:val="16"/>
+              </w:rPr>
+              <w:t>I</w:t>
             </w:r>
             <w:r>
               <w:rPr>
@@ -17167,6 +19976,7 @@
               </w:rPr>
               <w:t>PlayerStateListener</w:t>
             </w:r>
+            <w:proofErr w:type="spellEnd"/>
             <w:r>
               <w:rPr>
                 <w:sz w:val="16"/>
@@ -17262,8 +20072,25 @@
               </w:rPr>
               <w:lastRenderedPageBreak/>
               <w:tab/>
-              <w:t xml:space="preserve">auto delObj = </w:t>
-            </w:r>
+              <w:t xml:space="preserve">auto </w:t>
+            </w:r>
+            <w:proofErr w:type="spellStart"/>
+            <w:r>
+              <w:rPr>
+                <w:sz w:val="16"/>
+                <w:szCs w:val="16"/>
+              </w:rPr>
+              <w:t>delObj</w:t>
+            </w:r>
+            <w:proofErr w:type="spellEnd"/>
+            <w:r>
+              <w:rPr>
+                <w:sz w:val="16"/>
+                <w:szCs w:val="16"/>
+              </w:rPr>
+              <w:t xml:space="preserve"> = </w:t>
+            </w:r>
+            <w:proofErr w:type="spellStart"/>
             <w:r>
               <w:rPr>
                 <w:rFonts w:ascii="Consolas" w:hAnsi="Consolas" w:cs="Consolas"/>
@@ -17273,7 +20100,19 @@
                 <w:szCs w:val="19"/>
                 <w:highlight w:val="white"/>
               </w:rPr>
-              <w:t>std::find</w:t>
+              <w:t>std</w:t>
+            </w:r>
+            <w:proofErr w:type="spellEnd"/>
+            <w:r>
+              <w:rPr>
+                <w:rFonts w:ascii="Consolas" w:hAnsi="Consolas" w:cs="Consolas"/>
+                <w:color w:val="000000"/>
+                <w:kern w:val="0"/>
+                <w:sz w:val="19"/>
+                <w:szCs w:val="19"/>
+                <w:highlight w:val="white"/>
+              </w:rPr>
+              <w:t>::find</w:t>
             </w:r>
             <w:r>
               <w:rPr>
@@ -17285,6 +20124,7 @@
               </w:rPr>
               <w:t>(</w:t>
             </w:r>
+            <w:proofErr w:type="spellStart"/>
             <w:r>
               <w:rPr>
                 <w:rFonts w:hint="eastAsia"/>
@@ -17327,10 +20167,32 @@
                 <w:sz w:val="16"/>
                 <w:szCs w:val="16"/>
               </w:rPr>
-              <w:t>begin(), listenerList.end(), listener)</w:t>
-            </w:r>
-            <w:bookmarkStart w:id="0" w:name="_GoBack"/>
-            <w:bookmarkEnd w:id="0"/>
+              <w:t>begin</w:t>
+            </w:r>
+            <w:proofErr w:type="spellEnd"/>
+            <w:r>
+              <w:rPr>
+                <w:sz w:val="16"/>
+                <w:szCs w:val="16"/>
+              </w:rPr>
+              <w:t xml:space="preserve">(), </w:t>
+            </w:r>
+            <w:proofErr w:type="spellStart"/>
+            <w:r>
+              <w:rPr>
+                <w:sz w:val="16"/>
+                <w:szCs w:val="16"/>
+              </w:rPr>
+              <w:t>listenerList.end</w:t>
+            </w:r>
+            <w:proofErr w:type="spellEnd"/>
+            <w:r>
+              <w:rPr>
+                <w:sz w:val="16"/>
+                <w:szCs w:val="16"/>
+              </w:rPr>
+              <w:t>(), listener)</w:t>
+            </w:r>
             <w:r>
               <w:rPr>
                 <w:sz w:val="16"/>
@@ -17354,8 +20216,25 @@
                 <w:szCs w:val="16"/>
               </w:rPr>
               <w:tab/>
-              <w:t xml:space="preserve">if(delObj !=  </w:t>
-            </w:r>
+              <w:t>if(</w:t>
+            </w:r>
+            <w:proofErr w:type="spellStart"/>
+            <w:r>
+              <w:rPr>
+                <w:sz w:val="16"/>
+                <w:szCs w:val="16"/>
+              </w:rPr>
+              <w:t>delObj</w:t>
+            </w:r>
+            <w:proofErr w:type="spellEnd"/>
+            <w:r>
+              <w:rPr>
+                <w:sz w:val="16"/>
+                <w:szCs w:val="16"/>
+              </w:rPr>
+              <w:t xml:space="preserve"> !=  </w:t>
+            </w:r>
+            <w:proofErr w:type="spellStart"/>
             <w:r>
               <w:rPr>
                 <w:rFonts w:hint="eastAsia"/>
@@ -17391,7 +20270,15 @@
                 <w:sz w:val="16"/>
                 <w:szCs w:val="16"/>
               </w:rPr>
-              <w:t>.end()){</w:t>
+              <w:t>.end</w:t>
+            </w:r>
+            <w:proofErr w:type="spellEnd"/>
+            <w:r>
+              <w:rPr>
+                <w:sz w:val="16"/>
+                <w:szCs w:val="16"/>
+              </w:rPr>
+              <w:t>()){</w:t>
             </w:r>
           </w:p>
           <w:p>
@@ -17442,6 +20329,7 @@
               </w:rPr>
               <w:tab/>
             </w:r>
+            <w:proofErr w:type="spellStart"/>
             <w:r>
               <w:rPr>
                 <w:rFonts w:hint="eastAsia"/>
@@ -17477,7 +20365,31 @@
                 <w:sz w:val="16"/>
                 <w:szCs w:val="16"/>
               </w:rPr>
-              <w:t>.erase(delObj);</w:t>
+              <w:t>.erase</w:t>
+            </w:r>
+            <w:proofErr w:type="spellEnd"/>
+            <w:r>
+              <w:rPr>
+                <w:sz w:val="16"/>
+                <w:szCs w:val="16"/>
+              </w:rPr>
+              <w:t>(</w:t>
+            </w:r>
+            <w:proofErr w:type="spellStart"/>
+            <w:r>
+              <w:rPr>
+                <w:sz w:val="16"/>
+                <w:szCs w:val="16"/>
+              </w:rPr>
+              <w:t>delObj</w:t>
+            </w:r>
+            <w:proofErr w:type="spellEnd"/>
+            <w:r>
+              <w:rPr>
+                <w:sz w:val="16"/>
+                <w:szCs w:val="16"/>
+              </w:rPr>
+              <w:t>);</w:t>
             </w:r>
           </w:p>
           <w:p>
@@ -17536,8 +20448,16 @@
         <w:rPr>
           <w:szCs w:val="21"/>
         </w:rPr>
-        <w:t>layer::ChangeState</w:t>
-      </w:r>
+        <w:t>layer::</w:t>
+      </w:r>
+      <w:proofErr w:type="spellStart"/>
+      <w:r>
+        <w:rPr>
+          <w:szCs w:val="21"/>
+        </w:rPr>
+        <w:t>ChangeState</w:t>
+      </w:r>
+      <w:proofErr w:type="spellEnd"/>
       <w:r>
         <w:rPr>
           <w:rFonts w:hint="eastAsia"/>
@@ -17574,7 +20494,55 @@
                 <w:sz w:val="16"/>
                 <w:szCs w:val="16"/>
               </w:rPr>
-              <w:t>void Player::ChangeState( int nextState )</w:t>
+              <w:t>void Player::</w:t>
+            </w:r>
+            <w:proofErr w:type="spellStart"/>
+            <w:r>
+              <w:rPr>
+                <w:sz w:val="16"/>
+                <w:szCs w:val="16"/>
+              </w:rPr>
+              <w:t>ChangeState</w:t>
+            </w:r>
+            <w:proofErr w:type="spellEnd"/>
+            <w:r>
+              <w:rPr>
+                <w:sz w:val="16"/>
+                <w:szCs w:val="16"/>
+              </w:rPr>
+              <w:t xml:space="preserve">( </w:t>
+            </w:r>
+            <w:proofErr w:type="spellStart"/>
+            <w:r>
+              <w:rPr>
+                <w:sz w:val="16"/>
+                <w:szCs w:val="16"/>
+              </w:rPr>
+              <w:t>int</w:t>
+            </w:r>
+            <w:proofErr w:type="spellEnd"/>
+            <w:r>
+              <w:rPr>
+                <w:sz w:val="16"/>
+                <w:szCs w:val="16"/>
+              </w:rPr>
+              <w:t xml:space="preserve"> </w:t>
+            </w:r>
+            <w:proofErr w:type="spellStart"/>
+            <w:r>
+              <w:rPr>
+                <w:sz w:val="16"/>
+                <w:szCs w:val="16"/>
+              </w:rPr>
+              <w:t>nextState</w:t>
+            </w:r>
+            <w:proofErr w:type="spellEnd"/>
+            <w:r>
+              <w:rPr>
+                <w:sz w:val="16"/>
+                <w:szCs w:val="16"/>
+              </w:rPr>
+              <w:t xml:space="preserve"> )</w:t>
             </w:r>
           </w:p>
           <w:p>
@@ -17609,7 +20577,23 @@
                 <w:szCs w:val="16"/>
               </w:rPr>
               <w:tab/>
-              <w:t>if( nextState == PLAYER_STATUS_INVINCIBLE){</w:t>
+              <w:t xml:space="preserve">if( </w:t>
+            </w:r>
+            <w:proofErr w:type="spellStart"/>
+            <w:r>
+              <w:rPr>
+                <w:sz w:val="16"/>
+                <w:szCs w:val="16"/>
+              </w:rPr>
+              <w:t>nextState</w:t>
+            </w:r>
+            <w:proofErr w:type="spellEnd"/>
+            <w:r>
+              <w:rPr>
+                <w:sz w:val="16"/>
+                <w:szCs w:val="16"/>
+              </w:rPr>
+              <w:t xml:space="preserve"> == PLAYER_STATUS_INVINCIBLE){</w:t>
             </w:r>
           </w:p>
           <w:p>
@@ -17659,7 +20643,23 @@
                 <w:szCs w:val="16"/>
               </w:rPr>
               <w:tab/>
-              <w:t>for(auto listener : listenerList ){</w:t>
+              <w:t xml:space="preserve">for(auto listener : </w:t>
+            </w:r>
+            <w:proofErr w:type="spellStart"/>
+            <w:r>
+              <w:rPr>
+                <w:sz w:val="16"/>
+                <w:szCs w:val="16"/>
+              </w:rPr>
+              <w:t>listenerList</w:t>
+            </w:r>
+            <w:proofErr w:type="spellEnd"/>
+            <w:r>
+              <w:rPr>
+                <w:sz w:val="16"/>
+                <w:szCs w:val="16"/>
+              </w:rPr>
+              <w:t xml:space="preserve"> ){</w:t>
             </w:r>
           </w:p>
           <w:p>
@@ -17691,7 +20691,15 @@
                 <w:szCs w:val="16"/>
               </w:rPr>
               <w:tab/>
-              <w:t>listener-&gt;Notify</w:t>
+              <w:t>listener-&gt;</w:t>
+            </w:r>
+            <w:proofErr w:type="spellStart"/>
+            <w:r>
+              <w:rPr>
+                <w:sz w:val="16"/>
+                <w:szCs w:val="16"/>
+              </w:rPr>
+              <w:t>Notify</w:t>
             </w:r>
             <w:r>
               <w:rPr>
@@ -17700,6 +20708,7 @@
               </w:rPr>
               <w:t>ChangeStateInvincible</w:t>
             </w:r>
+            <w:proofErr w:type="spellEnd"/>
             <w:r>
               <w:rPr>
                 <w:sz w:val="16"/>
@@ -17843,18 +20852,28 @@
         </w:rPr>
         <w:t>続いて、Enemyクラスを見ていきましょう。Enemyクラスはプレイヤーの状態変化を監視しますので、</w:t>
       </w:r>
+      <w:proofErr w:type="spellStart"/>
       <w:r>
         <w:rPr>
           <w:szCs w:val="21"/>
         </w:rPr>
         <w:t>Obserber</w:t>
       </w:r>
-      <w:r>
-        <w:rPr>
-          <w:rFonts w:hint="eastAsia"/>
-          <w:szCs w:val="21"/>
-        </w:rPr>
-        <w:t>役のI</w:t>
+      <w:proofErr w:type="spellEnd"/>
+      <w:r>
+        <w:rPr>
+          <w:rFonts w:hint="eastAsia"/>
+          <w:szCs w:val="21"/>
+        </w:rPr>
+        <w:t>役の</w:t>
+      </w:r>
+      <w:proofErr w:type="spellStart"/>
+      <w:r>
+        <w:rPr>
+          <w:rFonts w:hint="eastAsia"/>
+          <w:szCs w:val="21"/>
+        </w:rPr>
+        <w:t>I</w:t>
       </w:r>
       <w:r>
         <w:rPr>
@@ -17862,6 +20881,7 @@
         </w:rPr>
         <w:t>PlayerStateListener</w:t>
       </w:r>
+      <w:proofErr w:type="spellEnd"/>
       <w:r>
         <w:rPr>
           <w:rFonts w:hint="eastAsia"/>
@@ -17898,7 +20918,23 @@
                 <w:sz w:val="16"/>
                 <w:szCs w:val="16"/>
               </w:rPr>
-              <w:t>class Enemy : public IPlayerStateListener{</w:t>
+              <w:t xml:space="preserve">class Enemy : public </w:t>
+            </w:r>
+            <w:proofErr w:type="spellStart"/>
+            <w:r>
+              <w:rPr>
+                <w:sz w:val="16"/>
+                <w:szCs w:val="16"/>
+              </w:rPr>
+              <w:t>IPlayerStateListener</w:t>
+            </w:r>
+            <w:proofErr w:type="spellEnd"/>
+            <w:r>
+              <w:rPr>
+                <w:sz w:val="16"/>
+                <w:szCs w:val="16"/>
+              </w:rPr>
+              <w:t>{</w:t>
             </w:r>
           </w:p>
           <w:p>
@@ -17966,7 +21002,23 @@
                 <w:sz w:val="16"/>
                 <w:szCs w:val="16"/>
               </w:rPr>
-              <w:t xml:space="preserve">    void NotifyChangeStateInvincible ()</w:t>
+              <w:t xml:space="preserve">    void </w:t>
+            </w:r>
+            <w:proofErr w:type="spellStart"/>
+            <w:r>
+              <w:rPr>
+                <w:sz w:val="16"/>
+                <w:szCs w:val="16"/>
+              </w:rPr>
+              <w:t>NotifyChangeStateInvincible</w:t>
+            </w:r>
+            <w:proofErr w:type="spellEnd"/>
+            <w:r>
+              <w:rPr>
+                <w:sz w:val="16"/>
+                <w:szCs w:val="16"/>
+              </w:rPr>
+              <w:t xml:space="preserve"> ()</w:t>
             </w:r>
           </w:p>
           <w:p>
@@ -18140,7 +21192,23 @@
                 <w:szCs w:val="16"/>
               </w:rPr>
               <w:tab/>
-              <w:t>player-&gt;AddPlayerStateListener(this);</w:t>
+              <w:t>player-&gt;</w:t>
+            </w:r>
+            <w:proofErr w:type="spellStart"/>
+            <w:r>
+              <w:rPr>
+                <w:sz w:val="16"/>
+                <w:szCs w:val="16"/>
+              </w:rPr>
+              <w:t>AddPlayerStateListener</w:t>
+            </w:r>
+            <w:proofErr w:type="spellEnd"/>
+            <w:r>
+              <w:rPr>
+                <w:sz w:val="16"/>
+                <w:szCs w:val="16"/>
+              </w:rPr>
+              <w:t>(this);</w:t>
             </w:r>
           </w:p>
           <w:p>
@@ -18226,7 +21294,23 @@
                 <w:szCs w:val="16"/>
               </w:rPr>
               <w:tab/>
-              <w:t>player-&gt;RemovePlayerStateListener(this);</w:t>
+              <w:t>player-&gt;</w:t>
+            </w:r>
+            <w:proofErr w:type="spellStart"/>
+            <w:r>
+              <w:rPr>
+                <w:sz w:val="16"/>
+                <w:szCs w:val="16"/>
+              </w:rPr>
+              <w:t>RemovePlayerStateListener</w:t>
+            </w:r>
+            <w:proofErr w:type="spellEnd"/>
+            <w:r>
+              <w:rPr>
+                <w:sz w:val="16"/>
+                <w:szCs w:val="16"/>
+              </w:rPr>
+              <w:t>(this);</w:t>
             </w:r>
           </w:p>
           <w:p>
@@ -18290,12 +21374,14 @@
         </w:rPr>
         <w:t>の状態が変更されたらEnemyクラスの</w:t>
       </w:r>
+      <w:proofErr w:type="spellStart"/>
       <w:r>
         <w:rPr>
           <w:szCs w:val="21"/>
         </w:rPr>
         <w:t>NotifyChangeStateInvincible</w:t>
       </w:r>
+      <w:proofErr w:type="spellEnd"/>
       <w:r>
         <w:rPr>
           <w:rFonts w:hint="eastAsia"/>
@@ -18333,9 +21419,1516 @@
         </w:rPr>
       </w:pPr>
     </w:p>
+    <w:p>
+      <w:pPr>
+        <w:wordWrap w:val="0"/>
+        <w:rPr>
+          <w:rFonts w:hint="eastAsia"/>
+          <w:b/>
+          <w:szCs w:val="21"/>
+        </w:rPr>
+      </w:pPr>
+      <w:r>
+        <w:rPr>
+          <w:b/>
+          <w:szCs w:val="21"/>
+        </w:rPr>
+        <w:lastRenderedPageBreak/>
+        <w:t>4.</w:t>
+      </w:r>
+      <w:r>
+        <w:rPr>
+          <w:rFonts w:hint="eastAsia"/>
+          <w:b/>
+          <w:szCs w:val="21"/>
+        </w:rPr>
+        <w:t>4</w:t>
+      </w:r>
+      <w:r>
+        <w:rPr>
+          <w:b/>
+          <w:szCs w:val="21"/>
+        </w:rPr>
+        <w:t xml:space="preserve"> Subject</w:t>
+      </w:r>
+      <w:r>
+        <w:rPr>
+          <w:rFonts w:hint="eastAsia"/>
+          <w:b/>
+          <w:szCs w:val="21"/>
+        </w:rPr>
+        <w:t>役の抽象化</w:t>
+      </w:r>
+    </w:p>
+    <w:p>
+      <w:pPr>
+        <w:wordWrap w:val="0"/>
+        <w:rPr>
+          <w:szCs w:val="21"/>
+        </w:rPr>
+      </w:pPr>
+      <w:r>
+        <w:rPr>
+          <w:rFonts w:hint="eastAsia"/>
+          <w:b/>
+          <w:szCs w:val="21"/>
+        </w:rPr>
+        <w:t xml:space="preserve">　</w:t>
+      </w:r>
+      <w:r>
+        <w:rPr>
+          <w:rFonts w:hint="eastAsia"/>
+          <w:szCs w:val="21"/>
+        </w:rPr>
+        <w:t>前節までの例では</w:t>
+      </w:r>
+      <w:r>
+        <w:rPr>
+          <w:rFonts w:hint="eastAsia"/>
+          <w:szCs w:val="21"/>
+        </w:rPr>
+        <w:t>Playerの状態をEnemyやサウンドのプログラムが監視しているというものを考えていました。クラス図にすると下記のようなものです。</w:t>
+      </w:r>
+    </w:p>
+    <w:p>
+      <w:pPr>
+        <w:wordWrap w:val="0"/>
+        <w:rPr>
+          <w:szCs w:val="21"/>
+        </w:rPr>
+      </w:pPr>
+      <w:r>
+        <w:rPr>
+          <w:noProof/>
+          <w:szCs w:val="21"/>
+        </w:rPr>
+        <w:drawing>
+          <wp:inline distT="0" distB="0" distL="0" distR="0">
+            <wp:extent cx="4331395" cy="2862469"/>
+            <wp:effectExtent l="0" t="0" r="0" b="0"/>
+            <wp:docPr id="60" name="図 60"/>
+            <wp:cNvGraphicFramePr>
+              <a:graphicFrameLocks xmlns:a="http://schemas.openxmlformats.org/drawingml/2006/main" noChangeAspect="1"/>
+            </wp:cNvGraphicFramePr>
+            <a:graphic xmlns:a="http://schemas.openxmlformats.org/drawingml/2006/main">
+              <a:graphicData uri="http://schemas.openxmlformats.org/drawingml/2006/picture">
+                <pic:pic xmlns:pic="http://schemas.openxmlformats.org/drawingml/2006/picture">
+                  <pic:nvPicPr>
+                    <pic:cNvPr id="60" name="オブサーバークラス図.png"/>
+                    <pic:cNvPicPr/>
+                  </pic:nvPicPr>
+                  <pic:blipFill>
+                    <a:blip r:embed="rId8">
+                      <a:extLst>
+                        <a:ext uri="{28A0092B-C50C-407E-A947-70E740481C1C}">
+                          <a14:useLocalDpi xmlns:a14="http://schemas.microsoft.com/office/drawing/2010/main" val="0"/>
+                        </a:ext>
+                      </a:extLst>
+                    </a:blip>
+                    <a:stretch>
+                      <a:fillRect/>
+                    </a:stretch>
+                  </pic:blipFill>
+                  <pic:spPr>
+                    <a:xfrm>
+                      <a:off x="0" y="0"/>
+                      <a:ext cx="4357331" cy="2879609"/>
+                    </a:xfrm>
+                    <a:prstGeom prst="rect">
+                      <a:avLst/>
+                    </a:prstGeom>
+                  </pic:spPr>
+                </pic:pic>
+              </a:graphicData>
+            </a:graphic>
+          </wp:inline>
+        </w:drawing>
+      </w:r>
+    </w:p>
+    <w:p>
+      <w:pPr>
+        <w:wordWrap w:val="0"/>
+        <w:rPr>
+          <w:szCs w:val="21"/>
+        </w:rPr>
+      </w:pPr>
+      <w:r>
+        <w:rPr>
+          <w:rFonts w:hint="eastAsia"/>
+          <w:szCs w:val="21"/>
+        </w:rPr>
+        <w:t xml:space="preserve">　では、</w:t>
+      </w:r>
+      <w:r>
+        <w:rPr>
+          <w:rFonts w:hint="eastAsia"/>
+          <w:szCs w:val="21"/>
+        </w:rPr>
+        <w:t>さらに考えを進めてみましょう。パックマンの仕様が2P対戦になった場合を考えてみてください。そして、プレイヤー２は少し性能が違うパックマンを操作するという仕様だったとします。その場合プログラマはPlayer2というクラスを新しく作成して、下記のような設計にするかもしれません。</w:t>
+      </w:r>
+    </w:p>
+    <w:p>
+      <w:pPr>
+        <w:wordWrap w:val="0"/>
+        <w:rPr>
+          <w:rFonts w:hint="eastAsia"/>
+          <w:szCs w:val="21"/>
+        </w:rPr>
+      </w:pPr>
+      <w:r>
+        <w:rPr>
+          <w:rFonts w:hint="eastAsia"/>
+          <w:szCs w:val="21"/>
+        </w:rPr>
+        <w:t xml:space="preserve">　</w:t>
+      </w:r>
+      <w:r>
+        <w:rPr>
+          <w:rFonts w:hint="eastAsia"/>
+          <w:noProof/>
+          <w:szCs w:val="21"/>
+        </w:rPr>
+        <w:drawing>
+          <wp:inline distT="0" distB="0" distL="0" distR="0">
+            <wp:extent cx="4158532" cy="2778060"/>
+            <wp:effectExtent l="0" t="0" r="0" b="3810"/>
+            <wp:docPr id="62" name="図 62"/>
+            <wp:cNvGraphicFramePr>
+              <a:graphicFrameLocks xmlns:a="http://schemas.openxmlformats.org/drawingml/2006/main" noChangeAspect="1"/>
+            </wp:cNvGraphicFramePr>
+            <a:graphic xmlns:a="http://schemas.openxmlformats.org/drawingml/2006/main">
+              <a:graphicData uri="http://schemas.openxmlformats.org/drawingml/2006/picture">
+                <pic:pic xmlns:pic="http://schemas.openxmlformats.org/drawingml/2006/picture">
+                  <pic:nvPicPr>
+                    <pic:cNvPr id="62" name="オブサーバークラス図1.png"/>
+                    <pic:cNvPicPr/>
+                  </pic:nvPicPr>
+                  <pic:blipFill>
+                    <a:blip r:embed="rId9">
+                      <a:extLst>
+                        <a:ext uri="{28A0092B-C50C-407E-A947-70E740481C1C}">
+                          <a14:useLocalDpi xmlns:a14="http://schemas.microsoft.com/office/drawing/2010/main" val="0"/>
+                        </a:ext>
+                      </a:extLst>
+                    </a:blip>
+                    <a:stretch>
+                      <a:fillRect/>
+                    </a:stretch>
+                  </pic:blipFill>
+                  <pic:spPr>
+                    <a:xfrm>
+                      <a:off x="0" y="0"/>
+                      <a:ext cx="4164203" cy="2781849"/>
+                    </a:xfrm>
+                    <a:prstGeom prst="rect">
+                      <a:avLst/>
+                    </a:prstGeom>
+                  </pic:spPr>
+                </pic:pic>
+              </a:graphicData>
+            </a:graphic>
+          </wp:inline>
+        </w:drawing>
+      </w:r>
+    </w:p>
+    <w:p>
+      <w:pPr>
+        <w:wordWrap w:val="0"/>
+        <w:rPr>
+          <w:rFonts w:hint="eastAsia"/>
+          <w:szCs w:val="21"/>
+        </w:rPr>
+      </w:pPr>
+      <w:r>
+        <w:rPr>
+          <w:rFonts w:hint="eastAsia"/>
+          <w:szCs w:val="21"/>
+        </w:rPr>
+        <w:t xml:space="preserve">　Enemyクラスと</w:t>
+      </w:r>
+      <w:proofErr w:type="spellStart"/>
+      <w:r>
+        <w:rPr>
+          <w:rFonts w:hint="eastAsia"/>
+          <w:szCs w:val="21"/>
+        </w:rPr>
+        <w:t>SoundManager</w:t>
+      </w:r>
+      <w:proofErr w:type="spellEnd"/>
+      <w:r>
+        <w:rPr>
+          <w:rFonts w:hint="eastAsia"/>
+          <w:szCs w:val="21"/>
+        </w:rPr>
+        <w:t>クラスはPlayerとPlayer2両方の状態の変化を監視する必要があります。そのためPlayer2も</w:t>
+      </w:r>
+      <w:proofErr w:type="spellStart"/>
+      <w:r>
+        <w:rPr>
+          <w:rFonts w:hint="eastAsia"/>
+          <w:szCs w:val="21"/>
+        </w:rPr>
+        <w:t>ConcreteSubject</w:t>
+      </w:r>
+      <w:proofErr w:type="spellEnd"/>
+      <w:r>
+        <w:rPr>
+          <w:rFonts w:hint="eastAsia"/>
+          <w:szCs w:val="21"/>
+        </w:rPr>
+        <w:t>役のクラスになっています。E</w:t>
+      </w:r>
+      <w:r>
+        <w:rPr>
+          <w:szCs w:val="21"/>
+        </w:rPr>
+        <w:t>nemy</w:t>
+      </w:r>
+      <w:r>
+        <w:rPr>
+          <w:rFonts w:hint="eastAsia"/>
+          <w:szCs w:val="21"/>
+        </w:rPr>
+        <w:t>クラスのコンストラクタとデストラクタには下記のようなコードが追加されます。</w:t>
+      </w:r>
+    </w:p>
+    <w:tbl>
+      <w:tblPr>
+        <w:tblStyle w:val="a8"/>
+        <w:tblW w:w="0" w:type="auto"/>
+        <w:tblLook w:val="04A0" w:firstRow="1" w:lastRow="0" w:firstColumn="1" w:lastColumn="0" w:noHBand="0" w:noVBand="1"/>
+      </w:tblPr>
+      <w:tblGrid>
+        <w:gridCol w:w="8494"/>
+      </w:tblGrid>
+      <w:tr>
+        <w:tc>
+          <w:tcPr>
+            <w:tcW w:w="8494" w:type="dxa"/>
+          </w:tcPr>
+          <w:p>
+            <w:pPr>
+              <w:wordWrap w:val="0"/>
+              <w:spacing w:line="240" w:lineRule="exact"/>
+              <w:rPr>
+                <w:sz w:val="16"/>
+                <w:szCs w:val="16"/>
+              </w:rPr>
+            </w:pPr>
+            <w:r>
+              <w:rPr>
+                <w:sz w:val="16"/>
+                <w:szCs w:val="16"/>
+              </w:rPr>
+              <w:lastRenderedPageBreak/>
+              <w:t>//コンストラクタ。</w:t>
+            </w:r>
+          </w:p>
+          <w:p>
+            <w:pPr>
+              <w:wordWrap w:val="0"/>
+              <w:spacing w:line="240" w:lineRule="exact"/>
+              <w:rPr>
+                <w:sz w:val="16"/>
+                <w:szCs w:val="16"/>
+              </w:rPr>
+            </w:pPr>
+            <w:r>
+              <w:rPr>
+                <w:sz w:val="16"/>
+                <w:szCs w:val="16"/>
+              </w:rPr>
+              <w:t>Enemy::Enemy()</w:t>
+            </w:r>
+          </w:p>
+          <w:p>
+            <w:pPr>
+              <w:wordWrap w:val="0"/>
+              <w:spacing w:line="240" w:lineRule="exact"/>
+              <w:rPr>
+                <w:sz w:val="16"/>
+                <w:szCs w:val="16"/>
+              </w:rPr>
+            </w:pPr>
+            <w:r>
+              <w:rPr>
+                <w:sz w:val="16"/>
+                <w:szCs w:val="16"/>
+              </w:rPr>
+              <w:t>{</w:t>
+            </w:r>
+          </w:p>
+          <w:p>
+            <w:pPr>
+              <w:wordWrap w:val="0"/>
+              <w:spacing w:line="240" w:lineRule="exact"/>
+              <w:ind w:firstLineChars="100" w:firstLine="160"/>
+              <w:rPr>
+                <w:sz w:val="16"/>
+                <w:szCs w:val="16"/>
+              </w:rPr>
+            </w:pPr>
+            <w:r>
+              <w:rPr>
+                <w:sz w:val="16"/>
+                <w:szCs w:val="16"/>
+              </w:rPr>
+              <w:t>player-&gt;</w:t>
+            </w:r>
+            <w:proofErr w:type="spellStart"/>
+            <w:r>
+              <w:rPr>
+                <w:sz w:val="16"/>
+                <w:szCs w:val="16"/>
+              </w:rPr>
+              <w:t>AddPlayerStateListener</w:t>
+            </w:r>
+            <w:proofErr w:type="spellEnd"/>
+            <w:r>
+              <w:rPr>
+                <w:sz w:val="16"/>
+                <w:szCs w:val="16"/>
+              </w:rPr>
+              <w:t>(this);</w:t>
+            </w:r>
+          </w:p>
+          <w:p>
+            <w:pPr>
+              <w:wordWrap w:val="0"/>
+              <w:spacing w:line="240" w:lineRule="exact"/>
+              <w:ind w:firstLineChars="100" w:firstLine="160"/>
+              <w:rPr>
+                <w:rFonts w:hint="eastAsia"/>
+                <w:sz w:val="16"/>
+                <w:szCs w:val="16"/>
+              </w:rPr>
+            </w:pPr>
+            <w:r>
+              <w:rPr>
+                <w:rFonts w:hint="eastAsia"/>
+                <w:sz w:val="16"/>
+                <w:szCs w:val="16"/>
+              </w:rPr>
+              <w:t>player2-&gt;</w:t>
+            </w:r>
+            <w:r>
+              <w:rPr>
+                <w:sz w:val="16"/>
+                <w:szCs w:val="16"/>
+              </w:rPr>
+              <w:t xml:space="preserve"> </w:t>
+            </w:r>
+            <w:proofErr w:type="spellStart"/>
+            <w:r>
+              <w:rPr>
+                <w:sz w:val="16"/>
+                <w:szCs w:val="16"/>
+              </w:rPr>
+              <w:t>AddPlayerStateListener</w:t>
+            </w:r>
+            <w:proofErr w:type="spellEnd"/>
+            <w:r>
+              <w:rPr>
+                <w:sz w:val="16"/>
+                <w:szCs w:val="16"/>
+              </w:rPr>
+              <w:t>(this);</w:t>
+            </w:r>
+          </w:p>
+          <w:p>
+            <w:pPr>
+              <w:wordWrap w:val="0"/>
+              <w:spacing w:line="240" w:lineRule="exact"/>
+              <w:rPr>
+                <w:sz w:val="16"/>
+                <w:szCs w:val="16"/>
+              </w:rPr>
+            </w:pPr>
+            <w:r>
+              <w:rPr>
+                <w:sz w:val="16"/>
+                <w:szCs w:val="16"/>
+              </w:rPr>
+              <w:t>}</w:t>
+            </w:r>
+          </w:p>
+          <w:p>
+            <w:pPr>
+              <w:wordWrap w:val="0"/>
+              <w:spacing w:line="240" w:lineRule="exact"/>
+              <w:rPr>
+                <w:sz w:val="16"/>
+                <w:szCs w:val="16"/>
+              </w:rPr>
+            </w:pPr>
+            <w:r>
+              <w:rPr>
+                <w:sz w:val="16"/>
+                <w:szCs w:val="16"/>
+              </w:rPr>
+              <w:t>//デストラクタ。</w:t>
+            </w:r>
+          </w:p>
+          <w:p>
+            <w:pPr>
+              <w:wordWrap w:val="0"/>
+              <w:spacing w:line="240" w:lineRule="exact"/>
+              <w:rPr>
+                <w:sz w:val="16"/>
+                <w:szCs w:val="16"/>
+              </w:rPr>
+            </w:pPr>
+            <w:r>
+              <w:rPr>
+                <w:sz w:val="16"/>
+                <w:szCs w:val="16"/>
+              </w:rPr>
+              <w:t>Enemy::~Enemy()</w:t>
+            </w:r>
+          </w:p>
+          <w:p>
+            <w:pPr>
+              <w:wordWrap w:val="0"/>
+              <w:spacing w:line="240" w:lineRule="exact"/>
+              <w:rPr>
+                <w:sz w:val="16"/>
+                <w:szCs w:val="16"/>
+              </w:rPr>
+            </w:pPr>
+            <w:r>
+              <w:rPr>
+                <w:sz w:val="16"/>
+                <w:szCs w:val="16"/>
+              </w:rPr>
+              <w:t>{</w:t>
+            </w:r>
+          </w:p>
+          <w:p>
+            <w:pPr>
+              <w:wordWrap w:val="0"/>
+              <w:spacing w:line="240" w:lineRule="exact"/>
+              <w:ind w:firstLineChars="100" w:firstLine="160"/>
+              <w:rPr>
+                <w:sz w:val="16"/>
+                <w:szCs w:val="16"/>
+              </w:rPr>
+            </w:pPr>
+            <w:r>
+              <w:rPr>
+                <w:sz w:val="16"/>
+                <w:szCs w:val="16"/>
+              </w:rPr>
+              <w:t>player-&gt;</w:t>
+            </w:r>
+            <w:proofErr w:type="spellStart"/>
+            <w:r>
+              <w:rPr>
+                <w:sz w:val="16"/>
+                <w:szCs w:val="16"/>
+              </w:rPr>
+              <w:t>RemovePlayerStateListener</w:t>
+            </w:r>
+            <w:proofErr w:type="spellEnd"/>
+            <w:r>
+              <w:rPr>
+                <w:sz w:val="16"/>
+                <w:szCs w:val="16"/>
+              </w:rPr>
+              <w:t>(this);</w:t>
+            </w:r>
+          </w:p>
+          <w:p>
+            <w:pPr>
+              <w:wordWrap w:val="0"/>
+              <w:spacing w:line="240" w:lineRule="exact"/>
+              <w:ind w:firstLineChars="100" w:firstLine="160"/>
+              <w:rPr>
+                <w:rFonts w:hint="eastAsia"/>
+                <w:sz w:val="16"/>
+                <w:szCs w:val="16"/>
+              </w:rPr>
+            </w:pPr>
+            <w:r>
+              <w:rPr>
+                <w:sz w:val="16"/>
+                <w:szCs w:val="16"/>
+              </w:rPr>
+              <w:t>player</w:t>
+            </w:r>
+            <w:r>
+              <w:rPr>
+                <w:sz w:val="16"/>
+                <w:szCs w:val="16"/>
+              </w:rPr>
+              <w:t>2</w:t>
+            </w:r>
+            <w:r>
+              <w:rPr>
+                <w:sz w:val="16"/>
+                <w:szCs w:val="16"/>
+              </w:rPr>
+              <w:t>-&gt;</w:t>
+            </w:r>
+            <w:proofErr w:type="spellStart"/>
+            <w:r>
+              <w:rPr>
+                <w:sz w:val="16"/>
+                <w:szCs w:val="16"/>
+              </w:rPr>
+              <w:t>RemovePlayerStateListener</w:t>
+            </w:r>
+            <w:proofErr w:type="spellEnd"/>
+            <w:r>
+              <w:rPr>
+                <w:sz w:val="16"/>
+                <w:szCs w:val="16"/>
+              </w:rPr>
+              <w:t>(this);</w:t>
+            </w:r>
+          </w:p>
+          <w:p>
+            <w:pPr>
+              <w:wordWrap w:val="0"/>
+              <w:rPr>
+                <w:szCs w:val="21"/>
+              </w:rPr>
+            </w:pPr>
+            <w:r>
+              <w:rPr>
+                <w:sz w:val="16"/>
+                <w:szCs w:val="16"/>
+              </w:rPr>
+              <w:t>}</w:t>
+            </w:r>
+          </w:p>
+        </w:tc>
+      </w:tr>
+    </w:tbl>
+    <w:p>
+      <w:pPr>
+        <w:wordWrap w:val="0"/>
+        <w:ind w:firstLineChars="100" w:firstLine="210"/>
+        <w:rPr>
+          <w:szCs w:val="21"/>
+        </w:rPr>
+      </w:pPr>
+      <w:r>
+        <w:rPr>
+          <w:rFonts w:hint="eastAsia"/>
+          <w:szCs w:val="21"/>
+        </w:rPr>
+        <w:t>では、もしこのゲームが４人対戦になったらどうでしょうか。そして全てのプレイヤーが特色の違う</w:t>
+      </w:r>
+      <w:r>
+        <w:rPr>
+          <w:rFonts w:hint="eastAsia"/>
+          <w:szCs w:val="21"/>
+        </w:rPr>
+        <w:t>仕様だった場合、また同様にEnemyのコンストラクタとデストラクタを変更する可能性があります。もちろんすべて手動で追加を行っていってもかまいませんが、より良い設計として、下記のように</w:t>
+      </w:r>
+      <w:proofErr w:type="spellStart"/>
+      <w:r>
+        <w:rPr>
+          <w:szCs w:val="21"/>
+        </w:rPr>
+        <w:t>PlayerBase</w:t>
+      </w:r>
+      <w:proofErr w:type="spellEnd"/>
+      <w:r>
+        <w:rPr>
+          <w:rFonts w:hint="eastAsia"/>
+          <w:szCs w:val="21"/>
+        </w:rPr>
+        <w:t>といった基底クラスを作成してポリモーフィズムを活用することが一つの案として考えられます。</w:t>
+      </w:r>
+    </w:p>
+    <w:p>
+      <w:pPr>
+        <w:wordWrap w:val="0"/>
+        <w:rPr>
+          <w:szCs w:val="21"/>
+        </w:rPr>
+      </w:pPr>
+      <w:r>
+        <w:rPr>
+          <w:rFonts w:hint="eastAsia"/>
+          <w:szCs w:val="21"/>
+        </w:rPr>
+        <w:t xml:space="preserve">　</w:t>
+      </w:r>
+      <w:r>
+        <w:rPr>
+          <w:rFonts w:hint="eastAsia"/>
+          <w:noProof/>
+          <w:szCs w:val="21"/>
+        </w:rPr>
+        <w:drawing>
+          <wp:inline distT="0" distB="0" distL="0" distR="0">
+            <wp:extent cx="5400040" cy="2694305"/>
+            <wp:effectExtent l="0" t="0" r="0" b="0"/>
+            <wp:docPr id="64" name="図 64"/>
+            <wp:cNvGraphicFramePr>
+              <a:graphicFrameLocks xmlns:a="http://schemas.openxmlformats.org/drawingml/2006/main" noChangeAspect="1"/>
+            </wp:cNvGraphicFramePr>
+            <a:graphic xmlns:a="http://schemas.openxmlformats.org/drawingml/2006/main">
+              <a:graphicData uri="http://schemas.openxmlformats.org/drawingml/2006/picture">
+                <pic:pic xmlns:pic="http://schemas.openxmlformats.org/drawingml/2006/picture">
+                  <pic:nvPicPr>
+                    <pic:cNvPr id="64" name="オブサーバー２.png"/>
+                    <pic:cNvPicPr/>
+                  </pic:nvPicPr>
+                  <pic:blipFill>
+                    <a:blip r:embed="rId10">
+                      <a:extLst>
+                        <a:ext uri="{28A0092B-C50C-407E-A947-70E740481C1C}">
+                          <a14:useLocalDpi xmlns:a14="http://schemas.microsoft.com/office/drawing/2010/main" val="0"/>
+                        </a:ext>
+                      </a:extLst>
+                    </a:blip>
+                    <a:stretch>
+                      <a:fillRect/>
+                    </a:stretch>
+                  </pic:blipFill>
+                  <pic:spPr>
+                    <a:xfrm>
+                      <a:off x="0" y="0"/>
+                      <a:ext cx="5400040" cy="2694305"/>
+                    </a:xfrm>
+                    <a:prstGeom prst="rect">
+                      <a:avLst/>
+                    </a:prstGeom>
+                  </pic:spPr>
+                </pic:pic>
+              </a:graphicData>
+            </a:graphic>
+          </wp:inline>
+        </w:drawing>
+      </w:r>
+    </w:p>
+    <w:p>
+      <w:pPr>
+        <w:wordWrap w:val="0"/>
+        <w:rPr>
+          <w:szCs w:val="21"/>
+        </w:rPr>
+      </w:pPr>
+      <w:r>
+        <w:rPr>
+          <w:rFonts w:hint="eastAsia"/>
+          <w:szCs w:val="21"/>
+        </w:rPr>
+        <w:t xml:space="preserve"> </w:t>
+      </w:r>
+      <w:proofErr w:type="spellStart"/>
+      <w:r>
+        <w:rPr>
+          <w:szCs w:val="21"/>
+        </w:rPr>
+        <w:t>PlayerBase</w:t>
+      </w:r>
+      <w:proofErr w:type="spellEnd"/>
+      <w:r>
+        <w:rPr>
+          <w:rFonts w:hint="eastAsia"/>
+          <w:szCs w:val="21"/>
+        </w:rPr>
+        <w:t>という基底クラスが作成されたため、プレイヤーは下記のように管理できます。</w:t>
+      </w:r>
+    </w:p>
+    <w:tbl>
+      <w:tblPr>
+        <w:tblStyle w:val="a8"/>
+        <w:tblW w:w="0" w:type="auto"/>
+        <w:tblLook w:val="04A0" w:firstRow="1" w:lastRow="0" w:firstColumn="1" w:lastColumn="0" w:noHBand="0" w:noVBand="1"/>
+      </w:tblPr>
+      <w:tblGrid>
+        <w:gridCol w:w="8494"/>
+      </w:tblGrid>
+      <w:tr>
+        <w:tc>
+          <w:tcPr>
+            <w:tcW w:w="8494" w:type="dxa"/>
+          </w:tcPr>
+          <w:p>
+            <w:pPr>
+              <w:wordWrap w:val="0"/>
+              <w:spacing w:line="240" w:lineRule="exact"/>
+              <w:rPr>
+                <w:rFonts w:hint="eastAsia"/>
+                <w:sz w:val="16"/>
+                <w:szCs w:val="16"/>
+              </w:rPr>
+            </w:pPr>
+            <w:r>
+              <w:rPr>
+                <w:rFonts w:hint="eastAsia"/>
+                <w:sz w:val="16"/>
+                <w:szCs w:val="16"/>
+              </w:rPr>
+              <w:t xml:space="preserve">Player </w:t>
+            </w:r>
+            <w:proofErr w:type="spellStart"/>
+            <w:r>
+              <w:rPr>
+                <w:rFonts w:hint="eastAsia"/>
+                <w:sz w:val="16"/>
+                <w:szCs w:val="16"/>
+              </w:rPr>
+              <w:t>player</w:t>
+            </w:r>
+            <w:proofErr w:type="spellEnd"/>
+            <w:r>
+              <w:rPr>
+                <w:rFonts w:hint="eastAsia"/>
+                <w:sz w:val="16"/>
+                <w:szCs w:val="16"/>
+              </w:rPr>
+              <w:t>;</w:t>
+            </w:r>
+          </w:p>
+          <w:p>
+            <w:pPr>
+              <w:wordWrap w:val="0"/>
+              <w:spacing w:line="240" w:lineRule="exact"/>
+              <w:rPr>
+                <w:sz w:val="16"/>
+                <w:szCs w:val="16"/>
+              </w:rPr>
+            </w:pPr>
+            <w:r>
+              <w:rPr>
+                <w:sz w:val="16"/>
+                <w:szCs w:val="16"/>
+              </w:rPr>
+              <w:t xml:space="preserve">Player2 </w:t>
+            </w:r>
+            <w:proofErr w:type="spellStart"/>
+            <w:r>
+              <w:rPr>
+                <w:sz w:val="16"/>
+                <w:szCs w:val="16"/>
+              </w:rPr>
+              <w:t>player2</w:t>
+            </w:r>
+            <w:proofErr w:type="spellEnd"/>
+            <w:r>
+              <w:rPr>
+                <w:sz w:val="16"/>
+                <w:szCs w:val="16"/>
+              </w:rPr>
+              <w:t>;</w:t>
+            </w:r>
+          </w:p>
+          <w:p>
+            <w:pPr>
+              <w:wordWrap w:val="0"/>
+              <w:spacing w:line="240" w:lineRule="exact"/>
+              <w:rPr>
+                <w:sz w:val="16"/>
+                <w:szCs w:val="16"/>
+              </w:rPr>
+            </w:pPr>
+            <w:proofErr w:type="spellStart"/>
+            <w:r>
+              <w:rPr>
+                <w:sz w:val="16"/>
+                <w:szCs w:val="16"/>
+              </w:rPr>
+              <w:t>PlayerBase</w:t>
+            </w:r>
+            <w:proofErr w:type="spellEnd"/>
+            <w:r>
+              <w:rPr>
+                <w:sz w:val="16"/>
+                <w:szCs w:val="16"/>
+              </w:rPr>
+              <w:t xml:space="preserve">* </w:t>
+            </w:r>
+            <w:proofErr w:type="spellStart"/>
+            <w:r>
+              <w:rPr>
+                <w:sz w:val="16"/>
+                <w:szCs w:val="16"/>
+              </w:rPr>
+              <w:t>playerList</w:t>
+            </w:r>
+            <w:proofErr w:type="spellEnd"/>
+            <w:r>
+              <w:rPr>
+                <w:sz w:val="16"/>
+                <w:szCs w:val="16"/>
+              </w:rPr>
+              <w:t>[2];</w:t>
+            </w:r>
+          </w:p>
+          <w:p>
+            <w:pPr>
+              <w:wordWrap w:val="0"/>
+              <w:spacing w:line="240" w:lineRule="exact"/>
+              <w:rPr>
+                <w:sz w:val="16"/>
+                <w:szCs w:val="16"/>
+              </w:rPr>
+            </w:pPr>
+          </w:p>
+          <w:p>
+            <w:pPr>
+              <w:wordWrap w:val="0"/>
+              <w:spacing w:line="240" w:lineRule="exact"/>
+              <w:rPr>
+                <w:sz w:val="16"/>
+                <w:szCs w:val="16"/>
+              </w:rPr>
+            </w:pPr>
+            <w:r>
+              <w:rPr>
+                <w:sz w:val="16"/>
+                <w:szCs w:val="16"/>
+              </w:rPr>
+              <w:t xml:space="preserve">void </w:t>
+            </w:r>
+            <w:proofErr w:type="spellStart"/>
+            <w:r>
+              <w:rPr>
+                <w:sz w:val="16"/>
+                <w:szCs w:val="16"/>
+              </w:rPr>
+              <w:t>Init</w:t>
+            </w:r>
+            <w:proofErr w:type="spellEnd"/>
+            <w:r>
+              <w:rPr>
+                <w:sz w:val="16"/>
+                <w:szCs w:val="16"/>
+              </w:rPr>
+              <w:t>()</w:t>
+            </w:r>
+          </w:p>
+          <w:p>
+            <w:pPr>
+              <w:wordWrap w:val="0"/>
+              <w:spacing w:line="240" w:lineRule="exact"/>
+              <w:rPr>
+                <w:sz w:val="16"/>
+                <w:szCs w:val="16"/>
+              </w:rPr>
+            </w:pPr>
+            <w:r>
+              <w:rPr>
+                <w:sz w:val="16"/>
+                <w:szCs w:val="16"/>
+              </w:rPr>
+              <w:t>{</w:t>
+            </w:r>
+          </w:p>
+          <w:p>
+            <w:pPr>
+              <w:wordWrap w:val="0"/>
+              <w:spacing w:line="240" w:lineRule="exact"/>
+              <w:rPr>
+                <w:sz w:val="16"/>
+                <w:szCs w:val="16"/>
+              </w:rPr>
+            </w:pPr>
+            <w:r>
+              <w:rPr>
+                <w:sz w:val="16"/>
+                <w:szCs w:val="16"/>
+              </w:rPr>
+              <w:t xml:space="preserve">   </w:t>
+            </w:r>
+            <w:proofErr w:type="spellStart"/>
+            <w:r>
+              <w:rPr>
+                <w:sz w:val="16"/>
+                <w:szCs w:val="16"/>
+              </w:rPr>
+              <w:t>playerList</w:t>
+            </w:r>
+            <w:proofErr w:type="spellEnd"/>
+            <w:r>
+              <w:rPr>
+                <w:sz w:val="16"/>
+                <w:szCs w:val="16"/>
+              </w:rPr>
+              <w:t>[0] = &amp;player;</w:t>
+            </w:r>
+          </w:p>
+          <w:p>
+            <w:pPr>
+              <w:wordWrap w:val="0"/>
+              <w:spacing w:line="240" w:lineRule="exact"/>
+              <w:rPr>
+                <w:sz w:val="16"/>
+                <w:szCs w:val="16"/>
+              </w:rPr>
+            </w:pPr>
+            <w:r>
+              <w:rPr>
+                <w:sz w:val="16"/>
+                <w:szCs w:val="16"/>
+              </w:rPr>
+              <w:t xml:space="preserve">   </w:t>
+            </w:r>
+            <w:proofErr w:type="spellStart"/>
+            <w:r>
+              <w:rPr>
+                <w:sz w:val="16"/>
+                <w:szCs w:val="16"/>
+              </w:rPr>
+              <w:t>playerList</w:t>
+            </w:r>
+            <w:proofErr w:type="spellEnd"/>
+            <w:r>
+              <w:rPr>
+                <w:sz w:val="16"/>
+                <w:szCs w:val="16"/>
+              </w:rPr>
+              <w:t>[1] = &amp;player2;</w:t>
+            </w:r>
+          </w:p>
+          <w:p>
+            <w:pPr>
+              <w:wordWrap w:val="0"/>
+              <w:spacing w:line="240" w:lineRule="exact"/>
+              <w:rPr>
+                <w:rFonts w:hint="eastAsia"/>
+                <w:sz w:val="16"/>
+                <w:szCs w:val="16"/>
+              </w:rPr>
+            </w:pPr>
+            <w:r>
+              <w:rPr>
+                <w:sz w:val="16"/>
+                <w:szCs w:val="16"/>
+              </w:rPr>
+              <w:t>}</w:t>
+            </w:r>
+          </w:p>
+        </w:tc>
+      </w:tr>
+    </w:tbl>
+    <w:p>
+      <w:pPr>
+        <w:wordWrap w:val="0"/>
+        <w:rPr>
+          <w:szCs w:val="21"/>
+        </w:rPr>
+      </w:pPr>
+      <w:r>
+        <w:rPr>
+          <w:rFonts w:hint="eastAsia"/>
+          <w:szCs w:val="21"/>
+        </w:rPr>
+        <w:t xml:space="preserve"> Observerのリストは</w:t>
+      </w:r>
+      <w:proofErr w:type="spellStart"/>
+      <w:r>
+        <w:rPr>
+          <w:rFonts w:hint="eastAsia"/>
+          <w:szCs w:val="21"/>
+        </w:rPr>
+        <w:t>PlayerBase</w:t>
+      </w:r>
+      <w:proofErr w:type="spellEnd"/>
+      <w:r>
+        <w:rPr>
+          <w:rFonts w:hint="eastAsia"/>
+          <w:szCs w:val="21"/>
+        </w:rPr>
+        <w:t>が保持するようになっているため、Enemyクラスのコンストラクタとデストラクタは下記のように実装できます。</w:t>
+      </w:r>
+    </w:p>
+    <w:p>
+      <w:pPr>
+        <w:wordWrap w:val="0"/>
+        <w:rPr>
+          <w:szCs w:val="21"/>
+        </w:rPr>
+      </w:pPr>
+    </w:p>
+    <w:tbl>
+      <w:tblPr>
+        <w:tblStyle w:val="a8"/>
+        <w:tblW w:w="0" w:type="auto"/>
+        <w:tblLook w:val="04A0" w:firstRow="1" w:lastRow="0" w:firstColumn="1" w:lastColumn="0" w:noHBand="0" w:noVBand="1"/>
+      </w:tblPr>
+      <w:tblGrid>
+        <w:gridCol w:w="8494"/>
+      </w:tblGrid>
+      <w:tr>
+        <w:tc>
+          <w:tcPr>
+            <w:tcW w:w="8494" w:type="dxa"/>
+          </w:tcPr>
+          <w:p>
+            <w:pPr>
+              <w:wordWrap w:val="0"/>
+              <w:spacing w:line="240" w:lineRule="exact"/>
+              <w:rPr>
+                <w:sz w:val="16"/>
+                <w:szCs w:val="16"/>
+              </w:rPr>
+            </w:pPr>
+            <w:r>
+              <w:rPr>
+                <w:sz w:val="16"/>
+                <w:szCs w:val="16"/>
+              </w:rPr>
+              <w:lastRenderedPageBreak/>
+              <w:t>//コンストラクタ。</w:t>
+            </w:r>
+          </w:p>
+          <w:p>
+            <w:pPr>
+              <w:wordWrap w:val="0"/>
+              <w:spacing w:line="240" w:lineRule="exact"/>
+              <w:rPr>
+                <w:sz w:val="16"/>
+                <w:szCs w:val="16"/>
+              </w:rPr>
+            </w:pPr>
+            <w:r>
+              <w:rPr>
+                <w:sz w:val="16"/>
+                <w:szCs w:val="16"/>
+              </w:rPr>
+              <w:t>Enemy::Enemy()</w:t>
+            </w:r>
+          </w:p>
+          <w:p>
+            <w:pPr>
+              <w:wordWrap w:val="0"/>
+              <w:spacing w:line="240" w:lineRule="exact"/>
+              <w:rPr>
+                <w:sz w:val="16"/>
+                <w:szCs w:val="16"/>
+              </w:rPr>
+            </w:pPr>
+            <w:r>
+              <w:rPr>
+                <w:sz w:val="16"/>
+                <w:szCs w:val="16"/>
+              </w:rPr>
+              <w:t>{</w:t>
+            </w:r>
+          </w:p>
+          <w:p>
+            <w:pPr>
+              <w:wordWrap w:val="0"/>
+              <w:spacing w:line="240" w:lineRule="exact"/>
+              <w:rPr>
+                <w:sz w:val="16"/>
+                <w:szCs w:val="16"/>
+              </w:rPr>
+            </w:pPr>
+            <w:r>
+              <w:rPr>
+                <w:rFonts w:hint="eastAsia"/>
+                <w:sz w:val="16"/>
+                <w:szCs w:val="16"/>
+              </w:rPr>
+              <w:t xml:space="preserve">  </w:t>
+            </w:r>
+            <w:r>
+              <w:rPr>
+                <w:sz w:val="16"/>
+                <w:szCs w:val="16"/>
+              </w:rPr>
+              <w:t>f</w:t>
+            </w:r>
+            <w:r>
+              <w:rPr>
+                <w:rFonts w:hint="eastAsia"/>
+                <w:sz w:val="16"/>
+                <w:szCs w:val="16"/>
+              </w:rPr>
+              <w:t>or(</w:t>
+            </w:r>
+            <w:r>
+              <w:rPr>
+                <w:sz w:val="16"/>
+                <w:szCs w:val="16"/>
+              </w:rPr>
+              <w:t xml:space="preserve"> </w:t>
+            </w:r>
+            <w:proofErr w:type="spellStart"/>
+            <w:r>
+              <w:rPr>
+                <w:sz w:val="16"/>
+                <w:szCs w:val="16"/>
+              </w:rPr>
+              <w:t>PlayerBase</w:t>
+            </w:r>
+            <w:proofErr w:type="spellEnd"/>
+            <w:r>
+              <w:rPr>
+                <w:sz w:val="16"/>
+                <w:szCs w:val="16"/>
+              </w:rPr>
+              <w:t xml:space="preserve">* p : </w:t>
+            </w:r>
+            <w:proofErr w:type="spellStart"/>
+            <w:r>
+              <w:rPr>
+                <w:sz w:val="16"/>
+                <w:szCs w:val="16"/>
+              </w:rPr>
+              <w:t>playerList</w:t>
+            </w:r>
+            <w:proofErr w:type="spellEnd"/>
+            <w:r>
+              <w:rPr>
+                <w:sz w:val="16"/>
+                <w:szCs w:val="16"/>
+              </w:rPr>
+              <w:t>){</w:t>
+            </w:r>
+          </w:p>
+          <w:p>
+            <w:pPr>
+              <w:wordWrap w:val="0"/>
+              <w:spacing w:line="240" w:lineRule="exact"/>
+              <w:rPr>
+                <w:sz w:val="16"/>
+                <w:szCs w:val="16"/>
+              </w:rPr>
+            </w:pPr>
+            <w:r>
+              <w:rPr>
+                <w:sz w:val="16"/>
+                <w:szCs w:val="16"/>
+              </w:rPr>
+              <w:t xml:space="preserve">    p-&gt;</w:t>
+            </w:r>
+            <w:proofErr w:type="spellStart"/>
+            <w:r>
+              <w:rPr>
+                <w:sz w:val="16"/>
+                <w:szCs w:val="16"/>
+              </w:rPr>
+              <w:t>AddPlayerStateListener</w:t>
+            </w:r>
+            <w:proofErr w:type="spellEnd"/>
+            <w:r>
+              <w:rPr>
+                <w:sz w:val="16"/>
+                <w:szCs w:val="16"/>
+              </w:rPr>
+              <w:t>(this);</w:t>
+            </w:r>
+          </w:p>
+          <w:p>
+            <w:pPr>
+              <w:wordWrap w:val="0"/>
+              <w:spacing w:line="240" w:lineRule="exact"/>
+              <w:rPr>
+                <w:rFonts w:hint="eastAsia"/>
+                <w:sz w:val="16"/>
+                <w:szCs w:val="16"/>
+              </w:rPr>
+            </w:pPr>
+            <w:r>
+              <w:rPr>
+                <w:sz w:val="16"/>
+                <w:szCs w:val="16"/>
+              </w:rPr>
+              <w:t xml:space="preserve">  }</w:t>
+            </w:r>
+          </w:p>
+          <w:p>
+            <w:pPr>
+              <w:wordWrap w:val="0"/>
+              <w:spacing w:line="240" w:lineRule="exact"/>
+              <w:rPr>
+                <w:sz w:val="16"/>
+                <w:szCs w:val="16"/>
+              </w:rPr>
+            </w:pPr>
+            <w:r>
+              <w:rPr>
+                <w:sz w:val="16"/>
+                <w:szCs w:val="16"/>
+              </w:rPr>
+              <w:t>}</w:t>
+            </w:r>
+          </w:p>
+          <w:p>
+            <w:pPr>
+              <w:wordWrap w:val="0"/>
+              <w:spacing w:line="240" w:lineRule="exact"/>
+              <w:rPr>
+                <w:sz w:val="16"/>
+                <w:szCs w:val="16"/>
+              </w:rPr>
+            </w:pPr>
+            <w:r>
+              <w:rPr>
+                <w:sz w:val="16"/>
+                <w:szCs w:val="16"/>
+              </w:rPr>
+              <w:t>//デストラクタ。</w:t>
+            </w:r>
+          </w:p>
+          <w:p>
+            <w:pPr>
+              <w:wordWrap w:val="0"/>
+              <w:spacing w:line="240" w:lineRule="exact"/>
+              <w:rPr>
+                <w:sz w:val="16"/>
+                <w:szCs w:val="16"/>
+              </w:rPr>
+            </w:pPr>
+            <w:r>
+              <w:rPr>
+                <w:sz w:val="16"/>
+                <w:szCs w:val="16"/>
+              </w:rPr>
+              <w:t>Enemy::~Enemy()</w:t>
+            </w:r>
+          </w:p>
+          <w:p>
+            <w:pPr>
+              <w:wordWrap w:val="0"/>
+              <w:spacing w:line="240" w:lineRule="exact"/>
+              <w:rPr>
+                <w:sz w:val="16"/>
+                <w:szCs w:val="16"/>
+              </w:rPr>
+            </w:pPr>
+            <w:r>
+              <w:rPr>
+                <w:sz w:val="16"/>
+                <w:szCs w:val="16"/>
+              </w:rPr>
+              <w:t>{</w:t>
+            </w:r>
+          </w:p>
+          <w:p>
+            <w:pPr>
+              <w:wordWrap w:val="0"/>
+              <w:spacing w:line="240" w:lineRule="exact"/>
+              <w:ind w:firstLineChars="100" w:firstLine="160"/>
+              <w:rPr>
+                <w:sz w:val="16"/>
+                <w:szCs w:val="16"/>
+              </w:rPr>
+            </w:pPr>
+            <w:r>
+              <w:rPr>
+                <w:sz w:val="16"/>
+                <w:szCs w:val="16"/>
+              </w:rPr>
+              <w:t>f</w:t>
+            </w:r>
+            <w:r>
+              <w:rPr>
+                <w:rFonts w:hint="eastAsia"/>
+                <w:sz w:val="16"/>
+                <w:szCs w:val="16"/>
+              </w:rPr>
+              <w:t>or(</w:t>
+            </w:r>
+            <w:r>
+              <w:rPr>
+                <w:sz w:val="16"/>
+                <w:szCs w:val="16"/>
+              </w:rPr>
+              <w:t xml:space="preserve"> </w:t>
+            </w:r>
+            <w:proofErr w:type="spellStart"/>
+            <w:r>
+              <w:rPr>
+                <w:sz w:val="16"/>
+                <w:szCs w:val="16"/>
+              </w:rPr>
+              <w:t>PlayerBase</w:t>
+            </w:r>
+            <w:proofErr w:type="spellEnd"/>
+            <w:r>
+              <w:rPr>
+                <w:sz w:val="16"/>
+                <w:szCs w:val="16"/>
+              </w:rPr>
+              <w:t xml:space="preserve">* p : </w:t>
+            </w:r>
+            <w:proofErr w:type="spellStart"/>
+            <w:r>
+              <w:rPr>
+                <w:sz w:val="16"/>
+                <w:szCs w:val="16"/>
+              </w:rPr>
+              <w:t>playerList</w:t>
+            </w:r>
+            <w:proofErr w:type="spellEnd"/>
+            <w:r>
+              <w:rPr>
+                <w:sz w:val="16"/>
+                <w:szCs w:val="16"/>
+              </w:rPr>
+              <w:t>){</w:t>
+            </w:r>
+          </w:p>
+          <w:p>
+            <w:pPr>
+              <w:wordWrap w:val="0"/>
+              <w:spacing w:line="240" w:lineRule="exact"/>
+              <w:rPr>
+                <w:sz w:val="16"/>
+                <w:szCs w:val="16"/>
+              </w:rPr>
+            </w:pPr>
+            <w:r>
+              <w:rPr>
+                <w:sz w:val="16"/>
+                <w:szCs w:val="16"/>
+              </w:rPr>
+              <w:t xml:space="preserve">    p-&gt;</w:t>
+            </w:r>
+            <w:proofErr w:type="spellStart"/>
+            <w:r>
+              <w:rPr>
+                <w:sz w:val="16"/>
+                <w:szCs w:val="16"/>
+              </w:rPr>
+              <w:t>Remove</w:t>
+            </w:r>
+            <w:r>
+              <w:rPr>
+                <w:sz w:val="16"/>
+                <w:szCs w:val="16"/>
+              </w:rPr>
+              <w:t>PlayerStateListener</w:t>
+            </w:r>
+            <w:proofErr w:type="spellEnd"/>
+            <w:r>
+              <w:rPr>
+                <w:sz w:val="16"/>
+                <w:szCs w:val="16"/>
+              </w:rPr>
+              <w:t>(this);</w:t>
+            </w:r>
+          </w:p>
+          <w:p>
+            <w:pPr>
+              <w:wordWrap w:val="0"/>
+              <w:spacing w:line="240" w:lineRule="exact"/>
+              <w:rPr>
+                <w:rFonts w:hint="eastAsia"/>
+                <w:sz w:val="16"/>
+                <w:szCs w:val="16"/>
+              </w:rPr>
+            </w:pPr>
+            <w:r>
+              <w:rPr>
+                <w:sz w:val="16"/>
+                <w:szCs w:val="16"/>
+              </w:rPr>
+              <w:t xml:space="preserve">  }</w:t>
+            </w:r>
+          </w:p>
+          <w:p>
+            <w:pPr>
+              <w:wordWrap w:val="0"/>
+              <w:rPr>
+                <w:rFonts w:hint="eastAsia"/>
+                <w:szCs w:val="21"/>
+              </w:rPr>
+            </w:pPr>
+            <w:r>
+              <w:rPr>
+                <w:sz w:val="16"/>
+                <w:szCs w:val="16"/>
+              </w:rPr>
+              <w:t>}</w:t>
+            </w:r>
+          </w:p>
+        </w:tc>
+      </w:tr>
+    </w:tbl>
+    <w:p>
+      <w:pPr>
+        <w:wordWrap w:val="0"/>
+        <w:rPr>
+          <w:szCs w:val="21"/>
+        </w:rPr>
+      </w:pPr>
+    </w:p>
+    <w:p>
+      <w:pPr>
+        <w:wordWrap w:val="0"/>
+        <w:rPr>
+          <w:rFonts w:hint="eastAsia"/>
+          <w:szCs w:val="21"/>
+        </w:rPr>
+      </w:pPr>
+      <w:r>
+        <w:rPr>
+          <w:rFonts w:hint="eastAsia"/>
+          <w:szCs w:val="21"/>
+        </w:rPr>
+        <w:t>このように、</w:t>
+      </w:r>
+      <w:proofErr w:type="spellStart"/>
+      <w:r>
+        <w:rPr>
+          <w:rFonts w:hint="eastAsia"/>
+          <w:szCs w:val="21"/>
+        </w:rPr>
+        <w:t>ConcreteSubject</w:t>
+      </w:r>
+      <w:proofErr w:type="spellEnd"/>
+      <w:r>
+        <w:rPr>
+          <w:rFonts w:hint="eastAsia"/>
+          <w:szCs w:val="21"/>
+        </w:rPr>
+        <w:t>役にも抽象レイヤーとなるSubject役を用意してやることによって、今後</w:t>
+      </w:r>
+      <w:proofErr w:type="spellStart"/>
+      <w:r>
+        <w:rPr>
+          <w:szCs w:val="21"/>
+        </w:rPr>
+        <w:t>Player</w:t>
+      </w:r>
+      <w:r>
+        <w:rPr>
+          <w:rFonts w:hint="eastAsia"/>
+          <w:szCs w:val="21"/>
+        </w:rPr>
+        <w:t>Base</w:t>
+      </w:r>
+      <w:proofErr w:type="spellEnd"/>
+      <w:r>
+        <w:rPr>
+          <w:rFonts w:hint="eastAsia"/>
+          <w:szCs w:val="21"/>
+        </w:rPr>
+        <w:t>を継承するクラスが増えたとしても</w:t>
+      </w:r>
+      <w:proofErr w:type="spellStart"/>
+      <w:r>
+        <w:rPr>
+          <w:rFonts w:hint="eastAsia"/>
+          <w:szCs w:val="21"/>
+        </w:rPr>
+        <w:t>ConcreteObsever</w:t>
+      </w:r>
+      <w:proofErr w:type="spellEnd"/>
+      <w:r>
+        <w:rPr>
+          <w:rFonts w:hint="eastAsia"/>
+          <w:szCs w:val="21"/>
+        </w:rPr>
+        <w:t>クラスに変更が発生することはなくなりました。</w:t>
+      </w:r>
+      <w:bookmarkStart w:id="0" w:name="_GoBack"/>
+      <w:bookmarkEnd w:id="0"/>
+    </w:p>
     <w:sectPr>
-      <w:headerReference w:type="default" r:id="rId8"/>
-      <w:footerReference w:type="default" r:id="rId9"/>
+      <w:headerReference w:type="default" r:id="rId11"/>
+      <w:footerReference w:type="default" r:id="rId12"/>
       <w:pgSz w:w="11906" w:h="16838"/>
       <w:pgMar w:top="1985" w:right="1701" w:bottom="1701" w:left="1701" w:header="851" w:footer="992" w:gutter="0"/>
       <w:lnNumType w:countBy="1"/>
@@ -18375,7 +22968,6 @@
         <w:docPartUnique/>
       </w:docPartObj>
     </w:sdtPr>
-    <w:sdtEndPr/>
     <w:sdtContent>
       <w:p>
         <w:pPr>
@@ -18396,7 +22988,7 @@
             <w:noProof/>
             <w:lang w:val="ja-JP"/>
           </w:rPr>
-          <w:t>22</w:t>
+          <w:t>25</w:t>
         </w:r>
         <w:r>
           <w:fldChar w:fldCharType="end"/>
@@ -19561,7 +24153,7 @@
 </file>
 
 <file path=customXml/itemProps1.xml><?xml version="1.0" encoding="utf-8"?>
-<ds:datastoreItem xmlns:ds="http://schemas.openxmlformats.org/officeDocument/2006/customXml" ds:itemID="{94C09BB3-B74D-460C-9836-C2D24E90A509}">
+<ds:datastoreItem xmlns:ds="http://schemas.openxmlformats.org/officeDocument/2006/customXml" ds:itemID="{9E4F32DC-C598-44DE-B877-6B1E1C4EC38F}">
   <ds:schemaRefs>
     <ds:schemaRef ds:uri="http://schemas.openxmlformats.org/officeDocument/2006/bibliography"/>
   </ds:schemaRefs>
